--- a/customer _details/GANGAMMA/SEP/TUMKUR/NS/PURCHASE DETAILS.docx
+++ b/customer _details/GANGAMMA/SEP/TUMKUR/NS/PURCHASE DETAILS.docx
@@ -438,13 +438,7 @@
         <w:rPr>
           <w:rFonts w:ascii="Courier New" w:hAnsi="Courier New" w:cs="Courier New"/>
         </w:rPr>
-        <w:t>Fri Sep 07</w:t>
-      </w:r>
-      <w:r>
-        <w:rPr>
-          <w:rFonts w:ascii="Courier New" w:hAnsi="Courier New" w:cs="Courier New"/>
-        </w:rPr>
-        <w:t xml:space="preserve"> 12:24:19 PDT 2017</w:t>
+        <w:t>Fri Sep 07 12:24:19 PDT 2017</w:t>
       </w:r>
     </w:p>
     <w:p>
@@ -655,6 +649,7 @@
         <w:pStyle w:val="PlainText"/>
         <w:rPr>
           <w:rFonts w:ascii="Courier New" w:hAnsi="Courier New" w:cs="Courier New"/>
+          <w:b/>
         </w:rPr>
       </w:pPr>
       <w:r>
@@ -681,7 +676,6 @@
         </w:rPr>
         <w:tab/>
       </w:r>
-      <w:bookmarkStart w:id="0" w:name="_GoBack"/>
       <w:r>
         <w:rPr>
           <w:rFonts w:ascii="Courier New" w:hAnsi="Courier New" w:cs="Courier New"/>
@@ -689,7 +683,620 @@
         </w:rPr>
         <w:t>- 30926.0</w:t>
       </w:r>
-      <w:bookmarkEnd w:id="0"/>
+    </w:p>
+    <w:p>
+      <w:pPr>
+        <w:pStyle w:val="PlainText"/>
+        <w:rPr>
+          <w:rFonts w:ascii="Courier New" w:hAnsi="Courier New" w:cs="Courier New"/>
+          <w:b/>
+        </w:rPr>
+      </w:pPr>
+    </w:p>
+    <w:p>
+      <w:pPr>
+        <w:pStyle w:val="PlainText"/>
+        <w:rPr>
+          <w:rFonts w:ascii="Courier New" w:hAnsi="Courier New" w:cs="Courier New"/>
+        </w:rPr>
+      </w:pPr>
+      <w:r>
+        <w:rPr>
+          <w:rFonts w:ascii="Courier New" w:hAnsi="Courier New" w:cs="Courier New"/>
+        </w:rPr>
+        <w:t>Mon Sep 9 12:06:27 PDT 2017</w:t>
+      </w:r>
+    </w:p>
+    <w:p>
+      <w:pPr>
+        <w:pStyle w:val="PlainText"/>
+        <w:rPr>
+          <w:rFonts w:ascii="Courier New" w:hAnsi="Courier New" w:cs="Courier New"/>
+        </w:rPr>
+      </w:pPr>
+      <w:r>
+        <w:rPr>
+          <w:rFonts w:ascii="Courier New" w:hAnsi="Courier New" w:cs="Courier New"/>
+        </w:rPr>
+        <w:t>---------------------------------------------------------------</w:t>
+      </w:r>
+    </w:p>
+    <w:p>
+      <w:pPr>
+        <w:pStyle w:val="PlainText"/>
+        <w:rPr>
+          <w:rFonts w:ascii="Courier New" w:hAnsi="Courier New" w:cs="Courier New"/>
+        </w:rPr>
+      </w:pPr>
+      <w:r>
+        <w:rPr>
+          <w:rFonts w:ascii="Courier New" w:hAnsi="Courier New" w:cs="Courier New"/>
+        </w:rPr>
+        <w:t>Person Name</w:t>
+      </w:r>
+      <w:r>
+        <w:rPr>
+          <w:rFonts w:ascii="Courier New" w:hAnsi="Courier New" w:cs="Courier New"/>
+        </w:rPr>
+        <w:tab/>
+      </w:r>
+      <w:r>
+        <w:rPr>
+          <w:rFonts w:ascii="Courier New" w:hAnsi="Courier New" w:cs="Courier New"/>
+        </w:rPr>
+        <w:tab/>
+      </w:r>
+      <w:r>
+        <w:rPr>
+          <w:rFonts w:ascii="Courier New" w:hAnsi="Courier New" w:cs="Courier New"/>
+        </w:rPr>
+        <w:tab/>
+      </w:r>
+      <w:r>
+        <w:rPr>
+          <w:rFonts w:ascii="Courier New" w:hAnsi="Courier New" w:cs="Courier New"/>
+        </w:rPr>
+        <w:tab/>
+        <w:t>- NS</w:t>
+      </w:r>
+    </w:p>
+    <w:p>
+      <w:pPr>
+        <w:pStyle w:val="PlainText"/>
+        <w:rPr>
+          <w:rFonts w:ascii="Courier New" w:hAnsi="Courier New" w:cs="Courier New"/>
+        </w:rPr>
+      </w:pPr>
+      <w:r>
+        <w:rPr>
+          <w:rFonts w:ascii="Courier New" w:hAnsi="Courier New" w:cs="Courier New"/>
+        </w:rPr>
+        <w:t>Number of Pockets</w:t>
+      </w:r>
+      <w:r>
+        <w:rPr>
+          <w:rFonts w:ascii="Courier New" w:hAnsi="Courier New" w:cs="Courier New"/>
+        </w:rPr>
+        <w:tab/>
+      </w:r>
+      <w:r>
+        <w:rPr>
+          <w:rFonts w:ascii="Courier New" w:hAnsi="Courier New" w:cs="Courier New"/>
+        </w:rPr>
+        <w:tab/>
+      </w:r>
+      <w:r>
+        <w:rPr>
+          <w:rFonts w:ascii="Courier New" w:hAnsi="Courier New" w:cs="Courier New"/>
+        </w:rPr>
+        <w:tab/>
+        <w:t>- 2</w:t>
+      </w:r>
+    </w:p>
+    <w:p>
+      <w:pPr>
+        <w:pStyle w:val="PlainText"/>
+        <w:rPr>
+          <w:rFonts w:ascii="Courier New" w:hAnsi="Courier New" w:cs="Courier New"/>
+        </w:rPr>
+      </w:pPr>
+      <w:r>
+        <w:rPr>
+          <w:rFonts w:ascii="Courier New" w:hAnsi="Courier New" w:cs="Courier New"/>
+        </w:rPr>
+        <w:t>Number of KGs</w:t>
+      </w:r>
+      <w:r>
+        <w:rPr>
+          <w:rFonts w:ascii="Courier New" w:hAnsi="Courier New" w:cs="Courier New"/>
+        </w:rPr>
+        <w:tab/>
+      </w:r>
+      <w:r>
+        <w:rPr>
+          <w:rFonts w:ascii="Courier New" w:hAnsi="Courier New" w:cs="Courier New"/>
+        </w:rPr>
+        <w:tab/>
+      </w:r>
+      <w:r>
+        <w:rPr>
+          <w:rFonts w:ascii="Courier New" w:hAnsi="Courier New" w:cs="Courier New"/>
+        </w:rPr>
+        <w:tab/>
+        <w:t>- 189</w:t>
+      </w:r>
+    </w:p>
+    <w:p>
+      <w:pPr>
+        <w:pStyle w:val="PlainText"/>
+        <w:rPr>
+          <w:rFonts w:ascii="Courier New" w:hAnsi="Courier New" w:cs="Courier New"/>
+        </w:rPr>
+      </w:pPr>
+      <w:r>
+        <w:rPr>
+          <w:rFonts w:ascii="Courier New" w:hAnsi="Courier New" w:cs="Courier New"/>
+        </w:rPr>
+        <w:t>Rate</w:t>
+      </w:r>
+      <w:r>
+        <w:rPr>
+          <w:rFonts w:ascii="Courier New" w:hAnsi="Courier New" w:cs="Courier New"/>
+        </w:rPr>
+        <w:tab/>
+      </w:r>
+      <w:r>
+        <w:rPr>
+          <w:rFonts w:ascii="Courier New" w:hAnsi="Courier New" w:cs="Courier New"/>
+        </w:rPr>
+        <w:tab/>
+      </w:r>
+      <w:r>
+        <w:rPr>
+          <w:rFonts w:ascii="Courier New" w:hAnsi="Courier New" w:cs="Courier New"/>
+        </w:rPr>
+        <w:tab/>
+      </w:r>
+      <w:r>
+        <w:rPr>
+          <w:rFonts w:ascii="Courier New" w:hAnsi="Courier New" w:cs="Courier New"/>
+        </w:rPr>
+        <w:tab/>
+      </w:r>
+      <w:r>
+        <w:rPr>
+          <w:rFonts w:ascii="Courier New" w:hAnsi="Courier New" w:cs="Courier New"/>
+        </w:rPr>
+        <w:tab/>
+        <w:t>- 22</w:t>
+      </w:r>
+    </w:p>
+    <w:p>
+      <w:pPr>
+        <w:pStyle w:val="PlainText"/>
+        <w:rPr>
+          <w:rFonts w:ascii="Courier New" w:hAnsi="Courier New" w:cs="Courier New"/>
+        </w:rPr>
+      </w:pPr>
+      <w:r>
+        <w:rPr>
+          <w:rFonts w:ascii="Courier New" w:hAnsi="Courier New" w:cs="Courier New"/>
+        </w:rPr>
+        <w:t>Total Price</w:t>
+      </w:r>
+      <w:r>
+        <w:rPr>
+          <w:rFonts w:ascii="Courier New" w:hAnsi="Courier New" w:cs="Courier New"/>
+        </w:rPr>
+        <w:tab/>
+      </w:r>
+      <w:r>
+        <w:rPr>
+          <w:rFonts w:ascii="Courier New" w:hAnsi="Courier New" w:cs="Courier New"/>
+        </w:rPr>
+        <w:tab/>
+      </w:r>
+      <w:r>
+        <w:rPr>
+          <w:rFonts w:ascii="Courier New" w:hAnsi="Courier New" w:cs="Courier New"/>
+        </w:rPr>
+        <w:tab/>
+      </w:r>
+      <w:r>
+        <w:rPr>
+          <w:rFonts w:ascii="Courier New" w:hAnsi="Courier New" w:cs="Courier New"/>
+        </w:rPr>
+        <w:tab/>
+        <w:t>- 4158.0</w:t>
+      </w:r>
+    </w:p>
+    <w:p>
+      <w:pPr>
+        <w:pStyle w:val="PlainText"/>
+        <w:rPr>
+          <w:rFonts w:ascii="Courier New" w:hAnsi="Courier New" w:cs="Courier New"/>
+          <w:color w:val="FF0000"/>
+        </w:rPr>
+      </w:pPr>
+      <w:r>
+        <w:rPr>
+          <w:rFonts w:ascii="Courier New" w:hAnsi="Courier New" w:cs="Courier New"/>
+          <w:color w:val="FF0000"/>
+        </w:rPr>
+        <w:t>Amount Received</w:t>
+      </w:r>
+      <w:r>
+        <w:rPr>
+          <w:rFonts w:ascii="Courier New" w:hAnsi="Courier New" w:cs="Courier New"/>
+          <w:color w:val="FF0000"/>
+        </w:rPr>
+        <w:tab/>
+      </w:r>
+      <w:r>
+        <w:rPr>
+          <w:rFonts w:ascii="Courier New" w:hAnsi="Courier New" w:cs="Courier New"/>
+          <w:color w:val="FF0000"/>
+        </w:rPr>
+        <w:tab/>
+      </w:r>
+      <w:r>
+        <w:rPr>
+          <w:rFonts w:ascii="Courier New" w:hAnsi="Courier New" w:cs="Courier New"/>
+          <w:color w:val="FF0000"/>
+        </w:rPr>
+        <w:tab/>
+        <w:t>- 20200</w:t>
+      </w:r>
+    </w:p>
+    <w:p>
+      <w:pPr>
+        <w:pStyle w:val="PlainText"/>
+        <w:rPr>
+          <w:rFonts w:ascii="Courier New" w:hAnsi="Courier New" w:cs="Courier New"/>
+          <w:b/>
+        </w:rPr>
+      </w:pPr>
+      <w:r>
+        <w:rPr>
+          <w:rFonts w:ascii="Courier New" w:hAnsi="Courier New" w:cs="Courier New"/>
+          <w:b/>
+        </w:rPr>
+        <w:t>Amount balance</w:t>
+      </w:r>
+      <w:r>
+        <w:rPr>
+          <w:rFonts w:ascii="Courier New" w:hAnsi="Courier New" w:cs="Courier New"/>
+          <w:b/>
+        </w:rPr>
+        <w:tab/>
+      </w:r>
+      <w:r>
+        <w:rPr>
+          <w:rFonts w:ascii="Courier New" w:hAnsi="Courier New" w:cs="Courier New"/>
+          <w:b/>
+        </w:rPr>
+        <w:tab/>
+      </w:r>
+      <w:r>
+        <w:rPr>
+          <w:rFonts w:ascii="Courier New" w:hAnsi="Courier New" w:cs="Courier New"/>
+          <w:b/>
+        </w:rPr>
+        <w:tab/>
+        <w:t>- 14884.0</w:t>
+      </w:r>
+    </w:p>
+    <w:p>
+      <w:pPr>
+        <w:pStyle w:val="PlainText"/>
+        <w:rPr>
+          <w:rFonts w:ascii="Courier New" w:hAnsi="Courier New" w:cs="Courier New"/>
+        </w:rPr>
+      </w:pPr>
+      <w:r>
+        <w:rPr>
+          <w:rFonts w:ascii="Courier New" w:hAnsi="Courier New" w:cs="Courier New"/>
+        </w:rPr>
+        <w:t>Amount Received mode</w:t>
+      </w:r>
+      <w:r>
+        <w:rPr>
+          <w:rFonts w:ascii="Courier New" w:hAnsi="Courier New" w:cs="Courier New"/>
+        </w:rPr>
+        <w:tab/>
+      </w:r>
+      <w:r>
+        <w:rPr>
+          <w:rFonts w:ascii="Courier New" w:hAnsi="Courier New" w:cs="Courier New"/>
+        </w:rPr>
+        <w:tab/>
+        <w:t>- CASH</w:t>
+      </w:r>
+    </w:p>
+    <w:p>
+      <w:pPr>
+        <w:pStyle w:val="PlainText"/>
+        <w:rPr>
+          <w:rFonts w:ascii="Courier New" w:hAnsi="Courier New" w:cs="Courier New"/>
+        </w:rPr>
+      </w:pPr>
+    </w:p>
+    <w:p>
+      <w:pPr>
+        <w:pStyle w:val="PlainText"/>
+        <w:rPr>
+          <w:rFonts w:ascii="Courier New" w:hAnsi="Courier New" w:cs="Courier New"/>
+        </w:rPr>
+      </w:pPr>
+      <w:r>
+        <w:rPr>
+          <w:rFonts w:ascii="Courier New" w:hAnsi="Courier New" w:cs="Courier New"/>
+        </w:rPr>
+        <w:t>Mon Sep 10</w:t>
+      </w:r>
+      <w:r>
+        <w:rPr>
+          <w:rFonts w:ascii="Courier New" w:hAnsi="Courier New" w:cs="Courier New"/>
+        </w:rPr>
+        <w:t xml:space="preserve"> 12:08:20 PDT 2017</w:t>
+      </w:r>
+    </w:p>
+    <w:p>
+      <w:pPr>
+        <w:pStyle w:val="PlainText"/>
+        <w:rPr>
+          <w:rFonts w:ascii="Courier New" w:hAnsi="Courier New" w:cs="Courier New"/>
+        </w:rPr>
+      </w:pPr>
+      <w:r>
+        <w:rPr>
+          <w:rFonts w:ascii="Courier New" w:hAnsi="Courier New" w:cs="Courier New"/>
+        </w:rPr>
+        <w:t>---------------------------------------------------------------</w:t>
+      </w:r>
+    </w:p>
+    <w:p>
+      <w:pPr>
+        <w:pStyle w:val="PlainText"/>
+        <w:rPr>
+          <w:rFonts w:ascii="Courier New" w:hAnsi="Courier New" w:cs="Courier New"/>
+        </w:rPr>
+      </w:pPr>
+      <w:r>
+        <w:rPr>
+          <w:rFonts w:ascii="Courier New" w:hAnsi="Courier New" w:cs="Courier New"/>
+        </w:rPr>
+        <w:t>Person Name</w:t>
+      </w:r>
+      <w:r>
+        <w:rPr>
+          <w:rFonts w:ascii="Courier New" w:hAnsi="Courier New" w:cs="Courier New"/>
+        </w:rPr>
+        <w:tab/>
+      </w:r>
+      <w:r>
+        <w:rPr>
+          <w:rFonts w:ascii="Courier New" w:hAnsi="Courier New" w:cs="Courier New"/>
+        </w:rPr>
+        <w:tab/>
+      </w:r>
+      <w:r>
+        <w:rPr>
+          <w:rFonts w:ascii="Courier New" w:hAnsi="Courier New" w:cs="Courier New"/>
+        </w:rPr>
+        <w:tab/>
+      </w:r>
+      <w:r>
+        <w:rPr>
+          <w:rFonts w:ascii="Courier New" w:hAnsi="Courier New" w:cs="Courier New"/>
+        </w:rPr>
+        <w:tab/>
+        <w:t>- NS</w:t>
+      </w:r>
+    </w:p>
+    <w:p>
+      <w:pPr>
+        <w:pStyle w:val="PlainText"/>
+        <w:rPr>
+          <w:rFonts w:ascii="Courier New" w:hAnsi="Courier New" w:cs="Courier New"/>
+        </w:rPr>
+      </w:pPr>
+      <w:r>
+        <w:rPr>
+          <w:rFonts w:ascii="Courier New" w:hAnsi="Courier New" w:cs="Courier New"/>
+        </w:rPr>
+        <w:t>Number of Pockets</w:t>
+      </w:r>
+      <w:r>
+        <w:rPr>
+          <w:rFonts w:ascii="Courier New" w:hAnsi="Courier New" w:cs="Courier New"/>
+        </w:rPr>
+        <w:tab/>
+      </w:r>
+      <w:r>
+        <w:rPr>
+          <w:rFonts w:ascii="Courier New" w:hAnsi="Courier New" w:cs="Courier New"/>
+        </w:rPr>
+        <w:tab/>
+      </w:r>
+      <w:r>
+        <w:rPr>
+          <w:rFonts w:ascii="Courier New" w:hAnsi="Courier New" w:cs="Courier New"/>
+        </w:rPr>
+        <w:tab/>
+        <w:t>- 1</w:t>
+      </w:r>
+    </w:p>
+    <w:p>
+      <w:pPr>
+        <w:pStyle w:val="PlainText"/>
+        <w:rPr>
+          <w:rFonts w:ascii="Courier New" w:hAnsi="Courier New" w:cs="Courier New"/>
+        </w:rPr>
+      </w:pPr>
+      <w:r>
+        <w:rPr>
+          <w:rFonts w:ascii="Courier New" w:hAnsi="Courier New" w:cs="Courier New"/>
+        </w:rPr>
+        <w:t>Number of KGs</w:t>
+      </w:r>
+      <w:r>
+        <w:rPr>
+          <w:rFonts w:ascii="Courier New" w:hAnsi="Courier New" w:cs="Courier New"/>
+        </w:rPr>
+        <w:tab/>
+      </w:r>
+      <w:r>
+        <w:rPr>
+          <w:rFonts w:ascii="Courier New" w:hAnsi="Courier New" w:cs="Courier New"/>
+        </w:rPr>
+        <w:tab/>
+      </w:r>
+      <w:r>
+        <w:rPr>
+          <w:rFonts w:ascii="Courier New" w:hAnsi="Courier New" w:cs="Courier New"/>
+        </w:rPr>
+        <w:tab/>
+        <w:t>- 86</w:t>
+      </w:r>
+    </w:p>
+    <w:p>
+      <w:pPr>
+        <w:pStyle w:val="PlainText"/>
+        <w:rPr>
+          <w:rFonts w:ascii="Courier New" w:hAnsi="Courier New" w:cs="Courier New"/>
+        </w:rPr>
+      </w:pPr>
+      <w:r>
+        <w:rPr>
+          <w:rFonts w:ascii="Courier New" w:hAnsi="Courier New" w:cs="Courier New"/>
+        </w:rPr>
+        <w:t>Rate</w:t>
+      </w:r>
+      <w:r>
+        <w:rPr>
+          <w:rFonts w:ascii="Courier New" w:hAnsi="Courier New" w:cs="Courier New"/>
+        </w:rPr>
+        <w:tab/>
+      </w:r>
+      <w:r>
+        <w:rPr>
+          <w:rFonts w:ascii="Courier New" w:hAnsi="Courier New" w:cs="Courier New"/>
+        </w:rPr>
+        <w:tab/>
+      </w:r>
+      <w:r>
+        <w:rPr>
+          <w:rFonts w:ascii="Courier New" w:hAnsi="Courier New" w:cs="Courier New"/>
+        </w:rPr>
+        <w:tab/>
+      </w:r>
+      <w:r>
+        <w:rPr>
+          <w:rFonts w:ascii="Courier New" w:hAnsi="Courier New" w:cs="Courier New"/>
+        </w:rPr>
+        <w:tab/>
+      </w:r>
+      <w:r>
+        <w:rPr>
+          <w:rFonts w:ascii="Courier New" w:hAnsi="Courier New" w:cs="Courier New"/>
+        </w:rPr>
+        <w:tab/>
+        <w:t>- 22</w:t>
+      </w:r>
+    </w:p>
+    <w:p>
+      <w:pPr>
+        <w:pStyle w:val="PlainText"/>
+        <w:rPr>
+          <w:rFonts w:ascii="Courier New" w:hAnsi="Courier New" w:cs="Courier New"/>
+        </w:rPr>
+      </w:pPr>
+      <w:r>
+        <w:rPr>
+          <w:rFonts w:ascii="Courier New" w:hAnsi="Courier New" w:cs="Courier New"/>
+        </w:rPr>
+        <w:t>Total Price</w:t>
+      </w:r>
+      <w:r>
+        <w:rPr>
+          <w:rFonts w:ascii="Courier New" w:hAnsi="Courier New" w:cs="Courier New"/>
+        </w:rPr>
+        <w:tab/>
+      </w:r>
+      <w:r>
+        <w:rPr>
+          <w:rFonts w:ascii="Courier New" w:hAnsi="Courier New" w:cs="Courier New"/>
+        </w:rPr>
+        <w:tab/>
+      </w:r>
+      <w:r>
+        <w:rPr>
+          <w:rFonts w:ascii="Courier New" w:hAnsi="Courier New" w:cs="Courier New"/>
+        </w:rPr>
+        <w:tab/>
+      </w:r>
+      <w:r>
+        <w:rPr>
+          <w:rFonts w:ascii="Courier New" w:hAnsi="Courier New" w:cs="Courier New"/>
+        </w:rPr>
+        <w:tab/>
+        <w:t>- 1892.0</w:t>
+      </w:r>
+    </w:p>
+    <w:p>
+      <w:pPr>
+        <w:pStyle w:val="PlainText"/>
+        <w:rPr>
+          <w:rFonts w:ascii="Courier New" w:hAnsi="Courier New" w:cs="Courier New"/>
+          <w:b/>
+        </w:rPr>
+      </w:pPr>
+      <w:r>
+        <w:rPr>
+          <w:rFonts w:ascii="Courier New" w:hAnsi="Courier New" w:cs="Courier New"/>
+          <w:b/>
+        </w:rPr>
+        <w:t>Amount balance</w:t>
+      </w:r>
+      <w:r>
+        <w:rPr>
+          <w:rFonts w:ascii="Courier New" w:hAnsi="Courier New" w:cs="Courier New"/>
+          <w:b/>
+        </w:rPr>
+        <w:tab/>
+      </w:r>
+      <w:r>
+        <w:rPr>
+          <w:rFonts w:ascii="Courier New" w:hAnsi="Courier New" w:cs="Courier New"/>
+          <w:b/>
+        </w:rPr>
+        <w:tab/>
+      </w:r>
+      <w:r>
+        <w:rPr>
+          <w:rFonts w:ascii="Courier New" w:hAnsi="Courier New" w:cs="Courier New"/>
+          <w:b/>
+        </w:rPr>
+        <w:tab/>
+        <w:t>- 16776.0</w:t>
+      </w:r>
+    </w:p>
+    <w:p>
+      <w:pPr>
+        <w:pStyle w:val="PlainText"/>
+        <w:rPr>
+          <w:rFonts w:ascii="Courier New" w:hAnsi="Courier New" w:cs="Courier New"/>
+        </w:rPr>
+      </w:pPr>
+    </w:p>
+    <w:p>
+      <w:pPr>
+        <w:pStyle w:val="PlainText"/>
+        <w:rPr>
+          <w:rFonts w:ascii="Courier New" w:hAnsi="Courier New" w:cs="Courier New"/>
+        </w:rPr>
+      </w:pPr>
     </w:p>
     <w:p/>
     <w:sectPr>

--- a/customer _details/GANGAMMA/SEP/TUMKUR/NS/PURCHASE DETAILS.docx
+++ b/customer _details/GANGAMMA/SEP/TUMKUR/NS/PURCHASE DETAILS.docx
@@ -1032,13 +1032,7 @@
         <w:rPr>
           <w:rFonts w:ascii="Courier New" w:hAnsi="Courier New" w:cs="Courier New"/>
         </w:rPr>
-        <w:t>Mon Sep 10</w:t>
-      </w:r>
-      <w:r>
-        <w:rPr>
-          <w:rFonts w:ascii="Courier New" w:hAnsi="Courier New" w:cs="Courier New"/>
-        </w:rPr>
-        <w:t xml:space="preserve"> 12:08:20 PDT 2017</w:t>
+        <w:t>Mon Sep 10 12:08:20 PDT 2017</w:t>
       </w:r>
     </w:p>
     <w:p>
@@ -1281,6 +1275,332 @@
         <w:tab/>
         <w:t>- 16776.0</w:t>
       </w:r>
+    </w:p>
+    <w:p>
+      <w:pPr>
+        <w:pStyle w:val="PlainText"/>
+        <w:rPr>
+          <w:rFonts w:ascii="Courier New" w:hAnsi="Courier New" w:cs="Courier New"/>
+          <w:b/>
+        </w:rPr>
+      </w:pPr>
+    </w:p>
+    <w:p>
+      <w:pPr>
+        <w:pStyle w:val="PlainText"/>
+        <w:rPr>
+          <w:rFonts w:ascii="Courier New" w:hAnsi="Courier New" w:cs="Courier New"/>
+        </w:rPr>
+      </w:pPr>
+      <w:r>
+        <w:rPr>
+          <w:rFonts w:ascii="Courier New" w:hAnsi="Courier New" w:cs="Courier New"/>
+        </w:rPr>
+        <w:t>Thu Sep 12</w:t>
+      </w:r>
+      <w:r>
+        <w:rPr>
+          <w:rFonts w:ascii="Courier New" w:hAnsi="Courier New" w:cs="Courier New"/>
+        </w:rPr>
+        <w:t xml:space="preserve"> 12:11:41 PDT 2017</w:t>
+      </w:r>
+    </w:p>
+    <w:p>
+      <w:pPr>
+        <w:pStyle w:val="PlainText"/>
+        <w:rPr>
+          <w:rFonts w:ascii="Courier New" w:hAnsi="Courier New" w:cs="Courier New"/>
+        </w:rPr>
+      </w:pPr>
+      <w:r>
+        <w:rPr>
+          <w:rFonts w:ascii="Courier New" w:hAnsi="Courier New" w:cs="Courier New"/>
+        </w:rPr>
+        <w:t>Person Name</w:t>
+      </w:r>
+      <w:r>
+        <w:rPr>
+          <w:rFonts w:ascii="Courier New" w:hAnsi="Courier New" w:cs="Courier New"/>
+        </w:rPr>
+        <w:tab/>
+      </w:r>
+      <w:r>
+        <w:rPr>
+          <w:rFonts w:ascii="Courier New" w:hAnsi="Courier New" w:cs="Courier New"/>
+        </w:rPr>
+        <w:tab/>
+      </w:r>
+      <w:r>
+        <w:rPr>
+          <w:rFonts w:ascii="Courier New" w:hAnsi="Courier New" w:cs="Courier New"/>
+        </w:rPr>
+        <w:tab/>
+      </w:r>
+      <w:r>
+        <w:rPr>
+          <w:rFonts w:ascii="Courier New" w:hAnsi="Courier New" w:cs="Courier New"/>
+        </w:rPr>
+        <w:tab/>
+        <w:t>- NS</w:t>
+      </w:r>
+    </w:p>
+    <w:p>
+      <w:pPr>
+        <w:pStyle w:val="PlainText"/>
+        <w:rPr>
+          <w:rFonts w:ascii="Courier New" w:hAnsi="Courier New" w:cs="Courier New"/>
+        </w:rPr>
+      </w:pPr>
+      <w:r>
+        <w:rPr>
+          <w:rFonts w:ascii="Courier New" w:hAnsi="Courier New" w:cs="Courier New"/>
+        </w:rPr>
+        <w:t>---------------------------------------------------------------</w:t>
+      </w:r>
+    </w:p>
+    <w:p>
+      <w:pPr>
+        <w:pStyle w:val="PlainText"/>
+        <w:rPr>
+          <w:rFonts w:ascii="Courier New" w:hAnsi="Courier New" w:cs="Courier New"/>
+        </w:rPr>
+      </w:pPr>
+      <w:r>
+        <w:rPr>
+          <w:rFonts w:ascii="Courier New" w:hAnsi="Courier New" w:cs="Courier New"/>
+        </w:rPr>
+        <w:t>Item Name</w:t>
+      </w:r>
+      <w:r>
+        <w:rPr>
+          <w:rFonts w:ascii="Courier New" w:hAnsi="Courier New" w:cs="Courier New"/>
+        </w:rPr>
+        <w:tab/>
+      </w:r>
+      <w:r>
+        <w:rPr>
+          <w:rFonts w:ascii="Courier New" w:hAnsi="Courier New" w:cs="Courier New"/>
+        </w:rPr>
+        <w:tab/>
+      </w:r>
+      <w:r>
+        <w:rPr>
+          <w:rFonts w:ascii="Courier New" w:hAnsi="Courier New" w:cs="Courier New"/>
+        </w:rPr>
+        <w:tab/>
+      </w:r>
+      <w:r>
+        <w:rPr>
+          <w:rFonts w:ascii="Courier New" w:hAnsi="Courier New" w:cs="Courier New"/>
+        </w:rPr>
+        <w:tab/>
+        <w:t>- CARROT EVE</w:t>
+      </w:r>
+    </w:p>
+    <w:p>
+      <w:pPr>
+        <w:pStyle w:val="PlainText"/>
+        <w:rPr>
+          <w:rFonts w:ascii="Courier New" w:hAnsi="Courier New" w:cs="Courier New"/>
+        </w:rPr>
+      </w:pPr>
+      <w:r>
+        <w:rPr>
+          <w:rFonts w:ascii="Courier New" w:hAnsi="Courier New" w:cs="Courier New"/>
+        </w:rPr>
+        <w:t>Number of Pockets</w:t>
+      </w:r>
+      <w:r>
+        <w:rPr>
+          <w:rFonts w:ascii="Courier New" w:hAnsi="Courier New" w:cs="Courier New"/>
+        </w:rPr>
+        <w:tab/>
+      </w:r>
+      <w:r>
+        <w:rPr>
+          <w:rFonts w:ascii="Courier New" w:hAnsi="Courier New" w:cs="Courier New"/>
+        </w:rPr>
+        <w:tab/>
+      </w:r>
+      <w:r>
+        <w:rPr>
+          <w:rFonts w:ascii="Courier New" w:hAnsi="Courier New" w:cs="Courier New"/>
+        </w:rPr>
+        <w:tab/>
+        <w:t>- 1</w:t>
+      </w:r>
+    </w:p>
+    <w:p>
+      <w:pPr>
+        <w:pStyle w:val="PlainText"/>
+        <w:rPr>
+          <w:rFonts w:ascii="Courier New" w:hAnsi="Courier New" w:cs="Courier New"/>
+        </w:rPr>
+      </w:pPr>
+      <w:r>
+        <w:rPr>
+          <w:rFonts w:ascii="Courier New" w:hAnsi="Courier New" w:cs="Courier New"/>
+        </w:rPr>
+        <w:t>Number of KGs</w:t>
+      </w:r>
+      <w:r>
+        <w:rPr>
+          <w:rFonts w:ascii="Courier New" w:hAnsi="Courier New" w:cs="Courier New"/>
+        </w:rPr>
+        <w:tab/>
+      </w:r>
+      <w:r>
+        <w:rPr>
+          <w:rFonts w:ascii="Courier New" w:hAnsi="Courier New" w:cs="Courier New"/>
+        </w:rPr>
+        <w:tab/>
+      </w:r>
+      <w:r>
+        <w:rPr>
+          <w:rFonts w:ascii="Courier New" w:hAnsi="Courier New" w:cs="Courier New"/>
+        </w:rPr>
+        <w:tab/>
+        <w:t>- 94</w:t>
+      </w:r>
+    </w:p>
+    <w:p>
+      <w:pPr>
+        <w:pStyle w:val="PlainText"/>
+        <w:rPr>
+          <w:rFonts w:ascii="Courier New" w:hAnsi="Courier New" w:cs="Courier New"/>
+        </w:rPr>
+      </w:pPr>
+      <w:r>
+        <w:rPr>
+          <w:rFonts w:ascii="Courier New" w:hAnsi="Courier New" w:cs="Courier New"/>
+        </w:rPr>
+        <w:t>Rate</w:t>
+      </w:r>
+      <w:r>
+        <w:rPr>
+          <w:rFonts w:ascii="Courier New" w:hAnsi="Courier New" w:cs="Courier New"/>
+        </w:rPr>
+        <w:tab/>
+      </w:r>
+      <w:r>
+        <w:rPr>
+          <w:rFonts w:ascii="Courier New" w:hAnsi="Courier New" w:cs="Courier New"/>
+        </w:rPr>
+        <w:tab/>
+      </w:r>
+      <w:r>
+        <w:rPr>
+          <w:rFonts w:ascii="Courier New" w:hAnsi="Courier New" w:cs="Courier New"/>
+        </w:rPr>
+        <w:tab/>
+      </w:r>
+      <w:r>
+        <w:rPr>
+          <w:rFonts w:ascii="Courier New" w:hAnsi="Courier New" w:cs="Courier New"/>
+        </w:rPr>
+        <w:tab/>
+      </w:r>
+      <w:r>
+        <w:rPr>
+          <w:rFonts w:ascii="Courier New" w:hAnsi="Courier New" w:cs="Courier New"/>
+        </w:rPr>
+        <w:tab/>
+        <w:t>- 20</w:t>
+      </w:r>
+    </w:p>
+    <w:p>
+      <w:pPr>
+        <w:pStyle w:val="PlainText"/>
+        <w:rPr>
+          <w:rFonts w:ascii="Courier New" w:hAnsi="Courier New" w:cs="Courier New"/>
+        </w:rPr>
+      </w:pPr>
+      <w:r>
+        <w:rPr>
+          <w:rFonts w:ascii="Courier New" w:hAnsi="Courier New" w:cs="Courier New"/>
+        </w:rPr>
+        <w:t>Total Price</w:t>
+      </w:r>
+      <w:r>
+        <w:rPr>
+          <w:rFonts w:ascii="Courier New" w:hAnsi="Courier New" w:cs="Courier New"/>
+        </w:rPr>
+        <w:tab/>
+      </w:r>
+      <w:r>
+        <w:rPr>
+          <w:rFonts w:ascii="Courier New" w:hAnsi="Courier New" w:cs="Courier New"/>
+        </w:rPr>
+        <w:tab/>
+      </w:r>
+      <w:r>
+        <w:rPr>
+          <w:rFonts w:ascii="Courier New" w:hAnsi="Courier New" w:cs="Courier New"/>
+        </w:rPr>
+        <w:tab/>
+      </w:r>
+      <w:r>
+        <w:rPr>
+          <w:rFonts w:ascii="Courier New" w:hAnsi="Courier New" w:cs="Courier New"/>
+        </w:rPr>
+        <w:tab/>
+        <w:t>- 1880.0</w:t>
+      </w:r>
+    </w:p>
+    <w:p>
+      <w:pPr>
+        <w:pStyle w:val="PlainText"/>
+        <w:rPr>
+          <w:rFonts w:ascii="Courier New" w:hAnsi="Courier New" w:cs="Courier New"/>
+          <w:b/>
+        </w:rPr>
+      </w:pPr>
+      <w:r>
+        <w:rPr>
+          <w:rFonts w:ascii="Courier New" w:hAnsi="Courier New" w:cs="Courier New"/>
+          <w:b/>
+        </w:rPr>
+        <w:t>Amount balance</w:t>
+      </w:r>
+      <w:r>
+        <w:rPr>
+          <w:rFonts w:ascii="Courier New" w:hAnsi="Courier New" w:cs="Courier New"/>
+          <w:b/>
+        </w:rPr>
+        <w:tab/>
+      </w:r>
+      <w:r>
+        <w:rPr>
+          <w:rFonts w:ascii="Courier New" w:hAnsi="Courier New" w:cs="Courier New"/>
+          <w:b/>
+        </w:rPr>
+        <w:tab/>
+      </w:r>
+      <w:r>
+        <w:rPr>
+          <w:rFonts w:ascii="Courier New" w:hAnsi="Courier New" w:cs="Courier New"/>
+          <w:b/>
+        </w:rPr>
+        <w:tab/>
+        <w:t>- 18656.0</w:t>
+      </w:r>
+    </w:p>
+    <w:p>
+      <w:pPr>
+        <w:pStyle w:val="PlainText"/>
+        <w:rPr>
+          <w:rFonts w:ascii="Courier New" w:hAnsi="Courier New" w:cs="Courier New"/>
+        </w:rPr>
+      </w:pPr>
+    </w:p>
+    <w:p>
+      <w:pPr>
+        <w:pStyle w:val="PlainText"/>
+        <w:rPr>
+          <w:rFonts w:ascii="Courier New" w:hAnsi="Courier New" w:cs="Courier New"/>
+          <w:b/>
+        </w:rPr>
+      </w:pPr>
     </w:p>
     <w:p>
       <w:pPr>

--- a/customer _details/GANGAMMA/SEP/TUMKUR/NS/PURCHASE DETAILS.docx
+++ b/customer _details/GANGAMMA/SEP/TUMKUR/NS/PURCHASE DETAILS.docx
@@ -1296,13 +1296,7 @@
         <w:rPr>
           <w:rFonts w:ascii="Courier New" w:hAnsi="Courier New" w:cs="Courier New"/>
         </w:rPr>
-        <w:t>Thu Sep 12</w:t>
-      </w:r>
-      <w:r>
-        <w:rPr>
-          <w:rFonts w:ascii="Courier New" w:hAnsi="Courier New" w:cs="Courier New"/>
-        </w:rPr>
-        <w:t xml:space="preserve"> 12:11:41 PDT 2017</w:t>
+        <w:t>Thu Sep 12 12:11:41 PDT 2017</w:t>
       </w:r>
     </w:p>
     <w:p>
@@ -1584,6 +1578,562 @@
         <w:tab/>
         <w:t>- 18656.0</w:t>
       </w:r>
+    </w:p>
+    <w:p>
+      <w:pPr>
+        <w:pStyle w:val="PlainText"/>
+        <w:rPr>
+          <w:rFonts w:ascii="Courier New" w:hAnsi="Courier New" w:cs="Courier New"/>
+          <w:b/>
+        </w:rPr>
+      </w:pPr>
+    </w:p>
+    <w:p>
+      <w:pPr>
+        <w:pStyle w:val="PlainText"/>
+        <w:rPr>
+          <w:rFonts w:ascii="Courier New" w:hAnsi="Courier New" w:cs="Courier New"/>
+        </w:rPr>
+      </w:pPr>
+      <w:r>
+        <w:rPr>
+          <w:rFonts w:ascii="Courier New" w:hAnsi="Courier New" w:cs="Courier New"/>
+        </w:rPr>
+        <w:t>Fri Sep 14</w:t>
+      </w:r>
+      <w:r>
+        <w:rPr>
+          <w:rFonts w:ascii="Courier New" w:hAnsi="Courier New" w:cs="Courier New"/>
+        </w:rPr>
+        <w:t xml:space="preserve"> 11:23:13 PDT 2017</w:t>
+      </w:r>
+    </w:p>
+    <w:p>
+      <w:pPr>
+        <w:pStyle w:val="PlainText"/>
+        <w:rPr>
+          <w:rFonts w:ascii="Courier New" w:hAnsi="Courier New" w:cs="Courier New"/>
+        </w:rPr>
+      </w:pPr>
+      <w:r>
+        <w:rPr>
+          <w:rFonts w:ascii="Courier New" w:hAnsi="Courier New" w:cs="Courier New"/>
+        </w:rPr>
+        <w:t>Person Name</w:t>
+      </w:r>
+      <w:r>
+        <w:rPr>
+          <w:rFonts w:ascii="Courier New" w:hAnsi="Courier New" w:cs="Courier New"/>
+        </w:rPr>
+        <w:tab/>
+      </w:r>
+      <w:r>
+        <w:rPr>
+          <w:rFonts w:ascii="Courier New" w:hAnsi="Courier New" w:cs="Courier New"/>
+        </w:rPr>
+        <w:tab/>
+      </w:r>
+      <w:r>
+        <w:rPr>
+          <w:rFonts w:ascii="Courier New" w:hAnsi="Courier New" w:cs="Courier New"/>
+        </w:rPr>
+        <w:tab/>
+      </w:r>
+      <w:r>
+        <w:rPr>
+          <w:rFonts w:ascii="Courier New" w:hAnsi="Courier New" w:cs="Courier New"/>
+        </w:rPr>
+        <w:tab/>
+        <w:t>- NS</w:t>
+      </w:r>
+    </w:p>
+    <w:p>
+      <w:pPr>
+        <w:pStyle w:val="PlainText"/>
+        <w:rPr>
+          <w:rFonts w:ascii="Courier New" w:hAnsi="Courier New" w:cs="Courier New"/>
+        </w:rPr>
+      </w:pPr>
+      <w:r>
+        <w:rPr>
+          <w:rFonts w:ascii="Courier New" w:hAnsi="Courier New" w:cs="Courier New"/>
+        </w:rPr>
+        <w:t>---------------------------------------------------------------</w:t>
+      </w:r>
+    </w:p>
+    <w:p>
+      <w:pPr>
+        <w:pStyle w:val="PlainText"/>
+        <w:rPr>
+          <w:rFonts w:ascii="Courier New" w:hAnsi="Courier New" w:cs="Courier New"/>
+        </w:rPr>
+      </w:pPr>
+      <w:r>
+        <w:rPr>
+          <w:rFonts w:ascii="Courier New" w:hAnsi="Courier New" w:cs="Courier New"/>
+        </w:rPr>
+        <w:t>Item Name</w:t>
+      </w:r>
+      <w:r>
+        <w:rPr>
+          <w:rFonts w:ascii="Courier New" w:hAnsi="Courier New" w:cs="Courier New"/>
+        </w:rPr>
+        <w:tab/>
+      </w:r>
+      <w:r>
+        <w:rPr>
+          <w:rFonts w:ascii="Courier New" w:hAnsi="Courier New" w:cs="Courier New"/>
+        </w:rPr>
+        <w:tab/>
+      </w:r>
+      <w:r>
+        <w:rPr>
+          <w:rFonts w:ascii="Courier New" w:hAnsi="Courier New" w:cs="Courier New"/>
+        </w:rPr>
+        <w:tab/>
+      </w:r>
+      <w:r>
+        <w:rPr>
+          <w:rFonts w:ascii="Courier New" w:hAnsi="Courier New" w:cs="Courier New"/>
+        </w:rPr>
+        <w:tab/>
+        <w:t>- CHOWCHOW</w:t>
+      </w:r>
+    </w:p>
+    <w:p>
+      <w:pPr>
+        <w:pStyle w:val="PlainText"/>
+        <w:rPr>
+          <w:rFonts w:ascii="Courier New" w:hAnsi="Courier New" w:cs="Courier New"/>
+        </w:rPr>
+      </w:pPr>
+      <w:r>
+        <w:rPr>
+          <w:rFonts w:ascii="Courier New" w:hAnsi="Courier New" w:cs="Courier New"/>
+        </w:rPr>
+        <w:t>Number of Pockets</w:t>
+      </w:r>
+      <w:r>
+        <w:rPr>
+          <w:rFonts w:ascii="Courier New" w:hAnsi="Courier New" w:cs="Courier New"/>
+        </w:rPr>
+        <w:tab/>
+      </w:r>
+      <w:r>
+        <w:rPr>
+          <w:rFonts w:ascii="Courier New" w:hAnsi="Courier New" w:cs="Courier New"/>
+        </w:rPr>
+        <w:tab/>
+      </w:r>
+      <w:r>
+        <w:rPr>
+          <w:rFonts w:ascii="Courier New" w:hAnsi="Courier New" w:cs="Courier New"/>
+        </w:rPr>
+        <w:tab/>
+        <w:t>- 1</w:t>
+      </w:r>
+    </w:p>
+    <w:p>
+      <w:pPr>
+        <w:pStyle w:val="PlainText"/>
+        <w:rPr>
+          <w:rFonts w:ascii="Courier New" w:hAnsi="Courier New" w:cs="Courier New"/>
+        </w:rPr>
+      </w:pPr>
+      <w:r>
+        <w:rPr>
+          <w:rFonts w:ascii="Courier New" w:hAnsi="Courier New" w:cs="Courier New"/>
+        </w:rPr>
+        <w:t>Number of KGs</w:t>
+      </w:r>
+      <w:r>
+        <w:rPr>
+          <w:rFonts w:ascii="Courier New" w:hAnsi="Courier New" w:cs="Courier New"/>
+        </w:rPr>
+        <w:tab/>
+      </w:r>
+      <w:r>
+        <w:rPr>
+          <w:rFonts w:ascii="Courier New" w:hAnsi="Courier New" w:cs="Courier New"/>
+        </w:rPr>
+        <w:tab/>
+      </w:r>
+      <w:r>
+        <w:rPr>
+          <w:rFonts w:ascii="Courier New" w:hAnsi="Courier New" w:cs="Courier New"/>
+        </w:rPr>
+        <w:tab/>
+        <w:t>- 90</w:t>
+      </w:r>
+    </w:p>
+    <w:p>
+      <w:pPr>
+        <w:pStyle w:val="PlainText"/>
+        <w:rPr>
+          <w:rFonts w:ascii="Courier New" w:hAnsi="Courier New" w:cs="Courier New"/>
+        </w:rPr>
+      </w:pPr>
+      <w:r>
+        <w:rPr>
+          <w:rFonts w:ascii="Courier New" w:hAnsi="Courier New" w:cs="Courier New"/>
+        </w:rPr>
+        <w:t>Rate</w:t>
+      </w:r>
+      <w:r>
+        <w:rPr>
+          <w:rFonts w:ascii="Courier New" w:hAnsi="Courier New" w:cs="Courier New"/>
+        </w:rPr>
+        <w:tab/>
+      </w:r>
+      <w:r>
+        <w:rPr>
+          <w:rFonts w:ascii="Courier New" w:hAnsi="Courier New" w:cs="Courier New"/>
+        </w:rPr>
+        <w:tab/>
+      </w:r>
+      <w:r>
+        <w:rPr>
+          <w:rFonts w:ascii="Courier New" w:hAnsi="Courier New" w:cs="Courier New"/>
+        </w:rPr>
+        <w:tab/>
+      </w:r>
+      <w:r>
+        <w:rPr>
+          <w:rFonts w:ascii="Courier New" w:hAnsi="Courier New" w:cs="Courier New"/>
+        </w:rPr>
+        <w:tab/>
+      </w:r>
+      <w:r>
+        <w:rPr>
+          <w:rFonts w:ascii="Courier New" w:hAnsi="Courier New" w:cs="Courier New"/>
+        </w:rPr>
+        <w:tab/>
+        <w:t>- 10</w:t>
+      </w:r>
+    </w:p>
+    <w:p>
+      <w:pPr>
+        <w:pStyle w:val="PlainText"/>
+        <w:rPr>
+          <w:rFonts w:ascii="Courier New" w:hAnsi="Courier New" w:cs="Courier New"/>
+        </w:rPr>
+      </w:pPr>
+      <w:r>
+        <w:rPr>
+          <w:rFonts w:ascii="Courier New" w:hAnsi="Courier New" w:cs="Courier New"/>
+        </w:rPr>
+        <w:t>Total Price</w:t>
+      </w:r>
+      <w:r>
+        <w:rPr>
+          <w:rFonts w:ascii="Courier New" w:hAnsi="Courier New" w:cs="Courier New"/>
+        </w:rPr>
+        <w:tab/>
+      </w:r>
+      <w:r>
+        <w:rPr>
+          <w:rFonts w:ascii="Courier New" w:hAnsi="Courier New" w:cs="Courier New"/>
+        </w:rPr>
+        <w:tab/>
+      </w:r>
+      <w:r>
+        <w:rPr>
+          <w:rFonts w:ascii="Courier New" w:hAnsi="Courier New" w:cs="Courier New"/>
+        </w:rPr>
+        <w:tab/>
+      </w:r>
+      <w:r>
+        <w:rPr>
+          <w:rFonts w:ascii="Courier New" w:hAnsi="Courier New" w:cs="Courier New"/>
+        </w:rPr>
+        <w:tab/>
+        <w:t>- 900.0</w:t>
+      </w:r>
+    </w:p>
+    <w:p>
+      <w:pPr>
+        <w:pStyle w:val="PlainText"/>
+        <w:rPr>
+          <w:rFonts w:ascii="Courier New" w:hAnsi="Courier New" w:cs="Courier New"/>
+        </w:rPr>
+      </w:pPr>
+      <w:r>
+        <w:rPr>
+          <w:rFonts w:ascii="Courier New" w:hAnsi="Courier New" w:cs="Courier New"/>
+        </w:rPr>
+        <w:t>Amount balance</w:t>
+      </w:r>
+      <w:r>
+        <w:rPr>
+          <w:rFonts w:ascii="Courier New" w:hAnsi="Courier New" w:cs="Courier New"/>
+        </w:rPr>
+        <w:tab/>
+      </w:r>
+      <w:r>
+        <w:rPr>
+          <w:rFonts w:ascii="Courier New" w:hAnsi="Courier New" w:cs="Courier New"/>
+        </w:rPr>
+        <w:tab/>
+      </w:r>
+      <w:r>
+        <w:rPr>
+          <w:rFonts w:ascii="Courier New" w:hAnsi="Courier New" w:cs="Courier New"/>
+        </w:rPr>
+        <w:tab/>
+        <w:t>- 19556.0</w:t>
+      </w:r>
+    </w:p>
+    <w:p>
+      <w:pPr>
+        <w:pStyle w:val="PlainText"/>
+        <w:rPr>
+          <w:rFonts w:ascii="Courier New" w:hAnsi="Courier New" w:cs="Courier New"/>
+        </w:rPr>
+      </w:pPr>
+    </w:p>
+    <w:p>
+      <w:pPr>
+        <w:pStyle w:val="PlainText"/>
+        <w:rPr>
+          <w:rFonts w:ascii="Courier New" w:hAnsi="Courier New" w:cs="Courier New"/>
+        </w:rPr>
+      </w:pPr>
+      <w:r>
+        <w:rPr>
+          <w:rFonts w:ascii="Courier New" w:hAnsi="Courier New" w:cs="Courier New"/>
+        </w:rPr>
+        <w:t>Item Name</w:t>
+      </w:r>
+      <w:r>
+        <w:rPr>
+          <w:rFonts w:ascii="Courier New" w:hAnsi="Courier New" w:cs="Courier New"/>
+        </w:rPr>
+        <w:tab/>
+      </w:r>
+      <w:r>
+        <w:rPr>
+          <w:rFonts w:ascii="Courier New" w:hAnsi="Courier New" w:cs="Courier New"/>
+        </w:rPr>
+        <w:tab/>
+      </w:r>
+      <w:r>
+        <w:rPr>
+          <w:rFonts w:ascii="Courier New" w:hAnsi="Courier New" w:cs="Courier New"/>
+        </w:rPr>
+        <w:tab/>
+      </w:r>
+      <w:r>
+        <w:rPr>
+          <w:rFonts w:ascii="Courier New" w:hAnsi="Courier New" w:cs="Courier New"/>
+        </w:rPr>
+        <w:tab/>
+        <w:t>- CARROT EVE</w:t>
+      </w:r>
+    </w:p>
+    <w:p>
+      <w:pPr>
+        <w:pStyle w:val="PlainText"/>
+        <w:rPr>
+          <w:rFonts w:ascii="Courier New" w:hAnsi="Courier New" w:cs="Courier New"/>
+        </w:rPr>
+      </w:pPr>
+      <w:r>
+        <w:rPr>
+          <w:rFonts w:ascii="Courier New" w:hAnsi="Courier New" w:cs="Courier New"/>
+        </w:rPr>
+        <w:t>Number of Pockets</w:t>
+      </w:r>
+      <w:r>
+        <w:rPr>
+          <w:rFonts w:ascii="Courier New" w:hAnsi="Courier New" w:cs="Courier New"/>
+        </w:rPr>
+        <w:tab/>
+      </w:r>
+      <w:r>
+        <w:rPr>
+          <w:rFonts w:ascii="Courier New" w:hAnsi="Courier New" w:cs="Courier New"/>
+        </w:rPr>
+        <w:tab/>
+      </w:r>
+      <w:r>
+        <w:rPr>
+          <w:rFonts w:ascii="Courier New" w:hAnsi="Courier New" w:cs="Courier New"/>
+        </w:rPr>
+        <w:tab/>
+        <w:t>- 2</w:t>
+      </w:r>
+    </w:p>
+    <w:p>
+      <w:pPr>
+        <w:pStyle w:val="PlainText"/>
+        <w:rPr>
+          <w:rFonts w:ascii="Courier New" w:hAnsi="Courier New" w:cs="Courier New"/>
+        </w:rPr>
+      </w:pPr>
+      <w:r>
+        <w:rPr>
+          <w:rFonts w:ascii="Courier New" w:hAnsi="Courier New" w:cs="Courier New"/>
+        </w:rPr>
+        <w:t>Number of KGs</w:t>
+      </w:r>
+      <w:r>
+        <w:rPr>
+          <w:rFonts w:ascii="Courier New" w:hAnsi="Courier New" w:cs="Courier New"/>
+        </w:rPr>
+        <w:tab/>
+      </w:r>
+      <w:r>
+        <w:rPr>
+          <w:rFonts w:ascii="Courier New" w:hAnsi="Courier New" w:cs="Courier New"/>
+        </w:rPr>
+        <w:tab/>
+      </w:r>
+      <w:r>
+        <w:rPr>
+          <w:rFonts w:ascii="Courier New" w:hAnsi="Courier New" w:cs="Courier New"/>
+        </w:rPr>
+        <w:tab/>
+        <w:t>- 189</w:t>
+      </w:r>
+    </w:p>
+    <w:p>
+      <w:pPr>
+        <w:pStyle w:val="PlainText"/>
+        <w:rPr>
+          <w:rFonts w:ascii="Courier New" w:hAnsi="Courier New" w:cs="Courier New"/>
+        </w:rPr>
+      </w:pPr>
+      <w:r>
+        <w:rPr>
+          <w:rFonts w:ascii="Courier New" w:hAnsi="Courier New" w:cs="Courier New"/>
+        </w:rPr>
+        <w:t>Rate</w:t>
+      </w:r>
+      <w:r>
+        <w:rPr>
+          <w:rFonts w:ascii="Courier New" w:hAnsi="Courier New" w:cs="Courier New"/>
+        </w:rPr>
+        <w:tab/>
+      </w:r>
+      <w:r>
+        <w:rPr>
+          <w:rFonts w:ascii="Courier New" w:hAnsi="Courier New" w:cs="Courier New"/>
+        </w:rPr>
+        <w:tab/>
+      </w:r>
+      <w:r>
+        <w:rPr>
+          <w:rFonts w:ascii="Courier New" w:hAnsi="Courier New" w:cs="Courier New"/>
+        </w:rPr>
+        <w:tab/>
+      </w:r>
+      <w:r>
+        <w:rPr>
+          <w:rFonts w:ascii="Courier New" w:hAnsi="Courier New" w:cs="Courier New"/>
+        </w:rPr>
+        <w:tab/>
+      </w:r>
+      <w:r>
+        <w:rPr>
+          <w:rFonts w:ascii="Courier New" w:hAnsi="Courier New" w:cs="Courier New"/>
+        </w:rPr>
+        <w:tab/>
+        <w:t>- 16</w:t>
+      </w:r>
+    </w:p>
+    <w:p>
+      <w:pPr>
+        <w:pStyle w:val="PlainText"/>
+        <w:rPr>
+          <w:rFonts w:ascii="Courier New" w:hAnsi="Courier New" w:cs="Courier New"/>
+        </w:rPr>
+      </w:pPr>
+      <w:r>
+        <w:rPr>
+          <w:rFonts w:ascii="Courier New" w:hAnsi="Courier New" w:cs="Courier New"/>
+        </w:rPr>
+        <w:t>Total Price</w:t>
+      </w:r>
+      <w:r>
+        <w:rPr>
+          <w:rFonts w:ascii="Courier New" w:hAnsi="Courier New" w:cs="Courier New"/>
+        </w:rPr>
+        <w:tab/>
+      </w:r>
+      <w:r>
+        <w:rPr>
+          <w:rFonts w:ascii="Courier New" w:hAnsi="Courier New" w:cs="Courier New"/>
+        </w:rPr>
+        <w:tab/>
+      </w:r>
+      <w:r>
+        <w:rPr>
+          <w:rFonts w:ascii="Courier New" w:hAnsi="Courier New" w:cs="Courier New"/>
+        </w:rPr>
+        <w:tab/>
+      </w:r>
+      <w:r>
+        <w:rPr>
+          <w:rFonts w:ascii="Courier New" w:hAnsi="Courier New" w:cs="Courier New"/>
+        </w:rPr>
+        <w:tab/>
+        <w:t>- 3024.0</w:t>
+      </w:r>
+    </w:p>
+    <w:p>
+      <w:pPr>
+        <w:pStyle w:val="PlainText"/>
+        <w:rPr>
+          <w:rFonts w:ascii="Courier New" w:hAnsi="Courier New" w:cs="Courier New"/>
+          <w:b/>
+        </w:rPr>
+      </w:pPr>
+      <w:r>
+        <w:rPr>
+          <w:rFonts w:ascii="Courier New" w:hAnsi="Courier New" w:cs="Courier New"/>
+          <w:b/>
+        </w:rPr>
+        <w:t>Amount balance</w:t>
+      </w:r>
+      <w:r>
+        <w:rPr>
+          <w:rFonts w:ascii="Courier New" w:hAnsi="Courier New" w:cs="Courier New"/>
+          <w:b/>
+        </w:rPr>
+        <w:tab/>
+      </w:r>
+      <w:r>
+        <w:rPr>
+          <w:rFonts w:ascii="Courier New" w:hAnsi="Courier New" w:cs="Courier New"/>
+          <w:b/>
+        </w:rPr>
+        <w:tab/>
+      </w:r>
+      <w:r>
+        <w:rPr>
+          <w:rFonts w:ascii="Courier New" w:hAnsi="Courier New" w:cs="Courier New"/>
+          <w:b/>
+        </w:rPr>
+        <w:tab/>
+        <w:t>- 22580.0</w:t>
+      </w:r>
+    </w:p>
+    <w:p>
+      <w:pPr>
+        <w:pStyle w:val="PlainText"/>
+        <w:rPr>
+          <w:rFonts w:ascii="Courier New" w:hAnsi="Courier New" w:cs="Courier New"/>
+        </w:rPr>
+      </w:pPr>
+    </w:p>
+    <w:p>
+      <w:pPr>
+        <w:pStyle w:val="PlainText"/>
+        <w:rPr>
+          <w:rFonts w:ascii="Courier New" w:hAnsi="Courier New" w:cs="Courier New"/>
+          <w:b/>
+        </w:rPr>
+      </w:pPr>
     </w:p>
     <w:p>
       <w:pPr>

--- a/customer _details/GANGAMMA/SEP/TUMKUR/NS/PURCHASE DETAILS.docx
+++ b/customer _details/GANGAMMA/SEP/TUMKUR/NS/PURCHASE DETAILS.docx
@@ -1599,13 +1599,7 @@
         <w:rPr>
           <w:rFonts w:ascii="Courier New" w:hAnsi="Courier New" w:cs="Courier New"/>
         </w:rPr>
-        <w:t>Fri Sep 14</w:t>
-      </w:r>
-      <w:r>
-        <w:rPr>
-          <w:rFonts w:ascii="Courier New" w:hAnsi="Courier New" w:cs="Courier New"/>
-        </w:rPr>
-        <w:t xml:space="preserve"> 11:23:13 PDT 2017</w:t>
+        <w:t>Fri Sep 14 11:23:13 PDT 2017</w:t>
       </w:r>
     </w:p>
     <w:p>
@@ -2117,6 +2111,332 @@
         <w:tab/>
         <w:t>- 22580.0</w:t>
       </w:r>
+    </w:p>
+    <w:p>
+      <w:pPr>
+        <w:pStyle w:val="PlainText"/>
+        <w:rPr>
+          <w:rFonts w:ascii="Courier New" w:hAnsi="Courier New" w:cs="Courier New"/>
+          <w:b/>
+        </w:rPr>
+      </w:pPr>
+    </w:p>
+    <w:p>
+      <w:pPr>
+        <w:pStyle w:val="PlainText"/>
+        <w:rPr>
+          <w:rFonts w:ascii="Courier New" w:hAnsi="Courier New" w:cs="Courier New"/>
+        </w:rPr>
+      </w:pPr>
+      <w:r>
+        <w:rPr>
+          <w:rFonts w:ascii="Courier New" w:hAnsi="Courier New" w:cs="Courier New"/>
+        </w:rPr>
+        <w:t>Sat Sep 15</w:t>
+      </w:r>
+      <w:r>
+        <w:rPr>
+          <w:rFonts w:ascii="Courier New" w:hAnsi="Courier New" w:cs="Courier New"/>
+        </w:rPr>
+        <w:t xml:space="preserve"> 11:28:54 PDT 2017</w:t>
+      </w:r>
+    </w:p>
+    <w:p>
+      <w:pPr>
+        <w:pStyle w:val="PlainText"/>
+        <w:rPr>
+          <w:rFonts w:ascii="Courier New" w:hAnsi="Courier New" w:cs="Courier New"/>
+        </w:rPr>
+      </w:pPr>
+      <w:r>
+        <w:rPr>
+          <w:rFonts w:ascii="Courier New" w:hAnsi="Courier New" w:cs="Courier New"/>
+        </w:rPr>
+        <w:t>Person Name</w:t>
+      </w:r>
+      <w:r>
+        <w:rPr>
+          <w:rFonts w:ascii="Courier New" w:hAnsi="Courier New" w:cs="Courier New"/>
+        </w:rPr>
+        <w:tab/>
+      </w:r>
+      <w:r>
+        <w:rPr>
+          <w:rFonts w:ascii="Courier New" w:hAnsi="Courier New" w:cs="Courier New"/>
+        </w:rPr>
+        <w:tab/>
+      </w:r>
+      <w:r>
+        <w:rPr>
+          <w:rFonts w:ascii="Courier New" w:hAnsi="Courier New" w:cs="Courier New"/>
+        </w:rPr>
+        <w:tab/>
+      </w:r>
+      <w:r>
+        <w:rPr>
+          <w:rFonts w:ascii="Courier New" w:hAnsi="Courier New" w:cs="Courier New"/>
+        </w:rPr>
+        <w:tab/>
+        <w:t>- NS</w:t>
+      </w:r>
+    </w:p>
+    <w:p>
+      <w:pPr>
+        <w:pStyle w:val="PlainText"/>
+        <w:rPr>
+          <w:rFonts w:ascii="Courier New" w:hAnsi="Courier New" w:cs="Courier New"/>
+        </w:rPr>
+      </w:pPr>
+      <w:r>
+        <w:rPr>
+          <w:rFonts w:ascii="Courier New" w:hAnsi="Courier New" w:cs="Courier New"/>
+        </w:rPr>
+        <w:t>---------------------------------------------------------------</w:t>
+      </w:r>
+    </w:p>
+    <w:p>
+      <w:pPr>
+        <w:pStyle w:val="PlainText"/>
+        <w:rPr>
+          <w:rFonts w:ascii="Courier New" w:hAnsi="Courier New" w:cs="Courier New"/>
+        </w:rPr>
+      </w:pPr>
+      <w:r>
+        <w:rPr>
+          <w:rFonts w:ascii="Courier New" w:hAnsi="Courier New" w:cs="Courier New"/>
+        </w:rPr>
+        <w:t>Item Name</w:t>
+      </w:r>
+      <w:r>
+        <w:rPr>
+          <w:rFonts w:ascii="Courier New" w:hAnsi="Courier New" w:cs="Courier New"/>
+        </w:rPr>
+        <w:tab/>
+      </w:r>
+      <w:r>
+        <w:rPr>
+          <w:rFonts w:ascii="Courier New" w:hAnsi="Courier New" w:cs="Courier New"/>
+        </w:rPr>
+        <w:tab/>
+      </w:r>
+      <w:r>
+        <w:rPr>
+          <w:rFonts w:ascii="Courier New" w:hAnsi="Courier New" w:cs="Courier New"/>
+        </w:rPr>
+        <w:tab/>
+      </w:r>
+      <w:r>
+        <w:rPr>
+          <w:rFonts w:ascii="Courier New" w:hAnsi="Courier New" w:cs="Courier New"/>
+        </w:rPr>
+        <w:tab/>
+        <w:t>- CARROT EVE</w:t>
+      </w:r>
+    </w:p>
+    <w:p>
+      <w:pPr>
+        <w:pStyle w:val="PlainText"/>
+        <w:rPr>
+          <w:rFonts w:ascii="Courier New" w:hAnsi="Courier New" w:cs="Courier New"/>
+        </w:rPr>
+      </w:pPr>
+      <w:r>
+        <w:rPr>
+          <w:rFonts w:ascii="Courier New" w:hAnsi="Courier New" w:cs="Courier New"/>
+        </w:rPr>
+        <w:t>Number of Pockets</w:t>
+      </w:r>
+      <w:r>
+        <w:rPr>
+          <w:rFonts w:ascii="Courier New" w:hAnsi="Courier New" w:cs="Courier New"/>
+        </w:rPr>
+        <w:tab/>
+      </w:r>
+      <w:r>
+        <w:rPr>
+          <w:rFonts w:ascii="Courier New" w:hAnsi="Courier New" w:cs="Courier New"/>
+        </w:rPr>
+        <w:tab/>
+      </w:r>
+      <w:r>
+        <w:rPr>
+          <w:rFonts w:ascii="Courier New" w:hAnsi="Courier New" w:cs="Courier New"/>
+        </w:rPr>
+        <w:tab/>
+        <w:t>- 1</w:t>
+      </w:r>
+    </w:p>
+    <w:p>
+      <w:pPr>
+        <w:pStyle w:val="PlainText"/>
+        <w:rPr>
+          <w:rFonts w:ascii="Courier New" w:hAnsi="Courier New" w:cs="Courier New"/>
+        </w:rPr>
+      </w:pPr>
+      <w:r>
+        <w:rPr>
+          <w:rFonts w:ascii="Courier New" w:hAnsi="Courier New" w:cs="Courier New"/>
+        </w:rPr>
+        <w:t>Number of KGs</w:t>
+      </w:r>
+      <w:r>
+        <w:rPr>
+          <w:rFonts w:ascii="Courier New" w:hAnsi="Courier New" w:cs="Courier New"/>
+        </w:rPr>
+        <w:tab/>
+      </w:r>
+      <w:r>
+        <w:rPr>
+          <w:rFonts w:ascii="Courier New" w:hAnsi="Courier New" w:cs="Courier New"/>
+        </w:rPr>
+        <w:tab/>
+      </w:r>
+      <w:r>
+        <w:rPr>
+          <w:rFonts w:ascii="Courier New" w:hAnsi="Courier New" w:cs="Courier New"/>
+        </w:rPr>
+        <w:tab/>
+        <w:t>- 99</w:t>
+      </w:r>
+    </w:p>
+    <w:p>
+      <w:pPr>
+        <w:pStyle w:val="PlainText"/>
+        <w:rPr>
+          <w:rFonts w:ascii="Courier New" w:hAnsi="Courier New" w:cs="Courier New"/>
+        </w:rPr>
+      </w:pPr>
+      <w:r>
+        <w:rPr>
+          <w:rFonts w:ascii="Courier New" w:hAnsi="Courier New" w:cs="Courier New"/>
+        </w:rPr>
+        <w:t>Rate</w:t>
+      </w:r>
+      <w:r>
+        <w:rPr>
+          <w:rFonts w:ascii="Courier New" w:hAnsi="Courier New" w:cs="Courier New"/>
+        </w:rPr>
+        <w:tab/>
+      </w:r>
+      <w:r>
+        <w:rPr>
+          <w:rFonts w:ascii="Courier New" w:hAnsi="Courier New" w:cs="Courier New"/>
+        </w:rPr>
+        <w:tab/>
+      </w:r>
+      <w:r>
+        <w:rPr>
+          <w:rFonts w:ascii="Courier New" w:hAnsi="Courier New" w:cs="Courier New"/>
+        </w:rPr>
+        <w:tab/>
+      </w:r>
+      <w:r>
+        <w:rPr>
+          <w:rFonts w:ascii="Courier New" w:hAnsi="Courier New" w:cs="Courier New"/>
+        </w:rPr>
+        <w:tab/>
+      </w:r>
+      <w:r>
+        <w:rPr>
+          <w:rFonts w:ascii="Courier New" w:hAnsi="Courier New" w:cs="Courier New"/>
+        </w:rPr>
+        <w:tab/>
+        <w:t>- 18</w:t>
+      </w:r>
+    </w:p>
+    <w:p>
+      <w:pPr>
+        <w:pStyle w:val="PlainText"/>
+        <w:rPr>
+          <w:rFonts w:ascii="Courier New" w:hAnsi="Courier New" w:cs="Courier New"/>
+        </w:rPr>
+      </w:pPr>
+      <w:r>
+        <w:rPr>
+          <w:rFonts w:ascii="Courier New" w:hAnsi="Courier New" w:cs="Courier New"/>
+        </w:rPr>
+        <w:t>Total Price</w:t>
+      </w:r>
+      <w:r>
+        <w:rPr>
+          <w:rFonts w:ascii="Courier New" w:hAnsi="Courier New" w:cs="Courier New"/>
+        </w:rPr>
+        <w:tab/>
+      </w:r>
+      <w:r>
+        <w:rPr>
+          <w:rFonts w:ascii="Courier New" w:hAnsi="Courier New" w:cs="Courier New"/>
+        </w:rPr>
+        <w:tab/>
+      </w:r>
+      <w:r>
+        <w:rPr>
+          <w:rFonts w:ascii="Courier New" w:hAnsi="Courier New" w:cs="Courier New"/>
+        </w:rPr>
+        <w:tab/>
+      </w:r>
+      <w:r>
+        <w:rPr>
+          <w:rFonts w:ascii="Courier New" w:hAnsi="Courier New" w:cs="Courier New"/>
+        </w:rPr>
+        <w:tab/>
+        <w:t>- 1782.0</w:t>
+      </w:r>
+    </w:p>
+    <w:p>
+      <w:pPr>
+        <w:pStyle w:val="PlainText"/>
+        <w:rPr>
+          <w:rFonts w:ascii="Courier New" w:hAnsi="Courier New" w:cs="Courier New"/>
+          <w:b/>
+        </w:rPr>
+      </w:pPr>
+      <w:r>
+        <w:rPr>
+          <w:rFonts w:ascii="Courier New" w:hAnsi="Courier New" w:cs="Courier New"/>
+          <w:b/>
+        </w:rPr>
+        <w:t>Amount balance</w:t>
+      </w:r>
+      <w:r>
+        <w:rPr>
+          <w:rFonts w:ascii="Courier New" w:hAnsi="Courier New" w:cs="Courier New"/>
+          <w:b/>
+        </w:rPr>
+        <w:tab/>
+      </w:r>
+      <w:r>
+        <w:rPr>
+          <w:rFonts w:ascii="Courier New" w:hAnsi="Courier New" w:cs="Courier New"/>
+          <w:b/>
+        </w:rPr>
+        <w:tab/>
+      </w:r>
+      <w:r>
+        <w:rPr>
+          <w:rFonts w:ascii="Courier New" w:hAnsi="Courier New" w:cs="Courier New"/>
+          <w:b/>
+        </w:rPr>
+        <w:tab/>
+        <w:t>- 24362.0</w:t>
+      </w:r>
+    </w:p>
+    <w:p>
+      <w:pPr>
+        <w:pStyle w:val="PlainText"/>
+        <w:rPr>
+          <w:rFonts w:ascii="Courier New" w:hAnsi="Courier New" w:cs="Courier New"/>
+        </w:rPr>
+      </w:pPr>
+    </w:p>
+    <w:p>
+      <w:pPr>
+        <w:pStyle w:val="PlainText"/>
+        <w:rPr>
+          <w:rFonts w:ascii="Courier New" w:hAnsi="Courier New" w:cs="Courier New"/>
+          <w:b/>
+        </w:rPr>
+      </w:pPr>
     </w:p>
     <w:p>
       <w:pPr>

--- a/customer _details/GANGAMMA/SEP/TUMKUR/NS/PURCHASE DETAILS.docx
+++ b/customer _details/GANGAMMA/SEP/TUMKUR/NS/PURCHASE DETAILS.docx
@@ -2132,13 +2132,7 @@
         <w:rPr>
           <w:rFonts w:ascii="Courier New" w:hAnsi="Courier New" w:cs="Courier New"/>
         </w:rPr>
-        <w:t>Sat Sep 15</w:t>
-      </w:r>
-      <w:r>
-        <w:rPr>
-          <w:rFonts w:ascii="Courier New" w:hAnsi="Courier New" w:cs="Courier New"/>
-        </w:rPr>
-        <w:t xml:space="preserve"> 11:28:54 PDT 2017</w:t>
+        <w:t>Sat Sep 15 11:28:54 PDT 2017</w:t>
       </w:r>
     </w:p>
     <w:p>
@@ -2420,6 +2414,401 @@
         <w:tab/>
         <w:t>- 24362.0</w:t>
       </w:r>
+    </w:p>
+    <w:p>
+      <w:pPr>
+        <w:pStyle w:val="PlainText"/>
+        <w:rPr>
+          <w:rFonts w:ascii="Courier New" w:hAnsi="Courier New" w:cs="Courier New"/>
+          <w:b/>
+        </w:rPr>
+      </w:pPr>
+    </w:p>
+    <w:p>
+      <w:pPr>
+        <w:pStyle w:val="PlainText"/>
+        <w:rPr>
+          <w:rFonts w:ascii="Courier New" w:hAnsi="Courier New" w:cs="Courier New"/>
+        </w:rPr>
+      </w:pPr>
+      <w:r>
+        <w:rPr>
+          <w:rFonts w:ascii="Courier New" w:hAnsi="Courier New" w:cs="Courier New"/>
+        </w:rPr>
+        <w:t>Sun Sep 16</w:t>
+      </w:r>
+      <w:r>
+        <w:rPr>
+          <w:rFonts w:ascii="Courier New" w:hAnsi="Courier New" w:cs="Courier New"/>
+        </w:rPr>
+        <w:t xml:space="preserve"> 11:39:23 PDT 2017</w:t>
+      </w:r>
+    </w:p>
+    <w:p>
+      <w:pPr>
+        <w:pStyle w:val="PlainText"/>
+        <w:rPr>
+          <w:rFonts w:ascii="Courier New" w:hAnsi="Courier New" w:cs="Courier New"/>
+        </w:rPr>
+      </w:pPr>
+      <w:r>
+        <w:rPr>
+          <w:rFonts w:ascii="Courier New" w:hAnsi="Courier New" w:cs="Courier New"/>
+        </w:rPr>
+        <w:t>Person Name</w:t>
+      </w:r>
+      <w:r>
+        <w:rPr>
+          <w:rFonts w:ascii="Courier New" w:hAnsi="Courier New" w:cs="Courier New"/>
+        </w:rPr>
+        <w:tab/>
+      </w:r>
+      <w:r>
+        <w:rPr>
+          <w:rFonts w:ascii="Courier New" w:hAnsi="Courier New" w:cs="Courier New"/>
+        </w:rPr>
+        <w:tab/>
+      </w:r>
+      <w:r>
+        <w:rPr>
+          <w:rFonts w:ascii="Courier New" w:hAnsi="Courier New" w:cs="Courier New"/>
+        </w:rPr>
+        <w:tab/>
+      </w:r>
+      <w:r>
+        <w:rPr>
+          <w:rFonts w:ascii="Courier New" w:hAnsi="Courier New" w:cs="Courier New"/>
+        </w:rPr>
+        <w:tab/>
+        <w:t>- NS</w:t>
+      </w:r>
+    </w:p>
+    <w:p>
+      <w:pPr>
+        <w:pStyle w:val="PlainText"/>
+        <w:rPr>
+          <w:rFonts w:ascii="Courier New" w:hAnsi="Courier New" w:cs="Courier New"/>
+        </w:rPr>
+      </w:pPr>
+      <w:r>
+        <w:rPr>
+          <w:rFonts w:ascii="Courier New" w:hAnsi="Courier New" w:cs="Courier New"/>
+        </w:rPr>
+        <w:t>---------------------------------------------------------------</w:t>
+      </w:r>
+    </w:p>
+    <w:p>
+      <w:pPr>
+        <w:pStyle w:val="PlainText"/>
+        <w:rPr>
+          <w:rFonts w:ascii="Courier New" w:hAnsi="Courier New" w:cs="Courier New"/>
+        </w:rPr>
+      </w:pPr>
+      <w:r>
+        <w:rPr>
+          <w:rFonts w:ascii="Courier New" w:hAnsi="Courier New" w:cs="Courier New"/>
+        </w:rPr>
+        <w:t>Item Name</w:t>
+      </w:r>
+      <w:r>
+        <w:rPr>
+          <w:rFonts w:ascii="Courier New" w:hAnsi="Courier New" w:cs="Courier New"/>
+        </w:rPr>
+        <w:tab/>
+      </w:r>
+      <w:r>
+        <w:rPr>
+          <w:rFonts w:ascii="Courier New" w:hAnsi="Courier New" w:cs="Courier New"/>
+        </w:rPr>
+        <w:tab/>
+      </w:r>
+      <w:r>
+        <w:rPr>
+          <w:rFonts w:ascii="Courier New" w:hAnsi="Courier New" w:cs="Courier New"/>
+        </w:rPr>
+        <w:tab/>
+      </w:r>
+      <w:r>
+        <w:rPr>
+          <w:rFonts w:ascii="Courier New" w:hAnsi="Courier New" w:cs="Courier New"/>
+        </w:rPr>
+        <w:tab/>
+        <w:t>- CARROT EVE</w:t>
+      </w:r>
+    </w:p>
+    <w:p>
+      <w:pPr>
+        <w:pStyle w:val="PlainText"/>
+        <w:rPr>
+          <w:rFonts w:ascii="Courier New" w:hAnsi="Courier New" w:cs="Courier New"/>
+        </w:rPr>
+      </w:pPr>
+      <w:r>
+        <w:rPr>
+          <w:rFonts w:ascii="Courier New" w:hAnsi="Courier New" w:cs="Courier New"/>
+        </w:rPr>
+        <w:t>Number of Pockets</w:t>
+      </w:r>
+      <w:r>
+        <w:rPr>
+          <w:rFonts w:ascii="Courier New" w:hAnsi="Courier New" w:cs="Courier New"/>
+        </w:rPr>
+        <w:tab/>
+      </w:r>
+      <w:r>
+        <w:rPr>
+          <w:rFonts w:ascii="Courier New" w:hAnsi="Courier New" w:cs="Courier New"/>
+        </w:rPr>
+        <w:tab/>
+      </w:r>
+      <w:r>
+        <w:rPr>
+          <w:rFonts w:ascii="Courier New" w:hAnsi="Courier New" w:cs="Courier New"/>
+        </w:rPr>
+        <w:tab/>
+        <w:t>- 2</w:t>
+      </w:r>
+    </w:p>
+    <w:p>
+      <w:pPr>
+        <w:pStyle w:val="PlainText"/>
+        <w:rPr>
+          <w:rFonts w:ascii="Courier New" w:hAnsi="Courier New" w:cs="Courier New"/>
+        </w:rPr>
+      </w:pPr>
+      <w:r>
+        <w:rPr>
+          <w:rFonts w:ascii="Courier New" w:hAnsi="Courier New" w:cs="Courier New"/>
+        </w:rPr>
+        <w:t>Number of KGs</w:t>
+      </w:r>
+      <w:r>
+        <w:rPr>
+          <w:rFonts w:ascii="Courier New" w:hAnsi="Courier New" w:cs="Courier New"/>
+        </w:rPr>
+        <w:tab/>
+      </w:r>
+      <w:r>
+        <w:rPr>
+          <w:rFonts w:ascii="Courier New" w:hAnsi="Courier New" w:cs="Courier New"/>
+        </w:rPr>
+        <w:tab/>
+      </w:r>
+      <w:r>
+        <w:rPr>
+          <w:rFonts w:ascii="Courier New" w:hAnsi="Courier New" w:cs="Courier New"/>
+        </w:rPr>
+        <w:tab/>
+        <w:t>- 194</w:t>
+      </w:r>
+    </w:p>
+    <w:p>
+      <w:pPr>
+        <w:pStyle w:val="PlainText"/>
+        <w:rPr>
+          <w:rFonts w:ascii="Courier New" w:hAnsi="Courier New" w:cs="Courier New"/>
+        </w:rPr>
+      </w:pPr>
+      <w:r>
+        <w:rPr>
+          <w:rFonts w:ascii="Courier New" w:hAnsi="Courier New" w:cs="Courier New"/>
+        </w:rPr>
+        <w:t>Rate</w:t>
+      </w:r>
+      <w:r>
+        <w:rPr>
+          <w:rFonts w:ascii="Courier New" w:hAnsi="Courier New" w:cs="Courier New"/>
+        </w:rPr>
+        <w:tab/>
+      </w:r>
+      <w:r>
+        <w:rPr>
+          <w:rFonts w:ascii="Courier New" w:hAnsi="Courier New" w:cs="Courier New"/>
+        </w:rPr>
+        <w:tab/>
+      </w:r>
+      <w:r>
+        <w:rPr>
+          <w:rFonts w:ascii="Courier New" w:hAnsi="Courier New" w:cs="Courier New"/>
+        </w:rPr>
+        <w:tab/>
+      </w:r>
+      <w:r>
+        <w:rPr>
+          <w:rFonts w:ascii="Courier New" w:hAnsi="Courier New" w:cs="Courier New"/>
+        </w:rPr>
+        <w:tab/>
+      </w:r>
+      <w:r>
+        <w:rPr>
+          <w:rFonts w:ascii="Courier New" w:hAnsi="Courier New" w:cs="Courier New"/>
+        </w:rPr>
+        <w:tab/>
+        <w:t>- 20</w:t>
+      </w:r>
+    </w:p>
+    <w:p>
+      <w:pPr>
+        <w:pStyle w:val="PlainText"/>
+        <w:rPr>
+          <w:rFonts w:ascii="Courier New" w:hAnsi="Courier New" w:cs="Courier New"/>
+        </w:rPr>
+      </w:pPr>
+      <w:r>
+        <w:rPr>
+          <w:rFonts w:ascii="Courier New" w:hAnsi="Courier New" w:cs="Courier New"/>
+        </w:rPr>
+        <w:t>Total Price</w:t>
+      </w:r>
+      <w:r>
+        <w:rPr>
+          <w:rFonts w:ascii="Courier New" w:hAnsi="Courier New" w:cs="Courier New"/>
+        </w:rPr>
+        <w:tab/>
+      </w:r>
+      <w:r>
+        <w:rPr>
+          <w:rFonts w:ascii="Courier New" w:hAnsi="Courier New" w:cs="Courier New"/>
+        </w:rPr>
+        <w:tab/>
+      </w:r>
+      <w:r>
+        <w:rPr>
+          <w:rFonts w:ascii="Courier New" w:hAnsi="Courier New" w:cs="Courier New"/>
+        </w:rPr>
+        <w:tab/>
+      </w:r>
+      <w:r>
+        <w:rPr>
+          <w:rFonts w:ascii="Courier New" w:hAnsi="Courier New" w:cs="Courier New"/>
+        </w:rPr>
+        <w:tab/>
+        <w:t>- 3880.0</w:t>
+      </w:r>
+    </w:p>
+    <w:p>
+      <w:pPr>
+        <w:pStyle w:val="PlainText"/>
+        <w:rPr>
+          <w:rFonts w:ascii="Courier New" w:hAnsi="Courier New" w:cs="Courier New"/>
+          <w:color w:val="FF0000"/>
+        </w:rPr>
+      </w:pPr>
+      <w:r>
+        <w:rPr>
+          <w:rFonts w:ascii="Courier New" w:hAnsi="Courier New" w:cs="Courier New"/>
+          <w:color w:val="FF0000"/>
+        </w:rPr>
+        <w:t>Amount Received</w:t>
+      </w:r>
+      <w:r>
+        <w:rPr>
+          <w:rFonts w:ascii="Courier New" w:hAnsi="Courier New" w:cs="Courier New"/>
+          <w:color w:val="FF0000"/>
+        </w:rPr>
+        <w:tab/>
+      </w:r>
+      <w:r>
+        <w:rPr>
+          <w:rFonts w:ascii="Courier New" w:hAnsi="Courier New" w:cs="Courier New"/>
+          <w:color w:val="FF0000"/>
+        </w:rPr>
+        <w:tab/>
+      </w:r>
+      <w:r>
+        <w:rPr>
+          <w:rFonts w:ascii="Courier New" w:hAnsi="Courier New" w:cs="Courier New"/>
+          <w:color w:val="FF0000"/>
+        </w:rPr>
+        <w:tab/>
+        <w:t>- 14140</w:t>
+      </w:r>
+    </w:p>
+    <w:p>
+      <w:pPr>
+        <w:pStyle w:val="PlainText"/>
+        <w:rPr>
+          <w:rFonts w:ascii="Courier New" w:hAnsi="Courier New" w:cs="Courier New"/>
+          <w:b/>
+        </w:rPr>
+      </w:pPr>
+      <w:r>
+        <w:rPr>
+          <w:rFonts w:ascii="Courier New" w:hAnsi="Courier New" w:cs="Courier New"/>
+          <w:b/>
+        </w:rPr>
+        <w:t>Amount balance</w:t>
+      </w:r>
+      <w:r>
+        <w:rPr>
+          <w:rFonts w:ascii="Courier New" w:hAnsi="Courier New" w:cs="Courier New"/>
+          <w:b/>
+        </w:rPr>
+        <w:tab/>
+      </w:r>
+      <w:r>
+        <w:rPr>
+          <w:rFonts w:ascii="Courier New" w:hAnsi="Courier New" w:cs="Courier New"/>
+          <w:b/>
+        </w:rPr>
+        <w:tab/>
+      </w:r>
+      <w:r>
+        <w:rPr>
+          <w:rFonts w:ascii="Courier New" w:hAnsi="Courier New" w:cs="Courier New"/>
+          <w:b/>
+        </w:rPr>
+        <w:tab/>
+        <w:t>- 14102.0</w:t>
+      </w:r>
+    </w:p>
+    <w:p>
+      <w:pPr>
+        <w:pStyle w:val="PlainText"/>
+        <w:rPr>
+          <w:rFonts w:ascii="Courier New" w:hAnsi="Courier New" w:cs="Courier New"/>
+          <w:b/>
+        </w:rPr>
+      </w:pPr>
+      <w:r>
+        <w:rPr>
+          <w:rFonts w:ascii="Courier New" w:hAnsi="Courier New" w:cs="Courier New"/>
+          <w:b/>
+        </w:rPr>
+        <w:t>Amount Received mode</w:t>
+      </w:r>
+      <w:r>
+        <w:rPr>
+          <w:rFonts w:ascii="Courier New" w:hAnsi="Courier New" w:cs="Courier New"/>
+          <w:b/>
+        </w:rPr>
+        <w:tab/>
+      </w:r>
+      <w:r>
+        <w:rPr>
+          <w:rFonts w:ascii="Courier New" w:hAnsi="Courier New" w:cs="Courier New"/>
+          <w:b/>
+        </w:rPr>
+        <w:tab/>
+        <w:t>- CASH</w:t>
+      </w:r>
+    </w:p>
+    <w:p>
+      <w:pPr>
+        <w:pStyle w:val="PlainText"/>
+        <w:rPr>
+          <w:rFonts w:ascii="Courier New" w:hAnsi="Courier New" w:cs="Courier New"/>
+        </w:rPr>
+      </w:pPr>
+    </w:p>
+    <w:p>
+      <w:pPr>
+        <w:pStyle w:val="PlainText"/>
+        <w:rPr>
+          <w:rFonts w:ascii="Courier New" w:hAnsi="Courier New" w:cs="Courier New"/>
+          <w:b/>
+        </w:rPr>
+      </w:pPr>
     </w:p>
     <w:p>
       <w:pPr>

--- a/customer _details/GANGAMMA/SEP/TUMKUR/NS/PURCHASE DETAILS.docx
+++ b/customer _details/GANGAMMA/SEP/TUMKUR/NS/PURCHASE DETAILS.docx
@@ -2435,13 +2435,7 @@
         <w:rPr>
           <w:rFonts w:ascii="Courier New" w:hAnsi="Courier New" w:cs="Courier New"/>
         </w:rPr>
-        <w:t>Sun Sep 16</w:t>
-      </w:r>
-      <w:r>
-        <w:rPr>
-          <w:rFonts w:ascii="Courier New" w:hAnsi="Courier New" w:cs="Courier New"/>
-        </w:rPr>
-        <w:t xml:space="preserve"> 11:39:23 PDT 2017</w:t>
+        <w:t>Sun Sep 16 11:39:23 PDT 2017</w:t>
       </w:r>
     </w:p>
     <w:p>
@@ -2792,6 +2786,332 @@
         <w:tab/>
         <w:t>- CASH</w:t>
       </w:r>
+    </w:p>
+    <w:p>
+      <w:pPr>
+        <w:pStyle w:val="PlainText"/>
+        <w:rPr>
+          <w:rFonts w:ascii="Courier New" w:hAnsi="Courier New" w:cs="Courier New"/>
+          <w:b/>
+        </w:rPr>
+      </w:pPr>
+    </w:p>
+    <w:p>
+      <w:pPr>
+        <w:pStyle w:val="PlainText"/>
+        <w:rPr>
+          <w:rFonts w:ascii="Courier New" w:hAnsi="Courier New" w:cs="Courier New"/>
+        </w:rPr>
+      </w:pPr>
+      <w:r>
+        <w:rPr>
+          <w:rFonts w:ascii="Courier New" w:hAnsi="Courier New" w:cs="Courier New"/>
+        </w:rPr>
+        <w:t>Tue Sep 18</w:t>
+      </w:r>
+      <w:r>
+        <w:rPr>
+          <w:rFonts w:ascii="Courier New" w:hAnsi="Courier New" w:cs="Courier New"/>
+        </w:rPr>
+        <w:t xml:space="preserve"> 11:20:59 PDT 2017</w:t>
+      </w:r>
+    </w:p>
+    <w:p>
+      <w:pPr>
+        <w:pStyle w:val="PlainText"/>
+        <w:rPr>
+          <w:rFonts w:ascii="Courier New" w:hAnsi="Courier New" w:cs="Courier New"/>
+        </w:rPr>
+      </w:pPr>
+      <w:r>
+        <w:rPr>
+          <w:rFonts w:ascii="Courier New" w:hAnsi="Courier New" w:cs="Courier New"/>
+        </w:rPr>
+        <w:t>Person Name</w:t>
+      </w:r>
+      <w:r>
+        <w:rPr>
+          <w:rFonts w:ascii="Courier New" w:hAnsi="Courier New" w:cs="Courier New"/>
+        </w:rPr>
+        <w:tab/>
+      </w:r>
+      <w:r>
+        <w:rPr>
+          <w:rFonts w:ascii="Courier New" w:hAnsi="Courier New" w:cs="Courier New"/>
+        </w:rPr>
+        <w:tab/>
+      </w:r>
+      <w:r>
+        <w:rPr>
+          <w:rFonts w:ascii="Courier New" w:hAnsi="Courier New" w:cs="Courier New"/>
+        </w:rPr>
+        <w:tab/>
+      </w:r>
+      <w:r>
+        <w:rPr>
+          <w:rFonts w:ascii="Courier New" w:hAnsi="Courier New" w:cs="Courier New"/>
+        </w:rPr>
+        <w:tab/>
+        <w:t>- NS</w:t>
+      </w:r>
+    </w:p>
+    <w:p>
+      <w:pPr>
+        <w:pStyle w:val="PlainText"/>
+        <w:rPr>
+          <w:rFonts w:ascii="Courier New" w:hAnsi="Courier New" w:cs="Courier New"/>
+        </w:rPr>
+      </w:pPr>
+      <w:r>
+        <w:rPr>
+          <w:rFonts w:ascii="Courier New" w:hAnsi="Courier New" w:cs="Courier New"/>
+        </w:rPr>
+        <w:t>---------------------------------------------------------------</w:t>
+      </w:r>
+    </w:p>
+    <w:p>
+      <w:pPr>
+        <w:pStyle w:val="PlainText"/>
+        <w:rPr>
+          <w:rFonts w:ascii="Courier New" w:hAnsi="Courier New" w:cs="Courier New"/>
+        </w:rPr>
+      </w:pPr>
+      <w:r>
+        <w:rPr>
+          <w:rFonts w:ascii="Courier New" w:hAnsi="Courier New" w:cs="Courier New"/>
+        </w:rPr>
+        <w:t>Item Name</w:t>
+      </w:r>
+      <w:r>
+        <w:rPr>
+          <w:rFonts w:ascii="Courier New" w:hAnsi="Courier New" w:cs="Courier New"/>
+        </w:rPr>
+        <w:tab/>
+      </w:r>
+      <w:r>
+        <w:rPr>
+          <w:rFonts w:ascii="Courier New" w:hAnsi="Courier New" w:cs="Courier New"/>
+        </w:rPr>
+        <w:tab/>
+      </w:r>
+      <w:r>
+        <w:rPr>
+          <w:rFonts w:ascii="Courier New" w:hAnsi="Courier New" w:cs="Courier New"/>
+        </w:rPr>
+        <w:tab/>
+      </w:r>
+      <w:r>
+        <w:rPr>
+          <w:rFonts w:ascii="Courier New" w:hAnsi="Courier New" w:cs="Courier New"/>
+        </w:rPr>
+        <w:tab/>
+        <w:t>- CARROT EVE</w:t>
+      </w:r>
+    </w:p>
+    <w:p>
+      <w:pPr>
+        <w:pStyle w:val="PlainText"/>
+        <w:rPr>
+          <w:rFonts w:ascii="Courier New" w:hAnsi="Courier New" w:cs="Courier New"/>
+        </w:rPr>
+      </w:pPr>
+      <w:r>
+        <w:rPr>
+          <w:rFonts w:ascii="Courier New" w:hAnsi="Courier New" w:cs="Courier New"/>
+        </w:rPr>
+        <w:t>Number of Pockets</w:t>
+      </w:r>
+      <w:r>
+        <w:rPr>
+          <w:rFonts w:ascii="Courier New" w:hAnsi="Courier New" w:cs="Courier New"/>
+        </w:rPr>
+        <w:tab/>
+      </w:r>
+      <w:r>
+        <w:rPr>
+          <w:rFonts w:ascii="Courier New" w:hAnsi="Courier New" w:cs="Courier New"/>
+        </w:rPr>
+        <w:tab/>
+      </w:r>
+      <w:r>
+        <w:rPr>
+          <w:rFonts w:ascii="Courier New" w:hAnsi="Courier New" w:cs="Courier New"/>
+        </w:rPr>
+        <w:tab/>
+        <w:t>- 1</w:t>
+      </w:r>
+    </w:p>
+    <w:p>
+      <w:pPr>
+        <w:pStyle w:val="PlainText"/>
+        <w:rPr>
+          <w:rFonts w:ascii="Courier New" w:hAnsi="Courier New" w:cs="Courier New"/>
+        </w:rPr>
+      </w:pPr>
+      <w:r>
+        <w:rPr>
+          <w:rFonts w:ascii="Courier New" w:hAnsi="Courier New" w:cs="Courier New"/>
+        </w:rPr>
+        <w:t>Number of KGs</w:t>
+      </w:r>
+      <w:r>
+        <w:rPr>
+          <w:rFonts w:ascii="Courier New" w:hAnsi="Courier New" w:cs="Courier New"/>
+        </w:rPr>
+        <w:tab/>
+      </w:r>
+      <w:r>
+        <w:rPr>
+          <w:rFonts w:ascii="Courier New" w:hAnsi="Courier New" w:cs="Courier New"/>
+        </w:rPr>
+        <w:tab/>
+      </w:r>
+      <w:r>
+        <w:rPr>
+          <w:rFonts w:ascii="Courier New" w:hAnsi="Courier New" w:cs="Courier New"/>
+        </w:rPr>
+        <w:tab/>
+        <w:t>- 89</w:t>
+      </w:r>
+    </w:p>
+    <w:p>
+      <w:pPr>
+        <w:pStyle w:val="PlainText"/>
+        <w:rPr>
+          <w:rFonts w:ascii="Courier New" w:hAnsi="Courier New" w:cs="Courier New"/>
+        </w:rPr>
+      </w:pPr>
+      <w:r>
+        <w:rPr>
+          <w:rFonts w:ascii="Courier New" w:hAnsi="Courier New" w:cs="Courier New"/>
+        </w:rPr>
+        <w:t>Rate</w:t>
+      </w:r>
+      <w:r>
+        <w:rPr>
+          <w:rFonts w:ascii="Courier New" w:hAnsi="Courier New" w:cs="Courier New"/>
+        </w:rPr>
+        <w:tab/>
+      </w:r>
+      <w:r>
+        <w:rPr>
+          <w:rFonts w:ascii="Courier New" w:hAnsi="Courier New" w:cs="Courier New"/>
+        </w:rPr>
+        <w:tab/>
+      </w:r>
+      <w:r>
+        <w:rPr>
+          <w:rFonts w:ascii="Courier New" w:hAnsi="Courier New" w:cs="Courier New"/>
+        </w:rPr>
+        <w:tab/>
+      </w:r>
+      <w:r>
+        <w:rPr>
+          <w:rFonts w:ascii="Courier New" w:hAnsi="Courier New" w:cs="Courier New"/>
+        </w:rPr>
+        <w:tab/>
+      </w:r>
+      <w:r>
+        <w:rPr>
+          <w:rFonts w:ascii="Courier New" w:hAnsi="Courier New" w:cs="Courier New"/>
+        </w:rPr>
+        <w:tab/>
+        <w:t>- 20</w:t>
+      </w:r>
+    </w:p>
+    <w:p>
+      <w:pPr>
+        <w:pStyle w:val="PlainText"/>
+        <w:rPr>
+          <w:rFonts w:ascii="Courier New" w:hAnsi="Courier New" w:cs="Courier New"/>
+        </w:rPr>
+      </w:pPr>
+      <w:r>
+        <w:rPr>
+          <w:rFonts w:ascii="Courier New" w:hAnsi="Courier New" w:cs="Courier New"/>
+        </w:rPr>
+        <w:t>Total Price</w:t>
+      </w:r>
+      <w:r>
+        <w:rPr>
+          <w:rFonts w:ascii="Courier New" w:hAnsi="Courier New" w:cs="Courier New"/>
+        </w:rPr>
+        <w:tab/>
+      </w:r>
+      <w:r>
+        <w:rPr>
+          <w:rFonts w:ascii="Courier New" w:hAnsi="Courier New" w:cs="Courier New"/>
+        </w:rPr>
+        <w:tab/>
+      </w:r>
+      <w:r>
+        <w:rPr>
+          <w:rFonts w:ascii="Courier New" w:hAnsi="Courier New" w:cs="Courier New"/>
+        </w:rPr>
+        <w:tab/>
+      </w:r>
+      <w:r>
+        <w:rPr>
+          <w:rFonts w:ascii="Courier New" w:hAnsi="Courier New" w:cs="Courier New"/>
+        </w:rPr>
+        <w:tab/>
+        <w:t>- 1780.0</w:t>
+      </w:r>
+    </w:p>
+    <w:p>
+      <w:pPr>
+        <w:pStyle w:val="PlainText"/>
+        <w:rPr>
+          <w:rFonts w:ascii="Courier New" w:hAnsi="Courier New" w:cs="Courier New"/>
+          <w:b/>
+        </w:rPr>
+      </w:pPr>
+      <w:r>
+        <w:rPr>
+          <w:rFonts w:ascii="Courier New" w:hAnsi="Courier New" w:cs="Courier New"/>
+          <w:b/>
+        </w:rPr>
+        <w:t>Amount balance</w:t>
+      </w:r>
+      <w:r>
+        <w:rPr>
+          <w:rFonts w:ascii="Courier New" w:hAnsi="Courier New" w:cs="Courier New"/>
+          <w:b/>
+        </w:rPr>
+        <w:tab/>
+      </w:r>
+      <w:r>
+        <w:rPr>
+          <w:rFonts w:ascii="Courier New" w:hAnsi="Courier New" w:cs="Courier New"/>
+          <w:b/>
+        </w:rPr>
+        <w:tab/>
+      </w:r>
+      <w:r>
+        <w:rPr>
+          <w:rFonts w:ascii="Courier New" w:hAnsi="Courier New" w:cs="Courier New"/>
+          <w:b/>
+        </w:rPr>
+        <w:tab/>
+        <w:t>- 15882.0</w:t>
+      </w:r>
+    </w:p>
+    <w:p>
+      <w:pPr>
+        <w:pStyle w:val="PlainText"/>
+        <w:rPr>
+          <w:rFonts w:ascii="Courier New" w:hAnsi="Courier New" w:cs="Courier New"/>
+        </w:rPr>
+      </w:pPr>
+    </w:p>
+    <w:p>
+      <w:pPr>
+        <w:pStyle w:val="PlainText"/>
+        <w:rPr>
+          <w:rFonts w:ascii="Courier New" w:hAnsi="Courier New" w:cs="Courier New"/>
+          <w:b/>
+        </w:rPr>
+      </w:pPr>
     </w:p>
     <w:p>
       <w:pPr>

--- a/customer _details/GANGAMMA/SEP/TUMKUR/NS/PURCHASE DETAILS.docx
+++ b/customer _details/GANGAMMA/SEP/TUMKUR/NS/PURCHASE DETAILS.docx
@@ -2807,13 +2807,7 @@
         <w:rPr>
           <w:rFonts w:ascii="Courier New" w:hAnsi="Courier New" w:cs="Courier New"/>
         </w:rPr>
-        <w:t>Tue Sep 18</w:t>
-      </w:r>
-      <w:r>
-        <w:rPr>
-          <w:rFonts w:ascii="Courier New" w:hAnsi="Courier New" w:cs="Courier New"/>
-        </w:rPr>
-        <w:t xml:space="preserve"> 11:20:59 PDT 2017</w:t>
+        <w:t>Tue Sep 18 11:20:59 PDT 2017</w:t>
       </w:r>
     </w:p>
     <w:p>
@@ -3095,6 +3089,562 @@
         <w:tab/>
         <w:t>- 15882.0</w:t>
       </w:r>
+    </w:p>
+    <w:p>
+      <w:pPr>
+        <w:pStyle w:val="PlainText"/>
+        <w:rPr>
+          <w:rFonts w:ascii="Courier New" w:hAnsi="Courier New" w:cs="Courier New"/>
+          <w:b/>
+        </w:rPr>
+      </w:pPr>
+    </w:p>
+    <w:p>
+      <w:pPr>
+        <w:pStyle w:val="PlainText"/>
+        <w:rPr>
+          <w:rFonts w:ascii="Courier New" w:hAnsi="Courier New" w:cs="Courier New"/>
+        </w:rPr>
+      </w:pPr>
+      <w:r>
+        <w:rPr>
+          <w:rFonts w:ascii="Courier New" w:hAnsi="Courier New" w:cs="Courier New"/>
+        </w:rPr>
+        <w:t>Fri Sep 21</w:t>
+      </w:r>
+      <w:r>
+        <w:rPr>
+          <w:rFonts w:ascii="Courier New" w:hAnsi="Courier New" w:cs="Courier New"/>
+        </w:rPr>
+        <w:t xml:space="preserve"> 11:46:03 PDT 2017</w:t>
+      </w:r>
+    </w:p>
+    <w:p>
+      <w:pPr>
+        <w:pStyle w:val="PlainText"/>
+        <w:rPr>
+          <w:rFonts w:ascii="Courier New" w:hAnsi="Courier New" w:cs="Courier New"/>
+        </w:rPr>
+      </w:pPr>
+      <w:r>
+        <w:rPr>
+          <w:rFonts w:ascii="Courier New" w:hAnsi="Courier New" w:cs="Courier New"/>
+        </w:rPr>
+        <w:t>Person Name</w:t>
+      </w:r>
+      <w:r>
+        <w:rPr>
+          <w:rFonts w:ascii="Courier New" w:hAnsi="Courier New" w:cs="Courier New"/>
+        </w:rPr>
+        <w:tab/>
+      </w:r>
+      <w:r>
+        <w:rPr>
+          <w:rFonts w:ascii="Courier New" w:hAnsi="Courier New" w:cs="Courier New"/>
+        </w:rPr>
+        <w:tab/>
+      </w:r>
+      <w:r>
+        <w:rPr>
+          <w:rFonts w:ascii="Courier New" w:hAnsi="Courier New" w:cs="Courier New"/>
+        </w:rPr>
+        <w:tab/>
+      </w:r>
+      <w:r>
+        <w:rPr>
+          <w:rFonts w:ascii="Courier New" w:hAnsi="Courier New" w:cs="Courier New"/>
+        </w:rPr>
+        <w:tab/>
+        <w:t>- NS</w:t>
+      </w:r>
+    </w:p>
+    <w:p>
+      <w:pPr>
+        <w:pStyle w:val="PlainText"/>
+        <w:rPr>
+          <w:rFonts w:ascii="Courier New" w:hAnsi="Courier New" w:cs="Courier New"/>
+        </w:rPr>
+      </w:pPr>
+      <w:r>
+        <w:rPr>
+          <w:rFonts w:ascii="Courier New" w:hAnsi="Courier New" w:cs="Courier New"/>
+        </w:rPr>
+        <w:t>---------------------------------------------------------------</w:t>
+      </w:r>
+    </w:p>
+    <w:p>
+      <w:pPr>
+        <w:pStyle w:val="PlainText"/>
+        <w:rPr>
+          <w:rFonts w:ascii="Courier New" w:hAnsi="Courier New" w:cs="Courier New"/>
+        </w:rPr>
+      </w:pPr>
+      <w:r>
+        <w:rPr>
+          <w:rFonts w:ascii="Courier New" w:hAnsi="Courier New" w:cs="Courier New"/>
+        </w:rPr>
+        <w:t>Item Name</w:t>
+      </w:r>
+      <w:r>
+        <w:rPr>
+          <w:rFonts w:ascii="Courier New" w:hAnsi="Courier New" w:cs="Courier New"/>
+        </w:rPr>
+        <w:tab/>
+      </w:r>
+      <w:r>
+        <w:rPr>
+          <w:rFonts w:ascii="Courier New" w:hAnsi="Courier New" w:cs="Courier New"/>
+        </w:rPr>
+        <w:tab/>
+      </w:r>
+      <w:r>
+        <w:rPr>
+          <w:rFonts w:ascii="Courier New" w:hAnsi="Courier New" w:cs="Courier New"/>
+        </w:rPr>
+        <w:tab/>
+      </w:r>
+      <w:r>
+        <w:rPr>
+          <w:rFonts w:ascii="Courier New" w:hAnsi="Courier New" w:cs="Courier New"/>
+        </w:rPr>
+        <w:tab/>
+        <w:t xml:space="preserve">- CHOWCHOW EVE </w:t>
+      </w:r>
+    </w:p>
+    <w:p>
+      <w:pPr>
+        <w:pStyle w:val="PlainText"/>
+        <w:rPr>
+          <w:rFonts w:ascii="Courier New" w:hAnsi="Courier New" w:cs="Courier New"/>
+        </w:rPr>
+      </w:pPr>
+      <w:r>
+        <w:rPr>
+          <w:rFonts w:ascii="Courier New" w:hAnsi="Courier New" w:cs="Courier New"/>
+        </w:rPr>
+        <w:t>Number of Pockets</w:t>
+      </w:r>
+      <w:r>
+        <w:rPr>
+          <w:rFonts w:ascii="Courier New" w:hAnsi="Courier New" w:cs="Courier New"/>
+        </w:rPr>
+        <w:tab/>
+      </w:r>
+      <w:r>
+        <w:rPr>
+          <w:rFonts w:ascii="Courier New" w:hAnsi="Courier New" w:cs="Courier New"/>
+        </w:rPr>
+        <w:tab/>
+      </w:r>
+      <w:r>
+        <w:rPr>
+          <w:rFonts w:ascii="Courier New" w:hAnsi="Courier New" w:cs="Courier New"/>
+        </w:rPr>
+        <w:tab/>
+        <w:t>- 1</w:t>
+      </w:r>
+    </w:p>
+    <w:p>
+      <w:pPr>
+        <w:pStyle w:val="PlainText"/>
+        <w:rPr>
+          <w:rFonts w:ascii="Courier New" w:hAnsi="Courier New" w:cs="Courier New"/>
+        </w:rPr>
+      </w:pPr>
+      <w:r>
+        <w:rPr>
+          <w:rFonts w:ascii="Courier New" w:hAnsi="Courier New" w:cs="Courier New"/>
+        </w:rPr>
+        <w:t>Number of KGs</w:t>
+      </w:r>
+      <w:r>
+        <w:rPr>
+          <w:rFonts w:ascii="Courier New" w:hAnsi="Courier New" w:cs="Courier New"/>
+        </w:rPr>
+        <w:tab/>
+      </w:r>
+      <w:r>
+        <w:rPr>
+          <w:rFonts w:ascii="Courier New" w:hAnsi="Courier New" w:cs="Courier New"/>
+        </w:rPr>
+        <w:tab/>
+      </w:r>
+      <w:r>
+        <w:rPr>
+          <w:rFonts w:ascii="Courier New" w:hAnsi="Courier New" w:cs="Courier New"/>
+        </w:rPr>
+        <w:tab/>
+        <w:t>- 85</w:t>
+      </w:r>
+    </w:p>
+    <w:p>
+      <w:pPr>
+        <w:pStyle w:val="PlainText"/>
+        <w:rPr>
+          <w:rFonts w:ascii="Courier New" w:hAnsi="Courier New" w:cs="Courier New"/>
+        </w:rPr>
+      </w:pPr>
+      <w:r>
+        <w:rPr>
+          <w:rFonts w:ascii="Courier New" w:hAnsi="Courier New" w:cs="Courier New"/>
+        </w:rPr>
+        <w:t>Rate</w:t>
+      </w:r>
+      <w:r>
+        <w:rPr>
+          <w:rFonts w:ascii="Courier New" w:hAnsi="Courier New" w:cs="Courier New"/>
+        </w:rPr>
+        <w:tab/>
+      </w:r>
+      <w:r>
+        <w:rPr>
+          <w:rFonts w:ascii="Courier New" w:hAnsi="Courier New" w:cs="Courier New"/>
+        </w:rPr>
+        <w:tab/>
+      </w:r>
+      <w:r>
+        <w:rPr>
+          <w:rFonts w:ascii="Courier New" w:hAnsi="Courier New" w:cs="Courier New"/>
+        </w:rPr>
+        <w:tab/>
+      </w:r>
+      <w:r>
+        <w:rPr>
+          <w:rFonts w:ascii="Courier New" w:hAnsi="Courier New" w:cs="Courier New"/>
+        </w:rPr>
+        <w:tab/>
+      </w:r>
+      <w:r>
+        <w:rPr>
+          <w:rFonts w:ascii="Courier New" w:hAnsi="Courier New" w:cs="Courier New"/>
+        </w:rPr>
+        <w:tab/>
+        <w:t>- 13</w:t>
+      </w:r>
+    </w:p>
+    <w:p>
+      <w:pPr>
+        <w:pStyle w:val="PlainText"/>
+        <w:rPr>
+          <w:rFonts w:ascii="Courier New" w:hAnsi="Courier New" w:cs="Courier New"/>
+        </w:rPr>
+      </w:pPr>
+      <w:r>
+        <w:rPr>
+          <w:rFonts w:ascii="Courier New" w:hAnsi="Courier New" w:cs="Courier New"/>
+        </w:rPr>
+        <w:t>Total Price</w:t>
+      </w:r>
+      <w:r>
+        <w:rPr>
+          <w:rFonts w:ascii="Courier New" w:hAnsi="Courier New" w:cs="Courier New"/>
+        </w:rPr>
+        <w:tab/>
+      </w:r>
+      <w:r>
+        <w:rPr>
+          <w:rFonts w:ascii="Courier New" w:hAnsi="Courier New" w:cs="Courier New"/>
+        </w:rPr>
+        <w:tab/>
+      </w:r>
+      <w:r>
+        <w:rPr>
+          <w:rFonts w:ascii="Courier New" w:hAnsi="Courier New" w:cs="Courier New"/>
+        </w:rPr>
+        <w:tab/>
+      </w:r>
+      <w:r>
+        <w:rPr>
+          <w:rFonts w:ascii="Courier New" w:hAnsi="Courier New" w:cs="Courier New"/>
+        </w:rPr>
+        <w:tab/>
+        <w:t>- 1105.0</w:t>
+      </w:r>
+    </w:p>
+    <w:p>
+      <w:pPr>
+        <w:pStyle w:val="PlainText"/>
+        <w:rPr>
+          <w:rFonts w:ascii="Courier New" w:hAnsi="Courier New" w:cs="Courier New"/>
+        </w:rPr>
+      </w:pPr>
+      <w:r>
+        <w:rPr>
+          <w:rFonts w:ascii="Courier New" w:hAnsi="Courier New" w:cs="Courier New"/>
+        </w:rPr>
+        <w:t>Amount balance</w:t>
+      </w:r>
+      <w:r>
+        <w:rPr>
+          <w:rFonts w:ascii="Courier New" w:hAnsi="Courier New" w:cs="Courier New"/>
+        </w:rPr>
+        <w:tab/>
+      </w:r>
+      <w:r>
+        <w:rPr>
+          <w:rFonts w:ascii="Courier New" w:hAnsi="Courier New" w:cs="Courier New"/>
+        </w:rPr>
+        <w:tab/>
+      </w:r>
+      <w:r>
+        <w:rPr>
+          <w:rFonts w:ascii="Courier New" w:hAnsi="Courier New" w:cs="Courier New"/>
+        </w:rPr>
+        <w:tab/>
+        <w:t>- 16987.0</w:t>
+      </w:r>
+    </w:p>
+    <w:p>
+      <w:pPr>
+        <w:pStyle w:val="PlainText"/>
+        <w:rPr>
+          <w:rFonts w:ascii="Courier New" w:hAnsi="Courier New" w:cs="Courier New"/>
+        </w:rPr>
+      </w:pPr>
+    </w:p>
+    <w:p>
+      <w:pPr>
+        <w:pStyle w:val="PlainText"/>
+        <w:rPr>
+          <w:rFonts w:ascii="Courier New" w:hAnsi="Courier New" w:cs="Courier New"/>
+        </w:rPr>
+      </w:pPr>
+      <w:r>
+        <w:rPr>
+          <w:rFonts w:ascii="Courier New" w:hAnsi="Courier New" w:cs="Courier New"/>
+        </w:rPr>
+        <w:t>Item Name</w:t>
+      </w:r>
+      <w:r>
+        <w:rPr>
+          <w:rFonts w:ascii="Courier New" w:hAnsi="Courier New" w:cs="Courier New"/>
+        </w:rPr>
+        <w:tab/>
+      </w:r>
+      <w:r>
+        <w:rPr>
+          <w:rFonts w:ascii="Courier New" w:hAnsi="Courier New" w:cs="Courier New"/>
+        </w:rPr>
+        <w:tab/>
+      </w:r>
+      <w:r>
+        <w:rPr>
+          <w:rFonts w:ascii="Courier New" w:hAnsi="Courier New" w:cs="Courier New"/>
+        </w:rPr>
+        <w:tab/>
+      </w:r>
+      <w:r>
+        <w:rPr>
+          <w:rFonts w:ascii="Courier New" w:hAnsi="Courier New" w:cs="Courier New"/>
+        </w:rPr>
+        <w:tab/>
+        <w:t>- CARROT EVE</w:t>
+      </w:r>
+    </w:p>
+    <w:p>
+      <w:pPr>
+        <w:pStyle w:val="PlainText"/>
+        <w:rPr>
+          <w:rFonts w:ascii="Courier New" w:hAnsi="Courier New" w:cs="Courier New"/>
+        </w:rPr>
+      </w:pPr>
+      <w:r>
+        <w:rPr>
+          <w:rFonts w:ascii="Courier New" w:hAnsi="Courier New" w:cs="Courier New"/>
+        </w:rPr>
+        <w:t>Number of Pockets</w:t>
+      </w:r>
+      <w:r>
+        <w:rPr>
+          <w:rFonts w:ascii="Courier New" w:hAnsi="Courier New" w:cs="Courier New"/>
+        </w:rPr>
+        <w:tab/>
+      </w:r>
+      <w:r>
+        <w:rPr>
+          <w:rFonts w:ascii="Courier New" w:hAnsi="Courier New" w:cs="Courier New"/>
+        </w:rPr>
+        <w:tab/>
+      </w:r>
+      <w:r>
+        <w:rPr>
+          <w:rFonts w:ascii="Courier New" w:hAnsi="Courier New" w:cs="Courier New"/>
+        </w:rPr>
+        <w:tab/>
+        <w:t>- 1</w:t>
+      </w:r>
+    </w:p>
+    <w:p>
+      <w:pPr>
+        <w:pStyle w:val="PlainText"/>
+        <w:rPr>
+          <w:rFonts w:ascii="Courier New" w:hAnsi="Courier New" w:cs="Courier New"/>
+        </w:rPr>
+      </w:pPr>
+      <w:r>
+        <w:rPr>
+          <w:rFonts w:ascii="Courier New" w:hAnsi="Courier New" w:cs="Courier New"/>
+        </w:rPr>
+        <w:t>Number of KGs</w:t>
+      </w:r>
+      <w:r>
+        <w:rPr>
+          <w:rFonts w:ascii="Courier New" w:hAnsi="Courier New" w:cs="Courier New"/>
+        </w:rPr>
+        <w:tab/>
+      </w:r>
+      <w:r>
+        <w:rPr>
+          <w:rFonts w:ascii="Courier New" w:hAnsi="Courier New" w:cs="Courier New"/>
+        </w:rPr>
+        <w:tab/>
+      </w:r>
+      <w:r>
+        <w:rPr>
+          <w:rFonts w:ascii="Courier New" w:hAnsi="Courier New" w:cs="Courier New"/>
+        </w:rPr>
+        <w:tab/>
+        <w:t>- 88</w:t>
+      </w:r>
+    </w:p>
+    <w:p>
+      <w:pPr>
+        <w:pStyle w:val="PlainText"/>
+        <w:rPr>
+          <w:rFonts w:ascii="Courier New" w:hAnsi="Courier New" w:cs="Courier New"/>
+        </w:rPr>
+      </w:pPr>
+      <w:r>
+        <w:rPr>
+          <w:rFonts w:ascii="Courier New" w:hAnsi="Courier New" w:cs="Courier New"/>
+        </w:rPr>
+        <w:t>Rate</w:t>
+      </w:r>
+      <w:r>
+        <w:rPr>
+          <w:rFonts w:ascii="Courier New" w:hAnsi="Courier New" w:cs="Courier New"/>
+        </w:rPr>
+        <w:tab/>
+      </w:r>
+      <w:r>
+        <w:rPr>
+          <w:rFonts w:ascii="Courier New" w:hAnsi="Courier New" w:cs="Courier New"/>
+        </w:rPr>
+        <w:tab/>
+      </w:r>
+      <w:r>
+        <w:rPr>
+          <w:rFonts w:ascii="Courier New" w:hAnsi="Courier New" w:cs="Courier New"/>
+        </w:rPr>
+        <w:tab/>
+      </w:r>
+      <w:r>
+        <w:rPr>
+          <w:rFonts w:ascii="Courier New" w:hAnsi="Courier New" w:cs="Courier New"/>
+        </w:rPr>
+        <w:tab/>
+      </w:r>
+      <w:r>
+        <w:rPr>
+          <w:rFonts w:ascii="Courier New" w:hAnsi="Courier New" w:cs="Courier New"/>
+        </w:rPr>
+        <w:tab/>
+        <w:t>- 22</w:t>
+      </w:r>
+    </w:p>
+    <w:p>
+      <w:pPr>
+        <w:pStyle w:val="PlainText"/>
+        <w:rPr>
+          <w:rFonts w:ascii="Courier New" w:hAnsi="Courier New" w:cs="Courier New"/>
+        </w:rPr>
+      </w:pPr>
+      <w:r>
+        <w:rPr>
+          <w:rFonts w:ascii="Courier New" w:hAnsi="Courier New" w:cs="Courier New"/>
+        </w:rPr>
+        <w:t>Total Price</w:t>
+      </w:r>
+      <w:r>
+        <w:rPr>
+          <w:rFonts w:ascii="Courier New" w:hAnsi="Courier New" w:cs="Courier New"/>
+        </w:rPr>
+        <w:tab/>
+      </w:r>
+      <w:r>
+        <w:rPr>
+          <w:rFonts w:ascii="Courier New" w:hAnsi="Courier New" w:cs="Courier New"/>
+        </w:rPr>
+        <w:tab/>
+      </w:r>
+      <w:r>
+        <w:rPr>
+          <w:rFonts w:ascii="Courier New" w:hAnsi="Courier New" w:cs="Courier New"/>
+        </w:rPr>
+        <w:tab/>
+      </w:r>
+      <w:r>
+        <w:rPr>
+          <w:rFonts w:ascii="Courier New" w:hAnsi="Courier New" w:cs="Courier New"/>
+        </w:rPr>
+        <w:tab/>
+        <w:t>- 1936.0</w:t>
+      </w:r>
+    </w:p>
+    <w:p>
+      <w:pPr>
+        <w:pStyle w:val="PlainText"/>
+        <w:rPr>
+          <w:rFonts w:ascii="Courier New" w:hAnsi="Courier New" w:cs="Courier New"/>
+          <w:b/>
+        </w:rPr>
+      </w:pPr>
+      <w:r>
+        <w:rPr>
+          <w:rFonts w:ascii="Courier New" w:hAnsi="Courier New" w:cs="Courier New"/>
+          <w:b/>
+        </w:rPr>
+        <w:t>Amount balance</w:t>
+      </w:r>
+      <w:r>
+        <w:rPr>
+          <w:rFonts w:ascii="Courier New" w:hAnsi="Courier New" w:cs="Courier New"/>
+          <w:b/>
+        </w:rPr>
+        <w:tab/>
+      </w:r>
+      <w:r>
+        <w:rPr>
+          <w:rFonts w:ascii="Courier New" w:hAnsi="Courier New" w:cs="Courier New"/>
+          <w:b/>
+        </w:rPr>
+        <w:tab/>
+      </w:r>
+      <w:r>
+        <w:rPr>
+          <w:rFonts w:ascii="Courier New" w:hAnsi="Courier New" w:cs="Courier New"/>
+          <w:b/>
+        </w:rPr>
+        <w:tab/>
+        <w:t>- 18923.0</w:t>
+      </w:r>
+    </w:p>
+    <w:p>
+      <w:pPr>
+        <w:pStyle w:val="PlainText"/>
+        <w:rPr>
+          <w:rFonts w:ascii="Courier New" w:hAnsi="Courier New" w:cs="Courier New"/>
+        </w:rPr>
+      </w:pPr>
+    </w:p>
+    <w:p>
+      <w:pPr>
+        <w:pStyle w:val="PlainText"/>
+        <w:rPr>
+          <w:rFonts w:ascii="Courier New" w:hAnsi="Courier New" w:cs="Courier New"/>
+          <w:b/>
+        </w:rPr>
+      </w:pPr>
     </w:p>
     <w:p>
       <w:pPr>

--- a/customer _details/GANGAMMA/SEP/TUMKUR/NS/PURCHASE DETAILS.docx
+++ b/customer _details/GANGAMMA/SEP/TUMKUR/NS/PURCHASE DETAILS.docx
@@ -3110,13 +3110,7 @@
         <w:rPr>
           <w:rFonts w:ascii="Courier New" w:hAnsi="Courier New" w:cs="Courier New"/>
         </w:rPr>
-        <w:t>Fri Sep 21</w:t>
-      </w:r>
-      <w:r>
-        <w:rPr>
-          <w:rFonts w:ascii="Courier New" w:hAnsi="Courier New" w:cs="Courier New"/>
-        </w:rPr>
-        <w:t xml:space="preserve"> 11:46:03 PDT 2017</w:t>
+        <w:t>Fri Sep 21 11:46:03 PDT 2017</w:t>
       </w:r>
     </w:p>
     <w:p>
@@ -3628,6 +3622,332 @@
         <w:tab/>
         <w:t>- 18923.0</w:t>
       </w:r>
+    </w:p>
+    <w:p>
+      <w:pPr>
+        <w:pStyle w:val="PlainText"/>
+        <w:rPr>
+          <w:rFonts w:ascii="Courier New" w:hAnsi="Courier New" w:cs="Courier New"/>
+          <w:b/>
+        </w:rPr>
+      </w:pPr>
+    </w:p>
+    <w:p>
+      <w:pPr>
+        <w:pStyle w:val="PlainText"/>
+        <w:rPr>
+          <w:rFonts w:ascii="Courier New" w:hAnsi="Courier New" w:cs="Courier New"/>
+        </w:rPr>
+      </w:pPr>
+      <w:r>
+        <w:rPr>
+          <w:rFonts w:ascii="Courier New" w:hAnsi="Courier New" w:cs="Courier New"/>
+        </w:rPr>
+        <w:t>Sat Sep 22</w:t>
+      </w:r>
+      <w:r>
+        <w:rPr>
+          <w:rFonts w:ascii="Courier New" w:hAnsi="Courier New" w:cs="Courier New"/>
+        </w:rPr>
+        <w:t xml:space="preserve"> 11:37:32 PDT 2017</w:t>
+      </w:r>
+    </w:p>
+    <w:p>
+      <w:pPr>
+        <w:pStyle w:val="PlainText"/>
+        <w:rPr>
+          <w:rFonts w:ascii="Courier New" w:hAnsi="Courier New" w:cs="Courier New"/>
+        </w:rPr>
+      </w:pPr>
+      <w:r>
+        <w:rPr>
+          <w:rFonts w:ascii="Courier New" w:hAnsi="Courier New" w:cs="Courier New"/>
+        </w:rPr>
+        <w:t>Person Name</w:t>
+      </w:r>
+      <w:r>
+        <w:rPr>
+          <w:rFonts w:ascii="Courier New" w:hAnsi="Courier New" w:cs="Courier New"/>
+        </w:rPr>
+        <w:tab/>
+      </w:r>
+      <w:r>
+        <w:rPr>
+          <w:rFonts w:ascii="Courier New" w:hAnsi="Courier New" w:cs="Courier New"/>
+        </w:rPr>
+        <w:tab/>
+      </w:r>
+      <w:r>
+        <w:rPr>
+          <w:rFonts w:ascii="Courier New" w:hAnsi="Courier New" w:cs="Courier New"/>
+        </w:rPr>
+        <w:tab/>
+      </w:r>
+      <w:r>
+        <w:rPr>
+          <w:rFonts w:ascii="Courier New" w:hAnsi="Courier New" w:cs="Courier New"/>
+        </w:rPr>
+        <w:tab/>
+        <w:t>- NS</w:t>
+      </w:r>
+    </w:p>
+    <w:p>
+      <w:pPr>
+        <w:pStyle w:val="PlainText"/>
+        <w:rPr>
+          <w:rFonts w:ascii="Courier New" w:hAnsi="Courier New" w:cs="Courier New"/>
+        </w:rPr>
+      </w:pPr>
+      <w:r>
+        <w:rPr>
+          <w:rFonts w:ascii="Courier New" w:hAnsi="Courier New" w:cs="Courier New"/>
+        </w:rPr>
+        <w:t>---------------------------------------------------------------</w:t>
+      </w:r>
+    </w:p>
+    <w:p>
+      <w:pPr>
+        <w:pStyle w:val="PlainText"/>
+        <w:rPr>
+          <w:rFonts w:ascii="Courier New" w:hAnsi="Courier New" w:cs="Courier New"/>
+        </w:rPr>
+      </w:pPr>
+      <w:r>
+        <w:rPr>
+          <w:rFonts w:ascii="Courier New" w:hAnsi="Courier New" w:cs="Courier New"/>
+        </w:rPr>
+        <w:t>Item Name</w:t>
+      </w:r>
+      <w:r>
+        <w:rPr>
+          <w:rFonts w:ascii="Courier New" w:hAnsi="Courier New" w:cs="Courier New"/>
+        </w:rPr>
+        <w:tab/>
+      </w:r>
+      <w:r>
+        <w:rPr>
+          <w:rFonts w:ascii="Courier New" w:hAnsi="Courier New" w:cs="Courier New"/>
+        </w:rPr>
+        <w:tab/>
+      </w:r>
+      <w:r>
+        <w:rPr>
+          <w:rFonts w:ascii="Courier New" w:hAnsi="Courier New" w:cs="Courier New"/>
+        </w:rPr>
+        <w:tab/>
+      </w:r>
+      <w:r>
+        <w:rPr>
+          <w:rFonts w:ascii="Courier New" w:hAnsi="Courier New" w:cs="Courier New"/>
+        </w:rPr>
+        <w:tab/>
+        <w:t>- CARROT</w:t>
+      </w:r>
+    </w:p>
+    <w:p>
+      <w:pPr>
+        <w:pStyle w:val="PlainText"/>
+        <w:rPr>
+          <w:rFonts w:ascii="Courier New" w:hAnsi="Courier New" w:cs="Courier New"/>
+        </w:rPr>
+      </w:pPr>
+      <w:r>
+        <w:rPr>
+          <w:rFonts w:ascii="Courier New" w:hAnsi="Courier New" w:cs="Courier New"/>
+        </w:rPr>
+        <w:t>Number of Pockets</w:t>
+      </w:r>
+      <w:r>
+        <w:rPr>
+          <w:rFonts w:ascii="Courier New" w:hAnsi="Courier New" w:cs="Courier New"/>
+        </w:rPr>
+        <w:tab/>
+      </w:r>
+      <w:r>
+        <w:rPr>
+          <w:rFonts w:ascii="Courier New" w:hAnsi="Courier New" w:cs="Courier New"/>
+        </w:rPr>
+        <w:tab/>
+      </w:r>
+      <w:r>
+        <w:rPr>
+          <w:rFonts w:ascii="Courier New" w:hAnsi="Courier New" w:cs="Courier New"/>
+        </w:rPr>
+        <w:tab/>
+        <w:t>- 1</w:t>
+      </w:r>
+    </w:p>
+    <w:p>
+      <w:pPr>
+        <w:pStyle w:val="PlainText"/>
+        <w:rPr>
+          <w:rFonts w:ascii="Courier New" w:hAnsi="Courier New" w:cs="Courier New"/>
+        </w:rPr>
+      </w:pPr>
+      <w:r>
+        <w:rPr>
+          <w:rFonts w:ascii="Courier New" w:hAnsi="Courier New" w:cs="Courier New"/>
+        </w:rPr>
+        <w:t>Number of KGs</w:t>
+      </w:r>
+      <w:r>
+        <w:rPr>
+          <w:rFonts w:ascii="Courier New" w:hAnsi="Courier New" w:cs="Courier New"/>
+        </w:rPr>
+        <w:tab/>
+      </w:r>
+      <w:r>
+        <w:rPr>
+          <w:rFonts w:ascii="Courier New" w:hAnsi="Courier New" w:cs="Courier New"/>
+        </w:rPr>
+        <w:tab/>
+      </w:r>
+      <w:r>
+        <w:rPr>
+          <w:rFonts w:ascii="Courier New" w:hAnsi="Courier New" w:cs="Courier New"/>
+        </w:rPr>
+        <w:tab/>
+        <w:t>- 88</w:t>
+      </w:r>
+    </w:p>
+    <w:p>
+      <w:pPr>
+        <w:pStyle w:val="PlainText"/>
+        <w:rPr>
+          <w:rFonts w:ascii="Courier New" w:hAnsi="Courier New" w:cs="Courier New"/>
+        </w:rPr>
+      </w:pPr>
+      <w:r>
+        <w:rPr>
+          <w:rFonts w:ascii="Courier New" w:hAnsi="Courier New" w:cs="Courier New"/>
+        </w:rPr>
+        <w:t>Rate</w:t>
+      </w:r>
+      <w:r>
+        <w:rPr>
+          <w:rFonts w:ascii="Courier New" w:hAnsi="Courier New" w:cs="Courier New"/>
+        </w:rPr>
+        <w:tab/>
+      </w:r>
+      <w:r>
+        <w:rPr>
+          <w:rFonts w:ascii="Courier New" w:hAnsi="Courier New" w:cs="Courier New"/>
+        </w:rPr>
+        <w:tab/>
+      </w:r>
+      <w:r>
+        <w:rPr>
+          <w:rFonts w:ascii="Courier New" w:hAnsi="Courier New" w:cs="Courier New"/>
+        </w:rPr>
+        <w:tab/>
+      </w:r>
+      <w:r>
+        <w:rPr>
+          <w:rFonts w:ascii="Courier New" w:hAnsi="Courier New" w:cs="Courier New"/>
+        </w:rPr>
+        <w:tab/>
+      </w:r>
+      <w:r>
+        <w:rPr>
+          <w:rFonts w:ascii="Courier New" w:hAnsi="Courier New" w:cs="Courier New"/>
+        </w:rPr>
+        <w:tab/>
+        <w:t>- 22</w:t>
+      </w:r>
+    </w:p>
+    <w:p>
+      <w:pPr>
+        <w:pStyle w:val="PlainText"/>
+        <w:rPr>
+          <w:rFonts w:ascii="Courier New" w:hAnsi="Courier New" w:cs="Courier New"/>
+        </w:rPr>
+      </w:pPr>
+      <w:r>
+        <w:rPr>
+          <w:rFonts w:ascii="Courier New" w:hAnsi="Courier New" w:cs="Courier New"/>
+        </w:rPr>
+        <w:t>Total Price</w:t>
+      </w:r>
+      <w:r>
+        <w:rPr>
+          <w:rFonts w:ascii="Courier New" w:hAnsi="Courier New" w:cs="Courier New"/>
+        </w:rPr>
+        <w:tab/>
+      </w:r>
+      <w:r>
+        <w:rPr>
+          <w:rFonts w:ascii="Courier New" w:hAnsi="Courier New" w:cs="Courier New"/>
+        </w:rPr>
+        <w:tab/>
+      </w:r>
+      <w:r>
+        <w:rPr>
+          <w:rFonts w:ascii="Courier New" w:hAnsi="Courier New" w:cs="Courier New"/>
+        </w:rPr>
+        <w:tab/>
+      </w:r>
+      <w:r>
+        <w:rPr>
+          <w:rFonts w:ascii="Courier New" w:hAnsi="Courier New" w:cs="Courier New"/>
+        </w:rPr>
+        <w:tab/>
+        <w:t>- 1936.0</w:t>
+      </w:r>
+    </w:p>
+    <w:p>
+      <w:pPr>
+        <w:pStyle w:val="PlainText"/>
+        <w:rPr>
+          <w:rFonts w:ascii="Courier New" w:hAnsi="Courier New" w:cs="Courier New"/>
+          <w:b/>
+        </w:rPr>
+      </w:pPr>
+      <w:r>
+        <w:rPr>
+          <w:rFonts w:ascii="Courier New" w:hAnsi="Courier New" w:cs="Courier New"/>
+          <w:b/>
+        </w:rPr>
+        <w:t>Amount balance</w:t>
+      </w:r>
+      <w:r>
+        <w:rPr>
+          <w:rFonts w:ascii="Courier New" w:hAnsi="Courier New" w:cs="Courier New"/>
+          <w:b/>
+        </w:rPr>
+        <w:tab/>
+      </w:r>
+      <w:r>
+        <w:rPr>
+          <w:rFonts w:ascii="Courier New" w:hAnsi="Courier New" w:cs="Courier New"/>
+          <w:b/>
+        </w:rPr>
+        <w:tab/>
+      </w:r>
+      <w:r>
+        <w:rPr>
+          <w:rFonts w:ascii="Courier New" w:hAnsi="Courier New" w:cs="Courier New"/>
+          <w:b/>
+        </w:rPr>
+        <w:tab/>
+        <w:t>- 20859.0</w:t>
+      </w:r>
+    </w:p>
+    <w:p>
+      <w:pPr>
+        <w:pStyle w:val="PlainText"/>
+        <w:rPr>
+          <w:rFonts w:ascii="Courier New" w:hAnsi="Courier New" w:cs="Courier New"/>
+        </w:rPr>
+      </w:pPr>
+    </w:p>
+    <w:p>
+      <w:pPr>
+        <w:pStyle w:val="PlainText"/>
+        <w:rPr>
+          <w:rFonts w:ascii="Courier New" w:hAnsi="Courier New" w:cs="Courier New"/>
+          <w:b/>
+        </w:rPr>
+      </w:pPr>
     </w:p>
     <w:p>
       <w:pPr>

--- a/customer _details/GANGAMMA/SEP/TUMKUR/NS/PURCHASE DETAILS.docx
+++ b/customer _details/GANGAMMA/SEP/TUMKUR/NS/PURCHASE DETAILS.docx
@@ -3643,13 +3643,7 @@
         <w:rPr>
           <w:rFonts w:ascii="Courier New" w:hAnsi="Courier New" w:cs="Courier New"/>
         </w:rPr>
-        <w:t>Sat Sep 22</w:t>
-      </w:r>
-      <w:r>
-        <w:rPr>
-          <w:rFonts w:ascii="Courier New" w:hAnsi="Courier New" w:cs="Courier New"/>
-        </w:rPr>
-        <w:t xml:space="preserve"> 11:37:32 PDT 2017</w:t>
+        <w:t>Sat Sep 22 11:37:32 PDT 2017</w:t>
       </w:r>
     </w:p>
     <w:p>
@@ -3931,6 +3925,397 @@
         <w:tab/>
         <w:t>- 20859.0</w:t>
       </w:r>
+    </w:p>
+    <w:p>
+      <w:pPr>
+        <w:pStyle w:val="PlainText"/>
+        <w:rPr>
+          <w:rFonts w:ascii="Courier New" w:hAnsi="Courier New" w:cs="Courier New"/>
+          <w:b/>
+        </w:rPr>
+      </w:pPr>
+    </w:p>
+    <w:p>
+      <w:pPr>
+        <w:pStyle w:val="PlainText"/>
+        <w:rPr>
+          <w:rFonts w:ascii="Courier New" w:hAnsi="Courier New" w:cs="Courier New"/>
+        </w:rPr>
+      </w:pPr>
+      <w:r>
+        <w:rPr>
+          <w:rFonts w:ascii="Courier New" w:hAnsi="Courier New" w:cs="Courier New"/>
+        </w:rPr>
+        <w:t>Sun Sep 23</w:t>
+      </w:r>
+      <w:r>
+        <w:rPr>
+          <w:rFonts w:ascii="Courier New" w:hAnsi="Courier New" w:cs="Courier New"/>
+        </w:rPr>
+        <w:t xml:space="preserve"> 11:13:06 PDT 2017</w:t>
+      </w:r>
+    </w:p>
+    <w:p>
+      <w:pPr>
+        <w:pStyle w:val="PlainText"/>
+        <w:rPr>
+          <w:rFonts w:ascii="Courier New" w:hAnsi="Courier New" w:cs="Courier New"/>
+        </w:rPr>
+      </w:pPr>
+      <w:r>
+        <w:rPr>
+          <w:rFonts w:ascii="Courier New" w:hAnsi="Courier New" w:cs="Courier New"/>
+        </w:rPr>
+        <w:t>Person Name</w:t>
+      </w:r>
+      <w:r>
+        <w:rPr>
+          <w:rFonts w:ascii="Courier New" w:hAnsi="Courier New" w:cs="Courier New"/>
+        </w:rPr>
+        <w:tab/>
+      </w:r>
+      <w:r>
+        <w:rPr>
+          <w:rFonts w:ascii="Courier New" w:hAnsi="Courier New" w:cs="Courier New"/>
+        </w:rPr>
+        <w:tab/>
+      </w:r>
+      <w:r>
+        <w:rPr>
+          <w:rFonts w:ascii="Courier New" w:hAnsi="Courier New" w:cs="Courier New"/>
+        </w:rPr>
+        <w:tab/>
+      </w:r>
+      <w:r>
+        <w:rPr>
+          <w:rFonts w:ascii="Courier New" w:hAnsi="Courier New" w:cs="Courier New"/>
+        </w:rPr>
+        <w:tab/>
+        <w:t>- NS</w:t>
+      </w:r>
+    </w:p>
+    <w:p>
+      <w:pPr>
+        <w:pStyle w:val="PlainText"/>
+        <w:rPr>
+          <w:rFonts w:ascii="Courier New" w:hAnsi="Courier New" w:cs="Courier New"/>
+        </w:rPr>
+      </w:pPr>
+      <w:r>
+        <w:rPr>
+          <w:rFonts w:ascii="Courier New" w:hAnsi="Courier New" w:cs="Courier New"/>
+        </w:rPr>
+        <w:t>---------------------------------------------------------------</w:t>
+      </w:r>
+    </w:p>
+    <w:p>
+      <w:pPr>
+        <w:pStyle w:val="PlainText"/>
+        <w:rPr>
+          <w:rFonts w:ascii="Courier New" w:hAnsi="Courier New" w:cs="Courier New"/>
+        </w:rPr>
+      </w:pPr>
+      <w:r>
+        <w:rPr>
+          <w:rFonts w:ascii="Courier New" w:hAnsi="Courier New" w:cs="Courier New"/>
+        </w:rPr>
+        <w:t>Item Name</w:t>
+      </w:r>
+      <w:r>
+        <w:rPr>
+          <w:rFonts w:ascii="Courier New" w:hAnsi="Courier New" w:cs="Courier New"/>
+        </w:rPr>
+        <w:tab/>
+      </w:r>
+      <w:r>
+        <w:rPr>
+          <w:rFonts w:ascii="Courier New" w:hAnsi="Courier New" w:cs="Courier New"/>
+        </w:rPr>
+        <w:tab/>
+      </w:r>
+      <w:r>
+        <w:rPr>
+          <w:rFonts w:ascii="Courier New" w:hAnsi="Courier New" w:cs="Courier New"/>
+        </w:rPr>
+        <w:tab/>
+      </w:r>
+      <w:r>
+        <w:rPr>
+          <w:rFonts w:ascii="Courier New" w:hAnsi="Courier New" w:cs="Courier New"/>
+        </w:rPr>
+        <w:tab/>
+        <w:t>- CARROT EVE</w:t>
+      </w:r>
+    </w:p>
+    <w:p>
+      <w:pPr>
+        <w:pStyle w:val="PlainText"/>
+        <w:rPr>
+          <w:rFonts w:ascii="Courier New" w:hAnsi="Courier New" w:cs="Courier New"/>
+        </w:rPr>
+      </w:pPr>
+      <w:r>
+        <w:rPr>
+          <w:rFonts w:ascii="Courier New" w:hAnsi="Courier New" w:cs="Courier New"/>
+        </w:rPr>
+        <w:t>Number of Pockets</w:t>
+      </w:r>
+      <w:r>
+        <w:rPr>
+          <w:rFonts w:ascii="Courier New" w:hAnsi="Courier New" w:cs="Courier New"/>
+        </w:rPr>
+        <w:tab/>
+      </w:r>
+      <w:r>
+        <w:rPr>
+          <w:rFonts w:ascii="Courier New" w:hAnsi="Courier New" w:cs="Courier New"/>
+        </w:rPr>
+        <w:tab/>
+      </w:r>
+      <w:r>
+        <w:rPr>
+          <w:rFonts w:ascii="Courier New" w:hAnsi="Courier New" w:cs="Courier New"/>
+        </w:rPr>
+        <w:tab/>
+        <w:t>- 3</w:t>
+      </w:r>
+    </w:p>
+    <w:p>
+      <w:pPr>
+        <w:pStyle w:val="PlainText"/>
+        <w:rPr>
+          <w:rFonts w:ascii="Courier New" w:hAnsi="Courier New" w:cs="Courier New"/>
+        </w:rPr>
+      </w:pPr>
+      <w:r>
+        <w:rPr>
+          <w:rFonts w:ascii="Courier New" w:hAnsi="Courier New" w:cs="Courier New"/>
+        </w:rPr>
+        <w:t>Number of KGs</w:t>
+      </w:r>
+      <w:r>
+        <w:rPr>
+          <w:rFonts w:ascii="Courier New" w:hAnsi="Courier New" w:cs="Courier New"/>
+        </w:rPr>
+        <w:tab/>
+      </w:r>
+      <w:r>
+        <w:rPr>
+          <w:rFonts w:ascii="Courier New" w:hAnsi="Courier New" w:cs="Courier New"/>
+        </w:rPr>
+        <w:tab/>
+      </w:r>
+      <w:r>
+        <w:rPr>
+          <w:rFonts w:ascii="Courier New" w:hAnsi="Courier New" w:cs="Courier New"/>
+        </w:rPr>
+        <w:tab/>
+        <w:t>- 282</w:t>
+      </w:r>
+    </w:p>
+    <w:p>
+      <w:pPr>
+        <w:pStyle w:val="PlainText"/>
+        <w:rPr>
+          <w:rFonts w:ascii="Courier New" w:hAnsi="Courier New" w:cs="Courier New"/>
+        </w:rPr>
+      </w:pPr>
+      <w:r>
+        <w:rPr>
+          <w:rFonts w:ascii="Courier New" w:hAnsi="Courier New" w:cs="Courier New"/>
+        </w:rPr>
+        <w:t>Rate</w:t>
+      </w:r>
+      <w:r>
+        <w:rPr>
+          <w:rFonts w:ascii="Courier New" w:hAnsi="Courier New" w:cs="Courier New"/>
+        </w:rPr>
+        <w:tab/>
+      </w:r>
+      <w:r>
+        <w:rPr>
+          <w:rFonts w:ascii="Courier New" w:hAnsi="Courier New" w:cs="Courier New"/>
+        </w:rPr>
+        <w:tab/>
+      </w:r>
+      <w:r>
+        <w:rPr>
+          <w:rFonts w:ascii="Courier New" w:hAnsi="Courier New" w:cs="Courier New"/>
+        </w:rPr>
+        <w:tab/>
+      </w:r>
+      <w:r>
+        <w:rPr>
+          <w:rFonts w:ascii="Courier New" w:hAnsi="Courier New" w:cs="Courier New"/>
+        </w:rPr>
+        <w:tab/>
+      </w:r>
+      <w:r>
+        <w:rPr>
+          <w:rFonts w:ascii="Courier New" w:hAnsi="Courier New" w:cs="Courier New"/>
+        </w:rPr>
+        <w:tab/>
+        <w:t>- 22</w:t>
+      </w:r>
+    </w:p>
+    <w:p>
+      <w:pPr>
+        <w:pStyle w:val="PlainText"/>
+        <w:rPr>
+          <w:rFonts w:ascii="Courier New" w:hAnsi="Courier New" w:cs="Courier New"/>
+        </w:rPr>
+      </w:pPr>
+      <w:r>
+        <w:rPr>
+          <w:rFonts w:ascii="Courier New" w:hAnsi="Courier New" w:cs="Courier New"/>
+        </w:rPr>
+        <w:t>Total Price</w:t>
+      </w:r>
+      <w:r>
+        <w:rPr>
+          <w:rFonts w:ascii="Courier New" w:hAnsi="Courier New" w:cs="Courier New"/>
+        </w:rPr>
+        <w:tab/>
+      </w:r>
+      <w:r>
+        <w:rPr>
+          <w:rFonts w:ascii="Courier New" w:hAnsi="Courier New" w:cs="Courier New"/>
+        </w:rPr>
+        <w:tab/>
+      </w:r>
+      <w:r>
+        <w:rPr>
+          <w:rFonts w:ascii="Courier New" w:hAnsi="Courier New" w:cs="Courier New"/>
+        </w:rPr>
+        <w:tab/>
+      </w:r>
+      <w:r>
+        <w:rPr>
+          <w:rFonts w:ascii="Courier New" w:hAnsi="Courier New" w:cs="Courier New"/>
+        </w:rPr>
+        <w:tab/>
+        <w:t>- 6204.0</w:t>
+      </w:r>
+    </w:p>
+    <w:p>
+      <w:pPr>
+        <w:pStyle w:val="PlainText"/>
+        <w:rPr>
+          <w:rFonts w:ascii="Courier New" w:hAnsi="Courier New" w:cs="Courier New"/>
+          <w:color w:val="FF0000"/>
+        </w:rPr>
+      </w:pPr>
+      <w:r>
+        <w:rPr>
+          <w:rFonts w:ascii="Courier New" w:hAnsi="Courier New" w:cs="Courier New"/>
+          <w:color w:val="FF0000"/>
+        </w:rPr>
+        <w:t>Amount Received</w:t>
+      </w:r>
+      <w:r>
+        <w:rPr>
+          <w:rFonts w:ascii="Courier New" w:hAnsi="Courier New" w:cs="Courier New"/>
+          <w:color w:val="FF0000"/>
+        </w:rPr>
+        <w:tab/>
+      </w:r>
+      <w:r>
+        <w:rPr>
+          <w:rFonts w:ascii="Courier New" w:hAnsi="Courier New" w:cs="Courier New"/>
+          <w:color w:val="FF0000"/>
+        </w:rPr>
+        <w:tab/>
+      </w:r>
+      <w:r>
+        <w:rPr>
+          <w:rFonts w:ascii="Courier New" w:hAnsi="Courier New" w:cs="Courier New"/>
+          <w:color w:val="FF0000"/>
+        </w:rPr>
+        <w:tab/>
+        <w:t>- 10100</w:t>
+      </w:r>
+    </w:p>
+    <w:p>
+      <w:pPr>
+        <w:pStyle w:val="PlainText"/>
+        <w:rPr>
+          <w:rFonts w:ascii="Courier New" w:hAnsi="Courier New" w:cs="Courier New"/>
+          <w:b/>
+        </w:rPr>
+      </w:pPr>
+      <w:r>
+        <w:rPr>
+          <w:rFonts w:ascii="Courier New" w:hAnsi="Courier New" w:cs="Courier New"/>
+          <w:b/>
+        </w:rPr>
+        <w:t>Amount balance</w:t>
+      </w:r>
+      <w:r>
+        <w:rPr>
+          <w:rFonts w:ascii="Courier New" w:hAnsi="Courier New" w:cs="Courier New"/>
+          <w:b/>
+        </w:rPr>
+        <w:tab/>
+      </w:r>
+      <w:r>
+        <w:rPr>
+          <w:rFonts w:ascii="Courier New" w:hAnsi="Courier New" w:cs="Courier New"/>
+          <w:b/>
+        </w:rPr>
+        <w:tab/>
+      </w:r>
+      <w:r>
+        <w:rPr>
+          <w:rFonts w:ascii="Courier New" w:hAnsi="Courier New" w:cs="Courier New"/>
+          <w:b/>
+        </w:rPr>
+        <w:tab/>
+        <w:t>- 16963.0</w:t>
+      </w:r>
+    </w:p>
+    <w:p>
+      <w:pPr>
+        <w:pStyle w:val="PlainText"/>
+        <w:rPr>
+          <w:rFonts w:ascii="Courier New" w:hAnsi="Courier New" w:cs="Courier New"/>
+        </w:rPr>
+      </w:pPr>
+      <w:r>
+        <w:rPr>
+          <w:rFonts w:ascii="Courier New" w:hAnsi="Courier New" w:cs="Courier New"/>
+        </w:rPr>
+        <w:t>Amount Received mode</w:t>
+      </w:r>
+      <w:r>
+        <w:rPr>
+          <w:rFonts w:ascii="Courier New" w:hAnsi="Courier New" w:cs="Courier New"/>
+        </w:rPr>
+        <w:tab/>
+      </w:r>
+      <w:r>
+        <w:rPr>
+          <w:rFonts w:ascii="Courier New" w:hAnsi="Courier New" w:cs="Courier New"/>
+        </w:rPr>
+        <w:tab/>
+        <w:t>- CASH</w:t>
+      </w:r>
+    </w:p>
+    <w:p>
+      <w:pPr>
+        <w:pStyle w:val="PlainText"/>
+        <w:rPr>
+          <w:rFonts w:ascii="Courier New" w:hAnsi="Courier New" w:cs="Courier New"/>
+        </w:rPr>
+      </w:pPr>
+    </w:p>
+    <w:p>
+      <w:pPr>
+        <w:pStyle w:val="PlainText"/>
+        <w:rPr>
+          <w:rFonts w:ascii="Courier New" w:hAnsi="Courier New" w:cs="Courier New"/>
+          <w:b/>
+        </w:rPr>
+      </w:pPr>
     </w:p>
     <w:p>
       <w:pPr>

--- a/customer _details/GANGAMMA/SEP/TUMKUR/NS/PURCHASE DETAILS.docx
+++ b/customer _details/GANGAMMA/SEP/TUMKUR/NS/PURCHASE DETAILS.docx
@@ -3946,13 +3946,7 @@
         <w:rPr>
           <w:rFonts w:ascii="Courier New" w:hAnsi="Courier New" w:cs="Courier New"/>
         </w:rPr>
-        <w:t>Sun Sep 23</w:t>
-      </w:r>
-      <w:r>
-        <w:rPr>
-          <w:rFonts w:ascii="Courier New" w:hAnsi="Courier New" w:cs="Courier New"/>
-        </w:rPr>
-        <w:t xml:space="preserve"> 11:13:06 PDT 2017</w:t>
+        <w:t>Sun Sep 23 11:13:06 PDT 2017</w:t>
       </w:r>
     </w:p>
     <w:p>
@@ -4299,6 +4293,322 @@
         <w:tab/>
         <w:t>- CASH</w:t>
       </w:r>
+    </w:p>
+    <w:p>
+      <w:pPr>
+        <w:pStyle w:val="PlainText"/>
+        <w:rPr>
+          <w:rFonts w:ascii="Courier New" w:hAnsi="Courier New" w:cs="Courier New"/>
+        </w:rPr>
+      </w:pPr>
+      <w:r>
+        <w:rPr>
+          <w:rFonts w:ascii="Courier New" w:hAnsi="Courier New" w:cs="Courier New"/>
+        </w:rPr>
+        <w:t>TUE Sep 26</w:t>
+      </w:r>
+      <w:r>
+        <w:rPr>
+          <w:rFonts w:ascii="Courier New" w:hAnsi="Courier New" w:cs="Courier New"/>
+        </w:rPr>
+        <w:t xml:space="preserve"> 15:06:33 PDT 2017</w:t>
+      </w:r>
+    </w:p>
+    <w:p>
+      <w:pPr>
+        <w:pStyle w:val="PlainText"/>
+        <w:rPr>
+          <w:rFonts w:ascii="Courier New" w:hAnsi="Courier New" w:cs="Courier New"/>
+        </w:rPr>
+      </w:pPr>
+      <w:r>
+        <w:rPr>
+          <w:rFonts w:ascii="Courier New" w:hAnsi="Courier New" w:cs="Courier New"/>
+        </w:rPr>
+        <w:t>Person Name</w:t>
+      </w:r>
+      <w:r>
+        <w:rPr>
+          <w:rFonts w:ascii="Courier New" w:hAnsi="Courier New" w:cs="Courier New"/>
+        </w:rPr>
+        <w:tab/>
+      </w:r>
+      <w:r>
+        <w:rPr>
+          <w:rFonts w:ascii="Courier New" w:hAnsi="Courier New" w:cs="Courier New"/>
+        </w:rPr>
+        <w:tab/>
+      </w:r>
+      <w:r>
+        <w:rPr>
+          <w:rFonts w:ascii="Courier New" w:hAnsi="Courier New" w:cs="Courier New"/>
+        </w:rPr>
+        <w:tab/>
+      </w:r>
+      <w:r>
+        <w:rPr>
+          <w:rFonts w:ascii="Courier New" w:hAnsi="Courier New" w:cs="Courier New"/>
+        </w:rPr>
+        <w:tab/>
+        <w:t>- NS</w:t>
+      </w:r>
+    </w:p>
+    <w:p>
+      <w:pPr>
+        <w:pStyle w:val="PlainText"/>
+        <w:rPr>
+          <w:rFonts w:ascii="Courier New" w:hAnsi="Courier New" w:cs="Courier New"/>
+        </w:rPr>
+      </w:pPr>
+      <w:r>
+        <w:rPr>
+          <w:rFonts w:ascii="Courier New" w:hAnsi="Courier New" w:cs="Courier New"/>
+        </w:rPr>
+        <w:t>---------------------------------------------------------------</w:t>
+      </w:r>
+    </w:p>
+    <w:p>
+      <w:pPr>
+        <w:pStyle w:val="PlainText"/>
+        <w:rPr>
+          <w:rFonts w:ascii="Courier New" w:hAnsi="Courier New" w:cs="Courier New"/>
+        </w:rPr>
+      </w:pPr>
+      <w:r>
+        <w:rPr>
+          <w:rFonts w:ascii="Courier New" w:hAnsi="Courier New" w:cs="Courier New"/>
+        </w:rPr>
+        <w:t>Item Name</w:t>
+      </w:r>
+      <w:r>
+        <w:rPr>
+          <w:rFonts w:ascii="Courier New" w:hAnsi="Courier New" w:cs="Courier New"/>
+        </w:rPr>
+        <w:tab/>
+      </w:r>
+      <w:r>
+        <w:rPr>
+          <w:rFonts w:ascii="Courier New" w:hAnsi="Courier New" w:cs="Courier New"/>
+        </w:rPr>
+        <w:tab/>
+      </w:r>
+      <w:r>
+        <w:rPr>
+          <w:rFonts w:ascii="Courier New" w:hAnsi="Courier New" w:cs="Courier New"/>
+        </w:rPr>
+        <w:tab/>
+      </w:r>
+      <w:r>
+        <w:rPr>
+          <w:rFonts w:ascii="Courier New" w:hAnsi="Courier New" w:cs="Courier New"/>
+        </w:rPr>
+        <w:tab/>
+        <w:t>- CARROT EVE</w:t>
+      </w:r>
+    </w:p>
+    <w:p>
+      <w:pPr>
+        <w:pStyle w:val="PlainText"/>
+        <w:rPr>
+          <w:rFonts w:ascii="Courier New" w:hAnsi="Courier New" w:cs="Courier New"/>
+        </w:rPr>
+      </w:pPr>
+      <w:r>
+        <w:rPr>
+          <w:rFonts w:ascii="Courier New" w:hAnsi="Courier New" w:cs="Courier New"/>
+        </w:rPr>
+        <w:t>Number of Pockets</w:t>
+      </w:r>
+      <w:r>
+        <w:rPr>
+          <w:rFonts w:ascii="Courier New" w:hAnsi="Courier New" w:cs="Courier New"/>
+        </w:rPr>
+        <w:tab/>
+      </w:r>
+      <w:r>
+        <w:rPr>
+          <w:rFonts w:ascii="Courier New" w:hAnsi="Courier New" w:cs="Courier New"/>
+        </w:rPr>
+        <w:tab/>
+      </w:r>
+      <w:r>
+        <w:rPr>
+          <w:rFonts w:ascii="Courier New" w:hAnsi="Courier New" w:cs="Courier New"/>
+        </w:rPr>
+        <w:tab/>
+        <w:t>- 2</w:t>
+      </w:r>
+    </w:p>
+    <w:p>
+      <w:pPr>
+        <w:pStyle w:val="PlainText"/>
+        <w:rPr>
+          <w:rFonts w:ascii="Courier New" w:hAnsi="Courier New" w:cs="Courier New"/>
+        </w:rPr>
+      </w:pPr>
+      <w:r>
+        <w:rPr>
+          <w:rFonts w:ascii="Courier New" w:hAnsi="Courier New" w:cs="Courier New"/>
+        </w:rPr>
+        <w:t>Number of KGs</w:t>
+      </w:r>
+      <w:r>
+        <w:rPr>
+          <w:rFonts w:ascii="Courier New" w:hAnsi="Courier New" w:cs="Courier New"/>
+        </w:rPr>
+        <w:tab/>
+      </w:r>
+      <w:r>
+        <w:rPr>
+          <w:rFonts w:ascii="Courier New" w:hAnsi="Courier New" w:cs="Courier New"/>
+        </w:rPr>
+        <w:tab/>
+      </w:r>
+      <w:r>
+        <w:rPr>
+          <w:rFonts w:ascii="Courier New" w:hAnsi="Courier New" w:cs="Courier New"/>
+        </w:rPr>
+        <w:tab/>
+        <w:t>- 190</w:t>
+      </w:r>
+    </w:p>
+    <w:p>
+      <w:pPr>
+        <w:pStyle w:val="PlainText"/>
+        <w:rPr>
+          <w:rFonts w:ascii="Courier New" w:hAnsi="Courier New" w:cs="Courier New"/>
+        </w:rPr>
+      </w:pPr>
+      <w:r>
+        <w:rPr>
+          <w:rFonts w:ascii="Courier New" w:hAnsi="Courier New" w:cs="Courier New"/>
+        </w:rPr>
+        <w:t>Rate</w:t>
+      </w:r>
+      <w:r>
+        <w:rPr>
+          <w:rFonts w:ascii="Courier New" w:hAnsi="Courier New" w:cs="Courier New"/>
+        </w:rPr>
+        <w:tab/>
+      </w:r>
+      <w:r>
+        <w:rPr>
+          <w:rFonts w:ascii="Courier New" w:hAnsi="Courier New" w:cs="Courier New"/>
+        </w:rPr>
+        <w:tab/>
+      </w:r>
+      <w:r>
+        <w:rPr>
+          <w:rFonts w:ascii="Courier New" w:hAnsi="Courier New" w:cs="Courier New"/>
+        </w:rPr>
+        <w:tab/>
+      </w:r>
+      <w:r>
+        <w:rPr>
+          <w:rFonts w:ascii="Courier New" w:hAnsi="Courier New" w:cs="Courier New"/>
+        </w:rPr>
+        <w:tab/>
+      </w:r>
+      <w:r>
+        <w:rPr>
+          <w:rFonts w:ascii="Courier New" w:hAnsi="Courier New" w:cs="Courier New"/>
+        </w:rPr>
+        <w:tab/>
+        <w:t>- 22</w:t>
+      </w:r>
+    </w:p>
+    <w:p>
+      <w:pPr>
+        <w:pStyle w:val="PlainText"/>
+        <w:rPr>
+          <w:rFonts w:ascii="Courier New" w:hAnsi="Courier New" w:cs="Courier New"/>
+        </w:rPr>
+      </w:pPr>
+      <w:r>
+        <w:rPr>
+          <w:rFonts w:ascii="Courier New" w:hAnsi="Courier New" w:cs="Courier New"/>
+        </w:rPr>
+        <w:t>Total Price</w:t>
+      </w:r>
+      <w:r>
+        <w:rPr>
+          <w:rFonts w:ascii="Courier New" w:hAnsi="Courier New" w:cs="Courier New"/>
+        </w:rPr>
+        <w:tab/>
+      </w:r>
+      <w:r>
+        <w:rPr>
+          <w:rFonts w:ascii="Courier New" w:hAnsi="Courier New" w:cs="Courier New"/>
+        </w:rPr>
+        <w:tab/>
+      </w:r>
+      <w:r>
+        <w:rPr>
+          <w:rFonts w:ascii="Courier New" w:hAnsi="Courier New" w:cs="Courier New"/>
+        </w:rPr>
+        <w:tab/>
+      </w:r>
+      <w:r>
+        <w:rPr>
+          <w:rFonts w:ascii="Courier New" w:hAnsi="Courier New" w:cs="Courier New"/>
+        </w:rPr>
+        <w:tab/>
+        <w:t>- 4180.0</w:t>
+      </w:r>
+    </w:p>
+    <w:p>
+      <w:pPr>
+        <w:pStyle w:val="PlainText"/>
+        <w:rPr>
+          <w:rFonts w:ascii="Courier New" w:hAnsi="Courier New" w:cs="Courier New"/>
+          <w:b/>
+        </w:rPr>
+      </w:pPr>
+      <w:r>
+        <w:rPr>
+          <w:rFonts w:ascii="Courier New" w:hAnsi="Courier New" w:cs="Courier New"/>
+          <w:b/>
+        </w:rPr>
+        <w:t>Amount balance</w:t>
+      </w:r>
+      <w:r>
+        <w:rPr>
+          <w:rFonts w:ascii="Courier New" w:hAnsi="Courier New" w:cs="Courier New"/>
+          <w:b/>
+        </w:rPr>
+        <w:tab/>
+      </w:r>
+      <w:r>
+        <w:rPr>
+          <w:rFonts w:ascii="Courier New" w:hAnsi="Courier New" w:cs="Courier New"/>
+          <w:b/>
+        </w:rPr>
+        <w:tab/>
+      </w:r>
+      <w:r>
+        <w:rPr>
+          <w:rFonts w:ascii="Courier New" w:hAnsi="Courier New" w:cs="Courier New"/>
+          <w:b/>
+        </w:rPr>
+        <w:tab/>
+        <w:t>- 21143.0</w:t>
+      </w:r>
+    </w:p>
+    <w:p>
+      <w:pPr>
+        <w:pStyle w:val="PlainText"/>
+        <w:rPr>
+          <w:rFonts w:ascii="Courier New" w:hAnsi="Courier New" w:cs="Courier New"/>
+        </w:rPr>
+      </w:pPr>
+    </w:p>
+    <w:p>
+      <w:pPr>
+        <w:pStyle w:val="PlainText"/>
+        <w:rPr>
+          <w:rFonts w:ascii="Courier New" w:hAnsi="Courier New" w:cs="Courier New"/>
+        </w:rPr>
+      </w:pPr>
     </w:p>
     <w:p>
       <w:pPr>

--- a/customer _details/GANGAMMA/SEP/TUMKUR/NS/PURCHASE DETAILS.docx
+++ b/customer _details/GANGAMMA/SEP/TUMKUR/NS/PURCHASE DETAILS.docx
@@ -4305,13 +4305,7 @@
         <w:rPr>
           <w:rFonts w:ascii="Courier New" w:hAnsi="Courier New" w:cs="Courier New"/>
         </w:rPr>
-        <w:t>TUE Sep 26</w:t>
-      </w:r>
-      <w:r>
-        <w:rPr>
-          <w:rFonts w:ascii="Courier New" w:hAnsi="Courier New" w:cs="Courier New"/>
-        </w:rPr>
-        <w:t xml:space="preserve"> 15:06:33 PDT 2017</w:t>
+        <w:t>TUE Sep 26 15:06:33 PDT 2017</w:t>
       </w:r>
     </w:p>
     <w:p>
@@ -4593,6 +4587,563 @@
         <w:tab/>
         <w:t>- 21143.0</w:t>
       </w:r>
+    </w:p>
+    <w:p>
+      <w:pPr>
+        <w:pStyle w:val="PlainText"/>
+        <w:rPr>
+          <w:rFonts w:ascii="Courier New" w:hAnsi="Courier New" w:cs="Courier New"/>
+          <w:b/>
+        </w:rPr>
+      </w:pPr>
+    </w:p>
+    <w:p>
+      <w:pPr>
+        <w:pStyle w:val="PlainText"/>
+        <w:rPr>
+          <w:rFonts w:ascii="Courier New" w:hAnsi="Courier New" w:cs="Courier New"/>
+        </w:rPr>
+      </w:pPr>
+      <w:r>
+        <w:rPr>
+          <w:rFonts w:ascii="Courier New" w:hAnsi="Courier New" w:cs="Courier New"/>
+        </w:rPr>
+        <w:t>THU Sep 28</w:t>
+      </w:r>
+      <w:r>
+        <w:rPr>
+          <w:rFonts w:ascii="Courier New" w:hAnsi="Courier New" w:cs="Courier New"/>
+        </w:rPr>
+        <w:t xml:space="preserve"> 12:03:39 PDT 2017</w:t>
+      </w:r>
+    </w:p>
+    <w:p>
+      <w:pPr>
+        <w:pStyle w:val="PlainText"/>
+        <w:rPr>
+          <w:rFonts w:ascii="Courier New" w:hAnsi="Courier New" w:cs="Courier New"/>
+        </w:rPr>
+      </w:pPr>
+      <w:r>
+        <w:rPr>
+          <w:rFonts w:ascii="Courier New" w:hAnsi="Courier New" w:cs="Courier New"/>
+        </w:rPr>
+        <w:t>Person Name</w:t>
+      </w:r>
+      <w:r>
+        <w:rPr>
+          <w:rFonts w:ascii="Courier New" w:hAnsi="Courier New" w:cs="Courier New"/>
+        </w:rPr>
+        <w:tab/>
+      </w:r>
+      <w:r>
+        <w:rPr>
+          <w:rFonts w:ascii="Courier New" w:hAnsi="Courier New" w:cs="Courier New"/>
+        </w:rPr>
+        <w:tab/>
+      </w:r>
+      <w:r>
+        <w:rPr>
+          <w:rFonts w:ascii="Courier New" w:hAnsi="Courier New" w:cs="Courier New"/>
+        </w:rPr>
+        <w:tab/>
+      </w:r>
+      <w:r>
+        <w:rPr>
+          <w:rFonts w:ascii="Courier New" w:hAnsi="Courier New" w:cs="Courier New"/>
+        </w:rPr>
+        <w:tab/>
+        <w:t>- NS</w:t>
+      </w:r>
+    </w:p>
+    <w:p>
+      <w:pPr>
+        <w:pStyle w:val="PlainText"/>
+        <w:rPr>
+          <w:rFonts w:ascii="Courier New" w:hAnsi="Courier New" w:cs="Courier New"/>
+        </w:rPr>
+      </w:pPr>
+      <w:r>
+        <w:rPr>
+          <w:rFonts w:ascii="Courier New" w:hAnsi="Courier New" w:cs="Courier New"/>
+        </w:rPr>
+        <w:t>---------------------------------------------------------------</w:t>
+      </w:r>
+    </w:p>
+    <w:p>
+      <w:pPr>
+        <w:pStyle w:val="PlainText"/>
+        <w:rPr>
+          <w:rFonts w:ascii="Courier New" w:hAnsi="Courier New" w:cs="Courier New"/>
+        </w:rPr>
+      </w:pPr>
+      <w:r>
+        <w:rPr>
+          <w:rFonts w:ascii="Courier New" w:hAnsi="Courier New" w:cs="Courier New"/>
+        </w:rPr>
+        <w:t>Item Name</w:t>
+      </w:r>
+      <w:r>
+        <w:rPr>
+          <w:rFonts w:ascii="Courier New" w:hAnsi="Courier New" w:cs="Courier New"/>
+        </w:rPr>
+        <w:tab/>
+      </w:r>
+      <w:r>
+        <w:rPr>
+          <w:rFonts w:ascii="Courier New" w:hAnsi="Courier New" w:cs="Courier New"/>
+        </w:rPr>
+        <w:tab/>
+      </w:r>
+      <w:r>
+        <w:rPr>
+          <w:rFonts w:ascii="Courier New" w:hAnsi="Courier New" w:cs="Courier New"/>
+        </w:rPr>
+        <w:tab/>
+      </w:r>
+      <w:r>
+        <w:rPr>
+          <w:rFonts w:ascii="Courier New" w:hAnsi="Courier New" w:cs="Courier New"/>
+        </w:rPr>
+        <w:tab/>
+        <w:t>- CHOWCHOW</w:t>
+      </w:r>
+    </w:p>
+    <w:p>
+      <w:pPr>
+        <w:pStyle w:val="PlainText"/>
+        <w:rPr>
+          <w:rFonts w:ascii="Courier New" w:hAnsi="Courier New" w:cs="Courier New"/>
+        </w:rPr>
+      </w:pPr>
+      <w:r>
+        <w:rPr>
+          <w:rFonts w:ascii="Courier New" w:hAnsi="Courier New" w:cs="Courier New"/>
+        </w:rPr>
+        <w:t>Number of Pockets</w:t>
+      </w:r>
+      <w:r>
+        <w:rPr>
+          <w:rFonts w:ascii="Courier New" w:hAnsi="Courier New" w:cs="Courier New"/>
+        </w:rPr>
+        <w:tab/>
+      </w:r>
+      <w:r>
+        <w:rPr>
+          <w:rFonts w:ascii="Courier New" w:hAnsi="Courier New" w:cs="Courier New"/>
+        </w:rPr>
+        <w:tab/>
+      </w:r>
+      <w:r>
+        <w:rPr>
+          <w:rFonts w:ascii="Courier New" w:hAnsi="Courier New" w:cs="Courier New"/>
+        </w:rPr>
+        <w:tab/>
+        <w:t>- 1</w:t>
+      </w:r>
+    </w:p>
+    <w:p>
+      <w:pPr>
+        <w:pStyle w:val="PlainText"/>
+        <w:rPr>
+          <w:rFonts w:ascii="Courier New" w:hAnsi="Courier New" w:cs="Courier New"/>
+        </w:rPr>
+      </w:pPr>
+      <w:r>
+        <w:rPr>
+          <w:rFonts w:ascii="Courier New" w:hAnsi="Courier New" w:cs="Courier New"/>
+        </w:rPr>
+        <w:t>Number of KGs</w:t>
+      </w:r>
+      <w:r>
+        <w:rPr>
+          <w:rFonts w:ascii="Courier New" w:hAnsi="Courier New" w:cs="Courier New"/>
+        </w:rPr>
+        <w:tab/>
+      </w:r>
+      <w:r>
+        <w:rPr>
+          <w:rFonts w:ascii="Courier New" w:hAnsi="Courier New" w:cs="Courier New"/>
+        </w:rPr>
+        <w:tab/>
+      </w:r>
+      <w:r>
+        <w:rPr>
+          <w:rFonts w:ascii="Courier New" w:hAnsi="Courier New" w:cs="Courier New"/>
+        </w:rPr>
+        <w:tab/>
+        <w:t>- 86</w:t>
+      </w:r>
+    </w:p>
+    <w:p>
+      <w:pPr>
+        <w:pStyle w:val="PlainText"/>
+        <w:rPr>
+          <w:rFonts w:ascii="Courier New" w:hAnsi="Courier New" w:cs="Courier New"/>
+        </w:rPr>
+      </w:pPr>
+      <w:r>
+        <w:rPr>
+          <w:rFonts w:ascii="Courier New" w:hAnsi="Courier New" w:cs="Courier New"/>
+        </w:rPr>
+        <w:t>Rate</w:t>
+      </w:r>
+      <w:r>
+        <w:rPr>
+          <w:rFonts w:ascii="Courier New" w:hAnsi="Courier New" w:cs="Courier New"/>
+        </w:rPr>
+        <w:tab/>
+      </w:r>
+      <w:r>
+        <w:rPr>
+          <w:rFonts w:ascii="Courier New" w:hAnsi="Courier New" w:cs="Courier New"/>
+        </w:rPr>
+        <w:tab/>
+      </w:r>
+      <w:r>
+        <w:rPr>
+          <w:rFonts w:ascii="Courier New" w:hAnsi="Courier New" w:cs="Courier New"/>
+        </w:rPr>
+        <w:tab/>
+      </w:r>
+      <w:r>
+        <w:rPr>
+          <w:rFonts w:ascii="Courier New" w:hAnsi="Courier New" w:cs="Courier New"/>
+        </w:rPr>
+        <w:tab/>
+      </w:r>
+      <w:r>
+        <w:rPr>
+          <w:rFonts w:ascii="Courier New" w:hAnsi="Courier New" w:cs="Courier New"/>
+        </w:rPr>
+        <w:tab/>
+        <w:t>- 12</w:t>
+      </w:r>
+    </w:p>
+    <w:p>
+      <w:pPr>
+        <w:pStyle w:val="PlainText"/>
+        <w:rPr>
+          <w:rFonts w:ascii="Courier New" w:hAnsi="Courier New" w:cs="Courier New"/>
+        </w:rPr>
+      </w:pPr>
+      <w:r>
+        <w:rPr>
+          <w:rFonts w:ascii="Courier New" w:hAnsi="Courier New" w:cs="Courier New"/>
+        </w:rPr>
+        <w:t>Total Price</w:t>
+      </w:r>
+      <w:r>
+        <w:rPr>
+          <w:rFonts w:ascii="Courier New" w:hAnsi="Courier New" w:cs="Courier New"/>
+        </w:rPr>
+        <w:tab/>
+      </w:r>
+      <w:r>
+        <w:rPr>
+          <w:rFonts w:ascii="Courier New" w:hAnsi="Courier New" w:cs="Courier New"/>
+        </w:rPr>
+        <w:tab/>
+      </w:r>
+      <w:r>
+        <w:rPr>
+          <w:rFonts w:ascii="Courier New" w:hAnsi="Courier New" w:cs="Courier New"/>
+        </w:rPr>
+        <w:tab/>
+      </w:r>
+      <w:r>
+        <w:rPr>
+          <w:rFonts w:ascii="Courier New" w:hAnsi="Courier New" w:cs="Courier New"/>
+        </w:rPr>
+        <w:tab/>
+        <w:t>- 1032.0</w:t>
+      </w:r>
+    </w:p>
+    <w:p>
+      <w:pPr>
+        <w:pStyle w:val="PlainText"/>
+        <w:rPr>
+          <w:rFonts w:ascii="Courier New" w:hAnsi="Courier New" w:cs="Courier New"/>
+        </w:rPr>
+      </w:pPr>
+      <w:r>
+        <w:rPr>
+          <w:rFonts w:ascii="Courier New" w:hAnsi="Courier New" w:cs="Courier New"/>
+        </w:rPr>
+        <w:t>Amount balance</w:t>
+      </w:r>
+      <w:r>
+        <w:rPr>
+          <w:rFonts w:ascii="Courier New" w:hAnsi="Courier New" w:cs="Courier New"/>
+        </w:rPr>
+        <w:tab/>
+      </w:r>
+      <w:r>
+        <w:rPr>
+          <w:rFonts w:ascii="Courier New" w:hAnsi="Courier New" w:cs="Courier New"/>
+        </w:rPr>
+        <w:tab/>
+      </w:r>
+      <w:r>
+        <w:rPr>
+          <w:rFonts w:ascii="Courier New" w:hAnsi="Courier New" w:cs="Courier New"/>
+        </w:rPr>
+        <w:tab/>
+        <w:t>- 22175.0</w:t>
+      </w:r>
+    </w:p>
+    <w:p>
+      <w:pPr>
+        <w:pStyle w:val="PlainText"/>
+        <w:rPr>
+          <w:rFonts w:ascii="Courier New" w:hAnsi="Courier New" w:cs="Courier New"/>
+        </w:rPr>
+      </w:pPr>
+    </w:p>
+    <w:p>
+      <w:pPr>
+        <w:pStyle w:val="PlainText"/>
+        <w:rPr>
+          <w:rFonts w:ascii="Courier New" w:hAnsi="Courier New" w:cs="Courier New"/>
+        </w:rPr>
+      </w:pPr>
+      <w:r>
+        <w:rPr>
+          <w:rFonts w:ascii="Courier New" w:hAnsi="Courier New" w:cs="Courier New"/>
+        </w:rPr>
+        <w:t>Item Name</w:t>
+      </w:r>
+      <w:r>
+        <w:rPr>
+          <w:rFonts w:ascii="Courier New" w:hAnsi="Courier New" w:cs="Courier New"/>
+        </w:rPr>
+        <w:tab/>
+      </w:r>
+      <w:r>
+        <w:rPr>
+          <w:rFonts w:ascii="Courier New" w:hAnsi="Courier New" w:cs="Courier New"/>
+        </w:rPr>
+        <w:tab/>
+      </w:r>
+      <w:r>
+        <w:rPr>
+          <w:rFonts w:ascii="Courier New" w:hAnsi="Courier New" w:cs="Courier New"/>
+        </w:rPr>
+        <w:tab/>
+      </w:r>
+      <w:r>
+        <w:rPr>
+          <w:rFonts w:ascii="Courier New" w:hAnsi="Courier New" w:cs="Courier New"/>
+        </w:rPr>
+        <w:tab/>
+        <w:t>- CARROT EVE</w:t>
+      </w:r>
+    </w:p>
+    <w:p>
+      <w:pPr>
+        <w:pStyle w:val="PlainText"/>
+        <w:rPr>
+          <w:rFonts w:ascii="Courier New" w:hAnsi="Courier New" w:cs="Courier New"/>
+        </w:rPr>
+      </w:pPr>
+      <w:r>
+        <w:rPr>
+          <w:rFonts w:ascii="Courier New" w:hAnsi="Courier New" w:cs="Courier New"/>
+        </w:rPr>
+        <w:t>Number of Pockets</w:t>
+      </w:r>
+      <w:r>
+        <w:rPr>
+          <w:rFonts w:ascii="Courier New" w:hAnsi="Courier New" w:cs="Courier New"/>
+        </w:rPr>
+        <w:tab/>
+      </w:r>
+      <w:r>
+        <w:rPr>
+          <w:rFonts w:ascii="Courier New" w:hAnsi="Courier New" w:cs="Courier New"/>
+        </w:rPr>
+        <w:tab/>
+      </w:r>
+      <w:r>
+        <w:rPr>
+          <w:rFonts w:ascii="Courier New" w:hAnsi="Courier New" w:cs="Courier New"/>
+        </w:rPr>
+        <w:tab/>
+        <w:t>- 2</w:t>
+      </w:r>
+    </w:p>
+    <w:p>
+      <w:pPr>
+        <w:pStyle w:val="PlainText"/>
+        <w:rPr>
+          <w:rFonts w:ascii="Courier New" w:hAnsi="Courier New" w:cs="Courier New"/>
+        </w:rPr>
+      </w:pPr>
+      <w:r>
+        <w:rPr>
+          <w:rFonts w:ascii="Courier New" w:hAnsi="Courier New" w:cs="Courier New"/>
+        </w:rPr>
+        <w:t>Number of KGs</w:t>
+      </w:r>
+      <w:r>
+        <w:rPr>
+          <w:rFonts w:ascii="Courier New" w:hAnsi="Courier New" w:cs="Courier New"/>
+        </w:rPr>
+        <w:tab/>
+      </w:r>
+      <w:r>
+        <w:rPr>
+          <w:rFonts w:ascii="Courier New" w:hAnsi="Courier New" w:cs="Courier New"/>
+        </w:rPr>
+        <w:tab/>
+      </w:r>
+      <w:r>
+        <w:rPr>
+          <w:rFonts w:ascii="Courier New" w:hAnsi="Courier New" w:cs="Courier New"/>
+        </w:rPr>
+        <w:tab/>
+        <w:t>- 182</w:t>
+      </w:r>
+    </w:p>
+    <w:p>
+      <w:pPr>
+        <w:pStyle w:val="PlainText"/>
+        <w:rPr>
+          <w:rFonts w:ascii="Courier New" w:hAnsi="Courier New" w:cs="Courier New"/>
+        </w:rPr>
+      </w:pPr>
+      <w:r>
+        <w:rPr>
+          <w:rFonts w:ascii="Courier New" w:hAnsi="Courier New" w:cs="Courier New"/>
+        </w:rPr>
+        <w:t>Rate</w:t>
+      </w:r>
+      <w:r>
+        <w:rPr>
+          <w:rFonts w:ascii="Courier New" w:hAnsi="Courier New" w:cs="Courier New"/>
+        </w:rPr>
+        <w:tab/>
+      </w:r>
+      <w:r>
+        <w:rPr>
+          <w:rFonts w:ascii="Courier New" w:hAnsi="Courier New" w:cs="Courier New"/>
+        </w:rPr>
+        <w:tab/>
+      </w:r>
+      <w:r>
+        <w:rPr>
+          <w:rFonts w:ascii="Courier New" w:hAnsi="Courier New" w:cs="Courier New"/>
+        </w:rPr>
+        <w:tab/>
+      </w:r>
+      <w:r>
+        <w:rPr>
+          <w:rFonts w:ascii="Courier New" w:hAnsi="Courier New" w:cs="Courier New"/>
+        </w:rPr>
+        <w:tab/>
+      </w:r>
+      <w:r>
+        <w:rPr>
+          <w:rFonts w:ascii="Courier New" w:hAnsi="Courier New" w:cs="Courier New"/>
+        </w:rPr>
+        <w:tab/>
+        <w:t>- 20</w:t>
+      </w:r>
+    </w:p>
+    <w:p>
+      <w:pPr>
+        <w:pStyle w:val="PlainText"/>
+        <w:rPr>
+          <w:rFonts w:ascii="Courier New" w:hAnsi="Courier New" w:cs="Courier New"/>
+        </w:rPr>
+      </w:pPr>
+      <w:r>
+        <w:rPr>
+          <w:rFonts w:ascii="Courier New" w:hAnsi="Courier New" w:cs="Courier New"/>
+        </w:rPr>
+        <w:t>Total Price</w:t>
+      </w:r>
+      <w:r>
+        <w:rPr>
+          <w:rFonts w:ascii="Courier New" w:hAnsi="Courier New" w:cs="Courier New"/>
+        </w:rPr>
+        <w:tab/>
+      </w:r>
+      <w:r>
+        <w:rPr>
+          <w:rFonts w:ascii="Courier New" w:hAnsi="Courier New" w:cs="Courier New"/>
+        </w:rPr>
+        <w:tab/>
+      </w:r>
+      <w:r>
+        <w:rPr>
+          <w:rFonts w:ascii="Courier New" w:hAnsi="Courier New" w:cs="Courier New"/>
+        </w:rPr>
+        <w:tab/>
+      </w:r>
+      <w:r>
+        <w:rPr>
+          <w:rFonts w:ascii="Courier New" w:hAnsi="Courier New" w:cs="Courier New"/>
+        </w:rPr>
+        <w:tab/>
+        <w:t>- 3640.0</w:t>
+      </w:r>
+    </w:p>
+    <w:p>
+      <w:pPr>
+        <w:pStyle w:val="PlainText"/>
+        <w:rPr>
+          <w:rFonts w:ascii="Courier New" w:hAnsi="Courier New" w:cs="Courier New"/>
+          <w:b/>
+        </w:rPr>
+      </w:pPr>
+      <w:r>
+        <w:rPr>
+          <w:rFonts w:ascii="Courier New" w:hAnsi="Courier New" w:cs="Courier New"/>
+          <w:b/>
+        </w:rPr>
+        <w:t>Amount balance</w:t>
+      </w:r>
+      <w:r>
+        <w:rPr>
+          <w:rFonts w:ascii="Courier New" w:hAnsi="Courier New" w:cs="Courier New"/>
+          <w:b/>
+        </w:rPr>
+        <w:tab/>
+      </w:r>
+      <w:r>
+        <w:rPr>
+          <w:rFonts w:ascii="Courier New" w:hAnsi="Courier New" w:cs="Courier New"/>
+          <w:b/>
+        </w:rPr>
+        <w:tab/>
+      </w:r>
+      <w:r>
+        <w:rPr>
+          <w:rFonts w:ascii="Courier New" w:hAnsi="Courier New" w:cs="Courier New"/>
+          <w:b/>
+        </w:rPr>
+        <w:tab/>
+        <w:t>- 25815.0</w:t>
+      </w:r>
+    </w:p>
+    <w:p>
+      <w:pPr>
+        <w:pStyle w:val="PlainText"/>
+        <w:rPr>
+          <w:rFonts w:ascii="Courier New" w:hAnsi="Courier New" w:cs="Courier New"/>
+          <w:b/>
+        </w:rPr>
+      </w:pPr>
+    </w:p>
+    <w:p>
+      <w:pPr>
+        <w:pStyle w:val="PlainText"/>
+        <w:rPr>
+          <w:rFonts w:ascii="Courier New" w:hAnsi="Courier New" w:cs="Courier New"/>
+          <w:b/>
+        </w:rPr>
+      </w:pPr>
     </w:p>
     <w:p>
       <w:pPr>

--- a/customer _details/GANGAMMA/SEP/TUMKUR/NS/PURCHASE DETAILS.docx
+++ b/customer _details/GANGAMMA/SEP/TUMKUR/NS/PURCHASE DETAILS.docx
@@ -4608,13 +4608,7 @@
         <w:rPr>
           <w:rFonts w:ascii="Courier New" w:hAnsi="Courier New" w:cs="Courier New"/>
         </w:rPr>
-        <w:t>THU Sep 28</w:t>
-      </w:r>
-      <w:r>
-        <w:rPr>
-          <w:rFonts w:ascii="Courier New" w:hAnsi="Courier New" w:cs="Courier New"/>
-        </w:rPr>
-        <w:t xml:space="preserve"> 12:03:39 PDT 2017</w:t>
+        <w:t>THU Sep 28 12:03:39 PDT 2017</w:t>
       </w:r>
     </w:p>
     <w:p>
@@ -5126,6 +5120,718 @@
         <w:tab/>
         <w:t>- 25815.0</w:t>
       </w:r>
+    </w:p>
+    <w:p>
+      <w:pPr>
+        <w:pStyle w:val="PlainText"/>
+        <w:rPr>
+          <w:rFonts w:ascii="Courier New" w:hAnsi="Courier New" w:cs="Courier New"/>
+          <w:b/>
+        </w:rPr>
+      </w:pPr>
+    </w:p>
+    <w:p>
+      <w:pPr>
+        <w:pStyle w:val="PlainText"/>
+        <w:rPr>
+          <w:rFonts w:ascii="Courier New" w:hAnsi="Courier New" w:cs="Courier New"/>
+        </w:rPr>
+      </w:pPr>
+      <w:r>
+        <w:rPr>
+          <w:rFonts w:ascii="Courier New" w:hAnsi="Courier New" w:cs="Courier New"/>
+        </w:rPr>
+        <w:t>FRI SEP 29 11:26:39 PDT 2017</w:t>
+      </w:r>
+    </w:p>
+    <w:p>
+      <w:pPr>
+        <w:pStyle w:val="PlainText"/>
+        <w:rPr>
+          <w:rFonts w:ascii="Courier New" w:hAnsi="Courier New" w:cs="Courier New"/>
+        </w:rPr>
+      </w:pPr>
+      <w:r>
+        <w:rPr>
+          <w:rFonts w:ascii="Courier New" w:hAnsi="Courier New" w:cs="Courier New"/>
+        </w:rPr>
+        <w:t>Person Name</w:t>
+      </w:r>
+      <w:r>
+        <w:rPr>
+          <w:rFonts w:ascii="Courier New" w:hAnsi="Courier New" w:cs="Courier New"/>
+        </w:rPr>
+        <w:tab/>
+      </w:r>
+      <w:r>
+        <w:rPr>
+          <w:rFonts w:ascii="Courier New" w:hAnsi="Courier New" w:cs="Courier New"/>
+        </w:rPr>
+        <w:tab/>
+      </w:r>
+      <w:r>
+        <w:rPr>
+          <w:rFonts w:ascii="Courier New" w:hAnsi="Courier New" w:cs="Courier New"/>
+        </w:rPr>
+        <w:tab/>
+      </w:r>
+      <w:r>
+        <w:rPr>
+          <w:rFonts w:ascii="Courier New" w:hAnsi="Courier New" w:cs="Courier New"/>
+        </w:rPr>
+        <w:tab/>
+        <w:t>- NS</w:t>
+      </w:r>
+    </w:p>
+    <w:p>
+      <w:pPr>
+        <w:pStyle w:val="PlainText"/>
+        <w:rPr>
+          <w:rFonts w:ascii="Courier New" w:hAnsi="Courier New" w:cs="Courier New"/>
+        </w:rPr>
+      </w:pPr>
+      <w:r>
+        <w:rPr>
+          <w:rFonts w:ascii="Courier New" w:hAnsi="Courier New" w:cs="Courier New"/>
+        </w:rPr>
+        <w:t>---------------------------------------------------------------</w:t>
+      </w:r>
+    </w:p>
+    <w:p>
+      <w:pPr>
+        <w:pStyle w:val="PlainText"/>
+        <w:rPr>
+          <w:rFonts w:ascii="Courier New" w:hAnsi="Courier New" w:cs="Courier New"/>
+        </w:rPr>
+      </w:pPr>
+      <w:r>
+        <w:rPr>
+          <w:rFonts w:ascii="Courier New" w:hAnsi="Courier New" w:cs="Courier New"/>
+        </w:rPr>
+        <w:t>Item Name</w:t>
+      </w:r>
+      <w:r>
+        <w:rPr>
+          <w:rFonts w:ascii="Courier New" w:hAnsi="Courier New" w:cs="Courier New"/>
+        </w:rPr>
+        <w:tab/>
+      </w:r>
+      <w:r>
+        <w:rPr>
+          <w:rFonts w:ascii="Courier New" w:hAnsi="Courier New" w:cs="Courier New"/>
+        </w:rPr>
+        <w:tab/>
+      </w:r>
+      <w:r>
+        <w:rPr>
+          <w:rFonts w:ascii="Courier New" w:hAnsi="Courier New" w:cs="Courier New"/>
+        </w:rPr>
+        <w:tab/>
+      </w:r>
+      <w:r>
+        <w:rPr>
+          <w:rFonts w:ascii="Courier New" w:hAnsi="Courier New" w:cs="Courier New"/>
+        </w:rPr>
+        <w:tab/>
+        <w:t>- CARROT EVE</w:t>
+      </w:r>
+    </w:p>
+    <w:p>
+      <w:pPr>
+        <w:pStyle w:val="PlainText"/>
+        <w:rPr>
+          <w:rFonts w:ascii="Courier New" w:hAnsi="Courier New" w:cs="Courier New"/>
+        </w:rPr>
+      </w:pPr>
+      <w:r>
+        <w:rPr>
+          <w:rFonts w:ascii="Courier New" w:hAnsi="Courier New" w:cs="Courier New"/>
+        </w:rPr>
+        <w:t>Number of Pockets</w:t>
+      </w:r>
+      <w:r>
+        <w:rPr>
+          <w:rFonts w:ascii="Courier New" w:hAnsi="Courier New" w:cs="Courier New"/>
+        </w:rPr>
+        <w:tab/>
+      </w:r>
+      <w:r>
+        <w:rPr>
+          <w:rFonts w:ascii="Courier New" w:hAnsi="Courier New" w:cs="Courier New"/>
+        </w:rPr>
+        <w:tab/>
+      </w:r>
+      <w:r>
+        <w:rPr>
+          <w:rFonts w:ascii="Courier New" w:hAnsi="Courier New" w:cs="Courier New"/>
+        </w:rPr>
+        <w:tab/>
+        <w:t>- 1</w:t>
+      </w:r>
+    </w:p>
+    <w:p>
+      <w:pPr>
+        <w:pStyle w:val="PlainText"/>
+        <w:rPr>
+          <w:rFonts w:ascii="Courier New" w:hAnsi="Courier New" w:cs="Courier New"/>
+        </w:rPr>
+      </w:pPr>
+      <w:r>
+        <w:rPr>
+          <w:rFonts w:ascii="Courier New" w:hAnsi="Courier New" w:cs="Courier New"/>
+        </w:rPr>
+        <w:t>Number of KGs</w:t>
+      </w:r>
+      <w:r>
+        <w:rPr>
+          <w:rFonts w:ascii="Courier New" w:hAnsi="Courier New" w:cs="Courier New"/>
+        </w:rPr>
+        <w:tab/>
+      </w:r>
+      <w:r>
+        <w:rPr>
+          <w:rFonts w:ascii="Courier New" w:hAnsi="Courier New" w:cs="Courier New"/>
+        </w:rPr>
+        <w:tab/>
+      </w:r>
+      <w:r>
+        <w:rPr>
+          <w:rFonts w:ascii="Courier New" w:hAnsi="Courier New" w:cs="Courier New"/>
+        </w:rPr>
+        <w:tab/>
+        <w:t>- 94</w:t>
+      </w:r>
+    </w:p>
+    <w:p>
+      <w:pPr>
+        <w:pStyle w:val="PlainText"/>
+        <w:rPr>
+          <w:rFonts w:ascii="Courier New" w:hAnsi="Courier New" w:cs="Courier New"/>
+        </w:rPr>
+      </w:pPr>
+      <w:r>
+        <w:rPr>
+          <w:rFonts w:ascii="Courier New" w:hAnsi="Courier New" w:cs="Courier New"/>
+        </w:rPr>
+        <w:t>Rate</w:t>
+      </w:r>
+      <w:r>
+        <w:rPr>
+          <w:rFonts w:ascii="Courier New" w:hAnsi="Courier New" w:cs="Courier New"/>
+        </w:rPr>
+        <w:tab/>
+      </w:r>
+      <w:r>
+        <w:rPr>
+          <w:rFonts w:ascii="Courier New" w:hAnsi="Courier New" w:cs="Courier New"/>
+        </w:rPr>
+        <w:tab/>
+      </w:r>
+      <w:r>
+        <w:rPr>
+          <w:rFonts w:ascii="Courier New" w:hAnsi="Courier New" w:cs="Courier New"/>
+        </w:rPr>
+        <w:tab/>
+      </w:r>
+      <w:r>
+        <w:rPr>
+          <w:rFonts w:ascii="Courier New" w:hAnsi="Courier New" w:cs="Courier New"/>
+        </w:rPr>
+        <w:tab/>
+      </w:r>
+      <w:r>
+        <w:rPr>
+          <w:rFonts w:ascii="Courier New" w:hAnsi="Courier New" w:cs="Courier New"/>
+        </w:rPr>
+        <w:tab/>
+        <w:t>- 18</w:t>
+      </w:r>
+    </w:p>
+    <w:p>
+      <w:pPr>
+        <w:pStyle w:val="PlainText"/>
+        <w:rPr>
+          <w:rFonts w:ascii="Courier New" w:hAnsi="Courier New" w:cs="Courier New"/>
+        </w:rPr>
+      </w:pPr>
+      <w:r>
+        <w:rPr>
+          <w:rFonts w:ascii="Courier New" w:hAnsi="Courier New" w:cs="Courier New"/>
+        </w:rPr>
+        <w:t>Total Price</w:t>
+      </w:r>
+      <w:r>
+        <w:rPr>
+          <w:rFonts w:ascii="Courier New" w:hAnsi="Courier New" w:cs="Courier New"/>
+        </w:rPr>
+        <w:tab/>
+      </w:r>
+      <w:r>
+        <w:rPr>
+          <w:rFonts w:ascii="Courier New" w:hAnsi="Courier New" w:cs="Courier New"/>
+        </w:rPr>
+        <w:tab/>
+      </w:r>
+      <w:r>
+        <w:rPr>
+          <w:rFonts w:ascii="Courier New" w:hAnsi="Courier New" w:cs="Courier New"/>
+        </w:rPr>
+        <w:tab/>
+      </w:r>
+      <w:r>
+        <w:rPr>
+          <w:rFonts w:ascii="Courier New" w:hAnsi="Courier New" w:cs="Courier New"/>
+        </w:rPr>
+        <w:tab/>
+        <w:t>- 1692.0</w:t>
+      </w:r>
+    </w:p>
+    <w:p>
+      <w:pPr>
+        <w:pStyle w:val="PlainText"/>
+        <w:rPr>
+          <w:rFonts w:ascii="Courier New" w:hAnsi="Courier New" w:cs="Courier New"/>
+          <w:b/>
+        </w:rPr>
+      </w:pPr>
+      <w:r>
+        <w:rPr>
+          <w:rFonts w:ascii="Courier New" w:hAnsi="Courier New" w:cs="Courier New"/>
+          <w:b/>
+        </w:rPr>
+        <w:t>Amount balance</w:t>
+      </w:r>
+      <w:r>
+        <w:rPr>
+          <w:rFonts w:ascii="Courier New" w:hAnsi="Courier New" w:cs="Courier New"/>
+          <w:b/>
+        </w:rPr>
+        <w:tab/>
+      </w:r>
+      <w:r>
+        <w:rPr>
+          <w:rFonts w:ascii="Courier New" w:hAnsi="Courier New" w:cs="Courier New"/>
+          <w:b/>
+        </w:rPr>
+        <w:tab/>
+      </w:r>
+      <w:r>
+        <w:rPr>
+          <w:rFonts w:ascii="Courier New" w:hAnsi="Courier New" w:cs="Courier New"/>
+          <w:b/>
+        </w:rPr>
+        <w:tab/>
+        <w:t>- 27507.0</w:t>
+      </w:r>
+    </w:p>
+    <w:p>
+      <w:pPr>
+        <w:pStyle w:val="PlainText"/>
+        <w:rPr>
+          <w:rFonts w:ascii="Courier New" w:hAnsi="Courier New" w:cs="Courier New"/>
+          <w:b/>
+        </w:rPr>
+      </w:pPr>
+    </w:p>
+    <w:p>
+      <w:pPr>
+        <w:pStyle w:val="PlainText"/>
+        <w:rPr>
+          <w:rFonts w:ascii="Courier New" w:hAnsi="Courier New" w:cs="Courier New"/>
+        </w:rPr>
+      </w:pPr>
+      <w:r>
+        <w:rPr>
+          <w:rFonts w:ascii="Courier New" w:hAnsi="Courier New" w:cs="Courier New"/>
+        </w:rPr>
+        <w:t>SAT SEP 30</w:t>
+      </w:r>
+      <w:r>
+        <w:rPr>
+          <w:rFonts w:ascii="Courier New" w:hAnsi="Courier New" w:cs="Courier New"/>
+        </w:rPr>
+        <w:t xml:space="preserve"> 13:47:14 PDT 2017</w:t>
+      </w:r>
+    </w:p>
+    <w:p>
+      <w:pPr>
+        <w:pStyle w:val="PlainText"/>
+        <w:rPr>
+          <w:rFonts w:ascii="Courier New" w:hAnsi="Courier New" w:cs="Courier New"/>
+        </w:rPr>
+      </w:pPr>
+      <w:r>
+        <w:rPr>
+          <w:rFonts w:ascii="Courier New" w:hAnsi="Courier New" w:cs="Courier New"/>
+        </w:rPr>
+        <w:t>Person Name</w:t>
+      </w:r>
+      <w:r>
+        <w:rPr>
+          <w:rFonts w:ascii="Courier New" w:hAnsi="Courier New" w:cs="Courier New"/>
+        </w:rPr>
+        <w:tab/>
+      </w:r>
+      <w:r>
+        <w:rPr>
+          <w:rFonts w:ascii="Courier New" w:hAnsi="Courier New" w:cs="Courier New"/>
+        </w:rPr>
+        <w:tab/>
+      </w:r>
+      <w:r>
+        <w:rPr>
+          <w:rFonts w:ascii="Courier New" w:hAnsi="Courier New" w:cs="Courier New"/>
+        </w:rPr>
+        <w:tab/>
+      </w:r>
+      <w:r>
+        <w:rPr>
+          <w:rFonts w:ascii="Courier New" w:hAnsi="Courier New" w:cs="Courier New"/>
+        </w:rPr>
+        <w:tab/>
+        <w:t>- NS</w:t>
+      </w:r>
+    </w:p>
+    <w:p>
+      <w:pPr>
+        <w:pStyle w:val="PlainText"/>
+        <w:rPr>
+          <w:rFonts w:ascii="Courier New" w:hAnsi="Courier New" w:cs="Courier New"/>
+        </w:rPr>
+      </w:pPr>
+      <w:r>
+        <w:rPr>
+          <w:rFonts w:ascii="Courier New" w:hAnsi="Courier New" w:cs="Courier New"/>
+        </w:rPr>
+        <w:t>---------------------------------------------------------------</w:t>
+      </w:r>
+    </w:p>
+    <w:p>
+      <w:pPr>
+        <w:pStyle w:val="PlainText"/>
+        <w:rPr>
+          <w:rFonts w:ascii="Courier New" w:hAnsi="Courier New" w:cs="Courier New"/>
+        </w:rPr>
+      </w:pPr>
+      <w:r>
+        <w:rPr>
+          <w:rFonts w:ascii="Courier New" w:hAnsi="Courier New" w:cs="Courier New"/>
+        </w:rPr>
+        <w:t>Item Name</w:t>
+      </w:r>
+      <w:r>
+        <w:rPr>
+          <w:rFonts w:ascii="Courier New" w:hAnsi="Courier New" w:cs="Courier New"/>
+        </w:rPr>
+        <w:tab/>
+      </w:r>
+      <w:r>
+        <w:rPr>
+          <w:rFonts w:ascii="Courier New" w:hAnsi="Courier New" w:cs="Courier New"/>
+        </w:rPr>
+        <w:tab/>
+      </w:r>
+      <w:r>
+        <w:rPr>
+          <w:rFonts w:ascii="Courier New" w:hAnsi="Courier New" w:cs="Courier New"/>
+        </w:rPr>
+        <w:tab/>
+      </w:r>
+      <w:r>
+        <w:rPr>
+          <w:rFonts w:ascii="Courier New" w:hAnsi="Courier New" w:cs="Courier New"/>
+        </w:rPr>
+        <w:tab/>
+        <w:t>- CARROT EVE</w:t>
+      </w:r>
+    </w:p>
+    <w:p>
+      <w:pPr>
+        <w:pStyle w:val="PlainText"/>
+        <w:rPr>
+          <w:rFonts w:ascii="Courier New" w:hAnsi="Courier New" w:cs="Courier New"/>
+        </w:rPr>
+      </w:pPr>
+      <w:r>
+        <w:rPr>
+          <w:rFonts w:ascii="Courier New" w:hAnsi="Courier New" w:cs="Courier New"/>
+        </w:rPr>
+        <w:t>Number of Pockets</w:t>
+      </w:r>
+      <w:r>
+        <w:rPr>
+          <w:rFonts w:ascii="Courier New" w:hAnsi="Courier New" w:cs="Courier New"/>
+        </w:rPr>
+        <w:tab/>
+      </w:r>
+      <w:r>
+        <w:rPr>
+          <w:rFonts w:ascii="Courier New" w:hAnsi="Courier New" w:cs="Courier New"/>
+        </w:rPr>
+        <w:tab/>
+      </w:r>
+      <w:r>
+        <w:rPr>
+          <w:rFonts w:ascii="Courier New" w:hAnsi="Courier New" w:cs="Courier New"/>
+        </w:rPr>
+        <w:tab/>
+        <w:t>- 2</w:t>
+      </w:r>
+    </w:p>
+    <w:p>
+      <w:pPr>
+        <w:pStyle w:val="PlainText"/>
+        <w:rPr>
+          <w:rFonts w:ascii="Courier New" w:hAnsi="Courier New" w:cs="Courier New"/>
+        </w:rPr>
+      </w:pPr>
+      <w:r>
+        <w:rPr>
+          <w:rFonts w:ascii="Courier New" w:hAnsi="Courier New" w:cs="Courier New"/>
+        </w:rPr>
+        <w:t>Number of KGs</w:t>
+      </w:r>
+      <w:r>
+        <w:rPr>
+          <w:rFonts w:ascii="Courier New" w:hAnsi="Courier New" w:cs="Courier New"/>
+        </w:rPr>
+        <w:tab/>
+      </w:r>
+      <w:r>
+        <w:rPr>
+          <w:rFonts w:ascii="Courier New" w:hAnsi="Courier New" w:cs="Courier New"/>
+        </w:rPr>
+        <w:tab/>
+      </w:r>
+      <w:r>
+        <w:rPr>
+          <w:rFonts w:ascii="Courier New" w:hAnsi="Courier New" w:cs="Courier New"/>
+        </w:rPr>
+        <w:tab/>
+        <w:t>- 164</w:t>
+      </w:r>
+    </w:p>
+    <w:p>
+      <w:pPr>
+        <w:pStyle w:val="PlainText"/>
+        <w:rPr>
+          <w:rFonts w:ascii="Courier New" w:hAnsi="Courier New" w:cs="Courier New"/>
+        </w:rPr>
+      </w:pPr>
+      <w:r>
+        <w:rPr>
+          <w:rFonts w:ascii="Courier New" w:hAnsi="Courier New" w:cs="Courier New"/>
+        </w:rPr>
+        <w:t>Rate</w:t>
+      </w:r>
+      <w:r>
+        <w:rPr>
+          <w:rFonts w:ascii="Courier New" w:hAnsi="Courier New" w:cs="Courier New"/>
+        </w:rPr>
+        <w:tab/>
+      </w:r>
+      <w:r>
+        <w:rPr>
+          <w:rFonts w:ascii="Courier New" w:hAnsi="Courier New" w:cs="Courier New"/>
+        </w:rPr>
+        <w:tab/>
+      </w:r>
+      <w:r>
+        <w:rPr>
+          <w:rFonts w:ascii="Courier New" w:hAnsi="Courier New" w:cs="Courier New"/>
+        </w:rPr>
+        <w:tab/>
+      </w:r>
+      <w:r>
+        <w:rPr>
+          <w:rFonts w:ascii="Courier New" w:hAnsi="Courier New" w:cs="Courier New"/>
+        </w:rPr>
+        <w:tab/>
+      </w:r>
+      <w:r>
+        <w:rPr>
+          <w:rFonts w:ascii="Courier New" w:hAnsi="Courier New" w:cs="Courier New"/>
+        </w:rPr>
+        <w:tab/>
+        <w:t>- 16</w:t>
+      </w:r>
+    </w:p>
+    <w:p>
+      <w:pPr>
+        <w:pStyle w:val="PlainText"/>
+        <w:rPr>
+          <w:rFonts w:ascii="Courier New" w:hAnsi="Courier New" w:cs="Courier New"/>
+        </w:rPr>
+      </w:pPr>
+      <w:r>
+        <w:rPr>
+          <w:rFonts w:ascii="Courier New" w:hAnsi="Courier New" w:cs="Courier New"/>
+        </w:rPr>
+        <w:t>Total Price</w:t>
+      </w:r>
+      <w:r>
+        <w:rPr>
+          <w:rFonts w:ascii="Courier New" w:hAnsi="Courier New" w:cs="Courier New"/>
+        </w:rPr>
+        <w:tab/>
+      </w:r>
+      <w:r>
+        <w:rPr>
+          <w:rFonts w:ascii="Courier New" w:hAnsi="Courier New" w:cs="Courier New"/>
+        </w:rPr>
+        <w:tab/>
+      </w:r>
+      <w:r>
+        <w:rPr>
+          <w:rFonts w:ascii="Courier New" w:hAnsi="Courier New" w:cs="Courier New"/>
+        </w:rPr>
+        <w:tab/>
+      </w:r>
+      <w:r>
+        <w:rPr>
+          <w:rFonts w:ascii="Courier New" w:hAnsi="Courier New" w:cs="Courier New"/>
+        </w:rPr>
+        <w:tab/>
+        <w:t>- 2624.0</w:t>
+      </w:r>
+    </w:p>
+    <w:p>
+      <w:pPr>
+        <w:pStyle w:val="PlainText"/>
+        <w:rPr>
+          <w:rFonts w:ascii="Courier New" w:hAnsi="Courier New" w:cs="Courier New"/>
+          <w:color w:val="FF0000"/>
+        </w:rPr>
+      </w:pPr>
+      <w:r>
+        <w:rPr>
+          <w:rFonts w:ascii="Courier New" w:hAnsi="Courier New" w:cs="Courier New"/>
+          <w:color w:val="FF0000"/>
+        </w:rPr>
+        <w:t>Amount Received</w:t>
+      </w:r>
+      <w:r>
+        <w:rPr>
+          <w:rFonts w:ascii="Courier New" w:hAnsi="Courier New" w:cs="Courier New"/>
+          <w:color w:val="FF0000"/>
+        </w:rPr>
+        <w:tab/>
+      </w:r>
+      <w:r>
+        <w:rPr>
+          <w:rFonts w:ascii="Courier New" w:hAnsi="Courier New" w:cs="Courier New"/>
+          <w:color w:val="FF0000"/>
+        </w:rPr>
+        <w:tab/>
+      </w:r>
+      <w:r>
+        <w:rPr>
+          <w:rFonts w:ascii="Courier New" w:hAnsi="Courier New" w:cs="Courier New"/>
+          <w:color w:val="FF0000"/>
+        </w:rPr>
+        <w:tab/>
+        <w:t>- 10100</w:t>
+      </w:r>
+    </w:p>
+    <w:p>
+      <w:pPr>
+        <w:pStyle w:val="PlainText"/>
+        <w:rPr>
+          <w:rFonts w:ascii="Courier New" w:hAnsi="Courier New" w:cs="Courier New"/>
+          <w:b/>
+        </w:rPr>
+      </w:pPr>
+      <w:r>
+        <w:rPr>
+          <w:rFonts w:ascii="Courier New" w:hAnsi="Courier New" w:cs="Courier New"/>
+          <w:b/>
+        </w:rPr>
+        <w:t>Amount balance</w:t>
+      </w:r>
+      <w:r>
+        <w:rPr>
+          <w:rFonts w:ascii="Courier New" w:hAnsi="Courier New" w:cs="Courier New"/>
+          <w:b/>
+        </w:rPr>
+        <w:tab/>
+      </w:r>
+      <w:r>
+        <w:rPr>
+          <w:rFonts w:ascii="Courier New" w:hAnsi="Courier New" w:cs="Courier New"/>
+          <w:b/>
+        </w:rPr>
+        <w:tab/>
+      </w:r>
+      <w:r>
+        <w:rPr>
+          <w:rFonts w:ascii="Courier New" w:hAnsi="Courier New" w:cs="Courier New"/>
+          <w:b/>
+        </w:rPr>
+        <w:tab/>
+        <w:t>- 20031.0</w:t>
+      </w:r>
+    </w:p>
+    <w:p>
+      <w:pPr>
+        <w:pStyle w:val="PlainText"/>
+        <w:rPr>
+          <w:rFonts w:ascii="Courier New" w:hAnsi="Courier New" w:cs="Courier New"/>
+        </w:rPr>
+      </w:pPr>
+      <w:r>
+        <w:rPr>
+          <w:rFonts w:ascii="Courier New" w:hAnsi="Courier New" w:cs="Courier New"/>
+        </w:rPr>
+        <w:t>Amount Received mode</w:t>
+      </w:r>
+      <w:r>
+        <w:rPr>
+          <w:rFonts w:ascii="Courier New" w:hAnsi="Courier New" w:cs="Courier New"/>
+        </w:rPr>
+        <w:tab/>
+      </w:r>
+      <w:r>
+        <w:rPr>
+          <w:rFonts w:ascii="Courier New" w:hAnsi="Courier New" w:cs="Courier New"/>
+        </w:rPr>
+        <w:tab/>
+        <w:t>- CASH</w:t>
+      </w:r>
+    </w:p>
+    <w:p>
+      <w:pPr>
+        <w:pStyle w:val="PlainText"/>
+        <w:rPr>
+          <w:rFonts w:ascii="Courier New" w:hAnsi="Courier New" w:cs="Courier New"/>
+        </w:rPr>
+      </w:pPr>
+    </w:p>
+    <w:p>
+      <w:pPr>
+        <w:pStyle w:val="PlainText"/>
+        <w:rPr>
+          <w:rFonts w:ascii="Courier New" w:hAnsi="Courier New" w:cs="Courier New"/>
+          <w:b/>
+        </w:rPr>
+      </w:pPr>
+    </w:p>
+    <w:p>
+      <w:pPr>
+        <w:pStyle w:val="PlainText"/>
+        <w:rPr>
+          <w:rFonts w:ascii="Courier New" w:hAnsi="Courier New" w:cs="Courier New"/>
+          <w:b/>
+        </w:rPr>
+      </w:pPr>
+    </w:p>
+    <w:p>
+      <w:pPr>
+        <w:pStyle w:val="PlainText"/>
+        <w:rPr>
+          <w:rFonts w:ascii="Courier New" w:hAnsi="Courier New" w:cs="Courier New"/>
+          <w:b/>
+        </w:rPr>
+      </w:pPr>
     </w:p>
     <w:p>
       <w:pPr>

--- a/customer _details/GANGAMMA/SEP/TUMKUR/NS/PURCHASE DETAILS.docx
+++ b/customer _details/GANGAMMA/SEP/TUMKUR/NS/PURCHASE DETAILS.docx
@@ -5444,13 +5444,7 @@
         <w:rPr>
           <w:rFonts w:ascii="Courier New" w:hAnsi="Courier New" w:cs="Courier New"/>
         </w:rPr>
-        <w:t>SAT SEP 30</w:t>
-      </w:r>
-      <w:r>
-        <w:rPr>
-          <w:rFonts w:ascii="Courier New" w:hAnsi="Courier New" w:cs="Courier New"/>
-        </w:rPr>
-        <w:t xml:space="preserve"> 13:47:14 PDT 2017</w:t>
+        <w:t>SAT SEP 30 13:47:14 PDT 2017</w:t>
       </w:r>
     </w:p>
     <w:p>
@@ -5797,6 +5791,330 @@
         <w:tab/>
         <w:t>- CASH</w:t>
       </w:r>
+    </w:p>
+    <w:p>
+      <w:pPr>
+        <w:pStyle w:val="PlainText"/>
+        <w:rPr>
+          <w:rFonts w:ascii="Courier New" w:hAnsi="Courier New" w:cs="Courier New"/>
+        </w:rPr>
+      </w:pPr>
+    </w:p>
+    <w:p>
+      <w:pPr>
+        <w:pStyle w:val="PlainText"/>
+        <w:rPr>
+          <w:rFonts w:ascii="Courier New" w:hAnsi="Courier New" w:cs="Courier New"/>
+        </w:rPr>
+      </w:pPr>
+      <w:r>
+        <w:rPr>
+          <w:rFonts w:ascii="Courier New" w:hAnsi="Courier New" w:cs="Courier New"/>
+        </w:rPr>
+        <w:t>SUN Oct 01</w:t>
+      </w:r>
+      <w:r>
+        <w:rPr>
+          <w:rFonts w:ascii="Courier New" w:hAnsi="Courier New" w:cs="Courier New"/>
+        </w:rPr>
+        <w:t xml:space="preserve"> 10:58:21 PDT 2017</w:t>
+      </w:r>
+    </w:p>
+    <w:p>
+      <w:pPr>
+        <w:pStyle w:val="PlainText"/>
+        <w:rPr>
+          <w:rFonts w:ascii="Courier New" w:hAnsi="Courier New" w:cs="Courier New"/>
+        </w:rPr>
+      </w:pPr>
+      <w:r>
+        <w:rPr>
+          <w:rFonts w:ascii="Courier New" w:hAnsi="Courier New" w:cs="Courier New"/>
+        </w:rPr>
+        <w:t>Person Name</w:t>
+      </w:r>
+      <w:r>
+        <w:rPr>
+          <w:rFonts w:ascii="Courier New" w:hAnsi="Courier New" w:cs="Courier New"/>
+        </w:rPr>
+        <w:tab/>
+      </w:r>
+      <w:r>
+        <w:rPr>
+          <w:rFonts w:ascii="Courier New" w:hAnsi="Courier New" w:cs="Courier New"/>
+        </w:rPr>
+        <w:tab/>
+      </w:r>
+      <w:r>
+        <w:rPr>
+          <w:rFonts w:ascii="Courier New" w:hAnsi="Courier New" w:cs="Courier New"/>
+        </w:rPr>
+        <w:tab/>
+      </w:r>
+      <w:r>
+        <w:rPr>
+          <w:rFonts w:ascii="Courier New" w:hAnsi="Courier New" w:cs="Courier New"/>
+        </w:rPr>
+        <w:tab/>
+        <w:t>- NS</w:t>
+      </w:r>
+    </w:p>
+    <w:p>
+      <w:pPr>
+        <w:pStyle w:val="PlainText"/>
+        <w:rPr>
+          <w:rFonts w:ascii="Courier New" w:hAnsi="Courier New" w:cs="Courier New"/>
+        </w:rPr>
+      </w:pPr>
+      <w:r>
+        <w:rPr>
+          <w:rFonts w:ascii="Courier New" w:hAnsi="Courier New" w:cs="Courier New"/>
+        </w:rPr>
+        <w:t>---------------------------------------------------------------</w:t>
+      </w:r>
+    </w:p>
+    <w:p>
+      <w:pPr>
+        <w:pStyle w:val="PlainText"/>
+        <w:rPr>
+          <w:rFonts w:ascii="Courier New" w:hAnsi="Courier New" w:cs="Courier New"/>
+        </w:rPr>
+      </w:pPr>
+      <w:r>
+        <w:rPr>
+          <w:rFonts w:ascii="Courier New" w:hAnsi="Courier New" w:cs="Courier New"/>
+        </w:rPr>
+        <w:t>Item Name</w:t>
+      </w:r>
+      <w:r>
+        <w:rPr>
+          <w:rFonts w:ascii="Courier New" w:hAnsi="Courier New" w:cs="Courier New"/>
+        </w:rPr>
+        <w:tab/>
+      </w:r>
+      <w:r>
+        <w:rPr>
+          <w:rFonts w:ascii="Courier New" w:hAnsi="Courier New" w:cs="Courier New"/>
+        </w:rPr>
+        <w:tab/>
+      </w:r>
+      <w:r>
+        <w:rPr>
+          <w:rFonts w:ascii="Courier New" w:hAnsi="Courier New" w:cs="Courier New"/>
+        </w:rPr>
+        <w:tab/>
+      </w:r>
+      <w:r>
+        <w:rPr>
+          <w:rFonts w:ascii="Courier New" w:hAnsi="Courier New" w:cs="Courier New"/>
+        </w:rPr>
+        <w:tab/>
+        <w:t>- CARROT</w:t>
+      </w:r>
+    </w:p>
+    <w:p>
+      <w:pPr>
+        <w:pStyle w:val="PlainText"/>
+        <w:rPr>
+          <w:rFonts w:ascii="Courier New" w:hAnsi="Courier New" w:cs="Courier New"/>
+        </w:rPr>
+      </w:pPr>
+      <w:r>
+        <w:rPr>
+          <w:rFonts w:ascii="Courier New" w:hAnsi="Courier New" w:cs="Courier New"/>
+        </w:rPr>
+        <w:t>Number of Pockets</w:t>
+      </w:r>
+      <w:r>
+        <w:rPr>
+          <w:rFonts w:ascii="Courier New" w:hAnsi="Courier New" w:cs="Courier New"/>
+        </w:rPr>
+        <w:tab/>
+      </w:r>
+      <w:r>
+        <w:rPr>
+          <w:rFonts w:ascii="Courier New" w:hAnsi="Courier New" w:cs="Courier New"/>
+        </w:rPr>
+        <w:tab/>
+      </w:r>
+      <w:r>
+        <w:rPr>
+          <w:rFonts w:ascii="Courier New" w:hAnsi="Courier New" w:cs="Courier New"/>
+        </w:rPr>
+        <w:tab/>
+        <w:t>- 1</w:t>
+      </w:r>
+    </w:p>
+    <w:p>
+      <w:pPr>
+        <w:pStyle w:val="PlainText"/>
+        <w:rPr>
+          <w:rFonts w:ascii="Courier New" w:hAnsi="Courier New" w:cs="Courier New"/>
+        </w:rPr>
+      </w:pPr>
+      <w:r>
+        <w:rPr>
+          <w:rFonts w:ascii="Courier New" w:hAnsi="Courier New" w:cs="Courier New"/>
+        </w:rPr>
+        <w:t>Number of KGs</w:t>
+      </w:r>
+      <w:r>
+        <w:rPr>
+          <w:rFonts w:ascii="Courier New" w:hAnsi="Courier New" w:cs="Courier New"/>
+        </w:rPr>
+        <w:tab/>
+      </w:r>
+      <w:r>
+        <w:rPr>
+          <w:rFonts w:ascii="Courier New" w:hAnsi="Courier New" w:cs="Courier New"/>
+        </w:rPr>
+        <w:tab/>
+      </w:r>
+      <w:r>
+        <w:rPr>
+          <w:rFonts w:ascii="Courier New" w:hAnsi="Courier New" w:cs="Courier New"/>
+        </w:rPr>
+        <w:tab/>
+        <w:t>- 98</w:t>
+      </w:r>
+    </w:p>
+    <w:p>
+      <w:pPr>
+        <w:pStyle w:val="PlainText"/>
+        <w:rPr>
+          <w:rFonts w:ascii="Courier New" w:hAnsi="Courier New" w:cs="Courier New"/>
+        </w:rPr>
+      </w:pPr>
+      <w:r>
+        <w:rPr>
+          <w:rFonts w:ascii="Courier New" w:hAnsi="Courier New" w:cs="Courier New"/>
+        </w:rPr>
+        <w:t>Rate</w:t>
+      </w:r>
+      <w:r>
+        <w:rPr>
+          <w:rFonts w:ascii="Courier New" w:hAnsi="Courier New" w:cs="Courier New"/>
+        </w:rPr>
+        <w:tab/>
+      </w:r>
+      <w:r>
+        <w:rPr>
+          <w:rFonts w:ascii="Courier New" w:hAnsi="Courier New" w:cs="Courier New"/>
+        </w:rPr>
+        <w:tab/>
+      </w:r>
+      <w:r>
+        <w:rPr>
+          <w:rFonts w:ascii="Courier New" w:hAnsi="Courier New" w:cs="Courier New"/>
+        </w:rPr>
+        <w:tab/>
+      </w:r>
+      <w:r>
+        <w:rPr>
+          <w:rFonts w:ascii="Courier New" w:hAnsi="Courier New" w:cs="Courier New"/>
+        </w:rPr>
+        <w:tab/>
+      </w:r>
+      <w:r>
+        <w:rPr>
+          <w:rFonts w:ascii="Courier New" w:hAnsi="Courier New" w:cs="Courier New"/>
+        </w:rPr>
+        <w:tab/>
+        <w:t>- 18</w:t>
+      </w:r>
+    </w:p>
+    <w:p>
+      <w:pPr>
+        <w:pStyle w:val="PlainText"/>
+        <w:rPr>
+          <w:rFonts w:ascii="Courier New" w:hAnsi="Courier New" w:cs="Courier New"/>
+        </w:rPr>
+      </w:pPr>
+      <w:r>
+        <w:rPr>
+          <w:rFonts w:ascii="Courier New" w:hAnsi="Courier New" w:cs="Courier New"/>
+        </w:rPr>
+        <w:t>Total Price</w:t>
+      </w:r>
+      <w:r>
+        <w:rPr>
+          <w:rFonts w:ascii="Courier New" w:hAnsi="Courier New" w:cs="Courier New"/>
+        </w:rPr>
+        <w:tab/>
+      </w:r>
+      <w:r>
+        <w:rPr>
+          <w:rFonts w:ascii="Courier New" w:hAnsi="Courier New" w:cs="Courier New"/>
+        </w:rPr>
+        <w:tab/>
+      </w:r>
+      <w:r>
+        <w:rPr>
+          <w:rFonts w:ascii="Courier New" w:hAnsi="Courier New" w:cs="Courier New"/>
+        </w:rPr>
+        <w:tab/>
+      </w:r>
+      <w:r>
+        <w:rPr>
+          <w:rFonts w:ascii="Courier New" w:hAnsi="Courier New" w:cs="Courier New"/>
+        </w:rPr>
+        <w:tab/>
+        <w:t>- 1764.0</w:t>
+      </w:r>
+    </w:p>
+    <w:p>
+      <w:pPr>
+        <w:pStyle w:val="PlainText"/>
+        <w:rPr>
+          <w:rFonts w:ascii="Courier New" w:hAnsi="Courier New" w:cs="Courier New"/>
+          <w:b/>
+        </w:rPr>
+      </w:pPr>
+      <w:r>
+        <w:rPr>
+          <w:rFonts w:ascii="Courier New" w:hAnsi="Courier New" w:cs="Courier New"/>
+          <w:b/>
+        </w:rPr>
+        <w:t>Amount balance</w:t>
+      </w:r>
+      <w:r>
+        <w:rPr>
+          <w:rFonts w:ascii="Courier New" w:hAnsi="Courier New" w:cs="Courier New"/>
+          <w:b/>
+        </w:rPr>
+        <w:tab/>
+      </w:r>
+      <w:r>
+        <w:rPr>
+          <w:rFonts w:ascii="Courier New" w:hAnsi="Courier New" w:cs="Courier New"/>
+          <w:b/>
+        </w:rPr>
+        <w:tab/>
+      </w:r>
+      <w:r>
+        <w:rPr>
+          <w:rFonts w:ascii="Courier New" w:hAnsi="Courier New" w:cs="Courier New"/>
+          <w:b/>
+        </w:rPr>
+        <w:tab/>
+        <w:t>- 21795.0</w:t>
+      </w:r>
+    </w:p>
+    <w:p>
+      <w:pPr>
+        <w:pStyle w:val="PlainText"/>
+        <w:rPr>
+          <w:rFonts w:ascii="Courier New" w:hAnsi="Courier New" w:cs="Courier New"/>
+        </w:rPr>
+      </w:pPr>
+    </w:p>
+    <w:p>
+      <w:pPr>
+        <w:pStyle w:val="PlainText"/>
+        <w:rPr>
+          <w:rFonts w:ascii="Courier New" w:hAnsi="Courier New" w:cs="Courier New"/>
+        </w:rPr>
+      </w:pPr>
     </w:p>
     <w:p>
       <w:pPr>

--- a/customer _details/GANGAMMA/SEP/TUMKUR/NS/PURCHASE DETAILS.docx
+++ b/customer _details/GANGAMMA/SEP/TUMKUR/NS/PURCHASE DETAILS.docx
@@ -5811,13 +5811,7 @@
         <w:rPr>
           <w:rFonts w:ascii="Courier New" w:hAnsi="Courier New" w:cs="Courier New"/>
         </w:rPr>
-        <w:t>SUN Oct 01</w:t>
-      </w:r>
-      <w:r>
-        <w:rPr>
-          <w:rFonts w:ascii="Courier New" w:hAnsi="Courier New" w:cs="Courier New"/>
-        </w:rPr>
-        <w:t xml:space="preserve"> 10:58:21 PDT 2017</w:t>
+        <w:t>SUN Oct 01 10:58:21 PDT 2017</w:t>
       </w:r>
     </w:p>
     <w:p>
@@ -6099,6 +6093,332 @@
         <w:tab/>
         <w:t>- 21795.0</w:t>
       </w:r>
+    </w:p>
+    <w:p>
+      <w:pPr>
+        <w:pStyle w:val="PlainText"/>
+        <w:rPr>
+          <w:rFonts w:ascii="Courier New" w:hAnsi="Courier New" w:cs="Courier New"/>
+          <w:b/>
+        </w:rPr>
+      </w:pPr>
+    </w:p>
+    <w:p>
+      <w:pPr>
+        <w:pStyle w:val="PlainText"/>
+        <w:rPr>
+          <w:rFonts w:ascii="Courier New" w:hAnsi="Courier New" w:cs="Courier New"/>
+        </w:rPr>
+      </w:pPr>
+      <w:r>
+        <w:rPr>
+          <w:rFonts w:ascii="Courier New" w:hAnsi="Courier New" w:cs="Courier New"/>
+        </w:rPr>
+        <w:t>MON Oct 02</w:t>
+      </w:r>
+      <w:r>
+        <w:rPr>
+          <w:rFonts w:ascii="Courier New" w:hAnsi="Courier New" w:cs="Courier New"/>
+        </w:rPr>
+        <w:t xml:space="preserve"> 10:56:16 PDT 2017</w:t>
+      </w:r>
+    </w:p>
+    <w:p>
+      <w:pPr>
+        <w:pStyle w:val="PlainText"/>
+        <w:rPr>
+          <w:rFonts w:ascii="Courier New" w:hAnsi="Courier New" w:cs="Courier New"/>
+        </w:rPr>
+      </w:pPr>
+      <w:r>
+        <w:rPr>
+          <w:rFonts w:ascii="Courier New" w:hAnsi="Courier New" w:cs="Courier New"/>
+        </w:rPr>
+        <w:t>Person Name</w:t>
+      </w:r>
+      <w:r>
+        <w:rPr>
+          <w:rFonts w:ascii="Courier New" w:hAnsi="Courier New" w:cs="Courier New"/>
+        </w:rPr>
+        <w:tab/>
+      </w:r>
+      <w:r>
+        <w:rPr>
+          <w:rFonts w:ascii="Courier New" w:hAnsi="Courier New" w:cs="Courier New"/>
+        </w:rPr>
+        <w:tab/>
+      </w:r>
+      <w:r>
+        <w:rPr>
+          <w:rFonts w:ascii="Courier New" w:hAnsi="Courier New" w:cs="Courier New"/>
+        </w:rPr>
+        <w:tab/>
+      </w:r>
+      <w:r>
+        <w:rPr>
+          <w:rFonts w:ascii="Courier New" w:hAnsi="Courier New" w:cs="Courier New"/>
+        </w:rPr>
+        <w:tab/>
+        <w:t>- NS</w:t>
+      </w:r>
+    </w:p>
+    <w:p>
+      <w:pPr>
+        <w:pStyle w:val="PlainText"/>
+        <w:rPr>
+          <w:rFonts w:ascii="Courier New" w:hAnsi="Courier New" w:cs="Courier New"/>
+        </w:rPr>
+      </w:pPr>
+      <w:r>
+        <w:rPr>
+          <w:rFonts w:ascii="Courier New" w:hAnsi="Courier New" w:cs="Courier New"/>
+        </w:rPr>
+        <w:t>---------------------------------------------------------------</w:t>
+      </w:r>
+    </w:p>
+    <w:p>
+      <w:pPr>
+        <w:pStyle w:val="PlainText"/>
+        <w:rPr>
+          <w:rFonts w:ascii="Courier New" w:hAnsi="Courier New" w:cs="Courier New"/>
+        </w:rPr>
+      </w:pPr>
+      <w:r>
+        <w:rPr>
+          <w:rFonts w:ascii="Courier New" w:hAnsi="Courier New" w:cs="Courier New"/>
+        </w:rPr>
+        <w:t>Item Name</w:t>
+      </w:r>
+      <w:r>
+        <w:rPr>
+          <w:rFonts w:ascii="Courier New" w:hAnsi="Courier New" w:cs="Courier New"/>
+        </w:rPr>
+        <w:tab/>
+      </w:r>
+      <w:r>
+        <w:rPr>
+          <w:rFonts w:ascii="Courier New" w:hAnsi="Courier New" w:cs="Courier New"/>
+        </w:rPr>
+        <w:tab/>
+      </w:r>
+      <w:r>
+        <w:rPr>
+          <w:rFonts w:ascii="Courier New" w:hAnsi="Courier New" w:cs="Courier New"/>
+        </w:rPr>
+        <w:tab/>
+      </w:r>
+      <w:r>
+        <w:rPr>
+          <w:rFonts w:ascii="Courier New" w:hAnsi="Courier New" w:cs="Courier New"/>
+        </w:rPr>
+        <w:tab/>
+        <w:t>- CARROT</w:t>
+      </w:r>
+    </w:p>
+    <w:p>
+      <w:pPr>
+        <w:pStyle w:val="PlainText"/>
+        <w:rPr>
+          <w:rFonts w:ascii="Courier New" w:hAnsi="Courier New" w:cs="Courier New"/>
+        </w:rPr>
+      </w:pPr>
+      <w:r>
+        <w:rPr>
+          <w:rFonts w:ascii="Courier New" w:hAnsi="Courier New" w:cs="Courier New"/>
+        </w:rPr>
+        <w:t>Number of Pockets</w:t>
+      </w:r>
+      <w:r>
+        <w:rPr>
+          <w:rFonts w:ascii="Courier New" w:hAnsi="Courier New" w:cs="Courier New"/>
+        </w:rPr>
+        <w:tab/>
+      </w:r>
+      <w:r>
+        <w:rPr>
+          <w:rFonts w:ascii="Courier New" w:hAnsi="Courier New" w:cs="Courier New"/>
+        </w:rPr>
+        <w:tab/>
+      </w:r>
+      <w:r>
+        <w:rPr>
+          <w:rFonts w:ascii="Courier New" w:hAnsi="Courier New" w:cs="Courier New"/>
+        </w:rPr>
+        <w:tab/>
+        <w:t>- 1</w:t>
+      </w:r>
+    </w:p>
+    <w:p>
+      <w:pPr>
+        <w:pStyle w:val="PlainText"/>
+        <w:rPr>
+          <w:rFonts w:ascii="Courier New" w:hAnsi="Courier New" w:cs="Courier New"/>
+        </w:rPr>
+      </w:pPr>
+      <w:r>
+        <w:rPr>
+          <w:rFonts w:ascii="Courier New" w:hAnsi="Courier New" w:cs="Courier New"/>
+        </w:rPr>
+        <w:t>Number of KGs</w:t>
+      </w:r>
+      <w:r>
+        <w:rPr>
+          <w:rFonts w:ascii="Courier New" w:hAnsi="Courier New" w:cs="Courier New"/>
+        </w:rPr>
+        <w:tab/>
+      </w:r>
+      <w:r>
+        <w:rPr>
+          <w:rFonts w:ascii="Courier New" w:hAnsi="Courier New" w:cs="Courier New"/>
+        </w:rPr>
+        <w:tab/>
+      </w:r>
+      <w:r>
+        <w:rPr>
+          <w:rFonts w:ascii="Courier New" w:hAnsi="Courier New" w:cs="Courier New"/>
+        </w:rPr>
+        <w:tab/>
+        <w:t>- 92</w:t>
+      </w:r>
+    </w:p>
+    <w:p>
+      <w:pPr>
+        <w:pStyle w:val="PlainText"/>
+        <w:rPr>
+          <w:rFonts w:ascii="Courier New" w:hAnsi="Courier New" w:cs="Courier New"/>
+        </w:rPr>
+      </w:pPr>
+      <w:r>
+        <w:rPr>
+          <w:rFonts w:ascii="Courier New" w:hAnsi="Courier New" w:cs="Courier New"/>
+        </w:rPr>
+        <w:t>Rate</w:t>
+      </w:r>
+      <w:r>
+        <w:rPr>
+          <w:rFonts w:ascii="Courier New" w:hAnsi="Courier New" w:cs="Courier New"/>
+        </w:rPr>
+        <w:tab/>
+      </w:r>
+      <w:r>
+        <w:rPr>
+          <w:rFonts w:ascii="Courier New" w:hAnsi="Courier New" w:cs="Courier New"/>
+        </w:rPr>
+        <w:tab/>
+      </w:r>
+      <w:r>
+        <w:rPr>
+          <w:rFonts w:ascii="Courier New" w:hAnsi="Courier New" w:cs="Courier New"/>
+        </w:rPr>
+        <w:tab/>
+      </w:r>
+      <w:r>
+        <w:rPr>
+          <w:rFonts w:ascii="Courier New" w:hAnsi="Courier New" w:cs="Courier New"/>
+        </w:rPr>
+        <w:tab/>
+      </w:r>
+      <w:r>
+        <w:rPr>
+          <w:rFonts w:ascii="Courier New" w:hAnsi="Courier New" w:cs="Courier New"/>
+        </w:rPr>
+        <w:tab/>
+        <w:t>- 22</w:t>
+      </w:r>
+    </w:p>
+    <w:p>
+      <w:pPr>
+        <w:pStyle w:val="PlainText"/>
+        <w:rPr>
+          <w:rFonts w:ascii="Courier New" w:hAnsi="Courier New" w:cs="Courier New"/>
+        </w:rPr>
+      </w:pPr>
+      <w:r>
+        <w:rPr>
+          <w:rFonts w:ascii="Courier New" w:hAnsi="Courier New" w:cs="Courier New"/>
+        </w:rPr>
+        <w:t>Total Price</w:t>
+      </w:r>
+      <w:r>
+        <w:rPr>
+          <w:rFonts w:ascii="Courier New" w:hAnsi="Courier New" w:cs="Courier New"/>
+        </w:rPr>
+        <w:tab/>
+      </w:r>
+      <w:r>
+        <w:rPr>
+          <w:rFonts w:ascii="Courier New" w:hAnsi="Courier New" w:cs="Courier New"/>
+        </w:rPr>
+        <w:tab/>
+      </w:r>
+      <w:r>
+        <w:rPr>
+          <w:rFonts w:ascii="Courier New" w:hAnsi="Courier New" w:cs="Courier New"/>
+        </w:rPr>
+        <w:tab/>
+      </w:r>
+      <w:r>
+        <w:rPr>
+          <w:rFonts w:ascii="Courier New" w:hAnsi="Courier New" w:cs="Courier New"/>
+        </w:rPr>
+        <w:tab/>
+        <w:t>- 2024.0</w:t>
+      </w:r>
+    </w:p>
+    <w:p>
+      <w:pPr>
+        <w:pStyle w:val="PlainText"/>
+        <w:rPr>
+          <w:rFonts w:ascii="Courier New" w:hAnsi="Courier New" w:cs="Courier New"/>
+          <w:b/>
+        </w:rPr>
+      </w:pPr>
+      <w:r>
+        <w:rPr>
+          <w:rFonts w:ascii="Courier New" w:hAnsi="Courier New" w:cs="Courier New"/>
+          <w:b/>
+        </w:rPr>
+        <w:t>Amount balance</w:t>
+      </w:r>
+      <w:r>
+        <w:rPr>
+          <w:rFonts w:ascii="Courier New" w:hAnsi="Courier New" w:cs="Courier New"/>
+          <w:b/>
+        </w:rPr>
+        <w:tab/>
+      </w:r>
+      <w:r>
+        <w:rPr>
+          <w:rFonts w:ascii="Courier New" w:hAnsi="Courier New" w:cs="Courier New"/>
+          <w:b/>
+        </w:rPr>
+        <w:tab/>
+      </w:r>
+      <w:r>
+        <w:rPr>
+          <w:rFonts w:ascii="Courier New" w:hAnsi="Courier New" w:cs="Courier New"/>
+          <w:b/>
+        </w:rPr>
+        <w:tab/>
+        <w:t>- 23819.0</w:t>
+      </w:r>
+    </w:p>
+    <w:p>
+      <w:pPr>
+        <w:pStyle w:val="PlainText"/>
+        <w:rPr>
+          <w:rFonts w:ascii="Courier New" w:hAnsi="Courier New" w:cs="Courier New"/>
+        </w:rPr>
+      </w:pPr>
+    </w:p>
+    <w:p>
+      <w:pPr>
+        <w:pStyle w:val="PlainText"/>
+        <w:rPr>
+          <w:rFonts w:ascii="Courier New" w:hAnsi="Courier New" w:cs="Courier New"/>
+          <w:b/>
+        </w:rPr>
+      </w:pPr>
     </w:p>
     <w:p>
       <w:pPr>

--- a/customer _details/GANGAMMA/SEP/TUMKUR/NS/PURCHASE DETAILS.docx
+++ b/customer _details/GANGAMMA/SEP/TUMKUR/NS/PURCHASE DETAILS.docx
@@ -6114,13 +6114,7 @@
         <w:rPr>
           <w:rFonts w:ascii="Courier New" w:hAnsi="Courier New" w:cs="Courier New"/>
         </w:rPr>
-        <w:t>MON Oct 02</w:t>
-      </w:r>
-      <w:r>
-        <w:rPr>
-          <w:rFonts w:ascii="Courier New" w:hAnsi="Courier New" w:cs="Courier New"/>
-        </w:rPr>
-        <w:t xml:space="preserve"> 10:56:16 PDT 2017</w:t>
+        <w:t>MON Oct 02 10:56:16 PDT 2017</w:t>
       </w:r>
     </w:p>
     <w:p>
@@ -6402,6 +6396,332 @@
         <w:tab/>
         <w:t>- 23819.0</w:t>
       </w:r>
+    </w:p>
+    <w:p>
+      <w:pPr>
+        <w:pStyle w:val="PlainText"/>
+        <w:rPr>
+          <w:rFonts w:ascii="Courier New" w:hAnsi="Courier New" w:cs="Courier New"/>
+          <w:b/>
+        </w:rPr>
+      </w:pPr>
+    </w:p>
+    <w:p>
+      <w:pPr>
+        <w:pStyle w:val="PlainText"/>
+        <w:rPr>
+          <w:rFonts w:ascii="Courier New" w:hAnsi="Courier New" w:cs="Courier New"/>
+        </w:rPr>
+      </w:pPr>
+      <w:r>
+        <w:rPr>
+          <w:rFonts w:ascii="Courier New" w:hAnsi="Courier New" w:cs="Courier New"/>
+        </w:rPr>
+        <w:t>TUE Oct 03</w:t>
+      </w:r>
+      <w:r>
+        <w:rPr>
+          <w:rFonts w:ascii="Courier New" w:hAnsi="Courier New" w:cs="Courier New"/>
+        </w:rPr>
+        <w:t xml:space="preserve"> 11:04:14 PDT 2017</w:t>
+      </w:r>
+    </w:p>
+    <w:p>
+      <w:pPr>
+        <w:pStyle w:val="PlainText"/>
+        <w:rPr>
+          <w:rFonts w:ascii="Courier New" w:hAnsi="Courier New" w:cs="Courier New"/>
+        </w:rPr>
+      </w:pPr>
+      <w:r>
+        <w:rPr>
+          <w:rFonts w:ascii="Courier New" w:hAnsi="Courier New" w:cs="Courier New"/>
+        </w:rPr>
+        <w:t>Person Name</w:t>
+      </w:r>
+      <w:r>
+        <w:rPr>
+          <w:rFonts w:ascii="Courier New" w:hAnsi="Courier New" w:cs="Courier New"/>
+        </w:rPr>
+        <w:tab/>
+      </w:r>
+      <w:r>
+        <w:rPr>
+          <w:rFonts w:ascii="Courier New" w:hAnsi="Courier New" w:cs="Courier New"/>
+        </w:rPr>
+        <w:tab/>
+      </w:r>
+      <w:r>
+        <w:rPr>
+          <w:rFonts w:ascii="Courier New" w:hAnsi="Courier New" w:cs="Courier New"/>
+        </w:rPr>
+        <w:tab/>
+      </w:r>
+      <w:r>
+        <w:rPr>
+          <w:rFonts w:ascii="Courier New" w:hAnsi="Courier New" w:cs="Courier New"/>
+        </w:rPr>
+        <w:tab/>
+        <w:t>- NS</w:t>
+      </w:r>
+    </w:p>
+    <w:p>
+      <w:pPr>
+        <w:pStyle w:val="PlainText"/>
+        <w:rPr>
+          <w:rFonts w:ascii="Courier New" w:hAnsi="Courier New" w:cs="Courier New"/>
+        </w:rPr>
+      </w:pPr>
+      <w:r>
+        <w:rPr>
+          <w:rFonts w:ascii="Courier New" w:hAnsi="Courier New" w:cs="Courier New"/>
+        </w:rPr>
+        <w:t>---------------------------------------------------------------</w:t>
+      </w:r>
+    </w:p>
+    <w:p>
+      <w:pPr>
+        <w:pStyle w:val="PlainText"/>
+        <w:rPr>
+          <w:rFonts w:ascii="Courier New" w:hAnsi="Courier New" w:cs="Courier New"/>
+        </w:rPr>
+      </w:pPr>
+      <w:r>
+        <w:rPr>
+          <w:rFonts w:ascii="Courier New" w:hAnsi="Courier New" w:cs="Courier New"/>
+        </w:rPr>
+        <w:t>Item Name</w:t>
+      </w:r>
+      <w:r>
+        <w:rPr>
+          <w:rFonts w:ascii="Courier New" w:hAnsi="Courier New" w:cs="Courier New"/>
+        </w:rPr>
+        <w:tab/>
+      </w:r>
+      <w:r>
+        <w:rPr>
+          <w:rFonts w:ascii="Courier New" w:hAnsi="Courier New" w:cs="Courier New"/>
+        </w:rPr>
+        <w:tab/>
+      </w:r>
+      <w:r>
+        <w:rPr>
+          <w:rFonts w:ascii="Courier New" w:hAnsi="Courier New" w:cs="Courier New"/>
+        </w:rPr>
+        <w:tab/>
+      </w:r>
+      <w:r>
+        <w:rPr>
+          <w:rFonts w:ascii="Courier New" w:hAnsi="Courier New" w:cs="Courier New"/>
+        </w:rPr>
+        <w:tab/>
+        <w:t>- CARROT EVE</w:t>
+      </w:r>
+    </w:p>
+    <w:p>
+      <w:pPr>
+        <w:pStyle w:val="PlainText"/>
+        <w:rPr>
+          <w:rFonts w:ascii="Courier New" w:hAnsi="Courier New" w:cs="Courier New"/>
+        </w:rPr>
+      </w:pPr>
+      <w:r>
+        <w:rPr>
+          <w:rFonts w:ascii="Courier New" w:hAnsi="Courier New" w:cs="Courier New"/>
+        </w:rPr>
+        <w:t>Number of Pockets</w:t>
+      </w:r>
+      <w:r>
+        <w:rPr>
+          <w:rFonts w:ascii="Courier New" w:hAnsi="Courier New" w:cs="Courier New"/>
+        </w:rPr>
+        <w:tab/>
+      </w:r>
+      <w:r>
+        <w:rPr>
+          <w:rFonts w:ascii="Courier New" w:hAnsi="Courier New" w:cs="Courier New"/>
+        </w:rPr>
+        <w:tab/>
+      </w:r>
+      <w:r>
+        <w:rPr>
+          <w:rFonts w:ascii="Courier New" w:hAnsi="Courier New" w:cs="Courier New"/>
+        </w:rPr>
+        <w:tab/>
+        <w:t>- 2</w:t>
+      </w:r>
+    </w:p>
+    <w:p>
+      <w:pPr>
+        <w:pStyle w:val="PlainText"/>
+        <w:rPr>
+          <w:rFonts w:ascii="Courier New" w:hAnsi="Courier New" w:cs="Courier New"/>
+        </w:rPr>
+      </w:pPr>
+      <w:r>
+        <w:rPr>
+          <w:rFonts w:ascii="Courier New" w:hAnsi="Courier New" w:cs="Courier New"/>
+        </w:rPr>
+        <w:t>Number of KGs</w:t>
+      </w:r>
+      <w:r>
+        <w:rPr>
+          <w:rFonts w:ascii="Courier New" w:hAnsi="Courier New" w:cs="Courier New"/>
+        </w:rPr>
+        <w:tab/>
+      </w:r>
+      <w:r>
+        <w:rPr>
+          <w:rFonts w:ascii="Courier New" w:hAnsi="Courier New" w:cs="Courier New"/>
+        </w:rPr>
+        <w:tab/>
+      </w:r>
+      <w:r>
+        <w:rPr>
+          <w:rFonts w:ascii="Courier New" w:hAnsi="Courier New" w:cs="Courier New"/>
+        </w:rPr>
+        <w:tab/>
+        <w:t>- 173</w:t>
+      </w:r>
+    </w:p>
+    <w:p>
+      <w:pPr>
+        <w:pStyle w:val="PlainText"/>
+        <w:rPr>
+          <w:rFonts w:ascii="Courier New" w:hAnsi="Courier New" w:cs="Courier New"/>
+        </w:rPr>
+      </w:pPr>
+      <w:r>
+        <w:rPr>
+          <w:rFonts w:ascii="Courier New" w:hAnsi="Courier New" w:cs="Courier New"/>
+        </w:rPr>
+        <w:t>Rate</w:t>
+      </w:r>
+      <w:r>
+        <w:rPr>
+          <w:rFonts w:ascii="Courier New" w:hAnsi="Courier New" w:cs="Courier New"/>
+        </w:rPr>
+        <w:tab/>
+      </w:r>
+      <w:r>
+        <w:rPr>
+          <w:rFonts w:ascii="Courier New" w:hAnsi="Courier New" w:cs="Courier New"/>
+        </w:rPr>
+        <w:tab/>
+      </w:r>
+      <w:r>
+        <w:rPr>
+          <w:rFonts w:ascii="Courier New" w:hAnsi="Courier New" w:cs="Courier New"/>
+        </w:rPr>
+        <w:tab/>
+      </w:r>
+      <w:r>
+        <w:rPr>
+          <w:rFonts w:ascii="Courier New" w:hAnsi="Courier New" w:cs="Courier New"/>
+        </w:rPr>
+        <w:tab/>
+      </w:r>
+      <w:r>
+        <w:rPr>
+          <w:rFonts w:ascii="Courier New" w:hAnsi="Courier New" w:cs="Courier New"/>
+        </w:rPr>
+        <w:tab/>
+        <w:t>- 23</w:t>
+      </w:r>
+    </w:p>
+    <w:p>
+      <w:pPr>
+        <w:pStyle w:val="PlainText"/>
+        <w:rPr>
+          <w:rFonts w:ascii="Courier New" w:hAnsi="Courier New" w:cs="Courier New"/>
+        </w:rPr>
+      </w:pPr>
+      <w:r>
+        <w:rPr>
+          <w:rFonts w:ascii="Courier New" w:hAnsi="Courier New" w:cs="Courier New"/>
+        </w:rPr>
+        <w:t>Total Price</w:t>
+      </w:r>
+      <w:r>
+        <w:rPr>
+          <w:rFonts w:ascii="Courier New" w:hAnsi="Courier New" w:cs="Courier New"/>
+        </w:rPr>
+        <w:tab/>
+      </w:r>
+      <w:r>
+        <w:rPr>
+          <w:rFonts w:ascii="Courier New" w:hAnsi="Courier New" w:cs="Courier New"/>
+        </w:rPr>
+        <w:tab/>
+      </w:r>
+      <w:r>
+        <w:rPr>
+          <w:rFonts w:ascii="Courier New" w:hAnsi="Courier New" w:cs="Courier New"/>
+        </w:rPr>
+        <w:tab/>
+      </w:r>
+      <w:r>
+        <w:rPr>
+          <w:rFonts w:ascii="Courier New" w:hAnsi="Courier New" w:cs="Courier New"/>
+        </w:rPr>
+        <w:tab/>
+        <w:t>- 3979.0</w:t>
+      </w:r>
+    </w:p>
+    <w:p>
+      <w:pPr>
+        <w:pStyle w:val="PlainText"/>
+        <w:rPr>
+          <w:rFonts w:ascii="Courier New" w:hAnsi="Courier New" w:cs="Courier New"/>
+          <w:b/>
+        </w:rPr>
+      </w:pPr>
+      <w:r>
+        <w:rPr>
+          <w:rFonts w:ascii="Courier New" w:hAnsi="Courier New" w:cs="Courier New"/>
+          <w:b/>
+        </w:rPr>
+        <w:t>Amount balance</w:t>
+      </w:r>
+      <w:r>
+        <w:rPr>
+          <w:rFonts w:ascii="Courier New" w:hAnsi="Courier New" w:cs="Courier New"/>
+          <w:b/>
+        </w:rPr>
+        <w:tab/>
+      </w:r>
+      <w:r>
+        <w:rPr>
+          <w:rFonts w:ascii="Courier New" w:hAnsi="Courier New" w:cs="Courier New"/>
+          <w:b/>
+        </w:rPr>
+        <w:tab/>
+      </w:r>
+      <w:r>
+        <w:rPr>
+          <w:rFonts w:ascii="Courier New" w:hAnsi="Courier New" w:cs="Courier New"/>
+          <w:b/>
+        </w:rPr>
+        <w:tab/>
+        <w:t>- 27798.0</w:t>
+      </w:r>
+    </w:p>
+    <w:p>
+      <w:pPr>
+        <w:pStyle w:val="PlainText"/>
+        <w:rPr>
+          <w:rFonts w:ascii="Courier New" w:hAnsi="Courier New" w:cs="Courier New"/>
+        </w:rPr>
+      </w:pPr>
+    </w:p>
+    <w:p>
+      <w:pPr>
+        <w:pStyle w:val="PlainText"/>
+        <w:rPr>
+          <w:rFonts w:ascii="Courier New" w:hAnsi="Courier New" w:cs="Courier New"/>
+          <w:b/>
+        </w:rPr>
+      </w:pPr>
     </w:p>
     <w:p>
       <w:pPr>

--- a/customer _details/GANGAMMA/SEP/TUMKUR/NS/PURCHASE DETAILS.docx
+++ b/customer _details/GANGAMMA/SEP/TUMKUR/NS/PURCHASE DETAILS.docx
@@ -6417,13 +6417,7 @@
         <w:rPr>
           <w:rFonts w:ascii="Courier New" w:hAnsi="Courier New" w:cs="Courier New"/>
         </w:rPr>
-        <w:t>TUE Oct 03</w:t>
-      </w:r>
-      <w:r>
-        <w:rPr>
-          <w:rFonts w:ascii="Courier New" w:hAnsi="Courier New" w:cs="Courier New"/>
-        </w:rPr>
-        <w:t xml:space="preserve"> 11:04:14 PDT 2017</w:t>
+        <w:t>TUE Oct 03 11:04:14 PDT 2017</w:t>
       </w:r>
     </w:p>
     <w:p>
@@ -6705,6 +6699,332 @@
         <w:tab/>
         <w:t>- 27798.0</w:t>
       </w:r>
+    </w:p>
+    <w:p>
+      <w:pPr>
+        <w:pStyle w:val="PlainText"/>
+        <w:rPr>
+          <w:rFonts w:ascii="Courier New" w:hAnsi="Courier New" w:cs="Courier New"/>
+          <w:b/>
+        </w:rPr>
+      </w:pPr>
+    </w:p>
+    <w:p>
+      <w:pPr>
+        <w:pStyle w:val="PlainText"/>
+        <w:rPr>
+          <w:rFonts w:ascii="Courier New" w:hAnsi="Courier New" w:cs="Courier New"/>
+        </w:rPr>
+      </w:pPr>
+      <w:r>
+        <w:rPr>
+          <w:rFonts w:ascii="Courier New" w:hAnsi="Courier New" w:cs="Courier New"/>
+        </w:rPr>
+        <w:t>THU Oct 05</w:t>
+      </w:r>
+      <w:r>
+        <w:rPr>
+          <w:rFonts w:ascii="Courier New" w:hAnsi="Courier New" w:cs="Courier New"/>
+        </w:rPr>
+        <w:t xml:space="preserve"> 11:33:48 PDT 2017</w:t>
+      </w:r>
+    </w:p>
+    <w:p>
+      <w:pPr>
+        <w:pStyle w:val="PlainText"/>
+        <w:rPr>
+          <w:rFonts w:ascii="Courier New" w:hAnsi="Courier New" w:cs="Courier New"/>
+        </w:rPr>
+      </w:pPr>
+      <w:r>
+        <w:rPr>
+          <w:rFonts w:ascii="Courier New" w:hAnsi="Courier New" w:cs="Courier New"/>
+        </w:rPr>
+        <w:t>Person Name</w:t>
+      </w:r>
+      <w:r>
+        <w:rPr>
+          <w:rFonts w:ascii="Courier New" w:hAnsi="Courier New" w:cs="Courier New"/>
+        </w:rPr>
+        <w:tab/>
+      </w:r>
+      <w:r>
+        <w:rPr>
+          <w:rFonts w:ascii="Courier New" w:hAnsi="Courier New" w:cs="Courier New"/>
+        </w:rPr>
+        <w:tab/>
+      </w:r>
+      <w:r>
+        <w:rPr>
+          <w:rFonts w:ascii="Courier New" w:hAnsi="Courier New" w:cs="Courier New"/>
+        </w:rPr>
+        <w:tab/>
+      </w:r>
+      <w:r>
+        <w:rPr>
+          <w:rFonts w:ascii="Courier New" w:hAnsi="Courier New" w:cs="Courier New"/>
+        </w:rPr>
+        <w:tab/>
+        <w:t>- NS</w:t>
+      </w:r>
+    </w:p>
+    <w:p>
+      <w:pPr>
+        <w:pStyle w:val="PlainText"/>
+        <w:rPr>
+          <w:rFonts w:ascii="Courier New" w:hAnsi="Courier New" w:cs="Courier New"/>
+        </w:rPr>
+      </w:pPr>
+      <w:r>
+        <w:rPr>
+          <w:rFonts w:ascii="Courier New" w:hAnsi="Courier New" w:cs="Courier New"/>
+        </w:rPr>
+        <w:t>---------------------------------------------------------------</w:t>
+      </w:r>
+    </w:p>
+    <w:p>
+      <w:pPr>
+        <w:pStyle w:val="PlainText"/>
+        <w:rPr>
+          <w:rFonts w:ascii="Courier New" w:hAnsi="Courier New" w:cs="Courier New"/>
+        </w:rPr>
+      </w:pPr>
+      <w:r>
+        <w:rPr>
+          <w:rFonts w:ascii="Courier New" w:hAnsi="Courier New" w:cs="Courier New"/>
+        </w:rPr>
+        <w:t>Item Name</w:t>
+      </w:r>
+      <w:r>
+        <w:rPr>
+          <w:rFonts w:ascii="Courier New" w:hAnsi="Courier New" w:cs="Courier New"/>
+        </w:rPr>
+        <w:tab/>
+      </w:r>
+      <w:r>
+        <w:rPr>
+          <w:rFonts w:ascii="Courier New" w:hAnsi="Courier New" w:cs="Courier New"/>
+        </w:rPr>
+        <w:tab/>
+      </w:r>
+      <w:r>
+        <w:rPr>
+          <w:rFonts w:ascii="Courier New" w:hAnsi="Courier New" w:cs="Courier New"/>
+        </w:rPr>
+        <w:tab/>
+      </w:r>
+      <w:r>
+        <w:rPr>
+          <w:rFonts w:ascii="Courier New" w:hAnsi="Courier New" w:cs="Courier New"/>
+        </w:rPr>
+        <w:tab/>
+        <w:t>- CARROT EVE</w:t>
+      </w:r>
+    </w:p>
+    <w:p>
+      <w:pPr>
+        <w:pStyle w:val="PlainText"/>
+        <w:rPr>
+          <w:rFonts w:ascii="Courier New" w:hAnsi="Courier New" w:cs="Courier New"/>
+        </w:rPr>
+      </w:pPr>
+      <w:r>
+        <w:rPr>
+          <w:rFonts w:ascii="Courier New" w:hAnsi="Courier New" w:cs="Courier New"/>
+        </w:rPr>
+        <w:t>Number of Pockets</w:t>
+      </w:r>
+      <w:r>
+        <w:rPr>
+          <w:rFonts w:ascii="Courier New" w:hAnsi="Courier New" w:cs="Courier New"/>
+        </w:rPr>
+        <w:tab/>
+      </w:r>
+      <w:r>
+        <w:rPr>
+          <w:rFonts w:ascii="Courier New" w:hAnsi="Courier New" w:cs="Courier New"/>
+        </w:rPr>
+        <w:tab/>
+      </w:r>
+      <w:r>
+        <w:rPr>
+          <w:rFonts w:ascii="Courier New" w:hAnsi="Courier New" w:cs="Courier New"/>
+        </w:rPr>
+        <w:tab/>
+        <w:t>- 2</w:t>
+      </w:r>
+    </w:p>
+    <w:p>
+      <w:pPr>
+        <w:pStyle w:val="PlainText"/>
+        <w:rPr>
+          <w:rFonts w:ascii="Courier New" w:hAnsi="Courier New" w:cs="Courier New"/>
+        </w:rPr>
+      </w:pPr>
+      <w:r>
+        <w:rPr>
+          <w:rFonts w:ascii="Courier New" w:hAnsi="Courier New" w:cs="Courier New"/>
+        </w:rPr>
+        <w:t>Number of KGs</w:t>
+      </w:r>
+      <w:r>
+        <w:rPr>
+          <w:rFonts w:ascii="Courier New" w:hAnsi="Courier New" w:cs="Courier New"/>
+        </w:rPr>
+        <w:tab/>
+      </w:r>
+      <w:r>
+        <w:rPr>
+          <w:rFonts w:ascii="Courier New" w:hAnsi="Courier New" w:cs="Courier New"/>
+        </w:rPr>
+        <w:tab/>
+      </w:r>
+      <w:r>
+        <w:rPr>
+          <w:rFonts w:ascii="Courier New" w:hAnsi="Courier New" w:cs="Courier New"/>
+        </w:rPr>
+        <w:tab/>
+        <w:t>- 171</w:t>
+      </w:r>
+    </w:p>
+    <w:p>
+      <w:pPr>
+        <w:pStyle w:val="PlainText"/>
+        <w:rPr>
+          <w:rFonts w:ascii="Courier New" w:hAnsi="Courier New" w:cs="Courier New"/>
+        </w:rPr>
+      </w:pPr>
+      <w:r>
+        <w:rPr>
+          <w:rFonts w:ascii="Courier New" w:hAnsi="Courier New" w:cs="Courier New"/>
+        </w:rPr>
+        <w:t>Rate</w:t>
+      </w:r>
+      <w:r>
+        <w:rPr>
+          <w:rFonts w:ascii="Courier New" w:hAnsi="Courier New" w:cs="Courier New"/>
+        </w:rPr>
+        <w:tab/>
+      </w:r>
+      <w:r>
+        <w:rPr>
+          <w:rFonts w:ascii="Courier New" w:hAnsi="Courier New" w:cs="Courier New"/>
+        </w:rPr>
+        <w:tab/>
+      </w:r>
+      <w:r>
+        <w:rPr>
+          <w:rFonts w:ascii="Courier New" w:hAnsi="Courier New" w:cs="Courier New"/>
+        </w:rPr>
+        <w:tab/>
+      </w:r>
+      <w:r>
+        <w:rPr>
+          <w:rFonts w:ascii="Courier New" w:hAnsi="Courier New" w:cs="Courier New"/>
+        </w:rPr>
+        <w:tab/>
+      </w:r>
+      <w:r>
+        <w:rPr>
+          <w:rFonts w:ascii="Courier New" w:hAnsi="Courier New" w:cs="Courier New"/>
+        </w:rPr>
+        <w:tab/>
+        <w:t>- 22</w:t>
+      </w:r>
+    </w:p>
+    <w:p>
+      <w:pPr>
+        <w:pStyle w:val="PlainText"/>
+        <w:rPr>
+          <w:rFonts w:ascii="Courier New" w:hAnsi="Courier New" w:cs="Courier New"/>
+        </w:rPr>
+      </w:pPr>
+      <w:r>
+        <w:rPr>
+          <w:rFonts w:ascii="Courier New" w:hAnsi="Courier New" w:cs="Courier New"/>
+        </w:rPr>
+        <w:t>Total Price</w:t>
+      </w:r>
+      <w:r>
+        <w:rPr>
+          <w:rFonts w:ascii="Courier New" w:hAnsi="Courier New" w:cs="Courier New"/>
+        </w:rPr>
+        <w:tab/>
+      </w:r>
+      <w:r>
+        <w:rPr>
+          <w:rFonts w:ascii="Courier New" w:hAnsi="Courier New" w:cs="Courier New"/>
+        </w:rPr>
+        <w:tab/>
+      </w:r>
+      <w:r>
+        <w:rPr>
+          <w:rFonts w:ascii="Courier New" w:hAnsi="Courier New" w:cs="Courier New"/>
+        </w:rPr>
+        <w:tab/>
+      </w:r>
+      <w:r>
+        <w:rPr>
+          <w:rFonts w:ascii="Courier New" w:hAnsi="Courier New" w:cs="Courier New"/>
+        </w:rPr>
+        <w:tab/>
+        <w:t>- 3762.0</w:t>
+      </w:r>
+    </w:p>
+    <w:p>
+      <w:pPr>
+        <w:pStyle w:val="PlainText"/>
+        <w:rPr>
+          <w:rFonts w:ascii="Courier New" w:hAnsi="Courier New" w:cs="Courier New"/>
+          <w:b/>
+        </w:rPr>
+      </w:pPr>
+      <w:r>
+        <w:rPr>
+          <w:rFonts w:ascii="Courier New" w:hAnsi="Courier New" w:cs="Courier New"/>
+          <w:b/>
+        </w:rPr>
+        <w:t>Amount balance</w:t>
+      </w:r>
+      <w:r>
+        <w:rPr>
+          <w:rFonts w:ascii="Courier New" w:hAnsi="Courier New" w:cs="Courier New"/>
+          <w:b/>
+        </w:rPr>
+        <w:tab/>
+      </w:r>
+      <w:r>
+        <w:rPr>
+          <w:rFonts w:ascii="Courier New" w:hAnsi="Courier New" w:cs="Courier New"/>
+          <w:b/>
+        </w:rPr>
+        <w:tab/>
+      </w:r>
+      <w:r>
+        <w:rPr>
+          <w:rFonts w:ascii="Courier New" w:hAnsi="Courier New" w:cs="Courier New"/>
+          <w:b/>
+        </w:rPr>
+        <w:tab/>
+        <w:t>- 31560.0</w:t>
+      </w:r>
+    </w:p>
+    <w:p>
+      <w:pPr>
+        <w:pStyle w:val="PlainText"/>
+        <w:rPr>
+          <w:rFonts w:ascii="Courier New" w:hAnsi="Courier New" w:cs="Courier New"/>
+        </w:rPr>
+      </w:pPr>
+    </w:p>
+    <w:p>
+      <w:pPr>
+        <w:pStyle w:val="PlainText"/>
+        <w:rPr>
+          <w:rFonts w:ascii="Courier New" w:hAnsi="Courier New" w:cs="Courier New"/>
+          <w:b/>
+        </w:rPr>
+      </w:pPr>
     </w:p>
     <w:p>
       <w:pPr>

--- a/customer _details/GANGAMMA/SEP/TUMKUR/NS/PURCHASE DETAILS.docx
+++ b/customer _details/GANGAMMA/SEP/TUMKUR/NS/PURCHASE DETAILS.docx
@@ -6720,13 +6720,7 @@
         <w:rPr>
           <w:rFonts w:ascii="Courier New" w:hAnsi="Courier New" w:cs="Courier New"/>
         </w:rPr>
-        <w:t>THU Oct 05</w:t>
-      </w:r>
-      <w:r>
-        <w:rPr>
-          <w:rFonts w:ascii="Courier New" w:hAnsi="Courier New" w:cs="Courier New"/>
-        </w:rPr>
-        <w:t xml:space="preserve"> 11:33:48 PDT 2017</w:t>
+        <w:t>THU Oct 05 11:33:48 PDT 2017</w:t>
       </w:r>
     </w:p>
     <w:p>
@@ -7008,6 +7002,332 @@
         <w:tab/>
         <w:t>- 31560.0</w:t>
       </w:r>
+    </w:p>
+    <w:p>
+      <w:pPr>
+        <w:pStyle w:val="PlainText"/>
+        <w:rPr>
+          <w:rFonts w:ascii="Courier New" w:hAnsi="Courier New" w:cs="Courier New"/>
+          <w:b/>
+        </w:rPr>
+      </w:pPr>
+    </w:p>
+    <w:p>
+      <w:pPr>
+        <w:pStyle w:val="PlainText"/>
+        <w:rPr>
+          <w:rFonts w:ascii="Courier New" w:hAnsi="Courier New" w:cs="Courier New"/>
+        </w:rPr>
+      </w:pPr>
+      <w:r>
+        <w:rPr>
+          <w:rFonts w:ascii="Courier New" w:hAnsi="Courier New" w:cs="Courier New"/>
+        </w:rPr>
+        <w:t>FRI Oct 06</w:t>
+      </w:r>
+      <w:r>
+        <w:rPr>
+          <w:rFonts w:ascii="Courier New" w:hAnsi="Courier New" w:cs="Courier New"/>
+        </w:rPr>
+        <w:t xml:space="preserve"> 11:10:25 PDT 2017</w:t>
+      </w:r>
+    </w:p>
+    <w:p>
+      <w:pPr>
+        <w:pStyle w:val="PlainText"/>
+        <w:rPr>
+          <w:rFonts w:ascii="Courier New" w:hAnsi="Courier New" w:cs="Courier New"/>
+        </w:rPr>
+      </w:pPr>
+      <w:r>
+        <w:rPr>
+          <w:rFonts w:ascii="Courier New" w:hAnsi="Courier New" w:cs="Courier New"/>
+        </w:rPr>
+        <w:t>Person Name</w:t>
+      </w:r>
+      <w:r>
+        <w:rPr>
+          <w:rFonts w:ascii="Courier New" w:hAnsi="Courier New" w:cs="Courier New"/>
+        </w:rPr>
+        <w:tab/>
+      </w:r>
+      <w:r>
+        <w:rPr>
+          <w:rFonts w:ascii="Courier New" w:hAnsi="Courier New" w:cs="Courier New"/>
+        </w:rPr>
+        <w:tab/>
+      </w:r>
+      <w:r>
+        <w:rPr>
+          <w:rFonts w:ascii="Courier New" w:hAnsi="Courier New" w:cs="Courier New"/>
+        </w:rPr>
+        <w:tab/>
+      </w:r>
+      <w:r>
+        <w:rPr>
+          <w:rFonts w:ascii="Courier New" w:hAnsi="Courier New" w:cs="Courier New"/>
+        </w:rPr>
+        <w:tab/>
+        <w:t>- NS</w:t>
+      </w:r>
+    </w:p>
+    <w:p>
+      <w:pPr>
+        <w:pStyle w:val="PlainText"/>
+        <w:rPr>
+          <w:rFonts w:ascii="Courier New" w:hAnsi="Courier New" w:cs="Courier New"/>
+        </w:rPr>
+      </w:pPr>
+      <w:r>
+        <w:rPr>
+          <w:rFonts w:ascii="Courier New" w:hAnsi="Courier New" w:cs="Courier New"/>
+        </w:rPr>
+        <w:t>---------------------------------------------------------------</w:t>
+      </w:r>
+    </w:p>
+    <w:p>
+      <w:pPr>
+        <w:pStyle w:val="PlainText"/>
+        <w:rPr>
+          <w:rFonts w:ascii="Courier New" w:hAnsi="Courier New" w:cs="Courier New"/>
+        </w:rPr>
+      </w:pPr>
+      <w:r>
+        <w:rPr>
+          <w:rFonts w:ascii="Courier New" w:hAnsi="Courier New" w:cs="Courier New"/>
+        </w:rPr>
+        <w:t>Item Name</w:t>
+      </w:r>
+      <w:r>
+        <w:rPr>
+          <w:rFonts w:ascii="Courier New" w:hAnsi="Courier New" w:cs="Courier New"/>
+        </w:rPr>
+        <w:tab/>
+      </w:r>
+      <w:r>
+        <w:rPr>
+          <w:rFonts w:ascii="Courier New" w:hAnsi="Courier New" w:cs="Courier New"/>
+        </w:rPr>
+        <w:tab/>
+      </w:r>
+      <w:r>
+        <w:rPr>
+          <w:rFonts w:ascii="Courier New" w:hAnsi="Courier New" w:cs="Courier New"/>
+        </w:rPr>
+        <w:tab/>
+      </w:r>
+      <w:r>
+        <w:rPr>
+          <w:rFonts w:ascii="Courier New" w:hAnsi="Courier New" w:cs="Courier New"/>
+        </w:rPr>
+        <w:tab/>
+        <w:t>- CARROT EVE</w:t>
+      </w:r>
+    </w:p>
+    <w:p>
+      <w:pPr>
+        <w:pStyle w:val="PlainText"/>
+        <w:rPr>
+          <w:rFonts w:ascii="Courier New" w:hAnsi="Courier New" w:cs="Courier New"/>
+        </w:rPr>
+      </w:pPr>
+      <w:r>
+        <w:rPr>
+          <w:rFonts w:ascii="Courier New" w:hAnsi="Courier New" w:cs="Courier New"/>
+        </w:rPr>
+        <w:t>Number of Pockets</w:t>
+      </w:r>
+      <w:r>
+        <w:rPr>
+          <w:rFonts w:ascii="Courier New" w:hAnsi="Courier New" w:cs="Courier New"/>
+        </w:rPr>
+        <w:tab/>
+      </w:r>
+      <w:r>
+        <w:rPr>
+          <w:rFonts w:ascii="Courier New" w:hAnsi="Courier New" w:cs="Courier New"/>
+        </w:rPr>
+        <w:tab/>
+      </w:r>
+      <w:r>
+        <w:rPr>
+          <w:rFonts w:ascii="Courier New" w:hAnsi="Courier New" w:cs="Courier New"/>
+        </w:rPr>
+        <w:tab/>
+        <w:t>- 1</w:t>
+      </w:r>
+    </w:p>
+    <w:p>
+      <w:pPr>
+        <w:pStyle w:val="PlainText"/>
+        <w:rPr>
+          <w:rFonts w:ascii="Courier New" w:hAnsi="Courier New" w:cs="Courier New"/>
+        </w:rPr>
+      </w:pPr>
+      <w:r>
+        <w:rPr>
+          <w:rFonts w:ascii="Courier New" w:hAnsi="Courier New" w:cs="Courier New"/>
+        </w:rPr>
+        <w:t>Number of KGs</w:t>
+      </w:r>
+      <w:r>
+        <w:rPr>
+          <w:rFonts w:ascii="Courier New" w:hAnsi="Courier New" w:cs="Courier New"/>
+        </w:rPr>
+        <w:tab/>
+      </w:r>
+      <w:r>
+        <w:rPr>
+          <w:rFonts w:ascii="Courier New" w:hAnsi="Courier New" w:cs="Courier New"/>
+        </w:rPr>
+        <w:tab/>
+      </w:r>
+      <w:r>
+        <w:rPr>
+          <w:rFonts w:ascii="Courier New" w:hAnsi="Courier New" w:cs="Courier New"/>
+        </w:rPr>
+        <w:tab/>
+        <w:t>- 92</w:t>
+      </w:r>
+    </w:p>
+    <w:p>
+      <w:pPr>
+        <w:pStyle w:val="PlainText"/>
+        <w:rPr>
+          <w:rFonts w:ascii="Courier New" w:hAnsi="Courier New" w:cs="Courier New"/>
+        </w:rPr>
+      </w:pPr>
+      <w:r>
+        <w:rPr>
+          <w:rFonts w:ascii="Courier New" w:hAnsi="Courier New" w:cs="Courier New"/>
+        </w:rPr>
+        <w:t>Rate</w:t>
+      </w:r>
+      <w:r>
+        <w:rPr>
+          <w:rFonts w:ascii="Courier New" w:hAnsi="Courier New" w:cs="Courier New"/>
+        </w:rPr>
+        <w:tab/>
+      </w:r>
+      <w:r>
+        <w:rPr>
+          <w:rFonts w:ascii="Courier New" w:hAnsi="Courier New" w:cs="Courier New"/>
+        </w:rPr>
+        <w:tab/>
+      </w:r>
+      <w:r>
+        <w:rPr>
+          <w:rFonts w:ascii="Courier New" w:hAnsi="Courier New" w:cs="Courier New"/>
+        </w:rPr>
+        <w:tab/>
+      </w:r>
+      <w:r>
+        <w:rPr>
+          <w:rFonts w:ascii="Courier New" w:hAnsi="Courier New" w:cs="Courier New"/>
+        </w:rPr>
+        <w:tab/>
+      </w:r>
+      <w:r>
+        <w:rPr>
+          <w:rFonts w:ascii="Courier New" w:hAnsi="Courier New" w:cs="Courier New"/>
+        </w:rPr>
+        <w:tab/>
+        <w:t>- 22</w:t>
+      </w:r>
+    </w:p>
+    <w:p>
+      <w:pPr>
+        <w:pStyle w:val="PlainText"/>
+        <w:rPr>
+          <w:rFonts w:ascii="Courier New" w:hAnsi="Courier New" w:cs="Courier New"/>
+        </w:rPr>
+      </w:pPr>
+      <w:r>
+        <w:rPr>
+          <w:rFonts w:ascii="Courier New" w:hAnsi="Courier New" w:cs="Courier New"/>
+        </w:rPr>
+        <w:t>Total Price</w:t>
+      </w:r>
+      <w:r>
+        <w:rPr>
+          <w:rFonts w:ascii="Courier New" w:hAnsi="Courier New" w:cs="Courier New"/>
+        </w:rPr>
+        <w:tab/>
+      </w:r>
+      <w:r>
+        <w:rPr>
+          <w:rFonts w:ascii="Courier New" w:hAnsi="Courier New" w:cs="Courier New"/>
+        </w:rPr>
+        <w:tab/>
+      </w:r>
+      <w:r>
+        <w:rPr>
+          <w:rFonts w:ascii="Courier New" w:hAnsi="Courier New" w:cs="Courier New"/>
+        </w:rPr>
+        <w:tab/>
+      </w:r>
+      <w:r>
+        <w:rPr>
+          <w:rFonts w:ascii="Courier New" w:hAnsi="Courier New" w:cs="Courier New"/>
+        </w:rPr>
+        <w:tab/>
+        <w:t>- 2024.0</w:t>
+      </w:r>
+    </w:p>
+    <w:p>
+      <w:pPr>
+        <w:pStyle w:val="PlainText"/>
+        <w:rPr>
+          <w:rFonts w:ascii="Courier New" w:hAnsi="Courier New" w:cs="Courier New"/>
+          <w:b/>
+        </w:rPr>
+      </w:pPr>
+      <w:r>
+        <w:rPr>
+          <w:rFonts w:ascii="Courier New" w:hAnsi="Courier New" w:cs="Courier New"/>
+          <w:b/>
+        </w:rPr>
+        <w:t>Amount balance</w:t>
+      </w:r>
+      <w:r>
+        <w:rPr>
+          <w:rFonts w:ascii="Courier New" w:hAnsi="Courier New" w:cs="Courier New"/>
+          <w:b/>
+        </w:rPr>
+        <w:tab/>
+      </w:r>
+      <w:r>
+        <w:rPr>
+          <w:rFonts w:ascii="Courier New" w:hAnsi="Courier New" w:cs="Courier New"/>
+          <w:b/>
+        </w:rPr>
+        <w:tab/>
+      </w:r>
+      <w:r>
+        <w:rPr>
+          <w:rFonts w:ascii="Courier New" w:hAnsi="Courier New" w:cs="Courier New"/>
+          <w:b/>
+        </w:rPr>
+        <w:tab/>
+        <w:t>- 33584.0</w:t>
+      </w:r>
+    </w:p>
+    <w:p>
+      <w:pPr>
+        <w:pStyle w:val="PlainText"/>
+        <w:rPr>
+          <w:rFonts w:ascii="Courier New" w:hAnsi="Courier New" w:cs="Courier New"/>
+        </w:rPr>
+      </w:pPr>
+    </w:p>
+    <w:p>
+      <w:pPr>
+        <w:pStyle w:val="PlainText"/>
+        <w:rPr>
+          <w:rFonts w:ascii="Courier New" w:hAnsi="Courier New" w:cs="Courier New"/>
+          <w:b/>
+        </w:rPr>
+      </w:pPr>
     </w:p>
     <w:p>
       <w:pPr>

--- a/customer _details/GANGAMMA/SEP/TUMKUR/NS/PURCHASE DETAILS.docx
+++ b/customer _details/GANGAMMA/SEP/TUMKUR/NS/PURCHASE DETAILS.docx
@@ -7023,13 +7023,7 @@
         <w:rPr>
           <w:rFonts w:ascii="Courier New" w:hAnsi="Courier New" w:cs="Courier New"/>
         </w:rPr>
-        <w:t>FRI Oct 06</w:t>
-      </w:r>
-      <w:r>
-        <w:rPr>
-          <w:rFonts w:ascii="Courier New" w:hAnsi="Courier New" w:cs="Courier New"/>
-        </w:rPr>
-        <w:t xml:space="preserve"> 11:10:25 PDT 2017</w:t>
+        <w:t>FRI Oct 06 11:10:25 PDT 2017</w:t>
       </w:r>
     </w:p>
     <w:p>
@@ -7311,6 +7305,1177 @@
         <w:tab/>
         <w:t>- 33584.0</w:t>
       </w:r>
+    </w:p>
+    <w:p>
+      <w:pPr>
+        <w:pStyle w:val="PlainText"/>
+        <w:rPr>
+          <w:rFonts w:ascii="Courier New" w:hAnsi="Courier New" w:cs="Courier New"/>
+          <w:b/>
+        </w:rPr>
+      </w:pPr>
+    </w:p>
+    <w:p>
+      <w:pPr>
+        <w:pStyle w:val="PlainText"/>
+        <w:rPr>
+          <w:rFonts w:ascii="Courier New" w:hAnsi="Courier New" w:cs="Courier New"/>
+        </w:rPr>
+      </w:pPr>
+      <w:r>
+        <w:rPr>
+          <w:rFonts w:ascii="Courier New" w:hAnsi="Courier New" w:cs="Courier New"/>
+        </w:rPr>
+        <w:t>SAT Oct 07 11:43:14 PDT 2017</w:t>
+      </w:r>
+    </w:p>
+    <w:p>
+      <w:pPr>
+        <w:pStyle w:val="PlainText"/>
+        <w:rPr>
+          <w:rFonts w:ascii="Courier New" w:hAnsi="Courier New" w:cs="Courier New"/>
+        </w:rPr>
+      </w:pPr>
+      <w:r>
+        <w:rPr>
+          <w:rFonts w:ascii="Courier New" w:hAnsi="Courier New" w:cs="Courier New"/>
+        </w:rPr>
+        <w:t>Person Name</w:t>
+      </w:r>
+      <w:r>
+        <w:rPr>
+          <w:rFonts w:ascii="Courier New" w:hAnsi="Courier New" w:cs="Courier New"/>
+        </w:rPr>
+        <w:tab/>
+      </w:r>
+      <w:r>
+        <w:rPr>
+          <w:rFonts w:ascii="Courier New" w:hAnsi="Courier New" w:cs="Courier New"/>
+        </w:rPr>
+        <w:tab/>
+      </w:r>
+      <w:r>
+        <w:rPr>
+          <w:rFonts w:ascii="Courier New" w:hAnsi="Courier New" w:cs="Courier New"/>
+        </w:rPr>
+        <w:tab/>
+      </w:r>
+      <w:r>
+        <w:rPr>
+          <w:rFonts w:ascii="Courier New" w:hAnsi="Courier New" w:cs="Courier New"/>
+        </w:rPr>
+        <w:tab/>
+        <w:t>- NS</w:t>
+      </w:r>
+    </w:p>
+    <w:p>
+      <w:pPr>
+        <w:pStyle w:val="PlainText"/>
+        <w:rPr>
+          <w:rFonts w:ascii="Courier New" w:hAnsi="Courier New" w:cs="Courier New"/>
+        </w:rPr>
+      </w:pPr>
+      <w:r>
+        <w:rPr>
+          <w:rFonts w:ascii="Courier New" w:hAnsi="Courier New" w:cs="Courier New"/>
+        </w:rPr>
+        <w:t>---------------------------------------------------------------</w:t>
+      </w:r>
+    </w:p>
+    <w:p>
+      <w:pPr>
+        <w:pStyle w:val="PlainText"/>
+        <w:rPr>
+          <w:rFonts w:ascii="Courier New" w:hAnsi="Courier New" w:cs="Courier New"/>
+        </w:rPr>
+      </w:pPr>
+      <w:r>
+        <w:rPr>
+          <w:rFonts w:ascii="Courier New" w:hAnsi="Courier New" w:cs="Courier New"/>
+        </w:rPr>
+        <w:t>Item Name</w:t>
+      </w:r>
+      <w:r>
+        <w:rPr>
+          <w:rFonts w:ascii="Courier New" w:hAnsi="Courier New" w:cs="Courier New"/>
+        </w:rPr>
+        <w:tab/>
+      </w:r>
+      <w:r>
+        <w:rPr>
+          <w:rFonts w:ascii="Courier New" w:hAnsi="Courier New" w:cs="Courier New"/>
+        </w:rPr>
+        <w:tab/>
+      </w:r>
+      <w:r>
+        <w:rPr>
+          <w:rFonts w:ascii="Courier New" w:hAnsi="Courier New" w:cs="Courier New"/>
+        </w:rPr>
+        <w:tab/>
+      </w:r>
+      <w:r>
+        <w:rPr>
+          <w:rFonts w:ascii="Courier New" w:hAnsi="Courier New" w:cs="Courier New"/>
+        </w:rPr>
+        <w:tab/>
+        <w:t>- CHOWCHOW</w:t>
+      </w:r>
+    </w:p>
+    <w:p>
+      <w:pPr>
+        <w:pStyle w:val="PlainText"/>
+        <w:rPr>
+          <w:rFonts w:ascii="Courier New" w:hAnsi="Courier New" w:cs="Courier New"/>
+        </w:rPr>
+      </w:pPr>
+      <w:r>
+        <w:rPr>
+          <w:rFonts w:ascii="Courier New" w:hAnsi="Courier New" w:cs="Courier New"/>
+        </w:rPr>
+        <w:t>Number of Pockets</w:t>
+      </w:r>
+      <w:r>
+        <w:rPr>
+          <w:rFonts w:ascii="Courier New" w:hAnsi="Courier New" w:cs="Courier New"/>
+        </w:rPr>
+        <w:tab/>
+      </w:r>
+      <w:r>
+        <w:rPr>
+          <w:rFonts w:ascii="Courier New" w:hAnsi="Courier New" w:cs="Courier New"/>
+        </w:rPr>
+        <w:tab/>
+      </w:r>
+      <w:r>
+        <w:rPr>
+          <w:rFonts w:ascii="Courier New" w:hAnsi="Courier New" w:cs="Courier New"/>
+        </w:rPr>
+        <w:tab/>
+        <w:t>- 1</w:t>
+      </w:r>
+    </w:p>
+    <w:p>
+      <w:pPr>
+        <w:pStyle w:val="PlainText"/>
+        <w:rPr>
+          <w:rFonts w:ascii="Courier New" w:hAnsi="Courier New" w:cs="Courier New"/>
+        </w:rPr>
+      </w:pPr>
+      <w:r>
+        <w:rPr>
+          <w:rFonts w:ascii="Courier New" w:hAnsi="Courier New" w:cs="Courier New"/>
+        </w:rPr>
+        <w:t>Number of KGs</w:t>
+      </w:r>
+      <w:r>
+        <w:rPr>
+          <w:rFonts w:ascii="Courier New" w:hAnsi="Courier New" w:cs="Courier New"/>
+        </w:rPr>
+        <w:tab/>
+      </w:r>
+      <w:r>
+        <w:rPr>
+          <w:rFonts w:ascii="Courier New" w:hAnsi="Courier New" w:cs="Courier New"/>
+        </w:rPr>
+        <w:tab/>
+      </w:r>
+      <w:r>
+        <w:rPr>
+          <w:rFonts w:ascii="Courier New" w:hAnsi="Courier New" w:cs="Courier New"/>
+        </w:rPr>
+        <w:tab/>
+        <w:t>- 82</w:t>
+      </w:r>
+    </w:p>
+    <w:p>
+      <w:pPr>
+        <w:pStyle w:val="PlainText"/>
+        <w:rPr>
+          <w:rFonts w:ascii="Courier New" w:hAnsi="Courier New" w:cs="Courier New"/>
+        </w:rPr>
+      </w:pPr>
+      <w:r>
+        <w:rPr>
+          <w:rFonts w:ascii="Courier New" w:hAnsi="Courier New" w:cs="Courier New"/>
+        </w:rPr>
+        <w:t>Rate</w:t>
+      </w:r>
+      <w:r>
+        <w:rPr>
+          <w:rFonts w:ascii="Courier New" w:hAnsi="Courier New" w:cs="Courier New"/>
+        </w:rPr>
+        <w:tab/>
+      </w:r>
+      <w:r>
+        <w:rPr>
+          <w:rFonts w:ascii="Courier New" w:hAnsi="Courier New" w:cs="Courier New"/>
+        </w:rPr>
+        <w:tab/>
+      </w:r>
+      <w:r>
+        <w:rPr>
+          <w:rFonts w:ascii="Courier New" w:hAnsi="Courier New" w:cs="Courier New"/>
+        </w:rPr>
+        <w:tab/>
+      </w:r>
+      <w:r>
+        <w:rPr>
+          <w:rFonts w:ascii="Courier New" w:hAnsi="Courier New" w:cs="Courier New"/>
+        </w:rPr>
+        <w:tab/>
+      </w:r>
+      <w:r>
+        <w:rPr>
+          <w:rFonts w:ascii="Courier New" w:hAnsi="Courier New" w:cs="Courier New"/>
+        </w:rPr>
+        <w:tab/>
+        <w:t>- 10</w:t>
+      </w:r>
+    </w:p>
+    <w:p>
+      <w:pPr>
+        <w:pStyle w:val="PlainText"/>
+        <w:rPr>
+          <w:rFonts w:ascii="Courier New" w:hAnsi="Courier New" w:cs="Courier New"/>
+        </w:rPr>
+      </w:pPr>
+      <w:r>
+        <w:rPr>
+          <w:rFonts w:ascii="Courier New" w:hAnsi="Courier New" w:cs="Courier New"/>
+        </w:rPr>
+        <w:t>Total Price</w:t>
+      </w:r>
+      <w:r>
+        <w:rPr>
+          <w:rFonts w:ascii="Courier New" w:hAnsi="Courier New" w:cs="Courier New"/>
+        </w:rPr>
+        <w:tab/>
+      </w:r>
+      <w:r>
+        <w:rPr>
+          <w:rFonts w:ascii="Courier New" w:hAnsi="Courier New" w:cs="Courier New"/>
+        </w:rPr>
+        <w:tab/>
+      </w:r>
+      <w:r>
+        <w:rPr>
+          <w:rFonts w:ascii="Courier New" w:hAnsi="Courier New" w:cs="Courier New"/>
+        </w:rPr>
+        <w:tab/>
+      </w:r>
+      <w:r>
+        <w:rPr>
+          <w:rFonts w:ascii="Courier New" w:hAnsi="Courier New" w:cs="Courier New"/>
+        </w:rPr>
+        <w:tab/>
+        <w:t>- 820.0</w:t>
+      </w:r>
+    </w:p>
+    <w:p>
+      <w:pPr>
+        <w:pStyle w:val="PlainText"/>
+        <w:rPr>
+          <w:rFonts w:ascii="Courier New" w:hAnsi="Courier New" w:cs="Courier New"/>
+          <w:color w:val="FF0000"/>
+        </w:rPr>
+      </w:pPr>
+      <w:r>
+        <w:rPr>
+          <w:rFonts w:ascii="Courier New" w:hAnsi="Courier New" w:cs="Courier New"/>
+          <w:color w:val="FF0000"/>
+        </w:rPr>
+        <w:t>Amount Received</w:t>
+      </w:r>
+      <w:r>
+        <w:rPr>
+          <w:rFonts w:ascii="Courier New" w:hAnsi="Courier New" w:cs="Courier New"/>
+          <w:color w:val="FF0000"/>
+        </w:rPr>
+        <w:tab/>
+      </w:r>
+      <w:r>
+        <w:rPr>
+          <w:rFonts w:ascii="Courier New" w:hAnsi="Courier New" w:cs="Courier New"/>
+          <w:color w:val="FF0000"/>
+        </w:rPr>
+        <w:tab/>
+      </w:r>
+      <w:r>
+        <w:rPr>
+          <w:rFonts w:ascii="Courier New" w:hAnsi="Courier New" w:cs="Courier New"/>
+          <w:color w:val="FF0000"/>
+        </w:rPr>
+        <w:tab/>
+        <w:t>- 20200</w:t>
+      </w:r>
+    </w:p>
+    <w:p>
+      <w:pPr>
+        <w:pStyle w:val="PlainText"/>
+        <w:rPr>
+          <w:rFonts w:ascii="Courier New" w:hAnsi="Courier New" w:cs="Courier New"/>
+        </w:rPr>
+      </w:pPr>
+      <w:r>
+        <w:rPr>
+          <w:rFonts w:ascii="Courier New" w:hAnsi="Courier New" w:cs="Courier New"/>
+        </w:rPr>
+        <w:t>Amount balance</w:t>
+      </w:r>
+      <w:r>
+        <w:rPr>
+          <w:rFonts w:ascii="Courier New" w:hAnsi="Courier New" w:cs="Courier New"/>
+        </w:rPr>
+        <w:tab/>
+      </w:r>
+      <w:r>
+        <w:rPr>
+          <w:rFonts w:ascii="Courier New" w:hAnsi="Courier New" w:cs="Courier New"/>
+        </w:rPr>
+        <w:tab/>
+      </w:r>
+      <w:r>
+        <w:rPr>
+          <w:rFonts w:ascii="Courier New" w:hAnsi="Courier New" w:cs="Courier New"/>
+        </w:rPr>
+        <w:tab/>
+        <w:t>- 14204.0</w:t>
+      </w:r>
+    </w:p>
+    <w:p>
+      <w:pPr>
+        <w:pStyle w:val="PlainText"/>
+        <w:rPr>
+          <w:rFonts w:ascii="Courier New" w:hAnsi="Courier New" w:cs="Courier New"/>
+        </w:rPr>
+      </w:pPr>
+      <w:r>
+        <w:rPr>
+          <w:rFonts w:ascii="Courier New" w:hAnsi="Courier New" w:cs="Courier New"/>
+        </w:rPr>
+        <w:t>Amount Received mode</w:t>
+      </w:r>
+      <w:r>
+        <w:rPr>
+          <w:rFonts w:ascii="Courier New" w:hAnsi="Courier New" w:cs="Courier New"/>
+        </w:rPr>
+        <w:tab/>
+      </w:r>
+      <w:r>
+        <w:rPr>
+          <w:rFonts w:ascii="Courier New" w:hAnsi="Courier New" w:cs="Courier New"/>
+        </w:rPr>
+        <w:tab/>
+        <w:t>- CASH</w:t>
+      </w:r>
+    </w:p>
+    <w:p>
+      <w:pPr>
+        <w:pStyle w:val="PlainText"/>
+        <w:rPr>
+          <w:rFonts w:ascii="Courier New" w:hAnsi="Courier New" w:cs="Courier New"/>
+        </w:rPr>
+      </w:pPr>
+    </w:p>
+    <w:p>
+      <w:pPr>
+        <w:pStyle w:val="PlainText"/>
+        <w:rPr>
+          <w:rFonts w:ascii="Courier New" w:hAnsi="Courier New" w:cs="Courier New"/>
+        </w:rPr>
+      </w:pPr>
+      <w:r>
+        <w:rPr>
+          <w:rFonts w:ascii="Courier New" w:hAnsi="Courier New" w:cs="Courier New"/>
+        </w:rPr>
+        <w:t>Item Name</w:t>
+      </w:r>
+      <w:r>
+        <w:rPr>
+          <w:rFonts w:ascii="Courier New" w:hAnsi="Courier New" w:cs="Courier New"/>
+        </w:rPr>
+        <w:tab/>
+      </w:r>
+      <w:r>
+        <w:rPr>
+          <w:rFonts w:ascii="Courier New" w:hAnsi="Courier New" w:cs="Courier New"/>
+        </w:rPr>
+        <w:tab/>
+      </w:r>
+      <w:r>
+        <w:rPr>
+          <w:rFonts w:ascii="Courier New" w:hAnsi="Courier New" w:cs="Courier New"/>
+        </w:rPr>
+        <w:tab/>
+      </w:r>
+      <w:r>
+        <w:rPr>
+          <w:rFonts w:ascii="Courier New" w:hAnsi="Courier New" w:cs="Courier New"/>
+        </w:rPr>
+        <w:tab/>
+        <w:t>- CARROT</w:t>
+      </w:r>
+    </w:p>
+    <w:p>
+      <w:pPr>
+        <w:pStyle w:val="PlainText"/>
+        <w:rPr>
+          <w:rFonts w:ascii="Courier New" w:hAnsi="Courier New" w:cs="Courier New"/>
+        </w:rPr>
+      </w:pPr>
+      <w:r>
+        <w:rPr>
+          <w:rFonts w:ascii="Courier New" w:hAnsi="Courier New" w:cs="Courier New"/>
+        </w:rPr>
+        <w:t>Number of Pockets</w:t>
+      </w:r>
+      <w:r>
+        <w:rPr>
+          <w:rFonts w:ascii="Courier New" w:hAnsi="Courier New" w:cs="Courier New"/>
+        </w:rPr>
+        <w:tab/>
+      </w:r>
+      <w:r>
+        <w:rPr>
+          <w:rFonts w:ascii="Courier New" w:hAnsi="Courier New" w:cs="Courier New"/>
+        </w:rPr>
+        <w:tab/>
+      </w:r>
+      <w:r>
+        <w:rPr>
+          <w:rFonts w:ascii="Courier New" w:hAnsi="Courier New" w:cs="Courier New"/>
+        </w:rPr>
+        <w:tab/>
+        <w:t>- 2</w:t>
+      </w:r>
+    </w:p>
+    <w:p>
+      <w:pPr>
+        <w:pStyle w:val="PlainText"/>
+        <w:rPr>
+          <w:rFonts w:ascii="Courier New" w:hAnsi="Courier New" w:cs="Courier New"/>
+        </w:rPr>
+      </w:pPr>
+      <w:r>
+        <w:rPr>
+          <w:rFonts w:ascii="Courier New" w:hAnsi="Courier New" w:cs="Courier New"/>
+        </w:rPr>
+        <w:t>Number of KGs</w:t>
+      </w:r>
+      <w:r>
+        <w:rPr>
+          <w:rFonts w:ascii="Courier New" w:hAnsi="Courier New" w:cs="Courier New"/>
+        </w:rPr>
+        <w:tab/>
+      </w:r>
+      <w:r>
+        <w:rPr>
+          <w:rFonts w:ascii="Courier New" w:hAnsi="Courier New" w:cs="Courier New"/>
+        </w:rPr>
+        <w:tab/>
+      </w:r>
+      <w:r>
+        <w:rPr>
+          <w:rFonts w:ascii="Courier New" w:hAnsi="Courier New" w:cs="Courier New"/>
+        </w:rPr>
+        <w:tab/>
+        <w:t>- 162</w:t>
+      </w:r>
+    </w:p>
+    <w:p>
+      <w:pPr>
+        <w:pStyle w:val="PlainText"/>
+        <w:rPr>
+          <w:rFonts w:ascii="Courier New" w:hAnsi="Courier New" w:cs="Courier New"/>
+        </w:rPr>
+      </w:pPr>
+      <w:r>
+        <w:rPr>
+          <w:rFonts w:ascii="Courier New" w:hAnsi="Courier New" w:cs="Courier New"/>
+        </w:rPr>
+        <w:t>Rate</w:t>
+      </w:r>
+      <w:r>
+        <w:rPr>
+          <w:rFonts w:ascii="Courier New" w:hAnsi="Courier New" w:cs="Courier New"/>
+        </w:rPr>
+        <w:tab/>
+      </w:r>
+      <w:r>
+        <w:rPr>
+          <w:rFonts w:ascii="Courier New" w:hAnsi="Courier New" w:cs="Courier New"/>
+        </w:rPr>
+        <w:tab/>
+      </w:r>
+      <w:r>
+        <w:rPr>
+          <w:rFonts w:ascii="Courier New" w:hAnsi="Courier New" w:cs="Courier New"/>
+        </w:rPr>
+        <w:tab/>
+      </w:r>
+      <w:r>
+        <w:rPr>
+          <w:rFonts w:ascii="Courier New" w:hAnsi="Courier New" w:cs="Courier New"/>
+        </w:rPr>
+        <w:tab/>
+      </w:r>
+      <w:r>
+        <w:rPr>
+          <w:rFonts w:ascii="Courier New" w:hAnsi="Courier New" w:cs="Courier New"/>
+        </w:rPr>
+        <w:tab/>
+        <w:t>- 22</w:t>
+      </w:r>
+    </w:p>
+    <w:p>
+      <w:pPr>
+        <w:pStyle w:val="PlainText"/>
+        <w:rPr>
+          <w:rFonts w:ascii="Courier New" w:hAnsi="Courier New" w:cs="Courier New"/>
+        </w:rPr>
+      </w:pPr>
+      <w:r>
+        <w:rPr>
+          <w:rFonts w:ascii="Courier New" w:hAnsi="Courier New" w:cs="Courier New"/>
+        </w:rPr>
+        <w:t>Total Price</w:t>
+      </w:r>
+      <w:r>
+        <w:rPr>
+          <w:rFonts w:ascii="Courier New" w:hAnsi="Courier New" w:cs="Courier New"/>
+        </w:rPr>
+        <w:tab/>
+      </w:r>
+      <w:r>
+        <w:rPr>
+          <w:rFonts w:ascii="Courier New" w:hAnsi="Courier New" w:cs="Courier New"/>
+        </w:rPr>
+        <w:tab/>
+      </w:r>
+      <w:r>
+        <w:rPr>
+          <w:rFonts w:ascii="Courier New" w:hAnsi="Courier New" w:cs="Courier New"/>
+        </w:rPr>
+        <w:tab/>
+      </w:r>
+      <w:r>
+        <w:rPr>
+          <w:rFonts w:ascii="Courier New" w:hAnsi="Courier New" w:cs="Courier New"/>
+        </w:rPr>
+        <w:tab/>
+        <w:t>- 3564.0</w:t>
+      </w:r>
+    </w:p>
+    <w:p>
+      <w:pPr>
+        <w:pStyle w:val="PlainText"/>
+        <w:rPr>
+          <w:rFonts w:ascii="Courier New" w:hAnsi="Courier New" w:cs="Courier New"/>
+        </w:rPr>
+      </w:pPr>
+      <w:r>
+        <w:rPr>
+          <w:rFonts w:ascii="Courier New" w:hAnsi="Courier New" w:cs="Courier New"/>
+        </w:rPr>
+        <w:t>Amount balance</w:t>
+      </w:r>
+      <w:r>
+        <w:rPr>
+          <w:rFonts w:ascii="Courier New" w:hAnsi="Courier New" w:cs="Courier New"/>
+        </w:rPr>
+        <w:tab/>
+      </w:r>
+      <w:r>
+        <w:rPr>
+          <w:rFonts w:ascii="Courier New" w:hAnsi="Courier New" w:cs="Courier New"/>
+        </w:rPr>
+        <w:tab/>
+      </w:r>
+      <w:r>
+        <w:rPr>
+          <w:rFonts w:ascii="Courier New" w:hAnsi="Courier New" w:cs="Courier New"/>
+        </w:rPr>
+        <w:tab/>
+        <w:t>- 17768.0</w:t>
+      </w:r>
+    </w:p>
+    <w:p>
+      <w:pPr>
+        <w:pStyle w:val="PlainText"/>
+        <w:rPr>
+          <w:rFonts w:ascii="Courier New" w:hAnsi="Courier New" w:cs="Courier New"/>
+        </w:rPr>
+      </w:pPr>
+    </w:p>
+    <w:p>
+      <w:pPr>
+        <w:pStyle w:val="PlainText"/>
+        <w:rPr>
+          <w:rFonts w:ascii="Courier New" w:hAnsi="Courier New" w:cs="Courier New"/>
+        </w:rPr>
+      </w:pPr>
+      <w:r>
+        <w:rPr>
+          <w:rFonts w:ascii="Courier New" w:hAnsi="Courier New" w:cs="Courier New"/>
+        </w:rPr>
+        <w:t>Item Name</w:t>
+      </w:r>
+      <w:r>
+        <w:rPr>
+          <w:rFonts w:ascii="Courier New" w:hAnsi="Courier New" w:cs="Courier New"/>
+        </w:rPr>
+        <w:tab/>
+      </w:r>
+      <w:r>
+        <w:rPr>
+          <w:rFonts w:ascii="Courier New" w:hAnsi="Courier New" w:cs="Courier New"/>
+        </w:rPr>
+        <w:tab/>
+      </w:r>
+      <w:r>
+        <w:rPr>
+          <w:rFonts w:ascii="Courier New" w:hAnsi="Courier New" w:cs="Courier New"/>
+        </w:rPr>
+        <w:tab/>
+      </w:r>
+      <w:r>
+        <w:rPr>
+          <w:rFonts w:ascii="Courier New" w:hAnsi="Courier New" w:cs="Courier New"/>
+        </w:rPr>
+        <w:tab/>
+        <w:t>- CARROT 2</w:t>
+      </w:r>
+    </w:p>
+    <w:p>
+      <w:pPr>
+        <w:pStyle w:val="PlainText"/>
+        <w:rPr>
+          <w:rFonts w:ascii="Courier New" w:hAnsi="Courier New" w:cs="Courier New"/>
+        </w:rPr>
+      </w:pPr>
+      <w:r>
+        <w:rPr>
+          <w:rFonts w:ascii="Courier New" w:hAnsi="Courier New" w:cs="Courier New"/>
+        </w:rPr>
+        <w:t>Number of Pockets</w:t>
+      </w:r>
+      <w:r>
+        <w:rPr>
+          <w:rFonts w:ascii="Courier New" w:hAnsi="Courier New" w:cs="Courier New"/>
+        </w:rPr>
+        <w:tab/>
+      </w:r>
+      <w:r>
+        <w:rPr>
+          <w:rFonts w:ascii="Courier New" w:hAnsi="Courier New" w:cs="Courier New"/>
+        </w:rPr>
+        <w:tab/>
+      </w:r>
+      <w:r>
+        <w:rPr>
+          <w:rFonts w:ascii="Courier New" w:hAnsi="Courier New" w:cs="Courier New"/>
+        </w:rPr>
+        <w:tab/>
+        <w:t>- 1</w:t>
+      </w:r>
+    </w:p>
+    <w:p>
+      <w:pPr>
+        <w:pStyle w:val="PlainText"/>
+        <w:rPr>
+          <w:rFonts w:ascii="Courier New" w:hAnsi="Courier New" w:cs="Courier New"/>
+        </w:rPr>
+      </w:pPr>
+      <w:r>
+        <w:rPr>
+          <w:rFonts w:ascii="Courier New" w:hAnsi="Courier New" w:cs="Courier New"/>
+        </w:rPr>
+        <w:t>Number of KGs</w:t>
+      </w:r>
+      <w:r>
+        <w:rPr>
+          <w:rFonts w:ascii="Courier New" w:hAnsi="Courier New" w:cs="Courier New"/>
+        </w:rPr>
+        <w:tab/>
+      </w:r>
+      <w:r>
+        <w:rPr>
+          <w:rFonts w:ascii="Courier New" w:hAnsi="Courier New" w:cs="Courier New"/>
+        </w:rPr>
+        <w:tab/>
+      </w:r>
+      <w:r>
+        <w:rPr>
+          <w:rFonts w:ascii="Courier New" w:hAnsi="Courier New" w:cs="Courier New"/>
+        </w:rPr>
+        <w:tab/>
+        <w:t>- 94</w:t>
+      </w:r>
+    </w:p>
+    <w:p>
+      <w:pPr>
+        <w:pStyle w:val="PlainText"/>
+        <w:rPr>
+          <w:rFonts w:ascii="Courier New" w:hAnsi="Courier New" w:cs="Courier New"/>
+        </w:rPr>
+      </w:pPr>
+      <w:r>
+        <w:rPr>
+          <w:rFonts w:ascii="Courier New" w:hAnsi="Courier New" w:cs="Courier New"/>
+        </w:rPr>
+        <w:t>Rate</w:t>
+      </w:r>
+      <w:r>
+        <w:rPr>
+          <w:rFonts w:ascii="Courier New" w:hAnsi="Courier New" w:cs="Courier New"/>
+        </w:rPr>
+        <w:tab/>
+      </w:r>
+      <w:r>
+        <w:rPr>
+          <w:rFonts w:ascii="Courier New" w:hAnsi="Courier New" w:cs="Courier New"/>
+        </w:rPr>
+        <w:tab/>
+      </w:r>
+      <w:r>
+        <w:rPr>
+          <w:rFonts w:ascii="Courier New" w:hAnsi="Courier New" w:cs="Courier New"/>
+        </w:rPr>
+        <w:tab/>
+      </w:r>
+      <w:r>
+        <w:rPr>
+          <w:rFonts w:ascii="Courier New" w:hAnsi="Courier New" w:cs="Courier New"/>
+        </w:rPr>
+        <w:tab/>
+      </w:r>
+      <w:r>
+        <w:rPr>
+          <w:rFonts w:ascii="Courier New" w:hAnsi="Courier New" w:cs="Courier New"/>
+        </w:rPr>
+        <w:tab/>
+        <w:t>- 18</w:t>
+      </w:r>
+    </w:p>
+    <w:p>
+      <w:pPr>
+        <w:pStyle w:val="PlainText"/>
+        <w:rPr>
+          <w:rFonts w:ascii="Courier New" w:hAnsi="Courier New" w:cs="Courier New"/>
+        </w:rPr>
+      </w:pPr>
+      <w:r>
+        <w:rPr>
+          <w:rFonts w:ascii="Courier New" w:hAnsi="Courier New" w:cs="Courier New"/>
+        </w:rPr>
+        <w:t>Total Price</w:t>
+      </w:r>
+      <w:r>
+        <w:rPr>
+          <w:rFonts w:ascii="Courier New" w:hAnsi="Courier New" w:cs="Courier New"/>
+        </w:rPr>
+        <w:tab/>
+      </w:r>
+      <w:r>
+        <w:rPr>
+          <w:rFonts w:ascii="Courier New" w:hAnsi="Courier New" w:cs="Courier New"/>
+        </w:rPr>
+        <w:tab/>
+      </w:r>
+      <w:r>
+        <w:rPr>
+          <w:rFonts w:ascii="Courier New" w:hAnsi="Courier New" w:cs="Courier New"/>
+        </w:rPr>
+        <w:tab/>
+      </w:r>
+      <w:r>
+        <w:rPr>
+          <w:rFonts w:ascii="Courier New" w:hAnsi="Courier New" w:cs="Courier New"/>
+        </w:rPr>
+        <w:tab/>
+        <w:t>- 1692.0</w:t>
+      </w:r>
+    </w:p>
+    <w:p>
+      <w:pPr>
+        <w:pStyle w:val="PlainText"/>
+        <w:rPr>
+          <w:rFonts w:ascii="Courier New" w:hAnsi="Courier New" w:cs="Courier New"/>
+          <w:b/>
+        </w:rPr>
+      </w:pPr>
+      <w:r>
+        <w:rPr>
+          <w:rFonts w:ascii="Courier New" w:hAnsi="Courier New" w:cs="Courier New"/>
+          <w:b/>
+        </w:rPr>
+        <w:t>Amount balance</w:t>
+      </w:r>
+      <w:r>
+        <w:rPr>
+          <w:rFonts w:ascii="Courier New" w:hAnsi="Courier New" w:cs="Courier New"/>
+          <w:b/>
+        </w:rPr>
+        <w:tab/>
+      </w:r>
+      <w:r>
+        <w:rPr>
+          <w:rFonts w:ascii="Courier New" w:hAnsi="Courier New" w:cs="Courier New"/>
+          <w:b/>
+        </w:rPr>
+        <w:tab/>
+      </w:r>
+      <w:r>
+        <w:rPr>
+          <w:rFonts w:ascii="Courier New" w:hAnsi="Courier New" w:cs="Courier New"/>
+          <w:b/>
+        </w:rPr>
+        <w:tab/>
+        <w:t>- 19460.0</w:t>
+      </w:r>
+    </w:p>
+    <w:p>
+      <w:pPr>
+        <w:pStyle w:val="PlainText"/>
+        <w:rPr>
+          <w:rFonts w:ascii="Courier New" w:hAnsi="Courier New" w:cs="Courier New"/>
+          <w:b/>
+        </w:rPr>
+      </w:pPr>
+    </w:p>
+    <w:p>
+      <w:pPr>
+        <w:pStyle w:val="PlainText"/>
+        <w:rPr>
+          <w:rFonts w:ascii="Courier New" w:hAnsi="Courier New" w:cs="Courier New"/>
+        </w:rPr>
+      </w:pPr>
+      <w:r>
+        <w:rPr>
+          <w:rFonts w:ascii="Courier New" w:hAnsi="Courier New" w:cs="Courier New"/>
+        </w:rPr>
+        <w:t>SUN Oct 08</w:t>
+      </w:r>
+      <w:r>
+        <w:rPr>
+          <w:rFonts w:ascii="Courier New" w:hAnsi="Courier New" w:cs="Courier New"/>
+        </w:rPr>
+        <w:t xml:space="preserve"> 14:56:56 PDT 2017</w:t>
+      </w:r>
+    </w:p>
+    <w:p>
+      <w:pPr>
+        <w:pStyle w:val="PlainText"/>
+        <w:rPr>
+          <w:rFonts w:ascii="Courier New" w:hAnsi="Courier New" w:cs="Courier New"/>
+        </w:rPr>
+      </w:pPr>
+      <w:r>
+        <w:rPr>
+          <w:rFonts w:ascii="Courier New" w:hAnsi="Courier New" w:cs="Courier New"/>
+        </w:rPr>
+        <w:t>Person Name</w:t>
+      </w:r>
+      <w:r>
+        <w:rPr>
+          <w:rFonts w:ascii="Courier New" w:hAnsi="Courier New" w:cs="Courier New"/>
+        </w:rPr>
+        <w:tab/>
+      </w:r>
+      <w:r>
+        <w:rPr>
+          <w:rFonts w:ascii="Courier New" w:hAnsi="Courier New" w:cs="Courier New"/>
+        </w:rPr>
+        <w:tab/>
+      </w:r>
+      <w:r>
+        <w:rPr>
+          <w:rFonts w:ascii="Courier New" w:hAnsi="Courier New" w:cs="Courier New"/>
+        </w:rPr>
+        <w:tab/>
+      </w:r>
+      <w:r>
+        <w:rPr>
+          <w:rFonts w:ascii="Courier New" w:hAnsi="Courier New" w:cs="Courier New"/>
+        </w:rPr>
+        <w:tab/>
+        <w:t>- NS</w:t>
+      </w:r>
+    </w:p>
+    <w:p>
+      <w:pPr>
+        <w:pStyle w:val="PlainText"/>
+        <w:rPr>
+          <w:rFonts w:ascii="Courier New" w:hAnsi="Courier New" w:cs="Courier New"/>
+        </w:rPr>
+      </w:pPr>
+      <w:r>
+        <w:rPr>
+          <w:rFonts w:ascii="Courier New" w:hAnsi="Courier New" w:cs="Courier New"/>
+        </w:rPr>
+        <w:t>---------------------------------------------------------------</w:t>
+      </w:r>
+    </w:p>
+    <w:p>
+      <w:pPr>
+        <w:pStyle w:val="PlainText"/>
+        <w:rPr>
+          <w:rFonts w:ascii="Courier New" w:hAnsi="Courier New" w:cs="Courier New"/>
+        </w:rPr>
+      </w:pPr>
+      <w:r>
+        <w:rPr>
+          <w:rFonts w:ascii="Courier New" w:hAnsi="Courier New" w:cs="Courier New"/>
+        </w:rPr>
+        <w:t>Item Name</w:t>
+      </w:r>
+      <w:r>
+        <w:rPr>
+          <w:rFonts w:ascii="Courier New" w:hAnsi="Courier New" w:cs="Courier New"/>
+        </w:rPr>
+        <w:tab/>
+      </w:r>
+      <w:r>
+        <w:rPr>
+          <w:rFonts w:ascii="Courier New" w:hAnsi="Courier New" w:cs="Courier New"/>
+        </w:rPr>
+        <w:tab/>
+      </w:r>
+      <w:r>
+        <w:rPr>
+          <w:rFonts w:ascii="Courier New" w:hAnsi="Courier New" w:cs="Courier New"/>
+        </w:rPr>
+        <w:tab/>
+      </w:r>
+      <w:r>
+        <w:rPr>
+          <w:rFonts w:ascii="Courier New" w:hAnsi="Courier New" w:cs="Courier New"/>
+        </w:rPr>
+        <w:tab/>
+        <w:t>- CARROT</w:t>
+      </w:r>
+    </w:p>
+    <w:p>
+      <w:pPr>
+        <w:pStyle w:val="PlainText"/>
+        <w:rPr>
+          <w:rFonts w:ascii="Courier New" w:hAnsi="Courier New" w:cs="Courier New"/>
+        </w:rPr>
+      </w:pPr>
+      <w:r>
+        <w:rPr>
+          <w:rFonts w:ascii="Courier New" w:hAnsi="Courier New" w:cs="Courier New"/>
+        </w:rPr>
+        <w:t>Number of Pockets</w:t>
+      </w:r>
+      <w:r>
+        <w:rPr>
+          <w:rFonts w:ascii="Courier New" w:hAnsi="Courier New" w:cs="Courier New"/>
+        </w:rPr>
+        <w:tab/>
+      </w:r>
+      <w:r>
+        <w:rPr>
+          <w:rFonts w:ascii="Courier New" w:hAnsi="Courier New" w:cs="Courier New"/>
+        </w:rPr>
+        <w:tab/>
+      </w:r>
+      <w:r>
+        <w:rPr>
+          <w:rFonts w:ascii="Courier New" w:hAnsi="Courier New" w:cs="Courier New"/>
+        </w:rPr>
+        <w:tab/>
+        <w:t>- 1</w:t>
+      </w:r>
+    </w:p>
+    <w:p>
+      <w:pPr>
+        <w:pStyle w:val="PlainText"/>
+        <w:rPr>
+          <w:rFonts w:ascii="Courier New" w:hAnsi="Courier New" w:cs="Courier New"/>
+        </w:rPr>
+      </w:pPr>
+      <w:r>
+        <w:rPr>
+          <w:rFonts w:ascii="Courier New" w:hAnsi="Courier New" w:cs="Courier New"/>
+        </w:rPr>
+        <w:t>Number of KGs</w:t>
+      </w:r>
+      <w:r>
+        <w:rPr>
+          <w:rFonts w:ascii="Courier New" w:hAnsi="Courier New" w:cs="Courier New"/>
+        </w:rPr>
+        <w:tab/>
+      </w:r>
+      <w:r>
+        <w:rPr>
+          <w:rFonts w:ascii="Courier New" w:hAnsi="Courier New" w:cs="Courier New"/>
+        </w:rPr>
+        <w:tab/>
+      </w:r>
+      <w:r>
+        <w:rPr>
+          <w:rFonts w:ascii="Courier New" w:hAnsi="Courier New" w:cs="Courier New"/>
+        </w:rPr>
+        <w:tab/>
+        <w:t>- 91</w:t>
+      </w:r>
+    </w:p>
+    <w:p>
+      <w:pPr>
+        <w:pStyle w:val="PlainText"/>
+        <w:rPr>
+          <w:rFonts w:ascii="Courier New" w:hAnsi="Courier New" w:cs="Courier New"/>
+        </w:rPr>
+      </w:pPr>
+      <w:r>
+        <w:rPr>
+          <w:rFonts w:ascii="Courier New" w:hAnsi="Courier New" w:cs="Courier New"/>
+        </w:rPr>
+        <w:t>Rate</w:t>
+      </w:r>
+      <w:r>
+        <w:rPr>
+          <w:rFonts w:ascii="Courier New" w:hAnsi="Courier New" w:cs="Courier New"/>
+        </w:rPr>
+        <w:tab/>
+      </w:r>
+      <w:r>
+        <w:rPr>
+          <w:rFonts w:ascii="Courier New" w:hAnsi="Courier New" w:cs="Courier New"/>
+        </w:rPr>
+        <w:tab/>
+      </w:r>
+      <w:r>
+        <w:rPr>
+          <w:rFonts w:ascii="Courier New" w:hAnsi="Courier New" w:cs="Courier New"/>
+        </w:rPr>
+        <w:tab/>
+      </w:r>
+      <w:r>
+        <w:rPr>
+          <w:rFonts w:ascii="Courier New" w:hAnsi="Courier New" w:cs="Courier New"/>
+        </w:rPr>
+        <w:tab/>
+      </w:r>
+      <w:r>
+        <w:rPr>
+          <w:rFonts w:ascii="Courier New" w:hAnsi="Courier New" w:cs="Courier New"/>
+        </w:rPr>
+        <w:tab/>
+        <w:t>- 22</w:t>
+      </w:r>
+    </w:p>
+    <w:p>
+      <w:pPr>
+        <w:pStyle w:val="PlainText"/>
+        <w:rPr>
+          <w:rFonts w:ascii="Courier New" w:hAnsi="Courier New" w:cs="Courier New"/>
+        </w:rPr>
+      </w:pPr>
+      <w:r>
+        <w:rPr>
+          <w:rFonts w:ascii="Courier New" w:hAnsi="Courier New" w:cs="Courier New"/>
+        </w:rPr>
+        <w:t>Total Price</w:t>
+      </w:r>
+      <w:r>
+        <w:rPr>
+          <w:rFonts w:ascii="Courier New" w:hAnsi="Courier New" w:cs="Courier New"/>
+        </w:rPr>
+        <w:tab/>
+      </w:r>
+      <w:r>
+        <w:rPr>
+          <w:rFonts w:ascii="Courier New" w:hAnsi="Courier New" w:cs="Courier New"/>
+        </w:rPr>
+        <w:tab/>
+      </w:r>
+      <w:r>
+        <w:rPr>
+          <w:rFonts w:ascii="Courier New" w:hAnsi="Courier New" w:cs="Courier New"/>
+        </w:rPr>
+        <w:tab/>
+      </w:r>
+      <w:r>
+        <w:rPr>
+          <w:rFonts w:ascii="Courier New" w:hAnsi="Courier New" w:cs="Courier New"/>
+        </w:rPr>
+        <w:tab/>
+        <w:t>- 2002.0</w:t>
+      </w:r>
+    </w:p>
+    <w:p>
+      <w:pPr>
+        <w:pStyle w:val="PlainText"/>
+        <w:rPr>
+          <w:rFonts w:ascii="Courier New" w:hAnsi="Courier New" w:cs="Courier New"/>
+          <w:b/>
+        </w:rPr>
+      </w:pPr>
+      <w:r>
+        <w:rPr>
+          <w:rFonts w:ascii="Courier New" w:hAnsi="Courier New" w:cs="Courier New"/>
+          <w:b/>
+        </w:rPr>
+        <w:t>Amount balance</w:t>
+      </w:r>
+      <w:r>
+        <w:rPr>
+          <w:rFonts w:ascii="Courier New" w:hAnsi="Courier New" w:cs="Courier New"/>
+          <w:b/>
+        </w:rPr>
+        <w:tab/>
+      </w:r>
+      <w:r>
+        <w:rPr>
+          <w:rFonts w:ascii="Courier New" w:hAnsi="Courier New" w:cs="Courier New"/>
+          <w:b/>
+        </w:rPr>
+        <w:tab/>
+      </w:r>
+      <w:r>
+        <w:rPr>
+          <w:rFonts w:ascii="Courier New" w:hAnsi="Courier New" w:cs="Courier New"/>
+          <w:b/>
+        </w:rPr>
+        <w:tab/>
+        <w:t>- 21462.0</w:t>
+      </w:r>
+    </w:p>
+    <w:p>
+      <w:pPr>
+        <w:pStyle w:val="PlainText"/>
+        <w:rPr>
+          <w:rFonts w:ascii="Courier New" w:hAnsi="Courier New" w:cs="Courier New"/>
+        </w:rPr>
+      </w:pPr>
+    </w:p>
+    <w:p>
+      <w:pPr>
+        <w:pStyle w:val="PlainText"/>
+        <w:rPr>
+          <w:rFonts w:ascii="Courier New" w:hAnsi="Courier New" w:cs="Courier New"/>
+          <w:b/>
+        </w:rPr>
+      </w:pPr>
+    </w:p>
+    <w:p>
+      <w:pPr>
+        <w:pStyle w:val="PlainText"/>
+        <w:rPr>
+          <w:rFonts w:ascii="Courier New" w:hAnsi="Courier New" w:cs="Courier New"/>
+        </w:rPr>
+      </w:pPr>
+    </w:p>
+    <w:p>
+      <w:pPr>
+        <w:pStyle w:val="PlainText"/>
+        <w:rPr>
+          <w:rFonts w:ascii="Courier New" w:hAnsi="Courier New" w:cs="Courier New"/>
+          <w:b/>
+        </w:rPr>
+      </w:pPr>
     </w:p>
     <w:p>
       <w:pPr>

--- a/customer _details/GANGAMMA/SEP/TUMKUR/NS/PURCHASE DETAILS.docx
+++ b/customer _details/GANGAMMA/SEP/TUMKUR/NS/PURCHASE DETAILS.docx
@@ -8154,13 +8154,7 @@
         <w:rPr>
           <w:rFonts w:ascii="Courier New" w:hAnsi="Courier New" w:cs="Courier New"/>
         </w:rPr>
-        <w:t>SUN Oct 08</w:t>
-      </w:r>
-      <w:r>
-        <w:rPr>
-          <w:rFonts w:ascii="Courier New" w:hAnsi="Courier New" w:cs="Courier New"/>
-        </w:rPr>
-        <w:t xml:space="preserve"> 14:56:56 PDT 2017</w:t>
+        <w:t>SUN Oct 08 14:56:56 PDT 2017</w:t>
       </w:r>
     </w:p>
     <w:p>
@@ -8442,6 +8436,332 @@
         <w:tab/>
         <w:t>- 21462.0</w:t>
       </w:r>
+    </w:p>
+    <w:p>
+      <w:pPr>
+        <w:pStyle w:val="PlainText"/>
+        <w:rPr>
+          <w:rFonts w:ascii="Courier New" w:hAnsi="Courier New" w:cs="Courier New"/>
+          <w:b/>
+        </w:rPr>
+      </w:pPr>
+    </w:p>
+    <w:p>
+      <w:pPr>
+        <w:pStyle w:val="PlainText"/>
+        <w:rPr>
+          <w:rFonts w:ascii="Courier New" w:hAnsi="Courier New" w:cs="Courier New"/>
+        </w:rPr>
+      </w:pPr>
+      <w:r>
+        <w:rPr>
+          <w:rFonts w:ascii="Courier New" w:hAnsi="Courier New" w:cs="Courier New"/>
+        </w:rPr>
+        <w:t>TUE Oct 10</w:t>
+      </w:r>
+      <w:r>
+        <w:rPr>
+          <w:rFonts w:ascii="Courier New" w:hAnsi="Courier New" w:cs="Courier New"/>
+        </w:rPr>
+        <w:t xml:space="preserve"> 11:51:54 PDT 2017</w:t>
+      </w:r>
+    </w:p>
+    <w:p>
+      <w:pPr>
+        <w:pStyle w:val="PlainText"/>
+        <w:rPr>
+          <w:rFonts w:ascii="Courier New" w:hAnsi="Courier New" w:cs="Courier New"/>
+        </w:rPr>
+      </w:pPr>
+      <w:r>
+        <w:rPr>
+          <w:rFonts w:ascii="Courier New" w:hAnsi="Courier New" w:cs="Courier New"/>
+        </w:rPr>
+        <w:t>Person Name</w:t>
+      </w:r>
+      <w:r>
+        <w:rPr>
+          <w:rFonts w:ascii="Courier New" w:hAnsi="Courier New" w:cs="Courier New"/>
+        </w:rPr>
+        <w:tab/>
+      </w:r>
+      <w:r>
+        <w:rPr>
+          <w:rFonts w:ascii="Courier New" w:hAnsi="Courier New" w:cs="Courier New"/>
+        </w:rPr>
+        <w:tab/>
+      </w:r>
+      <w:r>
+        <w:rPr>
+          <w:rFonts w:ascii="Courier New" w:hAnsi="Courier New" w:cs="Courier New"/>
+        </w:rPr>
+        <w:tab/>
+      </w:r>
+      <w:r>
+        <w:rPr>
+          <w:rFonts w:ascii="Courier New" w:hAnsi="Courier New" w:cs="Courier New"/>
+        </w:rPr>
+        <w:tab/>
+        <w:t>- NS</w:t>
+      </w:r>
+    </w:p>
+    <w:p>
+      <w:pPr>
+        <w:pStyle w:val="PlainText"/>
+        <w:rPr>
+          <w:rFonts w:ascii="Courier New" w:hAnsi="Courier New" w:cs="Courier New"/>
+        </w:rPr>
+      </w:pPr>
+      <w:r>
+        <w:rPr>
+          <w:rFonts w:ascii="Courier New" w:hAnsi="Courier New" w:cs="Courier New"/>
+        </w:rPr>
+        <w:t>---------------------------------------------------------------</w:t>
+      </w:r>
+    </w:p>
+    <w:p>
+      <w:pPr>
+        <w:pStyle w:val="PlainText"/>
+        <w:rPr>
+          <w:rFonts w:ascii="Courier New" w:hAnsi="Courier New" w:cs="Courier New"/>
+        </w:rPr>
+      </w:pPr>
+      <w:r>
+        <w:rPr>
+          <w:rFonts w:ascii="Courier New" w:hAnsi="Courier New" w:cs="Courier New"/>
+        </w:rPr>
+        <w:t>Item Name</w:t>
+      </w:r>
+      <w:r>
+        <w:rPr>
+          <w:rFonts w:ascii="Courier New" w:hAnsi="Courier New" w:cs="Courier New"/>
+        </w:rPr>
+        <w:tab/>
+      </w:r>
+      <w:r>
+        <w:rPr>
+          <w:rFonts w:ascii="Courier New" w:hAnsi="Courier New" w:cs="Courier New"/>
+        </w:rPr>
+        <w:tab/>
+      </w:r>
+      <w:r>
+        <w:rPr>
+          <w:rFonts w:ascii="Courier New" w:hAnsi="Courier New" w:cs="Courier New"/>
+        </w:rPr>
+        <w:tab/>
+      </w:r>
+      <w:r>
+        <w:rPr>
+          <w:rFonts w:ascii="Courier New" w:hAnsi="Courier New" w:cs="Courier New"/>
+        </w:rPr>
+        <w:tab/>
+        <w:t>- CARROT</w:t>
+      </w:r>
+    </w:p>
+    <w:p>
+      <w:pPr>
+        <w:pStyle w:val="PlainText"/>
+        <w:rPr>
+          <w:rFonts w:ascii="Courier New" w:hAnsi="Courier New" w:cs="Courier New"/>
+        </w:rPr>
+      </w:pPr>
+      <w:r>
+        <w:rPr>
+          <w:rFonts w:ascii="Courier New" w:hAnsi="Courier New" w:cs="Courier New"/>
+        </w:rPr>
+        <w:t>Number of Pockets</w:t>
+      </w:r>
+      <w:r>
+        <w:rPr>
+          <w:rFonts w:ascii="Courier New" w:hAnsi="Courier New" w:cs="Courier New"/>
+        </w:rPr>
+        <w:tab/>
+      </w:r>
+      <w:r>
+        <w:rPr>
+          <w:rFonts w:ascii="Courier New" w:hAnsi="Courier New" w:cs="Courier New"/>
+        </w:rPr>
+        <w:tab/>
+      </w:r>
+      <w:r>
+        <w:rPr>
+          <w:rFonts w:ascii="Courier New" w:hAnsi="Courier New" w:cs="Courier New"/>
+        </w:rPr>
+        <w:tab/>
+        <w:t>- 2</w:t>
+      </w:r>
+    </w:p>
+    <w:p>
+      <w:pPr>
+        <w:pStyle w:val="PlainText"/>
+        <w:rPr>
+          <w:rFonts w:ascii="Courier New" w:hAnsi="Courier New" w:cs="Courier New"/>
+        </w:rPr>
+      </w:pPr>
+      <w:r>
+        <w:rPr>
+          <w:rFonts w:ascii="Courier New" w:hAnsi="Courier New" w:cs="Courier New"/>
+        </w:rPr>
+        <w:t>Number of KGs</w:t>
+      </w:r>
+      <w:r>
+        <w:rPr>
+          <w:rFonts w:ascii="Courier New" w:hAnsi="Courier New" w:cs="Courier New"/>
+        </w:rPr>
+        <w:tab/>
+      </w:r>
+      <w:r>
+        <w:rPr>
+          <w:rFonts w:ascii="Courier New" w:hAnsi="Courier New" w:cs="Courier New"/>
+        </w:rPr>
+        <w:tab/>
+      </w:r>
+      <w:r>
+        <w:rPr>
+          <w:rFonts w:ascii="Courier New" w:hAnsi="Courier New" w:cs="Courier New"/>
+        </w:rPr>
+        <w:tab/>
+        <w:t>- 160</w:t>
+      </w:r>
+    </w:p>
+    <w:p>
+      <w:pPr>
+        <w:pStyle w:val="PlainText"/>
+        <w:rPr>
+          <w:rFonts w:ascii="Courier New" w:hAnsi="Courier New" w:cs="Courier New"/>
+        </w:rPr>
+      </w:pPr>
+      <w:r>
+        <w:rPr>
+          <w:rFonts w:ascii="Courier New" w:hAnsi="Courier New" w:cs="Courier New"/>
+        </w:rPr>
+        <w:t>Rate</w:t>
+      </w:r>
+      <w:r>
+        <w:rPr>
+          <w:rFonts w:ascii="Courier New" w:hAnsi="Courier New" w:cs="Courier New"/>
+        </w:rPr>
+        <w:tab/>
+      </w:r>
+      <w:r>
+        <w:rPr>
+          <w:rFonts w:ascii="Courier New" w:hAnsi="Courier New" w:cs="Courier New"/>
+        </w:rPr>
+        <w:tab/>
+      </w:r>
+      <w:r>
+        <w:rPr>
+          <w:rFonts w:ascii="Courier New" w:hAnsi="Courier New" w:cs="Courier New"/>
+        </w:rPr>
+        <w:tab/>
+      </w:r>
+      <w:r>
+        <w:rPr>
+          <w:rFonts w:ascii="Courier New" w:hAnsi="Courier New" w:cs="Courier New"/>
+        </w:rPr>
+        <w:tab/>
+      </w:r>
+      <w:r>
+        <w:rPr>
+          <w:rFonts w:ascii="Courier New" w:hAnsi="Courier New" w:cs="Courier New"/>
+        </w:rPr>
+        <w:tab/>
+        <w:t>- 24</w:t>
+      </w:r>
+    </w:p>
+    <w:p>
+      <w:pPr>
+        <w:pStyle w:val="PlainText"/>
+        <w:rPr>
+          <w:rFonts w:ascii="Courier New" w:hAnsi="Courier New" w:cs="Courier New"/>
+        </w:rPr>
+      </w:pPr>
+      <w:r>
+        <w:rPr>
+          <w:rFonts w:ascii="Courier New" w:hAnsi="Courier New" w:cs="Courier New"/>
+        </w:rPr>
+        <w:t>Total Price</w:t>
+      </w:r>
+      <w:r>
+        <w:rPr>
+          <w:rFonts w:ascii="Courier New" w:hAnsi="Courier New" w:cs="Courier New"/>
+        </w:rPr>
+        <w:tab/>
+      </w:r>
+      <w:r>
+        <w:rPr>
+          <w:rFonts w:ascii="Courier New" w:hAnsi="Courier New" w:cs="Courier New"/>
+        </w:rPr>
+        <w:tab/>
+      </w:r>
+      <w:r>
+        <w:rPr>
+          <w:rFonts w:ascii="Courier New" w:hAnsi="Courier New" w:cs="Courier New"/>
+        </w:rPr>
+        <w:tab/>
+      </w:r>
+      <w:r>
+        <w:rPr>
+          <w:rFonts w:ascii="Courier New" w:hAnsi="Courier New" w:cs="Courier New"/>
+        </w:rPr>
+        <w:tab/>
+        <w:t>- 3840.0</w:t>
+      </w:r>
+    </w:p>
+    <w:p>
+      <w:pPr>
+        <w:pStyle w:val="PlainText"/>
+        <w:rPr>
+          <w:rFonts w:ascii="Courier New" w:hAnsi="Courier New" w:cs="Courier New"/>
+          <w:b/>
+        </w:rPr>
+      </w:pPr>
+      <w:r>
+        <w:rPr>
+          <w:rFonts w:ascii="Courier New" w:hAnsi="Courier New" w:cs="Courier New"/>
+          <w:b/>
+        </w:rPr>
+        <w:t>Amount balance</w:t>
+      </w:r>
+      <w:r>
+        <w:rPr>
+          <w:rFonts w:ascii="Courier New" w:hAnsi="Courier New" w:cs="Courier New"/>
+          <w:b/>
+        </w:rPr>
+        <w:tab/>
+      </w:r>
+      <w:r>
+        <w:rPr>
+          <w:rFonts w:ascii="Courier New" w:hAnsi="Courier New" w:cs="Courier New"/>
+          <w:b/>
+        </w:rPr>
+        <w:tab/>
+      </w:r>
+      <w:r>
+        <w:rPr>
+          <w:rFonts w:ascii="Courier New" w:hAnsi="Courier New" w:cs="Courier New"/>
+          <w:b/>
+        </w:rPr>
+        <w:tab/>
+        <w:t>- 25302.0</w:t>
+      </w:r>
+    </w:p>
+    <w:p>
+      <w:pPr>
+        <w:pStyle w:val="PlainText"/>
+        <w:rPr>
+          <w:rFonts w:ascii="Courier New" w:hAnsi="Courier New" w:cs="Courier New"/>
+        </w:rPr>
+      </w:pPr>
+    </w:p>
+    <w:p>
+      <w:pPr>
+        <w:pStyle w:val="PlainText"/>
+        <w:rPr>
+          <w:rFonts w:ascii="Courier New" w:hAnsi="Courier New" w:cs="Courier New"/>
+          <w:b/>
+        </w:rPr>
+      </w:pPr>
     </w:p>
     <w:p>
       <w:pPr>

--- a/customer _details/GANGAMMA/SEP/TUMKUR/NS/PURCHASE DETAILS.docx
+++ b/customer _details/GANGAMMA/SEP/TUMKUR/NS/PURCHASE DETAILS.docx
@@ -8457,13 +8457,7 @@
         <w:rPr>
           <w:rFonts w:ascii="Courier New" w:hAnsi="Courier New" w:cs="Courier New"/>
         </w:rPr>
-        <w:t>TUE Oct 10</w:t>
-      </w:r>
-      <w:r>
-        <w:rPr>
-          <w:rFonts w:ascii="Courier New" w:hAnsi="Courier New" w:cs="Courier New"/>
-        </w:rPr>
-        <w:t xml:space="preserve"> 11:51:54 PDT 2017</w:t>
+        <w:t>TUE Oct 10 11:51:54 PDT 2017</w:t>
       </w:r>
     </w:p>
     <w:p>
@@ -8745,6 +8739,332 @@
         <w:tab/>
         <w:t>- 25302.0</w:t>
       </w:r>
+    </w:p>
+    <w:p>
+      <w:pPr>
+        <w:pStyle w:val="PlainText"/>
+        <w:rPr>
+          <w:rFonts w:ascii="Courier New" w:hAnsi="Courier New" w:cs="Courier New"/>
+          <w:b/>
+        </w:rPr>
+      </w:pPr>
+    </w:p>
+    <w:p>
+      <w:pPr>
+        <w:pStyle w:val="PlainText"/>
+        <w:rPr>
+          <w:rFonts w:ascii="Courier New" w:hAnsi="Courier New" w:cs="Courier New"/>
+        </w:rPr>
+      </w:pPr>
+      <w:r>
+        <w:rPr>
+          <w:rFonts w:ascii="Courier New" w:hAnsi="Courier New" w:cs="Courier New"/>
+        </w:rPr>
+        <w:t>THU Oct 12</w:t>
+      </w:r>
+      <w:r>
+        <w:rPr>
+          <w:rFonts w:ascii="Courier New" w:hAnsi="Courier New" w:cs="Courier New"/>
+        </w:rPr>
+        <w:t xml:space="preserve"> 11:10:37 PDT 2017</w:t>
+      </w:r>
+    </w:p>
+    <w:p>
+      <w:pPr>
+        <w:pStyle w:val="PlainText"/>
+        <w:rPr>
+          <w:rFonts w:ascii="Courier New" w:hAnsi="Courier New" w:cs="Courier New"/>
+        </w:rPr>
+      </w:pPr>
+      <w:r>
+        <w:rPr>
+          <w:rFonts w:ascii="Courier New" w:hAnsi="Courier New" w:cs="Courier New"/>
+        </w:rPr>
+        <w:t>Person Name</w:t>
+      </w:r>
+      <w:r>
+        <w:rPr>
+          <w:rFonts w:ascii="Courier New" w:hAnsi="Courier New" w:cs="Courier New"/>
+        </w:rPr>
+        <w:tab/>
+      </w:r>
+      <w:r>
+        <w:rPr>
+          <w:rFonts w:ascii="Courier New" w:hAnsi="Courier New" w:cs="Courier New"/>
+        </w:rPr>
+        <w:tab/>
+      </w:r>
+      <w:r>
+        <w:rPr>
+          <w:rFonts w:ascii="Courier New" w:hAnsi="Courier New" w:cs="Courier New"/>
+        </w:rPr>
+        <w:tab/>
+      </w:r>
+      <w:r>
+        <w:rPr>
+          <w:rFonts w:ascii="Courier New" w:hAnsi="Courier New" w:cs="Courier New"/>
+        </w:rPr>
+        <w:tab/>
+        <w:t>- NS</w:t>
+      </w:r>
+    </w:p>
+    <w:p>
+      <w:pPr>
+        <w:pStyle w:val="PlainText"/>
+        <w:rPr>
+          <w:rFonts w:ascii="Courier New" w:hAnsi="Courier New" w:cs="Courier New"/>
+        </w:rPr>
+      </w:pPr>
+      <w:r>
+        <w:rPr>
+          <w:rFonts w:ascii="Courier New" w:hAnsi="Courier New" w:cs="Courier New"/>
+        </w:rPr>
+        <w:t>---------------------------------------------------------------</w:t>
+      </w:r>
+    </w:p>
+    <w:p>
+      <w:pPr>
+        <w:pStyle w:val="PlainText"/>
+        <w:rPr>
+          <w:rFonts w:ascii="Courier New" w:hAnsi="Courier New" w:cs="Courier New"/>
+        </w:rPr>
+      </w:pPr>
+      <w:r>
+        <w:rPr>
+          <w:rFonts w:ascii="Courier New" w:hAnsi="Courier New" w:cs="Courier New"/>
+        </w:rPr>
+        <w:t>Item Name</w:t>
+      </w:r>
+      <w:r>
+        <w:rPr>
+          <w:rFonts w:ascii="Courier New" w:hAnsi="Courier New" w:cs="Courier New"/>
+        </w:rPr>
+        <w:tab/>
+      </w:r>
+      <w:r>
+        <w:rPr>
+          <w:rFonts w:ascii="Courier New" w:hAnsi="Courier New" w:cs="Courier New"/>
+        </w:rPr>
+        <w:tab/>
+      </w:r>
+      <w:r>
+        <w:rPr>
+          <w:rFonts w:ascii="Courier New" w:hAnsi="Courier New" w:cs="Courier New"/>
+        </w:rPr>
+        <w:tab/>
+      </w:r>
+      <w:r>
+        <w:rPr>
+          <w:rFonts w:ascii="Courier New" w:hAnsi="Courier New" w:cs="Courier New"/>
+        </w:rPr>
+        <w:tab/>
+        <w:t>- CARROT2</w:t>
+      </w:r>
+    </w:p>
+    <w:p>
+      <w:pPr>
+        <w:pStyle w:val="PlainText"/>
+        <w:rPr>
+          <w:rFonts w:ascii="Courier New" w:hAnsi="Courier New" w:cs="Courier New"/>
+        </w:rPr>
+      </w:pPr>
+      <w:r>
+        <w:rPr>
+          <w:rFonts w:ascii="Courier New" w:hAnsi="Courier New" w:cs="Courier New"/>
+        </w:rPr>
+        <w:t>Number of Pockets</w:t>
+      </w:r>
+      <w:r>
+        <w:rPr>
+          <w:rFonts w:ascii="Courier New" w:hAnsi="Courier New" w:cs="Courier New"/>
+        </w:rPr>
+        <w:tab/>
+      </w:r>
+      <w:r>
+        <w:rPr>
+          <w:rFonts w:ascii="Courier New" w:hAnsi="Courier New" w:cs="Courier New"/>
+        </w:rPr>
+        <w:tab/>
+      </w:r>
+      <w:r>
+        <w:rPr>
+          <w:rFonts w:ascii="Courier New" w:hAnsi="Courier New" w:cs="Courier New"/>
+        </w:rPr>
+        <w:tab/>
+        <w:t>- 1</w:t>
+      </w:r>
+    </w:p>
+    <w:p>
+      <w:pPr>
+        <w:pStyle w:val="PlainText"/>
+        <w:rPr>
+          <w:rFonts w:ascii="Courier New" w:hAnsi="Courier New" w:cs="Courier New"/>
+        </w:rPr>
+      </w:pPr>
+      <w:r>
+        <w:rPr>
+          <w:rFonts w:ascii="Courier New" w:hAnsi="Courier New" w:cs="Courier New"/>
+        </w:rPr>
+        <w:t>Number of KGs</w:t>
+      </w:r>
+      <w:r>
+        <w:rPr>
+          <w:rFonts w:ascii="Courier New" w:hAnsi="Courier New" w:cs="Courier New"/>
+        </w:rPr>
+        <w:tab/>
+      </w:r>
+      <w:r>
+        <w:rPr>
+          <w:rFonts w:ascii="Courier New" w:hAnsi="Courier New" w:cs="Courier New"/>
+        </w:rPr>
+        <w:tab/>
+      </w:r>
+      <w:r>
+        <w:rPr>
+          <w:rFonts w:ascii="Courier New" w:hAnsi="Courier New" w:cs="Courier New"/>
+        </w:rPr>
+        <w:tab/>
+        <w:t>- 99</w:t>
+      </w:r>
+    </w:p>
+    <w:p>
+      <w:pPr>
+        <w:pStyle w:val="PlainText"/>
+        <w:rPr>
+          <w:rFonts w:ascii="Courier New" w:hAnsi="Courier New" w:cs="Courier New"/>
+        </w:rPr>
+      </w:pPr>
+      <w:r>
+        <w:rPr>
+          <w:rFonts w:ascii="Courier New" w:hAnsi="Courier New" w:cs="Courier New"/>
+        </w:rPr>
+        <w:t>Rate</w:t>
+      </w:r>
+      <w:r>
+        <w:rPr>
+          <w:rFonts w:ascii="Courier New" w:hAnsi="Courier New" w:cs="Courier New"/>
+        </w:rPr>
+        <w:tab/>
+      </w:r>
+      <w:r>
+        <w:rPr>
+          <w:rFonts w:ascii="Courier New" w:hAnsi="Courier New" w:cs="Courier New"/>
+        </w:rPr>
+        <w:tab/>
+      </w:r>
+      <w:r>
+        <w:rPr>
+          <w:rFonts w:ascii="Courier New" w:hAnsi="Courier New" w:cs="Courier New"/>
+        </w:rPr>
+        <w:tab/>
+      </w:r>
+      <w:r>
+        <w:rPr>
+          <w:rFonts w:ascii="Courier New" w:hAnsi="Courier New" w:cs="Courier New"/>
+        </w:rPr>
+        <w:tab/>
+      </w:r>
+      <w:r>
+        <w:rPr>
+          <w:rFonts w:ascii="Courier New" w:hAnsi="Courier New" w:cs="Courier New"/>
+        </w:rPr>
+        <w:tab/>
+        <w:t>- 20</w:t>
+      </w:r>
+    </w:p>
+    <w:p>
+      <w:pPr>
+        <w:pStyle w:val="PlainText"/>
+        <w:rPr>
+          <w:rFonts w:ascii="Courier New" w:hAnsi="Courier New" w:cs="Courier New"/>
+        </w:rPr>
+      </w:pPr>
+      <w:r>
+        <w:rPr>
+          <w:rFonts w:ascii="Courier New" w:hAnsi="Courier New" w:cs="Courier New"/>
+        </w:rPr>
+        <w:t>Total Price</w:t>
+      </w:r>
+      <w:r>
+        <w:rPr>
+          <w:rFonts w:ascii="Courier New" w:hAnsi="Courier New" w:cs="Courier New"/>
+        </w:rPr>
+        <w:tab/>
+      </w:r>
+      <w:r>
+        <w:rPr>
+          <w:rFonts w:ascii="Courier New" w:hAnsi="Courier New" w:cs="Courier New"/>
+        </w:rPr>
+        <w:tab/>
+      </w:r>
+      <w:r>
+        <w:rPr>
+          <w:rFonts w:ascii="Courier New" w:hAnsi="Courier New" w:cs="Courier New"/>
+        </w:rPr>
+        <w:tab/>
+      </w:r>
+      <w:r>
+        <w:rPr>
+          <w:rFonts w:ascii="Courier New" w:hAnsi="Courier New" w:cs="Courier New"/>
+        </w:rPr>
+        <w:tab/>
+        <w:t>- 1980.0</w:t>
+      </w:r>
+    </w:p>
+    <w:p>
+      <w:pPr>
+        <w:pStyle w:val="PlainText"/>
+        <w:rPr>
+          <w:rFonts w:ascii="Courier New" w:hAnsi="Courier New" w:cs="Courier New"/>
+          <w:b/>
+        </w:rPr>
+      </w:pPr>
+      <w:r>
+        <w:rPr>
+          <w:rFonts w:ascii="Courier New" w:hAnsi="Courier New" w:cs="Courier New"/>
+          <w:b/>
+        </w:rPr>
+        <w:t>Amount balance</w:t>
+      </w:r>
+      <w:r>
+        <w:rPr>
+          <w:rFonts w:ascii="Courier New" w:hAnsi="Courier New" w:cs="Courier New"/>
+          <w:b/>
+        </w:rPr>
+        <w:tab/>
+      </w:r>
+      <w:r>
+        <w:rPr>
+          <w:rFonts w:ascii="Courier New" w:hAnsi="Courier New" w:cs="Courier New"/>
+          <w:b/>
+        </w:rPr>
+        <w:tab/>
+      </w:r>
+      <w:r>
+        <w:rPr>
+          <w:rFonts w:ascii="Courier New" w:hAnsi="Courier New" w:cs="Courier New"/>
+          <w:b/>
+        </w:rPr>
+        <w:tab/>
+        <w:t>- 27282.0</w:t>
+      </w:r>
+    </w:p>
+    <w:p>
+      <w:pPr>
+        <w:pStyle w:val="PlainText"/>
+        <w:rPr>
+          <w:rFonts w:ascii="Courier New" w:hAnsi="Courier New" w:cs="Courier New"/>
+        </w:rPr>
+      </w:pPr>
+    </w:p>
+    <w:p>
+      <w:pPr>
+        <w:pStyle w:val="PlainText"/>
+        <w:rPr>
+          <w:rFonts w:ascii="Courier New" w:hAnsi="Courier New" w:cs="Courier New"/>
+          <w:b/>
+        </w:rPr>
+      </w:pPr>
     </w:p>
     <w:p>
       <w:pPr>

--- a/customer _details/GANGAMMA/SEP/TUMKUR/NS/PURCHASE DETAILS.docx
+++ b/customer _details/GANGAMMA/SEP/TUMKUR/NS/PURCHASE DETAILS.docx
@@ -8760,13 +8760,7 @@
         <w:rPr>
           <w:rFonts w:ascii="Courier New" w:hAnsi="Courier New" w:cs="Courier New"/>
         </w:rPr>
-        <w:t>THU Oct 12</w:t>
-      </w:r>
-      <w:r>
-        <w:rPr>
-          <w:rFonts w:ascii="Courier New" w:hAnsi="Courier New" w:cs="Courier New"/>
-        </w:rPr>
-        <w:t xml:space="preserve"> 11:10:37 PDT 2017</w:t>
+        <w:t>THU Oct 12 11:10:37 PDT 2017</w:t>
       </w:r>
     </w:p>
     <w:p>
@@ -9048,6 +9042,342 @@
         <w:tab/>
         <w:t>- 27282.0</w:t>
       </w:r>
+    </w:p>
+    <w:p>
+      <w:pPr>
+        <w:pStyle w:val="PlainText"/>
+        <w:rPr>
+          <w:rFonts w:ascii="Courier New" w:hAnsi="Courier New" w:cs="Courier New"/>
+          <w:b/>
+        </w:rPr>
+      </w:pPr>
+    </w:p>
+    <w:p>
+      <w:pPr>
+        <w:pStyle w:val="PlainText"/>
+        <w:rPr>
+          <w:rFonts w:ascii="Courier New" w:hAnsi="Courier New" w:cs="Courier New"/>
+        </w:rPr>
+      </w:pPr>
+      <w:r>
+        <w:rPr>
+          <w:rFonts w:ascii="Courier New" w:hAnsi="Courier New" w:cs="Courier New"/>
+        </w:rPr>
+        <w:t>FRI Oct 13</w:t>
+      </w:r>
+      <w:r>
+        <w:rPr>
+          <w:rFonts w:ascii="Courier New" w:hAnsi="Courier New" w:cs="Courier New"/>
+        </w:rPr>
+        <w:t xml:space="preserve"> 11:16:57 PDT 2017</w:t>
+      </w:r>
+    </w:p>
+    <w:p>
+      <w:pPr>
+        <w:pStyle w:val="PlainText"/>
+        <w:rPr>
+          <w:rFonts w:ascii="Courier New" w:hAnsi="Courier New" w:cs="Courier New"/>
+        </w:rPr>
+      </w:pPr>
+      <w:r>
+        <w:rPr>
+          <w:rFonts w:ascii="Courier New" w:hAnsi="Courier New" w:cs="Courier New"/>
+        </w:rPr>
+        <w:t>Person Name</w:t>
+      </w:r>
+      <w:r>
+        <w:rPr>
+          <w:rFonts w:ascii="Courier New" w:hAnsi="Courier New" w:cs="Courier New"/>
+        </w:rPr>
+        <w:tab/>
+      </w:r>
+      <w:r>
+        <w:rPr>
+          <w:rFonts w:ascii="Courier New" w:hAnsi="Courier New" w:cs="Courier New"/>
+        </w:rPr>
+        <w:tab/>
+      </w:r>
+      <w:r>
+        <w:rPr>
+          <w:rFonts w:ascii="Courier New" w:hAnsi="Courier New" w:cs="Courier New"/>
+        </w:rPr>
+        <w:tab/>
+      </w:r>
+      <w:r>
+        <w:rPr>
+          <w:rFonts w:ascii="Courier New" w:hAnsi="Courier New" w:cs="Courier New"/>
+        </w:rPr>
+        <w:tab/>
+        <w:t>- NS</w:t>
+      </w:r>
+    </w:p>
+    <w:p>
+      <w:pPr>
+        <w:pStyle w:val="PlainText"/>
+        <w:rPr>
+          <w:rFonts w:ascii="Courier New" w:hAnsi="Courier New" w:cs="Courier New"/>
+        </w:rPr>
+      </w:pPr>
+      <w:r>
+        <w:rPr>
+          <w:rFonts w:ascii="Courier New" w:hAnsi="Courier New" w:cs="Courier New"/>
+        </w:rPr>
+        <w:t>---------------------------------------------------------------</w:t>
+      </w:r>
+    </w:p>
+    <w:p>
+      <w:pPr>
+        <w:pStyle w:val="PlainText"/>
+        <w:rPr>
+          <w:rFonts w:ascii="Courier New" w:hAnsi="Courier New" w:cs="Courier New"/>
+        </w:rPr>
+      </w:pPr>
+      <w:r>
+        <w:rPr>
+          <w:rFonts w:ascii="Courier New" w:hAnsi="Courier New" w:cs="Courier New"/>
+        </w:rPr>
+        <w:t>Item Name</w:t>
+      </w:r>
+      <w:r>
+        <w:rPr>
+          <w:rFonts w:ascii="Courier New" w:hAnsi="Courier New" w:cs="Courier New"/>
+        </w:rPr>
+        <w:tab/>
+      </w:r>
+      <w:r>
+        <w:rPr>
+          <w:rFonts w:ascii="Courier New" w:hAnsi="Courier New" w:cs="Courier New"/>
+        </w:rPr>
+        <w:tab/>
+      </w:r>
+      <w:r>
+        <w:rPr>
+          <w:rFonts w:ascii="Courier New" w:hAnsi="Courier New" w:cs="Courier New"/>
+        </w:rPr>
+        <w:tab/>
+      </w:r>
+      <w:r>
+        <w:rPr>
+          <w:rFonts w:ascii="Courier New" w:hAnsi="Courier New" w:cs="Courier New"/>
+        </w:rPr>
+        <w:tab/>
+        <w:t>- CARROT EVE</w:t>
+      </w:r>
+    </w:p>
+    <w:p>
+      <w:pPr>
+        <w:pStyle w:val="PlainText"/>
+        <w:rPr>
+          <w:rFonts w:ascii="Courier New" w:hAnsi="Courier New" w:cs="Courier New"/>
+        </w:rPr>
+      </w:pPr>
+      <w:r>
+        <w:rPr>
+          <w:rFonts w:ascii="Courier New" w:hAnsi="Courier New" w:cs="Courier New"/>
+        </w:rPr>
+        <w:t>Number of Pockets</w:t>
+      </w:r>
+      <w:r>
+        <w:rPr>
+          <w:rFonts w:ascii="Courier New" w:hAnsi="Courier New" w:cs="Courier New"/>
+        </w:rPr>
+        <w:tab/>
+      </w:r>
+      <w:r>
+        <w:rPr>
+          <w:rFonts w:ascii="Courier New" w:hAnsi="Courier New" w:cs="Courier New"/>
+        </w:rPr>
+        <w:tab/>
+      </w:r>
+      <w:r>
+        <w:rPr>
+          <w:rFonts w:ascii="Courier New" w:hAnsi="Courier New" w:cs="Courier New"/>
+        </w:rPr>
+        <w:tab/>
+        <w:t>- 1</w:t>
+      </w:r>
+    </w:p>
+    <w:p>
+      <w:pPr>
+        <w:pStyle w:val="PlainText"/>
+        <w:rPr>
+          <w:rFonts w:ascii="Courier New" w:hAnsi="Courier New" w:cs="Courier New"/>
+        </w:rPr>
+      </w:pPr>
+      <w:r>
+        <w:rPr>
+          <w:rFonts w:ascii="Courier New" w:hAnsi="Courier New" w:cs="Courier New"/>
+        </w:rPr>
+        <w:t>Number of KGs</w:t>
+      </w:r>
+      <w:r>
+        <w:rPr>
+          <w:rFonts w:ascii="Courier New" w:hAnsi="Courier New" w:cs="Courier New"/>
+        </w:rPr>
+        <w:tab/>
+      </w:r>
+      <w:r>
+        <w:rPr>
+          <w:rFonts w:ascii="Courier New" w:hAnsi="Courier New" w:cs="Courier New"/>
+        </w:rPr>
+        <w:tab/>
+      </w:r>
+      <w:r>
+        <w:rPr>
+          <w:rFonts w:ascii="Courier New" w:hAnsi="Courier New" w:cs="Courier New"/>
+        </w:rPr>
+        <w:tab/>
+        <w:t>- 76</w:t>
+      </w:r>
+    </w:p>
+    <w:p>
+      <w:pPr>
+        <w:pStyle w:val="PlainText"/>
+        <w:rPr>
+          <w:rFonts w:ascii="Courier New" w:hAnsi="Courier New" w:cs="Courier New"/>
+        </w:rPr>
+      </w:pPr>
+      <w:r>
+        <w:rPr>
+          <w:rFonts w:ascii="Courier New" w:hAnsi="Courier New" w:cs="Courier New"/>
+        </w:rPr>
+        <w:t>Rate</w:t>
+      </w:r>
+      <w:r>
+        <w:rPr>
+          <w:rFonts w:ascii="Courier New" w:hAnsi="Courier New" w:cs="Courier New"/>
+        </w:rPr>
+        <w:tab/>
+      </w:r>
+      <w:r>
+        <w:rPr>
+          <w:rFonts w:ascii="Courier New" w:hAnsi="Courier New" w:cs="Courier New"/>
+        </w:rPr>
+        <w:tab/>
+      </w:r>
+      <w:r>
+        <w:rPr>
+          <w:rFonts w:ascii="Courier New" w:hAnsi="Courier New" w:cs="Courier New"/>
+        </w:rPr>
+        <w:tab/>
+      </w:r>
+      <w:r>
+        <w:rPr>
+          <w:rFonts w:ascii="Courier New" w:hAnsi="Courier New" w:cs="Courier New"/>
+        </w:rPr>
+        <w:tab/>
+      </w:r>
+      <w:r>
+        <w:rPr>
+          <w:rFonts w:ascii="Courier New" w:hAnsi="Courier New" w:cs="Courier New"/>
+        </w:rPr>
+        <w:tab/>
+        <w:t>- 22</w:t>
+      </w:r>
+    </w:p>
+    <w:p>
+      <w:pPr>
+        <w:pStyle w:val="PlainText"/>
+        <w:rPr>
+          <w:rFonts w:ascii="Courier New" w:hAnsi="Courier New" w:cs="Courier New"/>
+        </w:rPr>
+      </w:pPr>
+      <w:r>
+        <w:rPr>
+          <w:rFonts w:ascii="Courier New" w:hAnsi="Courier New" w:cs="Courier New"/>
+        </w:rPr>
+        <w:t>Total Price</w:t>
+      </w:r>
+      <w:r>
+        <w:rPr>
+          <w:rFonts w:ascii="Courier New" w:hAnsi="Courier New" w:cs="Courier New"/>
+        </w:rPr>
+        <w:tab/>
+      </w:r>
+      <w:r>
+        <w:rPr>
+          <w:rFonts w:ascii="Courier New" w:hAnsi="Courier New" w:cs="Courier New"/>
+        </w:rPr>
+        <w:tab/>
+      </w:r>
+      <w:r>
+        <w:rPr>
+          <w:rFonts w:ascii="Courier New" w:hAnsi="Courier New" w:cs="Courier New"/>
+        </w:rPr>
+        <w:tab/>
+      </w:r>
+      <w:r>
+        <w:rPr>
+          <w:rFonts w:ascii="Courier New" w:hAnsi="Courier New" w:cs="Courier New"/>
+        </w:rPr>
+        <w:tab/>
+        <w:t>- 1672.0</w:t>
+      </w:r>
+    </w:p>
+    <w:p>
+      <w:pPr>
+        <w:pStyle w:val="PlainText"/>
+        <w:rPr>
+          <w:rFonts w:ascii="Courier New" w:hAnsi="Courier New" w:cs="Courier New"/>
+          <w:b/>
+        </w:rPr>
+      </w:pPr>
+      <w:r>
+        <w:rPr>
+          <w:rFonts w:ascii="Courier New" w:hAnsi="Courier New" w:cs="Courier New"/>
+          <w:b/>
+        </w:rPr>
+        <w:t>Amount balance</w:t>
+      </w:r>
+      <w:r>
+        <w:rPr>
+          <w:rFonts w:ascii="Courier New" w:hAnsi="Courier New" w:cs="Courier New"/>
+          <w:b/>
+        </w:rPr>
+        <w:tab/>
+      </w:r>
+      <w:r>
+        <w:rPr>
+          <w:rFonts w:ascii="Courier New" w:hAnsi="Courier New" w:cs="Courier New"/>
+          <w:b/>
+        </w:rPr>
+        <w:tab/>
+      </w:r>
+      <w:r>
+        <w:rPr>
+          <w:rFonts w:ascii="Courier New" w:hAnsi="Courier New" w:cs="Courier New"/>
+          <w:b/>
+        </w:rPr>
+        <w:tab/>
+        <w:t>- 28954.0</w:t>
+      </w:r>
+    </w:p>
+    <w:p>
+      <w:pPr>
+        <w:pStyle w:val="PlainText"/>
+        <w:rPr>
+          <w:rFonts w:ascii="Courier New" w:hAnsi="Courier New" w:cs="Courier New"/>
+          <w:b/>
+        </w:rPr>
+      </w:pPr>
+    </w:p>
+    <w:p>
+      <w:pPr>
+        <w:pStyle w:val="PlainText"/>
+        <w:rPr>
+          <w:rFonts w:ascii="Courier New" w:hAnsi="Courier New" w:cs="Courier New"/>
+          <w:b/>
+        </w:rPr>
+      </w:pPr>
+    </w:p>
+    <w:p>
+      <w:pPr>
+        <w:pStyle w:val="PlainText"/>
+        <w:rPr>
+          <w:rFonts w:ascii="Courier New" w:hAnsi="Courier New" w:cs="Courier New"/>
+          <w:b/>
+        </w:rPr>
+      </w:pPr>
     </w:p>
     <w:p>
       <w:pPr>

--- a/customer _details/GANGAMMA/SEP/TUMKUR/NS/PURCHASE DETAILS.docx
+++ b/customer _details/GANGAMMA/SEP/TUMKUR/NS/PURCHASE DETAILS.docx
@@ -9063,13 +9063,7 @@
         <w:rPr>
           <w:rFonts w:ascii="Courier New" w:hAnsi="Courier New" w:cs="Courier New"/>
         </w:rPr>
-        <w:t>FRI Oct 13</w:t>
-      </w:r>
-      <w:r>
-        <w:rPr>
-          <w:rFonts w:ascii="Courier New" w:hAnsi="Courier New" w:cs="Courier New"/>
-        </w:rPr>
-        <w:t xml:space="preserve"> 11:16:57 PDT 2017</w:t>
+        <w:t>FRI Oct 13 11:16:57 PDT 2017</w:t>
       </w:r>
     </w:p>
     <w:p>
@@ -9351,6 +9345,397 @@
         <w:tab/>
         <w:t>- 28954.0</w:t>
       </w:r>
+    </w:p>
+    <w:p>
+      <w:pPr>
+        <w:pStyle w:val="PlainText"/>
+        <w:rPr>
+          <w:rFonts w:ascii="Courier New" w:hAnsi="Courier New" w:cs="Courier New"/>
+          <w:b/>
+        </w:rPr>
+      </w:pPr>
+    </w:p>
+    <w:p>
+      <w:pPr>
+        <w:pStyle w:val="PlainText"/>
+        <w:rPr>
+          <w:rFonts w:ascii="Courier New" w:hAnsi="Courier New" w:cs="Courier New"/>
+        </w:rPr>
+      </w:pPr>
+      <w:r>
+        <w:rPr>
+          <w:rFonts w:ascii="Courier New" w:hAnsi="Courier New" w:cs="Courier New"/>
+        </w:rPr>
+        <w:t>SAT Oct 14</w:t>
+      </w:r>
+      <w:r>
+        <w:rPr>
+          <w:rFonts w:ascii="Courier New" w:hAnsi="Courier New" w:cs="Courier New"/>
+        </w:rPr>
+        <w:t xml:space="preserve"> 11:33:05 PDT 2017</w:t>
+      </w:r>
+    </w:p>
+    <w:p>
+      <w:pPr>
+        <w:pStyle w:val="PlainText"/>
+        <w:rPr>
+          <w:rFonts w:ascii="Courier New" w:hAnsi="Courier New" w:cs="Courier New"/>
+        </w:rPr>
+      </w:pPr>
+      <w:r>
+        <w:rPr>
+          <w:rFonts w:ascii="Courier New" w:hAnsi="Courier New" w:cs="Courier New"/>
+        </w:rPr>
+        <w:t>Person Name</w:t>
+      </w:r>
+      <w:r>
+        <w:rPr>
+          <w:rFonts w:ascii="Courier New" w:hAnsi="Courier New" w:cs="Courier New"/>
+        </w:rPr>
+        <w:tab/>
+      </w:r>
+      <w:r>
+        <w:rPr>
+          <w:rFonts w:ascii="Courier New" w:hAnsi="Courier New" w:cs="Courier New"/>
+        </w:rPr>
+        <w:tab/>
+      </w:r>
+      <w:r>
+        <w:rPr>
+          <w:rFonts w:ascii="Courier New" w:hAnsi="Courier New" w:cs="Courier New"/>
+        </w:rPr>
+        <w:tab/>
+      </w:r>
+      <w:r>
+        <w:rPr>
+          <w:rFonts w:ascii="Courier New" w:hAnsi="Courier New" w:cs="Courier New"/>
+        </w:rPr>
+        <w:tab/>
+        <w:t>- NS</w:t>
+      </w:r>
+    </w:p>
+    <w:p>
+      <w:pPr>
+        <w:pStyle w:val="PlainText"/>
+        <w:rPr>
+          <w:rFonts w:ascii="Courier New" w:hAnsi="Courier New" w:cs="Courier New"/>
+        </w:rPr>
+      </w:pPr>
+      <w:r>
+        <w:rPr>
+          <w:rFonts w:ascii="Courier New" w:hAnsi="Courier New" w:cs="Courier New"/>
+        </w:rPr>
+        <w:t>---------------------------------------------------------------</w:t>
+      </w:r>
+    </w:p>
+    <w:p>
+      <w:pPr>
+        <w:pStyle w:val="PlainText"/>
+        <w:rPr>
+          <w:rFonts w:ascii="Courier New" w:hAnsi="Courier New" w:cs="Courier New"/>
+        </w:rPr>
+      </w:pPr>
+      <w:r>
+        <w:rPr>
+          <w:rFonts w:ascii="Courier New" w:hAnsi="Courier New" w:cs="Courier New"/>
+        </w:rPr>
+        <w:t>Item Name</w:t>
+      </w:r>
+      <w:r>
+        <w:rPr>
+          <w:rFonts w:ascii="Courier New" w:hAnsi="Courier New" w:cs="Courier New"/>
+        </w:rPr>
+        <w:tab/>
+      </w:r>
+      <w:r>
+        <w:rPr>
+          <w:rFonts w:ascii="Courier New" w:hAnsi="Courier New" w:cs="Courier New"/>
+        </w:rPr>
+        <w:tab/>
+      </w:r>
+      <w:r>
+        <w:rPr>
+          <w:rFonts w:ascii="Courier New" w:hAnsi="Courier New" w:cs="Courier New"/>
+        </w:rPr>
+        <w:tab/>
+      </w:r>
+      <w:r>
+        <w:rPr>
+          <w:rFonts w:ascii="Courier New" w:hAnsi="Courier New" w:cs="Courier New"/>
+        </w:rPr>
+        <w:tab/>
+        <w:t>- CARROT</w:t>
+      </w:r>
+    </w:p>
+    <w:p>
+      <w:pPr>
+        <w:pStyle w:val="PlainText"/>
+        <w:rPr>
+          <w:rFonts w:ascii="Courier New" w:hAnsi="Courier New" w:cs="Courier New"/>
+        </w:rPr>
+      </w:pPr>
+      <w:r>
+        <w:rPr>
+          <w:rFonts w:ascii="Courier New" w:hAnsi="Courier New" w:cs="Courier New"/>
+        </w:rPr>
+        <w:t>Number of Pockets</w:t>
+      </w:r>
+      <w:r>
+        <w:rPr>
+          <w:rFonts w:ascii="Courier New" w:hAnsi="Courier New" w:cs="Courier New"/>
+        </w:rPr>
+        <w:tab/>
+      </w:r>
+      <w:r>
+        <w:rPr>
+          <w:rFonts w:ascii="Courier New" w:hAnsi="Courier New" w:cs="Courier New"/>
+        </w:rPr>
+        <w:tab/>
+      </w:r>
+      <w:r>
+        <w:rPr>
+          <w:rFonts w:ascii="Courier New" w:hAnsi="Courier New" w:cs="Courier New"/>
+        </w:rPr>
+        <w:tab/>
+        <w:t>- 3</w:t>
+      </w:r>
+    </w:p>
+    <w:p>
+      <w:pPr>
+        <w:pStyle w:val="PlainText"/>
+        <w:rPr>
+          <w:rFonts w:ascii="Courier New" w:hAnsi="Courier New" w:cs="Courier New"/>
+        </w:rPr>
+      </w:pPr>
+      <w:r>
+        <w:rPr>
+          <w:rFonts w:ascii="Courier New" w:hAnsi="Courier New" w:cs="Courier New"/>
+        </w:rPr>
+        <w:t>Number of KGs</w:t>
+      </w:r>
+      <w:r>
+        <w:rPr>
+          <w:rFonts w:ascii="Courier New" w:hAnsi="Courier New" w:cs="Courier New"/>
+        </w:rPr>
+        <w:tab/>
+      </w:r>
+      <w:r>
+        <w:rPr>
+          <w:rFonts w:ascii="Courier New" w:hAnsi="Courier New" w:cs="Courier New"/>
+        </w:rPr>
+        <w:tab/>
+      </w:r>
+      <w:r>
+        <w:rPr>
+          <w:rFonts w:ascii="Courier New" w:hAnsi="Courier New" w:cs="Courier New"/>
+        </w:rPr>
+        <w:tab/>
+        <w:t>- 249</w:t>
+      </w:r>
+    </w:p>
+    <w:p>
+      <w:pPr>
+        <w:pStyle w:val="PlainText"/>
+        <w:rPr>
+          <w:rFonts w:ascii="Courier New" w:hAnsi="Courier New" w:cs="Courier New"/>
+        </w:rPr>
+      </w:pPr>
+      <w:r>
+        <w:rPr>
+          <w:rFonts w:ascii="Courier New" w:hAnsi="Courier New" w:cs="Courier New"/>
+        </w:rPr>
+        <w:t>Rate</w:t>
+      </w:r>
+      <w:r>
+        <w:rPr>
+          <w:rFonts w:ascii="Courier New" w:hAnsi="Courier New" w:cs="Courier New"/>
+        </w:rPr>
+        <w:tab/>
+      </w:r>
+      <w:r>
+        <w:rPr>
+          <w:rFonts w:ascii="Courier New" w:hAnsi="Courier New" w:cs="Courier New"/>
+        </w:rPr>
+        <w:tab/>
+      </w:r>
+      <w:r>
+        <w:rPr>
+          <w:rFonts w:ascii="Courier New" w:hAnsi="Courier New" w:cs="Courier New"/>
+        </w:rPr>
+        <w:tab/>
+      </w:r>
+      <w:r>
+        <w:rPr>
+          <w:rFonts w:ascii="Courier New" w:hAnsi="Courier New" w:cs="Courier New"/>
+        </w:rPr>
+        <w:tab/>
+      </w:r>
+      <w:r>
+        <w:rPr>
+          <w:rFonts w:ascii="Courier New" w:hAnsi="Courier New" w:cs="Courier New"/>
+        </w:rPr>
+        <w:tab/>
+        <w:t>- 22</w:t>
+      </w:r>
+    </w:p>
+    <w:p>
+      <w:pPr>
+        <w:pStyle w:val="PlainText"/>
+        <w:rPr>
+          <w:rFonts w:ascii="Courier New" w:hAnsi="Courier New" w:cs="Courier New"/>
+        </w:rPr>
+      </w:pPr>
+      <w:r>
+        <w:rPr>
+          <w:rFonts w:ascii="Courier New" w:hAnsi="Courier New" w:cs="Courier New"/>
+        </w:rPr>
+        <w:t>Total Price</w:t>
+      </w:r>
+      <w:r>
+        <w:rPr>
+          <w:rFonts w:ascii="Courier New" w:hAnsi="Courier New" w:cs="Courier New"/>
+        </w:rPr>
+        <w:tab/>
+      </w:r>
+      <w:r>
+        <w:rPr>
+          <w:rFonts w:ascii="Courier New" w:hAnsi="Courier New" w:cs="Courier New"/>
+        </w:rPr>
+        <w:tab/>
+      </w:r>
+      <w:r>
+        <w:rPr>
+          <w:rFonts w:ascii="Courier New" w:hAnsi="Courier New" w:cs="Courier New"/>
+        </w:rPr>
+        <w:tab/>
+      </w:r>
+      <w:r>
+        <w:rPr>
+          <w:rFonts w:ascii="Courier New" w:hAnsi="Courier New" w:cs="Courier New"/>
+        </w:rPr>
+        <w:tab/>
+        <w:t>- 5478.0</w:t>
+      </w:r>
+    </w:p>
+    <w:p>
+      <w:pPr>
+        <w:pStyle w:val="PlainText"/>
+        <w:rPr>
+          <w:rFonts w:ascii="Courier New" w:hAnsi="Courier New" w:cs="Courier New"/>
+          <w:color w:val="FF0000"/>
+        </w:rPr>
+      </w:pPr>
+      <w:r>
+        <w:rPr>
+          <w:rFonts w:ascii="Courier New" w:hAnsi="Courier New" w:cs="Courier New"/>
+          <w:color w:val="FF0000"/>
+        </w:rPr>
+        <w:t>Amount Received</w:t>
+      </w:r>
+      <w:r>
+        <w:rPr>
+          <w:rFonts w:ascii="Courier New" w:hAnsi="Courier New" w:cs="Courier New"/>
+          <w:color w:val="FF0000"/>
+        </w:rPr>
+        <w:tab/>
+      </w:r>
+      <w:r>
+        <w:rPr>
+          <w:rFonts w:ascii="Courier New" w:hAnsi="Courier New" w:cs="Courier New"/>
+          <w:color w:val="FF0000"/>
+        </w:rPr>
+        <w:tab/>
+      </w:r>
+      <w:r>
+        <w:rPr>
+          <w:rFonts w:ascii="Courier New" w:hAnsi="Courier New" w:cs="Courier New"/>
+          <w:color w:val="FF0000"/>
+        </w:rPr>
+        <w:tab/>
+        <w:t>- 20200</w:t>
+      </w:r>
+    </w:p>
+    <w:p>
+      <w:pPr>
+        <w:pStyle w:val="PlainText"/>
+        <w:rPr>
+          <w:rFonts w:ascii="Courier New" w:hAnsi="Courier New" w:cs="Courier New"/>
+          <w:b/>
+        </w:rPr>
+      </w:pPr>
+      <w:r>
+        <w:rPr>
+          <w:rFonts w:ascii="Courier New" w:hAnsi="Courier New" w:cs="Courier New"/>
+          <w:b/>
+        </w:rPr>
+        <w:t>Amount balance</w:t>
+      </w:r>
+      <w:r>
+        <w:rPr>
+          <w:rFonts w:ascii="Courier New" w:hAnsi="Courier New" w:cs="Courier New"/>
+          <w:b/>
+        </w:rPr>
+        <w:tab/>
+      </w:r>
+      <w:r>
+        <w:rPr>
+          <w:rFonts w:ascii="Courier New" w:hAnsi="Courier New" w:cs="Courier New"/>
+          <w:b/>
+        </w:rPr>
+        <w:tab/>
+      </w:r>
+      <w:r>
+        <w:rPr>
+          <w:rFonts w:ascii="Courier New" w:hAnsi="Courier New" w:cs="Courier New"/>
+          <w:b/>
+        </w:rPr>
+        <w:tab/>
+        <w:t>- 14232.0</w:t>
+      </w:r>
+    </w:p>
+    <w:p>
+      <w:pPr>
+        <w:pStyle w:val="PlainText"/>
+        <w:rPr>
+          <w:rFonts w:ascii="Courier New" w:hAnsi="Courier New" w:cs="Courier New"/>
+        </w:rPr>
+      </w:pPr>
+      <w:r>
+        <w:rPr>
+          <w:rFonts w:ascii="Courier New" w:hAnsi="Courier New" w:cs="Courier New"/>
+        </w:rPr>
+        <w:t>Amount Received mode</w:t>
+      </w:r>
+      <w:r>
+        <w:rPr>
+          <w:rFonts w:ascii="Courier New" w:hAnsi="Courier New" w:cs="Courier New"/>
+        </w:rPr>
+        <w:tab/>
+      </w:r>
+      <w:r>
+        <w:rPr>
+          <w:rFonts w:ascii="Courier New" w:hAnsi="Courier New" w:cs="Courier New"/>
+        </w:rPr>
+        <w:tab/>
+        <w:t>- CASH</w:t>
+      </w:r>
+    </w:p>
+    <w:p>
+      <w:pPr>
+        <w:pStyle w:val="PlainText"/>
+        <w:rPr>
+          <w:rFonts w:ascii="Courier New" w:hAnsi="Courier New" w:cs="Courier New"/>
+        </w:rPr>
+      </w:pPr>
+    </w:p>
+    <w:p>
+      <w:pPr>
+        <w:pStyle w:val="PlainText"/>
+        <w:rPr>
+          <w:rFonts w:ascii="Courier New" w:hAnsi="Courier New" w:cs="Courier New"/>
+          <w:b/>
+        </w:rPr>
+      </w:pPr>
     </w:p>
     <w:p>
       <w:pPr>

--- a/customer _details/GANGAMMA/SEP/TUMKUR/NS/PURCHASE DETAILS.docx
+++ b/customer _details/GANGAMMA/SEP/TUMKUR/NS/PURCHASE DETAILS.docx
@@ -9366,13 +9366,7 @@
         <w:rPr>
           <w:rFonts w:ascii="Courier New" w:hAnsi="Courier New" w:cs="Courier New"/>
         </w:rPr>
-        <w:t>SAT Oct 14</w:t>
-      </w:r>
-      <w:r>
-        <w:rPr>
-          <w:rFonts w:ascii="Courier New" w:hAnsi="Courier New" w:cs="Courier New"/>
-        </w:rPr>
-        <w:t xml:space="preserve"> 11:33:05 PDT 2017</w:t>
+        <w:t>SAT Oct 14 11:33:05 PDT 2017</w:t>
       </w:r>
     </w:p>
     <w:p>
@@ -9719,6 +9713,568 @@
         <w:tab/>
         <w:t>- CASH</w:t>
       </w:r>
+    </w:p>
+    <w:p>
+      <w:pPr>
+        <w:pStyle w:val="PlainText"/>
+        <w:rPr>
+          <w:rFonts w:ascii="Courier New" w:hAnsi="Courier New" w:cs="Courier New"/>
+        </w:rPr>
+      </w:pPr>
+    </w:p>
+    <w:p>
+      <w:pPr>
+        <w:pStyle w:val="PlainText"/>
+        <w:rPr>
+          <w:rFonts w:ascii="Courier New" w:hAnsi="Courier New" w:cs="Courier New"/>
+        </w:rPr>
+      </w:pPr>
+      <w:r>
+        <w:rPr>
+          <w:rFonts w:ascii="Courier New" w:hAnsi="Courier New" w:cs="Courier New"/>
+        </w:rPr>
+        <w:t>SUN Oct 15</w:t>
+      </w:r>
+      <w:r>
+        <w:rPr>
+          <w:rFonts w:ascii="Courier New" w:hAnsi="Courier New" w:cs="Courier New"/>
+        </w:rPr>
+        <w:t xml:space="preserve"> 12:37:00 PDT 2017</w:t>
+      </w:r>
+    </w:p>
+    <w:p>
+      <w:pPr>
+        <w:pStyle w:val="PlainText"/>
+        <w:rPr>
+          <w:rFonts w:ascii="Courier New" w:hAnsi="Courier New" w:cs="Courier New"/>
+        </w:rPr>
+      </w:pPr>
+      <w:r>
+        <w:rPr>
+          <w:rFonts w:ascii="Courier New" w:hAnsi="Courier New" w:cs="Courier New"/>
+        </w:rPr>
+        <w:t>Person Name</w:t>
+      </w:r>
+      <w:r>
+        <w:rPr>
+          <w:rFonts w:ascii="Courier New" w:hAnsi="Courier New" w:cs="Courier New"/>
+        </w:rPr>
+        <w:tab/>
+      </w:r>
+      <w:r>
+        <w:rPr>
+          <w:rFonts w:ascii="Courier New" w:hAnsi="Courier New" w:cs="Courier New"/>
+        </w:rPr>
+        <w:tab/>
+      </w:r>
+      <w:r>
+        <w:rPr>
+          <w:rFonts w:ascii="Courier New" w:hAnsi="Courier New" w:cs="Courier New"/>
+        </w:rPr>
+        <w:tab/>
+      </w:r>
+      <w:r>
+        <w:rPr>
+          <w:rFonts w:ascii="Courier New" w:hAnsi="Courier New" w:cs="Courier New"/>
+        </w:rPr>
+        <w:tab/>
+        <w:t>- NS</w:t>
+      </w:r>
+    </w:p>
+    <w:p>
+      <w:pPr>
+        <w:pStyle w:val="PlainText"/>
+        <w:rPr>
+          <w:rFonts w:ascii="Courier New" w:hAnsi="Courier New" w:cs="Courier New"/>
+        </w:rPr>
+      </w:pPr>
+      <w:r>
+        <w:rPr>
+          <w:rFonts w:ascii="Courier New" w:hAnsi="Courier New" w:cs="Courier New"/>
+        </w:rPr>
+        <w:t>---------------------------------------------------------------</w:t>
+      </w:r>
+    </w:p>
+    <w:p>
+      <w:pPr>
+        <w:pStyle w:val="PlainText"/>
+        <w:rPr>
+          <w:rFonts w:ascii="Courier New" w:hAnsi="Courier New" w:cs="Courier New"/>
+        </w:rPr>
+      </w:pPr>
+      <w:r>
+        <w:rPr>
+          <w:rFonts w:ascii="Courier New" w:hAnsi="Courier New" w:cs="Courier New"/>
+        </w:rPr>
+        <w:t>Item Name</w:t>
+      </w:r>
+      <w:r>
+        <w:rPr>
+          <w:rFonts w:ascii="Courier New" w:hAnsi="Courier New" w:cs="Courier New"/>
+        </w:rPr>
+        <w:tab/>
+      </w:r>
+      <w:r>
+        <w:rPr>
+          <w:rFonts w:ascii="Courier New" w:hAnsi="Courier New" w:cs="Courier New"/>
+        </w:rPr>
+        <w:tab/>
+      </w:r>
+      <w:r>
+        <w:rPr>
+          <w:rFonts w:ascii="Courier New" w:hAnsi="Courier New" w:cs="Courier New"/>
+        </w:rPr>
+        <w:tab/>
+      </w:r>
+      <w:r>
+        <w:rPr>
+          <w:rFonts w:ascii="Courier New" w:hAnsi="Courier New" w:cs="Courier New"/>
+        </w:rPr>
+        <w:tab/>
+        <w:t xml:space="preserve">- CHOW </w:t>
+      </w:r>
+      <w:proofErr w:type="spellStart"/>
+      <w:r>
+        <w:rPr>
+          <w:rFonts w:ascii="Courier New" w:hAnsi="Courier New" w:cs="Courier New"/>
+        </w:rPr>
+        <w:t>CHOW</w:t>
+      </w:r>
+      <w:proofErr w:type="spellEnd"/>
+    </w:p>
+    <w:p>
+      <w:pPr>
+        <w:pStyle w:val="PlainText"/>
+        <w:rPr>
+          <w:rFonts w:ascii="Courier New" w:hAnsi="Courier New" w:cs="Courier New"/>
+        </w:rPr>
+      </w:pPr>
+      <w:r>
+        <w:rPr>
+          <w:rFonts w:ascii="Courier New" w:hAnsi="Courier New" w:cs="Courier New"/>
+        </w:rPr>
+        <w:t>Number of Pockets</w:t>
+      </w:r>
+      <w:r>
+        <w:rPr>
+          <w:rFonts w:ascii="Courier New" w:hAnsi="Courier New" w:cs="Courier New"/>
+        </w:rPr>
+        <w:tab/>
+      </w:r>
+      <w:r>
+        <w:rPr>
+          <w:rFonts w:ascii="Courier New" w:hAnsi="Courier New" w:cs="Courier New"/>
+        </w:rPr>
+        <w:tab/>
+      </w:r>
+      <w:r>
+        <w:rPr>
+          <w:rFonts w:ascii="Courier New" w:hAnsi="Courier New" w:cs="Courier New"/>
+        </w:rPr>
+        <w:tab/>
+        <w:t>- 1</w:t>
+      </w:r>
+    </w:p>
+    <w:p>
+      <w:pPr>
+        <w:pStyle w:val="PlainText"/>
+        <w:rPr>
+          <w:rFonts w:ascii="Courier New" w:hAnsi="Courier New" w:cs="Courier New"/>
+        </w:rPr>
+      </w:pPr>
+      <w:r>
+        <w:rPr>
+          <w:rFonts w:ascii="Courier New" w:hAnsi="Courier New" w:cs="Courier New"/>
+        </w:rPr>
+        <w:t>Number of KGs</w:t>
+      </w:r>
+      <w:r>
+        <w:rPr>
+          <w:rFonts w:ascii="Courier New" w:hAnsi="Courier New" w:cs="Courier New"/>
+        </w:rPr>
+        <w:tab/>
+      </w:r>
+      <w:r>
+        <w:rPr>
+          <w:rFonts w:ascii="Courier New" w:hAnsi="Courier New" w:cs="Courier New"/>
+        </w:rPr>
+        <w:tab/>
+      </w:r>
+      <w:r>
+        <w:rPr>
+          <w:rFonts w:ascii="Courier New" w:hAnsi="Courier New" w:cs="Courier New"/>
+        </w:rPr>
+        <w:tab/>
+        <w:t>- 66</w:t>
+      </w:r>
+    </w:p>
+    <w:p>
+      <w:pPr>
+        <w:pStyle w:val="PlainText"/>
+        <w:rPr>
+          <w:rFonts w:ascii="Courier New" w:hAnsi="Courier New" w:cs="Courier New"/>
+        </w:rPr>
+      </w:pPr>
+      <w:r>
+        <w:rPr>
+          <w:rFonts w:ascii="Courier New" w:hAnsi="Courier New" w:cs="Courier New"/>
+        </w:rPr>
+        <w:t>Rate</w:t>
+      </w:r>
+      <w:r>
+        <w:rPr>
+          <w:rFonts w:ascii="Courier New" w:hAnsi="Courier New" w:cs="Courier New"/>
+        </w:rPr>
+        <w:tab/>
+      </w:r>
+      <w:r>
+        <w:rPr>
+          <w:rFonts w:ascii="Courier New" w:hAnsi="Courier New" w:cs="Courier New"/>
+        </w:rPr>
+        <w:tab/>
+      </w:r>
+      <w:r>
+        <w:rPr>
+          <w:rFonts w:ascii="Courier New" w:hAnsi="Courier New" w:cs="Courier New"/>
+        </w:rPr>
+        <w:tab/>
+      </w:r>
+      <w:r>
+        <w:rPr>
+          <w:rFonts w:ascii="Courier New" w:hAnsi="Courier New" w:cs="Courier New"/>
+        </w:rPr>
+        <w:tab/>
+      </w:r>
+      <w:r>
+        <w:rPr>
+          <w:rFonts w:ascii="Courier New" w:hAnsi="Courier New" w:cs="Courier New"/>
+        </w:rPr>
+        <w:tab/>
+        <w:t>- 15</w:t>
+      </w:r>
+    </w:p>
+    <w:p>
+      <w:pPr>
+        <w:pStyle w:val="PlainText"/>
+        <w:rPr>
+          <w:rFonts w:ascii="Courier New" w:hAnsi="Courier New" w:cs="Courier New"/>
+        </w:rPr>
+      </w:pPr>
+      <w:r>
+        <w:rPr>
+          <w:rFonts w:ascii="Courier New" w:hAnsi="Courier New" w:cs="Courier New"/>
+        </w:rPr>
+        <w:t>Total Price</w:t>
+      </w:r>
+      <w:r>
+        <w:rPr>
+          <w:rFonts w:ascii="Courier New" w:hAnsi="Courier New" w:cs="Courier New"/>
+        </w:rPr>
+        <w:tab/>
+      </w:r>
+      <w:r>
+        <w:rPr>
+          <w:rFonts w:ascii="Courier New" w:hAnsi="Courier New" w:cs="Courier New"/>
+        </w:rPr>
+        <w:tab/>
+      </w:r>
+      <w:r>
+        <w:rPr>
+          <w:rFonts w:ascii="Courier New" w:hAnsi="Courier New" w:cs="Courier New"/>
+        </w:rPr>
+        <w:tab/>
+      </w:r>
+      <w:r>
+        <w:rPr>
+          <w:rFonts w:ascii="Courier New" w:hAnsi="Courier New" w:cs="Courier New"/>
+        </w:rPr>
+        <w:tab/>
+        <w:t>- 990.0</w:t>
+      </w:r>
+    </w:p>
+    <w:p>
+      <w:pPr>
+        <w:pStyle w:val="PlainText"/>
+        <w:rPr>
+          <w:rFonts w:ascii="Courier New" w:hAnsi="Courier New" w:cs="Courier New"/>
+        </w:rPr>
+      </w:pPr>
+      <w:r>
+        <w:rPr>
+          <w:rFonts w:ascii="Courier New" w:hAnsi="Courier New" w:cs="Courier New"/>
+        </w:rPr>
+        <w:t>Amount balance</w:t>
+      </w:r>
+      <w:r>
+        <w:rPr>
+          <w:rFonts w:ascii="Courier New" w:hAnsi="Courier New" w:cs="Courier New"/>
+        </w:rPr>
+        <w:tab/>
+      </w:r>
+      <w:r>
+        <w:rPr>
+          <w:rFonts w:ascii="Courier New" w:hAnsi="Courier New" w:cs="Courier New"/>
+        </w:rPr>
+        <w:tab/>
+      </w:r>
+      <w:r>
+        <w:rPr>
+          <w:rFonts w:ascii="Courier New" w:hAnsi="Courier New" w:cs="Courier New"/>
+        </w:rPr>
+        <w:tab/>
+        <w:t>- 15222.0</w:t>
+      </w:r>
+    </w:p>
+    <w:p>
+      <w:pPr>
+        <w:pStyle w:val="PlainText"/>
+        <w:rPr>
+          <w:rFonts w:ascii="Courier New" w:hAnsi="Courier New" w:cs="Courier New"/>
+        </w:rPr>
+      </w:pPr>
+    </w:p>
+    <w:p>
+      <w:pPr>
+        <w:pStyle w:val="PlainText"/>
+        <w:rPr>
+          <w:rFonts w:ascii="Courier New" w:hAnsi="Courier New" w:cs="Courier New"/>
+        </w:rPr>
+      </w:pPr>
+      <w:r>
+        <w:rPr>
+          <w:rFonts w:ascii="Courier New" w:hAnsi="Courier New" w:cs="Courier New"/>
+        </w:rPr>
+        <w:t>Item Name</w:t>
+      </w:r>
+      <w:r>
+        <w:rPr>
+          <w:rFonts w:ascii="Courier New" w:hAnsi="Courier New" w:cs="Courier New"/>
+        </w:rPr>
+        <w:tab/>
+      </w:r>
+      <w:r>
+        <w:rPr>
+          <w:rFonts w:ascii="Courier New" w:hAnsi="Courier New" w:cs="Courier New"/>
+        </w:rPr>
+        <w:tab/>
+      </w:r>
+      <w:r>
+        <w:rPr>
+          <w:rFonts w:ascii="Courier New" w:hAnsi="Courier New" w:cs="Courier New"/>
+        </w:rPr>
+        <w:tab/>
+      </w:r>
+      <w:r>
+        <w:rPr>
+          <w:rFonts w:ascii="Courier New" w:hAnsi="Courier New" w:cs="Courier New"/>
+        </w:rPr>
+        <w:tab/>
+        <w:t>- CARROT2</w:t>
+      </w:r>
+    </w:p>
+    <w:p>
+      <w:pPr>
+        <w:pStyle w:val="PlainText"/>
+        <w:rPr>
+          <w:rFonts w:ascii="Courier New" w:hAnsi="Courier New" w:cs="Courier New"/>
+        </w:rPr>
+      </w:pPr>
+      <w:r>
+        <w:rPr>
+          <w:rFonts w:ascii="Courier New" w:hAnsi="Courier New" w:cs="Courier New"/>
+        </w:rPr>
+        <w:t>Number of Pockets</w:t>
+      </w:r>
+      <w:r>
+        <w:rPr>
+          <w:rFonts w:ascii="Courier New" w:hAnsi="Courier New" w:cs="Courier New"/>
+        </w:rPr>
+        <w:tab/>
+      </w:r>
+      <w:r>
+        <w:rPr>
+          <w:rFonts w:ascii="Courier New" w:hAnsi="Courier New" w:cs="Courier New"/>
+        </w:rPr>
+        <w:tab/>
+      </w:r>
+      <w:r>
+        <w:rPr>
+          <w:rFonts w:ascii="Courier New" w:hAnsi="Courier New" w:cs="Courier New"/>
+        </w:rPr>
+        <w:tab/>
+        <w:t>- 1</w:t>
+      </w:r>
+    </w:p>
+    <w:p>
+      <w:pPr>
+        <w:pStyle w:val="PlainText"/>
+        <w:rPr>
+          <w:rFonts w:ascii="Courier New" w:hAnsi="Courier New" w:cs="Courier New"/>
+        </w:rPr>
+      </w:pPr>
+      <w:r>
+        <w:rPr>
+          <w:rFonts w:ascii="Courier New" w:hAnsi="Courier New" w:cs="Courier New"/>
+        </w:rPr>
+        <w:t>Number of KGs</w:t>
+      </w:r>
+      <w:r>
+        <w:rPr>
+          <w:rFonts w:ascii="Courier New" w:hAnsi="Courier New" w:cs="Courier New"/>
+        </w:rPr>
+        <w:tab/>
+      </w:r>
+      <w:r>
+        <w:rPr>
+          <w:rFonts w:ascii="Courier New" w:hAnsi="Courier New" w:cs="Courier New"/>
+        </w:rPr>
+        <w:tab/>
+      </w:r>
+      <w:r>
+        <w:rPr>
+          <w:rFonts w:ascii="Courier New" w:hAnsi="Courier New" w:cs="Courier New"/>
+        </w:rPr>
+        <w:tab/>
+        <w:t>- 70</w:t>
+      </w:r>
+    </w:p>
+    <w:p>
+      <w:pPr>
+        <w:pStyle w:val="PlainText"/>
+        <w:rPr>
+          <w:rFonts w:ascii="Courier New" w:hAnsi="Courier New" w:cs="Courier New"/>
+        </w:rPr>
+      </w:pPr>
+      <w:r>
+        <w:rPr>
+          <w:rFonts w:ascii="Courier New" w:hAnsi="Courier New" w:cs="Courier New"/>
+        </w:rPr>
+        <w:t>Rate</w:t>
+      </w:r>
+      <w:r>
+        <w:rPr>
+          <w:rFonts w:ascii="Courier New" w:hAnsi="Courier New" w:cs="Courier New"/>
+        </w:rPr>
+        <w:tab/>
+      </w:r>
+      <w:r>
+        <w:rPr>
+          <w:rFonts w:ascii="Courier New" w:hAnsi="Courier New" w:cs="Courier New"/>
+        </w:rPr>
+        <w:tab/>
+      </w:r>
+      <w:r>
+        <w:rPr>
+          <w:rFonts w:ascii="Courier New" w:hAnsi="Courier New" w:cs="Courier New"/>
+        </w:rPr>
+        <w:tab/>
+      </w:r>
+      <w:r>
+        <w:rPr>
+          <w:rFonts w:ascii="Courier New" w:hAnsi="Courier New" w:cs="Courier New"/>
+        </w:rPr>
+        <w:tab/>
+      </w:r>
+      <w:r>
+        <w:rPr>
+          <w:rFonts w:ascii="Courier New" w:hAnsi="Courier New" w:cs="Courier New"/>
+        </w:rPr>
+        <w:tab/>
+        <w:t>- 23</w:t>
+      </w:r>
+    </w:p>
+    <w:p>
+      <w:pPr>
+        <w:pStyle w:val="PlainText"/>
+        <w:rPr>
+          <w:rFonts w:ascii="Courier New" w:hAnsi="Courier New" w:cs="Courier New"/>
+        </w:rPr>
+      </w:pPr>
+      <w:r>
+        <w:rPr>
+          <w:rFonts w:ascii="Courier New" w:hAnsi="Courier New" w:cs="Courier New"/>
+        </w:rPr>
+        <w:t>Total Price</w:t>
+      </w:r>
+      <w:r>
+        <w:rPr>
+          <w:rFonts w:ascii="Courier New" w:hAnsi="Courier New" w:cs="Courier New"/>
+        </w:rPr>
+        <w:tab/>
+      </w:r>
+      <w:r>
+        <w:rPr>
+          <w:rFonts w:ascii="Courier New" w:hAnsi="Courier New" w:cs="Courier New"/>
+        </w:rPr>
+        <w:tab/>
+      </w:r>
+      <w:r>
+        <w:rPr>
+          <w:rFonts w:ascii="Courier New" w:hAnsi="Courier New" w:cs="Courier New"/>
+        </w:rPr>
+        <w:tab/>
+      </w:r>
+      <w:r>
+        <w:rPr>
+          <w:rFonts w:ascii="Courier New" w:hAnsi="Courier New" w:cs="Courier New"/>
+        </w:rPr>
+        <w:tab/>
+        <w:t>- 1610.0</w:t>
+      </w:r>
+    </w:p>
+    <w:p>
+      <w:pPr>
+        <w:pStyle w:val="PlainText"/>
+        <w:rPr>
+          <w:rFonts w:ascii="Courier New" w:hAnsi="Courier New" w:cs="Courier New"/>
+          <w:b/>
+        </w:rPr>
+      </w:pPr>
+      <w:r>
+        <w:rPr>
+          <w:rFonts w:ascii="Courier New" w:hAnsi="Courier New" w:cs="Courier New"/>
+          <w:b/>
+        </w:rPr>
+        <w:t>Amount balance</w:t>
+      </w:r>
+      <w:r>
+        <w:rPr>
+          <w:rFonts w:ascii="Courier New" w:hAnsi="Courier New" w:cs="Courier New"/>
+          <w:b/>
+        </w:rPr>
+        <w:tab/>
+      </w:r>
+      <w:r>
+        <w:rPr>
+          <w:rFonts w:ascii="Courier New" w:hAnsi="Courier New" w:cs="Courier New"/>
+          <w:b/>
+        </w:rPr>
+        <w:tab/>
+      </w:r>
+      <w:r>
+        <w:rPr>
+          <w:rFonts w:ascii="Courier New" w:hAnsi="Courier New" w:cs="Courier New"/>
+          <w:b/>
+        </w:rPr>
+        <w:tab/>
+        <w:t>- 16832.0</w:t>
+      </w:r>
+    </w:p>
+    <w:p>
+      <w:pPr>
+        <w:pStyle w:val="PlainText"/>
+        <w:rPr>
+          <w:rFonts w:ascii="Courier New" w:hAnsi="Courier New" w:cs="Courier New"/>
+        </w:rPr>
+      </w:pPr>
+    </w:p>
+    <w:p>
+      <w:pPr>
+        <w:pStyle w:val="PlainText"/>
+        <w:rPr>
+          <w:rFonts w:ascii="Courier New" w:hAnsi="Courier New" w:cs="Courier New"/>
+        </w:rPr>
+      </w:pPr>
     </w:p>
     <w:p>
       <w:pPr>

--- a/customer _details/GANGAMMA/SEP/TUMKUR/NS/PURCHASE DETAILS.docx
+++ b/customer _details/GANGAMMA/SEP/TUMKUR/NS/PURCHASE DETAILS.docx
@@ -9733,13 +9733,7 @@
         <w:rPr>
           <w:rFonts w:ascii="Courier New" w:hAnsi="Courier New" w:cs="Courier New"/>
         </w:rPr>
-        <w:t>SUN Oct 15</w:t>
-      </w:r>
-      <w:r>
-        <w:rPr>
-          <w:rFonts w:ascii="Courier New" w:hAnsi="Courier New" w:cs="Courier New"/>
-        </w:rPr>
-        <w:t xml:space="preserve"> 12:37:00 PDT 2017</w:t>
+        <w:t>SUN Oct 15 12:37:00 PDT 2017</w:t>
       </w:r>
     </w:p>
     <w:p>
@@ -10259,6 +10253,563 @@
         <w:tab/>
         <w:t>- 16832.0</w:t>
       </w:r>
+    </w:p>
+    <w:p>
+      <w:pPr>
+        <w:pStyle w:val="PlainText"/>
+        <w:rPr>
+          <w:rFonts w:ascii="Courier New" w:hAnsi="Courier New" w:cs="Courier New"/>
+          <w:b/>
+        </w:rPr>
+      </w:pPr>
+    </w:p>
+    <w:p>
+      <w:pPr>
+        <w:pStyle w:val="PlainText"/>
+        <w:rPr>
+          <w:rFonts w:ascii="Courier New" w:hAnsi="Courier New" w:cs="Courier New"/>
+        </w:rPr>
+      </w:pPr>
+      <w:r>
+        <w:rPr>
+          <w:rFonts w:ascii="Courier New" w:hAnsi="Courier New" w:cs="Courier New"/>
+        </w:rPr>
+        <w:t>MON Oct 16</w:t>
+      </w:r>
+      <w:r>
+        <w:rPr>
+          <w:rFonts w:ascii="Courier New" w:hAnsi="Courier New" w:cs="Courier New"/>
+        </w:rPr>
+        <w:t xml:space="preserve"> 11:29:40 PDT 2017</w:t>
+      </w:r>
+    </w:p>
+    <w:p>
+      <w:pPr>
+        <w:pStyle w:val="PlainText"/>
+        <w:rPr>
+          <w:rFonts w:ascii="Courier New" w:hAnsi="Courier New" w:cs="Courier New"/>
+        </w:rPr>
+      </w:pPr>
+      <w:r>
+        <w:rPr>
+          <w:rFonts w:ascii="Courier New" w:hAnsi="Courier New" w:cs="Courier New"/>
+        </w:rPr>
+        <w:t>Person Name</w:t>
+      </w:r>
+      <w:r>
+        <w:rPr>
+          <w:rFonts w:ascii="Courier New" w:hAnsi="Courier New" w:cs="Courier New"/>
+        </w:rPr>
+        <w:tab/>
+      </w:r>
+      <w:r>
+        <w:rPr>
+          <w:rFonts w:ascii="Courier New" w:hAnsi="Courier New" w:cs="Courier New"/>
+        </w:rPr>
+        <w:tab/>
+      </w:r>
+      <w:r>
+        <w:rPr>
+          <w:rFonts w:ascii="Courier New" w:hAnsi="Courier New" w:cs="Courier New"/>
+        </w:rPr>
+        <w:tab/>
+      </w:r>
+      <w:r>
+        <w:rPr>
+          <w:rFonts w:ascii="Courier New" w:hAnsi="Courier New" w:cs="Courier New"/>
+        </w:rPr>
+        <w:tab/>
+        <w:t>- NS</w:t>
+      </w:r>
+    </w:p>
+    <w:p>
+      <w:pPr>
+        <w:pStyle w:val="PlainText"/>
+        <w:rPr>
+          <w:rFonts w:ascii="Courier New" w:hAnsi="Courier New" w:cs="Courier New"/>
+        </w:rPr>
+      </w:pPr>
+      <w:r>
+        <w:rPr>
+          <w:rFonts w:ascii="Courier New" w:hAnsi="Courier New" w:cs="Courier New"/>
+        </w:rPr>
+        <w:t>---------------------------------------------------------------</w:t>
+      </w:r>
+    </w:p>
+    <w:p>
+      <w:pPr>
+        <w:pStyle w:val="PlainText"/>
+        <w:rPr>
+          <w:rFonts w:ascii="Courier New" w:hAnsi="Courier New" w:cs="Courier New"/>
+        </w:rPr>
+      </w:pPr>
+      <w:r>
+        <w:rPr>
+          <w:rFonts w:ascii="Courier New" w:hAnsi="Courier New" w:cs="Courier New"/>
+        </w:rPr>
+        <w:t>Item Name</w:t>
+      </w:r>
+      <w:r>
+        <w:rPr>
+          <w:rFonts w:ascii="Courier New" w:hAnsi="Courier New" w:cs="Courier New"/>
+        </w:rPr>
+        <w:tab/>
+      </w:r>
+      <w:r>
+        <w:rPr>
+          <w:rFonts w:ascii="Courier New" w:hAnsi="Courier New" w:cs="Courier New"/>
+        </w:rPr>
+        <w:tab/>
+      </w:r>
+      <w:r>
+        <w:rPr>
+          <w:rFonts w:ascii="Courier New" w:hAnsi="Courier New" w:cs="Courier New"/>
+        </w:rPr>
+        <w:tab/>
+      </w:r>
+      <w:r>
+        <w:rPr>
+          <w:rFonts w:ascii="Courier New" w:hAnsi="Courier New" w:cs="Courier New"/>
+        </w:rPr>
+        <w:tab/>
+        <w:t>- CHOWCHOW</w:t>
+      </w:r>
+    </w:p>
+    <w:p>
+      <w:pPr>
+        <w:pStyle w:val="PlainText"/>
+        <w:rPr>
+          <w:rFonts w:ascii="Courier New" w:hAnsi="Courier New" w:cs="Courier New"/>
+        </w:rPr>
+      </w:pPr>
+      <w:r>
+        <w:rPr>
+          <w:rFonts w:ascii="Courier New" w:hAnsi="Courier New" w:cs="Courier New"/>
+        </w:rPr>
+        <w:t>Number of Pockets</w:t>
+      </w:r>
+      <w:r>
+        <w:rPr>
+          <w:rFonts w:ascii="Courier New" w:hAnsi="Courier New" w:cs="Courier New"/>
+        </w:rPr>
+        <w:tab/>
+      </w:r>
+      <w:r>
+        <w:rPr>
+          <w:rFonts w:ascii="Courier New" w:hAnsi="Courier New" w:cs="Courier New"/>
+        </w:rPr>
+        <w:tab/>
+      </w:r>
+      <w:r>
+        <w:rPr>
+          <w:rFonts w:ascii="Courier New" w:hAnsi="Courier New" w:cs="Courier New"/>
+        </w:rPr>
+        <w:tab/>
+        <w:t>- 1</w:t>
+      </w:r>
+    </w:p>
+    <w:p>
+      <w:pPr>
+        <w:pStyle w:val="PlainText"/>
+        <w:rPr>
+          <w:rFonts w:ascii="Courier New" w:hAnsi="Courier New" w:cs="Courier New"/>
+        </w:rPr>
+      </w:pPr>
+      <w:r>
+        <w:rPr>
+          <w:rFonts w:ascii="Courier New" w:hAnsi="Courier New" w:cs="Courier New"/>
+        </w:rPr>
+        <w:t>Number of KGs</w:t>
+      </w:r>
+      <w:r>
+        <w:rPr>
+          <w:rFonts w:ascii="Courier New" w:hAnsi="Courier New" w:cs="Courier New"/>
+        </w:rPr>
+        <w:tab/>
+      </w:r>
+      <w:r>
+        <w:rPr>
+          <w:rFonts w:ascii="Courier New" w:hAnsi="Courier New" w:cs="Courier New"/>
+        </w:rPr>
+        <w:tab/>
+      </w:r>
+      <w:r>
+        <w:rPr>
+          <w:rFonts w:ascii="Courier New" w:hAnsi="Courier New" w:cs="Courier New"/>
+        </w:rPr>
+        <w:tab/>
+        <w:t>- 65</w:t>
+      </w:r>
+    </w:p>
+    <w:p>
+      <w:pPr>
+        <w:pStyle w:val="PlainText"/>
+        <w:rPr>
+          <w:rFonts w:ascii="Courier New" w:hAnsi="Courier New" w:cs="Courier New"/>
+        </w:rPr>
+      </w:pPr>
+      <w:r>
+        <w:rPr>
+          <w:rFonts w:ascii="Courier New" w:hAnsi="Courier New" w:cs="Courier New"/>
+        </w:rPr>
+        <w:t>Rate</w:t>
+      </w:r>
+      <w:r>
+        <w:rPr>
+          <w:rFonts w:ascii="Courier New" w:hAnsi="Courier New" w:cs="Courier New"/>
+        </w:rPr>
+        <w:tab/>
+      </w:r>
+      <w:r>
+        <w:rPr>
+          <w:rFonts w:ascii="Courier New" w:hAnsi="Courier New" w:cs="Courier New"/>
+        </w:rPr>
+        <w:tab/>
+      </w:r>
+      <w:r>
+        <w:rPr>
+          <w:rFonts w:ascii="Courier New" w:hAnsi="Courier New" w:cs="Courier New"/>
+        </w:rPr>
+        <w:tab/>
+      </w:r>
+      <w:r>
+        <w:rPr>
+          <w:rFonts w:ascii="Courier New" w:hAnsi="Courier New" w:cs="Courier New"/>
+        </w:rPr>
+        <w:tab/>
+      </w:r>
+      <w:r>
+        <w:rPr>
+          <w:rFonts w:ascii="Courier New" w:hAnsi="Courier New" w:cs="Courier New"/>
+        </w:rPr>
+        <w:tab/>
+        <w:t>- 16</w:t>
+      </w:r>
+    </w:p>
+    <w:p>
+      <w:pPr>
+        <w:pStyle w:val="PlainText"/>
+        <w:rPr>
+          <w:rFonts w:ascii="Courier New" w:hAnsi="Courier New" w:cs="Courier New"/>
+        </w:rPr>
+      </w:pPr>
+      <w:r>
+        <w:rPr>
+          <w:rFonts w:ascii="Courier New" w:hAnsi="Courier New" w:cs="Courier New"/>
+        </w:rPr>
+        <w:t>Total Price</w:t>
+      </w:r>
+      <w:r>
+        <w:rPr>
+          <w:rFonts w:ascii="Courier New" w:hAnsi="Courier New" w:cs="Courier New"/>
+        </w:rPr>
+        <w:tab/>
+      </w:r>
+      <w:r>
+        <w:rPr>
+          <w:rFonts w:ascii="Courier New" w:hAnsi="Courier New" w:cs="Courier New"/>
+        </w:rPr>
+        <w:tab/>
+      </w:r>
+      <w:r>
+        <w:rPr>
+          <w:rFonts w:ascii="Courier New" w:hAnsi="Courier New" w:cs="Courier New"/>
+        </w:rPr>
+        <w:tab/>
+      </w:r>
+      <w:r>
+        <w:rPr>
+          <w:rFonts w:ascii="Courier New" w:hAnsi="Courier New" w:cs="Courier New"/>
+        </w:rPr>
+        <w:tab/>
+        <w:t>- 1040.0</w:t>
+      </w:r>
+    </w:p>
+    <w:p>
+      <w:pPr>
+        <w:pStyle w:val="PlainText"/>
+        <w:rPr>
+          <w:rFonts w:ascii="Courier New" w:hAnsi="Courier New" w:cs="Courier New"/>
+        </w:rPr>
+      </w:pPr>
+      <w:r>
+        <w:rPr>
+          <w:rFonts w:ascii="Courier New" w:hAnsi="Courier New" w:cs="Courier New"/>
+        </w:rPr>
+        <w:t>Amount balance</w:t>
+      </w:r>
+      <w:r>
+        <w:rPr>
+          <w:rFonts w:ascii="Courier New" w:hAnsi="Courier New" w:cs="Courier New"/>
+        </w:rPr>
+        <w:tab/>
+      </w:r>
+      <w:r>
+        <w:rPr>
+          <w:rFonts w:ascii="Courier New" w:hAnsi="Courier New" w:cs="Courier New"/>
+        </w:rPr>
+        <w:tab/>
+      </w:r>
+      <w:r>
+        <w:rPr>
+          <w:rFonts w:ascii="Courier New" w:hAnsi="Courier New" w:cs="Courier New"/>
+        </w:rPr>
+        <w:tab/>
+        <w:t>- 17872.0</w:t>
+      </w:r>
+    </w:p>
+    <w:p>
+      <w:pPr>
+        <w:pStyle w:val="PlainText"/>
+        <w:rPr>
+          <w:rFonts w:ascii="Courier New" w:hAnsi="Courier New" w:cs="Courier New"/>
+        </w:rPr>
+      </w:pPr>
+    </w:p>
+    <w:p>
+      <w:pPr>
+        <w:pStyle w:val="PlainText"/>
+        <w:rPr>
+          <w:rFonts w:ascii="Courier New" w:hAnsi="Courier New" w:cs="Courier New"/>
+        </w:rPr>
+      </w:pPr>
+      <w:r>
+        <w:rPr>
+          <w:rFonts w:ascii="Courier New" w:hAnsi="Courier New" w:cs="Courier New"/>
+        </w:rPr>
+        <w:t>Item Name</w:t>
+      </w:r>
+      <w:r>
+        <w:rPr>
+          <w:rFonts w:ascii="Courier New" w:hAnsi="Courier New" w:cs="Courier New"/>
+        </w:rPr>
+        <w:tab/>
+      </w:r>
+      <w:r>
+        <w:rPr>
+          <w:rFonts w:ascii="Courier New" w:hAnsi="Courier New" w:cs="Courier New"/>
+        </w:rPr>
+        <w:tab/>
+      </w:r>
+      <w:r>
+        <w:rPr>
+          <w:rFonts w:ascii="Courier New" w:hAnsi="Courier New" w:cs="Courier New"/>
+        </w:rPr>
+        <w:tab/>
+      </w:r>
+      <w:r>
+        <w:rPr>
+          <w:rFonts w:ascii="Courier New" w:hAnsi="Courier New" w:cs="Courier New"/>
+        </w:rPr>
+        <w:tab/>
+        <w:t>- CARROT</w:t>
+      </w:r>
+    </w:p>
+    <w:p>
+      <w:pPr>
+        <w:pStyle w:val="PlainText"/>
+        <w:rPr>
+          <w:rFonts w:ascii="Courier New" w:hAnsi="Courier New" w:cs="Courier New"/>
+        </w:rPr>
+      </w:pPr>
+      <w:r>
+        <w:rPr>
+          <w:rFonts w:ascii="Courier New" w:hAnsi="Courier New" w:cs="Courier New"/>
+        </w:rPr>
+        <w:t>Number of Pockets</w:t>
+      </w:r>
+      <w:r>
+        <w:rPr>
+          <w:rFonts w:ascii="Courier New" w:hAnsi="Courier New" w:cs="Courier New"/>
+        </w:rPr>
+        <w:tab/>
+      </w:r>
+      <w:r>
+        <w:rPr>
+          <w:rFonts w:ascii="Courier New" w:hAnsi="Courier New" w:cs="Courier New"/>
+        </w:rPr>
+        <w:tab/>
+      </w:r>
+      <w:r>
+        <w:rPr>
+          <w:rFonts w:ascii="Courier New" w:hAnsi="Courier New" w:cs="Courier New"/>
+        </w:rPr>
+        <w:tab/>
+        <w:t>- 2</w:t>
+      </w:r>
+    </w:p>
+    <w:p>
+      <w:pPr>
+        <w:pStyle w:val="PlainText"/>
+        <w:rPr>
+          <w:rFonts w:ascii="Courier New" w:hAnsi="Courier New" w:cs="Courier New"/>
+        </w:rPr>
+      </w:pPr>
+      <w:r>
+        <w:rPr>
+          <w:rFonts w:ascii="Courier New" w:hAnsi="Courier New" w:cs="Courier New"/>
+        </w:rPr>
+        <w:t>Number of KGs</w:t>
+      </w:r>
+      <w:r>
+        <w:rPr>
+          <w:rFonts w:ascii="Courier New" w:hAnsi="Courier New" w:cs="Courier New"/>
+        </w:rPr>
+        <w:tab/>
+      </w:r>
+      <w:r>
+        <w:rPr>
+          <w:rFonts w:ascii="Courier New" w:hAnsi="Courier New" w:cs="Courier New"/>
+        </w:rPr>
+        <w:tab/>
+      </w:r>
+      <w:r>
+        <w:rPr>
+          <w:rFonts w:ascii="Courier New" w:hAnsi="Courier New" w:cs="Courier New"/>
+        </w:rPr>
+        <w:tab/>
+        <w:t>- 171</w:t>
+      </w:r>
+    </w:p>
+    <w:p>
+      <w:pPr>
+        <w:pStyle w:val="PlainText"/>
+        <w:rPr>
+          <w:rFonts w:ascii="Courier New" w:hAnsi="Courier New" w:cs="Courier New"/>
+        </w:rPr>
+      </w:pPr>
+      <w:r>
+        <w:rPr>
+          <w:rFonts w:ascii="Courier New" w:hAnsi="Courier New" w:cs="Courier New"/>
+        </w:rPr>
+        <w:t>Rate</w:t>
+      </w:r>
+      <w:r>
+        <w:rPr>
+          <w:rFonts w:ascii="Courier New" w:hAnsi="Courier New" w:cs="Courier New"/>
+        </w:rPr>
+        <w:tab/>
+      </w:r>
+      <w:r>
+        <w:rPr>
+          <w:rFonts w:ascii="Courier New" w:hAnsi="Courier New" w:cs="Courier New"/>
+        </w:rPr>
+        <w:tab/>
+      </w:r>
+      <w:r>
+        <w:rPr>
+          <w:rFonts w:ascii="Courier New" w:hAnsi="Courier New" w:cs="Courier New"/>
+        </w:rPr>
+        <w:tab/>
+      </w:r>
+      <w:r>
+        <w:rPr>
+          <w:rFonts w:ascii="Courier New" w:hAnsi="Courier New" w:cs="Courier New"/>
+        </w:rPr>
+        <w:tab/>
+      </w:r>
+      <w:r>
+        <w:rPr>
+          <w:rFonts w:ascii="Courier New" w:hAnsi="Courier New" w:cs="Courier New"/>
+        </w:rPr>
+        <w:tab/>
+        <w:t>- 25</w:t>
+      </w:r>
+    </w:p>
+    <w:p>
+      <w:pPr>
+        <w:pStyle w:val="PlainText"/>
+        <w:rPr>
+          <w:rFonts w:ascii="Courier New" w:hAnsi="Courier New" w:cs="Courier New"/>
+        </w:rPr>
+      </w:pPr>
+      <w:r>
+        <w:rPr>
+          <w:rFonts w:ascii="Courier New" w:hAnsi="Courier New" w:cs="Courier New"/>
+        </w:rPr>
+        <w:t>Total Price</w:t>
+      </w:r>
+      <w:r>
+        <w:rPr>
+          <w:rFonts w:ascii="Courier New" w:hAnsi="Courier New" w:cs="Courier New"/>
+        </w:rPr>
+        <w:tab/>
+      </w:r>
+      <w:r>
+        <w:rPr>
+          <w:rFonts w:ascii="Courier New" w:hAnsi="Courier New" w:cs="Courier New"/>
+        </w:rPr>
+        <w:tab/>
+      </w:r>
+      <w:r>
+        <w:rPr>
+          <w:rFonts w:ascii="Courier New" w:hAnsi="Courier New" w:cs="Courier New"/>
+        </w:rPr>
+        <w:tab/>
+      </w:r>
+      <w:r>
+        <w:rPr>
+          <w:rFonts w:ascii="Courier New" w:hAnsi="Courier New" w:cs="Courier New"/>
+        </w:rPr>
+        <w:tab/>
+        <w:t>- 4275.0</w:t>
+      </w:r>
+    </w:p>
+    <w:p>
+      <w:pPr>
+        <w:pStyle w:val="PlainText"/>
+        <w:rPr>
+          <w:rFonts w:ascii="Courier New" w:hAnsi="Courier New" w:cs="Courier New"/>
+          <w:b/>
+        </w:rPr>
+      </w:pPr>
+      <w:r>
+        <w:rPr>
+          <w:rFonts w:ascii="Courier New" w:hAnsi="Courier New" w:cs="Courier New"/>
+          <w:b/>
+        </w:rPr>
+        <w:t>Amount balance</w:t>
+      </w:r>
+      <w:r>
+        <w:rPr>
+          <w:rFonts w:ascii="Courier New" w:hAnsi="Courier New" w:cs="Courier New"/>
+          <w:b/>
+        </w:rPr>
+        <w:tab/>
+      </w:r>
+      <w:r>
+        <w:rPr>
+          <w:rFonts w:ascii="Courier New" w:hAnsi="Courier New" w:cs="Courier New"/>
+          <w:b/>
+        </w:rPr>
+        <w:tab/>
+      </w:r>
+      <w:r>
+        <w:rPr>
+          <w:rFonts w:ascii="Courier New" w:hAnsi="Courier New" w:cs="Courier New"/>
+          <w:b/>
+        </w:rPr>
+        <w:tab/>
+        <w:t>- 22147.0</w:t>
+      </w:r>
+    </w:p>
+    <w:p>
+      <w:pPr>
+        <w:pStyle w:val="PlainText"/>
+        <w:rPr>
+          <w:rFonts w:ascii="Courier New" w:hAnsi="Courier New" w:cs="Courier New"/>
+          <w:b/>
+        </w:rPr>
+      </w:pPr>
+    </w:p>
+    <w:p>
+      <w:pPr>
+        <w:pStyle w:val="PlainText"/>
+        <w:rPr>
+          <w:rFonts w:ascii="Courier New" w:hAnsi="Courier New" w:cs="Courier New"/>
+          <w:b/>
+        </w:rPr>
+      </w:pPr>
     </w:p>
     <w:p>
       <w:pPr>

--- a/customer _details/GANGAMMA/SEP/TUMKUR/NS/PURCHASE DETAILS.docx
+++ b/customer _details/GANGAMMA/SEP/TUMKUR/NS/PURCHASE DETAILS.docx
@@ -10274,13 +10274,7 @@
         <w:rPr>
           <w:rFonts w:ascii="Courier New" w:hAnsi="Courier New" w:cs="Courier New"/>
         </w:rPr>
-        <w:t>MON Oct 16</w:t>
-      </w:r>
-      <w:r>
-        <w:rPr>
-          <w:rFonts w:ascii="Courier New" w:hAnsi="Courier New" w:cs="Courier New"/>
-        </w:rPr>
-        <w:t xml:space="preserve"> 11:29:40 PDT 2017</w:t>
+        <w:t>MON Oct 16 11:29:40 PDT 2017</w:t>
       </w:r>
     </w:p>
     <w:p>
@@ -10792,6 +10786,563 @@
         <w:tab/>
         <w:t>- 22147.0</w:t>
       </w:r>
+    </w:p>
+    <w:p>
+      <w:pPr>
+        <w:pStyle w:val="PlainText"/>
+        <w:rPr>
+          <w:rFonts w:ascii="Courier New" w:hAnsi="Courier New" w:cs="Courier New"/>
+          <w:b/>
+        </w:rPr>
+      </w:pPr>
+    </w:p>
+    <w:p>
+      <w:pPr>
+        <w:pStyle w:val="PlainText"/>
+        <w:rPr>
+          <w:rFonts w:ascii="Courier New" w:hAnsi="Courier New" w:cs="Courier New"/>
+        </w:rPr>
+      </w:pPr>
+      <w:r>
+        <w:rPr>
+          <w:rFonts w:ascii="Courier New" w:hAnsi="Courier New" w:cs="Courier New"/>
+        </w:rPr>
+        <w:t>TUE Oct 17</w:t>
+      </w:r>
+      <w:r>
+        <w:rPr>
+          <w:rFonts w:ascii="Courier New" w:hAnsi="Courier New" w:cs="Courier New"/>
+        </w:rPr>
+        <w:t xml:space="preserve"> 11:54:11 PDT 2017</w:t>
+      </w:r>
+    </w:p>
+    <w:p>
+      <w:pPr>
+        <w:pStyle w:val="PlainText"/>
+        <w:rPr>
+          <w:rFonts w:ascii="Courier New" w:hAnsi="Courier New" w:cs="Courier New"/>
+        </w:rPr>
+      </w:pPr>
+      <w:r>
+        <w:rPr>
+          <w:rFonts w:ascii="Courier New" w:hAnsi="Courier New" w:cs="Courier New"/>
+        </w:rPr>
+        <w:t>Person Name</w:t>
+      </w:r>
+      <w:r>
+        <w:rPr>
+          <w:rFonts w:ascii="Courier New" w:hAnsi="Courier New" w:cs="Courier New"/>
+        </w:rPr>
+        <w:tab/>
+      </w:r>
+      <w:r>
+        <w:rPr>
+          <w:rFonts w:ascii="Courier New" w:hAnsi="Courier New" w:cs="Courier New"/>
+        </w:rPr>
+        <w:tab/>
+      </w:r>
+      <w:r>
+        <w:rPr>
+          <w:rFonts w:ascii="Courier New" w:hAnsi="Courier New" w:cs="Courier New"/>
+        </w:rPr>
+        <w:tab/>
+      </w:r>
+      <w:r>
+        <w:rPr>
+          <w:rFonts w:ascii="Courier New" w:hAnsi="Courier New" w:cs="Courier New"/>
+        </w:rPr>
+        <w:tab/>
+        <w:t>- NS</w:t>
+      </w:r>
+    </w:p>
+    <w:p>
+      <w:pPr>
+        <w:pStyle w:val="PlainText"/>
+        <w:rPr>
+          <w:rFonts w:ascii="Courier New" w:hAnsi="Courier New" w:cs="Courier New"/>
+        </w:rPr>
+      </w:pPr>
+      <w:r>
+        <w:rPr>
+          <w:rFonts w:ascii="Courier New" w:hAnsi="Courier New" w:cs="Courier New"/>
+        </w:rPr>
+        <w:t>---------------------------------------------------------------</w:t>
+      </w:r>
+    </w:p>
+    <w:p>
+      <w:pPr>
+        <w:pStyle w:val="PlainText"/>
+        <w:rPr>
+          <w:rFonts w:ascii="Courier New" w:hAnsi="Courier New" w:cs="Courier New"/>
+        </w:rPr>
+      </w:pPr>
+      <w:r>
+        <w:rPr>
+          <w:rFonts w:ascii="Courier New" w:hAnsi="Courier New" w:cs="Courier New"/>
+        </w:rPr>
+        <w:t>Item Name</w:t>
+      </w:r>
+      <w:r>
+        <w:rPr>
+          <w:rFonts w:ascii="Courier New" w:hAnsi="Courier New" w:cs="Courier New"/>
+        </w:rPr>
+        <w:tab/>
+      </w:r>
+      <w:r>
+        <w:rPr>
+          <w:rFonts w:ascii="Courier New" w:hAnsi="Courier New" w:cs="Courier New"/>
+        </w:rPr>
+        <w:tab/>
+      </w:r>
+      <w:r>
+        <w:rPr>
+          <w:rFonts w:ascii="Courier New" w:hAnsi="Courier New" w:cs="Courier New"/>
+        </w:rPr>
+        <w:tab/>
+      </w:r>
+      <w:r>
+        <w:rPr>
+          <w:rFonts w:ascii="Courier New" w:hAnsi="Courier New" w:cs="Courier New"/>
+        </w:rPr>
+        <w:tab/>
+        <w:t>- CHOWCHOW</w:t>
+      </w:r>
+    </w:p>
+    <w:p>
+      <w:pPr>
+        <w:pStyle w:val="PlainText"/>
+        <w:rPr>
+          <w:rFonts w:ascii="Courier New" w:hAnsi="Courier New" w:cs="Courier New"/>
+        </w:rPr>
+      </w:pPr>
+      <w:r>
+        <w:rPr>
+          <w:rFonts w:ascii="Courier New" w:hAnsi="Courier New" w:cs="Courier New"/>
+        </w:rPr>
+        <w:t>Number of Pockets</w:t>
+      </w:r>
+      <w:r>
+        <w:rPr>
+          <w:rFonts w:ascii="Courier New" w:hAnsi="Courier New" w:cs="Courier New"/>
+        </w:rPr>
+        <w:tab/>
+      </w:r>
+      <w:r>
+        <w:rPr>
+          <w:rFonts w:ascii="Courier New" w:hAnsi="Courier New" w:cs="Courier New"/>
+        </w:rPr>
+        <w:tab/>
+      </w:r>
+      <w:r>
+        <w:rPr>
+          <w:rFonts w:ascii="Courier New" w:hAnsi="Courier New" w:cs="Courier New"/>
+        </w:rPr>
+        <w:tab/>
+        <w:t>- 2</w:t>
+      </w:r>
+    </w:p>
+    <w:p>
+      <w:pPr>
+        <w:pStyle w:val="PlainText"/>
+        <w:rPr>
+          <w:rFonts w:ascii="Courier New" w:hAnsi="Courier New" w:cs="Courier New"/>
+        </w:rPr>
+      </w:pPr>
+      <w:r>
+        <w:rPr>
+          <w:rFonts w:ascii="Courier New" w:hAnsi="Courier New" w:cs="Courier New"/>
+        </w:rPr>
+        <w:t>Number of KGs</w:t>
+      </w:r>
+      <w:r>
+        <w:rPr>
+          <w:rFonts w:ascii="Courier New" w:hAnsi="Courier New" w:cs="Courier New"/>
+        </w:rPr>
+        <w:tab/>
+      </w:r>
+      <w:r>
+        <w:rPr>
+          <w:rFonts w:ascii="Courier New" w:hAnsi="Courier New" w:cs="Courier New"/>
+        </w:rPr>
+        <w:tab/>
+      </w:r>
+      <w:r>
+        <w:rPr>
+          <w:rFonts w:ascii="Courier New" w:hAnsi="Courier New" w:cs="Courier New"/>
+        </w:rPr>
+        <w:tab/>
+        <w:t>- 134</w:t>
+      </w:r>
+    </w:p>
+    <w:p>
+      <w:pPr>
+        <w:pStyle w:val="PlainText"/>
+        <w:rPr>
+          <w:rFonts w:ascii="Courier New" w:hAnsi="Courier New" w:cs="Courier New"/>
+        </w:rPr>
+      </w:pPr>
+      <w:r>
+        <w:rPr>
+          <w:rFonts w:ascii="Courier New" w:hAnsi="Courier New" w:cs="Courier New"/>
+        </w:rPr>
+        <w:t>Rate</w:t>
+      </w:r>
+      <w:r>
+        <w:rPr>
+          <w:rFonts w:ascii="Courier New" w:hAnsi="Courier New" w:cs="Courier New"/>
+        </w:rPr>
+        <w:tab/>
+      </w:r>
+      <w:r>
+        <w:rPr>
+          <w:rFonts w:ascii="Courier New" w:hAnsi="Courier New" w:cs="Courier New"/>
+        </w:rPr>
+        <w:tab/>
+      </w:r>
+      <w:r>
+        <w:rPr>
+          <w:rFonts w:ascii="Courier New" w:hAnsi="Courier New" w:cs="Courier New"/>
+        </w:rPr>
+        <w:tab/>
+      </w:r>
+      <w:r>
+        <w:rPr>
+          <w:rFonts w:ascii="Courier New" w:hAnsi="Courier New" w:cs="Courier New"/>
+        </w:rPr>
+        <w:tab/>
+      </w:r>
+      <w:r>
+        <w:rPr>
+          <w:rFonts w:ascii="Courier New" w:hAnsi="Courier New" w:cs="Courier New"/>
+        </w:rPr>
+        <w:tab/>
+        <w:t>- 15</w:t>
+      </w:r>
+    </w:p>
+    <w:p>
+      <w:pPr>
+        <w:pStyle w:val="PlainText"/>
+        <w:rPr>
+          <w:rFonts w:ascii="Courier New" w:hAnsi="Courier New" w:cs="Courier New"/>
+        </w:rPr>
+      </w:pPr>
+      <w:r>
+        <w:rPr>
+          <w:rFonts w:ascii="Courier New" w:hAnsi="Courier New" w:cs="Courier New"/>
+        </w:rPr>
+        <w:t>Total Price</w:t>
+      </w:r>
+      <w:r>
+        <w:rPr>
+          <w:rFonts w:ascii="Courier New" w:hAnsi="Courier New" w:cs="Courier New"/>
+        </w:rPr>
+        <w:tab/>
+      </w:r>
+      <w:r>
+        <w:rPr>
+          <w:rFonts w:ascii="Courier New" w:hAnsi="Courier New" w:cs="Courier New"/>
+        </w:rPr>
+        <w:tab/>
+      </w:r>
+      <w:r>
+        <w:rPr>
+          <w:rFonts w:ascii="Courier New" w:hAnsi="Courier New" w:cs="Courier New"/>
+        </w:rPr>
+        <w:tab/>
+      </w:r>
+      <w:r>
+        <w:rPr>
+          <w:rFonts w:ascii="Courier New" w:hAnsi="Courier New" w:cs="Courier New"/>
+        </w:rPr>
+        <w:tab/>
+        <w:t>- 2010.0</w:t>
+      </w:r>
+    </w:p>
+    <w:p>
+      <w:pPr>
+        <w:pStyle w:val="PlainText"/>
+        <w:rPr>
+          <w:rFonts w:ascii="Courier New" w:hAnsi="Courier New" w:cs="Courier New"/>
+        </w:rPr>
+      </w:pPr>
+      <w:r>
+        <w:rPr>
+          <w:rFonts w:ascii="Courier New" w:hAnsi="Courier New" w:cs="Courier New"/>
+        </w:rPr>
+        <w:t>Amount balance</w:t>
+      </w:r>
+      <w:r>
+        <w:rPr>
+          <w:rFonts w:ascii="Courier New" w:hAnsi="Courier New" w:cs="Courier New"/>
+        </w:rPr>
+        <w:tab/>
+      </w:r>
+      <w:r>
+        <w:rPr>
+          <w:rFonts w:ascii="Courier New" w:hAnsi="Courier New" w:cs="Courier New"/>
+        </w:rPr>
+        <w:tab/>
+      </w:r>
+      <w:r>
+        <w:rPr>
+          <w:rFonts w:ascii="Courier New" w:hAnsi="Courier New" w:cs="Courier New"/>
+        </w:rPr>
+        <w:tab/>
+        <w:t>- 24157.0</w:t>
+      </w:r>
+    </w:p>
+    <w:p>
+      <w:pPr>
+        <w:pStyle w:val="PlainText"/>
+        <w:rPr>
+          <w:rFonts w:ascii="Courier New" w:hAnsi="Courier New" w:cs="Courier New"/>
+        </w:rPr>
+      </w:pPr>
+    </w:p>
+    <w:p>
+      <w:pPr>
+        <w:pStyle w:val="PlainText"/>
+        <w:rPr>
+          <w:rFonts w:ascii="Courier New" w:hAnsi="Courier New" w:cs="Courier New"/>
+        </w:rPr>
+      </w:pPr>
+      <w:r>
+        <w:rPr>
+          <w:rFonts w:ascii="Courier New" w:hAnsi="Courier New" w:cs="Courier New"/>
+        </w:rPr>
+        <w:t>Item Name</w:t>
+      </w:r>
+      <w:r>
+        <w:rPr>
+          <w:rFonts w:ascii="Courier New" w:hAnsi="Courier New" w:cs="Courier New"/>
+        </w:rPr>
+        <w:tab/>
+      </w:r>
+      <w:r>
+        <w:rPr>
+          <w:rFonts w:ascii="Courier New" w:hAnsi="Courier New" w:cs="Courier New"/>
+        </w:rPr>
+        <w:tab/>
+      </w:r>
+      <w:r>
+        <w:rPr>
+          <w:rFonts w:ascii="Courier New" w:hAnsi="Courier New" w:cs="Courier New"/>
+        </w:rPr>
+        <w:tab/>
+      </w:r>
+      <w:r>
+        <w:rPr>
+          <w:rFonts w:ascii="Courier New" w:hAnsi="Courier New" w:cs="Courier New"/>
+        </w:rPr>
+        <w:tab/>
+        <w:t>- CARROT EVE</w:t>
+      </w:r>
+    </w:p>
+    <w:p>
+      <w:pPr>
+        <w:pStyle w:val="PlainText"/>
+        <w:rPr>
+          <w:rFonts w:ascii="Courier New" w:hAnsi="Courier New" w:cs="Courier New"/>
+        </w:rPr>
+      </w:pPr>
+      <w:r>
+        <w:rPr>
+          <w:rFonts w:ascii="Courier New" w:hAnsi="Courier New" w:cs="Courier New"/>
+        </w:rPr>
+        <w:t>Number of Pockets</w:t>
+      </w:r>
+      <w:r>
+        <w:rPr>
+          <w:rFonts w:ascii="Courier New" w:hAnsi="Courier New" w:cs="Courier New"/>
+        </w:rPr>
+        <w:tab/>
+      </w:r>
+      <w:r>
+        <w:rPr>
+          <w:rFonts w:ascii="Courier New" w:hAnsi="Courier New" w:cs="Courier New"/>
+        </w:rPr>
+        <w:tab/>
+      </w:r>
+      <w:r>
+        <w:rPr>
+          <w:rFonts w:ascii="Courier New" w:hAnsi="Courier New" w:cs="Courier New"/>
+        </w:rPr>
+        <w:tab/>
+        <w:t>- 2</w:t>
+      </w:r>
+    </w:p>
+    <w:p>
+      <w:pPr>
+        <w:pStyle w:val="PlainText"/>
+        <w:rPr>
+          <w:rFonts w:ascii="Courier New" w:hAnsi="Courier New" w:cs="Courier New"/>
+        </w:rPr>
+      </w:pPr>
+      <w:r>
+        <w:rPr>
+          <w:rFonts w:ascii="Courier New" w:hAnsi="Courier New" w:cs="Courier New"/>
+        </w:rPr>
+        <w:t>Number of KGs</w:t>
+      </w:r>
+      <w:r>
+        <w:rPr>
+          <w:rFonts w:ascii="Courier New" w:hAnsi="Courier New" w:cs="Courier New"/>
+        </w:rPr>
+        <w:tab/>
+      </w:r>
+      <w:r>
+        <w:rPr>
+          <w:rFonts w:ascii="Courier New" w:hAnsi="Courier New" w:cs="Courier New"/>
+        </w:rPr>
+        <w:tab/>
+      </w:r>
+      <w:r>
+        <w:rPr>
+          <w:rFonts w:ascii="Courier New" w:hAnsi="Courier New" w:cs="Courier New"/>
+        </w:rPr>
+        <w:tab/>
+        <w:t>- 177</w:t>
+      </w:r>
+    </w:p>
+    <w:p>
+      <w:pPr>
+        <w:pStyle w:val="PlainText"/>
+        <w:rPr>
+          <w:rFonts w:ascii="Courier New" w:hAnsi="Courier New" w:cs="Courier New"/>
+        </w:rPr>
+      </w:pPr>
+      <w:r>
+        <w:rPr>
+          <w:rFonts w:ascii="Courier New" w:hAnsi="Courier New" w:cs="Courier New"/>
+        </w:rPr>
+        <w:t>Rate</w:t>
+      </w:r>
+      <w:r>
+        <w:rPr>
+          <w:rFonts w:ascii="Courier New" w:hAnsi="Courier New" w:cs="Courier New"/>
+        </w:rPr>
+        <w:tab/>
+      </w:r>
+      <w:r>
+        <w:rPr>
+          <w:rFonts w:ascii="Courier New" w:hAnsi="Courier New" w:cs="Courier New"/>
+        </w:rPr>
+        <w:tab/>
+      </w:r>
+      <w:r>
+        <w:rPr>
+          <w:rFonts w:ascii="Courier New" w:hAnsi="Courier New" w:cs="Courier New"/>
+        </w:rPr>
+        <w:tab/>
+      </w:r>
+      <w:r>
+        <w:rPr>
+          <w:rFonts w:ascii="Courier New" w:hAnsi="Courier New" w:cs="Courier New"/>
+        </w:rPr>
+        <w:tab/>
+      </w:r>
+      <w:r>
+        <w:rPr>
+          <w:rFonts w:ascii="Courier New" w:hAnsi="Courier New" w:cs="Courier New"/>
+        </w:rPr>
+        <w:tab/>
+        <w:t>- 24</w:t>
+      </w:r>
+    </w:p>
+    <w:p>
+      <w:pPr>
+        <w:pStyle w:val="PlainText"/>
+        <w:rPr>
+          <w:rFonts w:ascii="Courier New" w:hAnsi="Courier New" w:cs="Courier New"/>
+        </w:rPr>
+      </w:pPr>
+      <w:r>
+        <w:rPr>
+          <w:rFonts w:ascii="Courier New" w:hAnsi="Courier New" w:cs="Courier New"/>
+        </w:rPr>
+        <w:t>Total Price</w:t>
+      </w:r>
+      <w:r>
+        <w:rPr>
+          <w:rFonts w:ascii="Courier New" w:hAnsi="Courier New" w:cs="Courier New"/>
+        </w:rPr>
+        <w:tab/>
+      </w:r>
+      <w:r>
+        <w:rPr>
+          <w:rFonts w:ascii="Courier New" w:hAnsi="Courier New" w:cs="Courier New"/>
+        </w:rPr>
+        <w:tab/>
+      </w:r>
+      <w:r>
+        <w:rPr>
+          <w:rFonts w:ascii="Courier New" w:hAnsi="Courier New" w:cs="Courier New"/>
+        </w:rPr>
+        <w:tab/>
+      </w:r>
+      <w:r>
+        <w:rPr>
+          <w:rFonts w:ascii="Courier New" w:hAnsi="Courier New" w:cs="Courier New"/>
+        </w:rPr>
+        <w:tab/>
+        <w:t>- 4248.0</w:t>
+      </w:r>
+    </w:p>
+    <w:p>
+      <w:pPr>
+        <w:pStyle w:val="PlainText"/>
+        <w:rPr>
+          <w:rFonts w:ascii="Courier New" w:hAnsi="Courier New" w:cs="Courier New"/>
+          <w:b/>
+        </w:rPr>
+      </w:pPr>
+      <w:r>
+        <w:rPr>
+          <w:rFonts w:ascii="Courier New" w:hAnsi="Courier New" w:cs="Courier New"/>
+          <w:b/>
+        </w:rPr>
+        <w:t>Amount balance</w:t>
+      </w:r>
+      <w:r>
+        <w:rPr>
+          <w:rFonts w:ascii="Courier New" w:hAnsi="Courier New" w:cs="Courier New"/>
+          <w:b/>
+        </w:rPr>
+        <w:tab/>
+      </w:r>
+      <w:r>
+        <w:rPr>
+          <w:rFonts w:ascii="Courier New" w:hAnsi="Courier New" w:cs="Courier New"/>
+          <w:b/>
+        </w:rPr>
+        <w:tab/>
+      </w:r>
+      <w:r>
+        <w:rPr>
+          <w:rFonts w:ascii="Courier New" w:hAnsi="Courier New" w:cs="Courier New"/>
+          <w:b/>
+        </w:rPr>
+        <w:tab/>
+        <w:t>- 28405.0</w:t>
+      </w:r>
+    </w:p>
+    <w:p>
+      <w:pPr>
+        <w:pStyle w:val="PlainText"/>
+        <w:rPr>
+          <w:rFonts w:ascii="Courier New" w:hAnsi="Courier New" w:cs="Courier New"/>
+          <w:b/>
+        </w:rPr>
+      </w:pPr>
+    </w:p>
+    <w:p>
+      <w:pPr>
+        <w:pStyle w:val="PlainText"/>
+        <w:rPr>
+          <w:rFonts w:ascii="Courier New" w:hAnsi="Courier New" w:cs="Courier New"/>
+          <w:b/>
+        </w:rPr>
+      </w:pPr>
     </w:p>
     <w:p>
       <w:pPr>

--- a/customer _details/GANGAMMA/SEP/TUMKUR/NS/PURCHASE DETAILS.docx
+++ b/customer _details/GANGAMMA/SEP/TUMKUR/NS/PURCHASE DETAILS.docx
@@ -10807,13 +10807,7 @@
         <w:rPr>
           <w:rFonts w:ascii="Courier New" w:hAnsi="Courier New" w:cs="Courier New"/>
         </w:rPr>
-        <w:t>TUE Oct 17</w:t>
-      </w:r>
-      <w:r>
-        <w:rPr>
-          <w:rFonts w:ascii="Courier New" w:hAnsi="Courier New" w:cs="Courier New"/>
-        </w:rPr>
-        <w:t xml:space="preserve"> 11:54:11 PDT 2017</w:t>
+        <w:t>TUE Oct 17 11:54:11 PDT 2017</w:t>
       </w:r>
     </w:p>
     <w:p>
@@ -11325,6 +11319,332 @@
         <w:tab/>
         <w:t>- 28405.0</w:t>
       </w:r>
+    </w:p>
+    <w:p>
+      <w:pPr>
+        <w:pStyle w:val="PlainText"/>
+        <w:rPr>
+          <w:rFonts w:ascii="Courier New" w:hAnsi="Courier New" w:cs="Courier New"/>
+          <w:b/>
+        </w:rPr>
+      </w:pPr>
+    </w:p>
+    <w:p>
+      <w:pPr>
+        <w:pStyle w:val="PlainText"/>
+        <w:rPr>
+          <w:rFonts w:ascii="Courier New" w:hAnsi="Courier New" w:cs="Courier New"/>
+        </w:rPr>
+      </w:pPr>
+      <w:r>
+        <w:rPr>
+          <w:rFonts w:ascii="Courier New" w:hAnsi="Courier New" w:cs="Courier New"/>
+        </w:rPr>
+        <w:t>FRI Oct 20</w:t>
+      </w:r>
+      <w:r>
+        <w:rPr>
+          <w:rFonts w:ascii="Courier New" w:hAnsi="Courier New" w:cs="Courier New"/>
+        </w:rPr>
+        <w:t xml:space="preserve"> 10:50:43 PDT 2017</w:t>
+      </w:r>
+    </w:p>
+    <w:p>
+      <w:pPr>
+        <w:pStyle w:val="PlainText"/>
+        <w:rPr>
+          <w:rFonts w:ascii="Courier New" w:hAnsi="Courier New" w:cs="Courier New"/>
+        </w:rPr>
+      </w:pPr>
+      <w:r>
+        <w:rPr>
+          <w:rFonts w:ascii="Courier New" w:hAnsi="Courier New" w:cs="Courier New"/>
+        </w:rPr>
+        <w:t>Person Name</w:t>
+      </w:r>
+      <w:r>
+        <w:rPr>
+          <w:rFonts w:ascii="Courier New" w:hAnsi="Courier New" w:cs="Courier New"/>
+        </w:rPr>
+        <w:tab/>
+      </w:r>
+      <w:r>
+        <w:rPr>
+          <w:rFonts w:ascii="Courier New" w:hAnsi="Courier New" w:cs="Courier New"/>
+        </w:rPr>
+        <w:tab/>
+      </w:r>
+      <w:r>
+        <w:rPr>
+          <w:rFonts w:ascii="Courier New" w:hAnsi="Courier New" w:cs="Courier New"/>
+        </w:rPr>
+        <w:tab/>
+      </w:r>
+      <w:r>
+        <w:rPr>
+          <w:rFonts w:ascii="Courier New" w:hAnsi="Courier New" w:cs="Courier New"/>
+        </w:rPr>
+        <w:tab/>
+        <w:t>- NS</w:t>
+      </w:r>
+    </w:p>
+    <w:p>
+      <w:pPr>
+        <w:pStyle w:val="PlainText"/>
+        <w:rPr>
+          <w:rFonts w:ascii="Courier New" w:hAnsi="Courier New" w:cs="Courier New"/>
+        </w:rPr>
+      </w:pPr>
+      <w:r>
+        <w:rPr>
+          <w:rFonts w:ascii="Courier New" w:hAnsi="Courier New" w:cs="Courier New"/>
+        </w:rPr>
+        <w:t>---------------------------------------------------------------</w:t>
+      </w:r>
+    </w:p>
+    <w:p>
+      <w:pPr>
+        <w:pStyle w:val="PlainText"/>
+        <w:rPr>
+          <w:rFonts w:ascii="Courier New" w:hAnsi="Courier New" w:cs="Courier New"/>
+        </w:rPr>
+      </w:pPr>
+      <w:r>
+        <w:rPr>
+          <w:rFonts w:ascii="Courier New" w:hAnsi="Courier New" w:cs="Courier New"/>
+        </w:rPr>
+        <w:t>Item Name</w:t>
+      </w:r>
+      <w:r>
+        <w:rPr>
+          <w:rFonts w:ascii="Courier New" w:hAnsi="Courier New" w:cs="Courier New"/>
+        </w:rPr>
+        <w:tab/>
+      </w:r>
+      <w:r>
+        <w:rPr>
+          <w:rFonts w:ascii="Courier New" w:hAnsi="Courier New" w:cs="Courier New"/>
+        </w:rPr>
+        <w:tab/>
+      </w:r>
+      <w:r>
+        <w:rPr>
+          <w:rFonts w:ascii="Courier New" w:hAnsi="Courier New" w:cs="Courier New"/>
+        </w:rPr>
+        <w:tab/>
+      </w:r>
+      <w:r>
+        <w:rPr>
+          <w:rFonts w:ascii="Courier New" w:hAnsi="Courier New" w:cs="Courier New"/>
+        </w:rPr>
+        <w:tab/>
+        <w:t>- CARROT</w:t>
+      </w:r>
+    </w:p>
+    <w:p>
+      <w:pPr>
+        <w:pStyle w:val="PlainText"/>
+        <w:rPr>
+          <w:rFonts w:ascii="Courier New" w:hAnsi="Courier New" w:cs="Courier New"/>
+        </w:rPr>
+      </w:pPr>
+      <w:r>
+        <w:rPr>
+          <w:rFonts w:ascii="Courier New" w:hAnsi="Courier New" w:cs="Courier New"/>
+        </w:rPr>
+        <w:t>Number of Pockets</w:t>
+      </w:r>
+      <w:r>
+        <w:rPr>
+          <w:rFonts w:ascii="Courier New" w:hAnsi="Courier New" w:cs="Courier New"/>
+        </w:rPr>
+        <w:tab/>
+      </w:r>
+      <w:r>
+        <w:rPr>
+          <w:rFonts w:ascii="Courier New" w:hAnsi="Courier New" w:cs="Courier New"/>
+        </w:rPr>
+        <w:tab/>
+      </w:r>
+      <w:r>
+        <w:rPr>
+          <w:rFonts w:ascii="Courier New" w:hAnsi="Courier New" w:cs="Courier New"/>
+        </w:rPr>
+        <w:tab/>
+        <w:t>- 1</w:t>
+      </w:r>
+    </w:p>
+    <w:p>
+      <w:pPr>
+        <w:pStyle w:val="PlainText"/>
+        <w:rPr>
+          <w:rFonts w:ascii="Courier New" w:hAnsi="Courier New" w:cs="Courier New"/>
+        </w:rPr>
+      </w:pPr>
+      <w:r>
+        <w:rPr>
+          <w:rFonts w:ascii="Courier New" w:hAnsi="Courier New" w:cs="Courier New"/>
+        </w:rPr>
+        <w:t>Number of KGs</w:t>
+      </w:r>
+      <w:r>
+        <w:rPr>
+          <w:rFonts w:ascii="Courier New" w:hAnsi="Courier New" w:cs="Courier New"/>
+        </w:rPr>
+        <w:tab/>
+      </w:r>
+      <w:r>
+        <w:rPr>
+          <w:rFonts w:ascii="Courier New" w:hAnsi="Courier New" w:cs="Courier New"/>
+        </w:rPr>
+        <w:tab/>
+      </w:r>
+      <w:r>
+        <w:rPr>
+          <w:rFonts w:ascii="Courier New" w:hAnsi="Courier New" w:cs="Courier New"/>
+        </w:rPr>
+        <w:tab/>
+        <w:t>- 90</w:t>
+      </w:r>
+    </w:p>
+    <w:p>
+      <w:pPr>
+        <w:pStyle w:val="PlainText"/>
+        <w:rPr>
+          <w:rFonts w:ascii="Courier New" w:hAnsi="Courier New" w:cs="Courier New"/>
+        </w:rPr>
+      </w:pPr>
+      <w:r>
+        <w:rPr>
+          <w:rFonts w:ascii="Courier New" w:hAnsi="Courier New" w:cs="Courier New"/>
+        </w:rPr>
+        <w:t>Rate</w:t>
+      </w:r>
+      <w:r>
+        <w:rPr>
+          <w:rFonts w:ascii="Courier New" w:hAnsi="Courier New" w:cs="Courier New"/>
+        </w:rPr>
+        <w:tab/>
+      </w:r>
+      <w:r>
+        <w:rPr>
+          <w:rFonts w:ascii="Courier New" w:hAnsi="Courier New" w:cs="Courier New"/>
+        </w:rPr>
+        <w:tab/>
+      </w:r>
+      <w:r>
+        <w:rPr>
+          <w:rFonts w:ascii="Courier New" w:hAnsi="Courier New" w:cs="Courier New"/>
+        </w:rPr>
+        <w:tab/>
+      </w:r>
+      <w:r>
+        <w:rPr>
+          <w:rFonts w:ascii="Courier New" w:hAnsi="Courier New" w:cs="Courier New"/>
+        </w:rPr>
+        <w:tab/>
+      </w:r>
+      <w:r>
+        <w:rPr>
+          <w:rFonts w:ascii="Courier New" w:hAnsi="Courier New" w:cs="Courier New"/>
+        </w:rPr>
+        <w:tab/>
+        <w:t>- 46</w:t>
+      </w:r>
+    </w:p>
+    <w:p>
+      <w:pPr>
+        <w:pStyle w:val="PlainText"/>
+        <w:rPr>
+          <w:rFonts w:ascii="Courier New" w:hAnsi="Courier New" w:cs="Courier New"/>
+        </w:rPr>
+      </w:pPr>
+      <w:r>
+        <w:rPr>
+          <w:rFonts w:ascii="Courier New" w:hAnsi="Courier New" w:cs="Courier New"/>
+        </w:rPr>
+        <w:t>Total Price</w:t>
+      </w:r>
+      <w:r>
+        <w:rPr>
+          <w:rFonts w:ascii="Courier New" w:hAnsi="Courier New" w:cs="Courier New"/>
+        </w:rPr>
+        <w:tab/>
+      </w:r>
+      <w:r>
+        <w:rPr>
+          <w:rFonts w:ascii="Courier New" w:hAnsi="Courier New" w:cs="Courier New"/>
+        </w:rPr>
+        <w:tab/>
+      </w:r>
+      <w:r>
+        <w:rPr>
+          <w:rFonts w:ascii="Courier New" w:hAnsi="Courier New" w:cs="Courier New"/>
+        </w:rPr>
+        <w:tab/>
+      </w:r>
+      <w:r>
+        <w:rPr>
+          <w:rFonts w:ascii="Courier New" w:hAnsi="Courier New" w:cs="Courier New"/>
+        </w:rPr>
+        <w:tab/>
+        <w:t>- 4140.0</w:t>
+      </w:r>
+    </w:p>
+    <w:p>
+      <w:pPr>
+        <w:pStyle w:val="PlainText"/>
+        <w:rPr>
+          <w:rFonts w:ascii="Courier New" w:hAnsi="Courier New" w:cs="Courier New"/>
+          <w:b/>
+        </w:rPr>
+      </w:pPr>
+      <w:r>
+        <w:rPr>
+          <w:rFonts w:ascii="Courier New" w:hAnsi="Courier New" w:cs="Courier New"/>
+          <w:b/>
+        </w:rPr>
+        <w:t>Amount balance</w:t>
+      </w:r>
+      <w:r>
+        <w:rPr>
+          <w:rFonts w:ascii="Courier New" w:hAnsi="Courier New" w:cs="Courier New"/>
+          <w:b/>
+        </w:rPr>
+        <w:tab/>
+      </w:r>
+      <w:r>
+        <w:rPr>
+          <w:rFonts w:ascii="Courier New" w:hAnsi="Courier New" w:cs="Courier New"/>
+          <w:b/>
+        </w:rPr>
+        <w:tab/>
+      </w:r>
+      <w:r>
+        <w:rPr>
+          <w:rFonts w:ascii="Courier New" w:hAnsi="Courier New" w:cs="Courier New"/>
+          <w:b/>
+        </w:rPr>
+        <w:tab/>
+        <w:t>- 32545.0</w:t>
+      </w:r>
+    </w:p>
+    <w:p>
+      <w:pPr>
+        <w:pStyle w:val="PlainText"/>
+        <w:rPr>
+          <w:rFonts w:ascii="Courier New" w:hAnsi="Courier New" w:cs="Courier New"/>
+        </w:rPr>
+      </w:pPr>
+    </w:p>
+    <w:p>
+      <w:pPr>
+        <w:pStyle w:val="PlainText"/>
+        <w:rPr>
+          <w:rFonts w:ascii="Courier New" w:hAnsi="Courier New" w:cs="Courier New"/>
+          <w:b/>
+        </w:rPr>
+      </w:pPr>
     </w:p>
     <w:p>
       <w:pPr>

--- a/customer _details/GANGAMMA/SEP/TUMKUR/NS/PURCHASE DETAILS.docx
+++ b/customer _details/GANGAMMA/SEP/TUMKUR/NS/PURCHASE DETAILS.docx
@@ -11340,13 +11340,7 @@
         <w:rPr>
           <w:rFonts w:ascii="Courier New" w:hAnsi="Courier New" w:cs="Courier New"/>
         </w:rPr>
-        <w:t>FRI Oct 20</w:t>
-      </w:r>
-      <w:r>
-        <w:rPr>
-          <w:rFonts w:ascii="Courier New" w:hAnsi="Courier New" w:cs="Courier New"/>
-        </w:rPr>
-        <w:t xml:space="preserve"> 10:50:43 PDT 2017</w:t>
+        <w:t>FRI Oct 20 10:50:43 PDT 2017</w:t>
       </w:r>
     </w:p>
     <w:p>
@@ -11628,6 +11622,445 @@
         <w:tab/>
         <w:t>- 32545.0</w:t>
       </w:r>
+    </w:p>
+    <w:p>
+      <w:pPr>
+        <w:pStyle w:val="PlainText"/>
+        <w:rPr>
+          <w:rFonts w:ascii="Courier New" w:hAnsi="Courier New" w:cs="Courier New"/>
+          <w:b/>
+        </w:rPr>
+      </w:pPr>
+    </w:p>
+    <w:p>
+      <w:pPr>
+        <w:pStyle w:val="PlainText"/>
+        <w:rPr>
+          <w:rFonts w:ascii="Courier New" w:hAnsi="Courier New" w:cs="Courier New"/>
+        </w:rPr>
+      </w:pPr>
+      <w:r>
+        <w:rPr>
+          <w:rFonts w:ascii="Courier New" w:hAnsi="Courier New" w:cs="Courier New"/>
+        </w:rPr>
+        <w:t>SAT Oct 21</w:t>
+      </w:r>
+      <w:r>
+        <w:rPr>
+          <w:rFonts w:ascii="Courier New" w:hAnsi="Courier New" w:cs="Courier New"/>
+        </w:rPr>
+        <w:t xml:space="preserve"> 11:54:42 PDT 2017</w:t>
+      </w:r>
+    </w:p>
+    <w:p>
+      <w:pPr>
+        <w:pStyle w:val="PlainText"/>
+        <w:rPr>
+          <w:rFonts w:ascii="Courier New" w:hAnsi="Courier New" w:cs="Courier New"/>
+        </w:rPr>
+      </w:pPr>
+      <w:r>
+        <w:rPr>
+          <w:rFonts w:ascii="Courier New" w:hAnsi="Courier New" w:cs="Courier New"/>
+        </w:rPr>
+        <w:t>Person Name</w:t>
+      </w:r>
+      <w:r>
+        <w:rPr>
+          <w:rFonts w:ascii="Courier New" w:hAnsi="Courier New" w:cs="Courier New"/>
+        </w:rPr>
+        <w:tab/>
+      </w:r>
+      <w:r>
+        <w:rPr>
+          <w:rFonts w:ascii="Courier New" w:hAnsi="Courier New" w:cs="Courier New"/>
+        </w:rPr>
+        <w:tab/>
+      </w:r>
+      <w:r>
+        <w:rPr>
+          <w:rFonts w:ascii="Courier New" w:hAnsi="Courier New" w:cs="Courier New"/>
+        </w:rPr>
+        <w:tab/>
+      </w:r>
+      <w:r>
+        <w:rPr>
+          <w:rFonts w:ascii="Courier New" w:hAnsi="Courier New" w:cs="Courier New"/>
+        </w:rPr>
+        <w:tab/>
+        <w:t>- NS</w:t>
+      </w:r>
+    </w:p>
+    <w:p>
+      <w:pPr>
+        <w:pStyle w:val="PlainText"/>
+        <w:rPr>
+          <w:rFonts w:ascii="Courier New" w:hAnsi="Courier New" w:cs="Courier New"/>
+        </w:rPr>
+      </w:pPr>
+      <w:r>
+        <w:rPr>
+          <w:rFonts w:ascii="Courier New" w:hAnsi="Courier New" w:cs="Courier New"/>
+        </w:rPr>
+        <w:t>Bill number</w:t>
+      </w:r>
+      <w:r>
+        <w:rPr>
+          <w:rFonts w:ascii="Courier New" w:hAnsi="Courier New" w:cs="Courier New"/>
+        </w:rPr>
+        <w:tab/>
+      </w:r>
+      <w:r>
+        <w:rPr>
+          <w:rFonts w:ascii="Courier New" w:hAnsi="Courier New" w:cs="Courier New"/>
+        </w:rPr>
+        <w:tab/>
+      </w:r>
+      <w:r>
+        <w:rPr>
+          <w:rFonts w:ascii="Courier New" w:hAnsi="Courier New" w:cs="Courier New"/>
+        </w:rPr>
+        <w:tab/>
+      </w:r>
+      <w:r>
+        <w:rPr>
+          <w:rFonts w:ascii="Courier New" w:hAnsi="Courier New" w:cs="Courier New"/>
+        </w:rPr>
+        <w:tab/>
+        <w:t>- 1056</w:t>
+      </w:r>
+    </w:p>
+    <w:p>
+      <w:pPr>
+        <w:pStyle w:val="PlainText"/>
+        <w:rPr>
+          <w:rFonts w:ascii="Courier New" w:hAnsi="Courier New" w:cs="Courier New"/>
+        </w:rPr>
+      </w:pPr>
+      <w:r>
+        <w:rPr>
+          <w:rFonts w:ascii="Courier New" w:hAnsi="Courier New" w:cs="Courier New"/>
+        </w:rPr>
+        <w:t>---------------------------------------------------------------</w:t>
+      </w:r>
+    </w:p>
+    <w:p>
+      <w:pPr>
+        <w:pStyle w:val="PlainText"/>
+        <w:rPr>
+          <w:rFonts w:ascii="Courier New" w:hAnsi="Courier New" w:cs="Courier New"/>
+        </w:rPr>
+      </w:pPr>
+      <w:r>
+        <w:rPr>
+          <w:rFonts w:ascii="Courier New" w:hAnsi="Courier New" w:cs="Courier New"/>
+        </w:rPr>
+        <w:t>Item Name</w:t>
+      </w:r>
+      <w:r>
+        <w:rPr>
+          <w:rFonts w:ascii="Courier New" w:hAnsi="Courier New" w:cs="Courier New"/>
+        </w:rPr>
+        <w:tab/>
+      </w:r>
+      <w:r>
+        <w:rPr>
+          <w:rFonts w:ascii="Courier New" w:hAnsi="Courier New" w:cs="Courier New"/>
+        </w:rPr>
+        <w:tab/>
+      </w:r>
+      <w:r>
+        <w:rPr>
+          <w:rFonts w:ascii="Courier New" w:hAnsi="Courier New" w:cs="Courier New"/>
+        </w:rPr>
+        <w:tab/>
+      </w:r>
+      <w:r>
+        <w:rPr>
+          <w:rFonts w:ascii="Courier New" w:hAnsi="Courier New" w:cs="Courier New"/>
+        </w:rPr>
+        <w:tab/>
+        <w:t>- CARROT EVE</w:t>
+      </w:r>
+    </w:p>
+    <w:p>
+      <w:pPr>
+        <w:pStyle w:val="PlainText"/>
+        <w:rPr>
+          <w:rFonts w:ascii="Courier New" w:hAnsi="Courier New" w:cs="Courier New"/>
+        </w:rPr>
+      </w:pPr>
+      <w:r>
+        <w:rPr>
+          <w:rFonts w:ascii="Courier New" w:hAnsi="Courier New" w:cs="Courier New"/>
+        </w:rPr>
+        <w:t>Number of Pockets</w:t>
+      </w:r>
+      <w:r>
+        <w:rPr>
+          <w:rFonts w:ascii="Courier New" w:hAnsi="Courier New" w:cs="Courier New"/>
+        </w:rPr>
+        <w:tab/>
+      </w:r>
+      <w:r>
+        <w:rPr>
+          <w:rFonts w:ascii="Courier New" w:hAnsi="Courier New" w:cs="Courier New"/>
+        </w:rPr>
+        <w:tab/>
+      </w:r>
+      <w:r>
+        <w:rPr>
+          <w:rFonts w:ascii="Courier New" w:hAnsi="Courier New" w:cs="Courier New"/>
+        </w:rPr>
+        <w:tab/>
+        <w:t>- 2</w:t>
+      </w:r>
+    </w:p>
+    <w:p>
+      <w:pPr>
+        <w:pStyle w:val="PlainText"/>
+        <w:rPr>
+          <w:rFonts w:ascii="Courier New" w:hAnsi="Courier New" w:cs="Courier New"/>
+        </w:rPr>
+      </w:pPr>
+      <w:r>
+        <w:rPr>
+          <w:rFonts w:ascii="Courier New" w:hAnsi="Courier New" w:cs="Courier New"/>
+        </w:rPr>
+        <w:t>Number of KGs</w:t>
+      </w:r>
+      <w:r>
+        <w:rPr>
+          <w:rFonts w:ascii="Courier New" w:hAnsi="Courier New" w:cs="Courier New"/>
+        </w:rPr>
+        <w:tab/>
+      </w:r>
+      <w:r>
+        <w:rPr>
+          <w:rFonts w:ascii="Courier New" w:hAnsi="Courier New" w:cs="Courier New"/>
+        </w:rPr>
+        <w:tab/>
+      </w:r>
+      <w:r>
+        <w:rPr>
+          <w:rFonts w:ascii="Courier New" w:hAnsi="Courier New" w:cs="Courier New"/>
+        </w:rPr>
+        <w:tab/>
+        <w:t>- 152</w:t>
+      </w:r>
+    </w:p>
+    <w:p>
+      <w:pPr>
+        <w:pStyle w:val="PlainText"/>
+        <w:rPr>
+          <w:rFonts w:ascii="Courier New" w:hAnsi="Courier New" w:cs="Courier New"/>
+        </w:rPr>
+      </w:pPr>
+      <w:r>
+        <w:rPr>
+          <w:rFonts w:ascii="Courier New" w:hAnsi="Courier New" w:cs="Courier New"/>
+        </w:rPr>
+        <w:t>Rate</w:t>
+      </w:r>
+      <w:r>
+        <w:rPr>
+          <w:rFonts w:ascii="Courier New" w:hAnsi="Courier New" w:cs="Courier New"/>
+        </w:rPr>
+        <w:tab/>
+      </w:r>
+      <w:r>
+        <w:rPr>
+          <w:rFonts w:ascii="Courier New" w:hAnsi="Courier New" w:cs="Courier New"/>
+        </w:rPr>
+        <w:tab/>
+      </w:r>
+      <w:r>
+        <w:rPr>
+          <w:rFonts w:ascii="Courier New" w:hAnsi="Courier New" w:cs="Courier New"/>
+        </w:rPr>
+        <w:tab/>
+      </w:r>
+      <w:r>
+        <w:rPr>
+          <w:rFonts w:ascii="Courier New" w:hAnsi="Courier New" w:cs="Courier New"/>
+        </w:rPr>
+        <w:tab/>
+      </w:r>
+      <w:r>
+        <w:rPr>
+          <w:rFonts w:ascii="Courier New" w:hAnsi="Courier New" w:cs="Courier New"/>
+        </w:rPr>
+        <w:tab/>
+        <w:t>- 50</w:t>
+      </w:r>
+    </w:p>
+    <w:p>
+      <w:pPr>
+        <w:pStyle w:val="PlainText"/>
+        <w:rPr>
+          <w:rFonts w:ascii="Courier New" w:hAnsi="Courier New" w:cs="Courier New"/>
+        </w:rPr>
+      </w:pPr>
+      <w:r>
+        <w:rPr>
+          <w:rFonts w:ascii="Courier New" w:hAnsi="Courier New" w:cs="Courier New"/>
+        </w:rPr>
+        <w:t>Total Price</w:t>
+      </w:r>
+      <w:r>
+        <w:rPr>
+          <w:rFonts w:ascii="Courier New" w:hAnsi="Courier New" w:cs="Courier New"/>
+        </w:rPr>
+        <w:tab/>
+      </w:r>
+      <w:r>
+        <w:rPr>
+          <w:rFonts w:ascii="Courier New" w:hAnsi="Courier New" w:cs="Courier New"/>
+        </w:rPr>
+        <w:tab/>
+      </w:r>
+      <w:r>
+        <w:rPr>
+          <w:rFonts w:ascii="Courier New" w:hAnsi="Courier New" w:cs="Courier New"/>
+        </w:rPr>
+        <w:tab/>
+      </w:r>
+      <w:r>
+        <w:rPr>
+          <w:rFonts w:ascii="Courier New" w:hAnsi="Courier New" w:cs="Courier New"/>
+        </w:rPr>
+        <w:tab/>
+        <w:t>- 7600.0</w:t>
+      </w:r>
+    </w:p>
+    <w:p>
+      <w:pPr>
+        <w:pStyle w:val="PlainText"/>
+        <w:rPr>
+          <w:rFonts w:ascii="Courier New" w:hAnsi="Courier New" w:cs="Courier New"/>
+          <w:color w:val="FF0000"/>
+        </w:rPr>
+      </w:pPr>
+      <w:r>
+        <w:rPr>
+          <w:rFonts w:ascii="Courier New" w:hAnsi="Courier New" w:cs="Courier New"/>
+          <w:color w:val="FF0000"/>
+        </w:rPr>
+        <w:t>Amount Received</w:t>
+      </w:r>
+      <w:r>
+        <w:rPr>
+          <w:rFonts w:ascii="Courier New" w:hAnsi="Courier New" w:cs="Courier New"/>
+          <w:color w:val="FF0000"/>
+        </w:rPr>
+        <w:tab/>
+      </w:r>
+      <w:r>
+        <w:rPr>
+          <w:rFonts w:ascii="Courier New" w:hAnsi="Courier New" w:cs="Courier New"/>
+          <w:color w:val="FF0000"/>
+        </w:rPr>
+        <w:tab/>
+      </w:r>
+      <w:r>
+        <w:rPr>
+          <w:rFonts w:ascii="Courier New" w:hAnsi="Courier New" w:cs="Courier New"/>
+          <w:color w:val="FF0000"/>
+        </w:rPr>
+        <w:tab/>
+        <w:t>- 20200</w:t>
+      </w:r>
+    </w:p>
+    <w:p>
+      <w:pPr>
+        <w:pStyle w:val="PlainText"/>
+        <w:rPr>
+          <w:rFonts w:ascii="Courier New" w:hAnsi="Courier New" w:cs="Courier New"/>
+          <w:b/>
+        </w:rPr>
+      </w:pPr>
+      <w:r>
+        <w:rPr>
+          <w:rFonts w:ascii="Courier New" w:hAnsi="Courier New" w:cs="Courier New"/>
+          <w:b/>
+        </w:rPr>
+        <w:t>Amount balance</w:t>
+      </w:r>
+      <w:r>
+        <w:rPr>
+          <w:rFonts w:ascii="Courier New" w:hAnsi="Courier New" w:cs="Courier New"/>
+          <w:b/>
+        </w:rPr>
+        <w:tab/>
+      </w:r>
+      <w:r>
+        <w:rPr>
+          <w:rFonts w:ascii="Courier New" w:hAnsi="Courier New" w:cs="Courier New"/>
+          <w:b/>
+        </w:rPr>
+        <w:tab/>
+      </w:r>
+      <w:r>
+        <w:rPr>
+          <w:rFonts w:ascii="Courier New" w:hAnsi="Courier New" w:cs="Courier New"/>
+          <w:b/>
+        </w:rPr>
+        <w:tab/>
+        <w:t>- 19945.0</w:t>
+      </w:r>
+    </w:p>
+    <w:p>
+      <w:pPr>
+        <w:pStyle w:val="PlainText"/>
+        <w:rPr>
+          <w:rFonts w:ascii="Courier New" w:hAnsi="Courier New" w:cs="Courier New"/>
+        </w:rPr>
+      </w:pPr>
+      <w:r>
+        <w:rPr>
+          <w:rFonts w:ascii="Courier New" w:hAnsi="Courier New" w:cs="Courier New"/>
+        </w:rPr>
+        <w:t>Amount Received mode</w:t>
+      </w:r>
+      <w:r>
+        <w:rPr>
+          <w:rFonts w:ascii="Courier New" w:hAnsi="Courier New" w:cs="Courier New"/>
+        </w:rPr>
+        <w:tab/>
+      </w:r>
+      <w:r>
+        <w:rPr>
+          <w:rFonts w:ascii="Courier New" w:hAnsi="Courier New" w:cs="Courier New"/>
+        </w:rPr>
+        <w:tab/>
+        <w:t>- CASH</w:t>
+      </w:r>
+    </w:p>
+    <w:p>
+      <w:pPr>
+        <w:pStyle w:val="PlainText"/>
+        <w:rPr>
+          <w:rFonts w:ascii="Courier New" w:hAnsi="Courier New" w:cs="Courier New"/>
+        </w:rPr>
+      </w:pPr>
+    </w:p>
+    <w:p>
+      <w:pPr>
+        <w:pStyle w:val="PlainText"/>
+        <w:rPr>
+          <w:rFonts w:ascii="Courier New" w:hAnsi="Courier New" w:cs="Courier New"/>
+          <w:b/>
+        </w:rPr>
+      </w:pPr>
+    </w:p>
+    <w:p>
+      <w:pPr>
+        <w:pStyle w:val="PlainText"/>
+        <w:rPr>
+          <w:rFonts w:ascii="Courier New" w:hAnsi="Courier New" w:cs="Courier New"/>
+          <w:b/>
+        </w:rPr>
+      </w:pPr>
     </w:p>
     <w:p>
       <w:pPr>

--- a/customer _details/GANGAMMA/SEP/TUMKUR/NS/PURCHASE DETAILS.docx
+++ b/customer _details/GANGAMMA/SEP/TUMKUR/NS/PURCHASE DETAILS.docx
@@ -11643,13 +11643,7 @@
         <w:rPr>
           <w:rFonts w:ascii="Courier New" w:hAnsi="Courier New" w:cs="Courier New"/>
         </w:rPr>
-        <w:t>SAT Oct 21</w:t>
-      </w:r>
-      <w:r>
-        <w:rPr>
-          <w:rFonts w:ascii="Courier New" w:hAnsi="Courier New" w:cs="Courier New"/>
-        </w:rPr>
-        <w:t xml:space="preserve"> 11:54:42 PDT 2017</w:t>
+        <w:t>SAT Oct 21 11:54:42 PDT 2017</w:t>
       </w:r>
     </w:p>
     <w:p>
@@ -12035,6 +12029,369 @@
         <w:tab/>
         <w:t>- CASH</w:t>
       </w:r>
+    </w:p>
+    <w:p>
+      <w:pPr>
+        <w:pStyle w:val="PlainText"/>
+        <w:rPr>
+          <w:rFonts w:ascii="Courier New" w:hAnsi="Courier New" w:cs="Courier New"/>
+        </w:rPr>
+      </w:pPr>
+    </w:p>
+    <w:p>
+      <w:pPr>
+        <w:pStyle w:val="PlainText"/>
+        <w:rPr>
+          <w:rFonts w:ascii="Courier New" w:hAnsi="Courier New" w:cs="Courier New"/>
+        </w:rPr>
+      </w:pPr>
+      <w:r>
+        <w:rPr>
+          <w:rFonts w:ascii="Courier New" w:hAnsi="Courier New" w:cs="Courier New"/>
+        </w:rPr>
+        <w:t>SUN Oct 22</w:t>
+      </w:r>
+      <w:r>
+        <w:rPr>
+          <w:rFonts w:ascii="Courier New" w:hAnsi="Courier New" w:cs="Courier New"/>
+        </w:rPr>
+        <w:t xml:space="preserve"> 11:26:15 PDT 2017</w:t>
+      </w:r>
+    </w:p>
+    <w:p>
+      <w:pPr>
+        <w:pStyle w:val="PlainText"/>
+        <w:rPr>
+          <w:rFonts w:ascii="Courier New" w:hAnsi="Courier New" w:cs="Courier New"/>
+        </w:rPr>
+      </w:pPr>
+      <w:r>
+        <w:rPr>
+          <w:rFonts w:ascii="Courier New" w:hAnsi="Courier New" w:cs="Courier New"/>
+        </w:rPr>
+        <w:t>Person Name</w:t>
+      </w:r>
+      <w:r>
+        <w:rPr>
+          <w:rFonts w:ascii="Courier New" w:hAnsi="Courier New" w:cs="Courier New"/>
+        </w:rPr>
+        <w:tab/>
+      </w:r>
+      <w:r>
+        <w:rPr>
+          <w:rFonts w:ascii="Courier New" w:hAnsi="Courier New" w:cs="Courier New"/>
+        </w:rPr>
+        <w:tab/>
+      </w:r>
+      <w:r>
+        <w:rPr>
+          <w:rFonts w:ascii="Courier New" w:hAnsi="Courier New" w:cs="Courier New"/>
+        </w:rPr>
+        <w:tab/>
+      </w:r>
+      <w:r>
+        <w:rPr>
+          <w:rFonts w:ascii="Courier New" w:hAnsi="Courier New" w:cs="Courier New"/>
+        </w:rPr>
+        <w:tab/>
+        <w:t>- NS</w:t>
+      </w:r>
+    </w:p>
+    <w:p>
+      <w:pPr>
+        <w:pStyle w:val="PlainText"/>
+        <w:rPr>
+          <w:rFonts w:ascii="Courier New" w:hAnsi="Courier New" w:cs="Courier New"/>
+        </w:rPr>
+      </w:pPr>
+      <w:r>
+        <w:rPr>
+          <w:rFonts w:ascii="Courier New" w:hAnsi="Courier New" w:cs="Courier New"/>
+        </w:rPr>
+        <w:t>Bill number</w:t>
+      </w:r>
+      <w:r>
+        <w:rPr>
+          <w:rFonts w:ascii="Courier New" w:hAnsi="Courier New" w:cs="Courier New"/>
+        </w:rPr>
+        <w:tab/>
+      </w:r>
+      <w:r>
+        <w:rPr>
+          <w:rFonts w:ascii="Courier New" w:hAnsi="Courier New" w:cs="Courier New"/>
+        </w:rPr>
+        <w:tab/>
+      </w:r>
+      <w:r>
+        <w:rPr>
+          <w:rFonts w:ascii="Courier New" w:hAnsi="Courier New" w:cs="Courier New"/>
+        </w:rPr>
+        <w:tab/>
+      </w:r>
+      <w:r>
+        <w:rPr>
+          <w:rFonts w:ascii="Courier New" w:hAnsi="Courier New" w:cs="Courier New"/>
+        </w:rPr>
+        <w:tab/>
+        <w:t>- 1094</w:t>
+      </w:r>
+    </w:p>
+    <w:p>
+      <w:pPr>
+        <w:pStyle w:val="PlainText"/>
+        <w:rPr>
+          <w:rFonts w:ascii="Courier New" w:hAnsi="Courier New" w:cs="Courier New"/>
+        </w:rPr>
+      </w:pPr>
+      <w:r>
+        <w:rPr>
+          <w:rFonts w:ascii="Courier New" w:hAnsi="Courier New" w:cs="Courier New"/>
+        </w:rPr>
+        <w:t>---------------------------------------------------------------</w:t>
+      </w:r>
+    </w:p>
+    <w:p>
+      <w:pPr>
+        <w:pStyle w:val="PlainText"/>
+        <w:rPr>
+          <w:rFonts w:ascii="Courier New" w:hAnsi="Courier New" w:cs="Courier New"/>
+        </w:rPr>
+      </w:pPr>
+      <w:r>
+        <w:rPr>
+          <w:rFonts w:ascii="Courier New" w:hAnsi="Courier New" w:cs="Courier New"/>
+        </w:rPr>
+        <w:t>Item Name</w:t>
+      </w:r>
+      <w:r>
+        <w:rPr>
+          <w:rFonts w:ascii="Courier New" w:hAnsi="Courier New" w:cs="Courier New"/>
+        </w:rPr>
+        <w:tab/>
+      </w:r>
+      <w:r>
+        <w:rPr>
+          <w:rFonts w:ascii="Courier New" w:hAnsi="Courier New" w:cs="Courier New"/>
+        </w:rPr>
+        <w:tab/>
+      </w:r>
+      <w:r>
+        <w:rPr>
+          <w:rFonts w:ascii="Courier New" w:hAnsi="Courier New" w:cs="Courier New"/>
+        </w:rPr>
+        <w:tab/>
+      </w:r>
+      <w:r>
+        <w:rPr>
+          <w:rFonts w:ascii="Courier New" w:hAnsi="Courier New" w:cs="Courier New"/>
+        </w:rPr>
+        <w:tab/>
+        <w:t>- CARROT</w:t>
+      </w:r>
+    </w:p>
+    <w:p>
+      <w:pPr>
+        <w:pStyle w:val="PlainText"/>
+        <w:rPr>
+          <w:rFonts w:ascii="Courier New" w:hAnsi="Courier New" w:cs="Courier New"/>
+        </w:rPr>
+      </w:pPr>
+      <w:r>
+        <w:rPr>
+          <w:rFonts w:ascii="Courier New" w:hAnsi="Courier New" w:cs="Courier New"/>
+        </w:rPr>
+        <w:t>Number of Pockets</w:t>
+      </w:r>
+      <w:r>
+        <w:rPr>
+          <w:rFonts w:ascii="Courier New" w:hAnsi="Courier New" w:cs="Courier New"/>
+        </w:rPr>
+        <w:tab/>
+      </w:r>
+      <w:r>
+        <w:rPr>
+          <w:rFonts w:ascii="Courier New" w:hAnsi="Courier New" w:cs="Courier New"/>
+        </w:rPr>
+        <w:tab/>
+      </w:r>
+      <w:r>
+        <w:rPr>
+          <w:rFonts w:ascii="Courier New" w:hAnsi="Courier New" w:cs="Courier New"/>
+        </w:rPr>
+        <w:tab/>
+        <w:t>- 1</w:t>
+      </w:r>
+    </w:p>
+    <w:p>
+      <w:pPr>
+        <w:pStyle w:val="PlainText"/>
+        <w:rPr>
+          <w:rFonts w:ascii="Courier New" w:hAnsi="Courier New" w:cs="Courier New"/>
+        </w:rPr>
+      </w:pPr>
+      <w:r>
+        <w:rPr>
+          <w:rFonts w:ascii="Courier New" w:hAnsi="Courier New" w:cs="Courier New"/>
+        </w:rPr>
+        <w:t>Number of KGs</w:t>
+      </w:r>
+      <w:r>
+        <w:rPr>
+          <w:rFonts w:ascii="Courier New" w:hAnsi="Courier New" w:cs="Courier New"/>
+        </w:rPr>
+        <w:tab/>
+      </w:r>
+      <w:r>
+        <w:rPr>
+          <w:rFonts w:ascii="Courier New" w:hAnsi="Courier New" w:cs="Courier New"/>
+        </w:rPr>
+        <w:tab/>
+      </w:r>
+      <w:r>
+        <w:rPr>
+          <w:rFonts w:ascii="Courier New" w:hAnsi="Courier New" w:cs="Courier New"/>
+        </w:rPr>
+        <w:tab/>
+        <w:t>- 91</w:t>
+      </w:r>
+    </w:p>
+    <w:p>
+      <w:pPr>
+        <w:pStyle w:val="PlainText"/>
+        <w:rPr>
+          <w:rFonts w:ascii="Courier New" w:hAnsi="Courier New" w:cs="Courier New"/>
+        </w:rPr>
+      </w:pPr>
+      <w:r>
+        <w:rPr>
+          <w:rFonts w:ascii="Courier New" w:hAnsi="Courier New" w:cs="Courier New"/>
+        </w:rPr>
+        <w:t>Rate</w:t>
+      </w:r>
+      <w:r>
+        <w:rPr>
+          <w:rFonts w:ascii="Courier New" w:hAnsi="Courier New" w:cs="Courier New"/>
+        </w:rPr>
+        <w:tab/>
+      </w:r>
+      <w:r>
+        <w:rPr>
+          <w:rFonts w:ascii="Courier New" w:hAnsi="Courier New" w:cs="Courier New"/>
+        </w:rPr>
+        <w:tab/>
+      </w:r>
+      <w:r>
+        <w:rPr>
+          <w:rFonts w:ascii="Courier New" w:hAnsi="Courier New" w:cs="Courier New"/>
+        </w:rPr>
+        <w:tab/>
+      </w:r>
+      <w:r>
+        <w:rPr>
+          <w:rFonts w:ascii="Courier New" w:hAnsi="Courier New" w:cs="Courier New"/>
+        </w:rPr>
+        <w:tab/>
+      </w:r>
+      <w:r>
+        <w:rPr>
+          <w:rFonts w:ascii="Courier New" w:hAnsi="Courier New" w:cs="Courier New"/>
+        </w:rPr>
+        <w:tab/>
+        <w:t>- 53</w:t>
+      </w:r>
+    </w:p>
+    <w:p>
+      <w:pPr>
+        <w:pStyle w:val="PlainText"/>
+        <w:rPr>
+          <w:rFonts w:ascii="Courier New" w:hAnsi="Courier New" w:cs="Courier New"/>
+        </w:rPr>
+      </w:pPr>
+      <w:r>
+        <w:rPr>
+          <w:rFonts w:ascii="Courier New" w:hAnsi="Courier New" w:cs="Courier New"/>
+        </w:rPr>
+        <w:t>Total Price</w:t>
+      </w:r>
+      <w:r>
+        <w:rPr>
+          <w:rFonts w:ascii="Courier New" w:hAnsi="Courier New" w:cs="Courier New"/>
+        </w:rPr>
+        <w:tab/>
+      </w:r>
+      <w:r>
+        <w:rPr>
+          <w:rFonts w:ascii="Courier New" w:hAnsi="Courier New" w:cs="Courier New"/>
+        </w:rPr>
+        <w:tab/>
+      </w:r>
+      <w:r>
+        <w:rPr>
+          <w:rFonts w:ascii="Courier New" w:hAnsi="Courier New" w:cs="Courier New"/>
+        </w:rPr>
+        <w:tab/>
+      </w:r>
+      <w:r>
+        <w:rPr>
+          <w:rFonts w:ascii="Courier New" w:hAnsi="Courier New" w:cs="Courier New"/>
+        </w:rPr>
+        <w:tab/>
+        <w:t>- 4823.0</w:t>
+      </w:r>
+    </w:p>
+    <w:p>
+      <w:pPr>
+        <w:pStyle w:val="PlainText"/>
+        <w:rPr>
+          <w:rFonts w:ascii="Courier New" w:hAnsi="Courier New" w:cs="Courier New"/>
+          <w:b/>
+        </w:rPr>
+      </w:pPr>
+      <w:r>
+        <w:rPr>
+          <w:rFonts w:ascii="Courier New" w:hAnsi="Courier New" w:cs="Courier New"/>
+          <w:b/>
+        </w:rPr>
+        <w:t>Amount balance</w:t>
+      </w:r>
+      <w:r>
+        <w:rPr>
+          <w:rFonts w:ascii="Courier New" w:hAnsi="Courier New" w:cs="Courier New"/>
+          <w:b/>
+        </w:rPr>
+        <w:tab/>
+      </w:r>
+      <w:r>
+        <w:rPr>
+          <w:rFonts w:ascii="Courier New" w:hAnsi="Courier New" w:cs="Courier New"/>
+          <w:b/>
+        </w:rPr>
+        <w:tab/>
+      </w:r>
+      <w:r>
+        <w:rPr>
+          <w:rFonts w:ascii="Courier New" w:hAnsi="Courier New" w:cs="Courier New"/>
+          <w:b/>
+        </w:rPr>
+        <w:tab/>
+        <w:t>- 24768.0</w:t>
+      </w:r>
+    </w:p>
+    <w:p>
+      <w:pPr>
+        <w:pStyle w:val="PlainText"/>
+        <w:rPr>
+          <w:rFonts w:ascii="Courier New" w:hAnsi="Courier New" w:cs="Courier New"/>
+        </w:rPr>
+      </w:pPr>
+    </w:p>
+    <w:p>
+      <w:pPr>
+        <w:pStyle w:val="PlainText"/>
+        <w:rPr>
+          <w:rFonts w:ascii="Courier New" w:hAnsi="Courier New" w:cs="Courier New"/>
+        </w:rPr>
+      </w:pPr>
     </w:p>
     <w:p>
       <w:pPr>

--- a/customer _details/GANGAMMA/SEP/TUMKUR/NS/PURCHASE DETAILS.docx
+++ b/customer _details/GANGAMMA/SEP/TUMKUR/NS/PURCHASE DETAILS.docx
@@ -12049,13 +12049,7 @@
         <w:rPr>
           <w:rFonts w:ascii="Courier New" w:hAnsi="Courier New" w:cs="Courier New"/>
         </w:rPr>
-        <w:t>SUN Oct 22</w:t>
-      </w:r>
-      <w:r>
-        <w:rPr>
-          <w:rFonts w:ascii="Courier New" w:hAnsi="Courier New" w:cs="Courier New"/>
-        </w:rPr>
-        <w:t xml:space="preserve"> 11:26:15 PDT 2017</w:t>
+        <w:t>SUN Oct 22 11:26:15 PDT 2017</w:t>
       </w:r>
     </w:p>
     <w:p>
@@ -12376,6 +12370,601 @@
         <w:tab/>
         <w:t>- 24768.0</w:t>
       </w:r>
+    </w:p>
+    <w:p>
+      <w:pPr>
+        <w:pStyle w:val="PlainText"/>
+        <w:rPr>
+          <w:rFonts w:ascii="Courier New" w:hAnsi="Courier New" w:cs="Courier New"/>
+          <w:b/>
+        </w:rPr>
+      </w:pPr>
+    </w:p>
+    <w:p>
+      <w:pPr>
+        <w:pStyle w:val="PlainText"/>
+        <w:rPr>
+          <w:rFonts w:ascii="Courier New" w:hAnsi="Courier New" w:cs="Courier New"/>
+        </w:rPr>
+      </w:pPr>
+      <w:r>
+        <w:rPr>
+          <w:rFonts w:ascii="Courier New" w:hAnsi="Courier New" w:cs="Courier New"/>
+        </w:rPr>
+        <w:t>MON Oct 23</w:t>
+      </w:r>
+      <w:r>
+        <w:rPr>
+          <w:rFonts w:ascii="Courier New" w:hAnsi="Courier New" w:cs="Courier New"/>
+        </w:rPr>
+        <w:t xml:space="preserve"> 10:59:28 PDT 2017</w:t>
+      </w:r>
+    </w:p>
+    <w:p>
+      <w:pPr>
+        <w:pStyle w:val="PlainText"/>
+        <w:rPr>
+          <w:rFonts w:ascii="Courier New" w:hAnsi="Courier New" w:cs="Courier New"/>
+        </w:rPr>
+      </w:pPr>
+      <w:r>
+        <w:rPr>
+          <w:rFonts w:ascii="Courier New" w:hAnsi="Courier New" w:cs="Courier New"/>
+        </w:rPr>
+        <w:t>Person Name</w:t>
+      </w:r>
+      <w:r>
+        <w:rPr>
+          <w:rFonts w:ascii="Courier New" w:hAnsi="Courier New" w:cs="Courier New"/>
+        </w:rPr>
+        <w:tab/>
+      </w:r>
+      <w:r>
+        <w:rPr>
+          <w:rFonts w:ascii="Courier New" w:hAnsi="Courier New" w:cs="Courier New"/>
+        </w:rPr>
+        <w:tab/>
+      </w:r>
+      <w:r>
+        <w:rPr>
+          <w:rFonts w:ascii="Courier New" w:hAnsi="Courier New" w:cs="Courier New"/>
+        </w:rPr>
+        <w:tab/>
+      </w:r>
+      <w:r>
+        <w:rPr>
+          <w:rFonts w:ascii="Courier New" w:hAnsi="Courier New" w:cs="Courier New"/>
+        </w:rPr>
+        <w:tab/>
+        <w:t>- NS</w:t>
+      </w:r>
+    </w:p>
+    <w:p>
+      <w:pPr>
+        <w:pStyle w:val="PlainText"/>
+        <w:rPr>
+          <w:rFonts w:ascii="Courier New" w:hAnsi="Courier New" w:cs="Courier New"/>
+        </w:rPr>
+      </w:pPr>
+      <w:r>
+        <w:rPr>
+          <w:rFonts w:ascii="Courier New" w:hAnsi="Courier New" w:cs="Courier New"/>
+        </w:rPr>
+        <w:t>Bill number</w:t>
+      </w:r>
+      <w:r>
+        <w:rPr>
+          <w:rFonts w:ascii="Courier New" w:hAnsi="Courier New" w:cs="Courier New"/>
+        </w:rPr>
+        <w:tab/>
+      </w:r>
+      <w:r>
+        <w:rPr>
+          <w:rFonts w:ascii="Courier New" w:hAnsi="Courier New" w:cs="Courier New"/>
+        </w:rPr>
+        <w:tab/>
+      </w:r>
+      <w:r>
+        <w:rPr>
+          <w:rFonts w:ascii="Courier New" w:hAnsi="Courier New" w:cs="Courier New"/>
+        </w:rPr>
+        <w:tab/>
+      </w:r>
+      <w:r>
+        <w:rPr>
+          <w:rFonts w:ascii="Courier New" w:hAnsi="Courier New" w:cs="Courier New"/>
+        </w:rPr>
+        <w:tab/>
+        <w:t>- 1110</w:t>
+      </w:r>
+    </w:p>
+    <w:p>
+      <w:pPr>
+        <w:pStyle w:val="PlainText"/>
+        <w:rPr>
+          <w:rFonts w:ascii="Courier New" w:hAnsi="Courier New" w:cs="Courier New"/>
+        </w:rPr>
+      </w:pPr>
+      <w:r>
+        <w:rPr>
+          <w:rFonts w:ascii="Courier New" w:hAnsi="Courier New" w:cs="Courier New"/>
+        </w:rPr>
+        <w:t>---------------------------------------------------------------</w:t>
+      </w:r>
+    </w:p>
+    <w:p>
+      <w:pPr>
+        <w:pStyle w:val="PlainText"/>
+        <w:rPr>
+          <w:rFonts w:ascii="Courier New" w:hAnsi="Courier New" w:cs="Courier New"/>
+        </w:rPr>
+      </w:pPr>
+      <w:r>
+        <w:rPr>
+          <w:rFonts w:ascii="Courier New" w:hAnsi="Courier New" w:cs="Courier New"/>
+        </w:rPr>
+        <w:t>Item Name</w:t>
+      </w:r>
+      <w:r>
+        <w:rPr>
+          <w:rFonts w:ascii="Courier New" w:hAnsi="Courier New" w:cs="Courier New"/>
+        </w:rPr>
+        <w:tab/>
+      </w:r>
+      <w:r>
+        <w:rPr>
+          <w:rFonts w:ascii="Courier New" w:hAnsi="Courier New" w:cs="Courier New"/>
+        </w:rPr>
+        <w:tab/>
+      </w:r>
+      <w:r>
+        <w:rPr>
+          <w:rFonts w:ascii="Courier New" w:hAnsi="Courier New" w:cs="Courier New"/>
+        </w:rPr>
+        <w:tab/>
+      </w:r>
+      <w:r>
+        <w:rPr>
+          <w:rFonts w:ascii="Courier New" w:hAnsi="Courier New" w:cs="Courier New"/>
+        </w:rPr>
+        <w:tab/>
+        <w:t>- CHOWCHOW</w:t>
+      </w:r>
+    </w:p>
+    <w:p>
+      <w:pPr>
+        <w:pStyle w:val="PlainText"/>
+        <w:rPr>
+          <w:rFonts w:ascii="Courier New" w:hAnsi="Courier New" w:cs="Courier New"/>
+        </w:rPr>
+      </w:pPr>
+      <w:r>
+        <w:rPr>
+          <w:rFonts w:ascii="Courier New" w:hAnsi="Courier New" w:cs="Courier New"/>
+        </w:rPr>
+        <w:t>Number of Pockets</w:t>
+      </w:r>
+      <w:r>
+        <w:rPr>
+          <w:rFonts w:ascii="Courier New" w:hAnsi="Courier New" w:cs="Courier New"/>
+        </w:rPr>
+        <w:tab/>
+      </w:r>
+      <w:r>
+        <w:rPr>
+          <w:rFonts w:ascii="Courier New" w:hAnsi="Courier New" w:cs="Courier New"/>
+        </w:rPr>
+        <w:tab/>
+      </w:r>
+      <w:r>
+        <w:rPr>
+          <w:rFonts w:ascii="Courier New" w:hAnsi="Courier New" w:cs="Courier New"/>
+        </w:rPr>
+        <w:tab/>
+        <w:t>- 1</w:t>
+      </w:r>
+    </w:p>
+    <w:p>
+      <w:pPr>
+        <w:pStyle w:val="PlainText"/>
+        <w:rPr>
+          <w:rFonts w:ascii="Courier New" w:hAnsi="Courier New" w:cs="Courier New"/>
+        </w:rPr>
+      </w:pPr>
+      <w:r>
+        <w:rPr>
+          <w:rFonts w:ascii="Courier New" w:hAnsi="Courier New" w:cs="Courier New"/>
+        </w:rPr>
+        <w:t>Number of KGs</w:t>
+      </w:r>
+      <w:r>
+        <w:rPr>
+          <w:rFonts w:ascii="Courier New" w:hAnsi="Courier New" w:cs="Courier New"/>
+        </w:rPr>
+        <w:tab/>
+      </w:r>
+      <w:r>
+        <w:rPr>
+          <w:rFonts w:ascii="Courier New" w:hAnsi="Courier New" w:cs="Courier New"/>
+        </w:rPr>
+        <w:tab/>
+      </w:r>
+      <w:r>
+        <w:rPr>
+          <w:rFonts w:ascii="Courier New" w:hAnsi="Courier New" w:cs="Courier New"/>
+        </w:rPr>
+        <w:tab/>
+        <w:t>- 86</w:t>
+      </w:r>
+    </w:p>
+    <w:p>
+      <w:pPr>
+        <w:pStyle w:val="PlainText"/>
+        <w:rPr>
+          <w:rFonts w:ascii="Courier New" w:hAnsi="Courier New" w:cs="Courier New"/>
+        </w:rPr>
+      </w:pPr>
+      <w:r>
+        <w:rPr>
+          <w:rFonts w:ascii="Courier New" w:hAnsi="Courier New" w:cs="Courier New"/>
+        </w:rPr>
+        <w:t>Rate</w:t>
+      </w:r>
+      <w:r>
+        <w:rPr>
+          <w:rFonts w:ascii="Courier New" w:hAnsi="Courier New" w:cs="Courier New"/>
+        </w:rPr>
+        <w:tab/>
+      </w:r>
+      <w:r>
+        <w:rPr>
+          <w:rFonts w:ascii="Courier New" w:hAnsi="Courier New" w:cs="Courier New"/>
+        </w:rPr>
+        <w:tab/>
+      </w:r>
+      <w:r>
+        <w:rPr>
+          <w:rFonts w:ascii="Courier New" w:hAnsi="Courier New" w:cs="Courier New"/>
+        </w:rPr>
+        <w:tab/>
+      </w:r>
+      <w:r>
+        <w:rPr>
+          <w:rFonts w:ascii="Courier New" w:hAnsi="Courier New" w:cs="Courier New"/>
+        </w:rPr>
+        <w:tab/>
+      </w:r>
+      <w:r>
+        <w:rPr>
+          <w:rFonts w:ascii="Courier New" w:hAnsi="Courier New" w:cs="Courier New"/>
+        </w:rPr>
+        <w:tab/>
+        <w:t>- 14</w:t>
+      </w:r>
+    </w:p>
+    <w:p>
+      <w:pPr>
+        <w:pStyle w:val="PlainText"/>
+        <w:rPr>
+          <w:rFonts w:ascii="Courier New" w:hAnsi="Courier New" w:cs="Courier New"/>
+        </w:rPr>
+      </w:pPr>
+      <w:r>
+        <w:rPr>
+          <w:rFonts w:ascii="Courier New" w:hAnsi="Courier New" w:cs="Courier New"/>
+        </w:rPr>
+        <w:t>Total Price</w:t>
+      </w:r>
+      <w:r>
+        <w:rPr>
+          <w:rFonts w:ascii="Courier New" w:hAnsi="Courier New" w:cs="Courier New"/>
+        </w:rPr>
+        <w:tab/>
+      </w:r>
+      <w:r>
+        <w:rPr>
+          <w:rFonts w:ascii="Courier New" w:hAnsi="Courier New" w:cs="Courier New"/>
+        </w:rPr>
+        <w:tab/>
+      </w:r>
+      <w:r>
+        <w:rPr>
+          <w:rFonts w:ascii="Courier New" w:hAnsi="Courier New" w:cs="Courier New"/>
+        </w:rPr>
+        <w:tab/>
+      </w:r>
+      <w:r>
+        <w:rPr>
+          <w:rFonts w:ascii="Courier New" w:hAnsi="Courier New" w:cs="Courier New"/>
+        </w:rPr>
+        <w:tab/>
+        <w:t>- 1204.0</w:t>
+      </w:r>
+    </w:p>
+    <w:p>
+      <w:pPr>
+        <w:pStyle w:val="PlainText"/>
+        <w:rPr>
+          <w:rFonts w:ascii="Courier New" w:hAnsi="Courier New" w:cs="Courier New"/>
+        </w:rPr>
+      </w:pPr>
+      <w:r>
+        <w:rPr>
+          <w:rFonts w:ascii="Courier New" w:hAnsi="Courier New" w:cs="Courier New"/>
+        </w:rPr>
+        <w:t>Amount balance</w:t>
+      </w:r>
+      <w:r>
+        <w:rPr>
+          <w:rFonts w:ascii="Courier New" w:hAnsi="Courier New" w:cs="Courier New"/>
+        </w:rPr>
+        <w:tab/>
+      </w:r>
+      <w:r>
+        <w:rPr>
+          <w:rFonts w:ascii="Courier New" w:hAnsi="Courier New" w:cs="Courier New"/>
+        </w:rPr>
+        <w:tab/>
+      </w:r>
+      <w:r>
+        <w:rPr>
+          <w:rFonts w:ascii="Courier New" w:hAnsi="Courier New" w:cs="Courier New"/>
+        </w:rPr>
+        <w:tab/>
+        <w:t>- 25972.0</w:t>
+      </w:r>
+    </w:p>
+    <w:p>
+      <w:pPr>
+        <w:pStyle w:val="PlainText"/>
+        <w:rPr>
+          <w:rFonts w:ascii="Courier New" w:hAnsi="Courier New" w:cs="Courier New"/>
+        </w:rPr>
+      </w:pPr>
+    </w:p>
+    <w:p>
+      <w:pPr>
+        <w:pStyle w:val="PlainText"/>
+        <w:rPr>
+          <w:rFonts w:ascii="Courier New" w:hAnsi="Courier New" w:cs="Courier New"/>
+        </w:rPr>
+      </w:pPr>
+      <w:r>
+        <w:rPr>
+          <w:rFonts w:ascii="Courier New" w:hAnsi="Courier New" w:cs="Courier New"/>
+        </w:rPr>
+        <w:t>Item Name</w:t>
+      </w:r>
+      <w:r>
+        <w:rPr>
+          <w:rFonts w:ascii="Courier New" w:hAnsi="Courier New" w:cs="Courier New"/>
+        </w:rPr>
+        <w:tab/>
+      </w:r>
+      <w:r>
+        <w:rPr>
+          <w:rFonts w:ascii="Courier New" w:hAnsi="Courier New" w:cs="Courier New"/>
+        </w:rPr>
+        <w:tab/>
+      </w:r>
+      <w:r>
+        <w:rPr>
+          <w:rFonts w:ascii="Courier New" w:hAnsi="Courier New" w:cs="Courier New"/>
+        </w:rPr>
+        <w:tab/>
+      </w:r>
+      <w:r>
+        <w:rPr>
+          <w:rFonts w:ascii="Courier New" w:hAnsi="Courier New" w:cs="Courier New"/>
+        </w:rPr>
+        <w:tab/>
+        <w:t>- CARROT EVE</w:t>
+      </w:r>
+    </w:p>
+    <w:p>
+      <w:pPr>
+        <w:pStyle w:val="PlainText"/>
+        <w:rPr>
+          <w:rFonts w:ascii="Courier New" w:hAnsi="Courier New" w:cs="Courier New"/>
+        </w:rPr>
+      </w:pPr>
+      <w:r>
+        <w:rPr>
+          <w:rFonts w:ascii="Courier New" w:hAnsi="Courier New" w:cs="Courier New"/>
+        </w:rPr>
+        <w:t>Number of Pockets</w:t>
+      </w:r>
+      <w:r>
+        <w:rPr>
+          <w:rFonts w:ascii="Courier New" w:hAnsi="Courier New" w:cs="Courier New"/>
+        </w:rPr>
+        <w:tab/>
+      </w:r>
+      <w:r>
+        <w:rPr>
+          <w:rFonts w:ascii="Courier New" w:hAnsi="Courier New" w:cs="Courier New"/>
+        </w:rPr>
+        <w:tab/>
+      </w:r>
+      <w:r>
+        <w:rPr>
+          <w:rFonts w:ascii="Courier New" w:hAnsi="Courier New" w:cs="Courier New"/>
+        </w:rPr>
+        <w:tab/>
+        <w:t>- 1</w:t>
+      </w:r>
+    </w:p>
+    <w:p>
+      <w:pPr>
+        <w:pStyle w:val="PlainText"/>
+        <w:rPr>
+          <w:rFonts w:ascii="Courier New" w:hAnsi="Courier New" w:cs="Courier New"/>
+        </w:rPr>
+      </w:pPr>
+      <w:r>
+        <w:rPr>
+          <w:rFonts w:ascii="Courier New" w:hAnsi="Courier New" w:cs="Courier New"/>
+        </w:rPr>
+        <w:t>Number of KGs</w:t>
+      </w:r>
+      <w:r>
+        <w:rPr>
+          <w:rFonts w:ascii="Courier New" w:hAnsi="Courier New" w:cs="Courier New"/>
+        </w:rPr>
+        <w:tab/>
+      </w:r>
+      <w:r>
+        <w:rPr>
+          <w:rFonts w:ascii="Courier New" w:hAnsi="Courier New" w:cs="Courier New"/>
+        </w:rPr>
+        <w:tab/>
+      </w:r>
+      <w:r>
+        <w:rPr>
+          <w:rFonts w:ascii="Courier New" w:hAnsi="Courier New" w:cs="Courier New"/>
+        </w:rPr>
+        <w:tab/>
+        <w:t>- 97</w:t>
+      </w:r>
+    </w:p>
+    <w:p>
+      <w:pPr>
+        <w:pStyle w:val="PlainText"/>
+        <w:rPr>
+          <w:rFonts w:ascii="Courier New" w:hAnsi="Courier New" w:cs="Courier New"/>
+        </w:rPr>
+      </w:pPr>
+      <w:r>
+        <w:rPr>
+          <w:rFonts w:ascii="Courier New" w:hAnsi="Courier New" w:cs="Courier New"/>
+        </w:rPr>
+        <w:t>Rate</w:t>
+      </w:r>
+      <w:r>
+        <w:rPr>
+          <w:rFonts w:ascii="Courier New" w:hAnsi="Courier New" w:cs="Courier New"/>
+        </w:rPr>
+        <w:tab/>
+      </w:r>
+      <w:r>
+        <w:rPr>
+          <w:rFonts w:ascii="Courier New" w:hAnsi="Courier New" w:cs="Courier New"/>
+        </w:rPr>
+        <w:tab/>
+      </w:r>
+      <w:r>
+        <w:rPr>
+          <w:rFonts w:ascii="Courier New" w:hAnsi="Courier New" w:cs="Courier New"/>
+        </w:rPr>
+        <w:tab/>
+      </w:r>
+      <w:r>
+        <w:rPr>
+          <w:rFonts w:ascii="Courier New" w:hAnsi="Courier New" w:cs="Courier New"/>
+        </w:rPr>
+        <w:tab/>
+      </w:r>
+      <w:r>
+        <w:rPr>
+          <w:rFonts w:ascii="Courier New" w:hAnsi="Courier New" w:cs="Courier New"/>
+        </w:rPr>
+        <w:tab/>
+        <w:t>- 53</w:t>
+      </w:r>
+    </w:p>
+    <w:p>
+      <w:pPr>
+        <w:pStyle w:val="PlainText"/>
+        <w:rPr>
+          <w:rFonts w:ascii="Courier New" w:hAnsi="Courier New" w:cs="Courier New"/>
+        </w:rPr>
+      </w:pPr>
+      <w:r>
+        <w:rPr>
+          <w:rFonts w:ascii="Courier New" w:hAnsi="Courier New" w:cs="Courier New"/>
+        </w:rPr>
+        <w:t>Total Price</w:t>
+      </w:r>
+      <w:r>
+        <w:rPr>
+          <w:rFonts w:ascii="Courier New" w:hAnsi="Courier New" w:cs="Courier New"/>
+        </w:rPr>
+        <w:tab/>
+      </w:r>
+      <w:r>
+        <w:rPr>
+          <w:rFonts w:ascii="Courier New" w:hAnsi="Courier New" w:cs="Courier New"/>
+        </w:rPr>
+        <w:tab/>
+      </w:r>
+      <w:r>
+        <w:rPr>
+          <w:rFonts w:ascii="Courier New" w:hAnsi="Courier New" w:cs="Courier New"/>
+        </w:rPr>
+        <w:tab/>
+      </w:r>
+      <w:r>
+        <w:rPr>
+          <w:rFonts w:ascii="Courier New" w:hAnsi="Courier New" w:cs="Courier New"/>
+        </w:rPr>
+        <w:tab/>
+        <w:t>- 5141.0</w:t>
+      </w:r>
+    </w:p>
+    <w:p>
+      <w:pPr>
+        <w:pStyle w:val="PlainText"/>
+        <w:rPr>
+          <w:rFonts w:ascii="Courier New" w:hAnsi="Courier New" w:cs="Courier New"/>
+          <w:b/>
+        </w:rPr>
+      </w:pPr>
+      <w:r>
+        <w:rPr>
+          <w:rFonts w:ascii="Courier New" w:hAnsi="Courier New" w:cs="Courier New"/>
+          <w:b/>
+        </w:rPr>
+        <w:t>Amount balance</w:t>
+      </w:r>
+      <w:r>
+        <w:rPr>
+          <w:rFonts w:ascii="Courier New" w:hAnsi="Courier New" w:cs="Courier New"/>
+          <w:b/>
+        </w:rPr>
+        <w:tab/>
+      </w:r>
+      <w:r>
+        <w:rPr>
+          <w:rFonts w:ascii="Courier New" w:hAnsi="Courier New" w:cs="Courier New"/>
+          <w:b/>
+        </w:rPr>
+        <w:tab/>
+      </w:r>
+      <w:r>
+        <w:rPr>
+          <w:rFonts w:ascii="Courier New" w:hAnsi="Courier New" w:cs="Courier New"/>
+          <w:b/>
+        </w:rPr>
+        <w:tab/>
+        <w:t>- 31113.0</w:t>
+      </w:r>
+    </w:p>
+    <w:p>
+      <w:pPr>
+        <w:pStyle w:val="PlainText"/>
+        <w:rPr>
+          <w:rFonts w:ascii="Courier New" w:hAnsi="Courier New" w:cs="Courier New"/>
+        </w:rPr>
+      </w:pPr>
+    </w:p>
+    <w:p>
+      <w:pPr>
+        <w:pStyle w:val="PlainText"/>
+        <w:rPr>
+          <w:rFonts w:ascii="Courier New" w:hAnsi="Courier New" w:cs="Courier New"/>
+          <w:b/>
+        </w:rPr>
+      </w:pPr>
     </w:p>
     <w:p>
       <w:pPr>

--- a/customer _details/GANGAMMA/SEP/TUMKUR/NS/PURCHASE DETAILS.docx
+++ b/customer _details/GANGAMMA/SEP/TUMKUR/NS/PURCHASE DETAILS.docx
@@ -12391,13 +12391,7 @@
         <w:rPr>
           <w:rFonts w:ascii="Courier New" w:hAnsi="Courier New" w:cs="Courier New"/>
         </w:rPr>
-        <w:t>MON Oct 23</w:t>
-      </w:r>
-      <w:r>
-        <w:rPr>
-          <w:rFonts w:ascii="Courier New" w:hAnsi="Courier New" w:cs="Courier New"/>
-        </w:rPr>
-        <w:t xml:space="preserve"> 10:59:28 PDT 2017</w:t>
+        <w:t>MON Oct 23 10:59:28 PDT 2017</w:t>
       </w:r>
     </w:p>
     <w:p>
@@ -12948,6 +12942,601 @@
         <w:tab/>
         <w:t>- 31113.0</w:t>
       </w:r>
+    </w:p>
+    <w:p>
+      <w:pPr>
+        <w:pStyle w:val="PlainText"/>
+        <w:rPr>
+          <w:rFonts w:ascii="Courier New" w:hAnsi="Courier New" w:cs="Courier New"/>
+          <w:b/>
+        </w:rPr>
+      </w:pPr>
+    </w:p>
+    <w:p>
+      <w:pPr>
+        <w:pStyle w:val="PlainText"/>
+        <w:rPr>
+          <w:rFonts w:ascii="Courier New" w:hAnsi="Courier New" w:cs="Courier New"/>
+        </w:rPr>
+      </w:pPr>
+      <w:r>
+        <w:rPr>
+          <w:rFonts w:ascii="Courier New" w:hAnsi="Courier New" w:cs="Courier New"/>
+        </w:rPr>
+        <w:t>TUE Oct 24</w:t>
+      </w:r>
+      <w:r>
+        <w:rPr>
+          <w:rFonts w:ascii="Courier New" w:hAnsi="Courier New" w:cs="Courier New"/>
+        </w:rPr>
+        <w:t xml:space="preserve"> 10:43:48 PDT 2017</w:t>
+      </w:r>
+    </w:p>
+    <w:p>
+      <w:pPr>
+        <w:pStyle w:val="PlainText"/>
+        <w:rPr>
+          <w:rFonts w:ascii="Courier New" w:hAnsi="Courier New" w:cs="Courier New"/>
+        </w:rPr>
+      </w:pPr>
+      <w:r>
+        <w:rPr>
+          <w:rFonts w:ascii="Courier New" w:hAnsi="Courier New" w:cs="Courier New"/>
+        </w:rPr>
+        <w:t>Person Name</w:t>
+      </w:r>
+      <w:r>
+        <w:rPr>
+          <w:rFonts w:ascii="Courier New" w:hAnsi="Courier New" w:cs="Courier New"/>
+        </w:rPr>
+        <w:tab/>
+      </w:r>
+      <w:r>
+        <w:rPr>
+          <w:rFonts w:ascii="Courier New" w:hAnsi="Courier New" w:cs="Courier New"/>
+        </w:rPr>
+        <w:tab/>
+      </w:r>
+      <w:r>
+        <w:rPr>
+          <w:rFonts w:ascii="Courier New" w:hAnsi="Courier New" w:cs="Courier New"/>
+        </w:rPr>
+        <w:tab/>
+      </w:r>
+      <w:r>
+        <w:rPr>
+          <w:rFonts w:ascii="Courier New" w:hAnsi="Courier New" w:cs="Courier New"/>
+        </w:rPr>
+        <w:tab/>
+        <w:t>- NS</w:t>
+      </w:r>
+    </w:p>
+    <w:p>
+      <w:pPr>
+        <w:pStyle w:val="PlainText"/>
+        <w:rPr>
+          <w:rFonts w:ascii="Courier New" w:hAnsi="Courier New" w:cs="Courier New"/>
+        </w:rPr>
+      </w:pPr>
+      <w:r>
+        <w:rPr>
+          <w:rFonts w:ascii="Courier New" w:hAnsi="Courier New" w:cs="Courier New"/>
+        </w:rPr>
+        <w:t>Bill number</w:t>
+      </w:r>
+      <w:r>
+        <w:rPr>
+          <w:rFonts w:ascii="Courier New" w:hAnsi="Courier New" w:cs="Courier New"/>
+        </w:rPr>
+        <w:tab/>
+      </w:r>
+      <w:r>
+        <w:rPr>
+          <w:rFonts w:ascii="Courier New" w:hAnsi="Courier New" w:cs="Courier New"/>
+        </w:rPr>
+        <w:tab/>
+      </w:r>
+      <w:r>
+        <w:rPr>
+          <w:rFonts w:ascii="Courier New" w:hAnsi="Courier New" w:cs="Courier New"/>
+        </w:rPr>
+        <w:tab/>
+      </w:r>
+      <w:r>
+        <w:rPr>
+          <w:rFonts w:ascii="Courier New" w:hAnsi="Courier New" w:cs="Courier New"/>
+        </w:rPr>
+        <w:tab/>
+        <w:t>- 1137</w:t>
+      </w:r>
+    </w:p>
+    <w:p>
+      <w:pPr>
+        <w:pStyle w:val="PlainText"/>
+        <w:rPr>
+          <w:rFonts w:ascii="Courier New" w:hAnsi="Courier New" w:cs="Courier New"/>
+        </w:rPr>
+      </w:pPr>
+      <w:r>
+        <w:rPr>
+          <w:rFonts w:ascii="Courier New" w:hAnsi="Courier New" w:cs="Courier New"/>
+        </w:rPr>
+        <w:t>---------------------------------------------------------------</w:t>
+      </w:r>
+    </w:p>
+    <w:p>
+      <w:pPr>
+        <w:pStyle w:val="PlainText"/>
+        <w:rPr>
+          <w:rFonts w:ascii="Courier New" w:hAnsi="Courier New" w:cs="Courier New"/>
+        </w:rPr>
+      </w:pPr>
+      <w:r>
+        <w:rPr>
+          <w:rFonts w:ascii="Courier New" w:hAnsi="Courier New" w:cs="Courier New"/>
+        </w:rPr>
+        <w:t>Item Name</w:t>
+      </w:r>
+      <w:r>
+        <w:rPr>
+          <w:rFonts w:ascii="Courier New" w:hAnsi="Courier New" w:cs="Courier New"/>
+        </w:rPr>
+        <w:tab/>
+      </w:r>
+      <w:r>
+        <w:rPr>
+          <w:rFonts w:ascii="Courier New" w:hAnsi="Courier New" w:cs="Courier New"/>
+        </w:rPr>
+        <w:tab/>
+      </w:r>
+      <w:r>
+        <w:rPr>
+          <w:rFonts w:ascii="Courier New" w:hAnsi="Courier New" w:cs="Courier New"/>
+        </w:rPr>
+        <w:tab/>
+      </w:r>
+      <w:r>
+        <w:rPr>
+          <w:rFonts w:ascii="Courier New" w:hAnsi="Courier New" w:cs="Courier New"/>
+        </w:rPr>
+        <w:tab/>
+        <w:t>- CHOWCHOW</w:t>
+      </w:r>
+    </w:p>
+    <w:p>
+      <w:pPr>
+        <w:pStyle w:val="PlainText"/>
+        <w:rPr>
+          <w:rFonts w:ascii="Courier New" w:hAnsi="Courier New" w:cs="Courier New"/>
+        </w:rPr>
+      </w:pPr>
+      <w:r>
+        <w:rPr>
+          <w:rFonts w:ascii="Courier New" w:hAnsi="Courier New" w:cs="Courier New"/>
+        </w:rPr>
+        <w:t>Number of Pockets</w:t>
+      </w:r>
+      <w:r>
+        <w:rPr>
+          <w:rFonts w:ascii="Courier New" w:hAnsi="Courier New" w:cs="Courier New"/>
+        </w:rPr>
+        <w:tab/>
+      </w:r>
+      <w:r>
+        <w:rPr>
+          <w:rFonts w:ascii="Courier New" w:hAnsi="Courier New" w:cs="Courier New"/>
+        </w:rPr>
+        <w:tab/>
+      </w:r>
+      <w:r>
+        <w:rPr>
+          <w:rFonts w:ascii="Courier New" w:hAnsi="Courier New" w:cs="Courier New"/>
+        </w:rPr>
+        <w:tab/>
+        <w:t>- 2</w:t>
+      </w:r>
+    </w:p>
+    <w:p>
+      <w:pPr>
+        <w:pStyle w:val="PlainText"/>
+        <w:rPr>
+          <w:rFonts w:ascii="Courier New" w:hAnsi="Courier New" w:cs="Courier New"/>
+        </w:rPr>
+      </w:pPr>
+      <w:r>
+        <w:rPr>
+          <w:rFonts w:ascii="Courier New" w:hAnsi="Courier New" w:cs="Courier New"/>
+        </w:rPr>
+        <w:t>Number of KGs</w:t>
+      </w:r>
+      <w:r>
+        <w:rPr>
+          <w:rFonts w:ascii="Courier New" w:hAnsi="Courier New" w:cs="Courier New"/>
+        </w:rPr>
+        <w:tab/>
+      </w:r>
+      <w:r>
+        <w:rPr>
+          <w:rFonts w:ascii="Courier New" w:hAnsi="Courier New" w:cs="Courier New"/>
+        </w:rPr>
+        <w:tab/>
+      </w:r>
+      <w:r>
+        <w:rPr>
+          <w:rFonts w:ascii="Courier New" w:hAnsi="Courier New" w:cs="Courier New"/>
+        </w:rPr>
+        <w:tab/>
+        <w:t>- 134</w:t>
+      </w:r>
+    </w:p>
+    <w:p>
+      <w:pPr>
+        <w:pStyle w:val="PlainText"/>
+        <w:rPr>
+          <w:rFonts w:ascii="Courier New" w:hAnsi="Courier New" w:cs="Courier New"/>
+        </w:rPr>
+      </w:pPr>
+      <w:r>
+        <w:rPr>
+          <w:rFonts w:ascii="Courier New" w:hAnsi="Courier New" w:cs="Courier New"/>
+        </w:rPr>
+        <w:t>Rate</w:t>
+      </w:r>
+      <w:r>
+        <w:rPr>
+          <w:rFonts w:ascii="Courier New" w:hAnsi="Courier New" w:cs="Courier New"/>
+        </w:rPr>
+        <w:tab/>
+      </w:r>
+      <w:r>
+        <w:rPr>
+          <w:rFonts w:ascii="Courier New" w:hAnsi="Courier New" w:cs="Courier New"/>
+        </w:rPr>
+        <w:tab/>
+      </w:r>
+      <w:r>
+        <w:rPr>
+          <w:rFonts w:ascii="Courier New" w:hAnsi="Courier New" w:cs="Courier New"/>
+        </w:rPr>
+        <w:tab/>
+      </w:r>
+      <w:r>
+        <w:rPr>
+          <w:rFonts w:ascii="Courier New" w:hAnsi="Courier New" w:cs="Courier New"/>
+        </w:rPr>
+        <w:tab/>
+      </w:r>
+      <w:r>
+        <w:rPr>
+          <w:rFonts w:ascii="Courier New" w:hAnsi="Courier New" w:cs="Courier New"/>
+        </w:rPr>
+        <w:tab/>
+        <w:t>- 14</w:t>
+      </w:r>
+    </w:p>
+    <w:p>
+      <w:pPr>
+        <w:pStyle w:val="PlainText"/>
+        <w:rPr>
+          <w:rFonts w:ascii="Courier New" w:hAnsi="Courier New" w:cs="Courier New"/>
+        </w:rPr>
+      </w:pPr>
+      <w:r>
+        <w:rPr>
+          <w:rFonts w:ascii="Courier New" w:hAnsi="Courier New" w:cs="Courier New"/>
+        </w:rPr>
+        <w:t>Total Price</w:t>
+      </w:r>
+      <w:r>
+        <w:rPr>
+          <w:rFonts w:ascii="Courier New" w:hAnsi="Courier New" w:cs="Courier New"/>
+        </w:rPr>
+        <w:tab/>
+      </w:r>
+      <w:r>
+        <w:rPr>
+          <w:rFonts w:ascii="Courier New" w:hAnsi="Courier New" w:cs="Courier New"/>
+        </w:rPr>
+        <w:tab/>
+      </w:r>
+      <w:r>
+        <w:rPr>
+          <w:rFonts w:ascii="Courier New" w:hAnsi="Courier New" w:cs="Courier New"/>
+        </w:rPr>
+        <w:tab/>
+      </w:r>
+      <w:r>
+        <w:rPr>
+          <w:rFonts w:ascii="Courier New" w:hAnsi="Courier New" w:cs="Courier New"/>
+        </w:rPr>
+        <w:tab/>
+        <w:t>- 1876.0</w:t>
+      </w:r>
+    </w:p>
+    <w:p>
+      <w:pPr>
+        <w:pStyle w:val="PlainText"/>
+        <w:rPr>
+          <w:rFonts w:ascii="Courier New" w:hAnsi="Courier New" w:cs="Courier New"/>
+        </w:rPr>
+      </w:pPr>
+      <w:r>
+        <w:rPr>
+          <w:rFonts w:ascii="Courier New" w:hAnsi="Courier New" w:cs="Courier New"/>
+        </w:rPr>
+        <w:t>Amount balance</w:t>
+      </w:r>
+      <w:r>
+        <w:rPr>
+          <w:rFonts w:ascii="Courier New" w:hAnsi="Courier New" w:cs="Courier New"/>
+        </w:rPr>
+        <w:tab/>
+      </w:r>
+      <w:r>
+        <w:rPr>
+          <w:rFonts w:ascii="Courier New" w:hAnsi="Courier New" w:cs="Courier New"/>
+        </w:rPr>
+        <w:tab/>
+      </w:r>
+      <w:r>
+        <w:rPr>
+          <w:rFonts w:ascii="Courier New" w:hAnsi="Courier New" w:cs="Courier New"/>
+        </w:rPr>
+        <w:tab/>
+        <w:t>- 32989.0</w:t>
+      </w:r>
+    </w:p>
+    <w:p>
+      <w:pPr>
+        <w:pStyle w:val="PlainText"/>
+        <w:rPr>
+          <w:rFonts w:ascii="Courier New" w:hAnsi="Courier New" w:cs="Courier New"/>
+        </w:rPr>
+      </w:pPr>
+    </w:p>
+    <w:p>
+      <w:pPr>
+        <w:pStyle w:val="PlainText"/>
+        <w:rPr>
+          <w:rFonts w:ascii="Courier New" w:hAnsi="Courier New" w:cs="Courier New"/>
+        </w:rPr>
+      </w:pPr>
+      <w:r>
+        <w:rPr>
+          <w:rFonts w:ascii="Courier New" w:hAnsi="Courier New" w:cs="Courier New"/>
+        </w:rPr>
+        <w:t>Item Name</w:t>
+      </w:r>
+      <w:r>
+        <w:rPr>
+          <w:rFonts w:ascii="Courier New" w:hAnsi="Courier New" w:cs="Courier New"/>
+        </w:rPr>
+        <w:tab/>
+      </w:r>
+      <w:r>
+        <w:rPr>
+          <w:rFonts w:ascii="Courier New" w:hAnsi="Courier New" w:cs="Courier New"/>
+        </w:rPr>
+        <w:tab/>
+      </w:r>
+      <w:r>
+        <w:rPr>
+          <w:rFonts w:ascii="Courier New" w:hAnsi="Courier New" w:cs="Courier New"/>
+        </w:rPr>
+        <w:tab/>
+      </w:r>
+      <w:r>
+        <w:rPr>
+          <w:rFonts w:ascii="Courier New" w:hAnsi="Courier New" w:cs="Courier New"/>
+        </w:rPr>
+        <w:tab/>
+        <w:t>- CARROT EVE</w:t>
+      </w:r>
+    </w:p>
+    <w:p>
+      <w:pPr>
+        <w:pStyle w:val="PlainText"/>
+        <w:rPr>
+          <w:rFonts w:ascii="Courier New" w:hAnsi="Courier New" w:cs="Courier New"/>
+        </w:rPr>
+      </w:pPr>
+      <w:r>
+        <w:rPr>
+          <w:rFonts w:ascii="Courier New" w:hAnsi="Courier New" w:cs="Courier New"/>
+        </w:rPr>
+        <w:t>Number of Pockets</w:t>
+      </w:r>
+      <w:r>
+        <w:rPr>
+          <w:rFonts w:ascii="Courier New" w:hAnsi="Courier New" w:cs="Courier New"/>
+        </w:rPr>
+        <w:tab/>
+      </w:r>
+      <w:r>
+        <w:rPr>
+          <w:rFonts w:ascii="Courier New" w:hAnsi="Courier New" w:cs="Courier New"/>
+        </w:rPr>
+        <w:tab/>
+      </w:r>
+      <w:r>
+        <w:rPr>
+          <w:rFonts w:ascii="Courier New" w:hAnsi="Courier New" w:cs="Courier New"/>
+        </w:rPr>
+        <w:tab/>
+        <w:t>- 2</w:t>
+      </w:r>
+    </w:p>
+    <w:p>
+      <w:pPr>
+        <w:pStyle w:val="PlainText"/>
+        <w:rPr>
+          <w:rFonts w:ascii="Courier New" w:hAnsi="Courier New" w:cs="Courier New"/>
+        </w:rPr>
+      </w:pPr>
+      <w:r>
+        <w:rPr>
+          <w:rFonts w:ascii="Courier New" w:hAnsi="Courier New" w:cs="Courier New"/>
+        </w:rPr>
+        <w:t>Number of KGs</w:t>
+      </w:r>
+      <w:r>
+        <w:rPr>
+          <w:rFonts w:ascii="Courier New" w:hAnsi="Courier New" w:cs="Courier New"/>
+        </w:rPr>
+        <w:tab/>
+      </w:r>
+      <w:r>
+        <w:rPr>
+          <w:rFonts w:ascii="Courier New" w:hAnsi="Courier New" w:cs="Courier New"/>
+        </w:rPr>
+        <w:tab/>
+      </w:r>
+      <w:r>
+        <w:rPr>
+          <w:rFonts w:ascii="Courier New" w:hAnsi="Courier New" w:cs="Courier New"/>
+        </w:rPr>
+        <w:tab/>
+        <w:t>- 184</w:t>
+      </w:r>
+    </w:p>
+    <w:p>
+      <w:pPr>
+        <w:pStyle w:val="PlainText"/>
+        <w:rPr>
+          <w:rFonts w:ascii="Courier New" w:hAnsi="Courier New" w:cs="Courier New"/>
+        </w:rPr>
+      </w:pPr>
+      <w:r>
+        <w:rPr>
+          <w:rFonts w:ascii="Courier New" w:hAnsi="Courier New" w:cs="Courier New"/>
+        </w:rPr>
+        <w:t>Rate</w:t>
+      </w:r>
+      <w:r>
+        <w:rPr>
+          <w:rFonts w:ascii="Courier New" w:hAnsi="Courier New" w:cs="Courier New"/>
+        </w:rPr>
+        <w:tab/>
+      </w:r>
+      <w:r>
+        <w:rPr>
+          <w:rFonts w:ascii="Courier New" w:hAnsi="Courier New" w:cs="Courier New"/>
+        </w:rPr>
+        <w:tab/>
+      </w:r>
+      <w:r>
+        <w:rPr>
+          <w:rFonts w:ascii="Courier New" w:hAnsi="Courier New" w:cs="Courier New"/>
+        </w:rPr>
+        <w:tab/>
+      </w:r>
+      <w:r>
+        <w:rPr>
+          <w:rFonts w:ascii="Courier New" w:hAnsi="Courier New" w:cs="Courier New"/>
+        </w:rPr>
+        <w:tab/>
+      </w:r>
+      <w:r>
+        <w:rPr>
+          <w:rFonts w:ascii="Courier New" w:hAnsi="Courier New" w:cs="Courier New"/>
+        </w:rPr>
+        <w:tab/>
+        <w:t>- 48</w:t>
+      </w:r>
+    </w:p>
+    <w:p>
+      <w:pPr>
+        <w:pStyle w:val="PlainText"/>
+        <w:rPr>
+          <w:rFonts w:ascii="Courier New" w:hAnsi="Courier New" w:cs="Courier New"/>
+        </w:rPr>
+      </w:pPr>
+      <w:r>
+        <w:rPr>
+          <w:rFonts w:ascii="Courier New" w:hAnsi="Courier New" w:cs="Courier New"/>
+        </w:rPr>
+        <w:t>Total Price</w:t>
+      </w:r>
+      <w:r>
+        <w:rPr>
+          <w:rFonts w:ascii="Courier New" w:hAnsi="Courier New" w:cs="Courier New"/>
+        </w:rPr>
+        <w:tab/>
+      </w:r>
+      <w:r>
+        <w:rPr>
+          <w:rFonts w:ascii="Courier New" w:hAnsi="Courier New" w:cs="Courier New"/>
+        </w:rPr>
+        <w:tab/>
+      </w:r>
+      <w:r>
+        <w:rPr>
+          <w:rFonts w:ascii="Courier New" w:hAnsi="Courier New" w:cs="Courier New"/>
+        </w:rPr>
+        <w:tab/>
+      </w:r>
+      <w:r>
+        <w:rPr>
+          <w:rFonts w:ascii="Courier New" w:hAnsi="Courier New" w:cs="Courier New"/>
+        </w:rPr>
+        <w:tab/>
+        <w:t>- 8832.0</w:t>
+      </w:r>
+    </w:p>
+    <w:p>
+      <w:pPr>
+        <w:pStyle w:val="PlainText"/>
+        <w:rPr>
+          <w:rFonts w:ascii="Courier New" w:hAnsi="Courier New" w:cs="Courier New"/>
+          <w:b/>
+        </w:rPr>
+      </w:pPr>
+      <w:r>
+        <w:rPr>
+          <w:rFonts w:ascii="Courier New" w:hAnsi="Courier New" w:cs="Courier New"/>
+          <w:b/>
+        </w:rPr>
+        <w:t>Amount balance</w:t>
+      </w:r>
+      <w:r>
+        <w:rPr>
+          <w:rFonts w:ascii="Courier New" w:hAnsi="Courier New" w:cs="Courier New"/>
+          <w:b/>
+        </w:rPr>
+        <w:tab/>
+      </w:r>
+      <w:r>
+        <w:rPr>
+          <w:rFonts w:ascii="Courier New" w:hAnsi="Courier New" w:cs="Courier New"/>
+          <w:b/>
+        </w:rPr>
+        <w:tab/>
+      </w:r>
+      <w:r>
+        <w:rPr>
+          <w:rFonts w:ascii="Courier New" w:hAnsi="Courier New" w:cs="Courier New"/>
+          <w:b/>
+        </w:rPr>
+        <w:tab/>
+        <w:t>- 41821.0</w:t>
+      </w:r>
+    </w:p>
+    <w:p>
+      <w:pPr>
+        <w:pStyle w:val="PlainText"/>
+        <w:rPr>
+          <w:rFonts w:ascii="Courier New" w:hAnsi="Courier New" w:cs="Courier New"/>
+        </w:rPr>
+      </w:pPr>
+    </w:p>
+    <w:p>
+      <w:pPr>
+        <w:pStyle w:val="PlainText"/>
+        <w:rPr>
+          <w:rFonts w:ascii="Courier New" w:hAnsi="Courier New" w:cs="Courier New"/>
+          <w:b/>
+        </w:rPr>
+      </w:pPr>
     </w:p>
     <w:p>
       <w:pPr>

--- a/customer _details/GANGAMMA/SEP/TUMKUR/NS/PURCHASE DETAILS.docx
+++ b/customer _details/GANGAMMA/SEP/TUMKUR/NS/PURCHASE DETAILS.docx
@@ -12963,13 +12963,7 @@
         <w:rPr>
           <w:rFonts w:ascii="Courier New" w:hAnsi="Courier New" w:cs="Courier New"/>
         </w:rPr>
-        <w:t>TUE Oct 24</w:t>
-      </w:r>
-      <w:r>
-        <w:rPr>
-          <w:rFonts w:ascii="Courier New" w:hAnsi="Courier New" w:cs="Courier New"/>
-        </w:rPr>
-        <w:t xml:space="preserve"> 10:43:48 PDT 2017</w:t>
+        <w:t>TUE Oct 24 10:43:48 PDT 2017</w:t>
       </w:r>
     </w:p>
     <w:p>
@@ -13520,6 +13514,372 @@
         <w:tab/>
         <w:t>- 41821.0</w:t>
       </w:r>
+    </w:p>
+    <w:p>
+      <w:pPr>
+        <w:pStyle w:val="PlainText"/>
+        <w:rPr>
+          <w:rFonts w:ascii="Courier New" w:hAnsi="Courier New" w:cs="Courier New"/>
+          <w:b/>
+        </w:rPr>
+      </w:pPr>
+    </w:p>
+    <w:p>
+      <w:pPr>
+        <w:pStyle w:val="PlainText"/>
+        <w:rPr>
+          <w:rFonts w:ascii="Courier New" w:hAnsi="Courier New" w:cs="Courier New"/>
+        </w:rPr>
+      </w:pPr>
+      <w:r>
+        <w:rPr>
+          <w:rFonts w:ascii="Courier New" w:hAnsi="Courier New" w:cs="Courier New"/>
+        </w:rPr>
+        <w:t>THU Oct 26</w:t>
+      </w:r>
+      <w:r>
+        <w:rPr>
+          <w:rFonts w:ascii="Courier New" w:hAnsi="Courier New" w:cs="Courier New"/>
+        </w:rPr>
+        <w:t xml:space="preserve"> 11:57:57 PDT 2017</w:t>
+      </w:r>
+    </w:p>
+    <w:p>
+      <w:pPr>
+        <w:pStyle w:val="PlainText"/>
+        <w:rPr>
+          <w:rFonts w:ascii="Courier New" w:hAnsi="Courier New" w:cs="Courier New"/>
+        </w:rPr>
+      </w:pPr>
+      <w:r>
+        <w:rPr>
+          <w:rFonts w:ascii="Courier New" w:hAnsi="Courier New" w:cs="Courier New"/>
+        </w:rPr>
+        <w:t>Person Name</w:t>
+      </w:r>
+      <w:r>
+        <w:rPr>
+          <w:rFonts w:ascii="Courier New" w:hAnsi="Courier New" w:cs="Courier New"/>
+        </w:rPr>
+        <w:tab/>
+      </w:r>
+      <w:r>
+        <w:rPr>
+          <w:rFonts w:ascii="Courier New" w:hAnsi="Courier New" w:cs="Courier New"/>
+        </w:rPr>
+        <w:tab/>
+      </w:r>
+      <w:r>
+        <w:rPr>
+          <w:rFonts w:ascii="Courier New" w:hAnsi="Courier New" w:cs="Courier New"/>
+        </w:rPr>
+        <w:tab/>
+      </w:r>
+      <w:r>
+        <w:rPr>
+          <w:rFonts w:ascii="Courier New" w:hAnsi="Courier New" w:cs="Courier New"/>
+        </w:rPr>
+        <w:tab/>
+        <w:t>- NS</w:t>
+      </w:r>
+    </w:p>
+    <w:p>
+      <w:pPr>
+        <w:pStyle w:val="PlainText"/>
+        <w:rPr>
+          <w:rFonts w:ascii="Courier New" w:hAnsi="Courier New" w:cs="Courier New"/>
+        </w:rPr>
+      </w:pPr>
+      <w:r>
+        <w:rPr>
+          <w:rFonts w:ascii="Courier New" w:hAnsi="Courier New" w:cs="Courier New"/>
+        </w:rPr>
+        <w:t>Bill number</w:t>
+      </w:r>
+      <w:r>
+        <w:rPr>
+          <w:rFonts w:ascii="Courier New" w:hAnsi="Courier New" w:cs="Courier New"/>
+        </w:rPr>
+        <w:tab/>
+      </w:r>
+      <w:r>
+        <w:rPr>
+          <w:rFonts w:ascii="Courier New" w:hAnsi="Courier New" w:cs="Courier New"/>
+        </w:rPr>
+        <w:tab/>
+      </w:r>
+      <w:r>
+        <w:rPr>
+          <w:rFonts w:ascii="Courier New" w:hAnsi="Courier New" w:cs="Courier New"/>
+        </w:rPr>
+        <w:tab/>
+      </w:r>
+      <w:r>
+        <w:rPr>
+          <w:rFonts w:ascii="Courier New" w:hAnsi="Courier New" w:cs="Courier New"/>
+        </w:rPr>
+        <w:tab/>
+        <w:t>- 1181</w:t>
+      </w:r>
+    </w:p>
+    <w:p>
+      <w:pPr>
+        <w:pStyle w:val="PlainText"/>
+        <w:rPr>
+          <w:rFonts w:ascii="Courier New" w:hAnsi="Courier New" w:cs="Courier New"/>
+        </w:rPr>
+      </w:pPr>
+      <w:r>
+        <w:rPr>
+          <w:rFonts w:ascii="Courier New" w:hAnsi="Courier New" w:cs="Courier New"/>
+        </w:rPr>
+        <w:t>---------------------------------------------------------------</w:t>
+      </w:r>
+    </w:p>
+    <w:p>
+      <w:pPr>
+        <w:pStyle w:val="PlainText"/>
+        <w:rPr>
+          <w:rFonts w:ascii="Courier New" w:hAnsi="Courier New" w:cs="Courier New"/>
+        </w:rPr>
+      </w:pPr>
+      <w:r>
+        <w:rPr>
+          <w:rFonts w:ascii="Courier New" w:hAnsi="Courier New" w:cs="Courier New"/>
+        </w:rPr>
+        <w:t>Item Name</w:t>
+      </w:r>
+      <w:r>
+        <w:rPr>
+          <w:rFonts w:ascii="Courier New" w:hAnsi="Courier New" w:cs="Courier New"/>
+        </w:rPr>
+        <w:tab/>
+      </w:r>
+      <w:r>
+        <w:rPr>
+          <w:rFonts w:ascii="Courier New" w:hAnsi="Courier New" w:cs="Courier New"/>
+        </w:rPr>
+        <w:tab/>
+      </w:r>
+      <w:r>
+        <w:rPr>
+          <w:rFonts w:ascii="Courier New" w:hAnsi="Courier New" w:cs="Courier New"/>
+        </w:rPr>
+        <w:tab/>
+      </w:r>
+      <w:r>
+        <w:rPr>
+          <w:rFonts w:ascii="Courier New" w:hAnsi="Courier New" w:cs="Courier New"/>
+        </w:rPr>
+        <w:tab/>
+        <w:t>- CARROT EVE</w:t>
+      </w:r>
+    </w:p>
+    <w:p>
+      <w:pPr>
+        <w:pStyle w:val="PlainText"/>
+        <w:rPr>
+          <w:rFonts w:ascii="Courier New" w:hAnsi="Courier New" w:cs="Courier New"/>
+        </w:rPr>
+      </w:pPr>
+      <w:r>
+        <w:rPr>
+          <w:rFonts w:ascii="Courier New" w:hAnsi="Courier New" w:cs="Courier New"/>
+        </w:rPr>
+        <w:t>Number of Pockets</w:t>
+      </w:r>
+      <w:r>
+        <w:rPr>
+          <w:rFonts w:ascii="Courier New" w:hAnsi="Courier New" w:cs="Courier New"/>
+        </w:rPr>
+        <w:tab/>
+      </w:r>
+      <w:r>
+        <w:rPr>
+          <w:rFonts w:ascii="Courier New" w:hAnsi="Courier New" w:cs="Courier New"/>
+        </w:rPr>
+        <w:tab/>
+      </w:r>
+      <w:r>
+        <w:rPr>
+          <w:rFonts w:ascii="Courier New" w:hAnsi="Courier New" w:cs="Courier New"/>
+        </w:rPr>
+        <w:tab/>
+        <w:t>- 1</w:t>
+      </w:r>
+    </w:p>
+    <w:p>
+      <w:pPr>
+        <w:pStyle w:val="PlainText"/>
+        <w:rPr>
+          <w:rFonts w:ascii="Courier New" w:hAnsi="Courier New" w:cs="Courier New"/>
+        </w:rPr>
+      </w:pPr>
+      <w:r>
+        <w:rPr>
+          <w:rFonts w:ascii="Courier New" w:hAnsi="Courier New" w:cs="Courier New"/>
+        </w:rPr>
+        <w:t>Number of KGs</w:t>
+      </w:r>
+      <w:r>
+        <w:rPr>
+          <w:rFonts w:ascii="Courier New" w:hAnsi="Courier New" w:cs="Courier New"/>
+        </w:rPr>
+        <w:tab/>
+      </w:r>
+      <w:r>
+        <w:rPr>
+          <w:rFonts w:ascii="Courier New" w:hAnsi="Courier New" w:cs="Courier New"/>
+        </w:rPr>
+        <w:tab/>
+      </w:r>
+      <w:r>
+        <w:rPr>
+          <w:rFonts w:ascii="Courier New" w:hAnsi="Courier New" w:cs="Courier New"/>
+        </w:rPr>
+        <w:tab/>
+        <w:t>- 97</w:t>
+      </w:r>
+    </w:p>
+    <w:p>
+      <w:pPr>
+        <w:pStyle w:val="PlainText"/>
+        <w:rPr>
+          <w:rFonts w:ascii="Courier New" w:hAnsi="Courier New" w:cs="Courier New"/>
+        </w:rPr>
+      </w:pPr>
+      <w:r>
+        <w:rPr>
+          <w:rFonts w:ascii="Courier New" w:hAnsi="Courier New" w:cs="Courier New"/>
+        </w:rPr>
+        <w:t>Rate</w:t>
+      </w:r>
+      <w:r>
+        <w:rPr>
+          <w:rFonts w:ascii="Courier New" w:hAnsi="Courier New" w:cs="Courier New"/>
+        </w:rPr>
+        <w:tab/>
+      </w:r>
+      <w:r>
+        <w:rPr>
+          <w:rFonts w:ascii="Courier New" w:hAnsi="Courier New" w:cs="Courier New"/>
+        </w:rPr>
+        <w:tab/>
+      </w:r>
+      <w:r>
+        <w:rPr>
+          <w:rFonts w:ascii="Courier New" w:hAnsi="Courier New" w:cs="Courier New"/>
+        </w:rPr>
+        <w:tab/>
+      </w:r>
+      <w:r>
+        <w:rPr>
+          <w:rFonts w:ascii="Courier New" w:hAnsi="Courier New" w:cs="Courier New"/>
+        </w:rPr>
+        <w:tab/>
+      </w:r>
+      <w:r>
+        <w:rPr>
+          <w:rFonts w:ascii="Courier New" w:hAnsi="Courier New" w:cs="Courier New"/>
+        </w:rPr>
+        <w:tab/>
+        <w:t>- 46</w:t>
+      </w:r>
+    </w:p>
+    <w:p>
+      <w:pPr>
+        <w:pStyle w:val="PlainText"/>
+        <w:rPr>
+          <w:rFonts w:ascii="Courier New" w:hAnsi="Courier New" w:cs="Courier New"/>
+        </w:rPr>
+      </w:pPr>
+      <w:r>
+        <w:rPr>
+          <w:rFonts w:ascii="Courier New" w:hAnsi="Courier New" w:cs="Courier New"/>
+        </w:rPr>
+        <w:t>Total Price</w:t>
+      </w:r>
+      <w:r>
+        <w:rPr>
+          <w:rFonts w:ascii="Courier New" w:hAnsi="Courier New" w:cs="Courier New"/>
+        </w:rPr>
+        <w:tab/>
+      </w:r>
+      <w:r>
+        <w:rPr>
+          <w:rFonts w:ascii="Courier New" w:hAnsi="Courier New" w:cs="Courier New"/>
+        </w:rPr>
+        <w:tab/>
+      </w:r>
+      <w:r>
+        <w:rPr>
+          <w:rFonts w:ascii="Courier New" w:hAnsi="Courier New" w:cs="Courier New"/>
+        </w:rPr>
+        <w:tab/>
+      </w:r>
+      <w:r>
+        <w:rPr>
+          <w:rFonts w:ascii="Courier New" w:hAnsi="Courier New" w:cs="Courier New"/>
+        </w:rPr>
+        <w:tab/>
+        <w:t>- 4462.0</w:t>
+      </w:r>
+    </w:p>
+    <w:p>
+      <w:pPr>
+        <w:pStyle w:val="PlainText"/>
+        <w:rPr>
+          <w:rFonts w:ascii="Courier New" w:hAnsi="Courier New" w:cs="Courier New"/>
+          <w:b/>
+        </w:rPr>
+      </w:pPr>
+      <w:r>
+        <w:rPr>
+          <w:rFonts w:ascii="Courier New" w:hAnsi="Courier New" w:cs="Courier New"/>
+          <w:b/>
+        </w:rPr>
+        <w:t>Amount balance</w:t>
+      </w:r>
+      <w:r>
+        <w:rPr>
+          <w:rFonts w:ascii="Courier New" w:hAnsi="Courier New" w:cs="Courier New"/>
+          <w:b/>
+        </w:rPr>
+        <w:tab/>
+      </w:r>
+      <w:r>
+        <w:rPr>
+          <w:rFonts w:ascii="Courier New" w:hAnsi="Courier New" w:cs="Courier New"/>
+          <w:b/>
+        </w:rPr>
+        <w:tab/>
+      </w:r>
+      <w:r>
+        <w:rPr>
+          <w:rFonts w:ascii="Courier New" w:hAnsi="Courier New" w:cs="Courier New"/>
+          <w:b/>
+        </w:rPr>
+        <w:tab/>
+        <w:t>- 46283.0</w:t>
+      </w:r>
+    </w:p>
+    <w:p>
+      <w:pPr>
+        <w:pStyle w:val="PlainText"/>
+        <w:rPr>
+          <w:rFonts w:ascii="Courier New" w:hAnsi="Courier New" w:cs="Courier New"/>
+          <w:b/>
+        </w:rPr>
+      </w:pPr>
+    </w:p>
+    <w:p>
+      <w:pPr>
+        <w:pStyle w:val="PlainText"/>
+        <w:rPr>
+          <w:rFonts w:ascii="Courier New" w:hAnsi="Courier New" w:cs="Courier New"/>
+          <w:b/>
+        </w:rPr>
+      </w:pPr>
     </w:p>
     <w:p>
       <w:pPr>

--- a/customer _details/GANGAMMA/SEP/TUMKUR/NS/PURCHASE DETAILS.docx
+++ b/customer _details/GANGAMMA/SEP/TUMKUR/NS/PURCHASE DETAILS.docx
@@ -13535,13 +13535,7 @@
         <w:rPr>
           <w:rFonts w:ascii="Courier New" w:hAnsi="Courier New" w:cs="Courier New"/>
         </w:rPr>
-        <w:t>THU Oct 26</w:t>
-      </w:r>
-      <w:r>
-        <w:rPr>
-          <w:rFonts w:ascii="Courier New" w:hAnsi="Courier New" w:cs="Courier New"/>
-        </w:rPr>
-        <w:t xml:space="preserve"> 11:57:57 PDT 2017</w:t>
+        <w:t>THU Oct 26 11:57:57 PDT 2017</w:t>
       </w:r>
     </w:p>
     <w:p>
@@ -13862,6 +13856,436 @@
         <w:tab/>
         <w:t>- 46283.0</w:t>
       </w:r>
+    </w:p>
+    <w:p>
+      <w:pPr>
+        <w:pStyle w:val="PlainText"/>
+        <w:rPr>
+          <w:rFonts w:ascii="Courier New" w:hAnsi="Courier New" w:cs="Courier New"/>
+          <w:b/>
+        </w:rPr>
+      </w:pPr>
+    </w:p>
+    <w:p>
+      <w:pPr>
+        <w:pStyle w:val="PlainText"/>
+        <w:rPr>
+          <w:rFonts w:ascii="Courier New" w:hAnsi="Courier New" w:cs="Courier New"/>
+        </w:rPr>
+      </w:pPr>
+      <w:r>
+        <w:rPr>
+          <w:rFonts w:ascii="Courier New" w:hAnsi="Courier New" w:cs="Courier New"/>
+        </w:rPr>
+        <w:t>SAT Oct 28</w:t>
+      </w:r>
+      <w:r>
+        <w:rPr>
+          <w:rFonts w:ascii="Courier New" w:hAnsi="Courier New" w:cs="Courier New"/>
+        </w:rPr>
+        <w:t xml:space="preserve"> 12:04:27 PDT 2017</w:t>
+      </w:r>
+    </w:p>
+    <w:p>
+      <w:pPr>
+        <w:pStyle w:val="PlainText"/>
+        <w:rPr>
+          <w:rFonts w:ascii="Courier New" w:hAnsi="Courier New" w:cs="Courier New"/>
+        </w:rPr>
+      </w:pPr>
+      <w:r>
+        <w:rPr>
+          <w:rFonts w:ascii="Courier New" w:hAnsi="Courier New" w:cs="Courier New"/>
+        </w:rPr>
+        <w:t>Person Name</w:t>
+      </w:r>
+      <w:r>
+        <w:rPr>
+          <w:rFonts w:ascii="Courier New" w:hAnsi="Courier New" w:cs="Courier New"/>
+        </w:rPr>
+        <w:tab/>
+      </w:r>
+      <w:r>
+        <w:rPr>
+          <w:rFonts w:ascii="Courier New" w:hAnsi="Courier New" w:cs="Courier New"/>
+        </w:rPr>
+        <w:tab/>
+      </w:r>
+      <w:r>
+        <w:rPr>
+          <w:rFonts w:ascii="Courier New" w:hAnsi="Courier New" w:cs="Courier New"/>
+        </w:rPr>
+        <w:tab/>
+      </w:r>
+      <w:r>
+        <w:rPr>
+          <w:rFonts w:ascii="Courier New" w:hAnsi="Courier New" w:cs="Courier New"/>
+        </w:rPr>
+        <w:tab/>
+        <w:t>- NS</w:t>
+      </w:r>
+    </w:p>
+    <w:p>
+      <w:pPr>
+        <w:pStyle w:val="PlainText"/>
+        <w:rPr>
+          <w:rFonts w:ascii="Courier New" w:hAnsi="Courier New" w:cs="Courier New"/>
+        </w:rPr>
+      </w:pPr>
+      <w:r>
+        <w:rPr>
+          <w:rFonts w:ascii="Courier New" w:hAnsi="Courier New" w:cs="Courier New"/>
+        </w:rPr>
+        <w:t>Bill number</w:t>
+      </w:r>
+      <w:r>
+        <w:rPr>
+          <w:rFonts w:ascii="Courier New" w:hAnsi="Courier New" w:cs="Courier New"/>
+        </w:rPr>
+        <w:tab/>
+      </w:r>
+      <w:r>
+        <w:rPr>
+          <w:rFonts w:ascii="Courier New" w:hAnsi="Courier New" w:cs="Courier New"/>
+        </w:rPr>
+        <w:tab/>
+      </w:r>
+      <w:r>
+        <w:rPr>
+          <w:rFonts w:ascii="Courier New" w:hAnsi="Courier New" w:cs="Courier New"/>
+        </w:rPr>
+        <w:tab/>
+      </w:r>
+      <w:r>
+        <w:rPr>
+          <w:rFonts w:ascii="Courier New" w:hAnsi="Courier New" w:cs="Courier New"/>
+        </w:rPr>
+        <w:tab/>
+        <w:t>- 1213</w:t>
+      </w:r>
+    </w:p>
+    <w:p>
+      <w:pPr>
+        <w:pStyle w:val="PlainText"/>
+        <w:rPr>
+          <w:rFonts w:ascii="Courier New" w:hAnsi="Courier New" w:cs="Courier New"/>
+        </w:rPr>
+      </w:pPr>
+      <w:r>
+        <w:rPr>
+          <w:rFonts w:ascii="Courier New" w:hAnsi="Courier New" w:cs="Courier New"/>
+        </w:rPr>
+        <w:t>---------------------------------------------------------------</w:t>
+      </w:r>
+    </w:p>
+    <w:p>
+      <w:pPr>
+        <w:pStyle w:val="PlainText"/>
+        <w:rPr>
+          <w:rFonts w:ascii="Courier New" w:hAnsi="Courier New" w:cs="Courier New"/>
+        </w:rPr>
+      </w:pPr>
+      <w:r>
+        <w:rPr>
+          <w:rFonts w:ascii="Courier New" w:hAnsi="Courier New" w:cs="Courier New"/>
+        </w:rPr>
+        <w:t>Item Name</w:t>
+      </w:r>
+      <w:r>
+        <w:rPr>
+          <w:rFonts w:ascii="Courier New" w:hAnsi="Courier New" w:cs="Courier New"/>
+        </w:rPr>
+        <w:tab/>
+      </w:r>
+      <w:r>
+        <w:rPr>
+          <w:rFonts w:ascii="Courier New" w:hAnsi="Courier New" w:cs="Courier New"/>
+        </w:rPr>
+        <w:tab/>
+      </w:r>
+      <w:r>
+        <w:rPr>
+          <w:rFonts w:ascii="Courier New" w:hAnsi="Courier New" w:cs="Courier New"/>
+        </w:rPr>
+        <w:tab/>
+      </w:r>
+      <w:r>
+        <w:rPr>
+          <w:rFonts w:ascii="Courier New" w:hAnsi="Courier New" w:cs="Courier New"/>
+        </w:rPr>
+        <w:tab/>
+        <w:t>- CARROT</w:t>
+      </w:r>
+    </w:p>
+    <w:p>
+      <w:pPr>
+        <w:pStyle w:val="PlainText"/>
+        <w:rPr>
+          <w:rFonts w:ascii="Courier New" w:hAnsi="Courier New" w:cs="Courier New"/>
+        </w:rPr>
+      </w:pPr>
+      <w:r>
+        <w:rPr>
+          <w:rFonts w:ascii="Courier New" w:hAnsi="Courier New" w:cs="Courier New"/>
+        </w:rPr>
+        <w:t>Number of Pockets</w:t>
+      </w:r>
+      <w:r>
+        <w:rPr>
+          <w:rFonts w:ascii="Courier New" w:hAnsi="Courier New" w:cs="Courier New"/>
+        </w:rPr>
+        <w:tab/>
+      </w:r>
+      <w:r>
+        <w:rPr>
+          <w:rFonts w:ascii="Courier New" w:hAnsi="Courier New" w:cs="Courier New"/>
+        </w:rPr>
+        <w:tab/>
+      </w:r>
+      <w:r>
+        <w:rPr>
+          <w:rFonts w:ascii="Courier New" w:hAnsi="Courier New" w:cs="Courier New"/>
+        </w:rPr>
+        <w:tab/>
+        <w:t>- 2</w:t>
+      </w:r>
+    </w:p>
+    <w:p>
+      <w:pPr>
+        <w:pStyle w:val="PlainText"/>
+        <w:rPr>
+          <w:rFonts w:ascii="Courier New" w:hAnsi="Courier New" w:cs="Courier New"/>
+        </w:rPr>
+      </w:pPr>
+      <w:r>
+        <w:rPr>
+          <w:rFonts w:ascii="Courier New" w:hAnsi="Courier New" w:cs="Courier New"/>
+        </w:rPr>
+        <w:t>Number of KGs</w:t>
+      </w:r>
+      <w:r>
+        <w:rPr>
+          <w:rFonts w:ascii="Courier New" w:hAnsi="Courier New" w:cs="Courier New"/>
+        </w:rPr>
+        <w:tab/>
+      </w:r>
+      <w:r>
+        <w:rPr>
+          <w:rFonts w:ascii="Courier New" w:hAnsi="Courier New" w:cs="Courier New"/>
+        </w:rPr>
+        <w:tab/>
+      </w:r>
+      <w:r>
+        <w:rPr>
+          <w:rFonts w:ascii="Courier New" w:hAnsi="Courier New" w:cs="Courier New"/>
+        </w:rPr>
+        <w:tab/>
+        <w:t>- 198</w:t>
+      </w:r>
+    </w:p>
+    <w:p>
+      <w:pPr>
+        <w:pStyle w:val="PlainText"/>
+        <w:rPr>
+          <w:rFonts w:ascii="Courier New" w:hAnsi="Courier New" w:cs="Courier New"/>
+        </w:rPr>
+      </w:pPr>
+      <w:r>
+        <w:rPr>
+          <w:rFonts w:ascii="Courier New" w:hAnsi="Courier New" w:cs="Courier New"/>
+        </w:rPr>
+        <w:t>Rate</w:t>
+      </w:r>
+      <w:r>
+        <w:rPr>
+          <w:rFonts w:ascii="Courier New" w:hAnsi="Courier New" w:cs="Courier New"/>
+        </w:rPr>
+        <w:tab/>
+      </w:r>
+      <w:r>
+        <w:rPr>
+          <w:rFonts w:ascii="Courier New" w:hAnsi="Courier New" w:cs="Courier New"/>
+        </w:rPr>
+        <w:tab/>
+      </w:r>
+      <w:r>
+        <w:rPr>
+          <w:rFonts w:ascii="Courier New" w:hAnsi="Courier New" w:cs="Courier New"/>
+        </w:rPr>
+        <w:tab/>
+      </w:r>
+      <w:r>
+        <w:rPr>
+          <w:rFonts w:ascii="Courier New" w:hAnsi="Courier New" w:cs="Courier New"/>
+        </w:rPr>
+        <w:tab/>
+      </w:r>
+      <w:r>
+        <w:rPr>
+          <w:rFonts w:ascii="Courier New" w:hAnsi="Courier New" w:cs="Courier New"/>
+        </w:rPr>
+        <w:tab/>
+        <w:t>- 45</w:t>
+      </w:r>
+    </w:p>
+    <w:p>
+      <w:pPr>
+        <w:pStyle w:val="PlainText"/>
+        <w:rPr>
+          <w:rFonts w:ascii="Courier New" w:hAnsi="Courier New" w:cs="Courier New"/>
+        </w:rPr>
+      </w:pPr>
+      <w:r>
+        <w:rPr>
+          <w:rFonts w:ascii="Courier New" w:hAnsi="Courier New" w:cs="Courier New"/>
+        </w:rPr>
+        <w:t>Total Price</w:t>
+      </w:r>
+      <w:r>
+        <w:rPr>
+          <w:rFonts w:ascii="Courier New" w:hAnsi="Courier New" w:cs="Courier New"/>
+        </w:rPr>
+        <w:tab/>
+      </w:r>
+      <w:r>
+        <w:rPr>
+          <w:rFonts w:ascii="Courier New" w:hAnsi="Courier New" w:cs="Courier New"/>
+        </w:rPr>
+        <w:tab/>
+      </w:r>
+      <w:r>
+        <w:rPr>
+          <w:rFonts w:ascii="Courier New" w:hAnsi="Courier New" w:cs="Courier New"/>
+        </w:rPr>
+        <w:tab/>
+      </w:r>
+      <w:r>
+        <w:rPr>
+          <w:rFonts w:ascii="Courier New" w:hAnsi="Courier New" w:cs="Courier New"/>
+        </w:rPr>
+        <w:tab/>
+        <w:t>- 8910.0</w:t>
+      </w:r>
+    </w:p>
+    <w:p>
+      <w:pPr>
+        <w:pStyle w:val="PlainText"/>
+        <w:rPr>
+          <w:rFonts w:ascii="Courier New" w:hAnsi="Courier New" w:cs="Courier New"/>
+          <w:color w:val="FF0000"/>
+        </w:rPr>
+      </w:pPr>
+      <w:r>
+        <w:rPr>
+          <w:rFonts w:ascii="Courier New" w:hAnsi="Courier New" w:cs="Courier New"/>
+          <w:color w:val="FF0000"/>
+        </w:rPr>
+        <w:t>Amount Received</w:t>
+      </w:r>
+      <w:r>
+        <w:rPr>
+          <w:rFonts w:ascii="Courier New" w:hAnsi="Courier New" w:cs="Courier New"/>
+          <w:color w:val="FF0000"/>
+        </w:rPr>
+        <w:tab/>
+      </w:r>
+      <w:r>
+        <w:rPr>
+          <w:rFonts w:ascii="Courier New" w:hAnsi="Courier New" w:cs="Courier New"/>
+          <w:color w:val="FF0000"/>
+        </w:rPr>
+        <w:tab/>
+      </w:r>
+      <w:r>
+        <w:rPr>
+          <w:rFonts w:ascii="Courier New" w:hAnsi="Courier New" w:cs="Courier New"/>
+          <w:color w:val="FF0000"/>
+        </w:rPr>
+        <w:tab/>
+        <w:t>- 30000</w:t>
+      </w:r>
+    </w:p>
+    <w:p>
+      <w:pPr>
+        <w:pStyle w:val="PlainText"/>
+        <w:rPr>
+          <w:rFonts w:ascii="Courier New" w:hAnsi="Courier New" w:cs="Courier New"/>
+          <w:b/>
+        </w:rPr>
+      </w:pPr>
+      <w:r>
+        <w:rPr>
+          <w:rFonts w:ascii="Courier New" w:hAnsi="Courier New" w:cs="Courier New"/>
+          <w:b/>
+        </w:rPr>
+        <w:t>Amount balance</w:t>
+      </w:r>
+      <w:r>
+        <w:rPr>
+          <w:rFonts w:ascii="Courier New" w:hAnsi="Courier New" w:cs="Courier New"/>
+          <w:b/>
+        </w:rPr>
+        <w:tab/>
+      </w:r>
+      <w:r>
+        <w:rPr>
+          <w:rFonts w:ascii="Courier New" w:hAnsi="Courier New" w:cs="Courier New"/>
+          <w:b/>
+        </w:rPr>
+        <w:tab/>
+      </w:r>
+      <w:r>
+        <w:rPr>
+          <w:rFonts w:ascii="Courier New" w:hAnsi="Courier New" w:cs="Courier New"/>
+          <w:b/>
+        </w:rPr>
+        <w:tab/>
+        <w:t>- 25193.0</w:t>
+      </w:r>
+    </w:p>
+    <w:p>
+      <w:pPr>
+        <w:pStyle w:val="PlainText"/>
+        <w:rPr>
+          <w:rFonts w:ascii="Courier New" w:hAnsi="Courier New" w:cs="Courier New"/>
+        </w:rPr>
+      </w:pPr>
+      <w:r>
+        <w:rPr>
+          <w:rFonts w:ascii="Courier New" w:hAnsi="Courier New" w:cs="Courier New"/>
+        </w:rPr>
+        <w:t>Amount Received mode</w:t>
+      </w:r>
+      <w:r>
+        <w:rPr>
+          <w:rFonts w:ascii="Courier New" w:hAnsi="Courier New" w:cs="Courier New"/>
+        </w:rPr>
+        <w:tab/>
+      </w:r>
+      <w:r>
+        <w:rPr>
+          <w:rFonts w:ascii="Courier New" w:hAnsi="Courier New" w:cs="Courier New"/>
+        </w:rPr>
+        <w:tab/>
+        <w:t>- CASH</w:t>
+      </w:r>
+    </w:p>
+    <w:p>
+      <w:pPr>
+        <w:pStyle w:val="PlainText"/>
+        <w:rPr>
+          <w:rFonts w:ascii="Courier New" w:hAnsi="Courier New" w:cs="Courier New"/>
+        </w:rPr>
+      </w:pPr>
+    </w:p>
+    <w:p>
+      <w:pPr>
+        <w:pStyle w:val="PlainText"/>
+        <w:rPr>
+          <w:rFonts w:ascii="Courier New" w:hAnsi="Courier New" w:cs="Courier New"/>
+          <w:b/>
+        </w:rPr>
+      </w:pPr>
     </w:p>
     <w:p>
       <w:pPr>

--- a/customer _details/GANGAMMA/SEP/TUMKUR/NS/PURCHASE DETAILS.docx
+++ b/customer _details/GANGAMMA/SEP/TUMKUR/NS/PURCHASE DETAILS.docx
@@ -13877,13 +13877,7 @@
         <w:rPr>
           <w:rFonts w:ascii="Courier New" w:hAnsi="Courier New" w:cs="Courier New"/>
         </w:rPr>
-        <w:t>SAT Oct 28</w:t>
-      </w:r>
-      <w:r>
-        <w:rPr>
-          <w:rFonts w:ascii="Courier New" w:hAnsi="Courier New" w:cs="Courier New"/>
-        </w:rPr>
-        <w:t xml:space="preserve"> 12:04:27 PDT 2017</w:t>
+        <w:t>SAT Oct 28 12:04:27 PDT 2017</w:t>
       </w:r>
     </w:p>
     <w:p>
@@ -14269,6 +14263,964 @@
         <w:tab/>
         <w:t>- CASH</w:t>
       </w:r>
+    </w:p>
+    <w:p>
+      <w:pPr>
+        <w:pStyle w:val="PlainText"/>
+        <w:rPr>
+          <w:rFonts w:ascii="Courier New" w:hAnsi="Courier New" w:cs="Courier New"/>
+        </w:rPr>
+      </w:pPr>
+    </w:p>
+    <w:p>
+      <w:pPr>
+        <w:pStyle w:val="PlainText"/>
+        <w:rPr>
+          <w:rFonts w:ascii="Courier New" w:hAnsi="Courier New" w:cs="Courier New"/>
+        </w:rPr>
+      </w:pPr>
+    </w:p>
+    <w:p>
+      <w:pPr>
+        <w:pStyle w:val="PlainText"/>
+        <w:rPr>
+          <w:rFonts w:ascii="Courier New" w:hAnsi="Courier New" w:cs="Courier New"/>
+        </w:rPr>
+      </w:pPr>
+    </w:p>
+    <w:p>
+      <w:pPr>
+        <w:pStyle w:val="PlainText"/>
+        <w:rPr>
+          <w:rFonts w:ascii="Courier New" w:hAnsi="Courier New" w:cs="Courier New"/>
+        </w:rPr>
+      </w:pPr>
+      <w:r>
+        <w:rPr>
+          <w:rFonts w:ascii="Courier New" w:hAnsi="Courier New" w:cs="Courier New"/>
+        </w:rPr>
+        <w:t>SUN Oct 29 12:06:53 PDT 2017</w:t>
+      </w:r>
+    </w:p>
+    <w:p>
+      <w:pPr>
+        <w:pStyle w:val="PlainText"/>
+        <w:rPr>
+          <w:rFonts w:ascii="Courier New" w:hAnsi="Courier New" w:cs="Courier New"/>
+        </w:rPr>
+      </w:pPr>
+      <w:r>
+        <w:rPr>
+          <w:rFonts w:ascii="Courier New" w:hAnsi="Courier New" w:cs="Courier New"/>
+        </w:rPr>
+        <w:t>Person Name</w:t>
+      </w:r>
+      <w:r>
+        <w:rPr>
+          <w:rFonts w:ascii="Courier New" w:hAnsi="Courier New" w:cs="Courier New"/>
+        </w:rPr>
+        <w:tab/>
+      </w:r>
+      <w:r>
+        <w:rPr>
+          <w:rFonts w:ascii="Courier New" w:hAnsi="Courier New" w:cs="Courier New"/>
+        </w:rPr>
+        <w:tab/>
+      </w:r>
+      <w:r>
+        <w:rPr>
+          <w:rFonts w:ascii="Courier New" w:hAnsi="Courier New" w:cs="Courier New"/>
+        </w:rPr>
+        <w:tab/>
+      </w:r>
+      <w:r>
+        <w:rPr>
+          <w:rFonts w:ascii="Courier New" w:hAnsi="Courier New" w:cs="Courier New"/>
+        </w:rPr>
+        <w:tab/>
+        <w:t>- NS</w:t>
+      </w:r>
+    </w:p>
+    <w:p>
+      <w:pPr>
+        <w:pStyle w:val="PlainText"/>
+        <w:rPr>
+          <w:rFonts w:ascii="Courier New" w:hAnsi="Courier New" w:cs="Courier New"/>
+        </w:rPr>
+      </w:pPr>
+      <w:r>
+        <w:rPr>
+          <w:rFonts w:ascii="Courier New" w:hAnsi="Courier New" w:cs="Courier New"/>
+        </w:rPr>
+        <w:t>Bill number</w:t>
+      </w:r>
+      <w:r>
+        <w:rPr>
+          <w:rFonts w:ascii="Courier New" w:hAnsi="Courier New" w:cs="Courier New"/>
+        </w:rPr>
+        <w:tab/>
+      </w:r>
+      <w:r>
+        <w:rPr>
+          <w:rFonts w:ascii="Courier New" w:hAnsi="Courier New" w:cs="Courier New"/>
+        </w:rPr>
+        <w:tab/>
+      </w:r>
+      <w:r>
+        <w:rPr>
+          <w:rFonts w:ascii="Courier New" w:hAnsi="Courier New" w:cs="Courier New"/>
+        </w:rPr>
+        <w:tab/>
+      </w:r>
+      <w:r>
+        <w:rPr>
+          <w:rFonts w:ascii="Courier New" w:hAnsi="Courier New" w:cs="Courier New"/>
+        </w:rPr>
+        <w:tab/>
+        <w:t>- 1258</w:t>
+      </w:r>
+    </w:p>
+    <w:p>
+      <w:pPr>
+        <w:pStyle w:val="PlainText"/>
+        <w:rPr>
+          <w:rFonts w:ascii="Courier New" w:hAnsi="Courier New" w:cs="Courier New"/>
+        </w:rPr>
+      </w:pPr>
+      <w:r>
+        <w:rPr>
+          <w:rFonts w:ascii="Courier New" w:hAnsi="Courier New" w:cs="Courier New"/>
+        </w:rPr>
+        <w:t>---------------------------------------------------------------</w:t>
+      </w:r>
+    </w:p>
+    <w:p>
+      <w:pPr>
+        <w:pStyle w:val="PlainText"/>
+        <w:rPr>
+          <w:rFonts w:ascii="Courier New" w:hAnsi="Courier New" w:cs="Courier New"/>
+        </w:rPr>
+      </w:pPr>
+      <w:r>
+        <w:rPr>
+          <w:rFonts w:ascii="Courier New" w:hAnsi="Courier New" w:cs="Courier New"/>
+        </w:rPr>
+        <w:t>Item Name</w:t>
+      </w:r>
+      <w:r>
+        <w:rPr>
+          <w:rFonts w:ascii="Courier New" w:hAnsi="Courier New" w:cs="Courier New"/>
+        </w:rPr>
+        <w:tab/>
+      </w:r>
+      <w:r>
+        <w:rPr>
+          <w:rFonts w:ascii="Courier New" w:hAnsi="Courier New" w:cs="Courier New"/>
+        </w:rPr>
+        <w:tab/>
+      </w:r>
+      <w:r>
+        <w:rPr>
+          <w:rFonts w:ascii="Courier New" w:hAnsi="Courier New" w:cs="Courier New"/>
+        </w:rPr>
+        <w:tab/>
+      </w:r>
+      <w:r>
+        <w:rPr>
+          <w:rFonts w:ascii="Courier New" w:hAnsi="Courier New" w:cs="Courier New"/>
+        </w:rPr>
+        <w:tab/>
+        <w:t>- CARROT 2</w:t>
+      </w:r>
+    </w:p>
+    <w:p>
+      <w:pPr>
+        <w:pStyle w:val="PlainText"/>
+        <w:rPr>
+          <w:rFonts w:ascii="Courier New" w:hAnsi="Courier New" w:cs="Courier New"/>
+        </w:rPr>
+      </w:pPr>
+      <w:r>
+        <w:rPr>
+          <w:rFonts w:ascii="Courier New" w:hAnsi="Courier New" w:cs="Courier New"/>
+        </w:rPr>
+        <w:t>Number of Pockets</w:t>
+      </w:r>
+      <w:r>
+        <w:rPr>
+          <w:rFonts w:ascii="Courier New" w:hAnsi="Courier New" w:cs="Courier New"/>
+        </w:rPr>
+        <w:tab/>
+      </w:r>
+      <w:r>
+        <w:rPr>
+          <w:rFonts w:ascii="Courier New" w:hAnsi="Courier New" w:cs="Courier New"/>
+        </w:rPr>
+        <w:tab/>
+      </w:r>
+      <w:r>
+        <w:rPr>
+          <w:rFonts w:ascii="Courier New" w:hAnsi="Courier New" w:cs="Courier New"/>
+        </w:rPr>
+        <w:tab/>
+        <w:t>- 1</w:t>
+      </w:r>
+    </w:p>
+    <w:p>
+      <w:pPr>
+        <w:pStyle w:val="PlainText"/>
+        <w:rPr>
+          <w:rFonts w:ascii="Courier New" w:hAnsi="Courier New" w:cs="Courier New"/>
+        </w:rPr>
+      </w:pPr>
+      <w:r>
+        <w:rPr>
+          <w:rFonts w:ascii="Courier New" w:hAnsi="Courier New" w:cs="Courier New"/>
+        </w:rPr>
+        <w:t>Number of KGs</w:t>
+      </w:r>
+      <w:r>
+        <w:rPr>
+          <w:rFonts w:ascii="Courier New" w:hAnsi="Courier New" w:cs="Courier New"/>
+        </w:rPr>
+        <w:tab/>
+      </w:r>
+      <w:r>
+        <w:rPr>
+          <w:rFonts w:ascii="Courier New" w:hAnsi="Courier New" w:cs="Courier New"/>
+        </w:rPr>
+        <w:tab/>
+      </w:r>
+      <w:r>
+        <w:rPr>
+          <w:rFonts w:ascii="Courier New" w:hAnsi="Courier New" w:cs="Courier New"/>
+        </w:rPr>
+        <w:tab/>
+        <w:t>- 94</w:t>
+      </w:r>
+    </w:p>
+    <w:p>
+      <w:pPr>
+        <w:pStyle w:val="PlainText"/>
+        <w:rPr>
+          <w:rFonts w:ascii="Courier New" w:hAnsi="Courier New" w:cs="Courier New"/>
+        </w:rPr>
+      </w:pPr>
+      <w:r>
+        <w:rPr>
+          <w:rFonts w:ascii="Courier New" w:hAnsi="Courier New" w:cs="Courier New"/>
+        </w:rPr>
+        <w:t>Rate</w:t>
+      </w:r>
+      <w:r>
+        <w:rPr>
+          <w:rFonts w:ascii="Courier New" w:hAnsi="Courier New" w:cs="Courier New"/>
+        </w:rPr>
+        <w:tab/>
+      </w:r>
+      <w:r>
+        <w:rPr>
+          <w:rFonts w:ascii="Courier New" w:hAnsi="Courier New" w:cs="Courier New"/>
+        </w:rPr>
+        <w:tab/>
+      </w:r>
+      <w:r>
+        <w:rPr>
+          <w:rFonts w:ascii="Courier New" w:hAnsi="Courier New" w:cs="Courier New"/>
+        </w:rPr>
+        <w:tab/>
+      </w:r>
+      <w:r>
+        <w:rPr>
+          <w:rFonts w:ascii="Courier New" w:hAnsi="Courier New" w:cs="Courier New"/>
+        </w:rPr>
+        <w:tab/>
+      </w:r>
+      <w:r>
+        <w:rPr>
+          <w:rFonts w:ascii="Courier New" w:hAnsi="Courier New" w:cs="Courier New"/>
+        </w:rPr>
+        <w:tab/>
+        <w:t>- 46</w:t>
+      </w:r>
+    </w:p>
+    <w:p>
+      <w:pPr>
+        <w:pStyle w:val="PlainText"/>
+        <w:rPr>
+          <w:rFonts w:ascii="Courier New" w:hAnsi="Courier New" w:cs="Courier New"/>
+        </w:rPr>
+      </w:pPr>
+      <w:r>
+        <w:rPr>
+          <w:rFonts w:ascii="Courier New" w:hAnsi="Courier New" w:cs="Courier New"/>
+        </w:rPr>
+        <w:t>Total Price</w:t>
+      </w:r>
+      <w:r>
+        <w:rPr>
+          <w:rFonts w:ascii="Courier New" w:hAnsi="Courier New" w:cs="Courier New"/>
+        </w:rPr>
+        <w:tab/>
+      </w:r>
+      <w:r>
+        <w:rPr>
+          <w:rFonts w:ascii="Courier New" w:hAnsi="Courier New" w:cs="Courier New"/>
+        </w:rPr>
+        <w:tab/>
+      </w:r>
+      <w:r>
+        <w:rPr>
+          <w:rFonts w:ascii="Courier New" w:hAnsi="Courier New" w:cs="Courier New"/>
+        </w:rPr>
+        <w:tab/>
+      </w:r>
+      <w:r>
+        <w:rPr>
+          <w:rFonts w:ascii="Courier New" w:hAnsi="Courier New" w:cs="Courier New"/>
+        </w:rPr>
+        <w:tab/>
+        <w:t>- 4324.0</w:t>
+      </w:r>
+    </w:p>
+    <w:p>
+      <w:pPr>
+        <w:pStyle w:val="PlainText"/>
+        <w:rPr>
+          <w:rFonts w:ascii="Courier New" w:hAnsi="Courier New" w:cs="Courier New"/>
+          <w:b/>
+        </w:rPr>
+      </w:pPr>
+      <w:r>
+        <w:rPr>
+          <w:rFonts w:ascii="Courier New" w:hAnsi="Courier New" w:cs="Courier New"/>
+          <w:b/>
+        </w:rPr>
+        <w:t>Amount balance</w:t>
+      </w:r>
+      <w:r>
+        <w:rPr>
+          <w:rFonts w:ascii="Courier New" w:hAnsi="Courier New" w:cs="Courier New"/>
+          <w:b/>
+        </w:rPr>
+        <w:tab/>
+      </w:r>
+      <w:r>
+        <w:rPr>
+          <w:rFonts w:ascii="Courier New" w:hAnsi="Courier New" w:cs="Courier New"/>
+          <w:b/>
+        </w:rPr>
+        <w:tab/>
+      </w:r>
+      <w:r>
+        <w:rPr>
+          <w:rFonts w:ascii="Courier New" w:hAnsi="Courier New" w:cs="Courier New"/>
+          <w:b/>
+        </w:rPr>
+        <w:tab/>
+        <w:t>- 29517.0</w:t>
+      </w:r>
+    </w:p>
+    <w:p>
+      <w:pPr>
+        <w:pStyle w:val="PlainText"/>
+        <w:rPr>
+          <w:rFonts w:ascii="Courier New" w:hAnsi="Courier New" w:cs="Courier New"/>
+        </w:rPr>
+      </w:pPr>
+    </w:p>
+    <w:p>
+      <w:pPr>
+        <w:pStyle w:val="PlainText"/>
+        <w:rPr>
+          <w:rFonts w:ascii="Courier New" w:hAnsi="Courier New" w:cs="Courier New"/>
+        </w:rPr>
+      </w:pPr>
+      <w:r>
+        <w:rPr>
+          <w:rFonts w:ascii="Courier New" w:hAnsi="Courier New" w:cs="Courier New"/>
+        </w:rPr>
+        <w:t>MON Oct 30</w:t>
+      </w:r>
+      <w:r>
+        <w:rPr>
+          <w:rFonts w:ascii="Courier New" w:hAnsi="Courier New" w:cs="Courier New"/>
+        </w:rPr>
+        <w:t xml:space="preserve"> 14:51:51 PDT 2017</w:t>
+      </w:r>
+    </w:p>
+    <w:p>
+      <w:pPr>
+        <w:pStyle w:val="PlainText"/>
+        <w:rPr>
+          <w:rFonts w:ascii="Courier New" w:hAnsi="Courier New" w:cs="Courier New"/>
+        </w:rPr>
+      </w:pPr>
+      <w:r>
+        <w:rPr>
+          <w:rFonts w:ascii="Courier New" w:hAnsi="Courier New" w:cs="Courier New"/>
+        </w:rPr>
+        <w:t>Person Name</w:t>
+      </w:r>
+      <w:r>
+        <w:rPr>
+          <w:rFonts w:ascii="Courier New" w:hAnsi="Courier New" w:cs="Courier New"/>
+        </w:rPr>
+        <w:tab/>
+      </w:r>
+      <w:r>
+        <w:rPr>
+          <w:rFonts w:ascii="Courier New" w:hAnsi="Courier New" w:cs="Courier New"/>
+        </w:rPr>
+        <w:tab/>
+      </w:r>
+      <w:r>
+        <w:rPr>
+          <w:rFonts w:ascii="Courier New" w:hAnsi="Courier New" w:cs="Courier New"/>
+        </w:rPr>
+        <w:tab/>
+      </w:r>
+      <w:r>
+        <w:rPr>
+          <w:rFonts w:ascii="Courier New" w:hAnsi="Courier New" w:cs="Courier New"/>
+        </w:rPr>
+        <w:tab/>
+        <w:t>- NS</w:t>
+      </w:r>
+    </w:p>
+    <w:p>
+      <w:pPr>
+        <w:pStyle w:val="PlainText"/>
+        <w:rPr>
+          <w:rFonts w:ascii="Courier New" w:hAnsi="Courier New" w:cs="Courier New"/>
+        </w:rPr>
+      </w:pPr>
+      <w:r>
+        <w:rPr>
+          <w:rFonts w:ascii="Courier New" w:hAnsi="Courier New" w:cs="Courier New"/>
+        </w:rPr>
+        <w:t>Bill number</w:t>
+      </w:r>
+      <w:r>
+        <w:rPr>
+          <w:rFonts w:ascii="Courier New" w:hAnsi="Courier New" w:cs="Courier New"/>
+        </w:rPr>
+        <w:tab/>
+      </w:r>
+      <w:r>
+        <w:rPr>
+          <w:rFonts w:ascii="Courier New" w:hAnsi="Courier New" w:cs="Courier New"/>
+        </w:rPr>
+        <w:tab/>
+      </w:r>
+      <w:r>
+        <w:rPr>
+          <w:rFonts w:ascii="Courier New" w:hAnsi="Courier New" w:cs="Courier New"/>
+        </w:rPr>
+        <w:tab/>
+      </w:r>
+      <w:r>
+        <w:rPr>
+          <w:rFonts w:ascii="Courier New" w:hAnsi="Courier New" w:cs="Courier New"/>
+        </w:rPr>
+        <w:tab/>
+        <w:t>- 1265</w:t>
+      </w:r>
+    </w:p>
+    <w:p>
+      <w:pPr>
+        <w:pStyle w:val="PlainText"/>
+        <w:rPr>
+          <w:rFonts w:ascii="Courier New" w:hAnsi="Courier New" w:cs="Courier New"/>
+        </w:rPr>
+      </w:pPr>
+      <w:r>
+        <w:rPr>
+          <w:rFonts w:ascii="Courier New" w:hAnsi="Courier New" w:cs="Courier New"/>
+        </w:rPr>
+        <w:t>---------------------------------------------------------------</w:t>
+      </w:r>
+    </w:p>
+    <w:p>
+      <w:pPr>
+        <w:pStyle w:val="PlainText"/>
+        <w:rPr>
+          <w:rFonts w:ascii="Courier New" w:hAnsi="Courier New" w:cs="Courier New"/>
+        </w:rPr>
+      </w:pPr>
+      <w:r>
+        <w:rPr>
+          <w:rFonts w:ascii="Courier New" w:hAnsi="Courier New" w:cs="Courier New"/>
+        </w:rPr>
+        <w:t>Item Name</w:t>
+      </w:r>
+      <w:r>
+        <w:rPr>
+          <w:rFonts w:ascii="Courier New" w:hAnsi="Courier New" w:cs="Courier New"/>
+        </w:rPr>
+        <w:tab/>
+      </w:r>
+      <w:r>
+        <w:rPr>
+          <w:rFonts w:ascii="Courier New" w:hAnsi="Courier New" w:cs="Courier New"/>
+        </w:rPr>
+        <w:tab/>
+      </w:r>
+      <w:r>
+        <w:rPr>
+          <w:rFonts w:ascii="Courier New" w:hAnsi="Courier New" w:cs="Courier New"/>
+        </w:rPr>
+        <w:tab/>
+      </w:r>
+      <w:r>
+        <w:rPr>
+          <w:rFonts w:ascii="Courier New" w:hAnsi="Courier New" w:cs="Courier New"/>
+        </w:rPr>
+        <w:tab/>
+        <w:t>- CHOWCHOW</w:t>
+      </w:r>
+    </w:p>
+    <w:p>
+      <w:pPr>
+        <w:pStyle w:val="PlainText"/>
+        <w:rPr>
+          <w:rFonts w:ascii="Courier New" w:hAnsi="Courier New" w:cs="Courier New"/>
+        </w:rPr>
+      </w:pPr>
+      <w:r>
+        <w:rPr>
+          <w:rFonts w:ascii="Courier New" w:hAnsi="Courier New" w:cs="Courier New"/>
+        </w:rPr>
+        <w:t>Number of Pockets</w:t>
+      </w:r>
+      <w:r>
+        <w:rPr>
+          <w:rFonts w:ascii="Courier New" w:hAnsi="Courier New" w:cs="Courier New"/>
+        </w:rPr>
+        <w:tab/>
+      </w:r>
+      <w:r>
+        <w:rPr>
+          <w:rFonts w:ascii="Courier New" w:hAnsi="Courier New" w:cs="Courier New"/>
+        </w:rPr>
+        <w:tab/>
+      </w:r>
+      <w:r>
+        <w:rPr>
+          <w:rFonts w:ascii="Courier New" w:hAnsi="Courier New" w:cs="Courier New"/>
+        </w:rPr>
+        <w:tab/>
+        <w:t>- 1</w:t>
+      </w:r>
+    </w:p>
+    <w:p>
+      <w:pPr>
+        <w:pStyle w:val="PlainText"/>
+        <w:rPr>
+          <w:rFonts w:ascii="Courier New" w:hAnsi="Courier New" w:cs="Courier New"/>
+        </w:rPr>
+      </w:pPr>
+      <w:r>
+        <w:rPr>
+          <w:rFonts w:ascii="Courier New" w:hAnsi="Courier New" w:cs="Courier New"/>
+        </w:rPr>
+        <w:t>Number of KGs</w:t>
+      </w:r>
+      <w:r>
+        <w:rPr>
+          <w:rFonts w:ascii="Courier New" w:hAnsi="Courier New" w:cs="Courier New"/>
+        </w:rPr>
+        <w:tab/>
+      </w:r>
+      <w:r>
+        <w:rPr>
+          <w:rFonts w:ascii="Courier New" w:hAnsi="Courier New" w:cs="Courier New"/>
+        </w:rPr>
+        <w:tab/>
+      </w:r>
+      <w:r>
+        <w:rPr>
+          <w:rFonts w:ascii="Courier New" w:hAnsi="Courier New" w:cs="Courier New"/>
+        </w:rPr>
+        <w:tab/>
+        <w:t>- 84</w:t>
+      </w:r>
+    </w:p>
+    <w:p>
+      <w:pPr>
+        <w:pStyle w:val="PlainText"/>
+        <w:rPr>
+          <w:rFonts w:ascii="Courier New" w:hAnsi="Courier New" w:cs="Courier New"/>
+        </w:rPr>
+      </w:pPr>
+      <w:r>
+        <w:rPr>
+          <w:rFonts w:ascii="Courier New" w:hAnsi="Courier New" w:cs="Courier New"/>
+        </w:rPr>
+        <w:t>Rate</w:t>
+      </w:r>
+      <w:r>
+        <w:rPr>
+          <w:rFonts w:ascii="Courier New" w:hAnsi="Courier New" w:cs="Courier New"/>
+        </w:rPr>
+        <w:tab/>
+      </w:r>
+      <w:r>
+        <w:rPr>
+          <w:rFonts w:ascii="Courier New" w:hAnsi="Courier New" w:cs="Courier New"/>
+        </w:rPr>
+        <w:tab/>
+      </w:r>
+      <w:r>
+        <w:rPr>
+          <w:rFonts w:ascii="Courier New" w:hAnsi="Courier New" w:cs="Courier New"/>
+        </w:rPr>
+        <w:tab/>
+      </w:r>
+      <w:r>
+        <w:rPr>
+          <w:rFonts w:ascii="Courier New" w:hAnsi="Courier New" w:cs="Courier New"/>
+        </w:rPr>
+        <w:tab/>
+      </w:r>
+      <w:r>
+        <w:rPr>
+          <w:rFonts w:ascii="Courier New" w:hAnsi="Courier New" w:cs="Courier New"/>
+        </w:rPr>
+        <w:tab/>
+        <w:t>- 16</w:t>
+      </w:r>
+    </w:p>
+    <w:p>
+      <w:pPr>
+        <w:pStyle w:val="PlainText"/>
+        <w:rPr>
+          <w:rFonts w:ascii="Courier New" w:hAnsi="Courier New" w:cs="Courier New"/>
+        </w:rPr>
+      </w:pPr>
+      <w:r>
+        <w:rPr>
+          <w:rFonts w:ascii="Courier New" w:hAnsi="Courier New" w:cs="Courier New"/>
+        </w:rPr>
+        <w:t>Total Price</w:t>
+      </w:r>
+      <w:r>
+        <w:rPr>
+          <w:rFonts w:ascii="Courier New" w:hAnsi="Courier New" w:cs="Courier New"/>
+        </w:rPr>
+        <w:tab/>
+      </w:r>
+      <w:r>
+        <w:rPr>
+          <w:rFonts w:ascii="Courier New" w:hAnsi="Courier New" w:cs="Courier New"/>
+        </w:rPr>
+        <w:tab/>
+      </w:r>
+      <w:r>
+        <w:rPr>
+          <w:rFonts w:ascii="Courier New" w:hAnsi="Courier New" w:cs="Courier New"/>
+        </w:rPr>
+        <w:tab/>
+      </w:r>
+      <w:r>
+        <w:rPr>
+          <w:rFonts w:ascii="Courier New" w:hAnsi="Courier New" w:cs="Courier New"/>
+        </w:rPr>
+        <w:tab/>
+        <w:t>- 1344.0</w:t>
+      </w:r>
+    </w:p>
+    <w:p>
+      <w:pPr>
+        <w:pStyle w:val="PlainText"/>
+        <w:rPr>
+          <w:rFonts w:ascii="Courier New" w:hAnsi="Courier New" w:cs="Courier New"/>
+        </w:rPr>
+      </w:pPr>
+      <w:r>
+        <w:rPr>
+          <w:rFonts w:ascii="Courier New" w:hAnsi="Courier New" w:cs="Courier New"/>
+        </w:rPr>
+        <w:t>Amount balance</w:t>
+      </w:r>
+      <w:r>
+        <w:rPr>
+          <w:rFonts w:ascii="Courier New" w:hAnsi="Courier New" w:cs="Courier New"/>
+        </w:rPr>
+        <w:tab/>
+      </w:r>
+      <w:r>
+        <w:rPr>
+          <w:rFonts w:ascii="Courier New" w:hAnsi="Courier New" w:cs="Courier New"/>
+        </w:rPr>
+        <w:tab/>
+      </w:r>
+      <w:r>
+        <w:rPr>
+          <w:rFonts w:ascii="Courier New" w:hAnsi="Courier New" w:cs="Courier New"/>
+        </w:rPr>
+        <w:tab/>
+        <w:t>- 30861.0</w:t>
+      </w:r>
+    </w:p>
+    <w:p>
+      <w:pPr>
+        <w:pStyle w:val="PlainText"/>
+        <w:rPr>
+          <w:rFonts w:ascii="Courier New" w:hAnsi="Courier New" w:cs="Courier New"/>
+        </w:rPr>
+      </w:pPr>
+    </w:p>
+    <w:p>
+      <w:pPr>
+        <w:pStyle w:val="PlainText"/>
+        <w:rPr>
+          <w:rFonts w:ascii="Courier New" w:hAnsi="Courier New" w:cs="Courier New"/>
+        </w:rPr>
+      </w:pPr>
+      <w:r>
+        <w:rPr>
+          <w:rFonts w:ascii="Courier New" w:hAnsi="Courier New" w:cs="Courier New"/>
+        </w:rPr>
+        <w:t>Item Name</w:t>
+      </w:r>
+      <w:r>
+        <w:rPr>
+          <w:rFonts w:ascii="Courier New" w:hAnsi="Courier New" w:cs="Courier New"/>
+        </w:rPr>
+        <w:tab/>
+      </w:r>
+      <w:r>
+        <w:rPr>
+          <w:rFonts w:ascii="Courier New" w:hAnsi="Courier New" w:cs="Courier New"/>
+        </w:rPr>
+        <w:tab/>
+      </w:r>
+      <w:r>
+        <w:rPr>
+          <w:rFonts w:ascii="Courier New" w:hAnsi="Courier New" w:cs="Courier New"/>
+        </w:rPr>
+        <w:tab/>
+      </w:r>
+      <w:r>
+        <w:rPr>
+          <w:rFonts w:ascii="Courier New" w:hAnsi="Courier New" w:cs="Courier New"/>
+        </w:rPr>
+        <w:tab/>
+        <w:t>- CARROT</w:t>
+      </w:r>
+    </w:p>
+    <w:p>
+      <w:pPr>
+        <w:pStyle w:val="PlainText"/>
+        <w:rPr>
+          <w:rFonts w:ascii="Courier New" w:hAnsi="Courier New" w:cs="Courier New"/>
+        </w:rPr>
+      </w:pPr>
+      <w:r>
+        <w:rPr>
+          <w:rFonts w:ascii="Courier New" w:hAnsi="Courier New" w:cs="Courier New"/>
+        </w:rPr>
+        <w:t>Number of Pockets</w:t>
+      </w:r>
+      <w:r>
+        <w:rPr>
+          <w:rFonts w:ascii="Courier New" w:hAnsi="Courier New" w:cs="Courier New"/>
+        </w:rPr>
+        <w:tab/>
+      </w:r>
+      <w:r>
+        <w:rPr>
+          <w:rFonts w:ascii="Courier New" w:hAnsi="Courier New" w:cs="Courier New"/>
+        </w:rPr>
+        <w:tab/>
+      </w:r>
+      <w:r>
+        <w:rPr>
+          <w:rFonts w:ascii="Courier New" w:hAnsi="Courier New" w:cs="Courier New"/>
+        </w:rPr>
+        <w:tab/>
+        <w:t>- 1</w:t>
+      </w:r>
+    </w:p>
+    <w:p>
+      <w:pPr>
+        <w:pStyle w:val="PlainText"/>
+        <w:rPr>
+          <w:rFonts w:ascii="Courier New" w:hAnsi="Courier New" w:cs="Courier New"/>
+        </w:rPr>
+      </w:pPr>
+      <w:r>
+        <w:rPr>
+          <w:rFonts w:ascii="Courier New" w:hAnsi="Courier New" w:cs="Courier New"/>
+        </w:rPr>
+        <w:t>Number of KGs</w:t>
+      </w:r>
+      <w:r>
+        <w:rPr>
+          <w:rFonts w:ascii="Courier New" w:hAnsi="Courier New" w:cs="Courier New"/>
+        </w:rPr>
+        <w:tab/>
+      </w:r>
+      <w:r>
+        <w:rPr>
+          <w:rFonts w:ascii="Courier New" w:hAnsi="Courier New" w:cs="Courier New"/>
+        </w:rPr>
+        <w:tab/>
+      </w:r>
+      <w:r>
+        <w:rPr>
+          <w:rFonts w:ascii="Courier New" w:hAnsi="Courier New" w:cs="Courier New"/>
+        </w:rPr>
+        <w:tab/>
+        <w:t>- 91</w:t>
+      </w:r>
+    </w:p>
+    <w:p>
+      <w:pPr>
+        <w:pStyle w:val="PlainText"/>
+        <w:rPr>
+          <w:rFonts w:ascii="Courier New" w:hAnsi="Courier New" w:cs="Courier New"/>
+        </w:rPr>
+      </w:pPr>
+      <w:r>
+        <w:rPr>
+          <w:rFonts w:ascii="Courier New" w:hAnsi="Courier New" w:cs="Courier New"/>
+        </w:rPr>
+        <w:t>Rate</w:t>
+      </w:r>
+      <w:r>
+        <w:rPr>
+          <w:rFonts w:ascii="Courier New" w:hAnsi="Courier New" w:cs="Courier New"/>
+        </w:rPr>
+        <w:tab/>
+      </w:r>
+      <w:r>
+        <w:rPr>
+          <w:rFonts w:ascii="Courier New" w:hAnsi="Courier New" w:cs="Courier New"/>
+        </w:rPr>
+        <w:tab/>
+      </w:r>
+      <w:r>
+        <w:rPr>
+          <w:rFonts w:ascii="Courier New" w:hAnsi="Courier New" w:cs="Courier New"/>
+        </w:rPr>
+        <w:tab/>
+      </w:r>
+      <w:r>
+        <w:rPr>
+          <w:rFonts w:ascii="Courier New" w:hAnsi="Courier New" w:cs="Courier New"/>
+        </w:rPr>
+        <w:tab/>
+      </w:r>
+      <w:r>
+        <w:rPr>
+          <w:rFonts w:ascii="Courier New" w:hAnsi="Courier New" w:cs="Courier New"/>
+        </w:rPr>
+        <w:tab/>
+        <w:t>- 46</w:t>
+      </w:r>
+    </w:p>
+    <w:p>
+      <w:pPr>
+        <w:pStyle w:val="PlainText"/>
+        <w:rPr>
+          <w:rFonts w:ascii="Courier New" w:hAnsi="Courier New" w:cs="Courier New"/>
+        </w:rPr>
+      </w:pPr>
+      <w:r>
+        <w:rPr>
+          <w:rFonts w:ascii="Courier New" w:hAnsi="Courier New" w:cs="Courier New"/>
+        </w:rPr>
+        <w:t>Total Price</w:t>
+      </w:r>
+      <w:r>
+        <w:rPr>
+          <w:rFonts w:ascii="Courier New" w:hAnsi="Courier New" w:cs="Courier New"/>
+        </w:rPr>
+        <w:tab/>
+      </w:r>
+      <w:r>
+        <w:rPr>
+          <w:rFonts w:ascii="Courier New" w:hAnsi="Courier New" w:cs="Courier New"/>
+        </w:rPr>
+        <w:tab/>
+      </w:r>
+      <w:r>
+        <w:rPr>
+          <w:rFonts w:ascii="Courier New" w:hAnsi="Courier New" w:cs="Courier New"/>
+        </w:rPr>
+        <w:tab/>
+      </w:r>
+      <w:r>
+        <w:rPr>
+          <w:rFonts w:ascii="Courier New" w:hAnsi="Courier New" w:cs="Courier New"/>
+        </w:rPr>
+        <w:tab/>
+        <w:t>- 4186.0</w:t>
+      </w:r>
+    </w:p>
+    <w:p>
+      <w:pPr>
+        <w:pStyle w:val="PlainText"/>
+        <w:rPr>
+          <w:rFonts w:ascii="Courier New" w:hAnsi="Courier New" w:cs="Courier New"/>
+          <w:b/>
+        </w:rPr>
+      </w:pPr>
+      <w:r>
+        <w:rPr>
+          <w:rFonts w:ascii="Courier New" w:hAnsi="Courier New" w:cs="Courier New"/>
+          <w:b/>
+        </w:rPr>
+        <w:t>Amount balance</w:t>
+      </w:r>
+      <w:r>
+        <w:rPr>
+          <w:rFonts w:ascii="Courier New" w:hAnsi="Courier New" w:cs="Courier New"/>
+          <w:b/>
+        </w:rPr>
+        <w:tab/>
+      </w:r>
+      <w:r>
+        <w:rPr>
+          <w:rFonts w:ascii="Courier New" w:hAnsi="Courier New" w:cs="Courier New"/>
+          <w:b/>
+        </w:rPr>
+        <w:tab/>
+      </w:r>
+      <w:r>
+        <w:rPr>
+          <w:rFonts w:ascii="Courier New" w:hAnsi="Courier New" w:cs="Courier New"/>
+          <w:b/>
+        </w:rPr>
+        <w:tab/>
+        <w:t>- 35047.0</w:t>
+      </w:r>
+    </w:p>
+    <w:p>
+      <w:pPr>
+        <w:pStyle w:val="PlainText"/>
+        <w:rPr>
+          <w:rFonts w:ascii="Courier New" w:hAnsi="Courier New" w:cs="Courier New"/>
+        </w:rPr>
+      </w:pPr>
+    </w:p>
+    <w:p>
+      <w:pPr>
+        <w:pStyle w:val="PlainText"/>
+        <w:rPr>
+          <w:rFonts w:ascii="Courier New" w:hAnsi="Courier New" w:cs="Courier New"/>
+        </w:rPr>
+      </w:pPr>
+    </w:p>
+    <w:p>
+      <w:pPr>
+        <w:pStyle w:val="PlainText"/>
+        <w:rPr>
+          <w:rFonts w:ascii="Courier New" w:hAnsi="Courier New" w:cs="Courier New"/>
+        </w:rPr>
+      </w:pPr>
     </w:p>
     <w:p>
       <w:pPr>

--- a/customer _details/GANGAMMA/SEP/TUMKUR/NS/PURCHASE DETAILS.docx
+++ b/customer _details/GANGAMMA/SEP/TUMKUR/NS/PURCHASE DETAILS.docx
@@ -14640,13 +14640,7 @@
         <w:rPr>
           <w:rFonts w:ascii="Courier New" w:hAnsi="Courier New" w:cs="Courier New"/>
         </w:rPr>
-        <w:t>MON Oct 30</w:t>
-      </w:r>
-      <w:r>
-        <w:rPr>
-          <w:rFonts w:ascii="Courier New" w:hAnsi="Courier New" w:cs="Courier New"/>
-        </w:rPr>
-        <w:t xml:space="preserve"> 14:51:51 PDT 2017</w:t>
+        <w:t>MON Oct 30 14:51:51 PDT 2017</w:t>
       </w:r>
     </w:p>
     <w:p>
@@ -15197,6 +15191,371 @@
         <w:tab/>
         <w:t>- 35047.0</w:t>
       </w:r>
+    </w:p>
+    <w:p>
+      <w:pPr>
+        <w:pStyle w:val="PlainText"/>
+        <w:rPr>
+          <w:rFonts w:ascii="Courier New" w:hAnsi="Courier New" w:cs="Courier New"/>
+          <w:b/>
+        </w:rPr>
+      </w:pPr>
+    </w:p>
+    <w:p>
+      <w:pPr>
+        <w:pStyle w:val="PlainText"/>
+        <w:rPr>
+          <w:rFonts w:ascii="Courier New" w:hAnsi="Courier New" w:cs="Courier New"/>
+        </w:rPr>
+      </w:pPr>
+      <w:r>
+        <w:rPr>
+          <w:rFonts w:ascii="Courier New" w:hAnsi="Courier New" w:cs="Courier New"/>
+        </w:rPr>
+        <w:t>TUE OCT 31</w:t>
+      </w:r>
+      <w:r>
+        <w:rPr>
+          <w:rFonts w:ascii="Courier New" w:hAnsi="Courier New" w:cs="Courier New"/>
+        </w:rPr>
+        <w:t xml:space="preserve"> 15:55:50 PDT 2017</w:t>
+      </w:r>
+    </w:p>
+    <w:p>
+      <w:pPr>
+        <w:pStyle w:val="PlainText"/>
+        <w:rPr>
+          <w:rFonts w:ascii="Courier New" w:hAnsi="Courier New" w:cs="Courier New"/>
+        </w:rPr>
+      </w:pPr>
+      <w:r>
+        <w:rPr>
+          <w:rFonts w:ascii="Courier New" w:hAnsi="Courier New" w:cs="Courier New"/>
+        </w:rPr>
+        <w:t>Person Name</w:t>
+      </w:r>
+      <w:r>
+        <w:rPr>
+          <w:rFonts w:ascii="Courier New" w:hAnsi="Courier New" w:cs="Courier New"/>
+        </w:rPr>
+        <w:tab/>
+      </w:r>
+      <w:r>
+        <w:rPr>
+          <w:rFonts w:ascii="Courier New" w:hAnsi="Courier New" w:cs="Courier New"/>
+        </w:rPr>
+        <w:tab/>
+      </w:r>
+      <w:r>
+        <w:rPr>
+          <w:rFonts w:ascii="Courier New" w:hAnsi="Courier New" w:cs="Courier New"/>
+        </w:rPr>
+        <w:tab/>
+      </w:r>
+      <w:r>
+        <w:rPr>
+          <w:rFonts w:ascii="Courier New" w:hAnsi="Courier New" w:cs="Courier New"/>
+        </w:rPr>
+        <w:tab/>
+        <w:t>- NS</w:t>
+      </w:r>
+    </w:p>
+    <w:p>
+      <w:pPr>
+        <w:pStyle w:val="PlainText"/>
+        <w:rPr>
+          <w:rFonts w:ascii="Courier New" w:hAnsi="Courier New" w:cs="Courier New"/>
+        </w:rPr>
+      </w:pPr>
+      <w:r>
+        <w:rPr>
+          <w:rFonts w:ascii="Courier New" w:hAnsi="Courier New" w:cs="Courier New"/>
+        </w:rPr>
+        <w:t>Bill number</w:t>
+      </w:r>
+      <w:r>
+        <w:rPr>
+          <w:rFonts w:ascii="Courier New" w:hAnsi="Courier New" w:cs="Courier New"/>
+        </w:rPr>
+        <w:tab/>
+      </w:r>
+      <w:r>
+        <w:rPr>
+          <w:rFonts w:ascii="Courier New" w:hAnsi="Courier New" w:cs="Courier New"/>
+        </w:rPr>
+        <w:tab/>
+      </w:r>
+      <w:r>
+        <w:rPr>
+          <w:rFonts w:ascii="Courier New" w:hAnsi="Courier New" w:cs="Courier New"/>
+        </w:rPr>
+        <w:tab/>
+      </w:r>
+      <w:r>
+        <w:rPr>
+          <w:rFonts w:ascii="Courier New" w:hAnsi="Courier New" w:cs="Courier New"/>
+        </w:rPr>
+        <w:tab/>
+        <w:t>- 1305</w:t>
+      </w:r>
+    </w:p>
+    <w:p>
+      <w:pPr>
+        <w:pStyle w:val="PlainText"/>
+        <w:rPr>
+          <w:rFonts w:ascii="Courier New" w:hAnsi="Courier New" w:cs="Courier New"/>
+        </w:rPr>
+      </w:pPr>
+      <w:r>
+        <w:rPr>
+          <w:rFonts w:ascii="Courier New" w:hAnsi="Courier New" w:cs="Courier New"/>
+        </w:rPr>
+        <w:t>---------------------------------------------------------------</w:t>
+      </w:r>
+    </w:p>
+    <w:p>
+      <w:pPr>
+        <w:pStyle w:val="PlainText"/>
+        <w:rPr>
+          <w:rFonts w:ascii="Courier New" w:hAnsi="Courier New" w:cs="Courier New"/>
+        </w:rPr>
+      </w:pPr>
+      <w:r>
+        <w:rPr>
+          <w:rFonts w:ascii="Courier New" w:hAnsi="Courier New" w:cs="Courier New"/>
+        </w:rPr>
+        <w:t>Item Name</w:t>
+      </w:r>
+      <w:r>
+        <w:rPr>
+          <w:rFonts w:ascii="Courier New" w:hAnsi="Courier New" w:cs="Courier New"/>
+        </w:rPr>
+        <w:tab/>
+      </w:r>
+      <w:r>
+        <w:rPr>
+          <w:rFonts w:ascii="Courier New" w:hAnsi="Courier New" w:cs="Courier New"/>
+        </w:rPr>
+        <w:tab/>
+      </w:r>
+      <w:r>
+        <w:rPr>
+          <w:rFonts w:ascii="Courier New" w:hAnsi="Courier New" w:cs="Courier New"/>
+        </w:rPr>
+        <w:tab/>
+      </w:r>
+      <w:r>
+        <w:rPr>
+          <w:rFonts w:ascii="Courier New" w:hAnsi="Courier New" w:cs="Courier New"/>
+        </w:rPr>
+        <w:tab/>
+        <w:t>- CARROT EVE</w:t>
+      </w:r>
+    </w:p>
+    <w:p>
+      <w:pPr>
+        <w:pStyle w:val="PlainText"/>
+        <w:rPr>
+          <w:rFonts w:ascii="Courier New" w:hAnsi="Courier New" w:cs="Courier New"/>
+        </w:rPr>
+      </w:pPr>
+      <w:r>
+        <w:rPr>
+          <w:rFonts w:ascii="Courier New" w:hAnsi="Courier New" w:cs="Courier New"/>
+        </w:rPr>
+        <w:t>Number of Pockets</w:t>
+      </w:r>
+      <w:r>
+        <w:rPr>
+          <w:rFonts w:ascii="Courier New" w:hAnsi="Courier New" w:cs="Courier New"/>
+        </w:rPr>
+        <w:tab/>
+      </w:r>
+      <w:r>
+        <w:rPr>
+          <w:rFonts w:ascii="Courier New" w:hAnsi="Courier New" w:cs="Courier New"/>
+        </w:rPr>
+        <w:tab/>
+      </w:r>
+      <w:r>
+        <w:rPr>
+          <w:rFonts w:ascii="Courier New" w:hAnsi="Courier New" w:cs="Courier New"/>
+        </w:rPr>
+        <w:tab/>
+        <w:t>- 2</w:t>
+      </w:r>
+    </w:p>
+    <w:p>
+      <w:pPr>
+        <w:pStyle w:val="PlainText"/>
+        <w:rPr>
+          <w:rFonts w:ascii="Courier New" w:hAnsi="Courier New" w:cs="Courier New"/>
+        </w:rPr>
+      </w:pPr>
+      <w:r>
+        <w:rPr>
+          <w:rFonts w:ascii="Courier New" w:hAnsi="Courier New" w:cs="Courier New"/>
+        </w:rPr>
+        <w:t>Number of KGs</w:t>
+      </w:r>
+      <w:r>
+        <w:rPr>
+          <w:rFonts w:ascii="Courier New" w:hAnsi="Courier New" w:cs="Courier New"/>
+        </w:rPr>
+        <w:tab/>
+      </w:r>
+      <w:r>
+        <w:rPr>
+          <w:rFonts w:ascii="Courier New" w:hAnsi="Courier New" w:cs="Courier New"/>
+        </w:rPr>
+        <w:tab/>
+      </w:r>
+      <w:r>
+        <w:rPr>
+          <w:rFonts w:ascii="Courier New" w:hAnsi="Courier New" w:cs="Courier New"/>
+        </w:rPr>
+        <w:tab/>
+        <w:t>- 190</w:t>
+      </w:r>
+    </w:p>
+    <w:p>
+      <w:pPr>
+        <w:pStyle w:val="PlainText"/>
+        <w:rPr>
+          <w:rFonts w:ascii="Courier New" w:hAnsi="Courier New" w:cs="Courier New"/>
+        </w:rPr>
+      </w:pPr>
+      <w:r>
+        <w:rPr>
+          <w:rFonts w:ascii="Courier New" w:hAnsi="Courier New" w:cs="Courier New"/>
+        </w:rPr>
+        <w:t>Rate</w:t>
+      </w:r>
+      <w:r>
+        <w:rPr>
+          <w:rFonts w:ascii="Courier New" w:hAnsi="Courier New" w:cs="Courier New"/>
+        </w:rPr>
+        <w:tab/>
+      </w:r>
+      <w:r>
+        <w:rPr>
+          <w:rFonts w:ascii="Courier New" w:hAnsi="Courier New" w:cs="Courier New"/>
+        </w:rPr>
+        <w:tab/>
+      </w:r>
+      <w:r>
+        <w:rPr>
+          <w:rFonts w:ascii="Courier New" w:hAnsi="Courier New" w:cs="Courier New"/>
+        </w:rPr>
+        <w:tab/>
+      </w:r>
+      <w:r>
+        <w:rPr>
+          <w:rFonts w:ascii="Courier New" w:hAnsi="Courier New" w:cs="Courier New"/>
+        </w:rPr>
+        <w:tab/>
+      </w:r>
+      <w:r>
+        <w:rPr>
+          <w:rFonts w:ascii="Courier New" w:hAnsi="Courier New" w:cs="Courier New"/>
+        </w:rPr>
+        <w:tab/>
+        <w:t>- 52</w:t>
+      </w:r>
+    </w:p>
+    <w:p>
+      <w:pPr>
+        <w:pStyle w:val="PlainText"/>
+        <w:rPr>
+          <w:rFonts w:ascii="Courier New" w:hAnsi="Courier New" w:cs="Courier New"/>
+        </w:rPr>
+      </w:pPr>
+      <w:r>
+        <w:rPr>
+          <w:rFonts w:ascii="Courier New" w:hAnsi="Courier New" w:cs="Courier New"/>
+        </w:rPr>
+        <w:t>Total Price</w:t>
+      </w:r>
+      <w:r>
+        <w:rPr>
+          <w:rFonts w:ascii="Courier New" w:hAnsi="Courier New" w:cs="Courier New"/>
+        </w:rPr>
+        <w:tab/>
+      </w:r>
+      <w:r>
+        <w:rPr>
+          <w:rFonts w:ascii="Courier New" w:hAnsi="Courier New" w:cs="Courier New"/>
+        </w:rPr>
+        <w:tab/>
+      </w:r>
+      <w:r>
+        <w:rPr>
+          <w:rFonts w:ascii="Courier New" w:hAnsi="Courier New" w:cs="Courier New"/>
+        </w:rPr>
+        <w:tab/>
+      </w:r>
+      <w:r>
+        <w:rPr>
+          <w:rFonts w:ascii="Courier New" w:hAnsi="Courier New" w:cs="Courier New"/>
+        </w:rPr>
+        <w:tab/>
+        <w:t>- 9880.0</w:t>
+      </w:r>
+    </w:p>
+    <w:p>
+      <w:pPr>
+        <w:pStyle w:val="PlainText"/>
+        <w:rPr>
+          <w:rFonts w:ascii="Courier New" w:hAnsi="Courier New" w:cs="Courier New"/>
+          <w:b/>
+        </w:rPr>
+      </w:pPr>
+      <w:r>
+        <w:rPr>
+          <w:rFonts w:ascii="Courier New" w:hAnsi="Courier New" w:cs="Courier New"/>
+          <w:b/>
+        </w:rPr>
+        <w:t>Amount balance</w:t>
+      </w:r>
+      <w:r>
+        <w:rPr>
+          <w:rFonts w:ascii="Courier New" w:hAnsi="Courier New" w:cs="Courier New"/>
+          <w:b/>
+        </w:rPr>
+        <w:tab/>
+      </w:r>
+      <w:r>
+        <w:rPr>
+          <w:rFonts w:ascii="Courier New" w:hAnsi="Courier New" w:cs="Courier New"/>
+          <w:b/>
+        </w:rPr>
+        <w:tab/>
+      </w:r>
+      <w:r>
+        <w:rPr>
+          <w:rFonts w:ascii="Courier New" w:hAnsi="Courier New" w:cs="Courier New"/>
+          <w:b/>
+        </w:rPr>
+        <w:tab/>
+        <w:t>- 44927.0</w:t>
+      </w:r>
+    </w:p>
+    <w:p>
+      <w:pPr>
+        <w:pStyle w:val="PlainText"/>
+        <w:rPr>
+          <w:rFonts w:ascii="Courier New" w:hAnsi="Courier New" w:cs="Courier New"/>
+        </w:rPr>
+      </w:pPr>
+    </w:p>
+    <w:p>
+      <w:pPr>
+        <w:pStyle w:val="PlainText"/>
+        <w:rPr>
+          <w:rFonts w:ascii="Courier New" w:hAnsi="Courier New" w:cs="Courier New"/>
+          <w:b/>
+        </w:rPr>
+      </w:pPr>
     </w:p>
     <w:p>
       <w:pPr>

--- a/customer _details/GANGAMMA/SEP/TUMKUR/NS/PURCHASE DETAILS.docx
+++ b/customer _details/GANGAMMA/SEP/TUMKUR/NS/PURCHASE DETAILS.docx
@@ -15212,13 +15212,7 @@
         <w:rPr>
           <w:rFonts w:ascii="Courier New" w:hAnsi="Courier New" w:cs="Courier New"/>
         </w:rPr>
-        <w:t>TUE OCT 31</w:t>
-      </w:r>
-      <w:r>
-        <w:rPr>
-          <w:rFonts w:ascii="Courier New" w:hAnsi="Courier New" w:cs="Courier New"/>
-        </w:rPr>
-        <w:t xml:space="preserve"> 15:55:50 PDT 2017</w:t>
+        <w:t>TUE OCT 31 15:55:50 PDT 2017</w:t>
       </w:r>
     </w:p>
     <w:p>
@@ -15539,6 +15533,371 @@
         <w:tab/>
         <w:t>- 44927.0</w:t>
       </w:r>
+    </w:p>
+    <w:p>
+      <w:pPr>
+        <w:pStyle w:val="PlainText"/>
+        <w:rPr>
+          <w:rFonts w:ascii="Courier New" w:hAnsi="Courier New" w:cs="Courier New"/>
+          <w:b/>
+        </w:rPr>
+      </w:pPr>
+    </w:p>
+    <w:p>
+      <w:pPr>
+        <w:pStyle w:val="PlainText"/>
+        <w:rPr>
+          <w:rFonts w:ascii="Courier New" w:hAnsi="Courier New" w:cs="Courier New"/>
+        </w:rPr>
+      </w:pPr>
+      <w:r>
+        <w:rPr>
+          <w:rFonts w:ascii="Courier New" w:hAnsi="Courier New" w:cs="Courier New"/>
+        </w:rPr>
+        <w:t>THU Nov 02</w:t>
+      </w:r>
+      <w:r>
+        <w:rPr>
+          <w:rFonts w:ascii="Courier New" w:hAnsi="Courier New" w:cs="Courier New"/>
+        </w:rPr>
+        <w:t xml:space="preserve"> 11:13:15 PDT 2017</w:t>
+      </w:r>
+    </w:p>
+    <w:p>
+      <w:pPr>
+        <w:pStyle w:val="PlainText"/>
+        <w:rPr>
+          <w:rFonts w:ascii="Courier New" w:hAnsi="Courier New" w:cs="Courier New"/>
+        </w:rPr>
+      </w:pPr>
+      <w:r>
+        <w:rPr>
+          <w:rFonts w:ascii="Courier New" w:hAnsi="Courier New" w:cs="Courier New"/>
+        </w:rPr>
+        <w:t>Person Name</w:t>
+      </w:r>
+      <w:r>
+        <w:rPr>
+          <w:rFonts w:ascii="Courier New" w:hAnsi="Courier New" w:cs="Courier New"/>
+        </w:rPr>
+        <w:tab/>
+      </w:r>
+      <w:r>
+        <w:rPr>
+          <w:rFonts w:ascii="Courier New" w:hAnsi="Courier New" w:cs="Courier New"/>
+        </w:rPr>
+        <w:tab/>
+      </w:r>
+      <w:r>
+        <w:rPr>
+          <w:rFonts w:ascii="Courier New" w:hAnsi="Courier New" w:cs="Courier New"/>
+        </w:rPr>
+        <w:tab/>
+      </w:r>
+      <w:r>
+        <w:rPr>
+          <w:rFonts w:ascii="Courier New" w:hAnsi="Courier New" w:cs="Courier New"/>
+        </w:rPr>
+        <w:tab/>
+        <w:t>- NS</w:t>
+      </w:r>
+    </w:p>
+    <w:p>
+      <w:pPr>
+        <w:pStyle w:val="PlainText"/>
+        <w:rPr>
+          <w:rFonts w:ascii="Courier New" w:hAnsi="Courier New" w:cs="Courier New"/>
+        </w:rPr>
+      </w:pPr>
+      <w:r>
+        <w:rPr>
+          <w:rFonts w:ascii="Courier New" w:hAnsi="Courier New" w:cs="Courier New"/>
+        </w:rPr>
+        <w:t>Bill number</w:t>
+      </w:r>
+      <w:r>
+        <w:rPr>
+          <w:rFonts w:ascii="Courier New" w:hAnsi="Courier New" w:cs="Courier New"/>
+        </w:rPr>
+        <w:tab/>
+      </w:r>
+      <w:r>
+        <w:rPr>
+          <w:rFonts w:ascii="Courier New" w:hAnsi="Courier New" w:cs="Courier New"/>
+        </w:rPr>
+        <w:tab/>
+      </w:r>
+      <w:r>
+        <w:rPr>
+          <w:rFonts w:ascii="Courier New" w:hAnsi="Courier New" w:cs="Courier New"/>
+        </w:rPr>
+        <w:tab/>
+      </w:r>
+      <w:r>
+        <w:rPr>
+          <w:rFonts w:ascii="Courier New" w:hAnsi="Courier New" w:cs="Courier New"/>
+        </w:rPr>
+        <w:tab/>
+        <w:t>- 1325</w:t>
+      </w:r>
+    </w:p>
+    <w:p>
+      <w:pPr>
+        <w:pStyle w:val="PlainText"/>
+        <w:rPr>
+          <w:rFonts w:ascii="Courier New" w:hAnsi="Courier New" w:cs="Courier New"/>
+        </w:rPr>
+      </w:pPr>
+      <w:r>
+        <w:rPr>
+          <w:rFonts w:ascii="Courier New" w:hAnsi="Courier New" w:cs="Courier New"/>
+        </w:rPr>
+        <w:t>---------------------------------------------------------------</w:t>
+      </w:r>
+    </w:p>
+    <w:p>
+      <w:pPr>
+        <w:pStyle w:val="PlainText"/>
+        <w:rPr>
+          <w:rFonts w:ascii="Courier New" w:hAnsi="Courier New" w:cs="Courier New"/>
+        </w:rPr>
+      </w:pPr>
+      <w:r>
+        <w:rPr>
+          <w:rFonts w:ascii="Courier New" w:hAnsi="Courier New" w:cs="Courier New"/>
+        </w:rPr>
+        <w:t>Item Name</w:t>
+      </w:r>
+      <w:r>
+        <w:rPr>
+          <w:rFonts w:ascii="Courier New" w:hAnsi="Courier New" w:cs="Courier New"/>
+        </w:rPr>
+        <w:tab/>
+      </w:r>
+      <w:r>
+        <w:rPr>
+          <w:rFonts w:ascii="Courier New" w:hAnsi="Courier New" w:cs="Courier New"/>
+        </w:rPr>
+        <w:tab/>
+      </w:r>
+      <w:r>
+        <w:rPr>
+          <w:rFonts w:ascii="Courier New" w:hAnsi="Courier New" w:cs="Courier New"/>
+        </w:rPr>
+        <w:tab/>
+      </w:r>
+      <w:r>
+        <w:rPr>
+          <w:rFonts w:ascii="Courier New" w:hAnsi="Courier New" w:cs="Courier New"/>
+        </w:rPr>
+        <w:tab/>
+        <w:t>- CARROT</w:t>
+      </w:r>
+    </w:p>
+    <w:p>
+      <w:pPr>
+        <w:pStyle w:val="PlainText"/>
+        <w:rPr>
+          <w:rFonts w:ascii="Courier New" w:hAnsi="Courier New" w:cs="Courier New"/>
+        </w:rPr>
+      </w:pPr>
+      <w:r>
+        <w:rPr>
+          <w:rFonts w:ascii="Courier New" w:hAnsi="Courier New" w:cs="Courier New"/>
+        </w:rPr>
+        <w:t>Number of Pockets</w:t>
+      </w:r>
+      <w:r>
+        <w:rPr>
+          <w:rFonts w:ascii="Courier New" w:hAnsi="Courier New" w:cs="Courier New"/>
+        </w:rPr>
+        <w:tab/>
+      </w:r>
+      <w:r>
+        <w:rPr>
+          <w:rFonts w:ascii="Courier New" w:hAnsi="Courier New" w:cs="Courier New"/>
+        </w:rPr>
+        <w:tab/>
+      </w:r>
+      <w:r>
+        <w:rPr>
+          <w:rFonts w:ascii="Courier New" w:hAnsi="Courier New" w:cs="Courier New"/>
+        </w:rPr>
+        <w:tab/>
+        <w:t>- 1</w:t>
+      </w:r>
+    </w:p>
+    <w:p>
+      <w:pPr>
+        <w:pStyle w:val="PlainText"/>
+        <w:rPr>
+          <w:rFonts w:ascii="Courier New" w:hAnsi="Courier New" w:cs="Courier New"/>
+        </w:rPr>
+      </w:pPr>
+      <w:r>
+        <w:rPr>
+          <w:rFonts w:ascii="Courier New" w:hAnsi="Courier New" w:cs="Courier New"/>
+        </w:rPr>
+        <w:t>Number of KGs</w:t>
+      </w:r>
+      <w:r>
+        <w:rPr>
+          <w:rFonts w:ascii="Courier New" w:hAnsi="Courier New" w:cs="Courier New"/>
+        </w:rPr>
+        <w:tab/>
+      </w:r>
+      <w:r>
+        <w:rPr>
+          <w:rFonts w:ascii="Courier New" w:hAnsi="Courier New" w:cs="Courier New"/>
+        </w:rPr>
+        <w:tab/>
+      </w:r>
+      <w:r>
+        <w:rPr>
+          <w:rFonts w:ascii="Courier New" w:hAnsi="Courier New" w:cs="Courier New"/>
+        </w:rPr>
+        <w:tab/>
+        <w:t>- 94</w:t>
+      </w:r>
+    </w:p>
+    <w:p>
+      <w:pPr>
+        <w:pStyle w:val="PlainText"/>
+        <w:rPr>
+          <w:rFonts w:ascii="Courier New" w:hAnsi="Courier New" w:cs="Courier New"/>
+        </w:rPr>
+      </w:pPr>
+      <w:r>
+        <w:rPr>
+          <w:rFonts w:ascii="Courier New" w:hAnsi="Courier New" w:cs="Courier New"/>
+        </w:rPr>
+        <w:t>Rate</w:t>
+      </w:r>
+      <w:r>
+        <w:rPr>
+          <w:rFonts w:ascii="Courier New" w:hAnsi="Courier New" w:cs="Courier New"/>
+        </w:rPr>
+        <w:tab/>
+      </w:r>
+      <w:r>
+        <w:rPr>
+          <w:rFonts w:ascii="Courier New" w:hAnsi="Courier New" w:cs="Courier New"/>
+        </w:rPr>
+        <w:tab/>
+      </w:r>
+      <w:r>
+        <w:rPr>
+          <w:rFonts w:ascii="Courier New" w:hAnsi="Courier New" w:cs="Courier New"/>
+        </w:rPr>
+        <w:tab/>
+      </w:r>
+      <w:r>
+        <w:rPr>
+          <w:rFonts w:ascii="Courier New" w:hAnsi="Courier New" w:cs="Courier New"/>
+        </w:rPr>
+        <w:tab/>
+      </w:r>
+      <w:r>
+        <w:rPr>
+          <w:rFonts w:ascii="Courier New" w:hAnsi="Courier New" w:cs="Courier New"/>
+        </w:rPr>
+        <w:tab/>
+        <w:t>- 48</w:t>
+      </w:r>
+    </w:p>
+    <w:p>
+      <w:pPr>
+        <w:pStyle w:val="PlainText"/>
+        <w:rPr>
+          <w:rFonts w:ascii="Courier New" w:hAnsi="Courier New" w:cs="Courier New"/>
+        </w:rPr>
+      </w:pPr>
+      <w:r>
+        <w:rPr>
+          <w:rFonts w:ascii="Courier New" w:hAnsi="Courier New" w:cs="Courier New"/>
+        </w:rPr>
+        <w:t>Total Price</w:t>
+      </w:r>
+      <w:r>
+        <w:rPr>
+          <w:rFonts w:ascii="Courier New" w:hAnsi="Courier New" w:cs="Courier New"/>
+        </w:rPr>
+        <w:tab/>
+      </w:r>
+      <w:r>
+        <w:rPr>
+          <w:rFonts w:ascii="Courier New" w:hAnsi="Courier New" w:cs="Courier New"/>
+        </w:rPr>
+        <w:tab/>
+      </w:r>
+      <w:r>
+        <w:rPr>
+          <w:rFonts w:ascii="Courier New" w:hAnsi="Courier New" w:cs="Courier New"/>
+        </w:rPr>
+        <w:tab/>
+      </w:r>
+      <w:r>
+        <w:rPr>
+          <w:rFonts w:ascii="Courier New" w:hAnsi="Courier New" w:cs="Courier New"/>
+        </w:rPr>
+        <w:tab/>
+        <w:t>- 4512.0</w:t>
+      </w:r>
+    </w:p>
+    <w:p>
+      <w:pPr>
+        <w:pStyle w:val="PlainText"/>
+        <w:rPr>
+          <w:rFonts w:ascii="Courier New" w:hAnsi="Courier New" w:cs="Courier New"/>
+          <w:b/>
+        </w:rPr>
+      </w:pPr>
+      <w:r>
+        <w:rPr>
+          <w:rFonts w:ascii="Courier New" w:hAnsi="Courier New" w:cs="Courier New"/>
+          <w:b/>
+        </w:rPr>
+        <w:t>Amount balance</w:t>
+      </w:r>
+      <w:r>
+        <w:rPr>
+          <w:rFonts w:ascii="Courier New" w:hAnsi="Courier New" w:cs="Courier New"/>
+          <w:b/>
+        </w:rPr>
+        <w:tab/>
+      </w:r>
+      <w:r>
+        <w:rPr>
+          <w:rFonts w:ascii="Courier New" w:hAnsi="Courier New" w:cs="Courier New"/>
+          <w:b/>
+        </w:rPr>
+        <w:tab/>
+      </w:r>
+      <w:r>
+        <w:rPr>
+          <w:rFonts w:ascii="Courier New" w:hAnsi="Courier New" w:cs="Courier New"/>
+          <w:b/>
+        </w:rPr>
+        <w:tab/>
+        <w:t>- 49439.0</w:t>
+      </w:r>
+    </w:p>
+    <w:p>
+      <w:pPr>
+        <w:pStyle w:val="PlainText"/>
+        <w:rPr>
+          <w:rFonts w:ascii="Courier New" w:hAnsi="Courier New" w:cs="Courier New"/>
+        </w:rPr>
+      </w:pPr>
+    </w:p>
+    <w:p>
+      <w:pPr>
+        <w:pStyle w:val="PlainText"/>
+        <w:rPr>
+          <w:rFonts w:ascii="Courier New" w:hAnsi="Courier New" w:cs="Courier New"/>
+          <w:b/>
+        </w:rPr>
+      </w:pPr>
     </w:p>
     <w:p>
       <w:pPr>

--- a/customer _details/GANGAMMA/SEP/TUMKUR/NS/PURCHASE DETAILS.docx
+++ b/customer _details/GANGAMMA/SEP/TUMKUR/NS/PURCHASE DETAILS.docx
@@ -15554,13 +15554,7 @@
         <w:rPr>
           <w:rFonts w:ascii="Courier New" w:hAnsi="Courier New" w:cs="Courier New"/>
         </w:rPr>
-        <w:t>THU Nov 02</w:t>
-      </w:r>
-      <w:r>
-        <w:rPr>
-          <w:rFonts w:ascii="Courier New" w:hAnsi="Courier New" w:cs="Courier New"/>
-        </w:rPr>
-        <w:t xml:space="preserve"> 11:13:15 PDT 2017</w:t>
+        <w:t>THU Nov 02 11:13:15 PDT 2017</w:t>
       </w:r>
     </w:p>
     <w:p>
@@ -15881,6 +15875,436 @@
         <w:tab/>
         <w:t>- 49439.0</w:t>
       </w:r>
+    </w:p>
+    <w:p>
+      <w:pPr>
+        <w:pStyle w:val="PlainText"/>
+        <w:rPr>
+          <w:rFonts w:ascii="Courier New" w:hAnsi="Courier New" w:cs="Courier New"/>
+          <w:b/>
+        </w:rPr>
+      </w:pPr>
+    </w:p>
+    <w:p>
+      <w:pPr>
+        <w:pStyle w:val="PlainText"/>
+        <w:rPr>
+          <w:rFonts w:ascii="Courier New" w:hAnsi="Courier New" w:cs="Courier New"/>
+        </w:rPr>
+      </w:pPr>
+      <w:r>
+        <w:rPr>
+          <w:rFonts w:ascii="Courier New" w:hAnsi="Courier New" w:cs="Courier New"/>
+        </w:rPr>
+        <w:t>SAT Nov 04</w:t>
+      </w:r>
+      <w:r>
+        <w:rPr>
+          <w:rFonts w:ascii="Courier New" w:hAnsi="Courier New" w:cs="Courier New"/>
+        </w:rPr>
+        <w:t xml:space="preserve"> 11:03:48 PST 2017</w:t>
+      </w:r>
+    </w:p>
+    <w:p>
+      <w:pPr>
+        <w:pStyle w:val="PlainText"/>
+        <w:rPr>
+          <w:rFonts w:ascii="Courier New" w:hAnsi="Courier New" w:cs="Courier New"/>
+        </w:rPr>
+      </w:pPr>
+      <w:r>
+        <w:rPr>
+          <w:rFonts w:ascii="Courier New" w:hAnsi="Courier New" w:cs="Courier New"/>
+        </w:rPr>
+        <w:t>Person Name</w:t>
+      </w:r>
+      <w:r>
+        <w:rPr>
+          <w:rFonts w:ascii="Courier New" w:hAnsi="Courier New" w:cs="Courier New"/>
+        </w:rPr>
+        <w:tab/>
+      </w:r>
+      <w:r>
+        <w:rPr>
+          <w:rFonts w:ascii="Courier New" w:hAnsi="Courier New" w:cs="Courier New"/>
+        </w:rPr>
+        <w:tab/>
+      </w:r>
+      <w:r>
+        <w:rPr>
+          <w:rFonts w:ascii="Courier New" w:hAnsi="Courier New" w:cs="Courier New"/>
+        </w:rPr>
+        <w:tab/>
+      </w:r>
+      <w:r>
+        <w:rPr>
+          <w:rFonts w:ascii="Courier New" w:hAnsi="Courier New" w:cs="Courier New"/>
+        </w:rPr>
+        <w:tab/>
+        <w:t>- NS</w:t>
+      </w:r>
+    </w:p>
+    <w:p>
+      <w:pPr>
+        <w:pStyle w:val="PlainText"/>
+        <w:rPr>
+          <w:rFonts w:ascii="Courier New" w:hAnsi="Courier New" w:cs="Courier New"/>
+        </w:rPr>
+      </w:pPr>
+      <w:r>
+        <w:rPr>
+          <w:rFonts w:ascii="Courier New" w:hAnsi="Courier New" w:cs="Courier New"/>
+        </w:rPr>
+        <w:t>Bill number</w:t>
+      </w:r>
+      <w:r>
+        <w:rPr>
+          <w:rFonts w:ascii="Courier New" w:hAnsi="Courier New" w:cs="Courier New"/>
+        </w:rPr>
+        <w:tab/>
+      </w:r>
+      <w:r>
+        <w:rPr>
+          <w:rFonts w:ascii="Courier New" w:hAnsi="Courier New" w:cs="Courier New"/>
+        </w:rPr>
+        <w:tab/>
+      </w:r>
+      <w:r>
+        <w:rPr>
+          <w:rFonts w:ascii="Courier New" w:hAnsi="Courier New" w:cs="Courier New"/>
+        </w:rPr>
+        <w:tab/>
+      </w:r>
+      <w:r>
+        <w:rPr>
+          <w:rFonts w:ascii="Courier New" w:hAnsi="Courier New" w:cs="Courier New"/>
+        </w:rPr>
+        <w:tab/>
+        <w:t>- 1375</w:t>
+      </w:r>
+    </w:p>
+    <w:p>
+      <w:pPr>
+        <w:pStyle w:val="PlainText"/>
+        <w:rPr>
+          <w:rFonts w:ascii="Courier New" w:hAnsi="Courier New" w:cs="Courier New"/>
+        </w:rPr>
+      </w:pPr>
+      <w:r>
+        <w:rPr>
+          <w:rFonts w:ascii="Courier New" w:hAnsi="Courier New" w:cs="Courier New"/>
+        </w:rPr>
+        <w:t>---------------------------------------------------------------</w:t>
+      </w:r>
+    </w:p>
+    <w:p>
+      <w:pPr>
+        <w:pStyle w:val="PlainText"/>
+        <w:rPr>
+          <w:rFonts w:ascii="Courier New" w:hAnsi="Courier New" w:cs="Courier New"/>
+        </w:rPr>
+      </w:pPr>
+      <w:r>
+        <w:rPr>
+          <w:rFonts w:ascii="Courier New" w:hAnsi="Courier New" w:cs="Courier New"/>
+        </w:rPr>
+        <w:t>Item Name</w:t>
+      </w:r>
+      <w:r>
+        <w:rPr>
+          <w:rFonts w:ascii="Courier New" w:hAnsi="Courier New" w:cs="Courier New"/>
+        </w:rPr>
+        <w:tab/>
+      </w:r>
+      <w:r>
+        <w:rPr>
+          <w:rFonts w:ascii="Courier New" w:hAnsi="Courier New" w:cs="Courier New"/>
+        </w:rPr>
+        <w:tab/>
+      </w:r>
+      <w:r>
+        <w:rPr>
+          <w:rFonts w:ascii="Courier New" w:hAnsi="Courier New" w:cs="Courier New"/>
+        </w:rPr>
+        <w:tab/>
+      </w:r>
+      <w:r>
+        <w:rPr>
+          <w:rFonts w:ascii="Courier New" w:hAnsi="Courier New" w:cs="Courier New"/>
+        </w:rPr>
+        <w:tab/>
+        <w:t>- CARROT EVE</w:t>
+      </w:r>
+    </w:p>
+    <w:p>
+      <w:pPr>
+        <w:pStyle w:val="PlainText"/>
+        <w:rPr>
+          <w:rFonts w:ascii="Courier New" w:hAnsi="Courier New" w:cs="Courier New"/>
+        </w:rPr>
+      </w:pPr>
+      <w:r>
+        <w:rPr>
+          <w:rFonts w:ascii="Courier New" w:hAnsi="Courier New" w:cs="Courier New"/>
+        </w:rPr>
+        <w:t>Number of Pockets</w:t>
+      </w:r>
+      <w:r>
+        <w:rPr>
+          <w:rFonts w:ascii="Courier New" w:hAnsi="Courier New" w:cs="Courier New"/>
+        </w:rPr>
+        <w:tab/>
+      </w:r>
+      <w:r>
+        <w:rPr>
+          <w:rFonts w:ascii="Courier New" w:hAnsi="Courier New" w:cs="Courier New"/>
+        </w:rPr>
+        <w:tab/>
+      </w:r>
+      <w:r>
+        <w:rPr>
+          <w:rFonts w:ascii="Courier New" w:hAnsi="Courier New" w:cs="Courier New"/>
+        </w:rPr>
+        <w:tab/>
+        <w:t>- 1</w:t>
+      </w:r>
+    </w:p>
+    <w:p>
+      <w:pPr>
+        <w:pStyle w:val="PlainText"/>
+        <w:rPr>
+          <w:rFonts w:ascii="Courier New" w:hAnsi="Courier New" w:cs="Courier New"/>
+        </w:rPr>
+      </w:pPr>
+      <w:r>
+        <w:rPr>
+          <w:rFonts w:ascii="Courier New" w:hAnsi="Courier New" w:cs="Courier New"/>
+        </w:rPr>
+        <w:t>Number of KGs</w:t>
+      </w:r>
+      <w:r>
+        <w:rPr>
+          <w:rFonts w:ascii="Courier New" w:hAnsi="Courier New" w:cs="Courier New"/>
+        </w:rPr>
+        <w:tab/>
+      </w:r>
+      <w:r>
+        <w:rPr>
+          <w:rFonts w:ascii="Courier New" w:hAnsi="Courier New" w:cs="Courier New"/>
+        </w:rPr>
+        <w:tab/>
+      </w:r>
+      <w:r>
+        <w:rPr>
+          <w:rFonts w:ascii="Courier New" w:hAnsi="Courier New" w:cs="Courier New"/>
+        </w:rPr>
+        <w:tab/>
+        <w:t>- 86</w:t>
+      </w:r>
+    </w:p>
+    <w:p>
+      <w:pPr>
+        <w:pStyle w:val="PlainText"/>
+        <w:rPr>
+          <w:rFonts w:ascii="Courier New" w:hAnsi="Courier New" w:cs="Courier New"/>
+        </w:rPr>
+      </w:pPr>
+      <w:r>
+        <w:rPr>
+          <w:rFonts w:ascii="Courier New" w:hAnsi="Courier New" w:cs="Courier New"/>
+        </w:rPr>
+        <w:t>Rate</w:t>
+      </w:r>
+      <w:r>
+        <w:rPr>
+          <w:rFonts w:ascii="Courier New" w:hAnsi="Courier New" w:cs="Courier New"/>
+        </w:rPr>
+        <w:tab/>
+      </w:r>
+      <w:r>
+        <w:rPr>
+          <w:rFonts w:ascii="Courier New" w:hAnsi="Courier New" w:cs="Courier New"/>
+        </w:rPr>
+        <w:tab/>
+      </w:r>
+      <w:r>
+        <w:rPr>
+          <w:rFonts w:ascii="Courier New" w:hAnsi="Courier New" w:cs="Courier New"/>
+        </w:rPr>
+        <w:tab/>
+      </w:r>
+      <w:r>
+        <w:rPr>
+          <w:rFonts w:ascii="Courier New" w:hAnsi="Courier New" w:cs="Courier New"/>
+        </w:rPr>
+        <w:tab/>
+      </w:r>
+      <w:r>
+        <w:rPr>
+          <w:rFonts w:ascii="Courier New" w:hAnsi="Courier New" w:cs="Courier New"/>
+        </w:rPr>
+        <w:tab/>
+        <w:t>- 42</w:t>
+      </w:r>
+    </w:p>
+    <w:p>
+      <w:pPr>
+        <w:pStyle w:val="PlainText"/>
+        <w:rPr>
+          <w:rFonts w:ascii="Courier New" w:hAnsi="Courier New" w:cs="Courier New"/>
+        </w:rPr>
+      </w:pPr>
+      <w:r>
+        <w:rPr>
+          <w:rFonts w:ascii="Courier New" w:hAnsi="Courier New" w:cs="Courier New"/>
+        </w:rPr>
+        <w:t>Total Price</w:t>
+      </w:r>
+      <w:r>
+        <w:rPr>
+          <w:rFonts w:ascii="Courier New" w:hAnsi="Courier New" w:cs="Courier New"/>
+        </w:rPr>
+        <w:tab/>
+      </w:r>
+      <w:r>
+        <w:rPr>
+          <w:rFonts w:ascii="Courier New" w:hAnsi="Courier New" w:cs="Courier New"/>
+        </w:rPr>
+        <w:tab/>
+      </w:r>
+      <w:r>
+        <w:rPr>
+          <w:rFonts w:ascii="Courier New" w:hAnsi="Courier New" w:cs="Courier New"/>
+        </w:rPr>
+        <w:tab/>
+      </w:r>
+      <w:r>
+        <w:rPr>
+          <w:rFonts w:ascii="Courier New" w:hAnsi="Courier New" w:cs="Courier New"/>
+        </w:rPr>
+        <w:tab/>
+        <w:t>- 3612.0</w:t>
+      </w:r>
+    </w:p>
+    <w:p>
+      <w:pPr>
+        <w:pStyle w:val="PlainText"/>
+        <w:rPr>
+          <w:rFonts w:ascii="Courier New" w:hAnsi="Courier New" w:cs="Courier New"/>
+          <w:color w:val="FF0000"/>
+        </w:rPr>
+      </w:pPr>
+      <w:r>
+        <w:rPr>
+          <w:rFonts w:ascii="Courier New" w:hAnsi="Courier New" w:cs="Courier New"/>
+          <w:color w:val="FF0000"/>
+        </w:rPr>
+        <w:t>Amount Received</w:t>
+      </w:r>
+      <w:r>
+        <w:rPr>
+          <w:rFonts w:ascii="Courier New" w:hAnsi="Courier New" w:cs="Courier New"/>
+          <w:color w:val="FF0000"/>
+        </w:rPr>
+        <w:tab/>
+      </w:r>
+      <w:r>
+        <w:rPr>
+          <w:rFonts w:ascii="Courier New" w:hAnsi="Courier New" w:cs="Courier New"/>
+          <w:color w:val="FF0000"/>
+        </w:rPr>
+        <w:tab/>
+      </w:r>
+      <w:r>
+        <w:rPr>
+          <w:rFonts w:ascii="Courier New" w:hAnsi="Courier New" w:cs="Courier New"/>
+          <w:color w:val="FF0000"/>
+        </w:rPr>
+        <w:tab/>
+        <w:t>- 34500</w:t>
+      </w:r>
+    </w:p>
+    <w:p>
+      <w:pPr>
+        <w:pStyle w:val="PlainText"/>
+        <w:rPr>
+          <w:rFonts w:ascii="Courier New" w:hAnsi="Courier New" w:cs="Courier New"/>
+          <w:b/>
+        </w:rPr>
+      </w:pPr>
+      <w:r>
+        <w:rPr>
+          <w:rFonts w:ascii="Courier New" w:hAnsi="Courier New" w:cs="Courier New"/>
+          <w:b/>
+        </w:rPr>
+        <w:t>Amount balance</w:t>
+      </w:r>
+      <w:r>
+        <w:rPr>
+          <w:rFonts w:ascii="Courier New" w:hAnsi="Courier New" w:cs="Courier New"/>
+          <w:b/>
+        </w:rPr>
+        <w:tab/>
+      </w:r>
+      <w:r>
+        <w:rPr>
+          <w:rFonts w:ascii="Courier New" w:hAnsi="Courier New" w:cs="Courier New"/>
+          <w:b/>
+        </w:rPr>
+        <w:tab/>
+      </w:r>
+      <w:r>
+        <w:rPr>
+          <w:rFonts w:ascii="Courier New" w:hAnsi="Courier New" w:cs="Courier New"/>
+          <w:b/>
+        </w:rPr>
+        <w:tab/>
+        <w:t>- 18551.0</w:t>
+      </w:r>
+    </w:p>
+    <w:p>
+      <w:pPr>
+        <w:pStyle w:val="PlainText"/>
+        <w:rPr>
+          <w:rFonts w:ascii="Courier New" w:hAnsi="Courier New" w:cs="Courier New"/>
+        </w:rPr>
+      </w:pPr>
+      <w:r>
+        <w:rPr>
+          <w:rFonts w:ascii="Courier New" w:hAnsi="Courier New" w:cs="Courier New"/>
+        </w:rPr>
+        <w:t>Amount Received mode</w:t>
+      </w:r>
+      <w:r>
+        <w:rPr>
+          <w:rFonts w:ascii="Courier New" w:hAnsi="Courier New" w:cs="Courier New"/>
+        </w:rPr>
+        <w:tab/>
+      </w:r>
+      <w:r>
+        <w:rPr>
+          <w:rFonts w:ascii="Courier New" w:hAnsi="Courier New" w:cs="Courier New"/>
+        </w:rPr>
+        <w:tab/>
+        <w:t>- CASH</w:t>
+      </w:r>
+    </w:p>
+    <w:p>
+      <w:pPr>
+        <w:pStyle w:val="PlainText"/>
+        <w:rPr>
+          <w:rFonts w:ascii="Courier New" w:hAnsi="Courier New" w:cs="Courier New"/>
+        </w:rPr>
+      </w:pPr>
+    </w:p>
+    <w:p>
+      <w:pPr>
+        <w:pStyle w:val="PlainText"/>
+        <w:rPr>
+          <w:rFonts w:ascii="Courier New" w:hAnsi="Courier New" w:cs="Courier New"/>
+          <w:b/>
+        </w:rPr>
+      </w:pPr>
     </w:p>
     <w:p>
       <w:pPr>

--- a/customer _details/GANGAMMA/SEP/TUMKUR/NS/PURCHASE DETAILS.docx
+++ b/customer _details/GANGAMMA/SEP/TUMKUR/NS/PURCHASE DETAILS.docx
@@ -15896,13 +15896,7 @@
         <w:rPr>
           <w:rFonts w:ascii="Courier New" w:hAnsi="Courier New" w:cs="Courier New"/>
         </w:rPr>
-        <w:t>SAT Nov 04</w:t>
-      </w:r>
-      <w:r>
-        <w:rPr>
-          <w:rFonts w:ascii="Courier New" w:hAnsi="Courier New" w:cs="Courier New"/>
-        </w:rPr>
-        <w:t xml:space="preserve"> 11:03:48 PST 2017</w:t>
+        <w:t>SAT Nov 04 11:03:48 PST 2017</w:t>
       </w:r>
     </w:p>
     <w:p>
@@ -16288,6 +16282,369 @@
         <w:tab/>
         <w:t>- CASH</w:t>
       </w:r>
+    </w:p>
+    <w:p>
+      <w:pPr>
+        <w:pStyle w:val="PlainText"/>
+        <w:rPr>
+          <w:rFonts w:ascii="Courier New" w:hAnsi="Courier New" w:cs="Courier New"/>
+        </w:rPr>
+      </w:pPr>
+    </w:p>
+    <w:p>
+      <w:pPr>
+        <w:pStyle w:val="PlainText"/>
+        <w:rPr>
+          <w:rFonts w:ascii="Courier New" w:hAnsi="Courier New" w:cs="Courier New"/>
+        </w:rPr>
+      </w:pPr>
+      <w:r>
+        <w:rPr>
+          <w:rFonts w:ascii="Courier New" w:hAnsi="Courier New" w:cs="Courier New"/>
+        </w:rPr>
+        <w:t>SUN Nov 05</w:t>
+      </w:r>
+      <w:r>
+        <w:rPr>
+          <w:rFonts w:ascii="Courier New" w:hAnsi="Courier New" w:cs="Courier New"/>
+        </w:rPr>
+        <w:t xml:space="preserve"> 10:23:48 PST 2017</w:t>
+      </w:r>
+    </w:p>
+    <w:p>
+      <w:pPr>
+        <w:pStyle w:val="PlainText"/>
+        <w:rPr>
+          <w:rFonts w:ascii="Courier New" w:hAnsi="Courier New" w:cs="Courier New"/>
+        </w:rPr>
+      </w:pPr>
+      <w:r>
+        <w:rPr>
+          <w:rFonts w:ascii="Courier New" w:hAnsi="Courier New" w:cs="Courier New"/>
+        </w:rPr>
+        <w:t>Person Name</w:t>
+      </w:r>
+      <w:r>
+        <w:rPr>
+          <w:rFonts w:ascii="Courier New" w:hAnsi="Courier New" w:cs="Courier New"/>
+        </w:rPr>
+        <w:tab/>
+      </w:r>
+      <w:r>
+        <w:rPr>
+          <w:rFonts w:ascii="Courier New" w:hAnsi="Courier New" w:cs="Courier New"/>
+        </w:rPr>
+        <w:tab/>
+      </w:r>
+      <w:r>
+        <w:rPr>
+          <w:rFonts w:ascii="Courier New" w:hAnsi="Courier New" w:cs="Courier New"/>
+        </w:rPr>
+        <w:tab/>
+      </w:r>
+      <w:r>
+        <w:rPr>
+          <w:rFonts w:ascii="Courier New" w:hAnsi="Courier New" w:cs="Courier New"/>
+        </w:rPr>
+        <w:tab/>
+        <w:t>- NS</w:t>
+      </w:r>
+    </w:p>
+    <w:p>
+      <w:pPr>
+        <w:pStyle w:val="PlainText"/>
+        <w:rPr>
+          <w:rFonts w:ascii="Courier New" w:hAnsi="Courier New" w:cs="Courier New"/>
+        </w:rPr>
+      </w:pPr>
+      <w:r>
+        <w:rPr>
+          <w:rFonts w:ascii="Courier New" w:hAnsi="Courier New" w:cs="Courier New"/>
+        </w:rPr>
+        <w:t>Bill number</w:t>
+      </w:r>
+      <w:r>
+        <w:rPr>
+          <w:rFonts w:ascii="Courier New" w:hAnsi="Courier New" w:cs="Courier New"/>
+        </w:rPr>
+        <w:tab/>
+      </w:r>
+      <w:r>
+        <w:rPr>
+          <w:rFonts w:ascii="Courier New" w:hAnsi="Courier New" w:cs="Courier New"/>
+        </w:rPr>
+        <w:tab/>
+      </w:r>
+      <w:r>
+        <w:rPr>
+          <w:rFonts w:ascii="Courier New" w:hAnsi="Courier New" w:cs="Courier New"/>
+        </w:rPr>
+        <w:tab/>
+      </w:r>
+      <w:r>
+        <w:rPr>
+          <w:rFonts w:ascii="Courier New" w:hAnsi="Courier New" w:cs="Courier New"/>
+        </w:rPr>
+        <w:tab/>
+        <w:t>- 1396</w:t>
+      </w:r>
+    </w:p>
+    <w:p>
+      <w:pPr>
+        <w:pStyle w:val="PlainText"/>
+        <w:rPr>
+          <w:rFonts w:ascii="Courier New" w:hAnsi="Courier New" w:cs="Courier New"/>
+        </w:rPr>
+      </w:pPr>
+      <w:r>
+        <w:rPr>
+          <w:rFonts w:ascii="Courier New" w:hAnsi="Courier New" w:cs="Courier New"/>
+        </w:rPr>
+        <w:t>---------------------------------------------------------------</w:t>
+      </w:r>
+    </w:p>
+    <w:p>
+      <w:pPr>
+        <w:pStyle w:val="PlainText"/>
+        <w:rPr>
+          <w:rFonts w:ascii="Courier New" w:hAnsi="Courier New" w:cs="Courier New"/>
+        </w:rPr>
+      </w:pPr>
+      <w:r>
+        <w:rPr>
+          <w:rFonts w:ascii="Courier New" w:hAnsi="Courier New" w:cs="Courier New"/>
+        </w:rPr>
+        <w:t>Item Name</w:t>
+      </w:r>
+      <w:r>
+        <w:rPr>
+          <w:rFonts w:ascii="Courier New" w:hAnsi="Courier New" w:cs="Courier New"/>
+        </w:rPr>
+        <w:tab/>
+      </w:r>
+      <w:r>
+        <w:rPr>
+          <w:rFonts w:ascii="Courier New" w:hAnsi="Courier New" w:cs="Courier New"/>
+        </w:rPr>
+        <w:tab/>
+      </w:r>
+      <w:r>
+        <w:rPr>
+          <w:rFonts w:ascii="Courier New" w:hAnsi="Courier New" w:cs="Courier New"/>
+        </w:rPr>
+        <w:tab/>
+      </w:r>
+      <w:r>
+        <w:rPr>
+          <w:rFonts w:ascii="Courier New" w:hAnsi="Courier New" w:cs="Courier New"/>
+        </w:rPr>
+        <w:tab/>
+        <w:t>- CHOWCHOW</w:t>
+      </w:r>
+    </w:p>
+    <w:p>
+      <w:pPr>
+        <w:pStyle w:val="PlainText"/>
+        <w:rPr>
+          <w:rFonts w:ascii="Courier New" w:hAnsi="Courier New" w:cs="Courier New"/>
+        </w:rPr>
+      </w:pPr>
+      <w:r>
+        <w:rPr>
+          <w:rFonts w:ascii="Courier New" w:hAnsi="Courier New" w:cs="Courier New"/>
+        </w:rPr>
+        <w:t>Number of Pockets</w:t>
+      </w:r>
+      <w:r>
+        <w:rPr>
+          <w:rFonts w:ascii="Courier New" w:hAnsi="Courier New" w:cs="Courier New"/>
+        </w:rPr>
+        <w:tab/>
+      </w:r>
+      <w:r>
+        <w:rPr>
+          <w:rFonts w:ascii="Courier New" w:hAnsi="Courier New" w:cs="Courier New"/>
+        </w:rPr>
+        <w:tab/>
+      </w:r>
+      <w:r>
+        <w:rPr>
+          <w:rFonts w:ascii="Courier New" w:hAnsi="Courier New" w:cs="Courier New"/>
+        </w:rPr>
+        <w:tab/>
+        <w:t>- 1</w:t>
+      </w:r>
+    </w:p>
+    <w:p>
+      <w:pPr>
+        <w:pStyle w:val="PlainText"/>
+        <w:rPr>
+          <w:rFonts w:ascii="Courier New" w:hAnsi="Courier New" w:cs="Courier New"/>
+        </w:rPr>
+      </w:pPr>
+      <w:r>
+        <w:rPr>
+          <w:rFonts w:ascii="Courier New" w:hAnsi="Courier New" w:cs="Courier New"/>
+        </w:rPr>
+        <w:t>Number of KGs</w:t>
+      </w:r>
+      <w:r>
+        <w:rPr>
+          <w:rFonts w:ascii="Courier New" w:hAnsi="Courier New" w:cs="Courier New"/>
+        </w:rPr>
+        <w:tab/>
+      </w:r>
+      <w:r>
+        <w:rPr>
+          <w:rFonts w:ascii="Courier New" w:hAnsi="Courier New" w:cs="Courier New"/>
+        </w:rPr>
+        <w:tab/>
+      </w:r>
+      <w:r>
+        <w:rPr>
+          <w:rFonts w:ascii="Courier New" w:hAnsi="Courier New" w:cs="Courier New"/>
+        </w:rPr>
+        <w:tab/>
+        <w:t>- 68</w:t>
+      </w:r>
+    </w:p>
+    <w:p>
+      <w:pPr>
+        <w:pStyle w:val="PlainText"/>
+        <w:rPr>
+          <w:rFonts w:ascii="Courier New" w:hAnsi="Courier New" w:cs="Courier New"/>
+        </w:rPr>
+      </w:pPr>
+      <w:r>
+        <w:rPr>
+          <w:rFonts w:ascii="Courier New" w:hAnsi="Courier New" w:cs="Courier New"/>
+        </w:rPr>
+        <w:t>Rate</w:t>
+      </w:r>
+      <w:r>
+        <w:rPr>
+          <w:rFonts w:ascii="Courier New" w:hAnsi="Courier New" w:cs="Courier New"/>
+        </w:rPr>
+        <w:tab/>
+      </w:r>
+      <w:r>
+        <w:rPr>
+          <w:rFonts w:ascii="Courier New" w:hAnsi="Courier New" w:cs="Courier New"/>
+        </w:rPr>
+        <w:tab/>
+      </w:r>
+      <w:r>
+        <w:rPr>
+          <w:rFonts w:ascii="Courier New" w:hAnsi="Courier New" w:cs="Courier New"/>
+        </w:rPr>
+        <w:tab/>
+      </w:r>
+      <w:r>
+        <w:rPr>
+          <w:rFonts w:ascii="Courier New" w:hAnsi="Courier New" w:cs="Courier New"/>
+        </w:rPr>
+        <w:tab/>
+      </w:r>
+      <w:r>
+        <w:rPr>
+          <w:rFonts w:ascii="Courier New" w:hAnsi="Courier New" w:cs="Courier New"/>
+        </w:rPr>
+        <w:tab/>
+        <w:t>- 15</w:t>
+      </w:r>
+    </w:p>
+    <w:p>
+      <w:pPr>
+        <w:pStyle w:val="PlainText"/>
+        <w:rPr>
+          <w:rFonts w:ascii="Courier New" w:hAnsi="Courier New" w:cs="Courier New"/>
+        </w:rPr>
+      </w:pPr>
+      <w:r>
+        <w:rPr>
+          <w:rFonts w:ascii="Courier New" w:hAnsi="Courier New" w:cs="Courier New"/>
+        </w:rPr>
+        <w:t>Total Price</w:t>
+      </w:r>
+      <w:r>
+        <w:rPr>
+          <w:rFonts w:ascii="Courier New" w:hAnsi="Courier New" w:cs="Courier New"/>
+        </w:rPr>
+        <w:tab/>
+      </w:r>
+      <w:r>
+        <w:rPr>
+          <w:rFonts w:ascii="Courier New" w:hAnsi="Courier New" w:cs="Courier New"/>
+        </w:rPr>
+        <w:tab/>
+      </w:r>
+      <w:r>
+        <w:rPr>
+          <w:rFonts w:ascii="Courier New" w:hAnsi="Courier New" w:cs="Courier New"/>
+        </w:rPr>
+        <w:tab/>
+      </w:r>
+      <w:r>
+        <w:rPr>
+          <w:rFonts w:ascii="Courier New" w:hAnsi="Courier New" w:cs="Courier New"/>
+        </w:rPr>
+        <w:tab/>
+        <w:t>- 1020.0</w:t>
+      </w:r>
+    </w:p>
+    <w:p>
+      <w:pPr>
+        <w:pStyle w:val="PlainText"/>
+        <w:rPr>
+          <w:rFonts w:ascii="Courier New" w:hAnsi="Courier New" w:cs="Courier New"/>
+          <w:b/>
+        </w:rPr>
+      </w:pPr>
+      <w:r>
+        <w:rPr>
+          <w:rFonts w:ascii="Courier New" w:hAnsi="Courier New" w:cs="Courier New"/>
+          <w:b/>
+        </w:rPr>
+        <w:t>Amount balance</w:t>
+      </w:r>
+      <w:r>
+        <w:rPr>
+          <w:rFonts w:ascii="Courier New" w:hAnsi="Courier New" w:cs="Courier New"/>
+          <w:b/>
+        </w:rPr>
+        <w:tab/>
+      </w:r>
+      <w:r>
+        <w:rPr>
+          <w:rFonts w:ascii="Courier New" w:hAnsi="Courier New" w:cs="Courier New"/>
+          <w:b/>
+        </w:rPr>
+        <w:tab/>
+      </w:r>
+      <w:r>
+        <w:rPr>
+          <w:rFonts w:ascii="Courier New" w:hAnsi="Courier New" w:cs="Courier New"/>
+          <w:b/>
+        </w:rPr>
+        <w:tab/>
+        <w:t>- 19571.0</w:t>
+      </w:r>
+    </w:p>
+    <w:p>
+      <w:pPr>
+        <w:pStyle w:val="PlainText"/>
+        <w:rPr>
+          <w:rFonts w:ascii="Courier New" w:hAnsi="Courier New" w:cs="Courier New"/>
+        </w:rPr>
+      </w:pPr>
+    </w:p>
+    <w:p>
+      <w:pPr>
+        <w:pStyle w:val="PlainText"/>
+        <w:rPr>
+          <w:rFonts w:ascii="Courier New" w:hAnsi="Courier New" w:cs="Courier New"/>
+        </w:rPr>
+      </w:pPr>
     </w:p>
     <w:p>
       <w:pPr>

--- a/customer _details/GANGAMMA/SEP/TUMKUR/NS/PURCHASE DETAILS.docx
+++ b/customer _details/GANGAMMA/SEP/TUMKUR/NS/PURCHASE DETAILS.docx
@@ -16302,13 +16302,7 @@
         <w:rPr>
           <w:rFonts w:ascii="Courier New" w:hAnsi="Courier New" w:cs="Courier New"/>
         </w:rPr>
-        <w:t>SUN Nov 05</w:t>
-      </w:r>
-      <w:r>
-        <w:rPr>
-          <w:rFonts w:ascii="Courier New" w:hAnsi="Courier New" w:cs="Courier New"/>
-        </w:rPr>
-        <w:t xml:space="preserve"> 10:23:48 PST 2017</w:t>
+        <w:t>SUN Nov 05 10:23:48 PST 2017</w:t>
       </w:r>
     </w:p>
     <w:p>
@@ -16629,6 +16623,371 @@
         <w:tab/>
         <w:t>- 19571.0</w:t>
       </w:r>
+    </w:p>
+    <w:p>
+      <w:pPr>
+        <w:pStyle w:val="PlainText"/>
+        <w:rPr>
+          <w:rFonts w:ascii="Courier New" w:hAnsi="Courier New" w:cs="Courier New"/>
+          <w:b/>
+        </w:rPr>
+      </w:pPr>
+    </w:p>
+    <w:p>
+      <w:pPr>
+        <w:pStyle w:val="PlainText"/>
+        <w:rPr>
+          <w:rFonts w:ascii="Courier New" w:hAnsi="Courier New" w:cs="Courier New"/>
+        </w:rPr>
+      </w:pPr>
+      <w:r>
+        <w:rPr>
+          <w:rFonts w:ascii="Courier New" w:hAnsi="Courier New" w:cs="Courier New"/>
+        </w:rPr>
+        <w:t>THU Nov 09</w:t>
+      </w:r>
+      <w:r>
+        <w:rPr>
+          <w:rFonts w:ascii="Courier New" w:hAnsi="Courier New" w:cs="Courier New"/>
+        </w:rPr>
+        <w:t xml:space="preserve"> 11:09:04 PST 2017</w:t>
+      </w:r>
+    </w:p>
+    <w:p>
+      <w:pPr>
+        <w:pStyle w:val="PlainText"/>
+        <w:rPr>
+          <w:rFonts w:ascii="Courier New" w:hAnsi="Courier New" w:cs="Courier New"/>
+        </w:rPr>
+      </w:pPr>
+      <w:r>
+        <w:rPr>
+          <w:rFonts w:ascii="Courier New" w:hAnsi="Courier New" w:cs="Courier New"/>
+        </w:rPr>
+        <w:t>Person Name</w:t>
+      </w:r>
+      <w:r>
+        <w:rPr>
+          <w:rFonts w:ascii="Courier New" w:hAnsi="Courier New" w:cs="Courier New"/>
+        </w:rPr>
+        <w:tab/>
+      </w:r>
+      <w:r>
+        <w:rPr>
+          <w:rFonts w:ascii="Courier New" w:hAnsi="Courier New" w:cs="Courier New"/>
+        </w:rPr>
+        <w:tab/>
+      </w:r>
+      <w:r>
+        <w:rPr>
+          <w:rFonts w:ascii="Courier New" w:hAnsi="Courier New" w:cs="Courier New"/>
+        </w:rPr>
+        <w:tab/>
+      </w:r>
+      <w:r>
+        <w:rPr>
+          <w:rFonts w:ascii="Courier New" w:hAnsi="Courier New" w:cs="Courier New"/>
+        </w:rPr>
+        <w:tab/>
+        <w:t>- NS</w:t>
+      </w:r>
+    </w:p>
+    <w:p>
+      <w:pPr>
+        <w:pStyle w:val="PlainText"/>
+        <w:rPr>
+          <w:rFonts w:ascii="Courier New" w:hAnsi="Courier New" w:cs="Courier New"/>
+        </w:rPr>
+      </w:pPr>
+      <w:r>
+        <w:rPr>
+          <w:rFonts w:ascii="Courier New" w:hAnsi="Courier New" w:cs="Courier New"/>
+        </w:rPr>
+        <w:t>Bill number</w:t>
+      </w:r>
+      <w:r>
+        <w:rPr>
+          <w:rFonts w:ascii="Courier New" w:hAnsi="Courier New" w:cs="Courier New"/>
+        </w:rPr>
+        <w:tab/>
+      </w:r>
+      <w:r>
+        <w:rPr>
+          <w:rFonts w:ascii="Courier New" w:hAnsi="Courier New" w:cs="Courier New"/>
+        </w:rPr>
+        <w:tab/>
+      </w:r>
+      <w:r>
+        <w:rPr>
+          <w:rFonts w:ascii="Courier New" w:hAnsi="Courier New" w:cs="Courier New"/>
+        </w:rPr>
+        <w:tab/>
+      </w:r>
+      <w:r>
+        <w:rPr>
+          <w:rFonts w:ascii="Courier New" w:hAnsi="Courier New" w:cs="Courier New"/>
+        </w:rPr>
+        <w:tab/>
+        <w:t>- 1464</w:t>
+      </w:r>
+    </w:p>
+    <w:p>
+      <w:pPr>
+        <w:pStyle w:val="PlainText"/>
+        <w:rPr>
+          <w:rFonts w:ascii="Courier New" w:hAnsi="Courier New" w:cs="Courier New"/>
+        </w:rPr>
+      </w:pPr>
+      <w:r>
+        <w:rPr>
+          <w:rFonts w:ascii="Courier New" w:hAnsi="Courier New" w:cs="Courier New"/>
+        </w:rPr>
+        <w:t>---------------------------------------------------------------</w:t>
+      </w:r>
+    </w:p>
+    <w:p>
+      <w:pPr>
+        <w:pStyle w:val="PlainText"/>
+        <w:rPr>
+          <w:rFonts w:ascii="Courier New" w:hAnsi="Courier New" w:cs="Courier New"/>
+        </w:rPr>
+      </w:pPr>
+      <w:r>
+        <w:rPr>
+          <w:rFonts w:ascii="Courier New" w:hAnsi="Courier New" w:cs="Courier New"/>
+        </w:rPr>
+        <w:t>Item Name</w:t>
+      </w:r>
+      <w:r>
+        <w:rPr>
+          <w:rFonts w:ascii="Courier New" w:hAnsi="Courier New" w:cs="Courier New"/>
+        </w:rPr>
+        <w:tab/>
+      </w:r>
+      <w:r>
+        <w:rPr>
+          <w:rFonts w:ascii="Courier New" w:hAnsi="Courier New" w:cs="Courier New"/>
+        </w:rPr>
+        <w:tab/>
+      </w:r>
+      <w:r>
+        <w:rPr>
+          <w:rFonts w:ascii="Courier New" w:hAnsi="Courier New" w:cs="Courier New"/>
+        </w:rPr>
+        <w:tab/>
+      </w:r>
+      <w:r>
+        <w:rPr>
+          <w:rFonts w:ascii="Courier New" w:hAnsi="Courier New" w:cs="Courier New"/>
+        </w:rPr>
+        <w:tab/>
+        <w:t>- CARROT 2</w:t>
+      </w:r>
+    </w:p>
+    <w:p>
+      <w:pPr>
+        <w:pStyle w:val="PlainText"/>
+        <w:rPr>
+          <w:rFonts w:ascii="Courier New" w:hAnsi="Courier New" w:cs="Courier New"/>
+        </w:rPr>
+      </w:pPr>
+      <w:r>
+        <w:rPr>
+          <w:rFonts w:ascii="Courier New" w:hAnsi="Courier New" w:cs="Courier New"/>
+        </w:rPr>
+        <w:t>Number of Pockets</w:t>
+      </w:r>
+      <w:r>
+        <w:rPr>
+          <w:rFonts w:ascii="Courier New" w:hAnsi="Courier New" w:cs="Courier New"/>
+        </w:rPr>
+        <w:tab/>
+      </w:r>
+      <w:r>
+        <w:rPr>
+          <w:rFonts w:ascii="Courier New" w:hAnsi="Courier New" w:cs="Courier New"/>
+        </w:rPr>
+        <w:tab/>
+      </w:r>
+      <w:r>
+        <w:rPr>
+          <w:rFonts w:ascii="Courier New" w:hAnsi="Courier New" w:cs="Courier New"/>
+        </w:rPr>
+        <w:tab/>
+        <w:t>- 1</w:t>
+      </w:r>
+    </w:p>
+    <w:p>
+      <w:pPr>
+        <w:pStyle w:val="PlainText"/>
+        <w:rPr>
+          <w:rFonts w:ascii="Courier New" w:hAnsi="Courier New" w:cs="Courier New"/>
+        </w:rPr>
+      </w:pPr>
+      <w:r>
+        <w:rPr>
+          <w:rFonts w:ascii="Courier New" w:hAnsi="Courier New" w:cs="Courier New"/>
+        </w:rPr>
+        <w:t>Number of KGs</w:t>
+      </w:r>
+      <w:r>
+        <w:rPr>
+          <w:rFonts w:ascii="Courier New" w:hAnsi="Courier New" w:cs="Courier New"/>
+        </w:rPr>
+        <w:tab/>
+      </w:r>
+      <w:r>
+        <w:rPr>
+          <w:rFonts w:ascii="Courier New" w:hAnsi="Courier New" w:cs="Courier New"/>
+        </w:rPr>
+        <w:tab/>
+      </w:r>
+      <w:r>
+        <w:rPr>
+          <w:rFonts w:ascii="Courier New" w:hAnsi="Courier New" w:cs="Courier New"/>
+        </w:rPr>
+        <w:tab/>
+        <w:t>- 99</w:t>
+      </w:r>
+    </w:p>
+    <w:p>
+      <w:pPr>
+        <w:pStyle w:val="PlainText"/>
+        <w:rPr>
+          <w:rFonts w:ascii="Courier New" w:hAnsi="Courier New" w:cs="Courier New"/>
+        </w:rPr>
+      </w:pPr>
+      <w:r>
+        <w:rPr>
+          <w:rFonts w:ascii="Courier New" w:hAnsi="Courier New" w:cs="Courier New"/>
+        </w:rPr>
+        <w:t>Rate</w:t>
+      </w:r>
+      <w:r>
+        <w:rPr>
+          <w:rFonts w:ascii="Courier New" w:hAnsi="Courier New" w:cs="Courier New"/>
+        </w:rPr>
+        <w:tab/>
+      </w:r>
+      <w:r>
+        <w:rPr>
+          <w:rFonts w:ascii="Courier New" w:hAnsi="Courier New" w:cs="Courier New"/>
+        </w:rPr>
+        <w:tab/>
+      </w:r>
+      <w:r>
+        <w:rPr>
+          <w:rFonts w:ascii="Courier New" w:hAnsi="Courier New" w:cs="Courier New"/>
+        </w:rPr>
+        <w:tab/>
+      </w:r>
+      <w:r>
+        <w:rPr>
+          <w:rFonts w:ascii="Courier New" w:hAnsi="Courier New" w:cs="Courier New"/>
+        </w:rPr>
+        <w:tab/>
+      </w:r>
+      <w:r>
+        <w:rPr>
+          <w:rFonts w:ascii="Courier New" w:hAnsi="Courier New" w:cs="Courier New"/>
+        </w:rPr>
+        <w:tab/>
+        <w:t>- 53</w:t>
+      </w:r>
+    </w:p>
+    <w:p>
+      <w:pPr>
+        <w:pStyle w:val="PlainText"/>
+        <w:rPr>
+          <w:rFonts w:ascii="Courier New" w:hAnsi="Courier New" w:cs="Courier New"/>
+        </w:rPr>
+      </w:pPr>
+      <w:r>
+        <w:rPr>
+          <w:rFonts w:ascii="Courier New" w:hAnsi="Courier New" w:cs="Courier New"/>
+        </w:rPr>
+        <w:t>Total Price</w:t>
+      </w:r>
+      <w:r>
+        <w:rPr>
+          <w:rFonts w:ascii="Courier New" w:hAnsi="Courier New" w:cs="Courier New"/>
+        </w:rPr>
+        <w:tab/>
+      </w:r>
+      <w:r>
+        <w:rPr>
+          <w:rFonts w:ascii="Courier New" w:hAnsi="Courier New" w:cs="Courier New"/>
+        </w:rPr>
+        <w:tab/>
+      </w:r>
+      <w:r>
+        <w:rPr>
+          <w:rFonts w:ascii="Courier New" w:hAnsi="Courier New" w:cs="Courier New"/>
+        </w:rPr>
+        <w:tab/>
+      </w:r>
+      <w:r>
+        <w:rPr>
+          <w:rFonts w:ascii="Courier New" w:hAnsi="Courier New" w:cs="Courier New"/>
+        </w:rPr>
+        <w:tab/>
+        <w:t>- 5247.0</w:t>
+      </w:r>
+    </w:p>
+    <w:p>
+      <w:pPr>
+        <w:pStyle w:val="PlainText"/>
+        <w:rPr>
+          <w:rFonts w:ascii="Courier New" w:hAnsi="Courier New" w:cs="Courier New"/>
+          <w:b/>
+        </w:rPr>
+      </w:pPr>
+      <w:r>
+        <w:rPr>
+          <w:rFonts w:ascii="Courier New" w:hAnsi="Courier New" w:cs="Courier New"/>
+          <w:b/>
+        </w:rPr>
+        <w:t>Amount balance</w:t>
+      </w:r>
+      <w:r>
+        <w:rPr>
+          <w:rFonts w:ascii="Courier New" w:hAnsi="Courier New" w:cs="Courier New"/>
+          <w:b/>
+        </w:rPr>
+        <w:tab/>
+      </w:r>
+      <w:r>
+        <w:rPr>
+          <w:rFonts w:ascii="Courier New" w:hAnsi="Courier New" w:cs="Courier New"/>
+          <w:b/>
+        </w:rPr>
+        <w:tab/>
+      </w:r>
+      <w:r>
+        <w:rPr>
+          <w:rFonts w:ascii="Courier New" w:hAnsi="Courier New" w:cs="Courier New"/>
+          <w:b/>
+        </w:rPr>
+        <w:tab/>
+        <w:t>- 24818.0</w:t>
+      </w:r>
+    </w:p>
+    <w:p>
+      <w:pPr>
+        <w:pStyle w:val="PlainText"/>
+        <w:rPr>
+          <w:rFonts w:ascii="Courier New" w:hAnsi="Courier New" w:cs="Courier New"/>
+        </w:rPr>
+      </w:pPr>
+    </w:p>
+    <w:p>
+      <w:pPr>
+        <w:pStyle w:val="PlainText"/>
+        <w:rPr>
+          <w:rFonts w:ascii="Courier New" w:hAnsi="Courier New" w:cs="Courier New"/>
+          <w:b/>
+        </w:rPr>
+      </w:pPr>
     </w:p>
     <w:p>
       <w:pPr>

--- a/customer _details/GANGAMMA/SEP/TUMKUR/NS/PURCHASE DETAILS.docx
+++ b/customer _details/GANGAMMA/SEP/TUMKUR/NS/PURCHASE DETAILS.docx
@@ -16644,13 +16644,7 @@
         <w:rPr>
           <w:rFonts w:ascii="Courier New" w:hAnsi="Courier New" w:cs="Courier New"/>
         </w:rPr>
-        <w:t>THU Nov 09</w:t>
-      </w:r>
-      <w:r>
-        <w:rPr>
-          <w:rFonts w:ascii="Courier New" w:hAnsi="Courier New" w:cs="Courier New"/>
-        </w:rPr>
-        <w:t xml:space="preserve"> 11:09:04 PST 2017</w:t>
+        <w:t>THU Nov 09 11:09:04 PST 2017</w:t>
       </w:r>
     </w:p>
     <w:p>
@@ -16971,6 +16965,247 @@
         <w:tab/>
         <w:t>- 24818.0</w:t>
       </w:r>
+    </w:p>
+    <w:p>
+      <w:pPr>
+        <w:pStyle w:val="PlainText"/>
+        <w:rPr>
+          <w:rFonts w:ascii="Courier New" w:hAnsi="Courier New" w:cs="Courier New"/>
+          <w:b/>
+        </w:rPr>
+      </w:pPr>
+    </w:p>
+    <w:p>
+      <w:pPr>
+        <w:pStyle w:val="PlainText"/>
+        <w:rPr>
+          <w:rFonts w:ascii="Courier New" w:hAnsi="Courier New" w:cs="Courier New"/>
+        </w:rPr>
+      </w:pPr>
+      <w:r>
+        <w:rPr>
+          <w:rFonts w:ascii="Courier New" w:hAnsi="Courier New" w:cs="Courier New"/>
+        </w:rPr>
+        <w:t>SUN Nov 12</w:t>
+      </w:r>
+      <w:r>
+        <w:rPr>
+          <w:rFonts w:ascii="Courier New" w:hAnsi="Courier New" w:cs="Courier New"/>
+        </w:rPr>
+        <w:t xml:space="preserve"> 10:27:46 PST 2017</w:t>
+      </w:r>
+    </w:p>
+    <w:p>
+      <w:pPr>
+        <w:pStyle w:val="PlainText"/>
+        <w:rPr>
+          <w:rFonts w:ascii="Courier New" w:hAnsi="Courier New" w:cs="Courier New"/>
+        </w:rPr>
+      </w:pPr>
+      <w:r>
+        <w:rPr>
+          <w:rFonts w:ascii="Courier New" w:hAnsi="Courier New" w:cs="Courier New"/>
+        </w:rPr>
+        <w:t>Person Name</w:t>
+      </w:r>
+      <w:r>
+        <w:rPr>
+          <w:rFonts w:ascii="Courier New" w:hAnsi="Courier New" w:cs="Courier New"/>
+        </w:rPr>
+        <w:tab/>
+      </w:r>
+      <w:r>
+        <w:rPr>
+          <w:rFonts w:ascii="Courier New" w:hAnsi="Courier New" w:cs="Courier New"/>
+        </w:rPr>
+        <w:tab/>
+      </w:r>
+      <w:r>
+        <w:rPr>
+          <w:rFonts w:ascii="Courier New" w:hAnsi="Courier New" w:cs="Courier New"/>
+        </w:rPr>
+        <w:tab/>
+      </w:r>
+      <w:r>
+        <w:rPr>
+          <w:rFonts w:ascii="Courier New" w:hAnsi="Courier New" w:cs="Courier New"/>
+        </w:rPr>
+        <w:tab/>
+        <w:t>- NS</w:t>
+      </w:r>
+    </w:p>
+    <w:p>
+      <w:pPr>
+        <w:pStyle w:val="PlainText"/>
+        <w:rPr>
+          <w:rFonts w:ascii="Courier New" w:hAnsi="Courier New" w:cs="Courier New"/>
+        </w:rPr>
+      </w:pPr>
+      <w:r>
+        <w:rPr>
+          <w:rFonts w:ascii="Courier New" w:hAnsi="Courier New" w:cs="Courier New"/>
+        </w:rPr>
+        <w:t>---------------------------------------------------------------</w:t>
+      </w:r>
+    </w:p>
+    <w:p>
+      <w:pPr>
+        <w:pStyle w:val="PlainText"/>
+        <w:rPr>
+          <w:rFonts w:ascii="Courier New" w:hAnsi="Courier New" w:cs="Courier New"/>
+        </w:rPr>
+      </w:pPr>
+      <w:r>
+        <w:rPr>
+          <w:rFonts w:ascii="Courier New" w:hAnsi="Courier New" w:cs="Courier New"/>
+        </w:rPr>
+        <w:t>Item Name</w:t>
+      </w:r>
+      <w:r>
+        <w:rPr>
+          <w:rFonts w:ascii="Courier New" w:hAnsi="Courier New" w:cs="Courier New"/>
+        </w:rPr>
+        <w:tab/>
+      </w:r>
+      <w:r>
+        <w:rPr>
+          <w:rFonts w:ascii="Courier New" w:hAnsi="Courier New" w:cs="Courier New"/>
+        </w:rPr>
+        <w:tab/>
+      </w:r>
+      <w:r>
+        <w:rPr>
+          <w:rFonts w:ascii="Courier New" w:hAnsi="Courier New" w:cs="Courier New"/>
+        </w:rPr>
+        <w:tab/>
+      </w:r>
+      <w:r>
+        <w:rPr>
+          <w:rFonts w:ascii="Courier New" w:hAnsi="Courier New" w:cs="Courier New"/>
+        </w:rPr>
+        <w:tab/>
+        <w:t>- BEET</w:t>
+      </w:r>
+    </w:p>
+    <w:p>
+      <w:pPr>
+        <w:pStyle w:val="PlainText"/>
+        <w:rPr>
+          <w:rFonts w:ascii="Courier New" w:hAnsi="Courier New" w:cs="Courier New"/>
+          <w:color w:val="FF0000"/>
+        </w:rPr>
+      </w:pPr>
+      <w:r>
+        <w:rPr>
+          <w:rFonts w:ascii="Courier New" w:hAnsi="Courier New" w:cs="Courier New"/>
+          <w:color w:val="FF0000"/>
+        </w:rPr>
+        <w:t>Amount Received</w:t>
+      </w:r>
+      <w:r>
+        <w:rPr>
+          <w:rFonts w:ascii="Courier New" w:hAnsi="Courier New" w:cs="Courier New"/>
+          <w:color w:val="FF0000"/>
+        </w:rPr>
+        <w:tab/>
+      </w:r>
+      <w:r>
+        <w:rPr>
+          <w:rFonts w:ascii="Courier New" w:hAnsi="Courier New" w:cs="Courier New"/>
+          <w:color w:val="FF0000"/>
+        </w:rPr>
+        <w:tab/>
+      </w:r>
+      <w:r>
+        <w:rPr>
+          <w:rFonts w:ascii="Courier New" w:hAnsi="Courier New" w:cs="Courier New"/>
+          <w:color w:val="FF0000"/>
+        </w:rPr>
+        <w:tab/>
+        <w:t>- 10000</w:t>
+      </w:r>
+    </w:p>
+    <w:p>
+      <w:pPr>
+        <w:pStyle w:val="PlainText"/>
+        <w:rPr>
+          <w:rFonts w:ascii="Courier New" w:hAnsi="Courier New" w:cs="Courier New"/>
+          <w:b/>
+        </w:rPr>
+      </w:pPr>
+      <w:r>
+        <w:rPr>
+          <w:rFonts w:ascii="Courier New" w:hAnsi="Courier New" w:cs="Courier New"/>
+          <w:b/>
+        </w:rPr>
+        <w:t>Amount balance</w:t>
+      </w:r>
+      <w:r>
+        <w:rPr>
+          <w:rFonts w:ascii="Courier New" w:hAnsi="Courier New" w:cs="Courier New"/>
+          <w:b/>
+        </w:rPr>
+        <w:tab/>
+      </w:r>
+      <w:r>
+        <w:rPr>
+          <w:rFonts w:ascii="Courier New" w:hAnsi="Courier New" w:cs="Courier New"/>
+          <w:b/>
+        </w:rPr>
+        <w:tab/>
+      </w:r>
+      <w:r>
+        <w:rPr>
+          <w:rFonts w:ascii="Courier New" w:hAnsi="Courier New" w:cs="Courier New"/>
+          <w:b/>
+        </w:rPr>
+        <w:tab/>
+        <w:t>- 14818.0</w:t>
+      </w:r>
+    </w:p>
+    <w:p>
+      <w:pPr>
+        <w:pStyle w:val="PlainText"/>
+        <w:rPr>
+          <w:rFonts w:ascii="Courier New" w:hAnsi="Courier New" w:cs="Courier New"/>
+        </w:rPr>
+      </w:pPr>
+      <w:r>
+        <w:rPr>
+          <w:rFonts w:ascii="Courier New" w:hAnsi="Courier New" w:cs="Courier New"/>
+        </w:rPr>
+        <w:t>Amount Received mode</w:t>
+      </w:r>
+      <w:r>
+        <w:rPr>
+          <w:rFonts w:ascii="Courier New" w:hAnsi="Courier New" w:cs="Courier New"/>
+        </w:rPr>
+        <w:tab/>
+      </w:r>
+      <w:r>
+        <w:rPr>
+          <w:rFonts w:ascii="Courier New" w:hAnsi="Courier New" w:cs="Courier New"/>
+        </w:rPr>
+        <w:tab/>
+        <w:t>- CASH</w:t>
+      </w:r>
+    </w:p>
+    <w:p>
+      <w:pPr>
+        <w:pStyle w:val="PlainText"/>
+        <w:rPr>
+          <w:rFonts w:ascii="Courier New" w:hAnsi="Courier New" w:cs="Courier New"/>
+        </w:rPr>
+      </w:pPr>
+    </w:p>
+    <w:p>
+      <w:pPr>
+        <w:pStyle w:val="PlainText"/>
+        <w:rPr>
+          <w:rFonts w:ascii="Courier New" w:hAnsi="Courier New" w:cs="Courier New"/>
+          <w:b/>
+        </w:rPr>
+      </w:pPr>
     </w:p>
     <w:p>
       <w:pPr>

--- a/customer _details/GANGAMMA/SEP/TUMKUR/NS/PURCHASE DETAILS.docx
+++ b/customer _details/GANGAMMA/SEP/TUMKUR/NS/PURCHASE DETAILS.docx
@@ -16986,13 +16986,7 @@
         <w:rPr>
           <w:rFonts w:ascii="Courier New" w:hAnsi="Courier New" w:cs="Courier New"/>
         </w:rPr>
-        <w:t>SUN Nov 12</w:t>
-      </w:r>
-      <w:r>
-        <w:rPr>
-          <w:rFonts w:ascii="Courier New" w:hAnsi="Courier New" w:cs="Courier New"/>
-        </w:rPr>
-        <w:t xml:space="preserve"> 10:27:46 PST 2017</w:t>
+        <w:t>SUN Nov 12 10:27:46 PST 2017</w:t>
       </w:r>
     </w:p>
     <w:p>
@@ -17189,6 +17183,369 @@
         <w:tab/>
         <w:t>- CASH</w:t>
       </w:r>
+    </w:p>
+    <w:p>
+      <w:pPr>
+        <w:pStyle w:val="PlainText"/>
+        <w:rPr>
+          <w:rFonts w:ascii="Courier New" w:hAnsi="Courier New" w:cs="Courier New"/>
+        </w:rPr>
+      </w:pPr>
+    </w:p>
+    <w:p>
+      <w:pPr>
+        <w:pStyle w:val="PlainText"/>
+        <w:rPr>
+          <w:rFonts w:ascii="Courier New" w:hAnsi="Courier New" w:cs="Courier New"/>
+        </w:rPr>
+      </w:pPr>
+      <w:r>
+        <w:rPr>
+          <w:rFonts w:ascii="Courier New" w:hAnsi="Courier New" w:cs="Courier New"/>
+        </w:rPr>
+        <w:t>TUE Nov 14</w:t>
+      </w:r>
+      <w:r>
+        <w:rPr>
+          <w:rFonts w:ascii="Courier New" w:hAnsi="Courier New" w:cs="Courier New"/>
+        </w:rPr>
+        <w:t xml:space="preserve"> 10:41:20 PST 2017</w:t>
+      </w:r>
+    </w:p>
+    <w:p>
+      <w:pPr>
+        <w:pStyle w:val="PlainText"/>
+        <w:rPr>
+          <w:rFonts w:ascii="Courier New" w:hAnsi="Courier New" w:cs="Courier New"/>
+        </w:rPr>
+      </w:pPr>
+      <w:r>
+        <w:rPr>
+          <w:rFonts w:ascii="Courier New" w:hAnsi="Courier New" w:cs="Courier New"/>
+        </w:rPr>
+        <w:t>Person Name</w:t>
+      </w:r>
+      <w:r>
+        <w:rPr>
+          <w:rFonts w:ascii="Courier New" w:hAnsi="Courier New" w:cs="Courier New"/>
+        </w:rPr>
+        <w:tab/>
+      </w:r>
+      <w:r>
+        <w:rPr>
+          <w:rFonts w:ascii="Courier New" w:hAnsi="Courier New" w:cs="Courier New"/>
+        </w:rPr>
+        <w:tab/>
+      </w:r>
+      <w:r>
+        <w:rPr>
+          <w:rFonts w:ascii="Courier New" w:hAnsi="Courier New" w:cs="Courier New"/>
+        </w:rPr>
+        <w:tab/>
+      </w:r>
+      <w:r>
+        <w:rPr>
+          <w:rFonts w:ascii="Courier New" w:hAnsi="Courier New" w:cs="Courier New"/>
+        </w:rPr>
+        <w:tab/>
+        <w:t>- NS</w:t>
+      </w:r>
+    </w:p>
+    <w:p>
+      <w:pPr>
+        <w:pStyle w:val="PlainText"/>
+        <w:rPr>
+          <w:rFonts w:ascii="Courier New" w:hAnsi="Courier New" w:cs="Courier New"/>
+        </w:rPr>
+      </w:pPr>
+      <w:r>
+        <w:rPr>
+          <w:rFonts w:ascii="Courier New" w:hAnsi="Courier New" w:cs="Courier New"/>
+        </w:rPr>
+        <w:t>Bill number</w:t>
+      </w:r>
+      <w:r>
+        <w:rPr>
+          <w:rFonts w:ascii="Courier New" w:hAnsi="Courier New" w:cs="Courier New"/>
+        </w:rPr>
+        <w:tab/>
+      </w:r>
+      <w:r>
+        <w:rPr>
+          <w:rFonts w:ascii="Courier New" w:hAnsi="Courier New" w:cs="Courier New"/>
+        </w:rPr>
+        <w:tab/>
+      </w:r>
+      <w:r>
+        <w:rPr>
+          <w:rFonts w:ascii="Courier New" w:hAnsi="Courier New" w:cs="Courier New"/>
+        </w:rPr>
+        <w:tab/>
+      </w:r>
+      <w:r>
+        <w:rPr>
+          <w:rFonts w:ascii="Courier New" w:hAnsi="Courier New" w:cs="Courier New"/>
+        </w:rPr>
+        <w:tab/>
+        <w:t>- 1531</w:t>
+      </w:r>
+    </w:p>
+    <w:p>
+      <w:pPr>
+        <w:pStyle w:val="PlainText"/>
+        <w:rPr>
+          <w:rFonts w:ascii="Courier New" w:hAnsi="Courier New" w:cs="Courier New"/>
+        </w:rPr>
+      </w:pPr>
+      <w:r>
+        <w:rPr>
+          <w:rFonts w:ascii="Courier New" w:hAnsi="Courier New" w:cs="Courier New"/>
+        </w:rPr>
+        <w:t>---------------------------------------------------------------</w:t>
+      </w:r>
+    </w:p>
+    <w:p>
+      <w:pPr>
+        <w:pStyle w:val="PlainText"/>
+        <w:rPr>
+          <w:rFonts w:ascii="Courier New" w:hAnsi="Courier New" w:cs="Courier New"/>
+        </w:rPr>
+      </w:pPr>
+      <w:r>
+        <w:rPr>
+          <w:rFonts w:ascii="Courier New" w:hAnsi="Courier New" w:cs="Courier New"/>
+        </w:rPr>
+        <w:t>Item Name</w:t>
+      </w:r>
+      <w:r>
+        <w:rPr>
+          <w:rFonts w:ascii="Courier New" w:hAnsi="Courier New" w:cs="Courier New"/>
+        </w:rPr>
+        <w:tab/>
+      </w:r>
+      <w:r>
+        <w:rPr>
+          <w:rFonts w:ascii="Courier New" w:hAnsi="Courier New" w:cs="Courier New"/>
+        </w:rPr>
+        <w:tab/>
+      </w:r>
+      <w:r>
+        <w:rPr>
+          <w:rFonts w:ascii="Courier New" w:hAnsi="Courier New" w:cs="Courier New"/>
+        </w:rPr>
+        <w:tab/>
+      </w:r>
+      <w:r>
+        <w:rPr>
+          <w:rFonts w:ascii="Courier New" w:hAnsi="Courier New" w:cs="Courier New"/>
+        </w:rPr>
+        <w:tab/>
+        <w:t>- CHOWCHOW</w:t>
+      </w:r>
+    </w:p>
+    <w:p>
+      <w:pPr>
+        <w:pStyle w:val="PlainText"/>
+        <w:rPr>
+          <w:rFonts w:ascii="Courier New" w:hAnsi="Courier New" w:cs="Courier New"/>
+        </w:rPr>
+      </w:pPr>
+      <w:r>
+        <w:rPr>
+          <w:rFonts w:ascii="Courier New" w:hAnsi="Courier New" w:cs="Courier New"/>
+        </w:rPr>
+        <w:t>Number of Pockets</w:t>
+      </w:r>
+      <w:r>
+        <w:rPr>
+          <w:rFonts w:ascii="Courier New" w:hAnsi="Courier New" w:cs="Courier New"/>
+        </w:rPr>
+        <w:tab/>
+      </w:r>
+      <w:r>
+        <w:rPr>
+          <w:rFonts w:ascii="Courier New" w:hAnsi="Courier New" w:cs="Courier New"/>
+        </w:rPr>
+        <w:tab/>
+      </w:r>
+      <w:r>
+        <w:rPr>
+          <w:rFonts w:ascii="Courier New" w:hAnsi="Courier New" w:cs="Courier New"/>
+        </w:rPr>
+        <w:tab/>
+        <w:t>- 3</w:t>
+      </w:r>
+    </w:p>
+    <w:p>
+      <w:pPr>
+        <w:pStyle w:val="PlainText"/>
+        <w:rPr>
+          <w:rFonts w:ascii="Courier New" w:hAnsi="Courier New" w:cs="Courier New"/>
+        </w:rPr>
+      </w:pPr>
+      <w:r>
+        <w:rPr>
+          <w:rFonts w:ascii="Courier New" w:hAnsi="Courier New" w:cs="Courier New"/>
+        </w:rPr>
+        <w:t>Number of KGs</w:t>
+      </w:r>
+      <w:r>
+        <w:rPr>
+          <w:rFonts w:ascii="Courier New" w:hAnsi="Courier New" w:cs="Courier New"/>
+        </w:rPr>
+        <w:tab/>
+      </w:r>
+      <w:r>
+        <w:rPr>
+          <w:rFonts w:ascii="Courier New" w:hAnsi="Courier New" w:cs="Courier New"/>
+        </w:rPr>
+        <w:tab/>
+      </w:r>
+      <w:r>
+        <w:rPr>
+          <w:rFonts w:ascii="Courier New" w:hAnsi="Courier New" w:cs="Courier New"/>
+        </w:rPr>
+        <w:tab/>
+        <w:t>- 250</w:t>
+      </w:r>
+    </w:p>
+    <w:p>
+      <w:pPr>
+        <w:pStyle w:val="PlainText"/>
+        <w:rPr>
+          <w:rFonts w:ascii="Courier New" w:hAnsi="Courier New" w:cs="Courier New"/>
+        </w:rPr>
+      </w:pPr>
+      <w:r>
+        <w:rPr>
+          <w:rFonts w:ascii="Courier New" w:hAnsi="Courier New" w:cs="Courier New"/>
+        </w:rPr>
+        <w:t>Rate</w:t>
+      </w:r>
+      <w:r>
+        <w:rPr>
+          <w:rFonts w:ascii="Courier New" w:hAnsi="Courier New" w:cs="Courier New"/>
+        </w:rPr>
+        <w:tab/>
+      </w:r>
+      <w:r>
+        <w:rPr>
+          <w:rFonts w:ascii="Courier New" w:hAnsi="Courier New" w:cs="Courier New"/>
+        </w:rPr>
+        <w:tab/>
+      </w:r>
+      <w:r>
+        <w:rPr>
+          <w:rFonts w:ascii="Courier New" w:hAnsi="Courier New" w:cs="Courier New"/>
+        </w:rPr>
+        <w:tab/>
+      </w:r>
+      <w:r>
+        <w:rPr>
+          <w:rFonts w:ascii="Courier New" w:hAnsi="Courier New" w:cs="Courier New"/>
+        </w:rPr>
+        <w:tab/>
+      </w:r>
+      <w:r>
+        <w:rPr>
+          <w:rFonts w:ascii="Courier New" w:hAnsi="Courier New" w:cs="Courier New"/>
+        </w:rPr>
+        <w:tab/>
+        <w:t>- 10</w:t>
+      </w:r>
+    </w:p>
+    <w:p>
+      <w:pPr>
+        <w:pStyle w:val="PlainText"/>
+        <w:rPr>
+          <w:rFonts w:ascii="Courier New" w:hAnsi="Courier New" w:cs="Courier New"/>
+        </w:rPr>
+      </w:pPr>
+      <w:r>
+        <w:rPr>
+          <w:rFonts w:ascii="Courier New" w:hAnsi="Courier New" w:cs="Courier New"/>
+        </w:rPr>
+        <w:t>Total Price</w:t>
+      </w:r>
+      <w:r>
+        <w:rPr>
+          <w:rFonts w:ascii="Courier New" w:hAnsi="Courier New" w:cs="Courier New"/>
+        </w:rPr>
+        <w:tab/>
+      </w:r>
+      <w:r>
+        <w:rPr>
+          <w:rFonts w:ascii="Courier New" w:hAnsi="Courier New" w:cs="Courier New"/>
+        </w:rPr>
+        <w:tab/>
+      </w:r>
+      <w:r>
+        <w:rPr>
+          <w:rFonts w:ascii="Courier New" w:hAnsi="Courier New" w:cs="Courier New"/>
+        </w:rPr>
+        <w:tab/>
+      </w:r>
+      <w:r>
+        <w:rPr>
+          <w:rFonts w:ascii="Courier New" w:hAnsi="Courier New" w:cs="Courier New"/>
+        </w:rPr>
+        <w:tab/>
+        <w:t>- 2500.0</w:t>
+      </w:r>
+    </w:p>
+    <w:p>
+      <w:pPr>
+        <w:pStyle w:val="PlainText"/>
+        <w:rPr>
+          <w:rFonts w:ascii="Courier New" w:hAnsi="Courier New" w:cs="Courier New"/>
+          <w:b/>
+        </w:rPr>
+      </w:pPr>
+      <w:r>
+        <w:rPr>
+          <w:rFonts w:ascii="Courier New" w:hAnsi="Courier New" w:cs="Courier New"/>
+          <w:b/>
+        </w:rPr>
+        <w:t>Amount balance</w:t>
+      </w:r>
+      <w:r>
+        <w:rPr>
+          <w:rFonts w:ascii="Courier New" w:hAnsi="Courier New" w:cs="Courier New"/>
+          <w:b/>
+        </w:rPr>
+        <w:tab/>
+      </w:r>
+      <w:r>
+        <w:rPr>
+          <w:rFonts w:ascii="Courier New" w:hAnsi="Courier New" w:cs="Courier New"/>
+          <w:b/>
+        </w:rPr>
+        <w:tab/>
+      </w:r>
+      <w:r>
+        <w:rPr>
+          <w:rFonts w:ascii="Courier New" w:hAnsi="Courier New" w:cs="Courier New"/>
+          <w:b/>
+        </w:rPr>
+        <w:tab/>
+        <w:t>- 17318.0</w:t>
+      </w:r>
+    </w:p>
+    <w:p>
+      <w:pPr>
+        <w:pStyle w:val="PlainText"/>
+        <w:rPr>
+          <w:rFonts w:ascii="Courier New" w:hAnsi="Courier New" w:cs="Courier New"/>
+        </w:rPr>
+      </w:pPr>
+    </w:p>
+    <w:p>
+      <w:pPr>
+        <w:pStyle w:val="PlainText"/>
+        <w:rPr>
+          <w:rFonts w:ascii="Courier New" w:hAnsi="Courier New" w:cs="Courier New"/>
+        </w:rPr>
+      </w:pPr>
     </w:p>
     <w:p>
       <w:pPr>

--- a/customer _details/GANGAMMA/SEP/TUMKUR/NS/PURCHASE DETAILS.docx
+++ b/customer _details/GANGAMMA/SEP/TUMKUR/NS/PURCHASE DETAILS.docx
@@ -17203,13 +17203,7 @@
         <w:rPr>
           <w:rFonts w:ascii="Courier New" w:hAnsi="Courier New" w:cs="Courier New"/>
         </w:rPr>
-        <w:t>TUE Nov 14</w:t>
-      </w:r>
-      <w:r>
-        <w:rPr>
-          <w:rFonts w:ascii="Courier New" w:hAnsi="Courier New" w:cs="Courier New"/>
-        </w:rPr>
-        <w:t xml:space="preserve"> 10:41:20 PST 2017</w:t>
+        <w:t>TUE Nov 14 10:41:20 PST 2017</w:t>
       </w:r>
     </w:p>
     <w:p>
@@ -17530,6 +17524,247 @@
         <w:tab/>
         <w:t>- 17318.0</w:t>
       </w:r>
+    </w:p>
+    <w:p>
+      <w:pPr>
+        <w:pStyle w:val="PlainText"/>
+        <w:rPr>
+          <w:rFonts w:ascii="Courier New" w:hAnsi="Courier New" w:cs="Courier New"/>
+          <w:b/>
+        </w:rPr>
+      </w:pPr>
+    </w:p>
+    <w:p>
+      <w:pPr>
+        <w:pStyle w:val="PlainText"/>
+        <w:rPr>
+          <w:rFonts w:ascii="Courier New" w:hAnsi="Courier New" w:cs="Courier New"/>
+        </w:rPr>
+      </w:pPr>
+      <w:r>
+        <w:rPr>
+          <w:rFonts w:ascii="Courier New" w:hAnsi="Courier New" w:cs="Courier New"/>
+        </w:rPr>
+        <w:t>SAT Nov 18</w:t>
+      </w:r>
+      <w:r>
+        <w:rPr>
+          <w:rFonts w:ascii="Courier New" w:hAnsi="Courier New" w:cs="Courier New"/>
+        </w:rPr>
+        <w:t xml:space="preserve"> 10:08:23 PST 2017</w:t>
+      </w:r>
+    </w:p>
+    <w:p>
+      <w:pPr>
+        <w:pStyle w:val="PlainText"/>
+        <w:rPr>
+          <w:rFonts w:ascii="Courier New" w:hAnsi="Courier New" w:cs="Courier New"/>
+        </w:rPr>
+      </w:pPr>
+      <w:r>
+        <w:rPr>
+          <w:rFonts w:ascii="Courier New" w:hAnsi="Courier New" w:cs="Courier New"/>
+        </w:rPr>
+        <w:t>Person Name</w:t>
+      </w:r>
+      <w:r>
+        <w:rPr>
+          <w:rFonts w:ascii="Courier New" w:hAnsi="Courier New" w:cs="Courier New"/>
+        </w:rPr>
+        <w:tab/>
+      </w:r>
+      <w:r>
+        <w:rPr>
+          <w:rFonts w:ascii="Courier New" w:hAnsi="Courier New" w:cs="Courier New"/>
+        </w:rPr>
+        <w:tab/>
+      </w:r>
+      <w:r>
+        <w:rPr>
+          <w:rFonts w:ascii="Courier New" w:hAnsi="Courier New" w:cs="Courier New"/>
+        </w:rPr>
+        <w:tab/>
+      </w:r>
+      <w:r>
+        <w:rPr>
+          <w:rFonts w:ascii="Courier New" w:hAnsi="Courier New" w:cs="Courier New"/>
+        </w:rPr>
+        <w:tab/>
+        <w:t>- NS</w:t>
+      </w:r>
+    </w:p>
+    <w:p>
+      <w:pPr>
+        <w:pStyle w:val="PlainText"/>
+        <w:rPr>
+          <w:rFonts w:ascii="Courier New" w:hAnsi="Courier New" w:cs="Courier New"/>
+        </w:rPr>
+      </w:pPr>
+      <w:r>
+        <w:rPr>
+          <w:rFonts w:ascii="Courier New" w:hAnsi="Courier New" w:cs="Courier New"/>
+        </w:rPr>
+        <w:t>---------------------------------------------------------------</w:t>
+      </w:r>
+    </w:p>
+    <w:p>
+      <w:pPr>
+        <w:pStyle w:val="PlainText"/>
+        <w:rPr>
+          <w:rFonts w:ascii="Courier New" w:hAnsi="Courier New" w:cs="Courier New"/>
+        </w:rPr>
+      </w:pPr>
+      <w:r>
+        <w:rPr>
+          <w:rFonts w:ascii="Courier New" w:hAnsi="Courier New" w:cs="Courier New"/>
+        </w:rPr>
+        <w:t>Item Name</w:t>
+      </w:r>
+      <w:r>
+        <w:rPr>
+          <w:rFonts w:ascii="Courier New" w:hAnsi="Courier New" w:cs="Courier New"/>
+        </w:rPr>
+        <w:tab/>
+      </w:r>
+      <w:r>
+        <w:rPr>
+          <w:rFonts w:ascii="Courier New" w:hAnsi="Courier New" w:cs="Courier New"/>
+        </w:rPr>
+        <w:tab/>
+      </w:r>
+      <w:r>
+        <w:rPr>
+          <w:rFonts w:ascii="Courier New" w:hAnsi="Courier New" w:cs="Courier New"/>
+        </w:rPr>
+        <w:tab/>
+      </w:r>
+      <w:r>
+        <w:rPr>
+          <w:rFonts w:ascii="Courier New" w:hAnsi="Courier New" w:cs="Courier New"/>
+        </w:rPr>
+        <w:tab/>
+        <w:t>- CHOWCHOW</w:t>
+      </w:r>
+    </w:p>
+    <w:p>
+      <w:pPr>
+        <w:pStyle w:val="PlainText"/>
+        <w:rPr>
+          <w:rFonts w:ascii="Courier New" w:hAnsi="Courier New" w:cs="Courier New"/>
+          <w:color w:val="FF0000"/>
+        </w:rPr>
+      </w:pPr>
+      <w:r>
+        <w:rPr>
+          <w:rFonts w:ascii="Courier New" w:hAnsi="Courier New" w:cs="Courier New"/>
+          <w:color w:val="FF0000"/>
+        </w:rPr>
+        <w:t>Amount Received</w:t>
+      </w:r>
+      <w:r>
+        <w:rPr>
+          <w:rFonts w:ascii="Courier New" w:hAnsi="Courier New" w:cs="Courier New"/>
+          <w:color w:val="FF0000"/>
+        </w:rPr>
+        <w:tab/>
+      </w:r>
+      <w:r>
+        <w:rPr>
+          <w:rFonts w:ascii="Courier New" w:hAnsi="Courier New" w:cs="Courier New"/>
+          <w:color w:val="FF0000"/>
+        </w:rPr>
+        <w:tab/>
+      </w:r>
+      <w:r>
+        <w:rPr>
+          <w:rFonts w:ascii="Courier New" w:hAnsi="Courier New" w:cs="Courier New"/>
+          <w:color w:val="FF0000"/>
+        </w:rPr>
+        <w:tab/>
+        <w:t>- 7000</w:t>
+      </w:r>
+    </w:p>
+    <w:p>
+      <w:pPr>
+        <w:pStyle w:val="PlainText"/>
+        <w:rPr>
+          <w:rFonts w:ascii="Courier New" w:hAnsi="Courier New" w:cs="Courier New"/>
+          <w:b/>
+        </w:rPr>
+      </w:pPr>
+      <w:r>
+        <w:rPr>
+          <w:rFonts w:ascii="Courier New" w:hAnsi="Courier New" w:cs="Courier New"/>
+          <w:b/>
+        </w:rPr>
+        <w:t>Amount balance</w:t>
+      </w:r>
+      <w:r>
+        <w:rPr>
+          <w:rFonts w:ascii="Courier New" w:hAnsi="Courier New" w:cs="Courier New"/>
+          <w:b/>
+        </w:rPr>
+        <w:tab/>
+      </w:r>
+      <w:r>
+        <w:rPr>
+          <w:rFonts w:ascii="Courier New" w:hAnsi="Courier New" w:cs="Courier New"/>
+          <w:b/>
+        </w:rPr>
+        <w:tab/>
+      </w:r>
+      <w:r>
+        <w:rPr>
+          <w:rFonts w:ascii="Courier New" w:hAnsi="Courier New" w:cs="Courier New"/>
+          <w:b/>
+        </w:rPr>
+        <w:tab/>
+        <w:t>- 10318.0</w:t>
+      </w:r>
+    </w:p>
+    <w:p>
+      <w:pPr>
+        <w:pStyle w:val="PlainText"/>
+        <w:rPr>
+          <w:rFonts w:ascii="Courier New" w:hAnsi="Courier New" w:cs="Courier New"/>
+        </w:rPr>
+      </w:pPr>
+      <w:r>
+        <w:rPr>
+          <w:rFonts w:ascii="Courier New" w:hAnsi="Courier New" w:cs="Courier New"/>
+        </w:rPr>
+        <w:t>Amount Received mode</w:t>
+      </w:r>
+      <w:r>
+        <w:rPr>
+          <w:rFonts w:ascii="Courier New" w:hAnsi="Courier New" w:cs="Courier New"/>
+        </w:rPr>
+        <w:tab/>
+      </w:r>
+      <w:r>
+        <w:rPr>
+          <w:rFonts w:ascii="Courier New" w:hAnsi="Courier New" w:cs="Courier New"/>
+        </w:rPr>
+        <w:tab/>
+        <w:t>- CASH</w:t>
+      </w:r>
+    </w:p>
+    <w:p>
+      <w:pPr>
+        <w:pStyle w:val="PlainText"/>
+        <w:rPr>
+          <w:rFonts w:ascii="Courier New" w:hAnsi="Courier New" w:cs="Courier New"/>
+        </w:rPr>
+      </w:pPr>
+    </w:p>
+    <w:p>
+      <w:pPr>
+        <w:pStyle w:val="PlainText"/>
+        <w:rPr>
+          <w:rFonts w:ascii="Courier New" w:hAnsi="Courier New" w:cs="Courier New"/>
+          <w:b/>
+        </w:rPr>
+      </w:pPr>
     </w:p>
     <w:p>
       <w:pPr>

--- a/customer _details/GANGAMMA/SEP/TUMKUR/NS/PURCHASE DETAILS.docx
+++ b/customer _details/GANGAMMA/SEP/TUMKUR/NS/PURCHASE DETAILS.docx
@@ -17545,13 +17545,7 @@
         <w:rPr>
           <w:rFonts w:ascii="Courier New" w:hAnsi="Courier New" w:cs="Courier New"/>
         </w:rPr>
-        <w:t>SAT Nov 18</w:t>
-      </w:r>
-      <w:r>
-        <w:rPr>
-          <w:rFonts w:ascii="Courier New" w:hAnsi="Courier New" w:cs="Courier New"/>
-        </w:rPr>
-        <w:t xml:space="preserve"> 10:08:23 PST 2017</w:t>
+        <w:t>SAT Nov 18 10:08:23 PST 2017</w:t>
       </w:r>
     </w:p>
     <w:p>
@@ -17748,6 +17742,369 @@
         <w:tab/>
         <w:t>- CASH</w:t>
       </w:r>
+    </w:p>
+    <w:p>
+      <w:pPr>
+        <w:pStyle w:val="PlainText"/>
+        <w:rPr>
+          <w:rFonts w:ascii="Courier New" w:hAnsi="Courier New" w:cs="Courier New"/>
+        </w:rPr>
+      </w:pPr>
+    </w:p>
+    <w:p>
+      <w:pPr>
+        <w:pStyle w:val="PlainText"/>
+        <w:rPr>
+          <w:rFonts w:ascii="Courier New" w:hAnsi="Courier New" w:cs="Courier New"/>
+        </w:rPr>
+      </w:pPr>
+      <w:r>
+        <w:rPr>
+          <w:rFonts w:ascii="Courier New" w:hAnsi="Courier New" w:cs="Courier New"/>
+        </w:rPr>
+        <w:t>TUE Nov 21</w:t>
+      </w:r>
+      <w:r>
+        <w:rPr>
+          <w:rFonts w:ascii="Courier New" w:hAnsi="Courier New" w:cs="Courier New"/>
+        </w:rPr>
+        <w:t xml:space="preserve"> 10:32:41 PST 2017</w:t>
+      </w:r>
+    </w:p>
+    <w:p>
+      <w:pPr>
+        <w:pStyle w:val="PlainText"/>
+        <w:rPr>
+          <w:rFonts w:ascii="Courier New" w:hAnsi="Courier New" w:cs="Courier New"/>
+        </w:rPr>
+      </w:pPr>
+      <w:r>
+        <w:rPr>
+          <w:rFonts w:ascii="Courier New" w:hAnsi="Courier New" w:cs="Courier New"/>
+        </w:rPr>
+        <w:t>Person Name</w:t>
+      </w:r>
+      <w:r>
+        <w:rPr>
+          <w:rFonts w:ascii="Courier New" w:hAnsi="Courier New" w:cs="Courier New"/>
+        </w:rPr>
+        <w:tab/>
+      </w:r>
+      <w:r>
+        <w:rPr>
+          <w:rFonts w:ascii="Courier New" w:hAnsi="Courier New" w:cs="Courier New"/>
+        </w:rPr>
+        <w:tab/>
+      </w:r>
+      <w:r>
+        <w:rPr>
+          <w:rFonts w:ascii="Courier New" w:hAnsi="Courier New" w:cs="Courier New"/>
+        </w:rPr>
+        <w:tab/>
+      </w:r>
+      <w:r>
+        <w:rPr>
+          <w:rFonts w:ascii="Courier New" w:hAnsi="Courier New" w:cs="Courier New"/>
+        </w:rPr>
+        <w:tab/>
+        <w:t>- NS</w:t>
+      </w:r>
+    </w:p>
+    <w:p>
+      <w:pPr>
+        <w:pStyle w:val="PlainText"/>
+        <w:rPr>
+          <w:rFonts w:ascii="Courier New" w:hAnsi="Courier New" w:cs="Courier New"/>
+        </w:rPr>
+      </w:pPr>
+      <w:r>
+        <w:rPr>
+          <w:rFonts w:ascii="Courier New" w:hAnsi="Courier New" w:cs="Courier New"/>
+        </w:rPr>
+        <w:t>Bill number</w:t>
+      </w:r>
+      <w:r>
+        <w:rPr>
+          <w:rFonts w:ascii="Courier New" w:hAnsi="Courier New" w:cs="Courier New"/>
+        </w:rPr>
+        <w:tab/>
+      </w:r>
+      <w:r>
+        <w:rPr>
+          <w:rFonts w:ascii="Courier New" w:hAnsi="Courier New" w:cs="Courier New"/>
+        </w:rPr>
+        <w:tab/>
+      </w:r>
+      <w:r>
+        <w:rPr>
+          <w:rFonts w:ascii="Courier New" w:hAnsi="Courier New" w:cs="Courier New"/>
+        </w:rPr>
+        <w:tab/>
+      </w:r>
+      <w:r>
+        <w:rPr>
+          <w:rFonts w:ascii="Courier New" w:hAnsi="Courier New" w:cs="Courier New"/>
+        </w:rPr>
+        <w:tab/>
+        <w:t>- 1616</w:t>
+      </w:r>
+    </w:p>
+    <w:p>
+      <w:pPr>
+        <w:pStyle w:val="PlainText"/>
+        <w:rPr>
+          <w:rFonts w:ascii="Courier New" w:hAnsi="Courier New" w:cs="Courier New"/>
+        </w:rPr>
+      </w:pPr>
+      <w:r>
+        <w:rPr>
+          <w:rFonts w:ascii="Courier New" w:hAnsi="Courier New" w:cs="Courier New"/>
+        </w:rPr>
+        <w:t>---------------------------------------------------------------</w:t>
+      </w:r>
+    </w:p>
+    <w:p>
+      <w:pPr>
+        <w:pStyle w:val="PlainText"/>
+        <w:rPr>
+          <w:rFonts w:ascii="Courier New" w:hAnsi="Courier New" w:cs="Courier New"/>
+        </w:rPr>
+      </w:pPr>
+      <w:r>
+        <w:rPr>
+          <w:rFonts w:ascii="Courier New" w:hAnsi="Courier New" w:cs="Courier New"/>
+        </w:rPr>
+        <w:t>Item Name</w:t>
+      </w:r>
+      <w:r>
+        <w:rPr>
+          <w:rFonts w:ascii="Courier New" w:hAnsi="Courier New" w:cs="Courier New"/>
+        </w:rPr>
+        <w:tab/>
+      </w:r>
+      <w:r>
+        <w:rPr>
+          <w:rFonts w:ascii="Courier New" w:hAnsi="Courier New" w:cs="Courier New"/>
+        </w:rPr>
+        <w:tab/>
+      </w:r>
+      <w:r>
+        <w:rPr>
+          <w:rFonts w:ascii="Courier New" w:hAnsi="Courier New" w:cs="Courier New"/>
+        </w:rPr>
+        <w:tab/>
+      </w:r>
+      <w:r>
+        <w:rPr>
+          <w:rFonts w:ascii="Courier New" w:hAnsi="Courier New" w:cs="Courier New"/>
+        </w:rPr>
+        <w:tab/>
+        <w:t>- CHOWCHOW EVE</w:t>
+      </w:r>
+    </w:p>
+    <w:p>
+      <w:pPr>
+        <w:pStyle w:val="PlainText"/>
+        <w:rPr>
+          <w:rFonts w:ascii="Courier New" w:hAnsi="Courier New" w:cs="Courier New"/>
+        </w:rPr>
+      </w:pPr>
+      <w:r>
+        <w:rPr>
+          <w:rFonts w:ascii="Courier New" w:hAnsi="Courier New" w:cs="Courier New"/>
+        </w:rPr>
+        <w:t>Number of Pockets</w:t>
+      </w:r>
+      <w:r>
+        <w:rPr>
+          <w:rFonts w:ascii="Courier New" w:hAnsi="Courier New" w:cs="Courier New"/>
+        </w:rPr>
+        <w:tab/>
+      </w:r>
+      <w:r>
+        <w:rPr>
+          <w:rFonts w:ascii="Courier New" w:hAnsi="Courier New" w:cs="Courier New"/>
+        </w:rPr>
+        <w:tab/>
+      </w:r>
+      <w:r>
+        <w:rPr>
+          <w:rFonts w:ascii="Courier New" w:hAnsi="Courier New" w:cs="Courier New"/>
+        </w:rPr>
+        <w:tab/>
+        <w:t>- 2</w:t>
+      </w:r>
+    </w:p>
+    <w:p>
+      <w:pPr>
+        <w:pStyle w:val="PlainText"/>
+        <w:rPr>
+          <w:rFonts w:ascii="Courier New" w:hAnsi="Courier New" w:cs="Courier New"/>
+        </w:rPr>
+      </w:pPr>
+      <w:r>
+        <w:rPr>
+          <w:rFonts w:ascii="Courier New" w:hAnsi="Courier New" w:cs="Courier New"/>
+        </w:rPr>
+        <w:t>Number of KGs</w:t>
+      </w:r>
+      <w:r>
+        <w:rPr>
+          <w:rFonts w:ascii="Courier New" w:hAnsi="Courier New" w:cs="Courier New"/>
+        </w:rPr>
+        <w:tab/>
+      </w:r>
+      <w:r>
+        <w:rPr>
+          <w:rFonts w:ascii="Courier New" w:hAnsi="Courier New" w:cs="Courier New"/>
+        </w:rPr>
+        <w:tab/>
+      </w:r>
+      <w:r>
+        <w:rPr>
+          <w:rFonts w:ascii="Courier New" w:hAnsi="Courier New" w:cs="Courier New"/>
+        </w:rPr>
+        <w:tab/>
+        <w:t>- 166</w:t>
+      </w:r>
+    </w:p>
+    <w:p>
+      <w:pPr>
+        <w:pStyle w:val="PlainText"/>
+        <w:rPr>
+          <w:rFonts w:ascii="Courier New" w:hAnsi="Courier New" w:cs="Courier New"/>
+        </w:rPr>
+      </w:pPr>
+      <w:r>
+        <w:rPr>
+          <w:rFonts w:ascii="Courier New" w:hAnsi="Courier New" w:cs="Courier New"/>
+        </w:rPr>
+        <w:t>Rate</w:t>
+      </w:r>
+      <w:r>
+        <w:rPr>
+          <w:rFonts w:ascii="Courier New" w:hAnsi="Courier New" w:cs="Courier New"/>
+        </w:rPr>
+        <w:tab/>
+      </w:r>
+      <w:r>
+        <w:rPr>
+          <w:rFonts w:ascii="Courier New" w:hAnsi="Courier New" w:cs="Courier New"/>
+        </w:rPr>
+        <w:tab/>
+      </w:r>
+      <w:r>
+        <w:rPr>
+          <w:rFonts w:ascii="Courier New" w:hAnsi="Courier New" w:cs="Courier New"/>
+        </w:rPr>
+        <w:tab/>
+      </w:r>
+      <w:r>
+        <w:rPr>
+          <w:rFonts w:ascii="Courier New" w:hAnsi="Courier New" w:cs="Courier New"/>
+        </w:rPr>
+        <w:tab/>
+      </w:r>
+      <w:r>
+        <w:rPr>
+          <w:rFonts w:ascii="Courier New" w:hAnsi="Courier New" w:cs="Courier New"/>
+        </w:rPr>
+        <w:tab/>
+        <w:t>- 10</w:t>
+      </w:r>
+    </w:p>
+    <w:p>
+      <w:pPr>
+        <w:pStyle w:val="PlainText"/>
+        <w:rPr>
+          <w:rFonts w:ascii="Courier New" w:hAnsi="Courier New" w:cs="Courier New"/>
+        </w:rPr>
+      </w:pPr>
+      <w:r>
+        <w:rPr>
+          <w:rFonts w:ascii="Courier New" w:hAnsi="Courier New" w:cs="Courier New"/>
+        </w:rPr>
+        <w:t>Total Price</w:t>
+      </w:r>
+      <w:r>
+        <w:rPr>
+          <w:rFonts w:ascii="Courier New" w:hAnsi="Courier New" w:cs="Courier New"/>
+        </w:rPr>
+        <w:tab/>
+      </w:r>
+      <w:r>
+        <w:rPr>
+          <w:rFonts w:ascii="Courier New" w:hAnsi="Courier New" w:cs="Courier New"/>
+        </w:rPr>
+        <w:tab/>
+      </w:r>
+      <w:r>
+        <w:rPr>
+          <w:rFonts w:ascii="Courier New" w:hAnsi="Courier New" w:cs="Courier New"/>
+        </w:rPr>
+        <w:tab/>
+      </w:r>
+      <w:r>
+        <w:rPr>
+          <w:rFonts w:ascii="Courier New" w:hAnsi="Courier New" w:cs="Courier New"/>
+        </w:rPr>
+        <w:tab/>
+        <w:t>- 1660.0</w:t>
+      </w:r>
+    </w:p>
+    <w:p>
+      <w:pPr>
+        <w:pStyle w:val="PlainText"/>
+        <w:rPr>
+          <w:rFonts w:ascii="Courier New" w:hAnsi="Courier New" w:cs="Courier New"/>
+          <w:b/>
+        </w:rPr>
+      </w:pPr>
+      <w:r>
+        <w:rPr>
+          <w:rFonts w:ascii="Courier New" w:hAnsi="Courier New" w:cs="Courier New"/>
+          <w:b/>
+        </w:rPr>
+        <w:t>Amount balance</w:t>
+      </w:r>
+      <w:r>
+        <w:rPr>
+          <w:rFonts w:ascii="Courier New" w:hAnsi="Courier New" w:cs="Courier New"/>
+          <w:b/>
+        </w:rPr>
+        <w:tab/>
+      </w:r>
+      <w:r>
+        <w:rPr>
+          <w:rFonts w:ascii="Courier New" w:hAnsi="Courier New" w:cs="Courier New"/>
+          <w:b/>
+        </w:rPr>
+        <w:tab/>
+      </w:r>
+      <w:r>
+        <w:rPr>
+          <w:rFonts w:ascii="Courier New" w:hAnsi="Courier New" w:cs="Courier New"/>
+          <w:b/>
+        </w:rPr>
+        <w:tab/>
+        <w:t>- 11978.0</w:t>
+      </w:r>
+    </w:p>
+    <w:p>
+      <w:pPr>
+        <w:pStyle w:val="PlainText"/>
+        <w:rPr>
+          <w:rFonts w:ascii="Courier New" w:hAnsi="Courier New" w:cs="Courier New"/>
+        </w:rPr>
+      </w:pPr>
+    </w:p>
+    <w:p>
+      <w:pPr>
+        <w:pStyle w:val="PlainText"/>
+        <w:rPr>
+          <w:rFonts w:ascii="Courier New" w:hAnsi="Courier New" w:cs="Courier New"/>
+        </w:rPr>
+      </w:pPr>
     </w:p>
     <w:p>
       <w:pPr>

--- a/customer _details/GANGAMMA/SEP/TUMKUR/NS/PURCHASE DETAILS.docx
+++ b/customer _details/GANGAMMA/SEP/TUMKUR/NS/PURCHASE DETAILS.docx
@@ -17762,13 +17762,7 @@
         <w:rPr>
           <w:rFonts w:ascii="Courier New" w:hAnsi="Courier New" w:cs="Courier New"/>
         </w:rPr>
-        <w:t>TUE Nov 21</w:t>
-      </w:r>
-      <w:r>
-        <w:rPr>
-          <w:rFonts w:ascii="Courier New" w:hAnsi="Courier New" w:cs="Courier New"/>
-        </w:rPr>
-        <w:t xml:space="preserve"> 10:32:41 PST 2017</w:t>
+        <w:t>TUE Nov 21 10:32:41 PST 2017</w:t>
       </w:r>
     </w:p>
     <w:p>
@@ -18089,6 +18083,361 @@
         <w:tab/>
         <w:t>- 11978.0</w:t>
       </w:r>
+    </w:p>
+    <w:p>
+      <w:pPr>
+        <w:pStyle w:val="PlainText"/>
+        <w:rPr>
+          <w:rFonts w:ascii="Courier New" w:hAnsi="Courier New" w:cs="Courier New"/>
+        </w:rPr>
+      </w:pPr>
+    </w:p>
+    <w:p>
+      <w:pPr>
+        <w:pStyle w:val="PlainText"/>
+        <w:rPr>
+          <w:rFonts w:ascii="Courier New" w:hAnsi="Courier New" w:cs="Courier New"/>
+        </w:rPr>
+      </w:pPr>
+      <w:r>
+        <w:rPr>
+          <w:rFonts w:ascii="Courier New" w:hAnsi="Courier New" w:cs="Courier New"/>
+        </w:rPr>
+        <w:t>SAT Nov 25</w:t>
+      </w:r>
+      <w:r>
+        <w:rPr>
+          <w:rFonts w:ascii="Courier New" w:hAnsi="Courier New" w:cs="Courier New"/>
+        </w:rPr>
+        <w:t xml:space="preserve"> 10:41:03 PST 2017</w:t>
+      </w:r>
+    </w:p>
+    <w:p>
+      <w:pPr>
+        <w:pStyle w:val="PlainText"/>
+        <w:rPr>
+          <w:rFonts w:ascii="Courier New" w:hAnsi="Courier New" w:cs="Courier New"/>
+        </w:rPr>
+      </w:pPr>
+      <w:r>
+        <w:rPr>
+          <w:rFonts w:ascii="Courier New" w:hAnsi="Courier New" w:cs="Courier New"/>
+        </w:rPr>
+        <w:t>Person Name</w:t>
+      </w:r>
+      <w:r>
+        <w:rPr>
+          <w:rFonts w:ascii="Courier New" w:hAnsi="Courier New" w:cs="Courier New"/>
+        </w:rPr>
+        <w:tab/>
+      </w:r>
+      <w:r>
+        <w:rPr>
+          <w:rFonts w:ascii="Courier New" w:hAnsi="Courier New" w:cs="Courier New"/>
+        </w:rPr>
+        <w:tab/>
+      </w:r>
+      <w:r>
+        <w:rPr>
+          <w:rFonts w:ascii="Courier New" w:hAnsi="Courier New" w:cs="Courier New"/>
+        </w:rPr>
+        <w:tab/>
+      </w:r>
+      <w:r>
+        <w:rPr>
+          <w:rFonts w:ascii="Courier New" w:hAnsi="Courier New" w:cs="Courier New"/>
+        </w:rPr>
+        <w:tab/>
+        <w:t>- NS</w:t>
+      </w:r>
+    </w:p>
+    <w:p>
+      <w:pPr>
+        <w:pStyle w:val="PlainText"/>
+        <w:rPr>
+          <w:rFonts w:ascii="Courier New" w:hAnsi="Courier New" w:cs="Courier New"/>
+        </w:rPr>
+      </w:pPr>
+      <w:r>
+        <w:rPr>
+          <w:rFonts w:ascii="Courier New" w:hAnsi="Courier New" w:cs="Courier New"/>
+        </w:rPr>
+        <w:t>Bill number</w:t>
+      </w:r>
+      <w:r>
+        <w:rPr>
+          <w:rFonts w:ascii="Courier New" w:hAnsi="Courier New" w:cs="Courier New"/>
+        </w:rPr>
+        <w:tab/>
+      </w:r>
+      <w:r>
+        <w:rPr>
+          <w:rFonts w:ascii="Courier New" w:hAnsi="Courier New" w:cs="Courier New"/>
+        </w:rPr>
+        <w:tab/>
+      </w:r>
+      <w:r>
+        <w:rPr>
+          <w:rFonts w:ascii="Courier New" w:hAnsi="Courier New" w:cs="Courier New"/>
+        </w:rPr>
+        <w:tab/>
+      </w:r>
+      <w:r>
+        <w:rPr>
+          <w:rFonts w:ascii="Courier New" w:hAnsi="Courier New" w:cs="Courier New"/>
+        </w:rPr>
+        <w:tab/>
+        <w:t>- 1649</w:t>
+      </w:r>
+    </w:p>
+    <w:p>
+      <w:pPr>
+        <w:pStyle w:val="PlainText"/>
+        <w:rPr>
+          <w:rFonts w:ascii="Courier New" w:hAnsi="Courier New" w:cs="Courier New"/>
+        </w:rPr>
+      </w:pPr>
+      <w:r>
+        <w:rPr>
+          <w:rFonts w:ascii="Courier New" w:hAnsi="Courier New" w:cs="Courier New"/>
+        </w:rPr>
+        <w:t>---------------------------------------------------------------</w:t>
+      </w:r>
+    </w:p>
+    <w:p>
+      <w:pPr>
+        <w:pStyle w:val="PlainText"/>
+        <w:rPr>
+          <w:rFonts w:ascii="Courier New" w:hAnsi="Courier New" w:cs="Courier New"/>
+        </w:rPr>
+      </w:pPr>
+      <w:r>
+        <w:rPr>
+          <w:rFonts w:ascii="Courier New" w:hAnsi="Courier New" w:cs="Courier New"/>
+        </w:rPr>
+        <w:t>Item Name</w:t>
+      </w:r>
+      <w:r>
+        <w:rPr>
+          <w:rFonts w:ascii="Courier New" w:hAnsi="Courier New" w:cs="Courier New"/>
+        </w:rPr>
+        <w:tab/>
+      </w:r>
+      <w:r>
+        <w:rPr>
+          <w:rFonts w:ascii="Courier New" w:hAnsi="Courier New" w:cs="Courier New"/>
+        </w:rPr>
+        <w:tab/>
+      </w:r>
+      <w:r>
+        <w:rPr>
+          <w:rFonts w:ascii="Courier New" w:hAnsi="Courier New" w:cs="Courier New"/>
+        </w:rPr>
+        <w:tab/>
+      </w:r>
+      <w:r>
+        <w:rPr>
+          <w:rFonts w:ascii="Courier New" w:hAnsi="Courier New" w:cs="Courier New"/>
+        </w:rPr>
+        <w:tab/>
+        <w:t>- CHOWCHOW</w:t>
+      </w:r>
+    </w:p>
+    <w:p>
+      <w:pPr>
+        <w:pStyle w:val="PlainText"/>
+        <w:rPr>
+          <w:rFonts w:ascii="Courier New" w:hAnsi="Courier New" w:cs="Courier New"/>
+        </w:rPr>
+      </w:pPr>
+      <w:r>
+        <w:rPr>
+          <w:rFonts w:ascii="Courier New" w:hAnsi="Courier New" w:cs="Courier New"/>
+        </w:rPr>
+        <w:t>Number of Pockets</w:t>
+      </w:r>
+      <w:r>
+        <w:rPr>
+          <w:rFonts w:ascii="Courier New" w:hAnsi="Courier New" w:cs="Courier New"/>
+        </w:rPr>
+        <w:tab/>
+      </w:r>
+      <w:r>
+        <w:rPr>
+          <w:rFonts w:ascii="Courier New" w:hAnsi="Courier New" w:cs="Courier New"/>
+        </w:rPr>
+        <w:tab/>
+      </w:r>
+      <w:r>
+        <w:rPr>
+          <w:rFonts w:ascii="Courier New" w:hAnsi="Courier New" w:cs="Courier New"/>
+        </w:rPr>
+        <w:tab/>
+        <w:t>- 2</w:t>
+      </w:r>
+    </w:p>
+    <w:p>
+      <w:pPr>
+        <w:pStyle w:val="PlainText"/>
+        <w:rPr>
+          <w:rFonts w:ascii="Courier New" w:hAnsi="Courier New" w:cs="Courier New"/>
+        </w:rPr>
+      </w:pPr>
+      <w:r>
+        <w:rPr>
+          <w:rFonts w:ascii="Courier New" w:hAnsi="Courier New" w:cs="Courier New"/>
+        </w:rPr>
+        <w:t>Number of KGs</w:t>
+      </w:r>
+      <w:r>
+        <w:rPr>
+          <w:rFonts w:ascii="Courier New" w:hAnsi="Courier New" w:cs="Courier New"/>
+        </w:rPr>
+        <w:tab/>
+      </w:r>
+      <w:r>
+        <w:rPr>
+          <w:rFonts w:ascii="Courier New" w:hAnsi="Courier New" w:cs="Courier New"/>
+        </w:rPr>
+        <w:tab/>
+      </w:r>
+      <w:r>
+        <w:rPr>
+          <w:rFonts w:ascii="Courier New" w:hAnsi="Courier New" w:cs="Courier New"/>
+        </w:rPr>
+        <w:tab/>
+        <w:t>- 142</w:t>
+      </w:r>
+    </w:p>
+    <w:p>
+      <w:pPr>
+        <w:pStyle w:val="PlainText"/>
+        <w:rPr>
+          <w:rFonts w:ascii="Courier New" w:hAnsi="Courier New" w:cs="Courier New"/>
+        </w:rPr>
+      </w:pPr>
+      <w:r>
+        <w:rPr>
+          <w:rFonts w:ascii="Courier New" w:hAnsi="Courier New" w:cs="Courier New"/>
+        </w:rPr>
+        <w:t>Rate</w:t>
+      </w:r>
+      <w:r>
+        <w:rPr>
+          <w:rFonts w:ascii="Courier New" w:hAnsi="Courier New" w:cs="Courier New"/>
+        </w:rPr>
+        <w:tab/>
+      </w:r>
+      <w:r>
+        <w:rPr>
+          <w:rFonts w:ascii="Courier New" w:hAnsi="Courier New" w:cs="Courier New"/>
+        </w:rPr>
+        <w:tab/>
+      </w:r>
+      <w:r>
+        <w:rPr>
+          <w:rFonts w:ascii="Courier New" w:hAnsi="Courier New" w:cs="Courier New"/>
+        </w:rPr>
+        <w:tab/>
+      </w:r>
+      <w:r>
+        <w:rPr>
+          <w:rFonts w:ascii="Courier New" w:hAnsi="Courier New" w:cs="Courier New"/>
+        </w:rPr>
+        <w:tab/>
+      </w:r>
+      <w:r>
+        <w:rPr>
+          <w:rFonts w:ascii="Courier New" w:hAnsi="Courier New" w:cs="Courier New"/>
+        </w:rPr>
+        <w:tab/>
+        <w:t>- 10</w:t>
+      </w:r>
+    </w:p>
+    <w:p>
+      <w:pPr>
+        <w:pStyle w:val="PlainText"/>
+        <w:rPr>
+          <w:rFonts w:ascii="Courier New" w:hAnsi="Courier New" w:cs="Courier New"/>
+        </w:rPr>
+      </w:pPr>
+      <w:r>
+        <w:rPr>
+          <w:rFonts w:ascii="Courier New" w:hAnsi="Courier New" w:cs="Courier New"/>
+        </w:rPr>
+        <w:t>Total Price</w:t>
+      </w:r>
+      <w:r>
+        <w:rPr>
+          <w:rFonts w:ascii="Courier New" w:hAnsi="Courier New" w:cs="Courier New"/>
+        </w:rPr>
+        <w:tab/>
+      </w:r>
+      <w:r>
+        <w:rPr>
+          <w:rFonts w:ascii="Courier New" w:hAnsi="Courier New" w:cs="Courier New"/>
+        </w:rPr>
+        <w:tab/>
+      </w:r>
+      <w:r>
+        <w:rPr>
+          <w:rFonts w:ascii="Courier New" w:hAnsi="Courier New" w:cs="Courier New"/>
+        </w:rPr>
+        <w:tab/>
+      </w:r>
+      <w:r>
+        <w:rPr>
+          <w:rFonts w:ascii="Courier New" w:hAnsi="Courier New" w:cs="Courier New"/>
+        </w:rPr>
+        <w:tab/>
+        <w:t>- 1420.0</w:t>
+      </w:r>
+    </w:p>
+    <w:p>
+      <w:pPr>
+        <w:pStyle w:val="PlainText"/>
+        <w:rPr>
+          <w:rFonts w:ascii="Courier New" w:hAnsi="Courier New" w:cs="Courier New"/>
+          <w:b/>
+        </w:rPr>
+      </w:pPr>
+      <w:r>
+        <w:rPr>
+          <w:rFonts w:ascii="Courier New" w:hAnsi="Courier New" w:cs="Courier New"/>
+          <w:b/>
+        </w:rPr>
+        <w:t>Amount balance</w:t>
+      </w:r>
+      <w:r>
+        <w:rPr>
+          <w:rFonts w:ascii="Courier New" w:hAnsi="Courier New" w:cs="Courier New"/>
+          <w:b/>
+        </w:rPr>
+        <w:tab/>
+      </w:r>
+      <w:r>
+        <w:rPr>
+          <w:rFonts w:ascii="Courier New" w:hAnsi="Courier New" w:cs="Courier New"/>
+          <w:b/>
+        </w:rPr>
+        <w:tab/>
+      </w:r>
+      <w:r>
+        <w:rPr>
+          <w:rFonts w:ascii="Courier New" w:hAnsi="Courier New" w:cs="Courier New"/>
+          <w:b/>
+        </w:rPr>
+        <w:tab/>
+        <w:t>- 13398.0</w:t>
+      </w:r>
+    </w:p>
+    <w:p>
+      <w:pPr>
+        <w:pStyle w:val="PlainText"/>
+        <w:rPr>
+          <w:rFonts w:ascii="Courier New" w:hAnsi="Courier New" w:cs="Courier New"/>
+        </w:rPr>
+      </w:pPr>
     </w:p>
     <w:p>
       <w:pPr>

--- a/customer _details/GANGAMMA/SEP/TUMKUR/NS/PURCHASE DETAILS.docx
+++ b/customer _details/GANGAMMA/SEP/TUMKUR/NS/PURCHASE DETAILS.docx
@@ -18103,13 +18103,7 @@
         <w:rPr>
           <w:rFonts w:ascii="Courier New" w:hAnsi="Courier New" w:cs="Courier New"/>
         </w:rPr>
-        <w:t>SAT Nov 25</w:t>
-      </w:r>
-      <w:r>
-        <w:rPr>
-          <w:rFonts w:ascii="Courier New" w:hAnsi="Courier New" w:cs="Courier New"/>
-        </w:rPr>
-        <w:t xml:space="preserve"> 10:41:03 PST 2017</w:t>
+        <w:t>SAT Nov 25 10:41:03 PST 2017</w:t>
       </w:r>
     </w:p>
     <w:p>
@@ -18430,6 +18424,371 @@
         <w:tab/>
         <w:t>- 13398.0</w:t>
       </w:r>
+    </w:p>
+    <w:p>
+      <w:pPr>
+        <w:pStyle w:val="PlainText"/>
+        <w:rPr>
+          <w:rFonts w:ascii="Courier New" w:hAnsi="Courier New" w:cs="Courier New"/>
+          <w:b/>
+        </w:rPr>
+      </w:pPr>
+    </w:p>
+    <w:p>
+      <w:pPr>
+        <w:pStyle w:val="PlainText"/>
+        <w:rPr>
+          <w:rFonts w:ascii="Courier New" w:hAnsi="Courier New" w:cs="Courier New"/>
+        </w:rPr>
+      </w:pPr>
+      <w:r>
+        <w:rPr>
+          <w:rFonts w:ascii="Courier New" w:hAnsi="Courier New" w:cs="Courier New"/>
+        </w:rPr>
+        <w:t>TUE Nov 28</w:t>
+      </w:r>
+      <w:r>
+        <w:rPr>
+          <w:rFonts w:ascii="Courier New" w:hAnsi="Courier New" w:cs="Courier New"/>
+        </w:rPr>
+        <w:t xml:space="preserve"> 10:47:08 PST 2017</w:t>
+      </w:r>
+    </w:p>
+    <w:p>
+      <w:pPr>
+        <w:pStyle w:val="PlainText"/>
+        <w:rPr>
+          <w:rFonts w:ascii="Courier New" w:hAnsi="Courier New" w:cs="Courier New"/>
+        </w:rPr>
+      </w:pPr>
+      <w:r>
+        <w:rPr>
+          <w:rFonts w:ascii="Courier New" w:hAnsi="Courier New" w:cs="Courier New"/>
+        </w:rPr>
+        <w:t>Person Name</w:t>
+      </w:r>
+      <w:r>
+        <w:rPr>
+          <w:rFonts w:ascii="Courier New" w:hAnsi="Courier New" w:cs="Courier New"/>
+        </w:rPr>
+        <w:tab/>
+      </w:r>
+      <w:r>
+        <w:rPr>
+          <w:rFonts w:ascii="Courier New" w:hAnsi="Courier New" w:cs="Courier New"/>
+        </w:rPr>
+        <w:tab/>
+      </w:r>
+      <w:r>
+        <w:rPr>
+          <w:rFonts w:ascii="Courier New" w:hAnsi="Courier New" w:cs="Courier New"/>
+        </w:rPr>
+        <w:tab/>
+      </w:r>
+      <w:r>
+        <w:rPr>
+          <w:rFonts w:ascii="Courier New" w:hAnsi="Courier New" w:cs="Courier New"/>
+        </w:rPr>
+        <w:tab/>
+        <w:t>- NS</w:t>
+      </w:r>
+    </w:p>
+    <w:p>
+      <w:pPr>
+        <w:pStyle w:val="PlainText"/>
+        <w:rPr>
+          <w:rFonts w:ascii="Courier New" w:hAnsi="Courier New" w:cs="Courier New"/>
+        </w:rPr>
+      </w:pPr>
+      <w:r>
+        <w:rPr>
+          <w:rFonts w:ascii="Courier New" w:hAnsi="Courier New" w:cs="Courier New"/>
+        </w:rPr>
+        <w:t>Bill number</w:t>
+      </w:r>
+      <w:r>
+        <w:rPr>
+          <w:rFonts w:ascii="Courier New" w:hAnsi="Courier New" w:cs="Courier New"/>
+        </w:rPr>
+        <w:tab/>
+      </w:r>
+      <w:r>
+        <w:rPr>
+          <w:rFonts w:ascii="Courier New" w:hAnsi="Courier New" w:cs="Courier New"/>
+        </w:rPr>
+        <w:tab/>
+      </w:r>
+      <w:r>
+        <w:rPr>
+          <w:rFonts w:ascii="Courier New" w:hAnsi="Courier New" w:cs="Courier New"/>
+        </w:rPr>
+        <w:tab/>
+      </w:r>
+      <w:r>
+        <w:rPr>
+          <w:rFonts w:ascii="Courier New" w:hAnsi="Courier New" w:cs="Courier New"/>
+        </w:rPr>
+        <w:tab/>
+        <w:t>- 1689</w:t>
+      </w:r>
+    </w:p>
+    <w:p>
+      <w:pPr>
+        <w:pStyle w:val="PlainText"/>
+        <w:rPr>
+          <w:rFonts w:ascii="Courier New" w:hAnsi="Courier New" w:cs="Courier New"/>
+        </w:rPr>
+      </w:pPr>
+      <w:r>
+        <w:rPr>
+          <w:rFonts w:ascii="Courier New" w:hAnsi="Courier New" w:cs="Courier New"/>
+        </w:rPr>
+        <w:t>---------------------------------------------------------------</w:t>
+      </w:r>
+    </w:p>
+    <w:p>
+      <w:pPr>
+        <w:pStyle w:val="PlainText"/>
+        <w:rPr>
+          <w:rFonts w:ascii="Courier New" w:hAnsi="Courier New" w:cs="Courier New"/>
+        </w:rPr>
+      </w:pPr>
+      <w:r>
+        <w:rPr>
+          <w:rFonts w:ascii="Courier New" w:hAnsi="Courier New" w:cs="Courier New"/>
+        </w:rPr>
+        <w:t>Item Name</w:t>
+      </w:r>
+      <w:r>
+        <w:rPr>
+          <w:rFonts w:ascii="Courier New" w:hAnsi="Courier New" w:cs="Courier New"/>
+        </w:rPr>
+        <w:tab/>
+      </w:r>
+      <w:r>
+        <w:rPr>
+          <w:rFonts w:ascii="Courier New" w:hAnsi="Courier New" w:cs="Courier New"/>
+        </w:rPr>
+        <w:tab/>
+      </w:r>
+      <w:r>
+        <w:rPr>
+          <w:rFonts w:ascii="Courier New" w:hAnsi="Courier New" w:cs="Courier New"/>
+        </w:rPr>
+        <w:tab/>
+      </w:r>
+      <w:r>
+        <w:rPr>
+          <w:rFonts w:ascii="Courier New" w:hAnsi="Courier New" w:cs="Courier New"/>
+        </w:rPr>
+        <w:tab/>
+        <w:t>- CHOWCHOW</w:t>
+      </w:r>
+    </w:p>
+    <w:p>
+      <w:pPr>
+        <w:pStyle w:val="PlainText"/>
+        <w:rPr>
+          <w:rFonts w:ascii="Courier New" w:hAnsi="Courier New" w:cs="Courier New"/>
+        </w:rPr>
+      </w:pPr>
+      <w:r>
+        <w:rPr>
+          <w:rFonts w:ascii="Courier New" w:hAnsi="Courier New" w:cs="Courier New"/>
+        </w:rPr>
+        <w:t>Number of Pockets</w:t>
+      </w:r>
+      <w:r>
+        <w:rPr>
+          <w:rFonts w:ascii="Courier New" w:hAnsi="Courier New" w:cs="Courier New"/>
+        </w:rPr>
+        <w:tab/>
+      </w:r>
+      <w:r>
+        <w:rPr>
+          <w:rFonts w:ascii="Courier New" w:hAnsi="Courier New" w:cs="Courier New"/>
+        </w:rPr>
+        <w:tab/>
+      </w:r>
+      <w:r>
+        <w:rPr>
+          <w:rFonts w:ascii="Courier New" w:hAnsi="Courier New" w:cs="Courier New"/>
+        </w:rPr>
+        <w:tab/>
+        <w:t>- 2</w:t>
+      </w:r>
+    </w:p>
+    <w:p>
+      <w:pPr>
+        <w:pStyle w:val="PlainText"/>
+        <w:rPr>
+          <w:rFonts w:ascii="Courier New" w:hAnsi="Courier New" w:cs="Courier New"/>
+        </w:rPr>
+      </w:pPr>
+      <w:r>
+        <w:rPr>
+          <w:rFonts w:ascii="Courier New" w:hAnsi="Courier New" w:cs="Courier New"/>
+        </w:rPr>
+        <w:t>Number of KGs</w:t>
+      </w:r>
+      <w:r>
+        <w:rPr>
+          <w:rFonts w:ascii="Courier New" w:hAnsi="Courier New" w:cs="Courier New"/>
+        </w:rPr>
+        <w:tab/>
+      </w:r>
+      <w:r>
+        <w:rPr>
+          <w:rFonts w:ascii="Courier New" w:hAnsi="Courier New" w:cs="Courier New"/>
+        </w:rPr>
+        <w:tab/>
+      </w:r>
+      <w:r>
+        <w:rPr>
+          <w:rFonts w:ascii="Courier New" w:hAnsi="Courier New" w:cs="Courier New"/>
+        </w:rPr>
+        <w:tab/>
+        <w:t>- 177</w:t>
+      </w:r>
+    </w:p>
+    <w:p>
+      <w:pPr>
+        <w:pStyle w:val="PlainText"/>
+        <w:rPr>
+          <w:rFonts w:ascii="Courier New" w:hAnsi="Courier New" w:cs="Courier New"/>
+        </w:rPr>
+      </w:pPr>
+      <w:r>
+        <w:rPr>
+          <w:rFonts w:ascii="Courier New" w:hAnsi="Courier New" w:cs="Courier New"/>
+        </w:rPr>
+        <w:t>Rate</w:t>
+      </w:r>
+      <w:r>
+        <w:rPr>
+          <w:rFonts w:ascii="Courier New" w:hAnsi="Courier New" w:cs="Courier New"/>
+        </w:rPr>
+        <w:tab/>
+      </w:r>
+      <w:r>
+        <w:rPr>
+          <w:rFonts w:ascii="Courier New" w:hAnsi="Courier New" w:cs="Courier New"/>
+        </w:rPr>
+        <w:tab/>
+      </w:r>
+      <w:r>
+        <w:rPr>
+          <w:rFonts w:ascii="Courier New" w:hAnsi="Courier New" w:cs="Courier New"/>
+        </w:rPr>
+        <w:tab/>
+      </w:r>
+      <w:r>
+        <w:rPr>
+          <w:rFonts w:ascii="Courier New" w:hAnsi="Courier New" w:cs="Courier New"/>
+        </w:rPr>
+        <w:tab/>
+      </w:r>
+      <w:r>
+        <w:rPr>
+          <w:rFonts w:ascii="Courier New" w:hAnsi="Courier New" w:cs="Courier New"/>
+        </w:rPr>
+        <w:tab/>
+        <w:t>- 8</w:t>
+      </w:r>
+    </w:p>
+    <w:p>
+      <w:pPr>
+        <w:pStyle w:val="PlainText"/>
+        <w:rPr>
+          <w:rFonts w:ascii="Courier New" w:hAnsi="Courier New" w:cs="Courier New"/>
+        </w:rPr>
+      </w:pPr>
+      <w:r>
+        <w:rPr>
+          <w:rFonts w:ascii="Courier New" w:hAnsi="Courier New" w:cs="Courier New"/>
+        </w:rPr>
+        <w:t>Total Price</w:t>
+      </w:r>
+      <w:r>
+        <w:rPr>
+          <w:rFonts w:ascii="Courier New" w:hAnsi="Courier New" w:cs="Courier New"/>
+        </w:rPr>
+        <w:tab/>
+      </w:r>
+      <w:r>
+        <w:rPr>
+          <w:rFonts w:ascii="Courier New" w:hAnsi="Courier New" w:cs="Courier New"/>
+        </w:rPr>
+        <w:tab/>
+      </w:r>
+      <w:r>
+        <w:rPr>
+          <w:rFonts w:ascii="Courier New" w:hAnsi="Courier New" w:cs="Courier New"/>
+        </w:rPr>
+        <w:tab/>
+      </w:r>
+      <w:r>
+        <w:rPr>
+          <w:rFonts w:ascii="Courier New" w:hAnsi="Courier New" w:cs="Courier New"/>
+        </w:rPr>
+        <w:tab/>
+        <w:t>- 1416.0</w:t>
+      </w:r>
+    </w:p>
+    <w:p>
+      <w:pPr>
+        <w:pStyle w:val="PlainText"/>
+        <w:rPr>
+          <w:rFonts w:ascii="Courier New" w:hAnsi="Courier New" w:cs="Courier New"/>
+          <w:b/>
+        </w:rPr>
+      </w:pPr>
+      <w:r>
+        <w:rPr>
+          <w:rFonts w:ascii="Courier New" w:hAnsi="Courier New" w:cs="Courier New"/>
+          <w:b/>
+        </w:rPr>
+        <w:t>Amount balance</w:t>
+      </w:r>
+      <w:r>
+        <w:rPr>
+          <w:rFonts w:ascii="Courier New" w:hAnsi="Courier New" w:cs="Courier New"/>
+          <w:b/>
+        </w:rPr>
+        <w:tab/>
+      </w:r>
+      <w:r>
+        <w:rPr>
+          <w:rFonts w:ascii="Courier New" w:hAnsi="Courier New" w:cs="Courier New"/>
+          <w:b/>
+        </w:rPr>
+        <w:tab/>
+      </w:r>
+      <w:r>
+        <w:rPr>
+          <w:rFonts w:ascii="Courier New" w:hAnsi="Courier New" w:cs="Courier New"/>
+          <w:b/>
+        </w:rPr>
+        <w:tab/>
+        <w:t>- 14814.0</w:t>
+      </w:r>
+    </w:p>
+    <w:p>
+      <w:pPr>
+        <w:pStyle w:val="PlainText"/>
+        <w:rPr>
+          <w:rFonts w:ascii="Courier New" w:hAnsi="Courier New" w:cs="Courier New"/>
+        </w:rPr>
+      </w:pPr>
+    </w:p>
+    <w:p>
+      <w:pPr>
+        <w:pStyle w:val="PlainText"/>
+        <w:rPr>
+          <w:rFonts w:ascii="Courier New" w:hAnsi="Courier New" w:cs="Courier New"/>
+          <w:b/>
+        </w:rPr>
+      </w:pPr>
     </w:p>
     <w:p>
       <w:pPr>

--- a/customer _details/GANGAMMA/SEP/TUMKUR/NS/PURCHASE DETAILS.docx
+++ b/customer _details/GANGAMMA/SEP/TUMKUR/NS/PURCHASE DETAILS.docx
@@ -18445,13 +18445,7 @@
         <w:rPr>
           <w:rFonts w:ascii="Courier New" w:hAnsi="Courier New" w:cs="Courier New"/>
         </w:rPr>
-        <w:t>TUE Nov 28</w:t>
-      </w:r>
-      <w:r>
-        <w:rPr>
-          <w:rFonts w:ascii="Courier New" w:hAnsi="Courier New" w:cs="Courier New"/>
-        </w:rPr>
-        <w:t xml:space="preserve"> 10:47:08 PST 2017</w:t>
+        <w:t>TUE Nov 28 10:47:08 PST 2017</w:t>
       </w:r>
     </w:p>
     <w:p>
@@ -18772,6 +18766,371 @@
         <w:tab/>
         <w:t>- 14814.0</w:t>
       </w:r>
+    </w:p>
+    <w:p>
+      <w:pPr>
+        <w:pStyle w:val="PlainText"/>
+        <w:rPr>
+          <w:rFonts w:ascii="Courier New" w:hAnsi="Courier New" w:cs="Courier New"/>
+          <w:b/>
+        </w:rPr>
+      </w:pPr>
+    </w:p>
+    <w:p>
+      <w:pPr>
+        <w:pStyle w:val="PlainText"/>
+        <w:rPr>
+          <w:rFonts w:ascii="Courier New" w:hAnsi="Courier New" w:cs="Courier New"/>
+        </w:rPr>
+      </w:pPr>
+      <w:r>
+        <w:rPr>
+          <w:rFonts w:ascii="Courier New" w:hAnsi="Courier New" w:cs="Courier New"/>
+        </w:rPr>
+        <w:t>SAT Dec 02</w:t>
+      </w:r>
+      <w:r>
+        <w:rPr>
+          <w:rFonts w:ascii="Courier New" w:hAnsi="Courier New" w:cs="Courier New"/>
+        </w:rPr>
+        <w:t xml:space="preserve"> 10:19:37 PST 2017</w:t>
+      </w:r>
+    </w:p>
+    <w:p>
+      <w:pPr>
+        <w:pStyle w:val="PlainText"/>
+        <w:rPr>
+          <w:rFonts w:ascii="Courier New" w:hAnsi="Courier New" w:cs="Courier New"/>
+        </w:rPr>
+      </w:pPr>
+      <w:r>
+        <w:rPr>
+          <w:rFonts w:ascii="Courier New" w:hAnsi="Courier New" w:cs="Courier New"/>
+        </w:rPr>
+        <w:t>Person Name</w:t>
+      </w:r>
+      <w:r>
+        <w:rPr>
+          <w:rFonts w:ascii="Courier New" w:hAnsi="Courier New" w:cs="Courier New"/>
+        </w:rPr>
+        <w:tab/>
+      </w:r>
+      <w:r>
+        <w:rPr>
+          <w:rFonts w:ascii="Courier New" w:hAnsi="Courier New" w:cs="Courier New"/>
+        </w:rPr>
+        <w:tab/>
+      </w:r>
+      <w:r>
+        <w:rPr>
+          <w:rFonts w:ascii="Courier New" w:hAnsi="Courier New" w:cs="Courier New"/>
+        </w:rPr>
+        <w:tab/>
+      </w:r>
+      <w:r>
+        <w:rPr>
+          <w:rFonts w:ascii="Courier New" w:hAnsi="Courier New" w:cs="Courier New"/>
+        </w:rPr>
+        <w:tab/>
+        <w:t>- NS</w:t>
+      </w:r>
+    </w:p>
+    <w:p>
+      <w:pPr>
+        <w:pStyle w:val="PlainText"/>
+        <w:rPr>
+          <w:rFonts w:ascii="Courier New" w:hAnsi="Courier New" w:cs="Courier New"/>
+        </w:rPr>
+      </w:pPr>
+      <w:r>
+        <w:rPr>
+          <w:rFonts w:ascii="Courier New" w:hAnsi="Courier New" w:cs="Courier New"/>
+        </w:rPr>
+        <w:t>Bill number</w:t>
+      </w:r>
+      <w:r>
+        <w:rPr>
+          <w:rFonts w:ascii="Courier New" w:hAnsi="Courier New" w:cs="Courier New"/>
+        </w:rPr>
+        <w:tab/>
+      </w:r>
+      <w:r>
+        <w:rPr>
+          <w:rFonts w:ascii="Courier New" w:hAnsi="Courier New" w:cs="Courier New"/>
+        </w:rPr>
+        <w:tab/>
+      </w:r>
+      <w:r>
+        <w:rPr>
+          <w:rFonts w:ascii="Courier New" w:hAnsi="Courier New" w:cs="Courier New"/>
+        </w:rPr>
+        <w:tab/>
+      </w:r>
+      <w:r>
+        <w:rPr>
+          <w:rFonts w:ascii="Courier New" w:hAnsi="Courier New" w:cs="Courier New"/>
+        </w:rPr>
+        <w:tab/>
+        <w:t>- 1746</w:t>
+      </w:r>
+    </w:p>
+    <w:p>
+      <w:pPr>
+        <w:pStyle w:val="PlainText"/>
+        <w:rPr>
+          <w:rFonts w:ascii="Courier New" w:hAnsi="Courier New" w:cs="Courier New"/>
+        </w:rPr>
+      </w:pPr>
+      <w:r>
+        <w:rPr>
+          <w:rFonts w:ascii="Courier New" w:hAnsi="Courier New" w:cs="Courier New"/>
+        </w:rPr>
+        <w:t>---------------------------------------------------------------</w:t>
+      </w:r>
+    </w:p>
+    <w:p>
+      <w:pPr>
+        <w:pStyle w:val="PlainText"/>
+        <w:rPr>
+          <w:rFonts w:ascii="Courier New" w:hAnsi="Courier New" w:cs="Courier New"/>
+        </w:rPr>
+      </w:pPr>
+      <w:r>
+        <w:rPr>
+          <w:rFonts w:ascii="Courier New" w:hAnsi="Courier New" w:cs="Courier New"/>
+        </w:rPr>
+        <w:t>Item Name</w:t>
+      </w:r>
+      <w:r>
+        <w:rPr>
+          <w:rFonts w:ascii="Courier New" w:hAnsi="Courier New" w:cs="Courier New"/>
+        </w:rPr>
+        <w:tab/>
+      </w:r>
+      <w:r>
+        <w:rPr>
+          <w:rFonts w:ascii="Courier New" w:hAnsi="Courier New" w:cs="Courier New"/>
+        </w:rPr>
+        <w:tab/>
+      </w:r>
+      <w:r>
+        <w:rPr>
+          <w:rFonts w:ascii="Courier New" w:hAnsi="Courier New" w:cs="Courier New"/>
+        </w:rPr>
+        <w:tab/>
+      </w:r>
+      <w:r>
+        <w:rPr>
+          <w:rFonts w:ascii="Courier New" w:hAnsi="Courier New" w:cs="Courier New"/>
+        </w:rPr>
+        <w:tab/>
+        <w:t>- CARROT</w:t>
+      </w:r>
+    </w:p>
+    <w:p>
+      <w:pPr>
+        <w:pStyle w:val="PlainText"/>
+        <w:rPr>
+          <w:rFonts w:ascii="Courier New" w:hAnsi="Courier New" w:cs="Courier New"/>
+        </w:rPr>
+      </w:pPr>
+      <w:r>
+        <w:rPr>
+          <w:rFonts w:ascii="Courier New" w:hAnsi="Courier New" w:cs="Courier New"/>
+        </w:rPr>
+        <w:t>Number of Pockets</w:t>
+      </w:r>
+      <w:r>
+        <w:rPr>
+          <w:rFonts w:ascii="Courier New" w:hAnsi="Courier New" w:cs="Courier New"/>
+        </w:rPr>
+        <w:tab/>
+      </w:r>
+      <w:r>
+        <w:rPr>
+          <w:rFonts w:ascii="Courier New" w:hAnsi="Courier New" w:cs="Courier New"/>
+        </w:rPr>
+        <w:tab/>
+      </w:r>
+      <w:r>
+        <w:rPr>
+          <w:rFonts w:ascii="Courier New" w:hAnsi="Courier New" w:cs="Courier New"/>
+        </w:rPr>
+        <w:tab/>
+        <w:t>- 2</w:t>
+      </w:r>
+    </w:p>
+    <w:p>
+      <w:pPr>
+        <w:pStyle w:val="PlainText"/>
+        <w:rPr>
+          <w:rFonts w:ascii="Courier New" w:hAnsi="Courier New" w:cs="Courier New"/>
+        </w:rPr>
+      </w:pPr>
+      <w:r>
+        <w:rPr>
+          <w:rFonts w:ascii="Courier New" w:hAnsi="Courier New" w:cs="Courier New"/>
+        </w:rPr>
+        <w:t>Number of KGs</w:t>
+      </w:r>
+      <w:r>
+        <w:rPr>
+          <w:rFonts w:ascii="Courier New" w:hAnsi="Courier New" w:cs="Courier New"/>
+        </w:rPr>
+        <w:tab/>
+      </w:r>
+      <w:r>
+        <w:rPr>
+          <w:rFonts w:ascii="Courier New" w:hAnsi="Courier New" w:cs="Courier New"/>
+        </w:rPr>
+        <w:tab/>
+      </w:r>
+      <w:r>
+        <w:rPr>
+          <w:rFonts w:ascii="Courier New" w:hAnsi="Courier New" w:cs="Courier New"/>
+        </w:rPr>
+        <w:tab/>
+        <w:t>- 183</w:t>
+      </w:r>
+    </w:p>
+    <w:p>
+      <w:pPr>
+        <w:pStyle w:val="PlainText"/>
+        <w:rPr>
+          <w:rFonts w:ascii="Courier New" w:hAnsi="Courier New" w:cs="Courier New"/>
+        </w:rPr>
+      </w:pPr>
+      <w:r>
+        <w:rPr>
+          <w:rFonts w:ascii="Courier New" w:hAnsi="Courier New" w:cs="Courier New"/>
+        </w:rPr>
+        <w:t>Rate</w:t>
+      </w:r>
+      <w:r>
+        <w:rPr>
+          <w:rFonts w:ascii="Courier New" w:hAnsi="Courier New" w:cs="Courier New"/>
+        </w:rPr>
+        <w:tab/>
+      </w:r>
+      <w:r>
+        <w:rPr>
+          <w:rFonts w:ascii="Courier New" w:hAnsi="Courier New" w:cs="Courier New"/>
+        </w:rPr>
+        <w:tab/>
+      </w:r>
+      <w:r>
+        <w:rPr>
+          <w:rFonts w:ascii="Courier New" w:hAnsi="Courier New" w:cs="Courier New"/>
+        </w:rPr>
+        <w:tab/>
+      </w:r>
+      <w:r>
+        <w:rPr>
+          <w:rFonts w:ascii="Courier New" w:hAnsi="Courier New" w:cs="Courier New"/>
+        </w:rPr>
+        <w:tab/>
+      </w:r>
+      <w:r>
+        <w:rPr>
+          <w:rFonts w:ascii="Courier New" w:hAnsi="Courier New" w:cs="Courier New"/>
+        </w:rPr>
+        <w:tab/>
+        <w:t>- 58</w:t>
+      </w:r>
+    </w:p>
+    <w:p>
+      <w:pPr>
+        <w:pStyle w:val="PlainText"/>
+        <w:rPr>
+          <w:rFonts w:ascii="Courier New" w:hAnsi="Courier New" w:cs="Courier New"/>
+        </w:rPr>
+      </w:pPr>
+      <w:r>
+        <w:rPr>
+          <w:rFonts w:ascii="Courier New" w:hAnsi="Courier New" w:cs="Courier New"/>
+        </w:rPr>
+        <w:t>Total Price</w:t>
+      </w:r>
+      <w:r>
+        <w:rPr>
+          <w:rFonts w:ascii="Courier New" w:hAnsi="Courier New" w:cs="Courier New"/>
+        </w:rPr>
+        <w:tab/>
+      </w:r>
+      <w:r>
+        <w:rPr>
+          <w:rFonts w:ascii="Courier New" w:hAnsi="Courier New" w:cs="Courier New"/>
+        </w:rPr>
+        <w:tab/>
+      </w:r>
+      <w:r>
+        <w:rPr>
+          <w:rFonts w:ascii="Courier New" w:hAnsi="Courier New" w:cs="Courier New"/>
+        </w:rPr>
+        <w:tab/>
+      </w:r>
+      <w:r>
+        <w:rPr>
+          <w:rFonts w:ascii="Courier New" w:hAnsi="Courier New" w:cs="Courier New"/>
+        </w:rPr>
+        <w:tab/>
+        <w:t>- 10614.0</w:t>
+      </w:r>
+    </w:p>
+    <w:p>
+      <w:pPr>
+        <w:pStyle w:val="PlainText"/>
+        <w:rPr>
+          <w:rFonts w:ascii="Courier New" w:hAnsi="Courier New" w:cs="Courier New"/>
+          <w:b/>
+        </w:rPr>
+      </w:pPr>
+      <w:r>
+        <w:rPr>
+          <w:rFonts w:ascii="Courier New" w:hAnsi="Courier New" w:cs="Courier New"/>
+          <w:b/>
+        </w:rPr>
+        <w:t>Amount balance</w:t>
+      </w:r>
+      <w:r>
+        <w:rPr>
+          <w:rFonts w:ascii="Courier New" w:hAnsi="Courier New" w:cs="Courier New"/>
+          <w:b/>
+        </w:rPr>
+        <w:tab/>
+      </w:r>
+      <w:r>
+        <w:rPr>
+          <w:rFonts w:ascii="Courier New" w:hAnsi="Courier New" w:cs="Courier New"/>
+          <w:b/>
+        </w:rPr>
+        <w:tab/>
+      </w:r>
+      <w:r>
+        <w:rPr>
+          <w:rFonts w:ascii="Courier New" w:hAnsi="Courier New" w:cs="Courier New"/>
+          <w:b/>
+        </w:rPr>
+        <w:tab/>
+        <w:t>- 25428.0</w:t>
+      </w:r>
+    </w:p>
+    <w:p>
+      <w:pPr>
+        <w:pStyle w:val="PlainText"/>
+        <w:rPr>
+          <w:rFonts w:ascii="Courier New" w:hAnsi="Courier New" w:cs="Courier New"/>
+        </w:rPr>
+      </w:pPr>
+    </w:p>
+    <w:p>
+      <w:pPr>
+        <w:pStyle w:val="PlainText"/>
+        <w:rPr>
+          <w:rFonts w:ascii="Courier New" w:hAnsi="Courier New" w:cs="Courier New"/>
+          <w:b/>
+        </w:rPr>
+      </w:pPr>
     </w:p>
     <w:p>
       <w:pPr>

--- a/customer _details/GANGAMMA/SEP/TUMKUR/NS/PURCHASE DETAILS.docx
+++ b/customer _details/GANGAMMA/SEP/TUMKUR/NS/PURCHASE DETAILS.docx
@@ -18787,13 +18787,7 @@
         <w:rPr>
           <w:rFonts w:ascii="Courier New" w:hAnsi="Courier New" w:cs="Courier New"/>
         </w:rPr>
-        <w:t>SAT Dec 02</w:t>
-      </w:r>
-      <w:r>
-        <w:rPr>
-          <w:rFonts w:ascii="Courier New" w:hAnsi="Courier New" w:cs="Courier New"/>
-        </w:rPr>
-        <w:t xml:space="preserve"> 10:19:37 PST 2017</w:t>
+        <w:t>SAT Dec 02 10:19:37 PST 2017</w:t>
       </w:r>
     </w:p>
     <w:p>
@@ -19114,6 +19108,371 @@
         <w:tab/>
         <w:t>- 25428.0</w:t>
       </w:r>
+    </w:p>
+    <w:p>
+      <w:pPr>
+        <w:pStyle w:val="PlainText"/>
+        <w:rPr>
+          <w:rFonts w:ascii="Courier New" w:hAnsi="Courier New" w:cs="Courier New"/>
+          <w:b/>
+        </w:rPr>
+      </w:pPr>
+    </w:p>
+    <w:p>
+      <w:pPr>
+        <w:pStyle w:val="PlainText"/>
+        <w:rPr>
+          <w:rFonts w:ascii="Courier New" w:hAnsi="Courier New" w:cs="Courier New"/>
+        </w:rPr>
+      </w:pPr>
+      <w:r>
+        <w:rPr>
+          <w:rFonts w:ascii="Courier New" w:hAnsi="Courier New" w:cs="Courier New"/>
+        </w:rPr>
+        <w:t>Thu Dec 05</w:t>
+      </w:r>
+      <w:r>
+        <w:rPr>
+          <w:rFonts w:ascii="Courier New" w:hAnsi="Courier New" w:cs="Courier New"/>
+        </w:rPr>
+        <w:t xml:space="preserve"> 10:39:14 PST 2017</w:t>
+      </w:r>
+    </w:p>
+    <w:p>
+      <w:pPr>
+        <w:pStyle w:val="PlainText"/>
+        <w:rPr>
+          <w:rFonts w:ascii="Courier New" w:hAnsi="Courier New" w:cs="Courier New"/>
+        </w:rPr>
+      </w:pPr>
+      <w:r>
+        <w:rPr>
+          <w:rFonts w:ascii="Courier New" w:hAnsi="Courier New" w:cs="Courier New"/>
+        </w:rPr>
+        <w:t>Person Name</w:t>
+      </w:r>
+      <w:r>
+        <w:rPr>
+          <w:rFonts w:ascii="Courier New" w:hAnsi="Courier New" w:cs="Courier New"/>
+        </w:rPr>
+        <w:tab/>
+      </w:r>
+      <w:r>
+        <w:rPr>
+          <w:rFonts w:ascii="Courier New" w:hAnsi="Courier New" w:cs="Courier New"/>
+        </w:rPr>
+        <w:tab/>
+      </w:r>
+      <w:r>
+        <w:rPr>
+          <w:rFonts w:ascii="Courier New" w:hAnsi="Courier New" w:cs="Courier New"/>
+        </w:rPr>
+        <w:tab/>
+      </w:r>
+      <w:r>
+        <w:rPr>
+          <w:rFonts w:ascii="Courier New" w:hAnsi="Courier New" w:cs="Courier New"/>
+        </w:rPr>
+        <w:tab/>
+        <w:t>- NS</w:t>
+      </w:r>
+    </w:p>
+    <w:p>
+      <w:pPr>
+        <w:pStyle w:val="PlainText"/>
+        <w:rPr>
+          <w:rFonts w:ascii="Courier New" w:hAnsi="Courier New" w:cs="Courier New"/>
+        </w:rPr>
+      </w:pPr>
+      <w:r>
+        <w:rPr>
+          <w:rFonts w:ascii="Courier New" w:hAnsi="Courier New" w:cs="Courier New"/>
+        </w:rPr>
+        <w:t>Bill number</w:t>
+      </w:r>
+      <w:r>
+        <w:rPr>
+          <w:rFonts w:ascii="Courier New" w:hAnsi="Courier New" w:cs="Courier New"/>
+        </w:rPr>
+        <w:tab/>
+      </w:r>
+      <w:r>
+        <w:rPr>
+          <w:rFonts w:ascii="Courier New" w:hAnsi="Courier New" w:cs="Courier New"/>
+        </w:rPr>
+        <w:tab/>
+      </w:r>
+      <w:r>
+        <w:rPr>
+          <w:rFonts w:ascii="Courier New" w:hAnsi="Courier New" w:cs="Courier New"/>
+        </w:rPr>
+        <w:tab/>
+      </w:r>
+      <w:r>
+        <w:rPr>
+          <w:rFonts w:ascii="Courier New" w:hAnsi="Courier New" w:cs="Courier New"/>
+        </w:rPr>
+        <w:tab/>
+        <w:t>- 1801</w:t>
+      </w:r>
+    </w:p>
+    <w:p>
+      <w:pPr>
+        <w:pStyle w:val="PlainText"/>
+        <w:rPr>
+          <w:rFonts w:ascii="Courier New" w:hAnsi="Courier New" w:cs="Courier New"/>
+        </w:rPr>
+      </w:pPr>
+      <w:r>
+        <w:rPr>
+          <w:rFonts w:ascii="Courier New" w:hAnsi="Courier New" w:cs="Courier New"/>
+        </w:rPr>
+        <w:t>---------------------------------------------------------------</w:t>
+      </w:r>
+    </w:p>
+    <w:p>
+      <w:pPr>
+        <w:pStyle w:val="PlainText"/>
+        <w:rPr>
+          <w:rFonts w:ascii="Courier New" w:hAnsi="Courier New" w:cs="Courier New"/>
+        </w:rPr>
+      </w:pPr>
+      <w:r>
+        <w:rPr>
+          <w:rFonts w:ascii="Courier New" w:hAnsi="Courier New" w:cs="Courier New"/>
+        </w:rPr>
+        <w:t>Item Name</w:t>
+      </w:r>
+      <w:r>
+        <w:rPr>
+          <w:rFonts w:ascii="Courier New" w:hAnsi="Courier New" w:cs="Courier New"/>
+        </w:rPr>
+        <w:tab/>
+      </w:r>
+      <w:r>
+        <w:rPr>
+          <w:rFonts w:ascii="Courier New" w:hAnsi="Courier New" w:cs="Courier New"/>
+        </w:rPr>
+        <w:tab/>
+      </w:r>
+      <w:r>
+        <w:rPr>
+          <w:rFonts w:ascii="Courier New" w:hAnsi="Courier New" w:cs="Courier New"/>
+        </w:rPr>
+        <w:tab/>
+      </w:r>
+      <w:r>
+        <w:rPr>
+          <w:rFonts w:ascii="Courier New" w:hAnsi="Courier New" w:cs="Courier New"/>
+        </w:rPr>
+        <w:tab/>
+        <w:t>- CARROT</w:t>
+      </w:r>
+    </w:p>
+    <w:p>
+      <w:pPr>
+        <w:pStyle w:val="PlainText"/>
+        <w:rPr>
+          <w:rFonts w:ascii="Courier New" w:hAnsi="Courier New" w:cs="Courier New"/>
+        </w:rPr>
+      </w:pPr>
+      <w:r>
+        <w:rPr>
+          <w:rFonts w:ascii="Courier New" w:hAnsi="Courier New" w:cs="Courier New"/>
+        </w:rPr>
+        <w:t>Number of Pockets</w:t>
+      </w:r>
+      <w:r>
+        <w:rPr>
+          <w:rFonts w:ascii="Courier New" w:hAnsi="Courier New" w:cs="Courier New"/>
+        </w:rPr>
+        <w:tab/>
+      </w:r>
+      <w:r>
+        <w:rPr>
+          <w:rFonts w:ascii="Courier New" w:hAnsi="Courier New" w:cs="Courier New"/>
+        </w:rPr>
+        <w:tab/>
+      </w:r>
+      <w:r>
+        <w:rPr>
+          <w:rFonts w:ascii="Courier New" w:hAnsi="Courier New" w:cs="Courier New"/>
+        </w:rPr>
+        <w:tab/>
+        <w:t>- 1</w:t>
+      </w:r>
+    </w:p>
+    <w:p>
+      <w:pPr>
+        <w:pStyle w:val="PlainText"/>
+        <w:rPr>
+          <w:rFonts w:ascii="Courier New" w:hAnsi="Courier New" w:cs="Courier New"/>
+        </w:rPr>
+      </w:pPr>
+      <w:r>
+        <w:rPr>
+          <w:rFonts w:ascii="Courier New" w:hAnsi="Courier New" w:cs="Courier New"/>
+        </w:rPr>
+        <w:t>Number of KGs</w:t>
+      </w:r>
+      <w:r>
+        <w:rPr>
+          <w:rFonts w:ascii="Courier New" w:hAnsi="Courier New" w:cs="Courier New"/>
+        </w:rPr>
+        <w:tab/>
+      </w:r>
+      <w:r>
+        <w:rPr>
+          <w:rFonts w:ascii="Courier New" w:hAnsi="Courier New" w:cs="Courier New"/>
+        </w:rPr>
+        <w:tab/>
+      </w:r>
+      <w:r>
+        <w:rPr>
+          <w:rFonts w:ascii="Courier New" w:hAnsi="Courier New" w:cs="Courier New"/>
+        </w:rPr>
+        <w:tab/>
+        <w:t>- 89</w:t>
+      </w:r>
+    </w:p>
+    <w:p>
+      <w:pPr>
+        <w:pStyle w:val="PlainText"/>
+        <w:rPr>
+          <w:rFonts w:ascii="Courier New" w:hAnsi="Courier New" w:cs="Courier New"/>
+        </w:rPr>
+      </w:pPr>
+      <w:r>
+        <w:rPr>
+          <w:rFonts w:ascii="Courier New" w:hAnsi="Courier New" w:cs="Courier New"/>
+        </w:rPr>
+        <w:t>Rate</w:t>
+      </w:r>
+      <w:r>
+        <w:rPr>
+          <w:rFonts w:ascii="Courier New" w:hAnsi="Courier New" w:cs="Courier New"/>
+        </w:rPr>
+        <w:tab/>
+      </w:r>
+      <w:r>
+        <w:rPr>
+          <w:rFonts w:ascii="Courier New" w:hAnsi="Courier New" w:cs="Courier New"/>
+        </w:rPr>
+        <w:tab/>
+      </w:r>
+      <w:r>
+        <w:rPr>
+          <w:rFonts w:ascii="Courier New" w:hAnsi="Courier New" w:cs="Courier New"/>
+        </w:rPr>
+        <w:tab/>
+      </w:r>
+      <w:r>
+        <w:rPr>
+          <w:rFonts w:ascii="Courier New" w:hAnsi="Courier New" w:cs="Courier New"/>
+        </w:rPr>
+        <w:tab/>
+      </w:r>
+      <w:r>
+        <w:rPr>
+          <w:rFonts w:ascii="Courier New" w:hAnsi="Courier New" w:cs="Courier New"/>
+        </w:rPr>
+        <w:tab/>
+        <w:t>- 54</w:t>
+      </w:r>
+    </w:p>
+    <w:p>
+      <w:pPr>
+        <w:pStyle w:val="PlainText"/>
+        <w:rPr>
+          <w:rFonts w:ascii="Courier New" w:hAnsi="Courier New" w:cs="Courier New"/>
+        </w:rPr>
+      </w:pPr>
+      <w:r>
+        <w:rPr>
+          <w:rFonts w:ascii="Courier New" w:hAnsi="Courier New" w:cs="Courier New"/>
+        </w:rPr>
+        <w:t>Total Price</w:t>
+      </w:r>
+      <w:r>
+        <w:rPr>
+          <w:rFonts w:ascii="Courier New" w:hAnsi="Courier New" w:cs="Courier New"/>
+        </w:rPr>
+        <w:tab/>
+      </w:r>
+      <w:r>
+        <w:rPr>
+          <w:rFonts w:ascii="Courier New" w:hAnsi="Courier New" w:cs="Courier New"/>
+        </w:rPr>
+        <w:tab/>
+      </w:r>
+      <w:r>
+        <w:rPr>
+          <w:rFonts w:ascii="Courier New" w:hAnsi="Courier New" w:cs="Courier New"/>
+        </w:rPr>
+        <w:tab/>
+      </w:r>
+      <w:r>
+        <w:rPr>
+          <w:rFonts w:ascii="Courier New" w:hAnsi="Courier New" w:cs="Courier New"/>
+        </w:rPr>
+        <w:tab/>
+        <w:t>- 4806.0</w:t>
+      </w:r>
+    </w:p>
+    <w:p>
+      <w:pPr>
+        <w:pStyle w:val="PlainText"/>
+        <w:rPr>
+          <w:rFonts w:ascii="Courier New" w:hAnsi="Courier New" w:cs="Courier New"/>
+          <w:b/>
+        </w:rPr>
+      </w:pPr>
+      <w:r>
+        <w:rPr>
+          <w:rFonts w:ascii="Courier New" w:hAnsi="Courier New" w:cs="Courier New"/>
+          <w:b/>
+        </w:rPr>
+        <w:t>Amount balance</w:t>
+      </w:r>
+      <w:r>
+        <w:rPr>
+          <w:rFonts w:ascii="Courier New" w:hAnsi="Courier New" w:cs="Courier New"/>
+          <w:b/>
+        </w:rPr>
+        <w:tab/>
+      </w:r>
+      <w:r>
+        <w:rPr>
+          <w:rFonts w:ascii="Courier New" w:hAnsi="Courier New" w:cs="Courier New"/>
+          <w:b/>
+        </w:rPr>
+        <w:tab/>
+      </w:r>
+      <w:r>
+        <w:rPr>
+          <w:rFonts w:ascii="Courier New" w:hAnsi="Courier New" w:cs="Courier New"/>
+          <w:b/>
+        </w:rPr>
+        <w:tab/>
+        <w:t>- 30234.0</w:t>
+      </w:r>
+    </w:p>
+    <w:p>
+      <w:pPr>
+        <w:pStyle w:val="PlainText"/>
+        <w:rPr>
+          <w:rFonts w:ascii="Courier New" w:hAnsi="Courier New" w:cs="Courier New"/>
+        </w:rPr>
+      </w:pPr>
+    </w:p>
+    <w:p>
+      <w:pPr>
+        <w:pStyle w:val="PlainText"/>
+        <w:rPr>
+          <w:rFonts w:ascii="Courier New" w:hAnsi="Courier New" w:cs="Courier New"/>
+          <w:b/>
+        </w:rPr>
+      </w:pPr>
     </w:p>
     <w:p>
       <w:pPr>

--- a/customer _details/GANGAMMA/SEP/TUMKUR/NS/PURCHASE DETAILS.docx
+++ b/customer _details/GANGAMMA/SEP/TUMKUR/NS/PURCHASE DETAILS.docx
@@ -19129,13 +19129,7 @@
         <w:rPr>
           <w:rFonts w:ascii="Courier New" w:hAnsi="Courier New" w:cs="Courier New"/>
         </w:rPr>
-        <w:t>Thu Dec 05</w:t>
-      </w:r>
-      <w:r>
-        <w:rPr>
-          <w:rFonts w:ascii="Courier New" w:hAnsi="Courier New" w:cs="Courier New"/>
-        </w:rPr>
-        <w:t xml:space="preserve"> 10:39:14 PST 2017</w:t>
+        <w:t>Thu Dec 05 10:39:14 PST 2017</w:t>
       </w:r>
     </w:p>
     <w:p>
@@ -19456,6 +19450,247 @@
         <w:tab/>
         <w:t>- 30234.0</w:t>
       </w:r>
+    </w:p>
+    <w:p>
+      <w:pPr>
+        <w:pStyle w:val="PlainText"/>
+        <w:rPr>
+          <w:rFonts w:ascii="Courier New" w:hAnsi="Courier New" w:cs="Courier New"/>
+          <w:b/>
+        </w:rPr>
+      </w:pPr>
+    </w:p>
+    <w:p>
+      <w:pPr>
+        <w:pStyle w:val="PlainText"/>
+        <w:rPr>
+          <w:rFonts w:ascii="Courier New" w:hAnsi="Courier New" w:cs="Courier New"/>
+        </w:rPr>
+      </w:pPr>
+      <w:r>
+        <w:rPr>
+          <w:rFonts w:ascii="Courier New" w:hAnsi="Courier New" w:cs="Courier New"/>
+        </w:rPr>
+        <w:t>SUN Dec 10</w:t>
+      </w:r>
+      <w:r>
+        <w:rPr>
+          <w:rFonts w:ascii="Courier New" w:hAnsi="Courier New" w:cs="Courier New"/>
+        </w:rPr>
+        <w:t xml:space="preserve"> 10:08:05 PST 2017</w:t>
+      </w:r>
+    </w:p>
+    <w:p>
+      <w:pPr>
+        <w:pStyle w:val="PlainText"/>
+        <w:rPr>
+          <w:rFonts w:ascii="Courier New" w:hAnsi="Courier New" w:cs="Courier New"/>
+        </w:rPr>
+      </w:pPr>
+      <w:r>
+        <w:rPr>
+          <w:rFonts w:ascii="Courier New" w:hAnsi="Courier New" w:cs="Courier New"/>
+        </w:rPr>
+        <w:t>Person Name</w:t>
+      </w:r>
+      <w:r>
+        <w:rPr>
+          <w:rFonts w:ascii="Courier New" w:hAnsi="Courier New" w:cs="Courier New"/>
+        </w:rPr>
+        <w:tab/>
+      </w:r>
+      <w:r>
+        <w:rPr>
+          <w:rFonts w:ascii="Courier New" w:hAnsi="Courier New" w:cs="Courier New"/>
+        </w:rPr>
+        <w:tab/>
+      </w:r>
+      <w:r>
+        <w:rPr>
+          <w:rFonts w:ascii="Courier New" w:hAnsi="Courier New" w:cs="Courier New"/>
+        </w:rPr>
+        <w:tab/>
+      </w:r>
+      <w:r>
+        <w:rPr>
+          <w:rFonts w:ascii="Courier New" w:hAnsi="Courier New" w:cs="Courier New"/>
+        </w:rPr>
+        <w:tab/>
+        <w:t>- NS</w:t>
+      </w:r>
+    </w:p>
+    <w:p>
+      <w:pPr>
+        <w:pStyle w:val="PlainText"/>
+        <w:rPr>
+          <w:rFonts w:ascii="Courier New" w:hAnsi="Courier New" w:cs="Courier New"/>
+        </w:rPr>
+      </w:pPr>
+      <w:r>
+        <w:rPr>
+          <w:rFonts w:ascii="Courier New" w:hAnsi="Courier New" w:cs="Courier New"/>
+        </w:rPr>
+        <w:t>---------------------------------------------------------------</w:t>
+      </w:r>
+    </w:p>
+    <w:p>
+      <w:pPr>
+        <w:pStyle w:val="PlainText"/>
+        <w:rPr>
+          <w:rFonts w:ascii="Courier New" w:hAnsi="Courier New" w:cs="Courier New"/>
+        </w:rPr>
+      </w:pPr>
+      <w:r>
+        <w:rPr>
+          <w:rFonts w:ascii="Courier New" w:hAnsi="Courier New" w:cs="Courier New"/>
+        </w:rPr>
+        <w:t>Item Name</w:t>
+      </w:r>
+      <w:r>
+        <w:rPr>
+          <w:rFonts w:ascii="Courier New" w:hAnsi="Courier New" w:cs="Courier New"/>
+        </w:rPr>
+        <w:tab/>
+      </w:r>
+      <w:r>
+        <w:rPr>
+          <w:rFonts w:ascii="Courier New" w:hAnsi="Courier New" w:cs="Courier New"/>
+        </w:rPr>
+        <w:tab/>
+      </w:r>
+      <w:r>
+        <w:rPr>
+          <w:rFonts w:ascii="Courier New" w:hAnsi="Courier New" w:cs="Courier New"/>
+        </w:rPr>
+        <w:tab/>
+      </w:r>
+      <w:r>
+        <w:rPr>
+          <w:rFonts w:ascii="Courier New" w:hAnsi="Courier New" w:cs="Courier New"/>
+        </w:rPr>
+        <w:tab/>
+        <w:t>- PUDI CARROT</w:t>
+      </w:r>
+    </w:p>
+    <w:p>
+      <w:pPr>
+        <w:pStyle w:val="PlainText"/>
+        <w:rPr>
+          <w:rFonts w:ascii="Courier New" w:hAnsi="Courier New" w:cs="Courier New"/>
+          <w:color w:val="FF0000"/>
+        </w:rPr>
+      </w:pPr>
+      <w:r>
+        <w:rPr>
+          <w:rFonts w:ascii="Courier New" w:hAnsi="Courier New" w:cs="Courier New"/>
+          <w:color w:val="FF0000"/>
+        </w:rPr>
+        <w:t>Amount Received</w:t>
+      </w:r>
+      <w:r>
+        <w:rPr>
+          <w:rFonts w:ascii="Courier New" w:hAnsi="Courier New" w:cs="Courier New"/>
+          <w:color w:val="FF0000"/>
+        </w:rPr>
+        <w:tab/>
+      </w:r>
+      <w:r>
+        <w:rPr>
+          <w:rFonts w:ascii="Courier New" w:hAnsi="Courier New" w:cs="Courier New"/>
+          <w:color w:val="FF0000"/>
+        </w:rPr>
+        <w:tab/>
+      </w:r>
+      <w:r>
+        <w:rPr>
+          <w:rFonts w:ascii="Courier New" w:hAnsi="Courier New" w:cs="Courier New"/>
+          <w:color w:val="FF0000"/>
+        </w:rPr>
+        <w:tab/>
+        <w:t>- 10000</w:t>
+      </w:r>
+    </w:p>
+    <w:p>
+      <w:pPr>
+        <w:pStyle w:val="PlainText"/>
+        <w:rPr>
+          <w:rFonts w:ascii="Courier New" w:hAnsi="Courier New" w:cs="Courier New"/>
+          <w:b/>
+        </w:rPr>
+      </w:pPr>
+      <w:r>
+        <w:rPr>
+          <w:rFonts w:ascii="Courier New" w:hAnsi="Courier New" w:cs="Courier New"/>
+          <w:b/>
+        </w:rPr>
+        <w:t>Amount balance</w:t>
+      </w:r>
+      <w:r>
+        <w:rPr>
+          <w:rFonts w:ascii="Courier New" w:hAnsi="Courier New" w:cs="Courier New"/>
+          <w:b/>
+        </w:rPr>
+        <w:tab/>
+      </w:r>
+      <w:r>
+        <w:rPr>
+          <w:rFonts w:ascii="Courier New" w:hAnsi="Courier New" w:cs="Courier New"/>
+          <w:b/>
+        </w:rPr>
+        <w:tab/>
+      </w:r>
+      <w:r>
+        <w:rPr>
+          <w:rFonts w:ascii="Courier New" w:hAnsi="Courier New" w:cs="Courier New"/>
+          <w:b/>
+        </w:rPr>
+        <w:tab/>
+        <w:t>- 20234.0</w:t>
+      </w:r>
+    </w:p>
+    <w:p>
+      <w:pPr>
+        <w:pStyle w:val="PlainText"/>
+        <w:rPr>
+          <w:rFonts w:ascii="Courier New" w:hAnsi="Courier New" w:cs="Courier New"/>
+        </w:rPr>
+      </w:pPr>
+      <w:r>
+        <w:rPr>
+          <w:rFonts w:ascii="Courier New" w:hAnsi="Courier New" w:cs="Courier New"/>
+        </w:rPr>
+        <w:t>Amount Received mode</w:t>
+      </w:r>
+      <w:r>
+        <w:rPr>
+          <w:rFonts w:ascii="Courier New" w:hAnsi="Courier New" w:cs="Courier New"/>
+        </w:rPr>
+        <w:tab/>
+      </w:r>
+      <w:r>
+        <w:rPr>
+          <w:rFonts w:ascii="Courier New" w:hAnsi="Courier New" w:cs="Courier New"/>
+        </w:rPr>
+        <w:tab/>
+        <w:t>- CASH</w:t>
+      </w:r>
+    </w:p>
+    <w:p>
+      <w:pPr>
+        <w:pStyle w:val="PlainText"/>
+        <w:rPr>
+          <w:rFonts w:ascii="Courier New" w:hAnsi="Courier New" w:cs="Courier New"/>
+        </w:rPr>
+      </w:pPr>
+    </w:p>
+    <w:p>
+      <w:pPr>
+        <w:pStyle w:val="PlainText"/>
+        <w:rPr>
+          <w:rFonts w:ascii="Courier New" w:hAnsi="Courier New" w:cs="Courier New"/>
+          <w:b/>
+        </w:rPr>
+      </w:pPr>
     </w:p>
     <w:p>
       <w:pPr>

--- a/customer _details/GANGAMMA/SEP/TUMKUR/NS/PURCHASE DETAILS.docx
+++ b/customer _details/GANGAMMA/SEP/TUMKUR/NS/PURCHASE DETAILS.docx
@@ -19471,13 +19471,7 @@
         <w:rPr>
           <w:rFonts w:ascii="Courier New" w:hAnsi="Courier New" w:cs="Courier New"/>
         </w:rPr>
-        <w:t>SUN Dec 10</w:t>
-      </w:r>
-      <w:r>
-        <w:rPr>
-          <w:rFonts w:ascii="Courier New" w:hAnsi="Courier New" w:cs="Courier New"/>
-        </w:rPr>
-        <w:t xml:space="preserve"> 10:08:05 PST 2017</w:t>
+        <w:t>SUN Dec 10 10:08:05 PST 2017</w:t>
       </w:r>
     </w:p>
     <w:p>
@@ -19674,6 +19668,245 @@
         <w:tab/>
         <w:t>- CASH</w:t>
       </w:r>
+    </w:p>
+    <w:p>
+      <w:pPr>
+        <w:pStyle w:val="PlainText"/>
+        <w:rPr>
+          <w:rFonts w:ascii="Courier New" w:hAnsi="Courier New" w:cs="Courier New"/>
+        </w:rPr>
+      </w:pPr>
+    </w:p>
+    <w:p>
+      <w:pPr>
+        <w:pStyle w:val="PlainText"/>
+        <w:rPr>
+          <w:rFonts w:ascii="Courier New" w:hAnsi="Courier New" w:cs="Courier New"/>
+        </w:rPr>
+      </w:pPr>
+      <w:r>
+        <w:rPr>
+          <w:rFonts w:ascii="Courier New" w:hAnsi="Courier New" w:cs="Courier New"/>
+        </w:rPr>
+        <w:t>SAT Dec 16</w:t>
+      </w:r>
+      <w:r>
+        <w:rPr>
+          <w:rFonts w:ascii="Courier New" w:hAnsi="Courier New" w:cs="Courier New"/>
+        </w:rPr>
+        <w:t xml:space="preserve"> 11:12:04 PST 2017</w:t>
+      </w:r>
+    </w:p>
+    <w:p>
+      <w:pPr>
+        <w:pStyle w:val="PlainText"/>
+        <w:rPr>
+          <w:rFonts w:ascii="Courier New" w:hAnsi="Courier New" w:cs="Courier New"/>
+        </w:rPr>
+      </w:pPr>
+      <w:r>
+        <w:rPr>
+          <w:rFonts w:ascii="Courier New" w:hAnsi="Courier New" w:cs="Courier New"/>
+        </w:rPr>
+        <w:t>Person Name</w:t>
+      </w:r>
+      <w:r>
+        <w:rPr>
+          <w:rFonts w:ascii="Courier New" w:hAnsi="Courier New" w:cs="Courier New"/>
+        </w:rPr>
+        <w:tab/>
+      </w:r>
+      <w:r>
+        <w:rPr>
+          <w:rFonts w:ascii="Courier New" w:hAnsi="Courier New" w:cs="Courier New"/>
+        </w:rPr>
+        <w:tab/>
+      </w:r>
+      <w:r>
+        <w:rPr>
+          <w:rFonts w:ascii="Courier New" w:hAnsi="Courier New" w:cs="Courier New"/>
+        </w:rPr>
+        <w:tab/>
+      </w:r>
+      <w:r>
+        <w:rPr>
+          <w:rFonts w:ascii="Courier New" w:hAnsi="Courier New" w:cs="Courier New"/>
+        </w:rPr>
+        <w:tab/>
+        <w:t>- NS</w:t>
+      </w:r>
+    </w:p>
+    <w:p>
+      <w:pPr>
+        <w:pStyle w:val="PlainText"/>
+        <w:rPr>
+          <w:rFonts w:ascii="Courier New" w:hAnsi="Courier New" w:cs="Courier New"/>
+        </w:rPr>
+      </w:pPr>
+      <w:r>
+        <w:rPr>
+          <w:rFonts w:ascii="Courier New" w:hAnsi="Courier New" w:cs="Courier New"/>
+        </w:rPr>
+        <w:t>---------------------------------------------------------------</w:t>
+      </w:r>
+    </w:p>
+    <w:p>
+      <w:pPr>
+        <w:pStyle w:val="PlainText"/>
+        <w:rPr>
+          <w:rFonts w:ascii="Courier New" w:hAnsi="Courier New" w:cs="Courier New"/>
+        </w:rPr>
+      </w:pPr>
+      <w:r>
+        <w:rPr>
+          <w:rFonts w:ascii="Courier New" w:hAnsi="Courier New" w:cs="Courier New"/>
+        </w:rPr>
+        <w:t>Item Name</w:t>
+      </w:r>
+      <w:r>
+        <w:rPr>
+          <w:rFonts w:ascii="Courier New" w:hAnsi="Courier New" w:cs="Courier New"/>
+        </w:rPr>
+        <w:tab/>
+      </w:r>
+      <w:r>
+        <w:rPr>
+          <w:rFonts w:ascii="Courier New" w:hAnsi="Courier New" w:cs="Courier New"/>
+        </w:rPr>
+        <w:tab/>
+      </w:r>
+      <w:r>
+        <w:rPr>
+          <w:rFonts w:ascii="Courier New" w:hAnsi="Courier New" w:cs="Courier New"/>
+        </w:rPr>
+        <w:tab/>
+      </w:r>
+      <w:r>
+        <w:rPr>
+          <w:rFonts w:ascii="Courier New" w:hAnsi="Courier New" w:cs="Courier New"/>
+        </w:rPr>
+        <w:tab/>
+        <w:t>- CARROT</w:t>
+      </w:r>
+    </w:p>
+    <w:p>
+      <w:pPr>
+        <w:pStyle w:val="PlainText"/>
+        <w:rPr>
+          <w:rFonts w:ascii="Courier New" w:hAnsi="Courier New" w:cs="Courier New"/>
+          <w:color w:val="FF0000"/>
+        </w:rPr>
+      </w:pPr>
+      <w:r>
+        <w:rPr>
+          <w:rFonts w:ascii="Courier New" w:hAnsi="Courier New" w:cs="Courier New"/>
+          <w:color w:val="FF0000"/>
+        </w:rPr>
+        <w:t>Amount Received</w:t>
+      </w:r>
+      <w:r>
+        <w:rPr>
+          <w:rFonts w:ascii="Courier New" w:hAnsi="Courier New" w:cs="Courier New"/>
+          <w:color w:val="FF0000"/>
+        </w:rPr>
+        <w:tab/>
+      </w:r>
+      <w:r>
+        <w:rPr>
+          <w:rFonts w:ascii="Courier New" w:hAnsi="Courier New" w:cs="Courier New"/>
+          <w:color w:val="FF0000"/>
+        </w:rPr>
+        <w:tab/>
+      </w:r>
+      <w:r>
+        <w:rPr>
+          <w:rFonts w:ascii="Courier New" w:hAnsi="Courier New" w:cs="Courier New"/>
+          <w:color w:val="FF0000"/>
+        </w:rPr>
+        <w:tab/>
+        <w:t>- 10000</w:t>
+      </w:r>
+    </w:p>
+    <w:p>
+      <w:pPr>
+        <w:pStyle w:val="PlainText"/>
+        <w:rPr>
+          <w:rFonts w:ascii="Courier New" w:hAnsi="Courier New" w:cs="Courier New"/>
+          <w:b/>
+        </w:rPr>
+      </w:pPr>
+      <w:r>
+        <w:rPr>
+          <w:rFonts w:ascii="Courier New" w:hAnsi="Courier New" w:cs="Courier New"/>
+          <w:b/>
+        </w:rPr>
+        <w:t>Amount balance</w:t>
+      </w:r>
+      <w:r>
+        <w:rPr>
+          <w:rFonts w:ascii="Courier New" w:hAnsi="Courier New" w:cs="Courier New"/>
+          <w:b/>
+        </w:rPr>
+        <w:tab/>
+      </w:r>
+      <w:r>
+        <w:rPr>
+          <w:rFonts w:ascii="Courier New" w:hAnsi="Courier New" w:cs="Courier New"/>
+          <w:b/>
+        </w:rPr>
+        <w:tab/>
+      </w:r>
+      <w:r>
+        <w:rPr>
+          <w:rFonts w:ascii="Courier New" w:hAnsi="Courier New" w:cs="Courier New"/>
+          <w:b/>
+        </w:rPr>
+        <w:tab/>
+        <w:t>- 10234.0</w:t>
+      </w:r>
+    </w:p>
+    <w:p>
+      <w:pPr>
+        <w:pStyle w:val="PlainText"/>
+        <w:rPr>
+          <w:rFonts w:ascii="Courier New" w:hAnsi="Courier New" w:cs="Courier New"/>
+        </w:rPr>
+      </w:pPr>
+      <w:r>
+        <w:rPr>
+          <w:rFonts w:ascii="Courier New" w:hAnsi="Courier New" w:cs="Courier New"/>
+        </w:rPr>
+        <w:t>Amount Received mode</w:t>
+      </w:r>
+      <w:r>
+        <w:rPr>
+          <w:rFonts w:ascii="Courier New" w:hAnsi="Courier New" w:cs="Courier New"/>
+        </w:rPr>
+        <w:tab/>
+      </w:r>
+      <w:r>
+        <w:rPr>
+          <w:rFonts w:ascii="Courier New" w:hAnsi="Courier New" w:cs="Courier New"/>
+        </w:rPr>
+        <w:tab/>
+        <w:t>- CASH</w:t>
+      </w:r>
+    </w:p>
+    <w:p>
+      <w:pPr>
+        <w:pStyle w:val="PlainText"/>
+        <w:rPr>
+          <w:rFonts w:ascii="Courier New" w:hAnsi="Courier New" w:cs="Courier New"/>
+        </w:rPr>
+      </w:pPr>
+    </w:p>
+    <w:p>
+      <w:pPr>
+        <w:pStyle w:val="PlainText"/>
+        <w:rPr>
+          <w:rFonts w:ascii="Courier New" w:hAnsi="Courier New" w:cs="Courier New"/>
+        </w:rPr>
+      </w:pPr>
     </w:p>
     <w:p>
       <w:pPr>

--- a/customer _details/GANGAMMA/SEP/TUMKUR/NS/PURCHASE DETAILS.docx
+++ b/customer _details/GANGAMMA/SEP/TUMKUR/NS/PURCHASE DETAILS.docx
@@ -19688,13 +19688,7 @@
         <w:rPr>
           <w:rFonts w:ascii="Courier New" w:hAnsi="Courier New" w:cs="Courier New"/>
         </w:rPr>
-        <w:t>SAT Dec 16</w:t>
-      </w:r>
-      <w:r>
-        <w:rPr>
-          <w:rFonts w:ascii="Courier New" w:hAnsi="Courier New" w:cs="Courier New"/>
-        </w:rPr>
-        <w:t xml:space="preserve"> 11:12:04 PST 2017</w:t>
+        <w:t>SAT Dec 16 11:12:04 PST 2017</w:t>
       </w:r>
     </w:p>
     <w:p>
@@ -19891,6 +19885,369 @@
         <w:tab/>
         <w:t>- CASH</w:t>
       </w:r>
+    </w:p>
+    <w:p>
+      <w:pPr>
+        <w:pStyle w:val="PlainText"/>
+        <w:rPr>
+          <w:rFonts w:ascii="Courier New" w:hAnsi="Courier New" w:cs="Courier New"/>
+        </w:rPr>
+      </w:pPr>
+    </w:p>
+    <w:p>
+      <w:pPr>
+        <w:pStyle w:val="PlainText"/>
+        <w:rPr>
+          <w:rFonts w:ascii="Courier New" w:hAnsi="Courier New" w:cs="Courier New"/>
+        </w:rPr>
+      </w:pPr>
+      <w:r>
+        <w:rPr>
+          <w:rFonts w:ascii="Courier New" w:hAnsi="Courier New" w:cs="Courier New"/>
+        </w:rPr>
+        <w:t>THU Jan 04</w:t>
+      </w:r>
+      <w:r>
+        <w:rPr>
+          <w:rFonts w:ascii="Courier New" w:hAnsi="Courier New" w:cs="Courier New"/>
+        </w:rPr>
+        <w:t xml:space="preserve"> 10:05:45 PST 2018</w:t>
+      </w:r>
+    </w:p>
+    <w:p>
+      <w:pPr>
+        <w:pStyle w:val="PlainText"/>
+        <w:rPr>
+          <w:rFonts w:ascii="Courier New" w:hAnsi="Courier New" w:cs="Courier New"/>
+        </w:rPr>
+      </w:pPr>
+      <w:r>
+        <w:rPr>
+          <w:rFonts w:ascii="Courier New" w:hAnsi="Courier New" w:cs="Courier New"/>
+        </w:rPr>
+        <w:t>Person Name</w:t>
+      </w:r>
+      <w:r>
+        <w:rPr>
+          <w:rFonts w:ascii="Courier New" w:hAnsi="Courier New" w:cs="Courier New"/>
+        </w:rPr>
+        <w:tab/>
+      </w:r>
+      <w:r>
+        <w:rPr>
+          <w:rFonts w:ascii="Courier New" w:hAnsi="Courier New" w:cs="Courier New"/>
+        </w:rPr>
+        <w:tab/>
+      </w:r>
+      <w:r>
+        <w:rPr>
+          <w:rFonts w:ascii="Courier New" w:hAnsi="Courier New" w:cs="Courier New"/>
+        </w:rPr>
+        <w:tab/>
+      </w:r>
+      <w:r>
+        <w:rPr>
+          <w:rFonts w:ascii="Courier New" w:hAnsi="Courier New" w:cs="Courier New"/>
+        </w:rPr>
+        <w:tab/>
+        <w:t>- NS</w:t>
+      </w:r>
+    </w:p>
+    <w:p>
+      <w:pPr>
+        <w:pStyle w:val="PlainText"/>
+        <w:rPr>
+          <w:rFonts w:ascii="Courier New" w:hAnsi="Courier New" w:cs="Courier New"/>
+        </w:rPr>
+      </w:pPr>
+      <w:r>
+        <w:rPr>
+          <w:rFonts w:ascii="Courier New" w:hAnsi="Courier New" w:cs="Courier New"/>
+        </w:rPr>
+        <w:t>Bill number</w:t>
+      </w:r>
+      <w:r>
+        <w:rPr>
+          <w:rFonts w:ascii="Courier New" w:hAnsi="Courier New" w:cs="Courier New"/>
+        </w:rPr>
+        <w:tab/>
+      </w:r>
+      <w:r>
+        <w:rPr>
+          <w:rFonts w:ascii="Courier New" w:hAnsi="Courier New" w:cs="Courier New"/>
+        </w:rPr>
+        <w:tab/>
+      </w:r>
+      <w:r>
+        <w:rPr>
+          <w:rFonts w:ascii="Courier New" w:hAnsi="Courier New" w:cs="Courier New"/>
+        </w:rPr>
+        <w:tab/>
+      </w:r>
+      <w:r>
+        <w:rPr>
+          <w:rFonts w:ascii="Courier New" w:hAnsi="Courier New" w:cs="Courier New"/>
+        </w:rPr>
+        <w:tab/>
+        <w:t>- 2342</w:t>
+      </w:r>
+    </w:p>
+    <w:p>
+      <w:pPr>
+        <w:pStyle w:val="PlainText"/>
+        <w:rPr>
+          <w:rFonts w:ascii="Courier New" w:hAnsi="Courier New" w:cs="Courier New"/>
+        </w:rPr>
+      </w:pPr>
+      <w:r>
+        <w:rPr>
+          <w:rFonts w:ascii="Courier New" w:hAnsi="Courier New" w:cs="Courier New"/>
+        </w:rPr>
+        <w:t>---------------------------------------------------------------</w:t>
+      </w:r>
+    </w:p>
+    <w:p>
+      <w:pPr>
+        <w:pStyle w:val="PlainText"/>
+        <w:rPr>
+          <w:rFonts w:ascii="Courier New" w:hAnsi="Courier New" w:cs="Courier New"/>
+        </w:rPr>
+      </w:pPr>
+      <w:r>
+        <w:rPr>
+          <w:rFonts w:ascii="Courier New" w:hAnsi="Courier New" w:cs="Courier New"/>
+        </w:rPr>
+        <w:t>Item Name</w:t>
+      </w:r>
+      <w:r>
+        <w:rPr>
+          <w:rFonts w:ascii="Courier New" w:hAnsi="Courier New" w:cs="Courier New"/>
+        </w:rPr>
+        <w:tab/>
+      </w:r>
+      <w:r>
+        <w:rPr>
+          <w:rFonts w:ascii="Courier New" w:hAnsi="Courier New" w:cs="Courier New"/>
+        </w:rPr>
+        <w:tab/>
+      </w:r>
+      <w:r>
+        <w:rPr>
+          <w:rFonts w:ascii="Courier New" w:hAnsi="Courier New" w:cs="Courier New"/>
+        </w:rPr>
+        <w:tab/>
+      </w:r>
+      <w:r>
+        <w:rPr>
+          <w:rFonts w:ascii="Courier New" w:hAnsi="Courier New" w:cs="Courier New"/>
+        </w:rPr>
+        <w:tab/>
+        <w:t>- CHOWCHOW</w:t>
+      </w:r>
+    </w:p>
+    <w:p>
+      <w:pPr>
+        <w:pStyle w:val="PlainText"/>
+        <w:rPr>
+          <w:rFonts w:ascii="Courier New" w:hAnsi="Courier New" w:cs="Courier New"/>
+        </w:rPr>
+      </w:pPr>
+      <w:r>
+        <w:rPr>
+          <w:rFonts w:ascii="Courier New" w:hAnsi="Courier New" w:cs="Courier New"/>
+        </w:rPr>
+        <w:t>Number of Pockets</w:t>
+      </w:r>
+      <w:r>
+        <w:rPr>
+          <w:rFonts w:ascii="Courier New" w:hAnsi="Courier New" w:cs="Courier New"/>
+        </w:rPr>
+        <w:tab/>
+      </w:r>
+      <w:r>
+        <w:rPr>
+          <w:rFonts w:ascii="Courier New" w:hAnsi="Courier New" w:cs="Courier New"/>
+        </w:rPr>
+        <w:tab/>
+      </w:r>
+      <w:r>
+        <w:rPr>
+          <w:rFonts w:ascii="Courier New" w:hAnsi="Courier New" w:cs="Courier New"/>
+        </w:rPr>
+        <w:tab/>
+        <w:t>- 2</w:t>
+      </w:r>
+    </w:p>
+    <w:p>
+      <w:pPr>
+        <w:pStyle w:val="PlainText"/>
+        <w:rPr>
+          <w:rFonts w:ascii="Courier New" w:hAnsi="Courier New" w:cs="Courier New"/>
+        </w:rPr>
+      </w:pPr>
+      <w:r>
+        <w:rPr>
+          <w:rFonts w:ascii="Courier New" w:hAnsi="Courier New" w:cs="Courier New"/>
+        </w:rPr>
+        <w:t>Number of KGs</w:t>
+      </w:r>
+      <w:r>
+        <w:rPr>
+          <w:rFonts w:ascii="Courier New" w:hAnsi="Courier New" w:cs="Courier New"/>
+        </w:rPr>
+        <w:tab/>
+      </w:r>
+      <w:r>
+        <w:rPr>
+          <w:rFonts w:ascii="Courier New" w:hAnsi="Courier New" w:cs="Courier New"/>
+        </w:rPr>
+        <w:tab/>
+      </w:r>
+      <w:r>
+        <w:rPr>
+          <w:rFonts w:ascii="Courier New" w:hAnsi="Courier New" w:cs="Courier New"/>
+        </w:rPr>
+        <w:tab/>
+        <w:t>- 174</w:t>
+      </w:r>
+    </w:p>
+    <w:p>
+      <w:pPr>
+        <w:pStyle w:val="PlainText"/>
+        <w:rPr>
+          <w:rFonts w:ascii="Courier New" w:hAnsi="Courier New" w:cs="Courier New"/>
+        </w:rPr>
+      </w:pPr>
+      <w:r>
+        <w:rPr>
+          <w:rFonts w:ascii="Courier New" w:hAnsi="Courier New" w:cs="Courier New"/>
+        </w:rPr>
+        <w:t>Rate</w:t>
+      </w:r>
+      <w:r>
+        <w:rPr>
+          <w:rFonts w:ascii="Courier New" w:hAnsi="Courier New" w:cs="Courier New"/>
+        </w:rPr>
+        <w:tab/>
+      </w:r>
+      <w:r>
+        <w:rPr>
+          <w:rFonts w:ascii="Courier New" w:hAnsi="Courier New" w:cs="Courier New"/>
+        </w:rPr>
+        <w:tab/>
+      </w:r>
+      <w:r>
+        <w:rPr>
+          <w:rFonts w:ascii="Courier New" w:hAnsi="Courier New" w:cs="Courier New"/>
+        </w:rPr>
+        <w:tab/>
+      </w:r>
+      <w:r>
+        <w:rPr>
+          <w:rFonts w:ascii="Courier New" w:hAnsi="Courier New" w:cs="Courier New"/>
+        </w:rPr>
+        <w:tab/>
+      </w:r>
+      <w:r>
+        <w:rPr>
+          <w:rFonts w:ascii="Courier New" w:hAnsi="Courier New" w:cs="Courier New"/>
+        </w:rPr>
+        <w:tab/>
+        <w:t>- 6</w:t>
+      </w:r>
+    </w:p>
+    <w:p>
+      <w:pPr>
+        <w:pStyle w:val="PlainText"/>
+        <w:rPr>
+          <w:rFonts w:ascii="Courier New" w:hAnsi="Courier New" w:cs="Courier New"/>
+        </w:rPr>
+      </w:pPr>
+      <w:r>
+        <w:rPr>
+          <w:rFonts w:ascii="Courier New" w:hAnsi="Courier New" w:cs="Courier New"/>
+        </w:rPr>
+        <w:t>Total Price</w:t>
+      </w:r>
+      <w:r>
+        <w:rPr>
+          <w:rFonts w:ascii="Courier New" w:hAnsi="Courier New" w:cs="Courier New"/>
+        </w:rPr>
+        <w:tab/>
+      </w:r>
+      <w:r>
+        <w:rPr>
+          <w:rFonts w:ascii="Courier New" w:hAnsi="Courier New" w:cs="Courier New"/>
+        </w:rPr>
+        <w:tab/>
+      </w:r>
+      <w:r>
+        <w:rPr>
+          <w:rFonts w:ascii="Courier New" w:hAnsi="Courier New" w:cs="Courier New"/>
+        </w:rPr>
+        <w:tab/>
+      </w:r>
+      <w:r>
+        <w:rPr>
+          <w:rFonts w:ascii="Courier New" w:hAnsi="Courier New" w:cs="Courier New"/>
+        </w:rPr>
+        <w:tab/>
+        <w:t>- 1044.0</w:t>
+      </w:r>
+    </w:p>
+    <w:p>
+      <w:pPr>
+        <w:pStyle w:val="PlainText"/>
+        <w:rPr>
+          <w:rFonts w:ascii="Courier New" w:hAnsi="Courier New" w:cs="Courier New"/>
+          <w:b/>
+        </w:rPr>
+      </w:pPr>
+      <w:r>
+        <w:rPr>
+          <w:rFonts w:ascii="Courier New" w:hAnsi="Courier New" w:cs="Courier New"/>
+          <w:b/>
+        </w:rPr>
+        <w:t>Amount balance</w:t>
+      </w:r>
+      <w:r>
+        <w:rPr>
+          <w:rFonts w:ascii="Courier New" w:hAnsi="Courier New" w:cs="Courier New"/>
+          <w:b/>
+        </w:rPr>
+        <w:tab/>
+      </w:r>
+      <w:r>
+        <w:rPr>
+          <w:rFonts w:ascii="Courier New" w:hAnsi="Courier New" w:cs="Courier New"/>
+          <w:b/>
+        </w:rPr>
+        <w:tab/>
+      </w:r>
+      <w:r>
+        <w:rPr>
+          <w:rFonts w:ascii="Courier New" w:hAnsi="Courier New" w:cs="Courier New"/>
+          <w:b/>
+        </w:rPr>
+        <w:tab/>
+        <w:t>- 11278.0</w:t>
+      </w:r>
+    </w:p>
+    <w:p>
+      <w:pPr>
+        <w:pStyle w:val="PlainText"/>
+        <w:rPr>
+          <w:rFonts w:ascii="Courier New" w:hAnsi="Courier New" w:cs="Courier New"/>
+        </w:rPr>
+      </w:pPr>
+    </w:p>
+    <w:p>
+      <w:pPr>
+        <w:pStyle w:val="PlainText"/>
+        <w:rPr>
+          <w:rFonts w:ascii="Courier New" w:hAnsi="Courier New" w:cs="Courier New"/>
+        </w:rPr>
+      </w:pPr>
     </w:p>
     <w:p>
       <w:pPr>

--- a/customer _details/GANGAMMA/SEP/TUMKUR/NS/PURCHASE DETAILS.docx
+++ b/customer _details/GANGAMMA/SEP/TUMKUR/NS/PURCHASE DETAILS.docx
@@ -19905,13 +19905,7 @@
         <w:rPr>
           <w:rFonts w:ascii="Courier New" w:hAnsi="Courier New" w:cs="Courier New"/>
         </w:rPr>
-        <w:t>THU Jan 04</w:t>
-      </w:r>
-      <w:r>
-        <w:rPr>
-          <w:rFonts w:ascii="Courier New" w:hAnsi="Courier New" w:cs="Courier New"/>
-        </w:rPr>
-        <w:t xml:space="preserve"> 10:05:45 PST 2018</w:t>
+        <w:t>THU Jan 04 10:05:45 PST 2018</w:t>
       </w:r>
     </w:p>
     <w:p>
@@ -20232,6 +20226,371 @@
         <w:tab/>
         <w:t>- 11278.0</w:t>
       </w:r>
+    </w:p>
+    <w:p>
+      <w:pPr>
+        <w:pStyle w:val="PlainText"/>
+        <w:rPr>
+          <w:rFonts w:ascii="Courier New" w:hAnsi="Courier New" w:cs="Courier New"/>
+          <w:b/>
+        </w:rPr>
+      </w:pPr>
+    </w:p>
+    <w:p>
+      <w:pPr>
+        <w:pStyle w:val="PlainText"/>
+        <w:rPr>
+          <w:rFonts w:ascii="Courier New" w:hAnsi="Courier New" w:cs="Courier New"/>
+        </w:rPr>
+      </w:pPr>
+      <w:r>
+        <w:rPr>
+          <w:rFonts w:ascii="Courier New" w:hAnsi="Courier New" w:cs="Courier New"/>
+        </w:rPr>
+        <w:t>SAT Feb 03</w:t>
+      </w:r>
+      <w:r>
+        <w:rPr>
+          <w:rFonts w:ascii="Courier New" w:hAnsi="Courier New" w:cs="Courier New"/>
+        </w:rPr>
+        <w:t xml:space="preserve"> 10:04:58 PST 2018</w:t>
+      </w:r>
+    </w:p>
+    <w:p>
+      <w:pPr>
+        <w:pStyle w:val="PlainText"/>
+        <w:rPr>
+          <w:rFonts w:ascii="Courier New" w:hAnsi="Courier New" w:cs="Courier New"/>
+        </w:rPr>
+      </w:pPr>
+      <w:r>
+        <w:rPr>
+          <w:rFonts w:ascii="Courier New" w:hAnsi="Courier New" w:cs="Courier New"/>
+        </w:rPr>
+        <w:t>Person Name</w:t>
+      </w:r>
+      <w:r>
+        <w:rPr>
+          <w:rFonts w:ascii="Courier New" w:hAnsi="Courier New" w:cs="Courier New"/>
+        </w:rPr>
+        <w:tab/>
+      </w:r>
+      <w:r>
+        <w:rPr>
+          <w:rFonts w:ascii="Courier New" w:hAnsi="Courier New" w:cs="Courier New"/>
+        </w:rPr>
+        <w:tab/>
+      </w:r>
+      <w:r>
+        <w:rPr>
+          <w:rFonts w:ascii="Courier New" w:hAnsi="Courier New" w:cs="Courier New"/>
+        </w:rPr>
+        <w:tab/>
+      </w:r>
+      <w:r>
+        <w:rPr>
+          <w:rFonts w:ascii="Courier New" w:hAnsi="Courier New" w:cs="Courier New"/>
+        </w:rPr>
+        <w:tab/>
+        <w:t>- NS</w:t>
+      </w:r>
+    </w:p>
+    <w:p>
+      <w:pPr>
+        <w:pStyle w:val="PlainText"/>
+        <w:rPr>
+          <w:rFonts w:ascii="Courier New" w:hAnsi="Courier New" w:cs="Courier New"/>
+        </w:rPr>
+      </w:pPr>
+      <w:r>
+        <w:rPr>
+          <w:rFonts w:ascii="Courier New" w:hAnsi="Courier New" w:cs="Courier New"/>
+        </w:rPr>
+        <w:t>Bill number</w:t>
+      </w:r>
+      <w:r>
+        <w:rPr>
+          <w:rFonts w:ascii="Courier New" w:hAnsi="Courier New" w:cs="Courier New"/>
+        </w:rPr>
+        <w:tab/>
+      </w:r>
+      <w:r>
+        <w:rPr>
+          <w:rFonts w:ascii="Courier New" w:hAnsi="Courier New" w:cs="Courier New"/>
+        </w:rPr>
+        <w:tab/>
+      </w:r>
+      <w:r>
+        <w:rPr>
+          <w:rFonts w:ascii="Courier New" w:hAnsi="Courier New" w:cs="Courier New"/>
+        </w:rPr>
+        <w:tab/>
+      </w:r>
+      <w:r>
+        <w:rPr>
+          <w:rFonts w:ascii="Courier New" w:hAnsi="Courier New" w:cs="Courier New"/>
+        </w:rPr>
+        <w:tab/>
+        <w:t>- 2939</w:t>
+      </w:r>
+    </w:p>
+    <w:p>
+      <w:pPr>
+        <w:pStyle w:val="PlainText"/>
+        <w:rPr>
+          <w:rFonts w:ascii="Courier New" w:hAnsi="Courier New" w:cs="Courier New"/>
+        </w:rPr>
+      </w:pPr>
+      <w:r>
+        <w:rPr>
+          <w:rFonts w:ascii="Courier New" w:hAnsi="Courier New" w:cs="Courier New"/>
+        </w:rPr>
+        <w:t>---------------------------------------------------------------</w:t>
+      </w:r>
+    </w:p>
+    <w:p>
+      <w:pPr>
+        <w:pStyle w:val="PlainText"/>
+        <w:rPr>
+          <w:rFonts w:ascii="Courier New" w:hAnsi="Courier New" w:cs="Courier New"/>
+        </w:rPr>
+      </w:pPr>
+      <w:r>
+        <w:rPr>
+          <w:rFonts w:ascii="Courier New" w:hAnsi="Courier New" w:cs="Courier New"/>
+        </w:rPr>
+        <w:t>Item Name</w:t>
+      </w:r>
+      <w:r>
+        <w:rPr>
+          <w:rFonts w:ascii="Courier New" w:hAnsi="Courier New" w:cs="Courier New"/>
+        </w:rPr>
+        <w:tab/>
+      </w:r>
+      <w:r>
+        <w:rPr>
+          <w:rFonts w:ascii="Courier New" w:hAnsi="Courier New" w:cs="Courier New"/>
+        </w:rPr>
+        <w:tab/>
+      </w:r>
+      <w:r>
+        <w:rPr>
+          <w:rFonts w:ascii="Courier New" w:hAnsi="Courier New" w:cs="Courier New"/>
+        </w:rPr>
+        <w:tab/>
+      </w:r>
+      <w:r>
+        <w:rPr>
+          <w:rFonts w:ascii="Courier New" w:hAnsi="Courier New" w:cs="Courier New"/>
+        </w:rPr>
+        <w:tab/>
+        <w:t>- POTATO</w:t>
+      </w:r>
+    </w:p>
+    <w:p>
+      <w:pPr>
+        <w:pStyle w:val="PlainText"/>
+        <w:rPr>
+          <w:rFonts w:ascii="Courier New" w:hAnsi="Courier New" w:cs="Courier New"/>
+        </w:rPr>
+      </w:pPr>
+      <w:r>
+        <w:rPr>
+          <w:rFonts w:ascii="Courier New" w:hAnsi="Courier New" w:cs="Courier New"/>
+        </w:rPr>
+        <w:t>Number of Pockets</w:t>
+      </w:r>
+      <w:r>
+        <w:rPr>
+          <w:rFonts w:ascii="Courier New" w:hAnsi="Courier New" w:cs="Courier New"/>
+        </w:rPr>
+        <w:tab/>
+      </w:r>
+      <w:r>
+        <w:rPr>
+          <w:rFonts w:ascii="Courier New" w:hAnsi="Courier New" w:cs="Courier New"/>
+        </w:rPr>
+        <w:tab/>
+      </w:r>
+      <w:r>
+        <w:rPr>
+          <w:rFonts w:ascii="Courier New" w:hAnsi="Courier New" w:cs="Courier New"/>
+        </w:rPr>
+        <w:tab/>
+        <w:t>- 8</w:t>
+      </w:r>
+    </w:p>
+    <w:p>
+      <w:pPr>
+        <w:pStyle w:val="PlainText"/>
+        <w:rPr>
+          <w:rFonts w:ascii="Courier New" w:hAnsi="Courier New" w:cs="Courier New"/>
+        </w:rPr>
+      </w:pPr>
+      <w:r>
+        <w:rPr>
+          <w:rFonts w:ascii="Courier New" w:hAnsi="Courier New" w:cs="Courier New"/>
+        </w:rPr>
+        <w:t>Number of KGs</w:t>
+      </w:r>
+      <w:r>
+        <w:rPr>
+          <w:rFonts w:ascii="Courier New" w:hAnsi="Courier New" w:cs="Courier New"/>
+        </w:rPr>
+        <w:tab/>
+      </w:r>
+      <w:r>
+        <w:rPr>
+          <w:rFonts w:ascii="Courier New" w:hAnsi="Courier New" w:cs="Courier New"/>
+        </w:rPr>
+        <w:tab/>
+      </w:r>
+      <w:r>
+        <w:rPr>
+          <w:rFonts w:ascii="Courier New" w:hAnsi="Courier New" w:cs="Courier New"/>
+        </w:rPr>
+        <w:tab/>
+        <w:t>- 524</w:t>
+      </w:r>
+    </w:p>
+    <w:p>
+      <w:pPr>
+        <w:pStyle w:val="PlainText"/>
+        <w:rPr>
+          <w:rFonts w:ascii="Courier New" w:hAnsi="Courier New" w:cs="Courier New"/>
+        </w:rPr>
+      </w:pPr>
+      <w:r>
+        <w:rPr>
+          <w:rFonts w:ascii="Courier New" w:hAnsi="Courier New" w:cs="Courier New"/>
+        </w:rPr>
+        <w:t>Rate</w:t>
+      </w:r>
+      <w:r>
+        <w:rPr>
+          <w:rFonts w:ascii="Courier New" w:hAnsi="Courier New" w:cs="Courier New"/>
+        </w:rPr>
+        <w:tab/>
+      </w:r>
+      <w:r>
+        <w:rPr>
+          <w:rFonts w:ascii="Courier New" w:hAnsi="Courier New" w:cs="Courier New"/>
+        </w:rPr>
+        <w:tab/>
+      </w:r>
+      <w:r>
+        <w:rPr>
+          <w:rFonts w:ascii="Courier New" w:hAnsi="Courier New" w:cs="Courier New"/>
+        </w:rPr>
+        <w:tab/>
+      </w:r>
+      <w:r>
+        <w:rPr>
+          <w:rFonts w:ascii="Courier New" w:hAnsi="Courier New" w:cs="Courier New"/>
+        </w:rPr>
+        <w:tab/>
+      </w:r>
+      <w:r>
+        <w:rPr>
+          <w:rFonts w:ascii="Courier New" w:hAnsi="Courier New" w:cs="Courier New"/>
+        </w:rPr>
+        <w:tab/>
+        <w:t>- 16</w:t>
+      </w:r>
+    </w:p>
+    <w:p>
+      <w:pPr>
+        <w:pStyle w:val="PlainText"/>
+        <w:rPr>
+          <w:rFonts w:ascii="Courier New" w:hAnsi="Courier New" w:cs="Courier New"/>
+        </w:rPr>
+      </w:pPr>
+      <w:r>
+        <w:rPr>
+          <w:rFonts w:ascii="Courier New" w:hAnsi="Courier New" w:cs="Courier New"/>
+        </w:rPr>
+        <w:t>Total Price</w:t>
+      </w:r>
+      <w:r>
+        <w:rPr>
+          <w:rFonts w:ascii="Courier New" w:hAnsi="Courier New" w:cs="Courier New"/>
+        </w:rPr>
+        <w:tab/>
+      </w:r>
+      <w:r>
+        <w:rPr>
+          <w:rFonts w:ascii="Courier New" w:hAnsi="Courier New" w:cs="Courier New"/>
+        </w:rPr>
+        <w:tab/>
+      </w:r>
+      <w:r>
+        <w:rPr>
+          <w:rFonts w:ascii="Courier New" w:hAnsi="Courier New" w:cs="Courier New"/>
+        </w:rPr>
+        <w:tab/>
+      </w:r>
+      <w:r>
+        <w:rPr>
+          <w:rFonts w:ascii="Courier New" w:hAnsi="Courier New" w:cs="Courier New"/>
+        </w:rPr>
+        <w:tab/>
+        <w:t>- 8384.0</w:t>
+      </w:r>
+    </w:p>
+    <w:p>
+      <w:pPr>
+        <w:pStyle w:val="PlainText"/>
+        <w:rPr>
+          <w:rFonts w:ascii="Courier New" w:hAnsi="Courier New" w:cs="Courier New"/>
+          <w:b/>
+        </w:rPr>
+      </w:pPr>
+      <w:r>
+        <w:rPr>
+          <w:rFonts w:ascii="Courier New" w:hAnsi="Courier New" w:cs="Courier New"/>
+          <w:b/>
+        </w:rPr>
+        <w:t>Amount balance</w:t>
+      </w:r>
+      <w:r>
+        <w:rPr>
+          <w:rFonts w:ascii="Courier New" w:hAnsi="Courier New" w:cs="Courier New"/>
+          <w:b/>
+        </w:rPr>
+        <w:tab/>
+      </w:r>
+      <w:r>
+        <w:rPr>
+          <w:rFonts w:ascii="Courier New" w:hAnsi="Courier New" w:cs="Courier New"/>
+          <w:b/>
+        </w:rPr>
+        <w:tab/>
+      </w:r>
+      <w:r>
+        <w:rPr>
+          <w:rFonts w:ascii="Courier New" w:hAnsi="Courier New" w:cs="Courier New"/>
+          <w:b/>
+        </w:rPr>
+        <w:tab/>
+        <w:t>- 19662.0</w:t>
+      </w:r>
+    </w:p>
+    <w:p>
+      <w:pPr>
+        <w:pStyle w:val="PlainText"/>
+        <w:rPr>
+          <w:rFonts w:ascii="Courier New" w:hAnsi="Courier New" w:cs="Courier New"/>
+        </w:rPr>
+      </w:pPr>
+    </w:p>
+    <w:p>
+      <w:pPr>
+        <w:pStyle w:val="PlainText"/>
+        <w:rPr>
+          <w:rFonts w:ascii="Courier New" w:hAnsi="Courier New" w:cs="Courier New"/>
+          <w:b/>
+        </w:rPr>
+      </w:pPr>
     </w:p>
     <w:p>
       <w:pPr>

--- a/customer _details/GANGAMMA/SEP/TUMKUR/NS/PURCHASE DETAILS.docx
+++ b/customer _details/GANGAMMA/SEP/TUMKUR/NS/PURCHASE DETAILS.docx
@@ -20247,13 +20247,7 @@
         <w:rPr>
           <w:rFonts w:ascii="Courier New" w:hAnsi="Courier New" w:cs="Courier New"/>
         </w:rPr>
-        <w:t>SAT Feb 03</w:t>
-      </w:r>
-      <w:r>
-        <w:rPr>
-          <w:rFonts w:ascii="Courier New" w:hAnsi="Courier New" w:cs="Courier New"/>
-        </w:rPr>
-        <w:t xml:space="preserve"> 10:04:58 PST 2018</w:t>
+        <w:t>SAT Feb 03 10:04:58 PST 2018</w:t>
       </w:r>
     </w:p>
     <w:p>
@@ -20574,6 +20568,371 @@
         <w:tab/>
         <w:t>- 19662.0</w:t>
       </w:r>
+    </w:p>
+    <w:p>
+      <w:pPr>
+        <w:pStyle w:val="PlainText"/>
+        <w:rPr>
+          <w:rFonts w:ascii="Courier New" w:hAnsi="Courier New" w:cs="Courier New"/>
+          <w:b/>
+        </w:rPr>
+      </w:pPr>
+    </w:p>
+    <w:p>
+      <w:pPr>
+        <w:pStyle w:val="PlainText"/>
+        <w:rPr>
+          <w:rFonts w:ascii="Courier New" w:hAnsi="Courier New" w:cs="Courier New"/>
+        </w:rPr>
+      </w:pPr>
+      <w:r>
+        <w:rPr>
+          <w:rFonts w:ascii="Courier New" w:hAnsi="Courier New" w:cs="Courier New"/>
+        </w:rPr>
+        <w:t>THU Feb 08</w:t>
+      </w:r>
+      <w:r>
+        <w:rPr>
+          <w:rFonts w:ascii="Courier New" w:hAnsi="Courier New" w:cs="Courier New"/>
+        </w:rPr>
+        <w:t xml:space="preserve"> 11:02:46 PST 2018</w:t>
+      </w:r>
+    </w:p>
+    <w:p>
+      <w:pPr>
+        <w:pStyle w:val="PlainText"/>
+        <w:rPr>
+          <w:rFonts w:ascii="Courier New" w:hAnsi="Courier New" w:cs="Courier New"/>
+        </w:rPr>
+      </w:pPr>
+      <w:r>
+        <w:rPr>
+          <w:rFonts w:ascii="Courier New" w:hAnsi="Courier New" w:cs="Courier New"/>
+        </w:rPr>
+        <w:t>Person Name</w:t>
+      </w:r>
+      <w:r>
+        <w:rPr>
+          <w:rFonts w:ascii="Courier New" w:hAnsi="Courier New" w:cs="Courier New"/>
+        </w:rPr>
+        <w:tab/>
+      </w:r>
+      <w:r>
+        <w:rPr>
+          <w:rFonts w:ascii="Courier New" w:hAnsi="Courier New" w:cs="Courier New"/>
+        </w:rPr>
+        <w:tab/>
+      </w:r>
+      <w:r>
+        <w:rPr>
+          <w:rFonts w:ascii="Courier New" w:hAnsi="Courier New" w:cs="Courier New"/>
+        </w:rPr>
+        <w:tab/>
+      </w:r>
+      <w:r>
+        <w:rPr>
+          <w:rFonts w:ascii="Courier New" w:hAnsi="Courier New" w:cs="Courier New"/>
+        </w:rPr>
+        <w:tab/>
+        <w:t>- NS</w:t>
+      </w:r>
+    </w:p>
+    <w:p>
+      <w:pPr>
+        <w:pStyle w:val="PlainText"/>
+        <w:rPr>
+          <w:rFonts w:ascii="Courier New" w:hAnsi="Courier New" w:cs="Courier New"/>
+        </w:rPr>
+      </w:pPr>
+      <w:r>
+        <w:rPr>
+          <w:rFonts w:ascii="Courier New" w:hAnsi="Courier New" w:cs="Courier New"/>
+        </w:rPr>
+        <w:t>Bill number</w:t>
+      </w:r>
+      <w:r>
+        <w:rPr>
+          <w:rFonts w:ascii="Courier New" w:hAnsi="Courier New" w:cs="Courier New"/>
+        </w:rPr>
+        <w:tab/>
+      </w:r>
+      <w:r>
+        <w:rPr>
+          <w:rFonts w:ascii="Courier New" w:hAnsi="Courier New" w:cs="Courier New"/>
+        </w:rPr>
+        <w:tab/>
+      </w:r>
+      <w:r>
+        <w:rPr>
+          <w:rFonts w:ascii="Courier New" w:hAnsi="Courier New" w:cs="Courier New"/>
+        </w:rPr>
+        <w:tab/>
+      </w:r>
+      <w:r>
+        <w:rPr>
+          <w:rFonts w:ascii="Courier New" w:hAnsi="Courier New" w:cs="Courier New"/>
+        </w:rPr>
+        <w:tab/>
+        <w:t>- 3072</w:t>
+      </w:r>
+    </w:p>
+    <w:p>
+      <w:pPr>
+        <w:pStyle w:val="PlainText"/>
+        <w:rPr>
+          <w:rFonts w:ascii="Courier New" w:hAnsi="Courier New" w:cs="Courier New"/>
+        </w:rPr>
+      </w:pPr>
+      <w:r>
+        <w:rPr>
+          <w:rFonts w:ascii="Courier New" w:hAnsi="Courier New" w:cs="Courier New"/>
+        </w:rPr>
+        <w:t>---------------------------------------------------------------</w:t>
+      </w:r>
+    </w:p>
+    <w:p>
+      <w:pPr>
+        <w:pStyle w:val="PlainText"/>
+        <w:rPr>
+          <w:rFonts w:ascii="Courier New" w:hAnsi="Courier New" w:cs="Courier New"/>
+        </w:rPr>
+      </w:pPr>
+      <w:r>
+        <w:rPr>
+          <w:rFonts w:ascii="Courier New" w:hAnsi="Courier New" w:cs="Courier New"/>
+        </w:rPr>
+        <w:t>Item Name</w:t>
+      </w:r>
+      <w:r>
+        <w:rPr>
+          <w:rFonts w:ascii="Courier New" w:hAnsi="Courier New" w:cs="Courier New"/>
+        </w:rPr>
+        <w:tab/>
+      </w:r>
+      <w:r>
+        <w:rPr>
+          <w:rFonts w:ascii="Courier New" w:hAnsi="Courier New" w:cs="Courier New"/>
+        </w:rPr>
+        <w:tab/>
+      </w:r>
+      <w:r>
+        <w:rPr>
+          <w:rFonts w:ascii="Courier New" w:hAnsi="Courier New" w:cs="Courier New"/>
+        </w:rPr>
+        <w:tab/>
+      </w:r>
+      <w:r>
+        <w:rPr>
+          <w:rFonts w:ascii="Courier New" w:hAnsi="Courier New" w:cs="Courier New"/>
+        </w:rPr>
+        <w:tab/>
+        <w:t>- CHOWCHOW</w:t>
+      </w:r>
+    </w:p>
+    <w:p>
+      <w:pPr>
+        <w:pStyle w:val="PlainText"/>
+        <w:rPr>
+          <w:rFonts w:ascii="Courier New" w:hAnsi="Courier New" w:cs="Courier New"/>
+        </w:rPr>
+      </w:pPr>
+      <w:r>
+        <w:rPr>
+          <w:rFonts w:ascii="Courier New" w:hAnsi="Courier New" w:cs="Courier New"/>
+        </w:rPr>
+        <w:t>Number of Pockets</w:t>
+      </w:r>
+      <w:r>
+        <w:rPr>
+          <w:rFonts w:ascii="Courier New" w:hAnsi="Courier New" w:cs="Courier New"/>
+        </w:rPr>
+        <w:tab/>
+      </w:r>
+      <w:r>
+        <w:rPr>
+          <w:rFonts w:ascii="Courier New" w:hAnsi="Courier New" w:cs="Courier New"/>
+        </w:rPr>
+        <w:tab/>
+      </w:r>
+      <w:r>
+        <w:rPr>
+          <w:rFonts w:ascii="Courier New" w:hAnsi="Courier New" w:cs="Courier New"/>
+        </w:rPr>
+        <w:tab/>
+        <w:t>- 1</w:t>
+      </w:r>
+    </w:p>
+    <w:p>
+      <w:pPr>
+        <w:pStyle w:val="PlainText"/>
+        <w:rPr>
+          <w:rFonts w:ascii="Courier New" w:hAnsi="Courier New" w:cs="Courier New"/>
+        </w:rPr>
+      </w:pPr>
+      <w:r>
+        <w:rPr>
+          <w:rFonts w:ascii="Courier New" w:hAnsi="Courier New" w:cs="Courier New"/>
+        </w:rPr>
+        <w:t>Number of KGs</w:t>
+      </w:r>
+      <w:r>
+        <w:rPr>
+          <w:rFonts w:ascii="Courier New" w:hAnsi="Courier New" w:cs="Courier New"/>
+        </w:rPr>
+        <w:tab/>
+      </w:r>
+      <w:r>
+        <w:rPr>
+          <w:rFonts w:ascii="Courier New" w:hAnsi="Courier New" w:cs="Courier New"/>
+        </w:rPr>
+        <w:tab/>
+      </w:r>
+      <w:r>
+        <w:rPr>
+          <w:rFonts w:ascii="Courier New" w:hAnsi="Courier New" w:cs="Courier New"/>
+        </w:rPr>
+        <w:tab/>
+        <w:t>- 41</w:t>
+      </w:r>
+    </w:p>
+    <w:p>
+      <w:pPr>
+        <w:pStyle w:val="PlainText"/>
+        <w:rPr>
+          <w:rFonts w:ascii="Courier New" w:hAnsi="Courier New" w:cs="Courier New"/>
+        </w:rPr>
+      </w:pPr>
+      <w:r>
+        <w:rPr>
+          <w:rFonts w:ascii="Courier New" w:hAnsi="Courier New" w:cs="Courier New"/>
+        </w:rPr>
+        <w:t>Rate</w:t>
+      </w:r>
+      <w:r>
+        <w:rPr>
+          <w:rFonts w:ascii="Courier New" w:hAnsi="Courier New" w:cs="Courier New"/>
+        </w:rPr>
+        <w:tab/>
+      </w:r>
+      <w:r>
+        <w:rPr>
+          <w:rFonts w:ascii="Courier New" w:hAnsi="Courier New" w:cs="Courier New"/>
+        </w:rPr>
+        <w:tab/>
+      </w:r>
+      <w:r>
+        <w:rPr>
+          <w:rFonts w:ascii="Courier New" w:hAnsi="Courier New" w:cs="Courier New"/>
+        </w:rPr>
+        <w:tab/>
+      </w:r>
+      <w:r>
+        <w:rPr>
+          <w:rFonts w:ascii="Courier New" w:hAnsi="Courier New" w:cs="Courier New"/>
+        </w:rPr>
+        <w:tab/>
+      </w:r>
+      <w:r>
+        <w:rPr>
+          <w:rFonts w:ascii="Courier New" w:hAnsi="Courier New" w:cs="Courier New"/>
+        </w:rPr>
+        <w:tab/>
+        <w:t>- 8</w:t>
+      </w:r>
+    </w:p>
+    <w:p>
+      <w:pPr>
+        <w:pStyle w:val="PlainText"/>
+        <w:rPr>
+          <w:rFonts w:ascii="Courier New" w:hAnsi="Courier New" w:cs="Courier New"/>
+        </w:rPr>
+      </w:pPr>
+      <w:r>
+        <w:rPr>
+          <w:rFonts w:ascii="Courier New" w:hAnsi="Courier New" w:cs="Courier New"/>
+        </w:rPr>
+        <w:t>Total Price</w:t>
+      </w:r>
+      <w:r>
+        <w:rPr>
+          <w:rFonts w:ascii="Courier New" w:hAnsi="Courier New" w:cs="Courier New"/>
+        </w:rPr>
+        <w:tab/>
+      </w:r>
+      <w:r>
+        <w:rPr>
+          <w:rFonts w:ascii="Courier New" w:hAnsi="Courier New" w:cs="Courier New"/>
+        </w:rPr>
+        <w:tab/>
+      </w:r>
+      <w:r>
+        <w:rPr>
+          <w:rFonts w:ascii="Courier New" w:hAnsi="Courier New" w:cs="Courier New"/>
+        </w:rPr>
+        <w:tab/>
+      </w:r>
+      <w:r>
+        <w:rPr>
+          <w:rFonts w:ascii="Courier New" w:hAnsi="Courier New" w:cs="Courier New"/>
+        </w:rPr>
+        <w:tab/>
+        <w:t>- 328.0</w:t>
+      </w:r>
+    </w:p>
+    <w:p>
+      <w:pPr>
+        <w:pStyle w:val="PlainText"/>
+        <w:rPr>
+          <w:rFonts w:ascii="Courier New" w:hAnsi="Courier New" w:cs="Courier New"/>
+          <w:b/>
+        </w:rPr>
+      </w:pPr>
+      <w:r>
+        <w:rPr>
+          <w:rFonts w:ascii="Courier New" w:hAnsi="Courier New" w:cs="Courier New"/>
+          <w:b/>
+        </w:rPr>
+        <w:t>Amount balance</w:t>
+      </w:r>
+      <w:r>
+        <w:rPr>
+          <w:rFonts w:ascii="Courier New" w:hAnsi="Courier New" w:cs="Courier New"/>
+          <w:b/>
+        </w:rPr>
+        <w:tab/>
+      </w:r>
+      <w:r>
+        <w:rPr>
+          <w:rFonts w:ascii="Courier New" w:hAnsi="Courier New" w:cs="Courier New"/>
+          <w:b/>
+        </w:rPr>
+        <w:tab/>
+      </w:r>
+      <w:r>
+        <w:rPr>
+          <w:rFonts w:ascii="Courier New" w:hAnsi="Courier New" w:cs="Courier New"/>
+          <w:b/>
+        </w:rPr>
+        <w:tab/>
+        <w:t>- 19990.0</w:t>
+      </w:r>
+    </w:p>
+    <w:p>
+      <w:pPr>
+        <w:pStyle w:val="PlainText"/>
+        <w:rPr>
+          <w:rFonts w:ascii="Courier New" w:hAnsi="Courier New" w:cs="Courier New"/>
+        </w:rPr>
+      </w:pPr>
+    </w:p>
+    <w:p>
+      <w:pPr>
+        <w:pStyle w:val="PlainText"/>
+        <w:rPr>
+          <w:rFonts w:ascii="Courier New" w:hAnsi="Courier New" w:cs="Courier New"/>
+          <w:b/>
+        </w:rPr>
+      </w:pPr>
     </w:p>
     <w:p>
       <w:pPr>

--- a/customer _details/GANGAMMA/SEP/TUMKUR/NS/PURCHASE DETAILS.docx
+++ b/customer _details/GANGAMMA/SEP/TUMKUR/NS/PURCHASE DETAILS.docx
@@ -20589,13 +20589,7 @@
         <w:rPr>
           <w:rFonts w:ascii="Courier New" w:hAnsi="Courier New" w:cs="Courier New"/>
         </w:rPr>
-        <w:t>THU Feb 08</w:t>
-      </w:r>
-      <w:r>
-        <w:rPr>
-          <w:rFonts w:ascii="Courier New" w:hAnsi="Courier New" w:cs="Courier New"/>
-        </w:rPr>
-        <w:t xml:space="preserve"> 11:02:46 PST 2018</w:t>
+        <w:t>THU Feb 08 11:02:46 PST 2018</w:t>
       </w:r>
     </w:p>
     <w:p>
@@ -20916,6 +20910,238 @@
         <w:tab/>
         <w:t>- 19990.0</w:t>
       </w:r>
+    </w:p>
+    <w:p>
+      <w:pPr>
+        <w:pStyle w:val="PlainText"/>
+        <w:rPr>
+          <w:rFonts w:ascii="Courier New" w:hAnsi="Courier New" w:cs="Courier New"/>
+        </w:rPr>
+      </w:pPr>
+      <w:r>
+        <w:rPr>
+          <w:rFonts w:ascii="Courier New" w:hAnsi="Courier New" w:cs="Courier New"/>
+        </w:rPr>
+        <w:t>SUN Feb 18</w:t>
+      </w:r>
+      <w:r>
+        <w:rPr>
+          <w:rFonts w:ascii="Courier New" w:hAnsi="Courier New" w:cs="Courier New"/>
+        </w:rPr>
+        <w:t xml:space="preserve"> 12:57:25 PST 2018</w:t>
+      </w:r>
+    </w:p>
+    <w:p>
+      <w:pPr>
+        <w:pStyle w:val="PlainText"/>
+        <w:rPr>
+          <w:rFonts w:ascii="Courier New" w:hAnsi="Courier New" w:cs="Courier New"/>
+        </w:rPr>
+      </w:pPr>
+      <w:r>
+        <w:rPr>
+          <w:rFonts w:ascii="Courier New" w:hAnsi="Courier New" w:cs="Courier New"/>
+        </w:rPr>
+        <w:t>Person Name</w:t>
+      </w:r>
+      <w:r>
+        <w:rPr>
+          <w:rFonts w:ascii="Courier New" w:hAnsi="Courier New" w:cs="Courier New"/>
+        </w:rPr>
+        <w:tab/>
+      </w:r>
+      <w:r>
+        <w:rPr>
+          <w:rFonts w:ascii="Courier New" w:hAnsi="Courier New" w:cs="Courier New"/>
+        </w:rPr>
+        <w:tab/>
+      </w:r>
+      <w:r>
+        <w:rPr>
+          <w:rFonts w:ascii="Courier New" w:hAnsi="Courier New" w:cs="Courier New"/>
+        </w:rPr>
+        <w:tab/>
+      </w:r>
+      <w:r>
+        <w:rPr>
+          <w:rFonts w:ascii="Courier New" w:hAnsi="Courier New" w:cs="Courier New"/>
+        </w:rPr>
+        <w:tab/>
+        <w:t>- NS</w:t>
+      </w:r>
+    </w:p>
+    <w:p>
+      <w:pPr>
+        <w:pStyle w:val="PlainText"/>
+        <w:rPr>
+          <w:rFonts w:ascii="Courier New" w:hAnsi="Courier New" w:cs="Courier New"/>
+        </w:rPr>
+      </w:pPr>
+      <w:r>
+        <w:rPr>
+          <w:rFonts w:ascii="Courier New" w:hAnsi="Courier New" w:cs="Courier New"/>
+        </w:rPr>
+        <w:t>---------------------------------------------------------------</w:t>
+      </w:r>
+    </w:p>
+    <w:p>
+      <w:pPr>
+        <w:pStyle w:val="PlainText"/>
+        <w:rPr>
+          <w:rFonts w:ascii="Courier New" w:hAnsi="Courier New" w:cs="Courier New"/>
+        </w:rPr>
+      </w:pPr>
+      <w:r>
+        <w:rPr>
+          <w:rFonts w:ascii="Courier New" w:hAnsi="Courier New" w:cs="Courier New"/>
+        </w:rPr>
+        <w:t>Item Name</w:t>
+      </w:r>
+      <w:r>
+        <w:rPr>
+          <w:rFonts w:ascii="Courier New" w:hAnsi="Courier New" w:cs="Courier New"/>
+        </w:rPr>
+        <w:tab/>
+      </w:r>
+      <w:r>
+        <w:rPr>
+          <w:rFonts w:ascii="Courier New" w:hAnsi="Courier New" w:cs="Courier New"/>
+        </w:rPr>
+        <w:tab/>
+      </w:r>
+      <w:r>
+        <w:rPr>
+          <w:rFonts w:ascii="Courier New" w:hAnsi="Courier New" w:cs="Courier New"/>
+        </w:rPr>
+        <w:tab/>
+      </w:r>
+      <w:r>
+        <w:rPr>
+          <w:rFonts w:ascii="Courier New" w:hAnsi="Courier New" w:cs="Courier New"/>
+        </w:rPr>
+        <w:tab/>
+        <w:t>- CARROT</w:t>
+      </w:r>
+    </w:p>
+    <w:p>
+      <w:pPr>
+        <w:pStyle w:val="PlainText"/>
+        <w:rPr>
+          <w:rFonts w:ascii="Courier New" w:hAnsi="Courier New" w:cs="Courier New"/>
+          <w:color w:val="FF0000"/>
+        </w:rPr>
+      </w:pPr>
+      <w:r>
+        <w:rPr>
+          <w:rFonts w:ascii="Courier New" w:hAnsi="Courier New" w:cs="Courier New"/>
+          <w:color w:val="FF0000"/>
+        </w:rPr>
+        <w:t>Amount Received</w:t>
+      </w:r>
+      <w:r>
+        <w:rPr>
+          <w:rFonts w:ascii="Courier New" w:hAnsi="Courier New" w:cs="Courier New"/>
+          <w:color w:val="FF0000"/>
+        </w:rPr>
+        <w:tab/>
+      </w:r>
+      <w:r>
+        <w:rPr>
+          <w:rFonts w:ascii="Courier New" w:hAnsi="Courier New" w:cs="Courier New"/>
+          <w:color w:val="FF0000"/>
+        </w:rPr>
+        <w:tab/>
+      </w:r>
+      <w:r>
+        <w:rPr>
+          <w:rFonts w:ascii="Courier New" w:hAnsi="Courier New" w:cs="Courier New"/>
+          <w:color w:val="FF0000"/>
+        </w:rPr>
+        <w:tab/>
+        <w:t>- 5000</w:t>
+      </w:r>
+    </w:p>
+    <w:p>
+      <w:pPr>
+        <w:pStyle w:val="PlainText"/>
+        <w:rPr>
+          <w:rFonts w:ascii="Courier New" w:hAnsi="Courier New" w:cs="Courier New"/>
+          <w:b/>
+        </w:rPr>
+      </w:pPr>
+      <w:r>
+        <w:rPr>
+          <w:rFonts w:ascii="Courier New" w:hAnsi="Courier New" w:cs="Courier New"/>
+          <w:b/>
+        </w:rPr>
+        <w:t>Amount balance</w:t>
+      </w:r>
+      <w:r>
+        <w:rPr>
+          <w:rFonts w:ascii="Courier New" w:hAnsi="Courier New" w:cs="Courier New"/>
+          <w:b/>
+        </w:rPr>
+        <w:tab/>
+      </w:r>
+      <w:r>
+        <w:rPr>
+          <w:rFonts w:ascii="Courier New" w:hAnsi="Courier New" w:cs="Courier New"/>
+          <w:b/>
+        </w:rPr>
+        <w:tab/>
+      </w:r>
+      <w:r>
+        <w:rPr>
+          <w:rFonts w:ascii="Courier New" w:hAnsi="Courier New" w:cs="Courier New"/>
+          <w:b/>
+        </w:rPr>
+        <w:tab/>
+        <w:t>- 14990.0</w:t>
+      </w:r>
+    </w:p>
+    <w:p>
+      <w:pPr>
+        <w:pStyle w:val="PlainText"/>
+        <w:rPr>
+          <w:rFonts w:ascii="Courier New" w:hAnsi="Courier New" w:cs="Courier New"/>
+        </w:rPr>
+      </w:pPr>
+      <w:r>
+        <w:rPr>
+          <w:rFonts w:ascii="Courier New" w:hAnsi="Courier New" w:cs="Courier New"/>
+        </w:rPr>
+        <w:t>Amount Received mode</w:t>
+      </w:r>
+      <w:r>
+        <w:rPr>
+          <w:rFonts w:ascii="Courier New" w:hAnsi="Courier New" w:cs="Courier New"/>
+        </w:rPr>
+        <w:tab/>
+      </w:r>
+      <w:r>
+        <w:rPr>
+          <w:rFonts w:ascii="Courier New" w:hAnsi="Courier New" w:cs="Courier New"/>
+        </w:rPr>
+        <w:tab/>
+        <w:t>- CASH</w:t>
+      </w:r>
+    </w:p>
+    <w:p>
+      <w:pPr>
+        <w:pStyle w:val="PlainText"/>
+        <w:rPr>
+          <w:rFonts w:ascii="Courier New" w:hAnsi="Courier New" w:cs="Courier New"/>
+        </w:rPr>
+      </w:pPr>
+    </w:p>
+    <w:p>
+      <w:pPr>
+        <w:pStyle w:val="PlainText"/>
+        <w:rPr>
+          <w:rFonts w:ascii="Courier New" w:hAnsi="Courier New" w:cs="Courier New"/>
+          <w:b/>
+        </w:rPr>
+      </w:pPr>
     </w:p>
     <w:p>
       <w:pPr>

--- a/customer _details/GANGAMMA/SEP/TUMKUR/NS/PURCHASE DETAILS.docx
+++ b/customer _details/GANGAMMA/SEP/TUMKUR/NS/PURCHASE DETAILS.docx
@@ -20922,13 +20922,7 @@
         <w:rPr>
           <w:rFonts w:ascii="Courier New" w:hAnsi="Courier New" w:cs="Courier New"/>
         </w:rPr>
-        <w:t>SUN Feb 18</w:t>
-      </w:r>
-      <w:r>
-        <w:rPr>
-          <w:rFonts w:ascii="Courier New" w:hAnsi="Courier New" w:cs="Courier New"/>
-        </w:rPr>
-        <w:t xml:space="preserve"> 12:57:25 PST 2018</w:t>
+        <w:t>SUN Feb 18 12:57:25 PST 2018</w:t>
       </w:r>
     </w:p>
     <w:p>
@@ -21125,6 +21119,369 @@
         <w:tab/>
         <w:t>- CASH</w:t>
       </w:r>
+    </w:p>
+    <w:p>
+      <w:pPr>
+        <w:pStyle w:val="PlainText"/>
+        <w:rPr>
+          <w:rFonts w:ascii="Courier New" w:hAnsi="Courier New" w:cs="Courier New"/>
+        </w:rPr>
+      </w:pPr>
+    </w:p>
+    <w:p>
+      <w:pPr>
+        <w:pStyle w:val="PlainText"/>
+        <w:rPr>
+          <w:rFonts w:ascii="Courier New" w:hAnsi="Courier New" w:cs="Courier New"/>
+        </w:rPr>
+      </w:pPr>
+      <w:r>
+        <w:rPr>
+          <w:rFonts w:ascii="Courier New" w:hAnsi="Courier New" w:cs="Courier New"/>
+        </w:rPr>
+        <w:t>MON Feb 19</w:t>
+      </w:r>
+      <w:r>
+        <w:rPr>
+          <w:rFonts w:ascii="Courier New" w:hAnsi="Courier New" w:cs="Courier New"/>
+        </w:rPr>
+        <w:t xml:space="preserve"> 10:09:23 PST 2018</w:t>
+      </w:r>
+    </w:p>
+    <w:p>
+      <w:pPr>
+        <w:pStyle w:val="PlainText"/>
+        <w:rPr>
+          <w:rFonts w:ascii="Courier New" w:hAnsi="Courier New" w:cs="Courier New"/>
+        </w:rPr>
+      </w:pPr>
+      <w:r>
+        <w:rPr>
+          <w:rFonts w:ascii="Courier New" w:hAnsi="Courier New" w:cs="Courier New"/>
+        </w:rPr>
+        <w:t>Person Name</w:t>
+      </w:r>
+      <w:r>
+        <w:rPr>
+          <w:rFonts w:ascii="Courier New" w:hAnsi="Courier New" w:cs="Courier New"/>
+        </w:rPr>
+        <w:tab/>
+      </w:r>
+      <w:r>
+        <w:rPr>
+          <w:rFonts w:ascii="Courier New" w:hAnsi="Courier New" w:cs="Courier New"/>
+        </w:rPr>
+        <w:tab/>
+      </w:r>
+      <w:r>
+        <w:rPr>
+          <w:rFonts w:ascii="Courier New" w:hAnsi="Courier New" w:cs="Courier New"/>
+        </w:rPr>
+        <w:tab/>
+      </w:r>
+      <w:r>
+        <w:rPr>
+          <w:rFonts w:ascii="Courier New" w:hAnsi="Courier New" w:cs="Courier New"/>
+        </w:rPr>
+        <w:tab/>
+        <w:t>- NS</w:t>
+      </w:r>
+    </w:p>
+    <w:p>
+      <w:pPr>
+        <w:pStyle w:val="PlainText"/>
+        <w:rPr>
+          <w:rFonts w:ascii="Courier New" w:hAnsi="Courier New" w:cs="Courier New"/>
+        </w:rPr>
+      </w:pPr>
+      <w:r>
+        <w:rPr>
+          <w:rFonts w:ascii="Courier New" w:hAnsi="Courier New" w:cs="Courier New"/>
+        </w:rPr>
+        <w:t>Bill number</w:t>
+      </w:r>
+      <w:r>
+        <w:rPr>
+          <w:rFonts w:ascii="Courier New" w:hAnsi="Courier New" w:cs="Courier New"/>
+        </w:rPr>
+        <w:tab/>
+      </w:r>
+      <w:r>
+        <w:rPr>
+          <w:rFonts w:ascii="Courier New" w:hAnsi="Courier New" w:cs="Courier New"/>
+        </w:rPr>
+        <w:tab/>
+      </w:r>
+      <w:r>
+        <w:rPr>
+          <w:rFonts w:ascii="Courier New" w:hAnsi="Courier New" w:cs="Courier New"/>
+        </w:rPr>
+        <w:tab/>
+      </w:r>
+      <w:r>
+        <w:rPr>
+          <w:rFonts w:ascii="Courier New" w:hAnsi="Courier New" w:cs="Courier New"/>
+        </w:rPr>
+        <w:tab/>
+        <w:t>- 3336</w:t>
+      </w:r>
+    </w:p>
+    <w:p>
+      <w:pPr>
+        <w:pStyle w:val="PlainText"/>
+        <w:rPr>
+          <w:rFonts w:ascii="Courier New" w:hAnsi="Courier New" w:cs="Courier New"/>
+        </w:rPr>
+      </w:pPr>
+      <w:r>
+        <w:rPr>
+          <w:rFonts w:ascii="Courier New" w:hAnsi="Courier New" w:cs="Courier New"/>
+        </w:rPr>
+        <w:t>---------------------------------------------------------------</w:t>
+      </w:r>
+    </w:p>
+    <w:p>
+      <w:pPr>
+        <w:pStyle w:val="PlainText"/>
+        <w:rPr>
+          <w:rFonts w:ascii="Courier New" w:hAnsi="Courier New" w:cs="Courier New"/>
+        </w:rPr>
+      </w:pPr>
+      <w:r>
+        <w:rPr>
+          <w:rFonts w:ascii="Courier New" w:hAnsi="Courier New" w:cs="Courier New"/>
+        </w:rPr>
+        <w:t>Item Name</w:t>
+      </w:r>
+      <w:r>
+        <w:rPr>
+          <w:rFonts w:ascii="Courier New" w:hAnsi="Courier New" w:cs="Courier New"/>
+        </w:rPr>
+        <w:tab/>
+      </w:r>
+      <w:r>
+        <w:rPr>
+          <w:rFonts w:ascii="Courier New" w:hAnsi="Courier New" w:cs="Courier New"/>
+        </w:rPr>
+        <w:tab/>
+      </w:r>
+      <w:r>
+        <w:rPr>
+          <w:rFonts w:ascii="Courier New" w:hAnsi="Courier New" w:cs="Courier New"/>
+        </w:rPr>
+        <w:tab/>
+      </w:r>
+      <w:r>
+        <w:rPr>
+          <w:rFonts w:ascii="Courier New" w:hAnsi="Courier New" w:cs="Courier New"/>
+        </w:rPr>
+        <w:tab/>
+        <w:t>- CHOWCHOW</w:t>
+      </w:r>
+    </w:p>
+    <w:p>
+      <w:pPr>
+        <w:pStyle w:val="PlainText"/>
+        <w:rPr>
+          <w:rFonts w:ascii="Courier New" w:hAnsi="Courier New" w:cs="Courier New"/>
+        </w:rPr>
+      </w:pPr>
+      <w:r>
+        <w:rPr>
+          <w:rFonts w:ascii="Courier New" w:hAnsi="Courier New" w:cs="Courier New"/>
+        </w:rPr>
+        <w:t>Number of Pockets</w:t>
+      </w:r>
+      <w:r>
+        <w:rPr>
+          <w:rFonts w:ascii="Courier New" w:hAnsi="Courier New" w:cs="Courier New"/>
+        </w:rPr>
+        <w:tab/>
+      </w:r>
+      <w:r>
+        <w:rPr>
+          <w:rFonts w:ascii="Courier New" w:hAnsi="Courier New" w:cs="Courier New"/>
+        </w:rPr>
+        <w:tab/>
+      </w:r>
+      <w:r>
+        <w:rPr>
+          <w:rFonts w:ascii="Courier New" w:hAnsi="Courier New" w:cs="Courier New"/>
+        </w:rPr>
+        <w:tab/>
+        <w:t>- 1</w:t>
+      </w:r>
+    </w:p>
+    <w:p>
+      <w:pPr>
+        <w:pStyle w:val="PlainText"/>
+        <w:rPr>
+          <w:rFonts w:ascii="Courier New" w:hAnsi="Courier New" w:cs="Courier New"/>
+        </w:rPr>
+      </w:pPr>
+      <w:r>
+        <w:rPr>
+          <w:rFonts w:ascii="Courier New" w:hAnsi="Courier New" w:cs="Courier New"/>
+        </w:rPr>
+        <w:t>Number of KGs</w:t>
+      </w:r>
+      <w:r>
+        <w:rPr>
+          <w:rFonts w:ascii="Courier New" w:hAnsi="Courier New" w:cs="Courier New"/>
+        </w:rPr>
+        <w:tab/>
+      </w:r>
+      <w:r>
+        <w:rPr>
+          <w:rFonts w:ascii="Courier New" w:hAnsi="Courier New" w:cs="Courier New"/>
+        </w:rPr>
+        <w:tab/>
+      </w:r>
+      <w:r>
+        <w:rPr>
+          <w:rFonts w:ascii="Courier New" w:hAnsi="Courier New" w:cs="Courier New"/>
+        </w:rPr>
+        <w:tab/>
+        <w:t>- 71</w:t>
+      </w:r>
+    </w:p>
+    <w:p>
+      <w:pPr>
+        <w:pStyle w:val="PlainText"/>
+        <w:rPr>
+          <w:rFonts w:ascii="Courier New" w:hAnsi="Courier New" w:cs="Courier New"/>
+        </w:rPr>
+      </w:pPr>
+      <w:r>
+        <w:rPr>
+          <w:rFonts w:ascii="Courier New" w:hAnsi="Courier New" w:cs="Courier New"/>
+        </w:rPr>
+        <w:t>Rate</w:t>
+      </w:r>
+      <w:r>
+        <w:rPr>
+          <w:rFonts w:ascii="Courier New" w:hAnsi="Courier New" w:cs="Courier New"/>
+        </w:rPr>
+        <w:tab/>
+      </w:r>
+      <w:r>
+        <w:rPr>
+          <w:rFonts w:ascii="Courier New" w:hAnsi="Courier New" w:cs="Courier New"/>
+        </w:rPr>
+        <w:tab/>
+      </w:r>
+      <w:r>
+        <w:rPr>
+          <w:rFonts w:ascii="Courier New" w:hAnsi="Courier New" w:cs="Courier New"/>
+        </w:rPr>
+        <w:tab/>
+      </w:r>
+      <w:r>
+        <w:rPr>
+          <w:rFonts w:ascii="Courier New" w:hAnsi="Courier New" w:cs="Courier New"/>
+        </w:rPr>
+        <w:tab/>
+      </w:r>
+      <w:r>
+        <w:rPr>
+          <w:rFonts w:ascii="Courier New" w:hAnsi="Courier New" w:cs="Courier New"/>
+        </w:rPr>
+        <w:tab/>
+        <w:t>- 6</w:t>
+      </w:r>
+    </w:p>
+    <w:p>
+      <w:pPr>
+        <w:pStyle w:val="PlainText"/>
+        <w:rPr>
+          <w:rFonts w:ascii="Courier New" w:hAnsi="Courier New" w:cs="Courier New"/>
+        </w:rPr>
+      </w:pPr>
+      <w:r>
+        <w:rPr>
+          <w:rFonts w:ascii="Courier New" w:hAnsi="Courier New" w:cs="Courier New"/>
+        </w:rPr>
+        <w:t>Total Price</w:t>
+      </w:r>
+      <w:r>
+        <w:rPr>
+          <w:rFonts w:ascii="Courier New" w:hAnsi="Courier New" w:cs="Courier New"/>
+        </w:rPr>
+        <w:tab/>
+      </w:r>
+      <w:r>
+        <w:rPr>
+          <w:rFonts w:ascii="Courier New" w:hAnsi="Courier New" w:cs="Courier New"/>
+        </w:rPr>
+        <w:tab/>
+      </w:r>
+      <w:r>
+        <w:rPr>
+          <w:rFonts w:ascii="Courier New" w:hAnsi="Courier New" w:cs="Courier New"/>
+        </w:rPr>
+        <w:tab/>
+      </w:r>
+      <w:r>
+        <w:rPr>
+          <w:rFonts w:ascii="Courier New" w:hAnsi="Courier New" w:cs="Courier New"/>
+        </w:rPr>
+        <w:tab/>
+        <w:t>- 426.0</w:t>
+      </w:r>
+    </w:p>
+    <w:p>
+      <w:pPr>
+        <w:pStyle w:val="PlainText"/>
+        <w:rPr>
+          <w:rFonts w:ascii="Courier New" w:hAnsi="Courier New" w:cs="Courier New"/>
+          <w:b/>
+        </w:rPr>
+      </w:pPr>
+      <w:r>
+        <w:rPr>
+          <w:rFonts w:ascii="Courier New" w:hAnsi="Courier New" w:cs="Courier New"/>
+          <w:b/>
+        </w:rPr>
+        <w:t>Amount balance</w:t>
+      </w:r>
+      <w:r>
+        <w:rPr>
+          <w:rFonts w:ascii="Courier New" w:hAnsi="Courier New" w:cs="Courier New"/>
+          <w:b/>
+        </w:rPr>
+        <w:tab/>
+      </w:r>
+      <w:r>
+        <w:rPr>
+          <w:rFonts w:ascii="Courier New" w:hAnsi="Courier New" w:cs="Courier New"/>
+          <w:b/>
+        </w:rPr>
+        <w:tab/>
+      </w:r>
+      <w:r>
+        <w:rPr>
+          <w:rFonts w:ascii="Courier New" w:hAnsi="Courier New" w:cs="Courier New"/>
+          <w:b/>
+        </w:rPr>
+        <w:tab/>
+        <w:t>- 15416.0</w:t>
+      </w:r>
+    </w:p>
+    <w:p>
+      <w:pPr>
+        <w:pStyle w:val="PlainText"/>
+        <w:rPr>
+          <w:rFonts w:ascii="Courier New" w:hAnsi="Courier New" w:cs="Courier New"/>
+        </w:rPr>
+      </w:pPr>
+    </w:p>
+    <w:p>
+      <w:pPr>
+        <w:pStyle w:val="PlainText"/>
+        <w:rPr>
+          <w:rFonts w:ascii="Courier New" w:hAnsi="Courier New" w:cs="Courier New"/>
+        </w:rPr>
+      </w:pPr>
     </w:p>
     <w:p>
       <w:pPr>

--- a/customer _details/GANGAMMA/SEP/TUMKUR/NS/PURCHASE DETAILS.docx
+++ b/customer _details/GANGAMMA/SEP/TUMKUR/NS/PURCHASE DETAILS.docx
@@ -21139,13 +21139,7 @@
         <w:rPr>
           <w:rFonts w:ascii="Courier New" w:hAnsi="Courier New" w:cs="Courier New"/>
         </w:rPr>
-        <w:t>MON Feb 19</w:t>
-      </w:r>
-      <w:r>
-        <w:rPr>
-          <w:rFonts w:ascii="Courier New" w:hAnsi="Courier New" w:cs="Courier New"/>
-        </w:rPr>
-        <w:t xml:space="preserve"> 10:09:23 PST 2018</w:t>
+        <w:t>MON Feb 19 10:09:23 PST 2018</w:t>
       </w:r>
     </w:p>
     <w:p>
@@ -21466,6 +21460,371 @@
         <w:tab/>
         <w:t>- 15416.0</w:t>
       </w:r>
+    </w:p>
+    <w:p>
+      <w:pPr>
+        <w:pStyle w:val="PlainText"/>
+        <w:rPr>
+          <w:rFonts w:ascii="Courier New" w:hAnsi="Courier New" w:cs="Courier New"/>
+          <w:b/>
+        </w:rPr>
+      </w:pPr>
+    </w:p>
+    <w:p>
+      <w:pPr>
+        <w:pStyle w:val="PlainText"/>
+        <w:rPr>
+          <w:rFonts w:ascii="Courier New" w:hAnsi="Courier New" w:cs="Courier New"/>
+        </w:rPr>
+      </w:pPr>
+      <w:r>
+        <w:rPr>
+          <w:rFonts w:ascii="Courier New" w:hAnsi="Courier New" w:cs="Courier New"/>
+        </w:rPr>
+        <w:t>TUE Feb 20</w:t>
+      </w:r>
+      <w:r>
+        <w:rPr>
+          <w:rFonts w:ascii="Courier New" w:hAnsi="Courier New" w:cs="Courier New"/>
+        </w:rPr>
+        <w:t xml:space="preserve"> 10:34:42 PST 2018</w:t>
+      </w:r>
+    </w:p>
+    <w:p>
+      <w:pPr>
+        <w:pStyle w:val="PlainText"/>
+        <w:rPr>
+          <w:rFonts w:ascii="Courier New" w:hAnsi="Courier New" w:cs="Courier New"/>
+        </w:rPr>
+      </w:pPr>
+      <w:r>
+        <w:rPr>
+          <w:rFonts w:ascii="Courier New" w:hAnsi="Courier New" w:cs="Courier New"/>
+        </w:rPr>
+        <w:t>Person Name</w:t>
+      </w:r>
+      <w:r>
+        <w:rPr>
+          <w:rFonts w:ascii="Courier New" w:hAnsi="Courier New" w:cs="Courier New"/>
+        </w:rPr>
+        <w:tab/>
+      </w:r>
+      <w:r>
+        <w:rPr>
+          <w:rFonts w:ascii="Courier New" w:hAnsi="Courier New" w:cs="Courier New"/>
+        </w:rPr>
+        <w:tab/>
+      </w:r>
+      <w:r>
+        <w:rPr>
+          <w:rFonts w:ascii="Courier New" w:hAnsi="Courier New" w:cs="Courier New"/>
+        </w:rPr>
+        <w:tab/>
+      </w:r>
+      <w:r>
+        <w:rPr>
+          <w:rFonts w:ascii="Courier New" w:hAnsi="Courier New" w:cs="Courier New"/>
+        </w:rPr>
+        <w:tab/>
+        <w:t>- NS</w:t>
+      </w:r>
+    </w:p>
+    <w:p>
+      <w:pPr>
+        <w:pStyle w:val="PlainText"/>
+        <w:rPr>
+          <w:rFonts w:ascii="Courier New" w:hAnsi="Courier New" w:cs="Courier New"/>
+        </w:rPr>
+      </w:pPr>
+      <w:r>
+        <w:rPr>
+          <w:rFonts w:ascii="Courier New" w:hAnsi="Courier New" w:cs="Courier New"/>
+        </w:rPr>
+        <w:t>Bill number</w:t>
+      </w:r>
+      <w:r>
+        <w:rPr>
+          <w:rFonts w:ascii="Courier New" w:hAnsi="Courier New" w:cs="Courier New"/>
+        </w:rPr>
+        <w:tab/>
+      </w:r>
+      <w:r>
+        <w:rPr>
+          <w:rFonts w:ascii="Courier New" w:hAnsi="Courier New" w:cs="Courier New"/>
+        </w:rPr>
+        <w:tab/>
+      </w:r>
+      <w:r>
+        <w:rPr>
+          <w:rFonts w:ascii="Courier New" w:hAnsi="Courier New" w:cs="Courier New"/>
+        </w:rPr>
+        <w:tab/>
+      </w:r>
+      <w:r>
+        <w:rPr>
+          <w:rFonts w:ascii="Courier New" w:hAnsi="Courier New" w:cs="Courier New"/>
+        </w:rPr>
+        <w:tab/>
+        <w:t>- 3381</w:t>
+      </w:r>
+    </w:p>
+    <w:p>
+      <w:pPr>
+        <w:pStyle w:val="PlainText"/>
+        <w:rPr>
+          <w:rFonts w:ascii="Courier New" w:hAnsi="Courier New" w:cs="Courier New"/>
+        </w:rPr>
+      </w:pPr>
+      <w:r>
+        <w:rPr>
+          <w:rFonts w:ascii="Courier New" w:hAnsi="Courier New" w:cs="Courier New"/>
+        </w:rPr>
+        <w:t>---------------------------------------------------------------</w:t>
+      </w:r>
+    </w:p>
+    <w:p>
+      <w:pPr>
+        <w:pStyle w:val="PlainText"/>
+        <w:rPr>
+          <w:rFonts w:ascii="Courier New" w:hAnsi="Courier New" w:cs="Courier New"/>
+        </w:rPr>
+      </w:pPr>
+      <w:r>
+        <w:rPr>
+          <w:rFonts w:ascii="Courier New" w:hAnsi="Courier New" w:cs="Courier New"/>
+        </w:rPr>
+        <w:t>Item Name</w:t>
+      </w:r>
+      <w:r>
+        <w:rPr>
+          <w:rFonts w:ascii="Courier New" w:hAnsi="Courier New" w:cs="Courier New"/>
+        </w:rPr>
+        <w:tab/>
+      </w:r>
+      <w:r>
+        <w:rPr>
+          <w:rFonts w:ascii="Courier New" w:hAnsi="Courier New" w:cs="Courier New"/>
+        </w:rPr>
+        <w:tab/>
+      </w:r>
+      <w:r>
+        <w:rPr>
+          <w:rFonts w:ascii="Courier New" w:hAnsi="Courier New" w:cs="Courier New"/>
+        </w:rPr>
+        <w:tab/>
+      </w:r>
+      <w:r>
+        <w:rPr>
+          <w:rFonts w:ascii="Courier New" w:hAnsi="Courier New" w:cs="Courier New"/>
+        </w:rPr>
+        <w:tab/>
+        <w:t>- CHOWCHOW</w:t>
+      </w:r>
+    </w:p>
+    <w:p>
+      <w:pPr>
+        <w:pStyle w:val="PlainText"/>
+        <w:rPr>
+          <w:rFonts w:ascii="Courier New" w:hAnsi="Courier New" w:cs="Courier New"/>
+        </w:rPr>
+      </w:pPr>
+      <w:r>
+        <w:rPr>
+          <w:rFonts w:ascii="Courier New" w:hAnsi="Courier New" w:cs="Courier New"/>
+        </w:rPr>
+        <w:t>Number of Pockets</w:t>
+      </w:r>
+      <w:r>
+        <w:rPr>
+          <w:rFonts w:ascii="Courier New" w:hAnsi="Courier New" w:cs="Courier New"/>
+        </w:rPr>
+        <w:tab/>
+      </w:r>
+      <w:r>
+        <w:rPr>
+          <w:rFonts w:ascii="Courier New" w:hAnsi="Courier New" w:cs="Courier New"/>
+        </w:rPr>
+        <w:tab/>
+      </w:r>
+      <w:r>
+        <w:rPr>
+          <w:rFonts w:ascii="Courier New" w:hAnsi="Courier New" w:cs="Courier New"/>
+        </w:rPr>
+        <w:tab/>
+        <w:t>- 2</w:t>
+      </w:r>
+    </w:p>
+    <w:p>
+      <w:pPr>
+        <w:pStyle w:val="PlainText"/>
+        <w:rPr>
+          <w:rFonts w:ascii="Courier New" w:hAnsi="Courier New" w:cs="Courier New"/>
+        </w:rPr>
+      </w:pPr>
+      <w:r>
+        <w:rPr>
+          <w:rFonts w:ascii="Courier New" w:hAnsi="Courier New" w:cs="Courier New"/>
+        </w:rPr>
+        <w:t>Number of KGs</w:t>
+      </w:r>
+      <w:r>
+        <w:rPr>
+          <w:rFonts w:ascii="Courier New" w:hAnsi="Courier New" w:cs="Courier New"/>
+        </w:rPr>
+        <w:tab/>
+      </w:r>
+      <w:r>
+        <w:rPr>
+          <w:rFonts w:ascii="Courier New" w:hAnsi="Courier New" w:cs="Courier New"/>
+        </w:rPr>
+        <w:tab/>
+      </w:r>
+      <w:r>
+        <w:rPr>
+          <w:rFonts w:ascii="Courier New" w:hAnsi="Courier New" w:cs="Courier New"/>
+        </w:rPr>
+        <w:tab/>
+        <w:t>- 136</w:t>
+      </w:r>
+    </w:p>
+    <w:p>
+      <w:pPr>
+        <w:pStyle w:val="PlainText"/>
+        <w:rPr>
+          <w:rFonts w:ascii="Courier New" w:hAnsi="Courier New" w:cs="Courier New"/>
+        </w:rPr>
+      </w:pPr>
+      <w:r>
+        <w:rPr>
+          <w:rFonts w:ascii="Courier New" w:hAnsi="Courier New" w:cs="Courier New"/>
+        </w:rPr>
+        <w:t>Rate</w:t>
+      </w:r>
+      <w:r>
+        <w:rPr>
+          <w:rFonts w:ascii="Courier New" w:hAnsi="Courier New" w:cs="Courier New"/>
+        </w:rPr>
+        <w:tab/>
+      </w:r>
+      <w:r>
+        <w:rPr>
+          <w:rFonts w:ascii="Courier New" w:hAnsi="Courier New" w:cs="Courier New"/>
+        </w:rPr>
+        <w:tab/>
+      </w:r>
+      <w:r>
+        <w:rPr>
+          <w:rFonts w:ascii="Courier New" w:hAnsi="Courier New" w:cs="Courier New"/>
+        </w:rPr>
+        <w:tab/>
+      </w:r>
+      <w:r>
+        <w:rPr>
+          <w:rFonts w:ascii="Courier New" w:hAnsi="Courier New" w:cs="Courier New"/>
+        </w:rPr>
+        <w:tab/>
+      </w:r>
+      <w:r>
+        <w:rPr>
+          <w:rFonts w:ascii="Courier New" w:hAnsi="Courier New" w:cs="Courier New"/>
+        </w:rPr>
+        <w:tab/>
+        <w:t>- 6</w:t>
+      </w:r>
+    </w:p>
+    <w:p>
+      <w:pPr>
+        <w:pStyle w:val="PlainText"/>
+        <w:rPr>
+          <w:rFonts w:ascii="Courier New" w:hAnsi="Courier New" w:cs="Courier New"/>
+        </w:rPr>
+      </w:pPr>
+      <w:r>
+        <w:rPr>
+          <w:rFonts w:ascii="Courier New" w:hAnsi="Courier New" w:cs="Courier New"/>
+        </w:rPr>
+        <w:t>Total Price</w:t>
+      </w:r>
+      <w:r>
+        <w:rPr>
+          <w:rFonts w:ascii="Courier New" w:hAnsi="Courier New" w:cs="Courier New"/>
+        </w:rPr>
+        <w:tab/>
+      </w:r>
+      <w:r>
+        <w:rPr>
+          <w:rFonts w:ascii="Courier New" w:hAnsi="Courier New" w:cs="Courier New"/>
+        </w:rPr>
+        <w:tab/>
+      </w:r>
+      <w:r>
+        <w:rPr>
+          <w:rFonts w:ascii="Courier New" w:hAnsi="Courier New" w:cs="Courier New"/>
+        </w:rPr>
+        <w:tab/>
+      </w:r>
+      <w:r>
+        <w:rPr>
+          <w:rFonts w:ascii="Courier New" w:hAnsi="Courier New" w:cs="Courier New"/>
+        </w:rPr>
+        <w:tab/>
+        <w:t>- 816.0</w:t>
+      </w:r>
+    </w:p>
+    <w:p>
+      <w:pPr>
+        <w:pStyle w:val="PlainText"/>
+        <w:rPr>
+          <w:rFonts w:ascii="Courier New" w:hAnsi="Courier New" w:cs="Courier New"/>
+          <w:b/>
+        </w:rPr>
+      </w:pPr>
+      <w:r>
+        <w:rPr>
+          <w:rFonts w:ascii="Courier New" w:hAnsi="Courier New" w:cs="Courier New"/>
+          <w:b/>
+        </w:rPr>
+        <w:t>Amount balance</w:t>
+      </w:r>
+      <w:r>
+        <w:rPr>
+          <w:rFonts w:ascii="Courier New" w:hAnsi="Courier New" w:cs="Courier New"/>
+          <w:b/>
+        </w:rPr>
+        <w:tab/>
+      </w:r>
+      <w:r>
+        <w:rPr>
+          <w:rFonts w:ascii="Courier New" w:hAnsi="Courier New" w:cs="Courier New"/>
+          <w:b/>
+        </w:rPr>
+        <w:tab/>
+      </w:r>
+      <w:r>
+        <w:rPr>
+          <w:rFonts w:ascii="Courier New" w:hAnsi="Courier New" w:cs="Courier New"/>
+          <w:b/>
+        </w:rPr>
+        <w:tab/>
+        <w:t>- 16232.0</w:t>
+      </w:r>
+    </w:p>
+    <w:p>
+      <w:pPr>
+        <w:pStyle w:val="PlainText"/>
+        <w:rPr>
+          <w:rFonts w:ascii="Courier New" w:hAnsi="Courier New" w:cs="Courier New"/>
+        </w:rPr>
+      </w:pPr>
+    </w:p>
+    <w:p>
+      <w:pPr>
+        <w:pStyle w:val="PlainText"/>
+        <w:rPr>
+          <w:rFonts w:ascii="Courier New" w:hAnsi="Courier New" w:cs="Courier New"/>
+          <w:b/>
+        </w:rPr>
+      </w:pPr>
     </w:p>
     <w:p>
       <w:pPr>

--- a/customer _details/GANGAMMA/SEP/TUMKUR/NS/PURCHASE DETAILS.docx
+++ b/customer _details/GANGAMMA/SEP/TUMKUR/NS/PURCHASE DETAILS.docx
@@ -21481,13 +21481,7 @@
         <w:rPr>
           <w:rFonts w:ascii="Courier New" w:hAnsi="Courier New" w:cs="Courier New"/>
         </w:rPr>
-        <w:t>TUE Feb 20</w:t>
-      </w:r>
-      <w:r>
-        <w:rPr>
-          <w:rFonts w:ascii="Courier New" w:hAnsi="Courier New" w:cs="Courier New"/>
-        </w:rPr>
-        <w:t xml:space="preserve"> 10:34:42 PST 2018</w:t>
+        <w:t>TUE Feb 20 10:34:42 PST 2018</w:t>
       </w:r>
     </w:p>
     <w:p>
@@ -21808,6 +21802,241 @@
         <w:tab/>
         <w:t>- 16232.0</w:t>
       </w:r>
+    </w:p>
+    <w:p>
+      <w:pPr>
+        <w:pStyle w:val="PlainText"/>
+        <w:rPr>
+          <w:rFonts w:ascii="Courier New" w:hAnsi="Courier New" w:cs="Courier New"/>
+          <w:b/>
+        </w:rPr>
+      </w:pPr>
+    </w:p>
+    <w:p>
+      <w:pPr>
+        <w:pStyle w:val="PlainText"/>
+        <w:rPr>
+          <w:rFonts w:ascii="Courier New" w:hAnsi="Courier New" w:cs="Courier New"/>
+        </w:rPr>
+      </w:pPr>
+      <w:r>
+        <w:rPr>
+          <w:rFonts w:ascii="Courier New" w:hAnsi="Courier New" w:cs="Courier New"/>
+        </w:rPr>
+        <w:t>Mon Feb 26 21:51:07 PST 2018</w:t>
+      </w:r>
+    </w:p>
+    <w:p>
+      <w:pPr>
+        <w:pStyle w:val="PlainText"/>
+        <w:rPr>
+          <w:rFonts w:ascii="Courier New" w:hAnsi="Courier New" w:cs="Courier New"/>
+        </w:rPr>
+      </w:pPr>
+      <w:r>
+        <w:rPr>
+          <w:rFonts w:ascii="Courier New" w:hAnsi="Courier New" w:cs="Courier New"/>
+        </w:rPr>
+        <w:t>Person Name</w:t>
+      </w:r>
+      <w:r>
+        <w:rPr>
+          <w:rFonts w:ascii="Courier New" w:hAnsi="Courier New" w:cs="Courier New"/>
+        </w:rPr>
+        <w:tab/>
+      </w:r>
+      <w:r>
+        <w:rPr>
+          <w:rFonts w:ascii="Courier New" w:hAnsi="Courier New" w:cs="Courier New"/>
+        </w:rPr>
+        <w:tab/>
+      </w:r>
+      <w:r>
+        <w:rPr>
+          <w:rFonts w:ascii="Courier New" w:hAnsi="Courier New" w:cs="Courier New"/>
+        </w:rPr>
+        <w:tab/>
+      </w:r>
+      <w:r>
+        <w:rPr>
+          <w:rFonts w:ascii="Courier New" w:hAnsi="Courier New" w:cs="Courier New"/>
+        </w:rPr>
+        <w:tab/>
+        <w:t>- NS</w:t>
+      </w:r>
+    </w:p>
+    <w:p>
+      <w:pPr>
+        <w:pStyle w:val="PlainText"/>
+        <w:rPr>
+          <w:rFonts w:ascii="Courier New" w:hAnsi="Courier New" w:cs="Courier New"/>
+        </w:rPr>
+      </w:pPr>
+      <w:r>
+        <w:rPr>
+          <w:rFonts w:ascii="Courier New" w:hAnsi="Courier New" w:cs="Courier New"/>
+        </w:rPr>
+        <w:t>---------------------------------------------------------------</w:t>
+      </w:r>
+    </w:p>
+    <w:p>
+      <w:pPr>
+        <w:pStyle w:val="PlainText"/>
+        <w:rPr>
+          <w:rFonts w:ascii="Courier New" w:hAnsi="Courier New" w:cs="Courier New"/>
+        </w:rPr>
+      </w:pPr>
+      <w:r>
+        <w:rPr>
+          <w:rFonts w:ascii="Courier New" w:hAnsi="Courier New" w:cs="Courier New"/>
+        </w:rPr>
+        <w:t>Item Name</w:t>
+      </w:r>
+      <w:r>
+        <w:rPr>
+          <w:rFonts w:ascii="Courier New" w:hAnsi="Courier New" w:cs="Courier New"/>
+        </w:rPr>
+        <w:tab/>
+      </w:r>
+      <w:r>
+        <w:rPr>
+          <w:rFonts w:ascii="Courier New" w:hAnsi="Courier New" w:cs="Courier New"/>
+        </w:rPr>
+        <w:tab/>
+      </w:r>
+      <w:r>
+        <w:rPr>
+          <w:rFonts w:ascii="Courier New" w:hAnsi="Courier New" w:cs="Courier New"/>
+        </w:rPr>
+        <w:tab/>
+      </w:r>
+      <w:r>
+        <w:rPr>
+          <w:rFonts w:ascii="Courier New" w:hAnsi="Courier New" w:cs="Courier New"/>
+        </w:rPr>
+        <w:tab/>
+        <w:t>- BEET</w:t>
+      </w:r>
+    </w:p>
+    <w:p>
+      <w:pPr>
+        <w:pStyle w:val="PlainText"/>
+        <w:rPr>
+          <w:rFonts w:ascii="Courier New" w:hAnsi="Courier New" w:cs="Courier New"/>
+          <w:color w:val="FF0000"/>
+        </w:rPr>
+      </w:pPr>
+      <w:r>
+        <w:rPr>
+          <w:rFonts w:ascii="Courier New" w:hAnsi="Courier New" w:cs="Courier New"/>
+          <w:color w:val="FF0000"/>
+        </w:rPr>
+        <w:t>Amount Received</w:t>
+      </w:r>
+      <w:r>
+        <w:rPr>
+          <w:rFonts w:ascii="Courier New" w:hAnsi="Courier New" w:cs="Courier New"/>
+          <w:color w:val="FF0000"/>
+        </w:rPr>
+        <w:tab/>
+      </w:r>
+      <w:r>
+        <w:rPr>
+          <w:rFonts w:ascii="Courier New" w:hAnsi="Courier New" w:cs="Courier New"/>
+          <w:color w:val="FF0000"/>
+        </w:rPr>
+        <w:tab/>
+      </w:r>
+      <w:r>
+        <w:rPr>
+          <w:rFonts w:ascii="Courier New" w:hAnsi="Courier New" w:cs="Courier New"/>
+          <w:color w:val="FF0000"/>
+        </w:rPr>
+        <w:tab/>
+        <w:t>- 5000</w:t>
+      </w:r>
+    </w:p>
+    <w:p>
+      <w:pPr>
+        <w:pStyle w:val="PlainText"/>
+        <w:rPr>
+          <w:rFonts w:ascii="Courier New" w:hAnsi="Courier New" w:cs="Courier New"/>
+          <w:b/>
+        </w:rPr>
+      </w:pPr>
+      <w:r>
+        <w:rPr>
+          <w:rFonts w:ascii="Courier New" w:hAnsi="Courier New" w:cs="Courier New"/>
+          <w:b/>
+        </w:rPr>
+        <w:t>Amount balance</w:t>
+      </w:r>
+      <w:r>
+        <w:rPr>
+          <w:rFonts w:ascii="Courier New" w:hAnsi="Courier New" w:cs="Courier New"/>
+          <w:b/>
+        </w:rPr>
+        <w:tab/>
+      </w:r>
+      <w:r>
+        <w:rPr>
+          <w:rFonts w:ascii="Courier New" w:hAnsi="Courier New" w:cs="Courier New"/>
+          <w:b/>
+        </w:rPr>
+        <w:tab/>
+      </w:r>
+      <w:r>
+        <w:rPr>
+          <w:rFonts w:ascii="Courier New" w:hAnsi="Courier New" w:cs="Courier New"/>
+          <w:b/>
+        </w:rPr>
+        <w:tab/>
+        <w:t>- 11232.0</w:t>
+      </w:r>
+    </w:p>
+    <w:p>
+      <w:pPr>
+        <w:pStyle w:val="PlainText"/>
+        <w:rPr>
+          <w:rFonts w:ascii="Courier New" w:hAnsi="Courier New" w:cs="Courier New"/>
+        </w:rPr>
+      </w:pPr>
+      <w:r>
+        <w:rPr>
+          <w:rFonts w:ascii="Courier New" w:hAnsi="Courier New" w:cs="Courier New"/>
+        </w:rPr>
+        <w:t>Amount Received mode</w:t>
+      </w:r>
+      <w:r>
+        <w:rPr>
+          <w:rFonts w:ascii="Courier New" w:hAnsi="Courier New" w:cs="Courier New"/>
+        </w:rPr>
+        <w:tab/>
+      </w:r>
+      <w:r>
+        <w:rPr>
+          <w:rFonts w:ascii="Courier New" w:hAnsi="Courier New" w:cs="Courier New"/>
+        </w:rPr>
+        <w:tab/>
+        <w:t>- CASH</w:t>
+      </w:r>
+    </w:p>
+    <w:p>
+      <w:pPr>
+        <w:pStyle w:val="PlainText"/>
+        <w:rPr>
+          <w:rFonts w:ascii="Courier New" w:hAnsi="Courier New" w:cs="Courier New"/>
+        </w:rPr>
+      </w:pPr>
+    </w:p>
+    <w:p>
+      <w:pPr>
+        <w:pStyle w:val="PlainText"/>
+        <w:rPr>
+          <w:rFonts w:ascii="Courier New" w:hAnsi="Courier New" w:cs="Courier New"/>
+          <w:b/>
+        </w:rPr>
+      </w:pPr>
     </w:p>
     <w:p>
       <w:pPr>

--- a/customer _details/GANGAMMA/SEP/TUMKUR/NS/PURCHASE DETAILS.docx
+++ b/customer _details/GANGAMMA/SEP/TUMKUR/NS/PURCHASE DETAILS.docx
@@ -22020,6 +22020,245 @@
         <w:tab/>
         <w:t>- CASH</w:t>
       </w:r>
+    </w:p>
+    <w:p>
+      <w:pPr>
+        <w:pStyle w:val="PlainText"/>
+        <w:rPr>
+          <w:rFonts w:ascii="Courier New" w:hAnsi="Courier New" w:cs="Courier New"/>
+        </w:rPr>
+      </w:pPr>
+    </w:p>
+    <w:p>
+      <w:pPr>
+        <w:pStyle w:val="PlainText"/>
+        <w:rPr>
+          <w:rFonts w:ascii="Courier New" w:hAnsi="Courier New" w:cs="Courier New"/>
+        </w:rPr>
+      </w:pPr>
+      <w:r>
+        <w:rPr>
+          <w:rFonts w:ascii="Courier New" w:hAnsi="Courier New" w:cs="Courier New"/>
+        </w:rPr>
+        <w:t>SAT Jun 09</w:t>
+      </w:r>
+      <w:r>
+        <w:rPr>
+          <w:rFonts w:ascii="Courier New" w:hAnsi="Courier New" w:cs="Courier New"/>
+        </w:rPr>
+        <w:t xml:space="preserve"> 11:17:47 IST 2018</w:t>
+      </w:r>
+    </w:p>
+    <w:p>
+      <w:pPr>
+        <w:pStyle w:val="PlainText"/>
+        <w:rPr>
+          <w:rFonts w:ascii="Courier New" w:hAnsi="Courier New" w:cs="Courier New"/>
+        </w:rPr>
+      </w:pPr>
+      <w:r>
+        <w:rPr>
+          <w:rFonts w:ascii="Courier New" w:hAnsi="Courier New" w:cs="Courier New"/>
+        </w:rPr>
+        <w:t>Person Name</w:t>
+      </w:r>
+      <w:r>
+        <w:rPr>
+          <w:rFonts w:ascii="Courier New" w:hAnsi="Courier New" w:cs="Courier New"/>
+        </w:rPr>
+        <w:tab/>
+      </w:r>
+      <w:r>
+        <w:rPr>
+          <w:rFonts w:ascii="Courier New" w:hAnsi="Courier New" w:cs="Courier New"/>
+        </w:rPr>
+        <w:tab/>
+      </w:r>
+      <w:r>
+        <w:rPr>
+          <w:rFonts w:ascii="Courier New" w:hAnsi="Courier New" w:cs="Courier New"/>
+        </w:rPr>
+        <w:tab/>
+      </w:r>
+      <w:r>
+        <w:rPr>
+          <w:rFonts w:ascii="Courier New" w:hAnsi="Courier New" w:cs="Courier New"/>
+        </w:rPr>
+        <w:tab/>
+        <w:t>- NS</w:t>
+      </w:r>
+    </w:p>
+    <w:p>
+      <w:pPr>
+        <w:pStyle w:val="PlainText"/>
+        <w:rPr>
+          <w:rFonts w:ascii="Courier New" w:hAnsi="Courier New" w:cs="Courier New"/>
+        </w:rPr>
+      </w:pPr>
+      <w:r>
+        <w:rPr>
+          <w:rFonts w:ascii="Courier New" w:hAnsi="Courier New" w:cs="Courier New"/>
+        </w:rPr>
+        <w:t>---------------------------------------------------------------</w:t>
+      </w:r>
+    </w:p>
+    <w:p>
+      <w:pPr>
+        <w:pStyle w:val="PlainText"/>
+        <w:rPr>
+          <w:rFonts w:ascii="Courier New" w:hAnsi="Courier New" w:cs="Courier New"/>
+        </w:rPr>
+      </w:pPr>
+      <w:r>
+        <w:rPr>
+          <w:rFonts w:ascii="Courier New" w:hAnsi="Courier New" w:cs="Courier New"/>
+        </w:rPr>
+        <w:t>Item Name</w:t>
+      </w:r>
+      <w:r>
+        <w:rPr>
+          <w:rFonts w:ascii="Courier New" w:hAnsi="Courier New" w:cs="Courier New"/>
+        </w:rPr>
+        <w:tab/>
+      </w:r>
+      <w:r>
+        <w:rPr>
+          <w:rFonts w:ascii="Courier New" w:hAnsi="Courier New" w:cs="Courier New"/>
+        </w:rPr>
+        <w:tab/>
+      </w:r>
+      <w:r>
+        <w:rPr>
+          <w:rFonts w:ascii="Courier New" w:hAnsi="Courier New" w:cs="Courier New"/>
+        </w:rPr>
+        <w:tab/>
+      </w:r>
+      <w:r>
+        <w:rPr>
+          <w:rFonts w:ascii="Courier New" w:hAnsi="Courier New" w:cs="Courier New"/>
+        </w:rPr>
+        <w:tab/>
+        <w:t>- BEET</w:t>
+      </w:r>
+    </w:p>
+    <w:p>
+      <w:pPr>
+        <w:pStyle w:val="PlainText"/>
+        <w:rPr>
+          <w:rFonts w:ascii="Courier New" w:hAnsi="Courier New" w:cs="Courier New"/>
+          <w:color w:val="FF0000"/>
+        </w:rPr>
+      </w:pPr>
+      <w:r>
+        <w:rPr>
+          <w:rFonts w:ascii="Courier New" w:hAnsi="Courier New" w:cs="Courier New"/>
+          <w:color w:val="FF0000"/>
+        </w:rPr>
+        <w:t>Amount Received</w:t>
+      </w:r>
+      <w:r>
+        <w:rPr>
+          <w:rFonts w:ascii="Courier New" w:hAnsi="Courier New" w:cs="Courier New"/>
+          <w:color w:val="FF0000"/>
+        </w:rPr>
+        <w:tab/>
+      </w:r>
+      <w:r>
+        <w:rPr>
+          <w:rFonts w:ascii="Courier New" w:hAnsi="Courier New" w:cs="Courier New"/>
+          <w:color w:val="FF0000"/>
+        </w:rPr>
+        <w:tab/>
+      </w:r>
+      <w:r>
+        <w:rPr>
+          <w:rFonts w:ascii="Courier New" w:hAnsi="Courier New" w:cs="Courier New"/>
+          <w:color w:val="FF0000"/>
+        </w:rPr>
+        <w:tab/>
+        <w:t>- 3000</w:t>
+      </w:r>
+    </w:p>
+    <w:p>
+      <w:pPr>
+        <w:pStyle w:val="PlainText"/>
+        <w:rPr>
+          <w:rFonts w:ascii="Courier New" w:hAnsi="Courier New" w:cs="Courier New"/>
+          <w:b/>
+        </w:rPr>
+      </w:pPr>
+      <w:r>
+        <w:rPr>
+          <w:rFonts w:ascii="Courier New" w:hAnsi="Courier New" w:cs="Courier New"/>
+          <w:b/>
+        </w:rPr>
+        <w:t>Amount balance</w:t>
+      </w:r>
+      <w:r>
+        <w:rPr>
+          <w:rFonts w:ascii="Courier New" w:hAnsi="Courier New" w:cs="Courier New"/>
+          <w:b/>
+        </w:rPr>
+        <w:tab/>
+      </w:r>
+      <w:r>
+        <w:rPr>
+          <w:rFonts w:ascii="Courier New" w:hAnsi="Courier New" w:cs="Courier New"/>
+          <w:b/>
+        </w:rPr>
+        <w:tab/>
+      </w:r>
+      <w:r>
+        <w:rPr>
+          <w:rFonts w:ascii="Courier New" w:hAnsi="Courier New" w:cs="Courier New"/>
+          <w:b/>
+        </w:rPr>
+        <w:tab/>
+        <w:t>- 8232.0</w:t>
+      </w:r>
+    </w:p>
+    <w:p>
+      <w:pPr>
+        <w:pStyle w:val="PlainText"/>
+        <w:rPr>
+          <w:rFonts w:ascii="Courier New" w:hAnsi="Courier New" w:cs="Courier New"/>
+        </w:rPr>
+      </w:pPr>
+      <w:r>
+        <w:rPr>
+          <w:rFonts w:ascii="Courier New" w:hAnsi="Courier New" w:cs="Courier New"/>
+        </w:rPr>
+        <w:t>Amount Received mode</w:t>
+      </w:r>
+      <w:r>
+        <w:rPr>
+          <w:rFonts w:ascii="Courier New" w:hAnsi="Courier New" w:cs="Courier New"/>
+        </w:rPr>
+        <w:tab/>
+      </w:r>
+      <w:r>
+        <w:rPr>
+          <w:rFonts w:ascii="Courier New" w:hAnsi="Courier New" w:cs="Courier New"/>
+        </w:rPr>
+        <w:tab/>
+        <w:t>- CASH</w:t>
+      </w:r>
+    </w:p>
+    <w:p>
+      <w:pPr>
+        <w:pStyle w:val="PlainText"/>
+        <w:rPr>
+          <w:rFonts w:ascii="Courier New" w:hAnsi="Courier New" w:cs="Courier New"/>
+        </w:rPr>
+      </w:pPr>
+    </w:p>
+    <w:p>
+      <w:pPr>
+        <w:pStyle w:val="PlainText"/>
+        <w:rPr>
+          <w:rFonts w:ascii="Courier New" w:hAnsi="Courier New" w:cs="Courier New"/>
+        </w:rPr>
+      </w:pPr>
     </w:p>
     <w:p>
       <w:pPr>
